--- a/SNAKE.docx
+++ b/SNAKE.docx
@@ -4946,21 +4946,7 @@
                 <w:rStyle w:val="Hyperlink"/>
                 <w:noProof/>
               </w:rPr>
-              <w:t>Hasil I</w:t>
-            </w:r>
-            <w:r>
-              <w:rPr>
-                <w:rStyle w:val="Hyperlink"/>
-                <w:noProof/>
-              </w:rPr>
-              <w:t>m</w:t>
-            </w:r>
-            <w:r>
-              <w:rPr>
-                <w:rStyle w:val="Hyperlink"/>
-                <w:noProof/>
-              </w:rPr>
-              <w:t>plementasi</w:t>
+              <w:t>Hasil Implementasi</w:t>
             </w:r>
             <w:r>
               <w:rPr>
@@ -6017,305 +6003,8 @@
           <w:rFonts w:cs="Times New Roman"/>
           <w:lang w:val="en-US"/>
         </w:rPr>
-        <w:t xml:space="preserve">(AI) </w:t>
-      </w:r>
-      <w:proofErr w:type="spellStart"/>
-      <w:r>
-        <w:rPr>
-          <w:rFonts w:cs="Times New Roman"/>
-          <w:lang w:val="en-US"/>
-        </w:rPr>
-        <w:t>merupakan</w:t>
-      </w:r>
-      <w:proofErr w:type="spellEnd"/>
-      <w:r>
-        <w:rPr>
-          <w:rFonts w:cs="Times New Roman"/>
-          <w:lang w:val="en-US"/>
-        </w:rPr>
-        <w:t xml:space="preserve"> </w:t>
-      </w:r>
-      <w:proofErr w:type="spellStart"/>
-      <w:r>
-        <w:rPr>
-          <w:rFonts w:cs="Times New Roman"/>
-          <w:lang w:val="en-US"/>
-        </w:rPr>
-        <w:t>sebuah</w:t>
-      </w:r>
-      <w:proofErr w:type="spellEnd"/>
-      <w:r>
-        <w:rPr>
-          <w:rFonts w:cs="Times New Roman"/>
-          <w:lang w:val="en-US"/>
-        </w:rPr>
-        <w:t xml:space="preserve"> </w:t>
-      </w:r>
-      <w:proofErr w:type="spellStart"/>
-      <w:r>
-        <w:rPr>
-          <w:rFonts w:cs="Times New Roman"/>
-          <w:lang w:val="en-US"/>
-        </w:rPr>
-        <w:t>istilah</w:t>
-      </w:r>
-      <w:proofErr w:type="spellEnd"/>
-      <w:r>
-        <w:rPr>
-          <w:rFonts w:cs="Times New Roman"/>
-          <w:lang w:val="en-US"/>
-        </w:rPr>
-        <w:t xml:space="preserve"> yang </w:t>
-      </w:r>
-      <w:proofErr w:type="spellStart"/>
-      <w:r>
-        <w:rPr>
-          <w:rFonts w:cs="Times New Roman"/>
-          <w:lang w:val="en-US"/>
-        </w:rPr>
-        <w:t>sering</w:t>
-      </w:r>
-      <w:proofErr w:type="spellEnd"/>
-      <w:r>
-        <w:rPr>
-          <w:rFonts w:cs="Times New Roman"/>
-          <w:lang w:val="en-US"/>
-        </w:rPr>
-        <w:t xml:space="preserve"> </w:t>
-      </w:r>
-      <w:proofErr w:type="spellStart"/>
-      <w:r>
-        <w:rPr>
-          <w:rFonts w:cs="Times New Roman"/>
-          <w:lang w:val="en-US"/>
-        </w:rPr>
-        <w:t>digaungkan</w:t>
-      </w:r>
-      <w:proofErr w:type="spellEnd"/>
-      <w:r>
-        <w:rPr>
-          <w:rFonts w:cs="Times New Roman"/>
-          <w:lang w:val="en-US"/>
-        </w:rPr>
-        <w:t xml:space="preserve"> </w:t>
-      </w:r>
-      <w:proofErr w:type="spellStart"/>
-      <w:r>
-        <w:rPr>
-          <w:rFonts w:cs="Times New Roman"/>
-          <w:lang w:val="en-US"/>
-        </w:rPr>
-        <w:t>akhir-akhir</w:t>
-      </w:r>
-      <w:proofErr w:type="spellEnd"/>
-      <w:r>
-        <w:rPr>
-          <w:rFonts w:cs="Times New Roman"/>
-          <w:lang w:val="en-US"/>
-        </w:rPr>
-        <w:t xml:space="preserve"> </w:t>
-      </w:r>
-      <w:proofErr w:type="spellStart"/>
-      <w:r>
-        <w:rPr>
-          <w:rFonts w:cs="Times New Roman"/>
-          <w:lang w:val="en-US"/>
-        </w:rPr>
-        <w:t>ini</w:t>
-      </w:r>
-      <w:proofErr w:type="spellEnd"/>
-      <w:r>
-        <w:rPr>
-          <w:rFonts w:cs="Times New Roman"/>
-          <w:lang w:val="en-US"/>
-        </w:rPr>
-        <w:t xml:space="preserve">. Salah </w:t>
-      </w:r>
-      <w:proofErr w:type="spellStart"/>
-      <w:r>
-        <w:rPr>
-          <w:rFonts w:cs="Times New Roman"/>
-          <w:lang w:val="en-US"/>
-        </w:rPr>
-        <w:t>satu</w:t>
-      </w:r>
-      <w:proofErr w:type="spellEnd"/>
-      <w:r>
-        <w:rPr>
-          <w:rFonts w:cs="Times New Roman"/>
-          <w:lang w:val="en-US"/>
-        </w:rPr>
-        <w:t xml:space="preserve"> </w:t>
-      </w:r>
-      <w:proofErr w:type="spellStart"/>
-      <w:r>
-        <w:rPr>
-          <w:rFonts w:cs="Times New Roman"/>
-          <w:lang w:val="en-US"/>
-        </w:rPr>
-        <w:t>penyebabnya</w:t>
-      </w:r>
-      <w:proofErr w:type="spellEnd"/>
-      <w:r>
-        <w:rPr>
-          <w:rFonts w:cs="Times New Roman"/>
-          <w:lang w:val="en-US"/>
-        </w:rPr>
-        <w:t xml:space="preserve"> </w:t>
-      </w:r>
-      <w:proofErr w:type="spellStart"/>
-      <w:r>
-        <w:rPr>
-          <w:rFonts w:cs="Times New Roman"/>
-          <w:lang w:val="en-US"/>
-        </w:rPr>
-        <w:t>adalah</w:t>
-      </w:r>
-      <w:proofErr w:type="spellEnd"/>
-      <w:r>
-        <w:rPr>
-          <w:rFonts w:cs="Times New Roman"/>
-          <w:lang w:val="en-US"/>
-        </w:rPr>
-        <w:t xml:space="preserve"> </w:t>
-      </w:r>
-      <w:proofErr w:type="spellStart"/>
-      <w:r>
-        <w:rPr>
-          <w:rFonts w:cs="Times New Roman"/>
-          <w:lang w:val="en-US"/>
-        </w:rPr>
-        <w:t>saat</w:t>
-      </w:r>
-      <w:proofErr w:type="spellEnd"/>
-      <w:r>
-        <w:rPr>
-          <w:rFonts w:cs="Times New Roman"/>
-          <w:lang w:val="en-US"/>
-        </w:rPr>
-        <w:t xml:space="preserve"> ChatGPT </w:t>
-      </w:r>
-      <w:proofErr w:type="spellStart"/>
-      <w:r>
-        <w:rPr>
-          <w:rFonts w:cs="Times New Roman"/>
-          <w:lang w:val="en-US"/>
-        </w:rPr>
-        <w:t>dirilis</w:t>
-      </w:r>
-      <w:proofErr w:type="spellEnd"/>
-      <w:r>
-        <w:rPr>
-          <w:rFonts w:cs="Times New Roman"/>
-          <w:lang w:val="en-US"/>
-        </w:rPr>
-        <w:t xml:space="preserve"> oleh OpenAI pada November 2022. </w:t>
-      </w:r>
-      <w:proofErr w:type="spellStart"/>
-      <w:r>
-        <w:rPr>
-          <w:rFonts w:cs="Times New Roman"/>
-          <w:lang w:val="en-US"/>
-        </w:rPr>
-        <w:t>Sejak</w:t>
-      </w:r>
-      <w:proofErr w:type="spellEnd"/>
-      <w:r>
-        <w:rPr>
-          <w:rFonts w:cs="Times New Roman"/>
-          <w:lang w:val="en-US"/>
-        </w:rPr>
-        <w:t xml:space="preserve"> </w:t>
-      </w:r>
-      <w:proofErr w:type="spellStart"/>
-      <w:r>
-        <w:rPr>
-          <w:rFonts w:cs="Times New Roman"/>
-          <w:lang w:val="en-US"/>
-        </w:rPr>
-        <w:t>saat</w:t>
-      </w:r>
-      <w:proofErr w:type="spellEnd"/>
-      <w:r>
-        <w:rPr>
-          <w:rFonts w:cs="Times New Roman"/>
-          <w:lang w:val="en-US"/>
-        </w:rPr>
-        <w:t xml:space="preserve"> </w:t>
-      </w:r>
-      <w:proofErr w:type="spellStart"/>
-      <w:r>
-        <w:rPr>
-          <w:rFonts w:cs="Times New Roman"/>
-          <w:lang w:val="en-US"/>
-        </w:rPr>
-        <w:t>itu</w:t>
-      </w:r>
-      <w:proofErr w:type="spellEnd"/>
-      <w:r>
-        <w:rPr>
-          <w:rFonts w:cs="Times New Roman"/>
-          <w:lang w:val="en-US"/>
-        </w:rPr>
-        <w:t xml:space="preserve"> </w:t>
-      </w:r>
-      <w:proofErr w:type="spellStart"/>
-      <w:r>
-        <w:rPr>
-          <w:rFonts w:cs="Times New Roman"/>
-          <w:lang w:val="en-US"/>
-        </w:rPr>
-        <w:t>banyak</w:t>
-      </w:r>
-      <w:proofErr w:type="spellEnd"/>
-      <w:r>
-        <w:rPr>
-          <w:rFonts w:cs="Times New Roman"/>
-          <w:lang w:val="en-US"/>
-        </w:rPr>
-        <w:t xml:space="preserve"> </w:t>
-      </w:r>
-      <w:proofErr w:type="spellStart"/>
-      <w:r>
-        <w:rPr>
-          <w:rFonts w:cs="Times New Roman"/>
-          <w:lang w:val="en-US"/>
-        </w:rPr>
-        <w:t>produk-produk</w:t>
-      </w:r>
-      <w:proofErr w:type="spellEnd"/>
-      <w:r>
-        <w:rPr>
-          <w:rFonts w:cs="Times New Roman"/>
-          <w:lang w:val="en-US"/>
-        </w:rPr>
-        <w:t xml:space="preserve"> AI lain </w:t>
-      </w:r>
-      <w:proofErr w:type="spellStart"/>
-      <w:r>
-        <w:rPr>
-          <w:rFonts w:cs="Times New Roman"/>
-          <w:lang w:val="en-US"/>
-        </w:rPr>
-        <w:t>mulai</w:t>
-      </w:r>
-      <w:proofErr w:type="spellEnd"/>
-      <w:r>
-        <w:rPr>
-          <w:rFonts w:cs="Times New Roman"/>
-          <w:lang w:val="en-US"/>
-        </w:rPr>
-        <w:t xml:space="preserve"> </w:t>
-      </w:r>
-      <w:proofErr w:type="spellStart"/>
-      <w:r>
-        <w:rPr>
-          <w:rFonts w:cs="Times New Roman"/>
-          <w:lang w:val="en-US"/>
-        </w:rPr>
-        <w:t>bermunculan</w:t>
-      </w:r>
-      <w:proofErr w:type="spellEnd"/>
+        <w:t>(AI) merupakan sebuah istilah yang sering digaungkan akhir-akhir ini. Salah satu penyebabnya adalah saat ChatGPT dirilis oleh OpenAI pada November 2022. Sejak saat itu banyak produk-produk AI lain mulai bermunculan</w:t>
+      </w:r>
       <w:r>
         <w:rPr>
           <w:rFonts w:cs="Times New Roman"/>
@@ -6371,15 +6060,13 @@
         </w:rPr>
         <w:t xml:space="preserve">Computer Vision </w:t>
       </w:r>
-      <w:proofErr w:type="spellStart"/>
       <w:r>
         <w:rPr>
           <w:rFonts w:cs="Times New Roman"/>
           <w:lang w:val="en-US"/>
         </w:rPr>
-        <w:t>banyak</w:t>
-      </w:r>
-      <w:proofErr w:type="spellEnd"/>
+        <w:t>banyak digunakan oleh perusahan penghasil AI.</w:t>
+      </w:r>
       <w:r>
         <w:rPr>
           <w:rFonts w:cs="Times New Roman"/>
@@ -6387,529 +6074,26 @@
         </w:rPr>
         <w:t xml:space="preserve"> </w:t>
       </w:r>
-      <w:proofErr w:type="spellStart"/>
       <w:r>
         <w:rPr>
           <w:rFonts w:cs="Times New Roman"/>
           <w:lang w:val="en-US"/>
         </w:rPr>
-        <w:t>digunakan</w:t>
-      </w:r>
-      <w:proofErr w:type="spellEnd"/>
+        <w:t>AI sendiri sebenarnya bukanlah sesuatu yang baru. Gagasan mengenai AI ini ditemukan pada tahun 1956, tetapi karena keterbatasan kala itu membuat gagasan AI ini menjadi sesuatu yang diremehkan oleh sebagian besar orang.</w:t>
+      </w:r>
       <w:r>
         <w:rPr>
           <w:rFonts w:cs="Times New Roman"/>
           <w:lang w:val="en-US"/>
         </w:rPr>
-        <w:t xml:space="preserve"> oleh </w:t>
-      </w:r>
-      <w:proofErr w:type="spellStart"/>
+        <w:t xml:space="preserve"> Saat ini AI</w:t>
+      </w:r>
       <w:r>
         <w:rPr>
           <w:rFonts w:cs="Times New Roman"/>
           <w:lang w:val="en-US"/>
         </w:rPr>
-        <w:t>perusahan</w:t>
-      </w:r>
-      <w:proofErr w:type="spellEnd"/>
-      <w:r>
-        <w:rPr>
-          <w:rFonts w:cs="Times New Roman"/>
-          <w:lang w:val="en-US"/>
-        </w:rPr>
-        <w:t xml:space="preserve"> </w:t>
-      </w:r>
-      <w:proofErr w:type="spellStart"/>
-      <w:r>
-        <w:rPr>
-          <w:rFonts w:cs="Times New Roman"/>
-          <w:lang w:val="en-US"/>
-        </w:rPr>
-        <w:t>penghasil</w:t>
-      </w:r>
-      <w:proofErr w:type="spellEnd"/>
-      <w:r>
-        <w:rPr>
-          <w:rFonts w:cs="Times New Roman"/>
-          <w:lang w:val="en-US"/>
-        </w:rPr>
-        <w:t xml:space="preserve"> AI.</w:t>
-      </w:r>
-      <w:r>
-        <w:rPr>
-          <w:rFonts w:cs="Times New Roman"/>
-          <w:lang w:val="en-US"/>
-        </w:rPr>
-        <w:t xml:space="preserve"> </w:t>
-      </w:r>
-      <w:r>
-        <w:rPr>
-          <w:rFonts w:cs="Times New Roman"/>
-          <w:lang w:val="en-US"/>
-        </w:rPr>
-        <w:t xml:space="preserve">AI </w:t>
-      </w:r>
-      <w:proofErr w:type="spellStart"/>
-      <w:r>
-        <w:rPr>
-          <w:rFonts w:cs="Times New Roman"/>
-          <w:lang w:val="en-US"/>
-        </w:rPr>
-        <w:t>sendiri</w:t>
-      </w:r>
-      <w:proofErr w:type="spellEnd"/>
-      <w:r>
-        <w:rPr>
-          <w:rFonts w:cs="Times New Roman"/>
-          <w:lang w:val="en-US"/>
-        </w:rPr>
-        <w:t xml:space="preserve"> </w:t>
-      </w:r>
-      <w:proofErr w:type="spellStart"/>
-      <w:r>
-        <w:rPr>
-          <w:rFonts w:cs="Times New Roman"/>
-          <w:lang w:val="en-US"/>
-        </w:rPr>
-        <w:t>sebenarnya</w:t>
-      </w:r>
-      <w:proofErr w:type="spellEnd"/>
-      <w:r>
-        <w:rPr>
-          <w:rFonts w:cs="Times New Roman"/>
-          <w:lang w:val="en-US"/>
-        </w:rPr>
-        <w:t xml:space="preserve"> </w:t>
-      </w:r>
-      <w:proofErr w:type="spellStart"/>
-      <w:r>
-        <w:rPr>
-          <w:rFonts w:cs="Times New Roman"/>
-          <w:lang w:val="en-US"/>
-        </w:rPr>
-        <w:t>bukanlah</w:t>
-      </w:r>
-      <w:proofErr w:type="spellEnd"/>
-      <w:r>
-        <w:rPr>
-          <w:rFonts w:cs="Times New Roman"/>
-          <w:lang w:val="en-US"/>
-        </w:rPr>
-        <w:t xml:space="preserve"> </w:t>
-      </w:r>
-      <w:proofErr w:type="spellStart"/>
-      <w:r>
-        <w:rPr>
-          <w:rFonts w:cs="Times New Roman"/>
-          <w:lang w:val="en-US"/>
-        </w:rPr>
-        <w:t>sesuatu</w:t>
-      </w:r>
-      <w:proofErr w:type="spellEnd"/>
-      <w:r>
-        <w:rPr>
-          <w:rFonts w:cs="Times New Roman"/>
-          <w:lang w:val="en-US"/>
-        </w:rPr>
-        <w:t xml:space="preserve"> yang </w:t>
-      </w:r>
-      <w:proofErr w:type="spellStart"/>
-      <w:r>
-        <w:rPr>
-          <w:rFonts w:cs="Times New Roman"/>
-          <w:lang w:val="en-US"/>
-        </w:rPr>
-        <w:t>baru</w:t>
-      </w:r>
-      <w:proofErr w:type="spellEnd"/>
-      <w:r>
-        <w:rPr>
-          <w:rFonts w:cs="Times New Roman"/>
-          <w:lang w:val="en-US"/>
-        </w:rPr>
-        <w:t xml:space="preserve">. </w:t>
-      </w:r>
-      <w:proofErr w:type="spellStart"/>
-      <w:r>
-        <w:rPr>
-          <w:rFonts w:cs="Times New Roman"/>
-          <w:lang w:val="en-US"/>
-        </w:rPr>
-        <w:t>Gagasan</w:t>
-      </w:r>
-      <w:proofErr w:type="spellEnd"/>
-      <w:r>
-        <w:rPr>
-          <w:rFonts w:cs="Times New Roman"/>
-          <w:lang w:val="en-US"/>
-        </w:rPr>
-        <w:t xml:space="preserve"> </w:t>
-      </w:r>
-      <w:proofErr w:type="spellStart"/>
-      <w:r>
-        <w:rPr>
-          <w:rFonts w:cs="Times New Roman"/>
-          <w:lang w:val="en-US"/>
-        </w:rPr>
-        <w:t>mengenai</w:t>
-      </w:r>
-      <w:proofErr w:type="spellEnd"/>
-      <w:r>
-        <w:rPr>
-          <w:rFonts w:cs="Times New Roman"/>
-          <w:lang w:val="en-US"/>
-        </w:rPr>
-        <w:t xml:space="preserve"> AI </w:t>
-      </w:r>
-      <w:proofErr w:type="spellStart"/>
-      <w:r>
-        <w:rPr>
-          <w:rFonts w:cs="Times New Roman"/>
-          <w:lang w:val="en-US"/>
-        </w:rPr>
-        <w:t>ini</w:t>
-      </w:r>
-      <w:proofErr w:type="spellEnd"/>
-      <w:r>
-        <w:rPr>
-          <w:rFonts w:cs="Times New Roman"/>
-          <w:lang w:val="en-US"/>
-        </w:rPr>
-        <w:t xml:space="preserve"> </w:t>
-      </w:r>
-      <w:proofErr w:type="spellStart"/>
-      <w:r>
-        <w:rPr>
-          <w:rFonts w:cs="Times New Roman"/>
-          <w:lang w:val="en-US"/>
-        </w:rPr>
-        <w:t>ditemukan</w:t>
-      </w:r>
-      <w:proofErr w:type="spellEnd"/>
-      <w:r>
-        <w:rPr>
-          <w:rFonts w:cs="Times New Roman"/>
-          <w:lang w:val="en-US"/>
-        </w:rPr>
-        <w:t xml:space="preserve"> pada </w:t>
-      </w:r>
-      <w:proofErr w:type="spellStart"/>
-      <w:r>
-        <w:rPr>
-          <w:rFonts w:cs="Times New Roman"/>
-          <w:lang w:val="en-US"/>
-        </w:rPr>
-        <w:t>tahun</w:t>
-      </w:r>
-      <w:proofErr w:type="spellEnd"/>
-      <w:r>
-        <w:rPr>
-          <w:rFonts w:cs="Times New Roman"/>
-          <w:lang w:val="en-US"/>
-        </w:rPr>
-        <w:t xml:space="preserve"> 1956, </w:t>
-      </w:r>
-      <w:proofErr w:type="spellStart"/>
-      <w:r>
-        <w:rPr>
-          <w:rFonts w:cs="Times New Roman"/>
-          <w:lang w:val="en-US"/>
-        </w:rPr>
-        <w:t>tetapi</w:t>
-      </w:r>
-      <w:proofErr w:type="spellEnd"/>
-      <w:r>
-        <w:rPr>
-          <w:rFonts w:cs="Times New Roman"/>
-          <w:lang w:val="en-US"/>
-        </w:rPr>
-        <w:t xml:space="preserve"> </w:t>
-      </w:r>
-      <w:proofErr w:type="spellStart"/>
-      <w:r>
-        <w:rPr>
-          <w:rFonts w:cs="Times New Roman"/>
-          <w:lang w:val="en-US"/>
-        </w:rPr>
-        <w:t>karena</w:t>
-      </w:r>
-      <w:proofErr w:type="spellEnd"/>
-      <w:r>
-        <w:rPr>
-          <w:rFonts w:cs="Times New Roman"/>
-          <w:lang w:val="en-US"/>
-        </w:rPr>
-        <w:t xml:space="preserve"> </w:t>
-      </w:r>
-      <w:proofErr w:type="spellStart"/>
-      <w:r>
-        <w:rPr>
-          <w:rFonts w:cs="Times New Roman"/>
-          <w:lang w:val="en-US"/>
-        </w:rPr>
-        <w:t>keterbatasan</w:t>
-      </w:r>
-      <w:proofErr w:type="spellEnd"/>
-      <w:r>
-        <w:rPr>
-          <w:rFonts w:cs="Times New Roman"/>
-          <w:lang w:val="en-US"/>
-        </w:rPr>
-        <w:t xml:space="preserve"> kala </w:t>
-      </w:r>
-      <w:proofErr w:type="spellStart"/>
-      <w:r>
-        <w:rPr>
-          <w:rFonts w:cs="Times New Roman"/>
-          <w:lang w:val="en-US"/>
-        </w:rPr>
-        <w:t>itu</w:t>
-      </w:r>
-      <w:proofErr w:type="spellEnd"/>
-      <w:r>
-        <w:rPr>
-          <w:rFonts w:cs="Times New Roman"/>
-          <w:lang w:val="en-US"/>
-        </w:rPr>
-        <w:t xml:space="preserve"> </w:t>
-      </w:r>
-      <w:proofErr w:type="spellStart"/>
-      <w:r>
-        <w:rPr>
-          <w:rFonts w:cs="Times New Roman"/>
-          <w:lang w:val="en-US"/>
-        </w:rPr>
-        <w:t>membuat</w:t>
-      </w:r>
-      <w:proofErr w:type="spellEnd"/>
-      <w:r>
-        <w:rPr>
-          <w:rFonts w:cs="Times New Roman"/>
-          <w:lang w:val="en-US"/>
-        </w:rPr>
-        <w:t xml:space="preserve"> </w:t>
-      </w:r>
-      <w:proofErr w:type="spellStart"/>
-      <w:r>
-        <w:rPr>
-          <w:rFonts w:cs="Times New Roman"/>
-          <w:lang w:val="en-US"/>
-        </w:rPr>
-        <w:t>gagasan</w:t>
-      </w:r>
-      <w:proofErr w:type="spellEnd"/>
-      <w:r>
-        <w:rPr>
-          <w:rFonts w:cs="Times New Roman"/>
-          <w:lang w:val="en-US"/>
-        </w:rPr>
-        <w:t xml:space="preserve"> AI </w:t>
-      </w:r>
-      <w:proofErr w:type="spellStart"/>
-      <w:r>
-        <w:rPr>
-          <w:rFonts w:cs="Times New Roman"/>
-          <w:lang w:val="en-US"/>
-        </w:rPr>
-        <w:t>ini</w:t>
-      </w:r>
-      <w:proofErr w:type="spellEnd"/>
-      <w:r>
-        <w:rPr>
-          <w:rFonts w:cs="Times New Roman"/>
-          <w:lang w:val="en-US"/>
-        </w:rPr>
-        <w:t xml:space="preserve"> </w:t>
-      </w:r>
-      <w:proofErr w:type="spellStart"/>
-      <w:r>
-        <w:rPr>
-          <w:rFonts w:cs="Times New Roman"/>
-          <w:lang w:val="en-US"/>
-        </w:rPr>
-        <w:t>menjadi</w:t>
-      </w:r>
-      <w:proofErr w:type="spellEnd"/>
-      <w:r>
-        <w:rPr>
-          <w:rFonts w:cs="Times New Roman"/>
-          <w:lang w:val="en-US"/>
-        </w:rPr>
-        <w:t xml:space="preserve"> </w:t>
-      </w:r>
-      <w:proofErr w:type="spellStart"/>
-      <w:r>
-        <w:rPr>
-          <w:rFonts w:cs="Times New Roman"/>
-          <w:lang w:val="en-US"/>
-        </w:rPr>
-        <w:t>sesuatu</w:t>
-      </w:r>
-      <w:proofErr w:type="spellEnd"/>
-      <w:r>
-        <w:rPr>
-          <w:rFonts w:cs="Times New Roman"/>
-          <w:lang w:val="en-US"/>
-        </w:rPr>
-        <w:t xml:space="preserve"> yang </w:t>
-      </w:r>
-      <w:proofErr w:type="spellStart"/>
-      <w:r>
-        <w:rPr>
-          <w:rFonts w:cs="Times New Roman"/>
-          <w:lang w:val="en-US"/>
-        </w:rPr>
-        <w:t>diremehkan</w:t>
-      </w:r>
-      <w:proofErr w:type="spellEnd"/>
-      <w:r>
-        <w:rPr>
-          <w:rFonts w:cs="Times New Roman"/>
-          <w:lang w:val="en-US"/>
-        </w:rPr>
-        <w:t xml:space="preserve"> oleh </w:t>
-      </w:r>
-      <w:proofErr w:type="spellStart"/>
-      <w:r>
-        <w:rPr>
-          <w:rFonts w:cs="Times New Roman"/>
-          <w:lang w:val="en-US"/>
-        </w:rPr>
-        <w:t>sebagian</w:t>
-      </w:r>
-      <w:proofErr w:type="spellEnd"/>
-      <w:r>
-        <w:rPr>
-          <w:rFonts w:cs="Times New Roman"/>
-          <w:lang w:val="en-US"/>
-        </w:rPr>
-        <w:t xml:space="preserve"> </w:t>
-      </w:r>
-      <w:proofErr w:type="spellStart"/>
-      <w:r>
-        <w:rPr>
-          <w:rFonts w:cs="Times New Roman"/>
-          <w:lang w:val="en-US"/>
-        </w:rPr>
-        <w:t>besar</w:t>
-      </w:r>
-      <w:proofErr w:type="spellEnd"/>
-      <w:r>
-        <w:rPr>
-          <w:rFonts w:cs="Times New Roman"/>
-          <w:lang w:val="en-US"/>
-        </w:rPr>
-        <w:t xml:space="preserve"> orang.</w:t>
-      </w:r>
-      <w:r>
-        <w:rPr>
-          <w:rFonts w:cs="Times New Roman"/>
-          <w:lang w:val="en-US"/>
-        </w:rPr>
-        <w:t xml:space="preserve"> Saat </w:t>
-      </w:r>
-      <w:proofErr w:type="spellStart"/>
-      <w:r>
-        <w:rPr>
-          <w:rFonts w:cs="Times New Roman"/>
-          <w:lang w:val="en-US"/>
-        </w:rPr>
-        <w:t>ini</w:t>
-      </w:r>
-      <w:proofErr w:type="spellEnd"/>
-      <w:r>
-        <w:rPr>
-          <w:rFonts w:cs="Times New Roman"/>
-          <w:lang w:val="en-US"/>
-        </w:rPr>
-        <w:t xml:space="preserve"> AI</w:t>
-      </w:r>
-      <w:r>
-        <w:rPr>
-          <w:rFonts w:cs="Times New Roman"/>
-          <w:lang w:val="en-US"/>
-        </w:rPr>
-        <w:t xml:space="preserve"> </w:t>
-      </w:r>
-      <w:proofErr w:type="spellStart"/>
-      <w:r>
-        <w:rPr>
-          <w:rFonts w:cs="Times New Roman"/>
-          <w:lang w:val="en-US"/>
-        </w:rPr>
-        <w:t>dibuat</w:t>
-      </w:r>
-      <w:proofErr w:type="spellEnd"/>
-      <w:r>
-        <w:rPr>
-          <w:rFonts w:cs="Times New Roman"/>
-          <w:lang w:val="en-US"/>
-        </w:rPr>
-        <w:t xml:space="preserve"> </w:t>
-      </w:r>
-      <w:proofErr w:type="spellStart"/>
-      <w:r>
-        <w:rPr>
-          <w:rFonts w:cs="Times New Roman"/>
-          <w:lang w:val="en-US"/>
-        </w:rPr>
-        <w:t>dengan</w:t>
-      </w:r>
-      <w:proofErr w:type="spellEnd"/>
-      <w:r>
-        <w:rPr>
-          <w:rFonts w:cs="Times New Roman"/>
-          <w:lang w:val="en-US"/>
-        </w:rPr>
-        <w:t xml:space="preserve"> </w:t>
-      </w:r>
-      <w:proofErr w:type="spellStart"/>
-      <w:r>
-        <w:rPr>
-          <w:rFonts w:cs="Times New Roman"/>
-          <w:lang w:val="en-US"/>
-        </w:rPr>
-        <w:t>tiga</w:t>
-      </w:r>
-      <w:proofErr w:type="spellEnd"/>
-      <w:r>
-        <w:rPr>
-          <w:rFonts w:cs="Times New Roman"/>
-          <w:lang w:val="en-US"/>
-        </w:rPr>
-        <w:t xml:space="preserve"> </w:t>
-      </w:r>
-      <w:proofErr w:type="spellStart"/>
-      <w:r>
-        <w:rPr>
-          <w:rFonts w:cs="Times New Roman"/>
-          <w:lang w:val="en-US"/>
-        </w:rPr>
-        <w:t>cara</w:t>
-      </w:r>
-      <w:proofErr w:type="spellEnd"/>
-      <w:r>
-        <w:rPr>
-          <w:rFonts w:cs="Times New Roman"/>
-          <w:lang w:val="en-US"/>
-        </w:rPr>
-        <w:t xml:space="preserve"> </w:t>
-      </w:r>
-      <w:proofErr w:type="spellStart"/>
-      <w:r>
-        <w:rPr>
-          <w:rFonts w:cs="Times New Roman"/>
-          <w:lang w:val="en-US"/>
-        </w:rPr>
-        <w:t>yaitu</w:t>
-      </w:r>
-      <w:proofErr w:type="spellEnd"/>
-      <w:r>
-        <w:rPr>
-          <w:rFonts w:cs="Times New Roman"/>
-          <w:lang w:val="en-US"/>
-        </w:rPr>
-        <w:t xml:space="preserve"> </w:t>
+        <w:t xml:space="preserve"> dibuat dengan tiga cara yaitu </w:t>
       </w:r>
       <w:r>
         <w:rPr>
@@ -9127,61 +8311,11 @@
       <w:r>
         <w:tab/>
       </w:r>
-      <w:proofErr w:type="spellStart"/>
       <w:r>
         <w:rPr>
           <w:lang w:val="en-US"/>
         </w:rPr>
-        <w:t>Belakangan</w:t>
-      </w:r>
-      <w:proofErr w:type="spellEnd"/>
-      <w:r>
-        <w:rPr>
-          <w:lang w:val="en-US"/>
-        </w:rPr>
-        <w:t xml:space="preserve"> </w:t>
-      </w:r>
-      <w:proofErr w:type="spellStart"/>
-      <w:r>
-        <w:rPr>
-          <w:lang w:val="en-US"/>
-        </w:rPr>
-        <w:t>ini</w:t>
-      </w:r>
-      <w:proofErr w:type="spellEnd"/>
-      <w:r>
-        <w:rPr>
-          <w:lang w:val="en-US"/>
-        </w:rPr>
-        <w:t xml:space="preserve"> </w:t>
-      </w:r>
-      <w:proofErr w:type="spellStart"/>
-      <w:r>
-        <w:rPr>
-          <w:lang w:val="en-US"/>
-        </w:rPr>
-        <w:t>Pembelajaran</w:t>
-      </w:r>
-      <w:proofErr w:type="spellEnd"/>
-      <w:r>
-        <w:rPr>
-          <w:lang w:val="en-US"/>
-        </w:rPr>
-        <w:t xml:space="preserve"> </w:t>
-      </w:r>
-      <w:proofErr w:type="spellStart"/>
-      <w:r>
-        <w:rPr>
-          <w:lang w:val="en-US"/>
-        </w:rPr>
-        <w:t>Mesin</w:t>
-      </w:r>
-      <w:proofErr w:type="spellEnd"/>
-      <w:r>
-        <w:rPr>
-          <w:lang w:val="en-US"/>
-        </w:rPr>
-        <w:t xml:space="preserve"> / </w:t>
+        <w:t xml:space="preserve">Belakangan ini Pembelajaran Mesin / </w:t>
       </w:r>
       <w:r>
         <w:rPr>
@@ -9191,731 +8325,35 @@
         </w:rPr>
         <w:t xml:space="preserve">Machine Learning </w:t>
       </w:r>
-      <w:proofErr w:type="spellStart"/>
       <w:r>
         <w:rPr>
           <w:lang w:val="en-US"/>
         </w:rPr>
-        <w:t>sungguh</w:t>
-      </w:r>
-      <w:proofErr w:type="spellEnd"/>
+        <w:t xml:space="preserve">sungguh banyak digunakan, bahkan bisa lebih banyak dari yang kita perkirakan. Contohnya saat kita mencari “Hadiah” untuk teman atau sahabat kita di internet. Kita akan mengetikkan sebuah kata kunci maka muncullah hal-hal yang berkaitan dengan kata kunci tersebut. </w:t>
+      </w:r>
       <w:r>
         <w:rPr>
           <w:lang w:val="en-US"/>
         </w:rPr>
-        <w:t xml:space="preserve"> </w:t>
-      </w:r>
-      <w:proofErr w:type="spellStart"/>
+        <w:t>Saat</w:t>
+      </w:r>
       <w:r>
         <w:rPr>
           <w:lang w:val="en-US"/>
         </w:rPr>
-        <w:t>banyak</w:t>
-      </w:r>
-      <w:proofErr w:type="spellEnd"/>
+        <w:t xml:space="preserve"> kita membuka kotak email kita</w:t>
+      </w:r>
       <w:r>
         <w:rPr>
           <w:lang w:val="en-US"/>
         </w:rPr>
-        <w:t xml:space="preserve"> </w:t>
-      </w:r>
-      <w:proofErr w:type="spellStart"/>
+        <w:t xml:space="preserve"> lagi</w:t>
+      </w:r>
       <w:r>
         <w:rPr>
           <w:lang w:val="en-US"/>
         </w:rPr>
-        <w:t>digunakan</w:t>
-      </w:r>
-      <w:proofErr w:type="spellEnd"/>
-      <w:r>
-        <w:rPr>
-          <w:lang w:val="en-US"/>
-        </w:rPr>
-        <w:t xml:space="preserve">, </w:t>
-      </w:r>
-      <w:proofErr w:type="spellStart"/>
-      <w:r>
-        <w:rPr>
-          <w:lang w:val="en-US"/>
-        </w:rPr>
-        <w:t>bahkan</w:t>
-      </w:r>
-      <w:proofErr w:type="spellEnd"/>
-      <w:r>
-        <w:rPr>
-          <w:lang w:val="en-US"/>
-        </w:rPr>
-        <w:t xml:space="preserve"> </w:t>
-      </w:r>
-      <w:proofErr w:type="spellStart"/>
-      <w:r>
-        <w:rPr>
-          <w:lang w:val="en-US"/>
-        </w:rPr>
-        <w:t>bisa</w:t>
-      </w:r>
-      <w:proofErr w:type="spellEnd"/>
-      <w:r>
-        <w:rPr>
-          <w:lang w:val="en-US"/>
-        </w:rPr>
-        <w:t xml:space="preserve"> </w:t>
-      </w:r>
-      <w:proofErr w:type="spellStart"/>
-      <w:r>
-        <w:rPr>
-          <w:lang w:val="en-US"/>
-        </w:rPr>
-        <w:t>lebih</w:t>
-      </w:r>
-      <w:proofErr w:type="spellEnd"/>
-      <w:r>
-        <w:rPr>
-          <w:lang w:val="en-US"/>
-        </w:rPr>
-        <w:t xml:space="preserve"> </w:t>
-      </w:r>
-      <w:proofErr w:type="spellStart"/>
-      <w:r>
-        <w:rPr>
-          <w:lang w:val="en-US"/>
-        </w:rPr>
-        <w:t>banyak</w:t>
-      </w:r>
-      <w:proofErr w:type="spellEnd"/>
-      <w:r>
-        <w:rPr>
-          <w:lang w:val="en-US"/>
-        </w:rPr>
-        <w:t xml:space="preserve"> </w:t>
-      </w:r>
-      <w:proofErr w:type="spellStart"/>
-      <w:r>
-        <w:rPr>
-          <w:lang w:val="en-US"/>
-        </w:rPr>
-        <w:t>dari</w:t>
-      </w:r>
-      <w:proofErr w:type="spellEnd"/>
-      <w:r>
-        <w:rPr>
-          <w:lang w:val="en-US"/>
-        </w:rPr>
-        <w:t xml:space="preserve"> yang </w:t>
-      </w:r>
-      <w:proofErr w:type="spellStart"/>
-      <w:r>
-        <w:rPr>
-          <w:lang w:val="en-US"/>
-        </w:rPr>
-        <w:t>kita</w:t>
-      </w:r>
-      <w:proofErr w:type="spellEnd"/>
-      <w:r>
-        <w:rPr>
-          <w:lang w:val="en-US"/>
-        </w:rPr>
-        <w:t xml:space="preserve"> </w:t>
-      </w:r>
-      <w:proofErr w:type="spellStart"/>
-      <w:r>
-        <w:rPr>
-          <w:lang w:val="en-US"/>
-        </w:rPr>
-        <w:t>perkirakan</w:t>
-      </w:r>
-      <w:proofErr w:type="spellEnd"/>
-      <w:r>
-        <w:rPr>
-          <w:lang w:val="en-US"/>
-        </w:rPr>
-        <w:t xml:space="preserve">. </w:t>
-      </w:r>
-      <w:proofErr w:type="spellStart"/>
-      <w:r>
-        <w:rPr>
-          <w:lang w:val="en-US"/>
-        </w:rPr>
-        <w:t>Contohnya</w:t>
-      </w:r>
-      <w:proofErr w:type="spellEnd"/>
-      <w:r>
-        <w:rPr>
-          <w:lang w:val="en-US"/>
-        </w:rPr>
-        <w:t xml:space="preserve"> </w:t>
-      </w:r>
-      <w:proofErr w:type="spellStart"/>
-      <w:r>
-        <w:rPr>
-          <w:lang w:val="en-US"/>
-        </w:rPr>
-        <w:t>saat</w:t>
-      </w:r>
-      <w:proofErr w:type="spellEnd"/>
-      <w:r>
-        <w:rPr>
-          <w:lang w:val="en-US"/>
-        </w:rPr>
-        <w:t xml:space="preserve"> </w:t>
-      </w:r>
-      <w:proofErr w:type="spellStart"/>
-      <w:r>
-        <w:rPr>
-          <w:lang w:val="en-US"/>
-        </w:rPr>
-        <w:t>kita</w:t>
-      </w:r>
-      <w:proofErr w:type="spellEnd"/>
-      <w:r>
-        <w:rPr>
-          <w:lang w:val="en-US"/>
-        </w:rPr>
-        <w:t xml:space="preserve"> </w:t>
-      </w:r>
-      <w:proofErr w:type="spellStart"/>
-      <w:r>
-        <w:rPr>
-          <w:lang w:val="en-US"/>
-        </w:rPr>
-        <w:t>mencari</w:t>
-      </w:r>
-      <w:proofErr w:type="spellEnd"/>
-      <w:r>
-        <w:rPr>
-          <w:lang w:val="en-US"/>
-        </w:rPr>
-        <w:t xml:space="preserve"> “Hadiah” </w:t>
-      </w:r>
-      <w:proofErr w:type="spellStart"/>
-      <w:r>
-        <w:rPr>
-          <w:lang w:val="en-US"/>
-        </w:rPr>
-        <w:t>untuk</w:t>
-      </w:r>
-      <w:proofErr w:type="spellEnd"/>
-      <w:r>
-        <w:rPr>
-          <w:lang w:val="en-US"/>
-        </w:rPr>
-        <w:t xml:space="preserve"> </w:t>
-      </w:r>
-      <w:proofErr w:type="spellStart"/>
-      <w:r>
-        <w:rPr>
-          <w:lang w:val="en-US"/>
-        </w:rPr>
-        <w:t>teman</w:t>
-      </w:r>
-      <w:proofErr w:type="spellEnd"/>
-      <w:r>
-        <w:rPr>
-          <w:lang w:val="en-US"/>
-        </w:rPr>
-        <w:t xml:space="preserve"> </w:t>
-      </w:r>
-      <w:proofErr w:type="spellStart"/>
-      <w:r>
-        <w:rPr>
-          <w:lang w:val="en-US"/>
-        </w:rPr>
-        <w:t>atau</w:t>
-      </w:r>
-      <w:proofErr w:type="spellEnd"/>
-      <w:r>
-        <w:rPr>
-          <w:lang w:val="en-US"/>
-        </w:rPr>
-        <w:t xml:space="preserve"> </w:t>
-      </w:r>
-      <w:proofErr w:type="spellStart"/>
-      <w:r>
-        <w:rPr>
-          <w:lang w:val="en-US"/>
-        </w:rPr>
-        <w:t>sahabat</w:t>
-      </w:r>
-      <w:proofErr w:type="spellEnd"/>
-      <w:r>
-        <w:rPr>
-          <w:lang w:val="en-US"/>
-        </w:rPr>
-        <w:t xml:space="preserve"> </w:t>
-      </w:r>
-      <w:proofErr w:type="spellStart"/>
-      <w:r>
-        <w:rPr>
-          <w:lang w:val="en-US"/>
-        </w:rPr>
-        <w:t>kita</w:t>
-      </w:r>
-      <w:proofErr w:type="spellEnd"/>
-      <w:r>
-        <w:rPr>
-          <w:lang w:val="en-US"/>
-        </w:rPr>
-        <w:t xml:space="preserve"> di internet. Kita </w:t>
-      </w:r>
-      <w:proofErr w:type="spellStart"/>
-      <w:r>
-        <w:rPr>
-          <w:lang w:val="en-US"/>
-        </w:rPr>
-        <w:t>akan</w:t>
-      </w:r>
-      <w:proofErr w:type="spellEnd"/>
-      <w:r>
-        <w:rPr>
-          <w:lang w:val="en-US"/>
-        </w:rPr>
-        <w:t xml:space="preserve"> </w:t>
-      </w:r>
-      <w:proofErr w:type="spellStart"/>
-      <w:r>
-        <w:rPr>
-          <w:lang w:val="en-US"/>
-        </w:rPr>
-        <w:t>mengetikkan</w:t>
-      </w:r>
-      <w:proofErr w:type="spellEnd"/>
-      <w:r>
-        <w:rPr>
-          <w:lang w:val="en-US"/>
-        </w:rPr>
-        <w:t xml:space="preserve"> </w:t>
-      </w:r>
-      <w:proofErr w:type="spellStart"/>
-      <w:r>
-        <w:rPr>
-          <w:lang w:val="en-US"/>
-        </w:rPr>
-        <w:t>sebuah</w:t>
-      </w:r>
-      <w:proofErr w:type="spellEnd"/>
-      <w:r>
-        <w:rPr>
-          <w:lang w:val="en-US"/>
-        </w:rPr>
-        <w:t xml:space="preserve"> kata </w:t>
-      </w:r>
-      <w:proofErr w:type="spellStart"/>
-      <w:r>
-        <w:rPr>
-          <w:lang w:val="en-US"/>
-        </w:rPr>
-        <w:t>kunci</w:t>
-      </w:r>
-      <w:proofErr w:type="spellEnd"/>
-      <w:r>
-        <w:rPr>
-          <w:lang w:val="en-US"/>
-        </w:rPr>
-        <w:t xml:space="preserve"> </w:t>
-      </w:r>
-      <w:proofErr w:type="spellStart"/>
-      <w:r>
-        <w:rPr>
-          <w:lang w:val="en-US"/>
-        </w:rPr>
-        <w:t>maka</w:t>
-      </w:r>
-      <w:proofErr w:type="spellEnd"/>
-      <w:r>
-        <w:rPr>
-          <w:lang w:val="en-US"/>
-        </w:rPr>
-        <w:t xml:space="preserve"> </w:t>
-      </w:r>
-      <w:proofErr w:type="spellStart"/>
-      <w:r>
-        <w:rPr>
-          <w:lang w:val="en-US"/>
-        </w:rPr>
-        <w:t>muncullah</w:t>
-      </w:r>
-      <w:proofErr w:type="spellEnd"/>
-      <w:r>
-        <w:rPr>
-          <w:lang w:val="en-US"/>
-        </w:rPr>
-        <w:t xml:space="preserve"> </w:t>
-      </w:r>
-      <w:proofErr w:type="spellStart"/>
-      <w:r>
-        <w:rPr>
-          <w:lang w:val="en-US"/>
-        </w:rPr>
-        <w:t>hal-hal</w:t>
-      </w:r>
-      <w:proofErr w:type="spellEnd"/>
-      <w:r>
-        <w:rPr>
-          <w:lang w:val="en-US"/>
-        </w:rPr>
-        <w:t xml:space="preserve"> yang </w:t>
-      </w:r>
-      <w:proofErr w:type="spellStart"/>
-      <w:r>
-        <w:rPr>
-          <w:lang w:val="en-US"/>
-        </w:rPr>
-        <w:t>berkaitan</w:t>
-      </w:r>
-      <w:proofErr w:type="spellEnd"/>
-      <w:r>
-        <w:rPr>
-          <w:lang w:val="en-US"/>
-        </w:rPr>
-        <w:t xml:space="preserve"> </w:t>
-      </w:r>
-      <w:proofErr w:type="spellStart"/>
-      <w:r>
-        <w:rPr>
-          <w:lang w:val="en-US"/>
-        </w:rPr>
-        <w:t>dengan</w:t>
-      </w:r>
-      <w:proofErr w:type="spellEnd"/>
-      <w:r>
-        <w:rPr>
-          <w:lang w:val="en-US"/>
-        </w:rPr>
-        <w:t xml:space="preserve"> kata </w:t>
-      </w:r>
-      <w:proofErr w:type="spellStart"/>
-      <w:r>
-        <w:rPr>
-          <w:lang w:val="en-US"/>
-        </w:rPr>
-        <w:t>kunci</w:t>
-      </w:r>
-      <w:proofErr w:type="spellEnd"/>
-      <w:r>
-        <w:rPr>
-          <w:lang w:val="en-US"/>
-        </w:rPr>
-        <w:t xml:space="preserve"> </w:t>
-      </w:r>
-      <w:proofErr w:type="spellStart"/>
-      <w:r>
-        <w:rPr>
-          <w:lang w:val="en-US"/>
-        </w:rPr>
-        <w:t>tersebut</w:t>
-      </w:r>
-      <w:proofErr w:type="spellEnd"/>
-      <w:r>
-        <w:rPr>
-          <w:lang w:val="en-US"/>
-        </w:rPr>
-        <w:t xml:space="preserve">. </w:t>
-      </w:r>
-      <w:r>
-        <w:rPr>
-          <w:lang w:val="en-US"/>
-        </w:rPr>
-        <w:t>Saat</w:t>
-      </w:r>
-      <w:r>
-        <w:rPr>
-          <w:lang w:val="en-US"/>
-        </w:rPr>
-        <w:t xml:space="preserve"> </w:t>
-      </w:r>
-      <w:proofErr w:type="spellStart"/>
-      <w:r>
-        <w:rPr>
-          <w:lang w:val="en-US"/>
-        </w:rPr>
-        <w:t>kita</w:t>
-      </w:r>
-      <w:proofErr w:type="spellEnd"/>
-      <w:r>
-        <w:rPr>
-          <w:lang w:val="en-US"/>
-        </w:rPr>
-        <w:t xml:space="preserve"> </w:t>
-      </w:r>
-      <w:proofErr w:type="spellStart"/>
-      <w:r>
-        <w:rPr>
-          <w:lang w:val="en-US"/>
-        </w:rPr>
-        <w:t>membuka</w:t>
-      </w:r>
-      <w:proofErr w:type="spellEnd"/>
-      <w:r>
-        <w:rPr>
-          <w:lang w:val="en-US"/>
-        </w:rPr>
-        <w:t xml:space="preserve"> </w:t>
-      </w:r>
-      <w:proofErr w:type="spellStart"/>
-      <w:r>
-        <w:rPr>
-          <w:lang w:val="en-US"/>
-        </w:rPr>
-        <w:t>kotak</w:t>
-      </w:r>
-      <w:proofErr w:type="spellEnd"/>
-      <w:r>
-        <w:rPr>
-          <w:lang w:val="en-US"/>
-        </w:rPr>
-        <w:t xml:space="preserve"> email </w:t>
-      </w:r>
-      <w:proofErr w:type="spellStart"/>
-      <w:r>
-        <w:rPr>
-          <w:lang w:val="en-US"/>
-        </w:rPr>
-        <w:t>kita</w:t>
-      </w:r>
-      <w:proofErr w:type="spellEnd"/>
-      <w:r>
-        <w:rPr>
-          <w:lang w:val="en-US"/>
-        </w:rPr>
-        <w:t xml:space="preserve"> </w:t>
-      </w:r>
-      <w:proofErr w:type="spellStart"/>
-      <w:r>
-        <w:rPr>
-          <w:lang w:val="en-US"/>
-        </w:rPr>
-        <w:t>lagi</w:t>
-      </w:r>
-      <w:proofErr w:type="spellEnd"/>
-      <w:r>
-        <w:rPr>
-          <w:lang w:val="en-US"/>
-        </w:rPr>
-        <w:t xml:space="preserve">, </w:t>
-      </w:r>
-      <w:proofErr w:type="spellStart"/>
-      <w:r>
-        <w:rPr>
-          <w:lang w:val="en-US"/>
-        </w:rPr>
-        <w:t>tanpa</w:t>
-      </w:r>
-      <w:proofErr w:type="spellEnd"/>
-      <w:r>
-        <w:rPr>
-          <w:lang w:val="en-US"/>
-        </w:rPr>
-        <w:t xml:space="preserve"> </w:t>
-      </w:r>
-      <w:proofErr w:type="spellStart"/>
-      <w:r>
-        <w:rPr>
-          <w:lang w:val="en-US"/>
-        </w:rPr>
-        <w:t>disadari</w:t>
-      </w:r>
-      <w:proofErr w:type="spellEnd"/>
-      <w:r>
-        <w:rPr>
-          <w:lang w:val="en-US"/>
-        </w:rPr>
-        <w:t xml:space="preserve">, </w:t>
-      </w:r>
-      <w:proofErr w:type="spellStart"/>
-      <w:r>
-        <w:rPr>
-          <w:lang w:val="en-US"/>
-        </w:rPr>
-        <w:t>kita</w:t>
-      </w:r>
-      <w:proofErr w:type="spellEnd"/>
-      <w:r>
-        <w:rPr>
-          <w:lang w:val="en-US"/>
-        </w:rPr>
-        <w:t xml:space="preserve"> </w:t>
-      </w:r>
-      <w:proofErr w:type="spellStart"/>
-      <w:r>
-        <w:rPr>
-          <w:lang w:val="en-US"/>
-        </w:rPr>
-        <w:t>akan</w:t>
-      </w:r>
-      <w:proofErr w:type="spellEnd"/>
-      <w:r>
-        <w:rPr>
-          <w:lang w:val="en-US"/>
-        </w:rPr>
-        <w:t xml:space="preserve"> </w:t>
-      </w:r>
-      <w:proofErr w:type="spellStart"/>
-      <w:r>
-        <w:rPr>
-          <w:lang w:val="en-US"/>
-        </w:rPr>
-        <w:t>menemukan</w:t>
-      </w:r>
-      <w:proofErr w:type="spellEnd"/>
-      <w:r>
-        <w:rPr>
-          <w:lang w:val="en-US"/>
-        </w:rPr>
-        <w:t xml:space="preserve"> </w:t>
-      </w:r>
-      <w:proofErr w:type="spellStart"/>
-      <w:r>
-        <w:rPr>
-          <w:lang w:val="en-US"/>
-        </w:rPr>
-        <w:t>sebuah</w:t>
-      </w:r>
-      <w:proofErr w:type="spellEnd"/>
-      <w:r>
-        <w:rPr>
-          <w:lang w:val="en-US"/>
-        </w:rPr>
-        <w:t xml:space="preserve"> email </w:t>
-      </w:r>
-      <w:proofErr w:type="spellStart"/>
-      <w:r>
-        <w:rPr>
-          <w:lang w:val="en-US"/>
-        </w:rPr>
-        <w:t>sejenis</w:t>
-      </w:r>
-      <w:proofErr w:type="spellEnd"/>
-      <w:r>
-        <w:rPr>
-          <w:lang w:val="en-US"/>
-        </w:rPr>
-        <w:t xml:space="preserve"> </w:t>
-      </w:r>
-      <w:proofErr w:type="spellStart"/>
-      <w:r>
-        <w:rPr>
-          <w:lang w:val="en-US"/>
-        </w:rPr>
-        <w:t>masuk</w:t>
-      </w:r>
-      <w:proofErr w:type="spellEnd"/>
-      <w:r>
-        <w:rPr>
-          <w:lang w:val="en-US"/>
-        </w:rPr>
-        <w:t xml:space="preserve"> </w:t>
-      </w:r>
-      <w:proofErr w:type="spellStart"/>
-      <w:r>
-        <w:rPr>
-          <w:lang w:val="en-US"/>
-        </w:rPr>
-        <w:t>ke</w:t>
-      </w:r>
-      <w:proofErr w:type="spellEnd"/>
-      <w:r>
-        <w:rPr>
-          <w:lang w:val="en-US"/>
-        </w:rPr>
-        <w:t xml:space="preserve"> </w:t>
-      </w:r>
-      <w:proofErr w:type="spellStart"/>
-      <w:r>
-        <w:rPr>
-          <w:lang w:val="en-US"/>
-        </w:rPr>
-        <w:t>kotak</w:t>
-      </w:r>
-      <w:proofErr w:type="spellEnd"/>
-      <w:r>
-        <w:rPr>
-          <w:lang w:val="en-US"/>
-        </w:rPr>
-        <w:t xml:space="preserve"> email </w:t>
-      </w:r>
-      <w:proofErr w:type="spellStart"/>
-      <w:r>
-        <w:rPr>
-          <w:lang w:val="en-US"/>
-        </w:rPr>
-        <w:t>kita</w:t>
-      </w:r>
-      <w:proofErr w:type="spellEnd"/>
-      <w:r>
-        <w:rPr>
-          <w:lang w:val="en-US"/>
-        </w:rPr>
-        <w:t xml:space="preserve"> </w:t>
-      </w:r>
-      <w:proofErr w:type="spellStart"/>
-      <w:r>
-        <w:rPr>
-          <w:lang w:val="en-US"/>
-        </w:rPr>
-        <w:t>atau</w:t>
-      </w:r>
-      <w:proofErr w:type="spellEnd"/>
-      <w:r>
-        <w:rPr>
-          <w:lang w:val="en-US"/>
-        </w:rPr>
-        <w:t xml:space="preserve"> </w:t>
-      </w:r>
-      <w:proofErr w:type="spellStart"/>
-      <w:r>
-        <w:rPr>
-          <w:lang w:val="en-US"/>
-        </w:rPr>
-        <w:t>mungkin</w:t>
-      </w:r>
-      <w:proofErr w:type="spellEnd"/>
-      <w:r>
-        <w:rPr>
-          <w:lang w:val="en-US"/>
-        </w:rPr>
-        <w:t xml:space="preserve"> </w:t>
-      </w:r>
-      <w:proofErr w:type="spellStart"/>
-      <w:r>
-        <w:rPr>
-          <w:lang w:val="en-US"/>
-        </w:rPr>
-        <w:t>dapat</w:t>
-      </w:r>
-      <w:proofErr w:type="spellEnd"/>
-      <w:r>
-        <w:rPr>
-          <w:lang w:val="en-US"/>
-        </w:rPr>
-        <w:t xml:space="preserve"> </w:t>
-      </w:r>
-      <w:proofErr w:type="spellStart"/>
-      <w:r>
-        <w:rPr>
-          <w:lang w:val="en-US"/>
-        </w:rPr>
-        <w:t>kita</w:t>
-      </w:r>
-      <w:proofErr w:type="spellEnd"/>
-      <w:r>
-        <w:rPr>
-          <w:lang w:val="en-US"/>
-        </w:rPr>
-        <w:t xml:space="preserve"> </w:t>
-      </w:r>
-      <w:proofErr w:type="spellStart"/>
-      <w:r>
-        <w:rPr>
-          <w:lang w:val="en-US"/>
-        </w:rPr>
-        <w:t>temukan</w:t>
-      </w:r>
-      <w:proofErr w:type="spellEnd"/>
-      <w:r>
-        <w:rPr>
-          <w:lang w:val="en-US"/>
-        </w:rPr>
-        <w:t xml:space="preserve"> pada </w:t>
+        <w:t xml:space="preserve">, tanpa disadari, kita akan menemukan sebuah email sejenis masuk ke kotak email kita atau mungkin dapat kita temukan pada </w:t>
       </w:r>
       <w:r>
         <w:rPr>
@@ -9929,427 +8367,7 @@
         <w:rPr>
           <w:lang w:val="en-US"/>
         </w:rPr>
-        <w:t xml:space="preserve">. </w:t>
-      </w:r>
-      <w:proofErr w:type="spellStart"/>
-      <w:r>
-        <w:rPr>
-          <w:lang w:val="en-US"/>
-        </w:rPr>
-        <w:t>Selanjutnya</w:t>
-      </w:r>
-      <w:proofErr w:type="spellEnd"/>
-      <w:r>
-        <w:rPr>
-          <w:lang w:val="en-US"/>
-        </w:rPr>
-        <w:t xml:space="preserve"> </w:t>
-      </w:r>
-      <w:proofErr w:type="spellStart"/>
-      <w:r>
-        <w:rPr>
-          <w:lang w:val="en-US"/>
-        </w:rPr>
-        <w:t>saat</w:t>
-      </w:r>
-      <w:proofErr w:type="spellEnd"/>
-      <w:r>
-        <w:rPr>
-          <w:lang w:val="en-US"/>
-        </w:rPr>
-        <w:t xml:space="preserve"> </w:t>
-      </w:r>
-      <w:proofErr w:type="spellStart"/>
-      <w:r>
-        <w:rPr>
-          <w:lang w:val="en-US"/>
-        </w:rPr>
-        <w:t>pergi</w:t>
-      </w:r>
-      <w:proofErr w:type="spellEnd"/>
-      <w:r>
-        <w:rPr>
-          <w:lang w:val="en-US"/>
-        </w:rPr>
-        <w:t xml:space="preserve"> </w:t>
-      </w:r>
-      <w:proofErr w:type="spellStart"/>
-      <w:r>
-        <w:rPr>
-          <w:lang w:val="en-US"/>
-        </w:rPr>
-        <w:t>ke</w:t>
-      </w:r>
-      <w:proofErr w:type="spellEnd"/>
-      <w:r>
-        <w:rPr>
-          <w:lang w:val="en-US"/>
-        </w:rPr>
-        <w:t xml:space="preserve"> </w:t>
-      </w:r>
-      <w:proofErr w:type="spellStart"/>
-      <w:r>
-        <w:rPr>
-          <w:lang w:val="en-US"/>
-        </w:rPr>
-        <w:t>sebuah</w:t>
-      </w:r>
-      <w:proofErr w:type="spellEnd"/>
-      <w:r>
-        <w:rPr>
-          <w:lang w:val="en-US"/>
-        </w:rPr>
-        <w:t xml:space="preserve"> supermarket </w:t>
-      </w:r>
-      <w:proofErr w:type="spellStart"/>
-      <w:r>
-        <w:rPr>
-          <w:lang w:val="en-US"/>
-        </w:rPr>
-        <w:t>untuk</w:t>
-      </w:r>
-      <w:proofErr w:type="spellEnd"/>
-      <w:r>
-        <w:rPr>
-          <w:lang w:val="en-US"/>
-        </w:rPr>
-        <w:t xml:space="preserve"> </w:t>
-      </w:r>
-      <w:proofErr w:type="spellStart"/>
-      <w:r>
-        <w:rPr>
-          <w:lang w:val="en-US"/>
-        </w:rPr>
-        <w:t>membeli</w:t>
-      </w:r>
-      <w:proofErr w:type="spellEnd"/>
-      <w:r>
-        <w:rPr>
-          <w:lang w:val="en-US"/>
-        </w:rPr>
-        <w:t xml:space="preserve"> </w:t>
-      </w:r>
-      <w:proofErr w:type="spellStart"/>
-      <w:r>
-        <w:rPr>
-          <w:lang w:val="en-US"/>
-        </w:rPr>
-        <w:t>popok</w:t>
-      </w:r>
-      <w:proofErr w:type="spellEnd"/>
-      <w:r>
-        <w:rPr>
-          <w:lang w:val="en-US"/>
-        </w:rPr>
-        <w:t xml:space="preserve"> </w:t>
-      </w:r>
-      <w:proofErr w:type="spellStart"/>
-      <w:r>
-        <w:rPr>
-          <w:lang w:val="en-US"/>
-        </w:rPr>
-        <w:t>untuk</w:t>
-      </w:r>
-      <w:proofErr w:type="spellEnd"/>
-      <w:r>
-        <w:rPr>
-          <w:lang w:val="en-US"/>
-        </w:rPr>
-        <w:t xml:space="preserve"> </w:t>
-      </w:r>
-      <w:proofErr w:type="spellStart"/>
-      <w:r>
-        <w:rPr>
-          <w:lang w:val="en-US"/>
-        </w:rPr>
-        <w:t>dijadikan</w:t>
-      </w:r>
-      <w:proofErr w:type="spellEnd"/>
-      <w:r>
-        <w:rPr>
-          <w:lang w:val="en-US"/>
-        </w:rPr>
-        <w:t xml:space="preserve"> </w:t>
-      </w:r>
-      <w:proofErr w:type="spellStart"/>
-      <w:r>
-        <w:rPr>
-          <w:lang w:val="en-US"/>
-        </w:rPr>
-        <w:t>hadiah</w:t>
-      </w:r>
-      <w:proofErr w:type="spellEnd"/>
-      <w:r>
-        <w:rPr>
-          <w:lang w:val="en-US"/>
-        </w:rPr>
-        <w:t xml:space="preserve"> </w:t>
-      </w:r>
-      <w:proofErr w:type="spellStart"/>
-      <w:r>
-        <w:rPr>
-          <w:lang w:val="en-US"/>
-        </w:rPr>
-        <w:t>kepada</w:t>
-      </w:r>
-      <w:proofErr w:type="spellEnd"/>
-      <w:r>
-        <w:rPr>
-          <w:lang w:val="en-US"/>
-        </w:rPr>
-        <w:t xml:space="preserve"> </w:t>
-      </w:r>
-      <w:proofErr w:type="spellStart"/>
-      <w:r>
-        <w:rPr>
-          <w:lang w:val="en-US"/>
-        </w:rPr>
-        <w:t>sahabat</w:t>
-      </w:r>
-      <w:proofErr w:type="spellEnd"/>
-      <w:r>
-        <w:rPr>
-          <w:lang w:val="en-US"/>
-        </w:rPr>
-        <w:t xml:space="preserve">. Saat </w:t>
-      </w:r>
-      <w:proofErr w:type="spellStart"/>
-      <w:r>
-        <w:rPr>
-          <w:lang w:val="en-US"/>
-        </w:rPr>
-        <w:t>ingin</w:t>
-      </w:r>
-      <w:proofErr w:type="spellEnd"/>
-      <w:r>
-        <w:rPr>
-          <w:lang w:val="en-US"/>
-        </w:rPr>
-        <w:t xml:space="preserve"> </w:t>
-      </w:r>
-      <w:proofErr w:type="spellStart"/>
-      <w:r>
-        <w:rPr>
-          <w:lang w:val="en-US"/>
-        </w:rPr>
-        <w:t>membayar</w:t>
-      </w:r>
-      <w:proofErr w:type="spellEnd"/>
-      <w:r>
-        <w:rPr>
-          <w:lang w:val="en-US"/>
-        </w:rPr>
-        <w:t xml:space="preserve">, </w:t>
-      </w:r>
-      <w:proofErr w:type="spellStart"/>
-      <w:r>
-        <w:rPr>
-          <w:lang w:val="en-US"/>
-        </w:rPr>
-        <w:t>kasir</w:t>
-      </w:r>
-      <w:proofErr w:type="spellEnd"/>
-      <w:r>
-        <w:rPr>
-          <w:lang w:val="en-US"/>
-        </w:rPr>
-        <w:t xml:space="preserve"> </w:t>
-      </w:r>
-      <w:proofErr w:type="spellStart"/>
-      <w:r>
-        <w:rPr>
-          <w:lang w:val="en-US"/>
-        </w:rPr>
-        <w:t>memberikan</w:t>
-      </w:r>
-      <w:proofErr w:type="spellEnd"/>
-      <w:r>
-        <w:rPr>
-          <w:lang w:val="en-US"/>
-        </w:rPr>
-        <w:t xml:space="preserve"> </w:t>
-      </w:r>
-      <w:proofErr w:type="spellStart"/>
-      <w:r>
-        <w:rPr>
-          <w:lang w:val="en-US"/>
-        </w:rPr>
-        <w:t>sebuah</w:t>
-      </w:r>
-      <w:proofErr w:type="spellEnd"/>
-      <w:r>
-        <w:rPr>
-          <w:lang w:val="en-US"/>
-        </w:rPr>
-        <w:t xml:space="preserve"> </w:t>
-      </w:r>
-      <w:proofErr w:type="spellStart"/>
-      <w:r>
-        <w:rPr>
-          <w:lang w:val="en-US"/>
-        </w:rPr>
-        <w:t>kupon</w:t>
-      </w:r>
-      <w:proofErr w:type="spellEnd"/>
-      <w:r>
-        <w:rPr>
-          <w:lang w:val="en-US"/>
-        </w:rPr>
-        <w:t xml:space="preserve"> </w:t>
-      </w:r>
-      <w:proofErr w:type="spellStart"/>
-      <w:r>
-        <w:rPr>
-          <w:lang w:val="en-US"/>
-        </w:rPr>
-        <w:t>diskon</w:t>
-      </w:r>
-      <w:proofErr w:type="spellEnd"/>
-      <w:r>
-        <w:rPr>
-          <w:lang w:val="en-US"/>
-        </w:rPr>
-        <w:t xml:space="preserve"> </w:t>
-      </w:r>
-      <w:proofErr w:type="spellStart"/>
-      <w:r>
-        <w:rPr>
-          <w:lang w:val="en-US"/>
-        </w:rPr>
-        <w:t>untuk</w:t>
-      </w:r>
-      <w:proofErr w:type="spellEnd"/>
-      <w:r>
-        <w:rPr>
-          <w:lang w:val="en-US"/>
-        </w:rPr>
-        <w:t xml:space="preserve"> </w:t>
-      </w:r>
-      <w:proofErr w:type="spellStart"/>
-      <w:r>
-        <w:rPr>
-          <w:lang w:val="en-US"/>
-        </w:rPr>
-        <w:t>bir</w:t>
-      </w:r>
-      <w:proofErr w:type="spellEnd"/>
-      <w:r>
-        <w:rPr>
-          <w:lang w:val="en-US"/>
-        </w:rPr>
-        <w:t xml:space="preserve">. Aksi </w:t>
-      </w:r>
-      <w:proofErr w:type="spellStart"/>
-      <w:r>
-        <w:rPr>
-          <w:lang w:val="en-US"/>
-        </w:rPr>
-        <w:t>kasir</w:t>
-      </w:r>
-      <w:proofErr w:type="spellEnd"/>
-      <w:r>
-        <w:rPr>
-          <w:lang w:val="en-US"/>
-        </w:rPr>
-        <w:t xml:space="preserve"> </w:t>
-      </w:r>
-      <w:proofErr w:type="spellStart"/>
-      <w:r>
-        <w:rPr>
-          <w:lang w:val="en-US"/>
-        </w:rPr>
-        <w:t>memberikan</w:t>
-      </w:r>
-      <w:proofErr w:type="spellEnd"/>
-      <w:r>
-        <w:rPr>
-          <w:lang w:val="en-US"/>
-        </w:rPr>
-        <w:t xml:space="preserve"> </w:t>
-      </w:r>
-      <w:proofErr w:type="spellStart"/>
-      <w:r>
-        <w:rPr>
-          <w:lang w:val="en-US"/>
-        </w:rPr>
-        <w:t>sebuah</w:t>
-      </w:r>
-      <w:proofErr w:type="spellEnd"/>
-      <w:r>
-        <w:rPr>
-          <w:lang w:val="en-US"/>
-        </w:rPr>
-        <w:t xml:space="preserve"> </w:t>
-      </w:r>
-      <w:proofErr w:type="spellStart"/>
-      <w:r>
-        <w:rPr>
-          <w:lang w:val="en-US"/>
-        </w:rPr>
-        <w:t>kupon</w:t>
-      </w:r>
-      <w:proofErr w:type="spellEnd"/>
-      <w:r>
-        <w:rPr>
-          <w:lang w:val="en-US"/>
-        </w:rPr>
-        <w:t xml:space="preserve"> </w:t>
-      </w:r>
-      <w:proofErr w:type="spellStart"/>
-      <w:r>
-        <w:rPr>
-          <w:lang w:val="en-US"/>
-        </w:rPr>
-        <w:t>diskon</w:t>
-      </w:r>
-      <w:proofErr w:type="spellEnd"/>
-      <w:r>
-        <w:rPr>
-          <w:lang w:val="en-US"/>
-        </w:rPr>
-        <w:t xml:space="preserve"> pada orang yang </w:t>
-      </w:r>
-      <w:proofErr w:type="spellStart"/>
-      <w:r>
-        <w:rPr>
-          <w:lang w:val="en-US"/>
-        </w:rPr>
-        <w:t>membeli</w:t>
-      </w:r>
-      <w:proofErr w:type="spellEnd"/>
-      <w:r>
-        <w:rPr>
-          <w:lang w:val="en-US"/>
-        </w:rPr>
-        <w:t xml:space="preserve"> </w:t>
-      </w:r>
-      <w:proofErr w:type="spellStart"/>
-      <w:r>
-        <w:rPr>
-          <w:lang w:val="en-US"/>
-        </w:rPr>
-        <w:t>popok</w:t>
-      </w:r>
-      <w:proofErr w:type="spellEnd"/>
-      <w:r>
-        <w:rPr>
-          <w:lang w:val="en-US"/>
-        </w:rPr>
-        <w:t xml:space="preserve"> </w:t>
-      </w:r>
-      <w:proofErr w:type="spellStart"/>
-      <w:r>
-        <w:rPr>
-          <w:lang w:val="en-US"/>
-        </w:rPr>
-        <w:t>ditunjukkan</w:t>
-      </w:r>
-      <w:proofErr w:type="spellEnd"/>
-      <w:r>
-        <w:rPr>
-          <w:lang w:val="en-US"/>
-        </w:rPr>
-        <w:t xml:space="preserve"> oleh</w:t>
+        <w:t>. Selanjutnya saat pergi ke sebuah supermarket untuk membeli popok untuk dijadikan hadiah kepada sahabat. Saat ingin membayar, kasir memberikan sebuah kupon diskon untuk bir. Aksi kasir memberikan sebuah kupon diskon pada orang yang membeli popok ditunjukkan oleh</w:t>
       </w:r>
       <w:r>
         <w:rPr>
@@ -10371,343 +8389,21 @@
         <w:rPr>
           <w:lang w:val="en-US"/>
         </w:rPr>
-        <w:t xml:space="preserve">juga </w:t>
-      </w:r>
-      <w:proofErr w:type="spellStart"/>
-      <w:r>
+        <w:t>juga akan membeli bir. Data itulah yang dapat digunakan untuk mencari strategi untuk bisnis.</w:t>
+      </w:r>
+    </w:p>
+    <w:p>
+      <w:pPr>
         <w:rPr>
           <w:lang w:val="en-US"/>
         </w:rPr>
-        <w:t>akan</w:t>
-      </w:r>
-      <w:proofErr w:type="spellEnd"/>
+      </w:pPr>
       <w:r>
         <w:rPr>
           <w:lang w:val="en-US"/>
         </w:rPr>
-        <w:t xml:space="preserve"> </w:t>
-      </w:r>
-      <w:proofErr w:type="spellStart"/>
-      <w:r>
-        <w:rPr>
-          <w:lang w:val="en-US"/>
-        </w:rPr>
-        <w:t>membeli</w:t>
-      </w:r>
-      <w:proofErr w:type="spellEnd"/>
-      <w:r>
-        <w:rPr>
-          <w:lang w:val="en-US"/>
-        </w:rPr>
-        <w:t xml:space="preserve"> </w:t>
-      </w:r>
-      <w:proofErr w:type="spellStart"/>
-      <w:r>
-        <w:rPr>
-          <w:lang w:val="en-US"/>
-        </w:rPr>
-        <w:t>bir</w:t>
-      </w:r>
-      <w:proofErr w:type="spellEnd"/>
-      <w:r>
-        <w:rPr>
-          <w:lang w:val="en-US"/>
-        </w:rPr>
-        <w:t xml:space="preserve">. Data </w:t>
-      </w:r>
-      <w:proofErr w:type="spellStart"/>
-      <w:r>
-        <w:rPr>
-          <w:lang w:val="en-US"/>
-        </w:rPr>
-        <w:t>itulah</w:t>
-      </w:r>
-      <w:proofErr w:type="spellEnd"/>
-      <w:r>
-        <w:rPr>
-          <w:lang w:val="en-US"/>
-        </w:rPr>
-        <w:t xml:space="preserve"> yang </w:t>
-      </w:r>
-      <w:proofErr w:type="spellStart"/>
-      <w:r>
-        <w:rPr>
-          <w:lang w:val="en-US"/>
-        </w:rPr>
-        <w:t>dapat</w:t>
-      </w:r>
-      <w:proofErr w:type="spellEnd"/>
-      <w:r>
-        <w:rPr>
-          <w:lang w:val="en-US"/>
-        </w:rPr>
-        <w:t xml:space="preserve"> </w:t>
-      </w:r>
-      <w:proofErr w:type="spellStart"/>
-      <w:r>
-        <w:rPr>
-          <w:lang w:val="en-US"/>
-        </w:rPr>
-        <w:t>digunakan</w:t>
-      </w:r>
-      <w:proofErr w:type="spellEnd"/>
-      <w:r>
-        <w:rPr>
-          <w:lang w:val="en-US"/>
-        </w:rPr>
-        <w:t xml:space="preserve"> </w:t>
-      </w:r>
-      <w:proofErr w:type="spellStart"/>
-      <w:r>
-        <w:rPr>
-          <w:lang w:val="en-US"/>
-        </w:rPr>
-        <w:t>untuk</w:t>
-      </w:r>
-      <w:proofErr w:type="spellEnd"/>
-      <w:r>
-        <w:rPr>
-          <w:lang w:val="en-US"/>
-        </w:rPr>
-        <w:t xml:space="preserve"> </w:t>
-      </w:r>
-      <w:proofErr w:type="spellStart"/>
-      <w:r>
-        <w:rPr>
-          <w:lang w:val="en-US"/>
-        </w:rPr>
-        <w:t>mencari</w:t>
-      </w:r>
-      <w:proofErr w:type="spellEnd"/>
-      <w:r>
-        <w:rPr>
-          <w:lang w:val="en-US"/>
-        </w:rPr>
-        <w:t xml:space="preserve"> strategi </w:t>
-      </w:r>
-      <w:proofErr w:type="spellStart"/>
-      <w:r>
-        <w:rPr>
-          <w:lang w:val="en-US"/>
-        </w:rPr>
-        <w:t>untuk</w:t>
-      </w:r>
-      <w:proofErr w:type="spellEnd"/>
-      <w:r>
-        <w:rPr>
-          <w:lang w:val="en-US"/>
-        </w:rPr>
-        <w:t xml:space="preserve"> </w:t>
-      </w:r>
-      <w:proofErr w:type="spellStart"/>
-      <w:r>
-        <w:rPr>
-          <w:lang w:val="en-US"/>
-        </w:rPr>
-        <w:t>bisnis</w:t>
-      </w:r>
-      <w:proofErr w:type="spellEnd"/>
-      <w:r>
-        <w:rPr>
-          <w:lang w:val="en-US"/>
-        </w:rPr>
-        <w:t>.</w:t>
-      </w:r>
-    </w:p>
-    <w:p>
-      <w:pPr>
-        <w:rPr>
-          <w:lang w:val="en-US"/>
-        </w:rPr>
-      </w:pPr>
-      <w:r>
-        <w:rPr>
-          <w:lang w:val="en-US"/>
-        </w:rPr>
         <w:tab/>
-        <w:t xml:space="preserve">Apa yang </w:t>
-      </w:r>
-      <w:proofErr w:type="spellStart"/>
-      <w:r>
-        <w:rPr>
-          <w:lang w:val="en-US"/>
-        </w:rPr>
-        <w:t>akan</w:t>
-      </w:r>
-      <w:proofErr w:type="spellEnd"/>
-      <w:r>
-        <w:rPr>
-          <w:lang w:val="en-US"/>
-        </w:rPr>
-        <w:t xml:space="preserve"> </w:t>
-      </w:r>
-      <w:proofErr w:type="spellStart"/>
-      <w:r>
-        <w:rPr>
-          <w:lang w:val="en-US"/>
-        </w:rPr>
-        <w:t>kita</w:t>
-      </w:r>
-      <w:proofErr w:type="spellEnd"/>
-      <w:r>
-        <w:rPr>
-          <w:lang w:val="en-US"/>
-        </w:rPr>
-        <w:t xml:space="preserve"> </w:t>
-      </w:r>
-      <w:proofErr w:type="spellStart"/>
-      <w:r>
-        <w:rPr>
-          <w:lang w:val="en-US"/>
-        </w:rPr>
-        <w:t>cari</w:t>
-      </w:r>
-      <w:proofErr w:type="spellEnd"/>
-      <w:r>
-        <w:rPr>
-          <w:lang w:val="en-US"/>
-        </w:rPr>
-        <w:t xml:space="preserve"> pada </w:t>
-      </w:r>
-      <w:proofErr w:type="spellStart"/>
-      <w:r>
-        <w:rPr>
-          <w:lang w:val="en-US"/>
-        </w:rPr>
-        <w:t>sebuah</w:t>
-      </w:r>
-      <w:proofErr w:type="spellEnd"/>
-      <w:r>
-        <w:rPr>
-          <w:lang w:val="en-US"/>
-        </w:rPr>
-        <w:t xml:space="preserve"> data </w:t>
-      </w:r>
-      <w:proofErr w:type="spellStart"/>
-      <w:r>
-        <w:rPr>
-          <w:lang w:val="en-US"/>
-        </w:rPr>
-        <w:t>mentah</w:t>
-      </w:r>
-      <w:proofErr w:type="spellEnd"/>
-      <w:r>
-        <w:rPr>
-          <w:lang w:val="en-US"/>
-        </w:rPr>
-        <w:t xml:space="preserve"> </w:t>
-      </w:r>
-      <w:proofErr w:type="spellStart"/>
-      <w:r>
-        <w:rPr>
-          <w:lang w:val="en-US"/>
-        </w:rPr>
-        <w:t>itu</w:t>
-      </w:r>
-      <w:proofErr w:type="spellEnd"/>
-      <w:r>
-        <w:rPr>
-          <w:lang w:val="en-US"/>
-        </w:rPr>
-        <w:t xml:space="preserve"> </w:t>
-      </w:r>
-      <w:proofErr w:type="spellStart"/>
-      <w:r>
-        <w:rPr>
-          <w:lang w:val="en-US"/>
-        </w:rPr>
-        <w:t>tidak</w:t>
-      </w:r>
-      <w:proofErr w:type="spellEnd"/>
-      <w:r>
-        <w:rPr>
-          <w:lang w:val="en-US"/>
-        </w:rPr>
-        <w:t xml:space="preserve"> </w:t>
-      </w:r>
-      <w:proofErr w:type="spellStart"/>
-      <w:r>
-        <w:rPr>
-          <w:lang w:val="en-US"/>
-        </w:rPr>
-        <w:t>akan</w:t>
-      </w:r>
-      <w:proofErr w:type="spellEnd"/>
-      <w:r>
-        <w:rPr>
-          <w:lang w:val="en-US"/>
-        </w:rPr>
-        <w:t xml:space="preserve"> </w:t>
-      </w:r>
-      <w:proofErr w:type="spellStart"/>
-      <w:r>
-        <w:rPr>
-          <w:lang w:val="en-US"/>
-        </w:rPr>
-        <w:t>jelas</w:t>
-      </w:r>
-      <w:proofErr w:type="spellEnd"/>
-      <w:r>
-        <w:rPr>
-          <w:lang w:val="en-US"/>
-        </w:rPr>
-        <w:t xml:space="preserve">. </w:t>
-      </w:r>
-      <w:proofErr w:type="spellStart"/>
-      <w:r>
-        <w:rPr>
-          <w:lang w:val="en-US"/>
-        </w:rPr>
-        <w:t>Contohnya</w:t>
-      </w:r>
-      <w:proofErr w:type="spellEnd"/>
-      <w:r>
-        <w:rPr>
-          <w:lang w:val="en-US"/>
-        </w:rPr>
-        <w:t xml:space="preserve"> </w:t>
-      </w:r>
-      <w:proofErr w:type="spellStart"/>
-      <w:r>
-        <w:rPr>
-          <w:lang w:val="en-US"/>
-        </w:rPr>
-        <w:t>dalam</w:t>
-      </w:r>
-      <w:proofErr w:type="spellEnd"/>
-      <w:r>
-        <w:rPr>
-          <w:lang w:val="en-US"/>
-        </w:rPr>
-        <w:t xml:space="preserve"> </w:t>
-      </w:r>
-      <w:proofErr w:type="spellStart"/>
-      <w:r>
-        <w:rPr>
-          <w:lang w:val="en-US"/>
-        </w:rPr>
-        <w:t>mendeteksi</w:t>
-      </w:r>
-      <w:proofErr w:type="spellEnd"/>
-      <w:r>
-        <w:rPr>
-          <w:lang w:val="en-US"/>
-        </w:rPr>
-        <w:t xml:space="preserve"> </w:t>
-      </w:r>
-      <w:proofErr w:type="spellStart"/>
-      <w:r>
-        <w:rPr>
-          <w:lang w:val="en-US"/>
-        </w:rPr>
-        <w:t>sebuah</w:t>
-      </w:r>
-      <w:proofErr w:type="spellEnd"/>
-      <w:r>
-        <w:rPr>
-          <w:lang w:val="en-US"/>
-        </w:rPr>
-        <w:t xml:space="preserve"> email </w:t>
+        <w:t xml:space="preserve">Apa yang akan kita cari pada sebuah data mentah itu tidak akan jelas. Contohnya dalam mendeteksi sebuah email </w:t>
       </w:r>
       <w:r>
         <w:rPr>
@@ -10721,189 +8417,7 @@
         <w:rPr>
           <w:lang w:val="en-US"/>
         </w:rPr>
-        <w:t xml:space="preserve"> </w:t>
-      </w:r>
-      <w:proofErr w:type="spellStart"/>
-      <w:r>
-        <w:rPr>
-          <w:lang w:val="en-US"/>
-        </w:rPr>
-        <w:t>mencari</w:t>
-      </w:r>
-      <w:proofErr w:type="spellEnd"/>
-      <w:r>
-        <w:rPr>
-          <w:lang w:val="en-US"/>
-        </w:rPr>
-        <w:t xml:space="preserve"> </w:t>
-      </w:r>
-      <w:proofErr w:type="spellStart"/>
-      <w:r>
-        <w:rPr>
-          <w:lang w:val="en-US"/>
-        </w:rPr>
-        <w:t>sebuah</w:t>
-      </w:r>
-      <w:proofErr w:type="spellEnd"/>
-      <w:r>
-        <w:rPr>
-          <w:lang w:val="en-US"/>
-        </w:rPr>
-        <w:t xml:space="preserve"> kata </w:t>
-      </w:r>
-      <w:proofErr w:type="spellStart"/>
-      <w:r>
-        <w:rPr>
-          <w:lang w:val="en-US"/>
-        </w:rPr>
-        <w:t>dalam</w:t>
-      </w:r>
-      <w:proofErr w:type="spellEnd"/>
-      <w:r>
-        <w:rPr>
-          <w:lang w:val="en-US"/>
-        </w:rPr>
-        <w:t xml:space="preserve"> email </w:t>
-      </w:r>
-      <w:proofErr w:type="spellStart"/>
-      <w:r>
-        <w:rPr>
-          <w:lang w:val="en-US"/>
-        </w:rPr>
-        <w:t>tentu</w:t>
-      </w:r>
-      <w:proofErr w:type="spellEnd"/>
-      <w:r>
-        <w:rPr>
-          <w:lang w:val="en-US"/>
-        </w:rPr>
-        <w:t xml:space="preserve"> </w:t>
-      </w:r>
-      <w:proofErr w:type="spellStart"/>
-      <w:r>
-        <w:rPr>
-          <w:lang w:val="en-US"/>
-        </w:rPr>
-        <w:t>tidak</w:t>
-      </w:r>
-      <w:proofErr w:type="spellEnd"/>
-      <w:r>
-        <w:rPr>
-          <w:lang w:val="en-US"/>
-        </w:rPr>
-        <w:t xml:space="preserve"> </w:t>
-      </w:r>
-      <w:proofErr w:type="spellStart"/>
-      <w:r>
-        <w:rPr>
-          <w:lang w:val="en-US"/>
-        </w:rPr>
-        <w:t>akan</w:t>
-      </w:r>
-      <w:proofErr w:type="spellEnd"/>
-      <w:r>
-        <w:rPr>
-          <w:lang w:val="en-US"/>
-        </w:rPr>
-        <w:t xml:space="preserve"> </w:t>
-      </w:r>
-      <w:proofErr w:type="spellStart"/>
-      <w:r>
-        <w:rPr>
-          <w:lang w:val="en-US"/>
-        </w:rPr>
-        <w:t>terlalu</w:t>
-      </w:r>
-      <w:proofErr w:type="spellEnd"/>
-      <w:r>
-        <w:rPr>
-          <w:lang w:val="en-US"/>
-        </w:rPr>
-        <w:t xml:space="preserve"> </w:t>
-      </w:r>
-      <w:proofErr w:type="spellStart"/>
-      <w:r>
-        <w:rPr>
-          <w:lang w:val="en-US"/>
-        </w:rPr>
-        <w:t>membantu</w:t>
-      </w:r>
-      <w:proofErr w:type="spellEnd"/>
-      <w:r>
-        <w:rPr>
-          <w:lang w:val="en-US"/>
-        </w:rPr>
-        <w:t xml:space="preserve">. </w:t>
-      </w:r>
-      <w:proofErr w:type="spellStart"/>
-      <w:r>
-        <w:rPr>
-          <w:lang w:val="en-US"/>
-        </w:rPr>
-        <w:t>Bahkan</w:t>
-      </w:r>
-      <w:proofErr w:type="spellEnd"/>
-      <w:r>
-        <w:rPr>
-          <w:lang w:val="en-US"/>
-        </w:rPr>
-        <w:t xml:space="preserve"> </w:t>
-      </w:r>
-      <w:proofErr w:type="spellStart"/>
-      <w:r>
-        <w:rPr>
-          <w:lang w:val="en-US"/>
-        </w:rPr>
-        <w:t>akan</w:t>
-      </w:r>
-      <w:proofErr w:type="spellEnd"/>
-      <w:r>
-        <w:rPr>
-          <w:lang w:val="en-US"/>
-        </w:rPr>
-        <w:t xml:space="preserve"> </w:t>
-      </w:r>
-      <w:proofErr w:type="spellStart"/>
-      <w:r>
-        <w:rPr>
-          <w:lang w:val="en-US"/>
-        </w:rPr>
-        <w:t>terjadi</w:t>
-      </w:r>
-      <w:proofErr w:type="spellEnd"/>
-      <w:r>
-        <w:rPr>
-          <w:lang w:val="en-US"/>
-        </w:rPr>
-        <w:t xml:space="preserve"> </w:t>
-      </w:r>
-      <w:proofErr w:type="spellStart"/>
-      <w:r>
-        <w:rPr>
-          <w:lang w:val="en-US"/>
-        </w:rPr>
-        <w:t>kesalahan-kesalahan</w:t>
-      </w:r>
-      <w:proofErr w:type="spellEnd"/>
-      <w:r>
-        <w:rPr>
-          <w:lang w:val="en-US"/>
-        </w:rPr>
-        <w:t xml:space="preserve"> </w:t>
-      </w:r>
-      <w:proofErr w:type="spellStart"/>
-      <w:r>
-        <w:rPr>
-          <w:lang w:val="en-US"/>
-        </w:rPr>
-        <w:t>pendeteksian</w:t>
-      </w:r>
-      <w:proofErr w:type="spellEnd"/>
-      <w:r>
-        <w:rPr>
-          <w:lang w:val="en-US"/>
-        </w:rPr>
-        <w:t xml:space="preserve"> </w:t>
+        <w:t xml:space="preserve"> mencari sebuah kata dalam email tentu tidak akan terlalu membantu. Bahkan akan terjadi kesalahan-kesalahan pendeteksian </w:t>
       </w:r>
       <w:r>
         <w:rPr>
@@ -10931,175 +8445,7 @@
         <w:rPr>
           <w:lang w:val="en-US"/>
         </w:rPr>
-        <w:t xml:space="preserve">. </w:t>
-      </w:r>
-      <w:proofErr w:type="spellStart"/>
-      <w:r>
-        <w:rPr>
-          <w:lang w:val="en-US"/>
-        </w:rPr>
-        <w:t>Karenanya</w:t>
-      </w:r>
-      <w:proofErr w:type="spellEnd"/>
-      <w:r>
-        <w:rPr>
-          <w:lang w:val="en-US"/>
-        </w:rPr>
-        <w:t xml:space="preserve"> </w:t>
-      </w:r>
-      <w:proofErr w:type="spellStart"/>
-      <w:r>
-        <w:rPr>
-          <w:lang w:val="en-US"/>
-        </w:rPr>
-        <w:t>akan</w:t>
-      </w:r>
-      <w:proofErr w:type="spellEnd"/>
-      <w:r>
-        <w:rPr>
-          <w:lang w:val="en-US"/>
-        </w:rPr>
-        <w:t xml:space="preserve"> </w:t>
-      </w:r>
-      <w:proofErr w:type="spellStart"/>
-      <w:r>
-        <w:rPr>
-          <w:lang w:val="en-US"/>
-        </w:rPr>
-        <w:t>lebih</w:t>
-      </w:r>
-      <w:proofErr w:type="spellEnd"/>
-      <w:r>
-        <w:rPr>
-          <w:lang w:val="en-US"/>
-        </w:rPr>
-        <w:t xml:space="preserve"> </w:t>
-      </w:r>
-      <w:proofErr w:type="spellStart"/>
-      <w:r>
-        <w:rPr>
-          <w:lang w:val="en-US"/>
-        </w:rPr>
-        <w:t>baik</w:t>
-      </w:r>
-      <w:proofErr w:type="spellEnd"/>
-      <w:r>
-        <w:rPr>
-          <w:lang w:val="en-US"/>
-        </w:rPr>
-        <w:t xml:space="preserve"> </w:t>
-      </w:r>
-      <w:proofErr w:type="spellStart"/>
-      <w:r>
-        <w:rPr>
-          <w:lang w:val="en-US"/>
-        </w:rPr>
-        <w:t>jika</w:t>
-      </w:r>
-      <w:proofErr w:type="spellEnd"/>
-      <w:r>
-        <w:rPr>
-          <w:lang w:val="en-US"/>
-        </w:rPr>
-        <w:t xml:space="preserve"> </w:t>
-      </w:r>
-      <w:proofErr w:type="spellStart"/>
-      <w:r>
-        <w:rPr>
-          <w:lang w:val="en-US"/>
-        </w:rPr>
-        <w:t>mencari</w:t>
-      </w:r>
-      <w:proofErr w:type="spellEnd"/>
-      <w:r>
-        <w:rPr>
-          <w:lang w:val="en-US"/>
-        </w:rPr>
-        <w:t xml:space="preserve"> </w:t>
-      </w:r>
-      <w:proofErr w:type="spellStart"/>
-      <w:r>
-        <w:rPr>
-          <w:lang w:val="en-US"/>
-        </w:rPr>
-        <w:t>gabungan</w:t>
-      </w:r>
-      <w:proofErr w:type="spellEnd"/>
-      <w:r>
-        <w:rPr>
-          <w:lang w:val="en-US"/>
-        </w:rPr>
-        <w:t xml:space="preserve"> </w:t>
-      </w:r>
-      <w:proofErr w:type="spellStart"/>
-      <w:r>
-        <w:rPr>
-          <w:lang w:val="en-US"/>
-        </w:rPr>
-        <w:t>dari</w:t>
-      </w:r>
-      <w:proofErr w:type="spellEnd"/>
-      <w:r>
-        <w:rPr>
-          <w:lang w:val="en-US"/>
-        </w:rPr>
-        <w:t xml:space="preserve"> </w:t>
-      </w:r>
-      <w:proofErr w:type="spellStart"/>
-      <w:r>
-        <w:rPr>
-          <w:lang w:val="en-US"/>
-        </w:rPr>
-        <w:t>beberapa</w:t>
-      </w:r>
-      <w:proofErr w:type="spellEnd"/>
-      <w:r>
-        <w:rPr>
-          <w:lang w:val="en-US"/>
-        </w:rPr>
-        <w:t xml:space="preserve"> kata yang </w:t>
-      </w:r>
-      <w:proofErr w:type="spellStart"/>
-      <w:r>
-        <w:rPr>
-          <w:lang w:val="en-US"/>
-        </w:rPr>
-        <w:t>ada</w:t>
-      </w:r>
-      <w:proofErr w:type="spellEnd"/>
-      <w:r>
-        <w:rPr>
-          <w:lang w:val="en-US"/>
-        </w:rPr>
-        <w:t xml:space="preserve"> </w:t>
-      </w:r>
-      <w:proofErr w:type="spellStart"/>
-      <w:r>
-        <w:rPr>
-          <w:lang w:val="en-US"/>
-        </w:rPr>
-        <w:t>dalam</w:t>
-      </w:r>
-      <w:proofErr w:type="spellEnd"/>
-      <w:r>
-        <w:rPr>
-          <w:lang w:val="en-US"/>
-        </w:rPr>
-        <w:t xml:space="preserve"> </w:t>
-      </w:r>
-      <w:proofErr w:type="spellStart"/>
-      <w:r>
-        <w:rPr>
-          <w:lang w:val="en-US"/>
-        </w:rPr>
-        <w:t>sebuah</w:t>
-      </w:r>
-      <w:proofErr w:type="spellEnd"/>
-      <w:r>
-        <w:rPr>
-          <w:lang w:val="en-US"/>
-        </w:rPr>
-        <w:t xml:space="preserve"> </w:t>
+        <w:t xml:space="preserve">. Karenanya akan lebih baik jika mencari gabungan dari beberapa kata yang ada dalam sebuah </w:t>
       </w:r>
       <w:r>
         <w:rPr>
@@ -11113,49 +8459,7 @@
         <w:rPr>
           <w:lang w:val="en-US"/>
         </w:rPr>
-        <w:t xml:space="preserve">, </w:t>
-      </w:r>
-      <w:proofErr w:type="spellStart"/>
-      <w:r>
-        <w:rPr>
-          <w:lang w:val="en-US"/>
-        </w:rPr>
-        <w:t>digabungkan</w:t>
-      </w:r>
-      <w:proofErr w:type="spellEnd"/>
-      <w:r>
-        <w:rPr>
-          <w:lang w:val="en-US"/>
-        </w:rPr>
-        <w:t xml:space="preserve"> </w:t>
-      </w:r>
-      <w:proofErr w:type="spellStart"/>
-      <w:r>
-        <w:rPr>
-          <w:lang w:val="en-US"/>
-        </w:rPr>
-        <w:t>dengan</w:t>
-      </w:r>
-      <w:proofErr w:type="spellEnd"/>
-      <w:r>
-        <w:rPr>
-          <w:lang w:val="en-US"/>
-        </w:rPr>
-        <w:t xml:space="preserve"> </w:t>
-      </w:r>
-      <w:proofErr w:type="spellStart"/>
-      <w:r>
-        <w:rPr>
-          <w:lang w:val="en-US"/>
-        </w:rPr>
-        <w:t>panjang</w:t>
-      </w:r>
-      <w:proofErr w:type="spellEnd"/>
-      <w:r>
-        <w:rPr>
-          <w:lang w:val="en-US"/>
-        </w:rPr>
-        <w:t xml:space="preserve"> </w:t>
+        <w:t xml:space="preserve">, digabungkan dengan panjang </w:t>
       </w:r>
       <w:r>
         <w:rPr>
@@ -11169,21 +8473,7 @@
         <w:rPr>
           <w:lang w:val="en-US"/>
         </w:rPr>
-        <w:t xml:space="preserve">, </w:t>
-      </w:r>
-      <w:proofErr w:type="spellStart"/>
-      <w:r>
-        <w:rPr>
-          <w:lang w:val="en-US"/>
-        </w:rPr>
-        <w:t>laporan</w:t>
-      </w:r>
-      <w:proofErr w:type="spellEnd"/>
-      <w:r>
-        <w:rPr>
-          <w:lang w:val="en-US"/>
-        </w:rPr>
-        <w:t xml:space="preserve"> </w:t>
+        <w:t xml:space="preserve">, laporan </w:t>
       </w:r>
       <w:r>
         <w:rPr>
@@ -11197,176 +8487,14 @@
         <w:rPr>
           <w:lang w:val="en-US"/>
         </w:rPr>
-        <w:t xml:space="preserve"> </w:t>
-      </w:r>
-      <w:proofErr w:type="spellStart"/>
+        <w:t xml:space="preserve"> dari user lain, dan banyak hal lainnya. Dengan pertimbangan itu semua </w:t>
+      </w:r>
       <w:r>
         <w:rPr>
           <w:lang w:val="en-US"/>
         </w:rPr>
-        <w:t>dari</w:t>
-      </w:r>
-      <w:proofErr w:type="spellEnd"/>
-      <w:r>
-        <w:rPr>
-          <w:lang w:val="en-US"/>
-        </w:rPr>
-        <w:t xml:space="preserve"> user lain, dan </w:t>
-      </w:r>
-      <w:proofErr w:type="spellStart"/>
-      <w:r>
-        <w:rPr>
-          <w:lang w:val="en-US"/>
-        </w:rPr>
-        <w:t>banyak</w:t>
-      </w:r>
-      <w:proofErr w:type="spellEnd"/>
-      <w:r>
-        <w:rPr>
-          <w:lang w:val="en-US"/>
-        </w:rPr>
-        <w:t xml:space="preserve"> </w:t>
-      </w:r>
-      <w:proofErr w:type="spellStart"/>
-      <w:r>
-        <w:rPr>
-          <w:lang w:val="en-US"/>
-        </w:rPr>
-        <w:t>hal</w:t>
-      </w:r>
-      <w:proofErr w:type="spellEnd"/>
-      <w:r>
-        <w:rPr>
-          <w:lang w:val="en-US"/>
-        </w:rPr>
-        <w:t xml:space="preserve"> </w:t>
-      </w:r>
-      <w:proofErr w:type="spellStart"/>
-      <w:r>
-        <w:rPr>
-          <w:lang w:val="en-US"/>
-        </w:rPr>
-        <w:t>lainnya</w:t>
-      </w:r>
-      <w:proofErr w:type="spellEnd"/>
-      <w:r>
-        <w:rPr>
-          <w:lang w:val="en-US"/>
-        </w:rPr>
-        <w:t xml:space="preserve">. </w:t>
-      </w:r>
-      <w:proofErr w:type="spellStart"/>
-      <w:r>
-        <w:rPr>
-          <w:lang w:val="en-US"/>
-        </w:rPr>
-        <w:t>Dengan</w:t>
-      </w:r>
-      <w:proofErr w:type="spellEnd"/>
-      <w:r>
-        <w:rPr>
-          <w:lang w:val="en-US"/>
-        </w:rPr>
-        <w:t xml:space="preserve"> </w:t>
-      </w:r>
-      <w:proofErr w:type="spellStart"/>
-      <w:r>
-        <w:rPr>
-          <w:lang w:val="en-US"/>
-        </w:rPr>
-        <w:t>pertimbangan</w:t>
-      </w:r>
-      <w:proofErr w:type="spellEnd"/>
-      <w:r>
-        <w:rPr>
-          <w:lang w:val="en-US"/>
-        </w:rPr>
-        <w:t xml:space="preserve"> </w:t>
-      </w:r>
-      <w:proofErr w:type="spellStart"/>
-      <w:r>
-        <w:rPr>
-          <w:lang w:val="en-US"/>
-        </w:rPr>
-        <w:t>itu</w:t>
-      </w:r>
-      <w:proofErr w:type="spellEnd"/>
-      <w:r>
-        <w:rPr>
-          <w:lang w:val="en-US"/>
-        </w:rPr>
-        <w:t xml:space="preserve"> </w:t>
-      </w:r>
-      <w:proofErr w:type="spellStart"/>
-      <w:r>
-        <w:rPr>
-          <w:lang w:val="en-US"/>
-        </w:rPr>
-        <w:t>semua</w:t>
-      </w:r>
-      <w:proofErr w:type="spellEnd"/>
-      <w:r>
-        <w:rPr>
-          <w:lang w:val="en-US"/>
-        </w:rPr>
-        <w:t xml:space="preserve"> </w:t>
-      </w:r>
-      <w:proofErr w:type="spellStart"/>
-      <w:r>
-        <w:rPr>
-          <w:lang w:val="en-US"/>
-        </w:rPr>
         <w:lastRenderedPageBreak/>
-        <w:t>akan</w:t>
-      </w:r>
-      <w:proofErr w:type="spellEnd"/>
-      <w:r>
-        <w:rPr>
-          <w:lang w:val="en-US"/>
-        </w:rPr>
-        <w:t xml:space="preserve"> </w:t>
-      </w:r>
-      <w:proofErr w:type="spellStart"/>
-      <w:r>
-        <w:rPr>
-          <w:lang w:val="en-US"/>
-        </w:rPr>
-        <w:t>menjadi</w:t>
-      </w:r>
-      <w:proofErr w:type="spellEnd"/>
-      <w:r>
-        <w:rPr>
-          <w:lang w:val="en-US"/>
-        </w:rPr>
-        <w:t xml:space="preserve"> </w:t>
-      </w:r>
-      <w:proofErr w:type="spellStart"/>
-      <w:r>
-        <w:rPr>
-          <w:lang w:val="en-US"/>
-        </w:rPr>
-        <w:t>jelas</w:t>
-      </w:r>
-      <w:proofErr w:type="spellEnd"/>
-      <w:r>
-        <w:rPr>
-          <w:lang w:val="en-US"/>
-        </w:rPr>
-        <w:t xml:space="preserve"> </w:t>
-      </w:r>
-      <w:proofErr w:type="spellStart"/>
-      <w:r>
-        <w:rPr>
-          <w:lang w:val="en-US"/>
-        </w:rPr>
-        <w:t>sebuah</w:t>
-      </w:r>
-      <w:proofErr w:type="spellEnd"/>
-      <w:r>
-        <w:rPr>
-          <w:lang w:val="en-US"/>
-        </w:rPr>
-        <w:t xml:space="preserve"> </w:t>
+        <w:t xml:space="preserve">akan menjadi jelas sebuah </w:t>
       </w:r>
       <w:r>
         <w:rPr>
@@ -11380,21 +8508,7 @@
         <w:rPr>
           <w:lang w:val="en-US"/>
         </w:rPr>
-        <w:t xml:space="preserve"> </w:t>
-      </w:r>
-      <w:proofErr w:type="spellStart"/>
-      <w:r>
-        <w:rPr>
-          <w:lang w:val="en-US"/>
-        </w:rPr>
-        <w:t>adalah</w:t>
-      </w:r>
-      <w:proofErr w:type="spellEnd"/>
-      <w:r>
-        <w:rPr>
-          <w:lang w:val="en-US"/>
-        </w:rPr>
-        <w:t xml:space="preserve"> </w:t>
+        <w:t xml:space="preserve"> adalah </w:t>
       </w:r>
       <w:r>
         <w:rPr>
@@ -11404,75 +8518,11 @@
         </w:rPr>
         <w:t xml:space="preserve">spam </w:t>
       </w:r>
-      <w:proofErr w:type="spellStart"/>
       <w:r>
         <w:rPr>
           <w:lang w:val="en-US"/>
         </w:rPr>
-        <w:t>atau</w:t>
-      </w:r>
-      <w:proofErr w:type="spellEnd"/>
-      <w:r>
-        <w:rPr>
-          <w:lang w:val="en-US"/>
-        </w:rPr>
-        <w:t xml:space="preserve"> </w:t>
-      </w:r>
-      <w:proofErr w:type="spellStart"/>
-      <w:r>
-        <w:rPr>
-          <w:lang w:val="en-US"/>
-        </w:rPr>
-        <w:t>tidak</w:t>
-      </w:r>
-      <w:proofErr w:type="spellEnd"/>
-      <w:r>
-        <w:rPr>
-          <w:lang w:val="en-US"/>
-        </w:rPr>
-        <w:t xml:space="preserve">. </w:t>
-      </w:r>
-      <w:proofErr w:type="spellStart"/>
-      <w:r>
-        <w:rPr>
-          <w:lang w:val="en-US"/>
-        </w:rPr>
-        <w:t>Inilah</w:t>
-      </w:r>
-      <w:proofErr w:type="spellEnd"/>
-      <w:r>
-        <w:rPr>
-          <w:lang w:val="en-US"/>
-        </w:rPr>
-        <w:t xml:space="preserve"> salah </w:t>
-      </w:r>
-      <w:proofErr w:type="spellStart"/>
-      <w:r>
-        <w:rPr>
-          <w:lang w:val="en-US"/>
-        </w:rPr>
-        <w:t>satu</w:t>
-      </w:r>
-      <w:proofErr w:type="spellEnd"/>
-      <w:r>
-        <w:rPr>
-          <w:lang w:val="en-US"/>
-        </w:rPr>
-        <w:t xml:space="preserve"> </w:t>
-      </w:r>
-      <w:proofErr w:type="spellStart"/>
-      <w:r>
-        <w:rPr>
-          <w:lang w:val="en-US"/>
-        </w:rPr>
-        <w:t>kegunaan</w:t>
-      </w:r>
-      <w:proofErr w:type="spellEnd"/>
-      <w:r>
-        <w:rPr>
-          <w:lang w:val="en-US"/>
-        </w:rPr>
-        <w:t xml:space="preserve"> </w:t>
+        <w:t xml:space="preserve">atau tidak. Inilah salah satu kegunaan </w:t>
       </w:r>
       <w:r>
         <w:rPr>
@@ -11486,100 +8536,8 @@
         <w:rPr>
           <w:lang w:val="en-US"/>
         </w:rPr>
-        <w:t xml:space="preserve"> </w:t>
-      </w:r>
-      <w:proofErr w:type="spellStart"/>
-      <w:r>
-        <w:rPr>
-          <w:lang w:val="en-US"/>
-        </w:rPr>
-        <w:t>untuk</w:t>
-      </w:r>
-      <w:proofErr w:type="spellEnd"/>
-      <w:r>
-        <w:rPr>
-          <w:lang w:val="en-US"/>
-        </w:rPr>
-        <w:t xml:space="preserve"> </w:t>
-      </w:r>
-      <w:proofErr w:type="spellStart"/>
-      <w:r>
-        <w:rPr>
-          <w:lang w:val="en-US"/>
-        </w:rPr>
-        <w:t>mengubah</w:t>
-      </w:r>
-      <w:proofErr w:type="spellEnd"/>
-      <w:r>
-        <w:rPr>
-          <w:lang w:val="en-US"/>
-        </w:rPr>
-        <w:t xml:space="preserve"> data </w:t>
-      </w:r>
-      <w:proofErr w:type="spellStart"/>
-      <w:r>
-        <w:rPr>
-          <w:lang w:val="en-US"/>
-        </w:rPr>
-        <w:t>mentah</w:t>
-      </w:r>
-      <w:proofErr w:type="spellEnd"/>
-      <w:r>
-        <w:rPr>
-          <w:lang w:val="en-US"/>
-        </w:rPr>
-        <w:t xml:space="preserve"> </w:t>
-      </w:r>
-      <w:proofErr w:type="spellStart"/>
-      <w:r>
-        <w:rPr>
-          <w:lang w:val="en-US"/>
-        </w:rPr>
-        <w:t>menjadi</w:t>
-      </w:r>
-      <w:proofErr w:type="spellEnd"/>
-      <w:r>
-        <w:rPr>
-          <w:lang w:val="en-US"/>
-        </w:rPr>
-        <w:t xml:space="preserve"> </w:t>
-      </w:r>
-      <w:proofErr w:type="spellStart"/>
-      <w:r>
-        <w:rPr>
-          <w:lang w:val="en-US"/>
-        </w:rPr>
-        <w:t>informasi</w:t>
-      </w:r>
-      <w:proofErr w:type="spellEnd"/>
-      <w:r>
-        <w:rPr>
-          <w:lang w:val="en-US"/>
-        </w:rPr>
-        <w:t xml:space="preserve"> yang </w:t>
-      </w:r>
-      <w:proofErr w:type="spellStart"/>
-      <w:r>
-        <w:rPr>
-          <w:lang w:val="en-US"/>
-        </w:rPr>
-        <w:t>dapat</w:t>
-      </w:r>
-      <w:proofErr w:type="spellEnd"/>
-      <w:r>
-        <w:rPr>
-          <w:lang w:val="en-US"/>
-        </w:rPr>
-        <w:t xml:space="preserve"> </w:t>
-      </w:r>
-      <w:proofErr w:type="spellStart"/>
-      <w:r>
-        <w:rPr>
-          <w:lang w:val="en-US"/>
-        </w:rPr>
-        <w:t>digunakan</w:t>
-      </w:r>
-      <w:proofErr w:type="spellEnd"/>
+        <w:t xml:space="preserve"> untuk mengubah data mentah menjadi informasi yang dapat digunakan</w:t>
+      </w:r>
       <w:r>
         <w:rPr>
           <w:lang w:val="en-US"/>
@@ -11657,77 +8615,7 @@
         <w:rPr>
           <w:lang w:val="en-US"/>
         </w:rPr>
-        <w:t xml:space="preserve">Machine Learning </w:t>
-      </w:r>
-      <w:proofErr w:type="spellStart"/>
-      <w:r>
-        <w:rPr>
-          <w:lang w:val="en-US"/>
-        </w:rPr>
-        <w:t>adalah</w:t>
-      </w:r>
-      <w:proofErr w:type="spellEnd"/>
-      <w:r>
-        <w:rPr>
-          <w:lang w:val="en-US"/>
-        </w:rPr>
-        <w:t xml:space="preserve"> </w:t>
-      </w:r>
-      <w:proofErr w:type="spellStart"/>
-      <w:r>
-        <w:rPr>
-          <w:lang w:val="en-US"/>
-        </w:rPr>
-        <w:t>cabang</w:t>
-      </w:r>
-      <w:proofErr w:type="spellEnd"/>
-      <w:r>
-        <w:rPr>
-          <w:lang w:val="en-US"/>
-        </w:rPr>
-        <w:t xml:space="preserve"> </w:t>
-      </w:r>
-      <w:proofErr w:type="spellStart"/>
-      <w:r>
-        <w:rPr>
-          <w:lang w:val="en-US"/>
-        </w:rPr>
-        <w:t>dari</w:t>
-      </w:r>
-      <w:proofErr w:type="spellEnd"/>
-      <w:r>
-        <w:rPr>
-          <w:lang w:val="en-US"/>
-        </w:rPr>
-        <w:t xml:space="preserve"> </w:t>
-      </w:r>
-      <w:proofErr w:type="spellStart"/>
-      <w:r>
-        <w:rPr>
-          <w:lang w:val="en-US"/>
-        </w:rPr>
-        <w:t>kecerdasan</w:t>
-      </w:r>
-      <w:proofErr w:type="spellEnd"/>
-      <w:r>
-        <w:rPr>
-          <w:lang w:val="en-US"/>
-        </w:rPr>
-        <w:t xml:space="preserve"> </w:t>
-      </w:r>
-      <w:proofErr w:type="spellStart"/>
-      <w:r>
-        <w:rPr>
-          <w:lang w:val="en-US"/>
-        </w:rPr>
-        <w:t>buatan</w:t>
-      </w:r>
-      <w:proofErr w:type="spellEnd"/>
-      <w:r>
-        <w:rPr>
-          <w:lang w:val="en-US"/>
-        </w:rPr>
-        <w:t xml:space="preserve"> (</w:t>
+        <w:t>Machine Learning adalah cabang dari kecerdasan buatan (</w:t>
       </w:r>
       <w:r>
         <w:rPr>
@@ -11740,436 +8628,8 @@
         <w:rPr>
           <w:lang w:val="en-US"/>
         </w:rPr>
-        <w:t xml:space="preserve">) yang </w:t>
-      </w:r>
-      <w:proofErr w:type="spellStart"/>
-      <w:r>
-        <w:rPr>
-          <w:lang w:val="en-US"/>
-        </w:rPr>
-        <w:t>berfokus</w:t>
-      </w:r>
-      <w:proofErr w:type="spellEnd"/>
-      <w:r>
-        <w:rPr>
-          <w:lang w:val="en-US"/>
-        </w:rPr>
-        <w:t xml:space="preserve"> pada </w:t>
-      </w:r>
-      <w:proofErr w:type="spellStart"/>
-      <w:r>
-        <w:rPr>
-          <w:lang w:val="en-US"/>
-        </w:rPr>
-        <w:t>pengembangan</w:t>
-      </w:r>
-      <w:proofErr w:type="spellEnd"/>
-      <w:r>
-        <w:rPr>
-          <w:lang w:val="en-US"/>
-        </w:rPr>
-        <w:t xml:space="preserve"> </w:t>
-      </w:r>
-      <w:proofErr w:type="spellStart"/>
-      <w:r>
-        <w:rPr>
-          <w:lang w:val="en-US"/>
-        </w:rPr>
-        <w:t>algoritma</w:t>
-      </w:r>
-      <w:proofErr w:type="spellEnd"/>
-      <w:r>
-        <w:rPr>
-          <w:lang w:val="en-US"/>
-        </w:rPr>
-        <w:t xml:space="preserve"> dan </w:t>
-      </w:r>
-      <w:proofErr w:type="spellStart"/>
-      <w:r>
-        <w:rPr>
-          <w:lang w:val="en-US"/>
-        </w:rPr>
-        <w:t>teknik</w:t>
-      </w:r>
-      <w:proofErr w:type="spellEnd"/>
-      <w:r>
-        <w:rPr>
-          <w:lang w:val="en-US"/>
-        </w:rPr>
-        <w:t xml:space="preserve"> yang </w:t>
-      </w:r>
-      <w:proofErr w:type="spellStart"/>
-      <w:r>
-        <w:rPr>
-          <w:lang w:val="en-US"/>
-        </w:rPr>
-        <w:t>memungkinkan</w:t>
-      </w:r>
-      <w:proofErr w:type="spellEnd"/>
-      <w:r>
-        <w:rPr>
-          <w:lang w:val="en-US"/>
-        </w:rPr>
-        <w:t xml:space="preserve"> </w:t>
-      </w:r>
-      <w:proofErr w:type="spellStart"/>
-      <w:r>
-        <w:rPr>
-          <w:lang w:val="en-US"/>
-        </w:rPr>
-        <w:t>komputer</w:t>
-      </w:r>
-      <w:proofErr w:type="spellEnd"/>
-      <w:r>
-        <w:rPr>
-          <w:lang w:val="en-US"/>
-        </w:rPr>
-        <w:t xml:space="preserve"> </w:t>
-      </w:r>
-      <w:proofErr w:type="spellStart"/>
-      <w:r>
-        <w:rPr>
-          <w:lang w:val="en-US"/>
-        </w:rPr>
-        <w:t>untuk</w:t>
-      </w:r>
-      <w:proofErr w:type="spellEnd"/>
-      <w:r>
-        <w:rPr>
-          <w:lang w:val="en-US"/>
-        </w:rPr>
-        <w:t xml:space="preserve"> </w:t>
-      </w:r>
-      <w:proofErr w:type="spellStart"/>
-      <w:r>
-        <w:rPr>
-          <w:lang w:val="en-US"/>
-        </w:rPr>
-        <w:t>belajar</w:t>
-      </w:r>
-      <w:proofErr w:type="spellEnd"/>
-      <w:r>
-        <w:rPr>
-          <w:lang w:val="en-US"/>
-        </w:rPr>
-        <w:t xml:space="preserve"> </w:t>
-      </w:r>
-      <w:proofErr w:type="spellStart"/>
-      <w:r>
-        <w:rPr>
-          <w:lang w:val="en-US"/>
-        </w:rPr>
-        <w:t>dari</w:t>
-      </w:r>
-      <w:proofErr w:type="spellEnd"/>
-      <w:r>
-        <w:rPr>
-          <w:lang w:val="en-US"/>
-        </w:rPr>
-        <w:t xml:space="preserve"> data. Dalam </w:t>
-      </w:r>
-      <w:proofErr w:type="spellStart"/>
-      <w:r>
-        <w:rPr>
-          <w:lang w:val="en-US"/>
-        </w:rPr>
-        <w:t>pengertian</w:t>
-      </w:r>
-      <w:proofErr w:type="spellEnd"/>
-      <w:r>
-        <w:rPr>
-          <w:lang w:val="en-US"/>
-        </w:rPr>
-        <w:t xml:space="preserve"> </w:t>
-      </w:r>
-      <w:proofErr w:type="spellStart"/>
-      <w:r>
-        <w:rPr>
-          <w:lang w:val="en-US"/>
-        </w:rPr>
-        <w:t>ini</w:t>
-      </w:r>
-      <w:proofErr w:type="spellEnd"/>
-      <w:r>
-        <w:rPr>
-          <w:lang w:val="en-US"/>
-        </w:rPr>
-        <w:t xml:space="preserve">, </w:t>
-      </w:r>
-      <w:proofErr w:type="spellStart"/>
-      <w:r>
-        <w:rPr>
-          <w:lang w:val="en-US"/>
-        </w:rPr>
-        <w:t>mesin</w:t>
-      </w:r>
-      <w:proofErr w:type="spellEnd"/>
-      <w:r>
-        <w:rPr>
-          <w:lang w:val="en-US"/>
-        </w:rPr>
-        <w:t xml:space="preserve"> </w:t>
-      </w:r>
-      <w:proofErr w:type="spellStart"/>
-      <w:r>
-        <w:rPr>
-          <w:lang w:val="en-US"/>
-        </w:rPr>
-        <w:t>dapat</w:t>
-      </w:r>
-      <w:proofErr w:type="spellEnd"/>
-      <w:r>
-        <w:rPr>
-          <w:lang w:val="en-US"/>
-        </w:rPr>
-        <w:t xml:space="preserve"> </w:t>
-      </w:r>
-      <w:proofErr w:type="spellStart"/>
-      <w:r>
-        <w:rPr>
-          <w:lang w:val="en-US"/>
-        </w:rPr>
-        <w:t>belajar</w:t>
-      </w:r>
-      <w:proofErr w:type="spellEnd"/>
-      <w:r>
-        <w:rPr>
-          <w:lang w:val="en-US"/>
-        </w:rPr>
-        <w:t xml:space="preserve"> </w:t>
-      </w:r>
-      <w:proofErr w:type="spellStart"/>
-      <w:r>
-        <w:rPr>
-          <w:lang w:val="en-US"/>
-        </w:rPr>
-        <w:t>dari</w:t>
-      </w:r>
-      <w:proofErr w:type="spellEnd"/>
-      <w:r>
-        <w:rPr>
-          <w:lang w:val="en-US"/>
-        </w:rPr>
-        <w:t xml:space="preserve"> </w:t>
-      </w:r>
-      <w:proofErr w:type="spellStart"/>
-      <w:r>
-        <w:rPr>
-          <w:lang w:val="en-US"/>
-        </w:rPr>
-        <w:t>pengalaman</w:t>
-      </w:r>
-      <w:proofErr w:type="spellEnd"/>
-      <w:r>
-        <w:rPr>
-          <w:lang w:val="en-US"/>
-        </w:rPr>
-        <w:t xml:space="preserve"> </w:t>
-      </w:r>
-      <w:proofErr w:type="spellStart"/>
-      <w:r>
-        <w:rPr>
-          <w:lang w:val="en-US"/>
-        </w:rPr>
-        <w:t>atau</w:t>
-      </w:r>
-      <w:proofErr w:type="spellEnd"/>
-      <w:r>
-        <w:rPr>
-          <w:lang w:val="en-US"/>
-        </w:rPr>
-        <w:t xml:space="preserve"> data masa </w:t>
-      </w:r>
-      <w:proofErr w:type="spellStart"/>
-      <w:r>
-        <w:rPr>
-          <w:lang w:val="en-US"/>
-        </w:rPr>
-        <w:t>lalu</w:t>
-      </w:r>
-      <w:proofErr w:type="spellEnd"/>
-      <w:r>
-        <w:rPr>
-          <w:lang w:val="en-US"/>
-        </w:rPr>
-        <w:t xml:space="preserve"> </w:t>
-      </w:r>
-      <w:proofErr w:type="spellStart"/>
-      <w:r>
-        <w:rPr>
-          <w:lang w:val="en-US"/>
-        </w:rPr>
-        <w:t>untuk</w:t>
-      </w:r>
-      <w:proofErr w:type="spellEnd"/>
-      <w:r>
-        <w:rPr>
-          <w:lang w:val="en-US"/>
-        </w:rPr>
-        <w:t xml:space="preserve"> </w:t>
-      </w:r>
-      <w:proofErr w:type="spellStart"/>
-      <w:r>
-        <w:rPr>
-          <w:lang w:val="en-US"/>
-        </w:rPr>
-        <w:t>membuat</w:t>
-      </w:r>
-      <w:proofErr w:type="spellEnd"/>
-      <w:r>
-        <w:rPr>
-          <w:lang w:val="en-US"/>
-        </w:rPr>
-        <w:t xml:space="preserve"> </w:t>
-      </w:r>
-      <w:proofErr w:type="spellStart"/>
-      <w:r>
-        <w:rPr>
-          <w:lang w:val="en-US"/>
-        </w:rPr>
-        <w:t>prediksi</w:t>
-      </w:r>
-      <w:proofErr w:type="spellEnd"/>
-      <w:r>
-        <w:rPr>
-          <w:lang w:val="en-US"/>
-        </w:rPr>
-        <w:t xml:space="preserve"> </w:t>
-      </w:r>
-      <w:proofErr w:type="spellStart"/>
-      <w:r>
-        <w:rPr>
-          <w:lang w:val="en-US"/>
-        </w:rPr>
-        <w:t>atau</w:t>
-      </w:r>
-      <w:proofErr w:type="spellEnd"/>
-      <w:r>
-        <w:rPr>
-          <w:lang w:val="en-US"/>
-        </w:rPr>
-        <w:t xml:space="preserve"> </w:t>
-      </w:r>
-      <w:proofErr w:type="spellStart"/>
-      <w:r>
-        <w:rPr>
-          <w:lang w:val="en-US"/>
-        </w:rPr>
-        <w:t>keputusan</w:t>
-      </w:r>
-      <w:proofErr w:type="spellEnd"/>
-      <w:r>
-        <w:rPr>
-          <w:lang w:val="en-US"/>
-        </w:rPr>
-        <w:t xml:space="preserve"> </w:t>
-      </w:r>
-      <w:proofErr w:type="spellStart"/>
-      <w:r>
-        <w:rPr>
-          <w:lang w:val="en-US"/>
-        </w:rPr>
-        <w:t>tanpa</w:t>
-      </w:r>
-      <w:proofErr w:type="spellEnd"/>
-      <w:r>
-        <w:rPr>
-          <w:lang w:val="en-US"/>
-        </w:rPr>
-        <w:t xml:space="preserve"> </w:t>
-      </w:r>
-      <w:proofErr w:type="spellStart"/>
-      <w:r>
-        <w:rPr>
-          <w:lang w:val="en-US"/>
-        </w:rPr>
-        <w:t>harus</w:t>
-      </w:r>
-      <w:proofErr w:type="spellEnd"/>
-      <w:r>
-        <w:rPr>
-          <w:lang w:val="en-US"/>
-        </w:rPr>
-        <w:t xml:space="preserve"> </w:t>
-      </w:r>
-      <w:proofErr w:type="spellStart"/>
-      <w:r>
-        <w:rPr>
-          <w:lang w:val="en-US"/>
-        </w:rPr>
-        <w:t>diprogram</w:t>
-      </w:r>
-      <w:proofErr w:type="spellEnd"/>
-      <w:r>
-        <w:rPr>
-          <w:lang w:val="en-US"/>
-        </w:rPr>
-        <w:t xml:space="preserve"> </w:t>
-      </w:r>
-      <w:proofErr w:type="spellStart"/>
-      <w:r>
-        <w:rPr>
-          <w:lang w:val="en-US"/>
-        </w:rPr>
-        <w:t>secara</w:t>
-      </w:r>
-      <w:proofErr w:type="spellEnd"/>
-      <w:r>
-        <w:rPr>
-          <w:lang w:val="en-US"/>
-        </w:rPr>
-        <w:t xml:space="preserve"> </w:t>
-      </w:r>
-      <w:proofErr w:type="spellStart"/>
-      <w:r>
-        <w:rPr>
-          <w:lang w:val="en-US"/>
-        </w:rPr>
-        <w:t>eksplisit</w:t>
-      </w:r>
-      <w:proofErr w:type="spellEnd"/>
-      <w:r>
-        <w:rPr>
-          <w:lang w:val="en-US"/>
-        </w:rPr>
-        <w:t xml:space="preserve"> </w:t>
-      </w:r>
-      <w:proofErr w:type="spellStart"/>
-      <w:r>
-        <w:rPr>
-          <w:lang w:val="en-US"/>
-        </w:rPr>
-        <w:t>untuk</w:t>
-      </w:r>
-      <w:proofErr w:type="spellEnd"/>
-      <w:r>
-        <w:rPr>
-          <w:lang w:val="en-US"/>
-        </w:rPr>
-        <w:t xml:space="preserve"> </w:t>
-      </w:r>
-      <w:proofErr w:type="spellStart"/>
-      <w:r>
-        <w:rPr>
-          <w:lang w:val="en-US"/>
-        </w:rPr>
-        <w:t>setiap</w:t>
-      </w:r>
-      <w:proofErr w:type="spellEnd"/>
-      <w:r>
-        <w:rPr>
-          <w:lang w:val="en-US"/>
-        </w:rPr>
-        <w:t xml:space="preserve"> </w:t>
-      </w:r>
-      <w:proofErr w:type="spellStart"/>
-      <w:r>
-        <w:rPr>
-          <w:lang w:val="en-US"/>
-        </w:rPr>
-        <w:t>tugas</w:t>
-      </w:r>
-      <w:proofErr w:type="spellEnd"/>
+        <w:t>) yang berfokus pada pengembangan algoritma dan teknik yang memungkinkan komputer untuk belajar dari data. Dalam pengertian ini, mesin dapat belajar dari pengalaman atau data masa lalu untuk membuat prediksi atau keputusan tanpa harus diprogram secara eksplisit untuk setiap tugas</w:t>
+      </w:r>
       <w:r>
         <w:rPr>
           <w:lang w:val="en-US"/>
@@ -12236,385 +8696,7 @@
         <w:rPr>
           <w:lang w:val="en-US"/>
         </w:rPr>
-        <w:t xml:space="preserve">Machine Learning </w:t>
-      </w:r>
-      <w:proofErr w:type="spellStart"/>
-      <w:r>
-        <w:rPr>
-          <w:lang w:val="en-US"/>
-        </w:rPr>
-        <w:t>melibatkan</w:t>
-      </w:r>
-      <w:proofErr w:type="spellEnd"/>
-      <w:r>
-        <w:rPr>
-          <w:lang w:val="en-US"/>
-        </w:rPr>
-        <w:t xml:space="preserve"> proses di mana model </w:t>
-      </w:r>
-      <w:proofErr w:type="spellStart"/>
-      <w:r>
-        <w:rPr>
-          <w:lang w:val="en-US"/>
-        </w:rPr>
-        <w:t>atau</w:t>
-      </w:r>
-      <w:proofErr w:type="spellEnd"/>
-      <w:r>
-        <w:rPr>
-          <w:lang w:val="en-US"/>
-        </w:rPr>
-        <w:t xml:space="preserve"> </w:t>
-      </w:r>
-      <w:proofErr w:type="spellStart"/>
-      <w:r>
-        <w:rPr>
-          <w:lang w:val="en-US"/>
-        </w:rPr>
-        <w:t>algoritma</w:t>
-      </w:r>
-      <w:proofErr w:type="spellEnd"/>
-      <w:r>
-        <w:rPr>
-          <w:lang w:val="en-US"/>
-        </w:rPr>
-        <w:t xml:space="preserve"> "</w:t>
-      </w:r>
-      <w:proofErr w:type="spellStart"/>
-      <w:r>
-        <w:rPr>
-          <w:lang w:val="en-US"/>
-        </w:rPr>
-        <w:t>dilatih</w:t>
-      </w:r>
-      <w:proofErr w:type="spellEnd"/>
-      <w:r>
-        <w:rPr>
-          <w:lang w:val="en-US"/>
-        </w:rPr>
-        <w:t xml:space="preserve">" </w:t>
-      </w:r>
-      <w:proofErr w:type="spellStart"/>
-      <w:r>
-        <w:rPr>
-          <w:lang w:val="en-US"/>
-        </w:rPr>
-        <w:t>dengan</w:t>
-      </w:r>
-      <w:proofErr w:type="spellEnd"/>
-      <w:r>
-        <w:rPr>
-          <w:lang w:val="en-US"/>
-        </w:rPr>
-        <w:t xml:space="preserve"> </w:t>
-      </w:r>
-      <w:proofErr w:type="spellStart"/>
-      <w:r>
-        <w:rPr>
-          <w:lang w:val="en-US"/>
-        </w:rPr>
-        <w:t>menggunakan</w:t>
-      </w:r>
-      <w:proofErr w:type="spellEnd"/>
-      <w:r>
-        <w:rPr>
-          <w:lang w:val="en-US"/>
-        </w:rPr>
-        <w:t xml:space="preserve"> data </w:t>
-      </w:r>
-      <w:proofErr w:type="spellStart"/>
-      <w:r>
-        <w:rPr>
-          <w:lang w:val="en-US"/>
-        </w:rPr>
-        <w:t>historis</w:t>
-      </w:r>
-      <w:proofErr w:type="spellEnd"/>
-      <w:r>
-        <w:rPr>
-          <w:lang w:val="en-US"/>
-        </w:rPr>
-        <w:t xml:space="preserve">. </w:t>
-      </w:r>
-      <w:proofErr w:type="spellStart"/>
-      <w:r>
-        <w:rPr>
-          <w:lang w:val="en-US"/>
-        </w:rPr>
-        <w:t>Setelah</w:t>
-      </w:r>
-      <w:proofErr w:type="spellEnd"/>
-      <w:r>
-        <w:rPr>
-          <w:lang w:val="en-US"/>
-        </w:rPr>
-        <w:t xml:space="preserve"> </w:t>
-      </w:r>
-      <w:proofErr w:type="gramStart"/>
-      <w:r>
-        <w:rPr>
-          <w:lang w:val="en-US"/>
-        </w:rPr>
-        <w:t>proses</w:t>
-      </w:r>
-      <w:proofErr w:type="gramEnd"/>
-      <w:r>
-        <w:rPr>
-          <w:lang w:val="en-US"/>
-        </w:rPr>
-        <w:t xml:space="preserve"> </w:t>
-      </w:r>
-      <w:proofErr w:type="spellStart"/>
-      <w:r>
-        <w:rPr>
-          <w:lang w:val="en-US"/>
-        </w:rPr>
-        <w:t>pelatihan</w:t>
-      </w:r>
-      <w:proofErr w:type="spellEnd"/>
-      <w:r>
-        <w:rPr>
-          <w:lang w:val="en-US"/>
-        </w:rPr>
-        <w:t xml:space="preserve"> </w:t>
-      </w:r>
-      <w:proofErr w:type="spellStart"/>
-      <w:r>
-        <w:rPr>
-          <w:lang w:val="en-US"/>
-        </w:rPr>
-        <w:t>ini</w:t>
-      </w:r>
-      <w:proofErr w:type="spellEnd"/>
-      <w:r>
-        <w:rPr>
-          <w:lang w:val="en-US"/>
-        </w:rPr>
-        <w:t xml:space="preserve">, model </w:t>
-      </w:r>
-      <w:proofErr w:type="spellStart"/>
-      <w:r>
-        <w:rPr>
-          <w:lang w:val="en-US"/>
-        </w:rPr>
-        <w:t>dapat</w:t>
-      </w:r>
-      <w:proofErr w:type="spellEnd"/>
-      <w:r>
-        <w:rPr>
-          <w:lang w:val="en-US"/>
-        </w:rPr>
-        <w:t xml:space="preserve"> </w:t>
-      </w:r>
-      <w:proofErr w:type="spellStart"/>
-      <w:r>
-        <w:rPr>
-          <w:lang w:val="en-US"/>
-        </w:rPr>
-        <w:t>digunakan</w:t>
-      </w:r>
-      <w:proofErr w:type="spellEnd"/>
-      <w:r>
-        <w:rPr>
-          <w:lang w:val="en-US"/>
-        </w:rPr>
-        <w:t xml:space="preserve"> </w:t>
-      </w:r>
-      <w:proofErr w:type="spellStart"/>
-      <w:r>
-        <w:rPr>
-          <w:lang w:val="en-US"/>
-        </w:rPr>
-        <w:t>untuk</w:t>
-      </w:r>
-      <w:proofErr w:type="spellEnd"/>
-      <w:r>
-        <w:rPr>
-          <w:lang w:val="en-US"/>
-        </w:rPr>
-        <w:t xml:space="preserve"> </w:t>
-      </w:r>
-      <w:proofErr w:type="spellStart"/>
-      <w:r>
-        <w:rPr>
-          <w:lang w:val="en-US"/>
-        </w:rPr>
-        <w:t>membuat</w:t>
-      </w:r>
-      <w:proofErr w:type="spellEnd"/>
-      <w:r>
-        <w:rPr>
-          <w:lang w:val="en-US"/>
-        </w:rPr>
-        <w:t xml:space="preserve"> </w:t>
-      </w:r>
-      <w:proofErr w:type="spellStart"/>
-      <w:r>
-        <w:rPr>
-          <w:lang w:val="en-US"/>
-        </w:rPr>
-        <w:t>prediksi</w:t>
-      </w:r>
-      <w:proofErr w:type="spellEnd"/>
-      <w:r>
-        <w:rPr>
-          <w:lang w:val="en-US"/>
-        </w:rPr>
-        <w:t xml:space="preserve"> </w:t>
-      </w:r>
-      <w:proofErr w:type="spellStart"/>
-      <w:r>
-        <w:rPr>
-          <w:lang w:val="en-US"/>
-        </w:rPr>
-        <w:t>atau</w:t>
-      </w:r>
-      <w:proofErr w:type="spellEnd"/>
-      <w:r>
-        <w:rPr>
-          <w:lang w:val="en-US"/>
-        </w:rPr>
-        <w:t xml:space="preserve"> </w:t>
-      </w:r>
-      <w:proofErr w:type="spellStart"/>
-      <w:r>
-        <w:rPr>
-          <w:lang w:val="en-US"/>
-        </w:rPr>
-        <w:t>menyelesaikan</w:t>
-      </w:r>
-      <w:proofErr w:type="spellEnd"/>
-      <w:r>
-        <w:rPr>
-          <w:lang w:val="en-US"/>
-        </w:rPr>
-        <w:t xml:space="preserve"> </w:t>
-      </w:r>
-      <w:proofErr w:type="spellStart"/>
-      <w:r>
-        <w:rPr>
-          <w:lang w:val="en-US"/>
-        </w:rPr>
-        <w:t>masalah</w:t>
-      </w:r>
-      <w:proofErr w:type="spellEnd"/>
-      <w:r>
-        <w:rPr>
-          <w:lang w:val="en-US"/>
-        </w:rPr>
-        <w:t xml:space="preserve"> </w:t>
-      </w:r>
-      <w:proofErr w:type="spellStart"/>
-      <w:r>
-        <w:rPr>
-          <w:lang w:val="en-US"/>
-        </w:rPr>
-        <w:t>tertentu</w:t>
-      </w:r>
-      <w:proofErr w:type="spellEnd"/>
-      <w:r>
-        <w:rPr>
-          <w:lang w:val="en-US"/>
-        </w:rPr>
-        <w:t xml:space="preserve"> </w:t>
-      </w:r>
-      <w:proofErr w:type="spellStart"/>
-      <w:r>
-        <w:rPr>
-          <w:lang w:val="en-US"/>
-        </w:rPr>
-        <w:t>berdasarkan</w:t>
-      </w:r>
-      <w:proofErr w:type="spellEnd"/>
-      <w:r>
-        <w:rPr>
-          <w:lang w:val="en-US"/>
-        </w:rPr>
-        <w:t xml:space="preserve"> data </w:t>
-      </w:r>
-      <w:proofErr w:type="spellStart"/>
-      <w:r>
-        <w:rPr>
-          <w:lang w:val="en-US"/>
-        </w:rPr>
-        <w:t>baru</w:t>
-      </w:r>
-      <w:proofErr w:type="spellEnd"/>
-      <w:r>
-        <w:rPr>
-          <w:lang w:val="en-US"/>
-        </w:rPr>
-        <w:t xml:space="preserve">. Proses </w:t>
-      </w:r>
-      <w:proofErr w:type="spellStart"/>
-      <w:r>
-        <w:rPr>
-          <w:lang w:val="en-US"/>
-        </w:rPr>
-        <w:t>ini</w:t>
-      </w:r>
-      <w:proofErr w:type="spellEnd"/>
-      <w:r>
-        <w:rPr>
-          <w:lang w:val="en-US"/>
-        </w:rPr>
-        <w:t xml:space="preserve"> </w:t>
-      </w:r>
-      <w:proofErr w:type="spellStart"/>
-      <w:r>
-        <w:rPr>
-          <w:lang w:val="en-US"/>
-        </w:rPr>
-        <w:t>mencakup</w:t>
-      </w:r>
-      <w:proofErr w:type="spellEnd"/>
-      <w:r>
-        <w:rPr>
-          <w:lang w:val="en-US"/>
-        </w:rPr>
-        <w:t xml:space="preserve"> </w:t>
-      </w:r>
-      <w:proofErr w:type="spellStart"/>
-      <w:r>
-        <w:rPr>
-          <w:lang w:val="en-US"/>
-        </w:rPr>
-        <w:t>berbagai</w:t>
-      </w:r>
-      <w:proofErr w:type="spellEnd"/>
-      <w:r>
-        <w:rPr>
-          <w:lang w:val="en-US"/>
-        </w:rPr>
-        <w:t xml:space="preserve"> </w:t>
-      </w:r>
-      <w:proofErr w:type="spellStart"/>
-      <w:r>
-        <w:rPr>
-          <w:lang w:val="en-US"/>
-        </w:rPr>
-        <w:t>teknik</w:t>
-      </w:r>
-      <w:proofErr w:type="spellEnd"/>
-      <w:r>
-        <w:rPr>
-          <w:lang w:val="en-US"/>
-        </w:rPr>
-        <w:t xml:space="preserve">, </w:t>
-      </w:r>
-      <w:proofErr w:type="spellStart"/>
-      <w:r>
-        <w:rPr>
-          <w:lang w:val="en-US"/>
-        </w:rPr>
-        <w:t>seperti</w:t>
-      </w:r>
-      <w:proofErr w:type="spellEnd"/>
-      <w:r>
-        <w:rPr>
-          <w:lang w:val="en-US"/>
-        </w:rPr>
-        <w:t xml:space="preserve"> </w:t>
+        <w:t xml:space="preserve">Machine Learning melibatkan proses di mana model atau algoritma "dilatih" dengan menggunakan data historis. Setelah proses pelatihan ini, model dapat digunakan untuk membuat prediksi atau menyelesaikan masalah tertentu berdasarkan data baru. Proses ini mencakup berbagai teknik, seperti </w:t>
       </w:r>
       <w:r>
         <w:rPr>
@@ -12656,114 +8738,8 @@
         <w:rPr>
           <w:lang w:val="en-US"/>
         </w:rPr>
-        <w:t xml:space="preserve"> yang masing-masing </w:t>
-      </w:r>
-      <w:proofErr w:type="spellStart"/>
-      <w:r>
-        <w:rPr>
-          <w:lang w:val="en-US"/>
-        </w:rPr>
-        <w:t>memiliki</w:t>
-      </w:r>
-      <w:proofErr w:type="spellEnd"/>
-      <w:r>
-        <w:rPr>
-          <w:lang w:val="en-US"/>
-        </w:rPr>
-        <w:t xml:space="preserve"> </w:t>
-      </w:r>
-      <w:proofErr w:type="spellStart"/>
-      <w:r>
-        <w:rPr>
-          <w:lang w:val="en-US"/>
-        </w:rPr>
-        <w:t>aplikasi</w:t>
-      </w:r>
-      <w:proofErr w:type="spellEnd"/>
-      <w:r>
-        <w:rPr>
-          <w:lang w:val="en-US"/>
-        </w:rPr>
-        <w:t xml:space="preserve"> dan </w:t>
-      </w:r>
-      <w:proofErr w:type="spellStart"/>
-      <w:r>
-        <w:rPr>
-          <w:lang w:val="en-US"/>
-        </w:rPr>
-        <w:t>pendekatan</w:t>
-      </w:r>
-      <w:proofErr w:type="spellEnd"/>
-      <w:r>
-        <w:rPr>
-          <w:lang w:val="en-US"/>
-        </w:rPr>
-        <w:t xml:space="preserve"> yang </w:t>
-      </w:r>
-      <w:proofErr w:type="spellStart"/>
-      <w:r>
-        <w:rPr>
-          <w:lang w:val="en-US"/>
-        </w:rPr>
-        <w:t>berbeda</w:t>
-      </w:r>
-      <w:proofErr w:type="spellEnd"/>
-      <w:r>
-        <w:rPr>
-          <w:lang w:val="en-US"/>
-        </w:rPr>
-        <w:t xml:space="preserve"> </w:t>
-      </w:r>
-      <w:proofErr w:type="spellStart"/>
-      <w:r>
-        <w:rPr>
-          <w:lang w:val="en-US"/>
-        </w:rPr>
-        <w:t>tergantung</w:t>
-      </w:r>
-      <w:proofErr w:type="spellEnd"/>
-      <w:r>
-        <w:rPr>
-          <w:lang w:val="en-US"/>
-        </w:rPr>
-        <w:t xml:space="preserve"> pada </w:t>
-      </w:r>
-      <w:proofErr w:type="spellStart"/>
-      <w:r>
-        <w:rPr>
-          <w:lang w:val="en-US"/>
-        </w:rPr>
-        <w:t>jenis</w:t>
-      </w:r>
-      <w:proofErr w:type="spellEnd"/>
-      <w:r>
-        <w:rPr>
-          <w:lang w:val="en-US"/>
-        </w:rPr>
-        <w:t xml:space="preserve"> data dan </w:t>
-      </w:r>
-      <w:proofErr w:type="spellStart"/>
-      <w:r>
-        <w:rPr>
-          <w:lang w:val="en-US"/>
-        </w:rPr>
-        <w:t>tujuan</w:t>
-      </w:r>
-      <w:proofErr w:type="spellEnd"/>
-      <w:r>
-        <w:rPr>
-          <w:lang w:val="en-US"/>
-        </w:rPr>
-        <w:t xml:space="preserve"> </w:t>
-      </w:r>
-      <w:proofErr w:type="spellStart"/>
-      <w:r>
-        <w:rPr>
-          <w:lang w:val="en-US"/>
-        </w:rPr>
-        <w:t>analisis</w:t>
-      </w:r>
-      <w:proofErr w:type="spellEnd"/>
+        <w:t xml:space="preserve"> yang masing-masing memiliki aplikasi dan pendekatan yang berbeda tergantung pada jenis data dan tujuan analisis</w:t>
+      </w:r>
       <w:r>
         <w:rPr>
           <w:lang w:val="en-US"/>
@@ -12831,553 +8807,7 @@
         <w:rPr>
           <w:lang w:val="en-US"/>
         </w:rPr>
-        <w:t xml:space="preserve">Machine Learning </w:t>
-      </w:r>
-      <w:proofErr w:type="spellStart"/>
-      <w:r>
-        <w:rPr>
-          <w:lang w:val="en-US"/>
-        </w:rPr>
-        <w:t>telah</w:t>
-      </w:r>
-      <w:proofErr w:type="spellEnd"/>
-      <w:r>
-        <w:rPr>
-          <w:lang w:val="en-US"/>
-        </w:rPr>
-        <w:t xml:space="preserve"> </w:t>
-      </w:r>
-      <w:proofErr w:type="spellStart"/>
-      <w:r>
-        <w:rPr>
-          <w:lang w:val="en-US"/>
-        </w:rPr>
-        <w:t>menjadi</w:t>
-      </w:r>
-      <w:proofErr w:type="spellEnd"/>
-      <w:r>
-        <w:rPr>
-          <w:lang w:val="en-US"/>
-        </w:rPr>
-        <w:t xml:space="preserve"> </w:t>
-      </w:r>
-      <w:proofErr w:type="spellStart"/>
-      <w:r>
-        <w:rPr>
-          <w:lang w:val="en-US"/>
-        </w:rPr>
-        <w:t>landasan</w:t>
-      </w:r>
-      <w:proofErr w:type="spellEnd"/>
-      <w:r>
-        <w:rPr>
-          <w:lang w:val="en-US"/>
-        </w:rPr>
-        <w:t xml:space="preserve"> </w:t>
-      </w:r>
-      <w:proofErr w:type="spellStart"/>
-      <w:r>
-        <w:rPr>
-          <w:lang w:val="en-US"/>
-        </w:rPr>
-        <w:t>utama</w:t>
-      </w:r>
-      <w:proofErr w:type="spellEnd"/>
-      <w:r>
-        <w:rPr>
-          <w:lang w:val="en-US"/>
-        </w:rPr>
-        <w:t xml:space="preserve"> </w:t>
-      </w:r>
-      <w:proofErr w:type="spellStart"/>
-      <w:r>
-        <w:rPr>
-          <w:lang w:val="en-US"/>
-        </w:rPr>
-        <w:t>dalam</w:t>
-      </w:r>
-      <w:proofErr w:type="spellEnd"/>
-      <w:r>
-        <w:rPr>
-          <w:lang w:val="en-US"/>
-        </w:rPr>
-        <w:t xml:space="preserve"> </w:t>
-      </w:r>
-      <w:proofErr w:type="spellStart"/>
-      <w:r>
-        <w:rPr>
-          <w:lang w:val="en-US"/>
-        </w:rPr>
-        <w:t>berbagai</w:t>
-      </w:r>
-      <w:proofErr w:type="spellEnd"/>
-      <w:r>
-        <w:rPr>
-          <w:lang w:val="en-US"/>
-        </w:rPr>
-        <w:t xml:space="preserve"> </w:t>
-      </w:r>
-      <w:proofErr w:type="spellStart"/>
-      <w:r>
-        <w:rPr>
-          <w:lang w:val="en-US"/>
-        </w:rPr>
-        <w:t>bidang</w:t>
-      </w:r>
-      <w:proofErr w:type="spellEnd"/>
-      <w:r>
-        <w:rPr>
-          <w:lang w:val="en-US"/>
-        </w:rPr>
-        <w:t xml:space="preserve">, </w:t>
-      </w:r>
-      <w:proofErr w:type="spellStart"/>
-      <w:r>
-        <w:rPr>
-          <w:lang w:val="en-US"/>
-        </w:rPr>
-        <w:t>mulai</w:t>
-      </w:r>
-      <w:proofErr w:type="spellEnd"/>
-      <w:r>
-        <w:rPr>
-          <w:lang w:val="en-US"/>
-        </w:rPr>
-        <w:t xml:space="preserve"> </w:t>
-      </w:r>
-      <w:proofErr w:type="spellStart"/>
-      <w:r>
-        <w:rPr>
-          <w:lang w:val="en-US"/>
-        </w:rPr>
-        <w:t>dari</w:t>
-      </w:r>
-      <w:proofErr w:type="spellEnd"/>
-      <w:r>
-        <w:rPr>
-          <w:lang w:val="en-US"/>
-        </w:rPr>
-        <w:t xml:space="preserve"> </w:t>
-      </w:r>
-      <w:proofErr w:type="spellStart"/>
-      <w:r>
-        <w:rPr>
-          <w:lang w:val="en-US"/>
-        </w:rPr>
-        <w:t>pengenalan</w:t>
-      </w:r>
-      <w:proofErr w:type="spellEnd"/>
-      <w:r>
-        <w:rPr>
-          <w:lang w:val="en-US"/>
-        </w:rPr>
-        <w:t xml:space="preserve"> </w:t>
-      </w:r>
-      <w:proofErr w:type="spellStart"/>
-      <w:r>
-        <w:rPr>
-          <w:lang w:val="en-US"/>
-        </w:rPr>
-        <w:t>suara</w:t>
-      </w:r>
-      <w:proofErr w:type="spellEnd"/>
-      <w:r>
-        <w:rPr>
-          <w:lang w:val="en-US"/>
-        </w:rPr>
-        <w:t xml:space="preserve"> dan </w:t>
-      </w:r>
-      <w:proofErr w:type="spellStart"/>
-      <w:r>
-        <w:rPr>
-          <w:lang w:val="en-US"/>
-        </w:rPr>
-        <w:t>gambar</w:t>
-      </w:r>
-      <w:proofErr w:type="spellEnd"/>
-      <w:r>
-        <w:rPr>
-          <w:lang w:val="en-US"/>
-        </w:rPr>
-        <w:t xml:space="preserve"> </w:t>
-      </w:r>
-      <w:proofErr w:type="spellStart"/>
-      <w:r>
-        <w:rPr>
-          <w:lang w:val="en-US"/>
-        </w:rPr>
-        <w:t>hingga</w:t>
-      </w:r>
-      <w:proofErr w:type="spellEnd"/>
-      <w:r>
-        <w:rPr>
-          <w:lang w:val="en-US"/>
-        </w:rPr>
-        <w:t xml:space="preserve"> </w:t>
-      </w:r>
-      <w:proofErr w:type="spellStart"/>
-      <w:r>
-        <w:rPr>
-          <w:lang w:val="en-US"/>
-        </w:rPr>
-        <w:t>analisis</w:t>
-      </w:r>
-      <w:proofErr w:type="spellEnd"/>
-      <w:r>
-        <w:rPr>
-          <w:lang w:val="en-US"/>
-        </w:rPr>
-        <w:t xml:space="preserve"> </w:t>
-      </w:r>
-      <w:proofErr w:type="spellStart"/>
-      <w:r>
-        <w:rPr>
-          <w:lang w:val="en-US"/>
-        </w:rPr>
-        <w:t>prediktif</w:t>
-      </w:r>
-      <w:proofErr w:type="spellEnd"/>
-      <w:r>
-        <w:rPr>
-          <w:lang w:val="en-US"/>
-        </w:rPr>
-        <w:t xml:space="preserve"> </w:t>
-      </w:r>
-      <w:proofErr w:type="spellStart"/>
-      <w:r>
-        <w:rPr>
-          <w:lang w:val="en-US"/>
-        </w:rPr>
-        <w:t>dalam</w:t>
-      </w:r>
-      <w:proofErr w:type="spellEnd"/>
-      <w:r>
-        <w:rPr>
-          <w:lang w:val="en-US"/>
-        </w:rPr>
-        <w:t xml:space="preserve"> </w:t>
-      </w:r>
-      <w:proofErr w:type="spellStart"/>
-      <w:r>
-        <w:rPr>
-          <w:lang w:val="en-US"/>
-        </w:rPr>
-        <w:t>bisnis</w:t>
-      </w:r>
-      <w:proofErr w:type="spellEnd"/>
-      <w:r>
-        <w:rPr>
-          <w:lang w:val="en-US"/>
-        </w:rPr>
-        <w:t xml:space="preserve"> dan </w:t>
-      </w:r>
-      <w:proofErr w:type="spellStart"/>
-      <w:r>
-        <w:rPr>
-          <w:lang w:val="en-US"/>
-        </w:rPr>
-        <w:t>industri</w:t>
-      </w:r>
-      <w:proofErr w:type="spellEnd"/>
-      <w:r>
-        <w:rPr>
-          <w:lang w:val="en-US"/>
-        </w:rPr>
-        <w:t xml:space="preserve">. Machine Learning </w:t>
-      </w:r>
-      <w:proofErr w:type="spellStart"/>
-      <w:r>
-        <w:rPr>
-          <w:lang w:val="en-US"/>
-        </w:rPr>
-        <w:t>memungkinkan</w:t>
-      </w:r>
-      <w:proofErr w:type="spellEnd"/>
-      <w:r>
-        <w:rPr>
-          <w:lang w:val="en-US"/>
-        </w:rPr>
-        <w:t xml:space="preserve"> </w:t>
-      </w:r>
-      <w:proofErr w:type="spellStart"/>
-      <w:r>
-        <w:rPr>
-          <w:lang w:val="en-US"/>
-        </w:rPr>
-        <w:t>sistem</w:t>
-      </w:r>
-      <w:proofErr w:type="spellEnd"/>
-      <w:r>
-        <w:rPr>
-          <w:lang w:val="en-US"/>
-        </w:rPr>
-        <w:t xml:space="preserve"> </w:t>
-      </w:r>
-      <w:proofErr w:type="spellStart"/>
-      <w:r>
-        <w:rPr>
-          <w:lang w:val="en-US"/>
-        </w:rPr>
-        <w:t>untuk</w:t>
-      </w:r>
-      <w:proofErr w:type="spellEnd"/>
-      <w:r>
-        <w:rPr>
-          <w:lang w:val="en-US"/>
-        </w:rPr>
-        <w:t xml:space="preserve"> </w:t>
-      </w:r>
-      <w:proofErr w:type="spellStart"/>
-      <w:r>
-        <w:rPr>
-          <w:lang w:val="en-US"/>
-        </w:rPr>
-        <w:t>mengenali</w:t>
-      </w:r>
-      <w:proofErr w:type="spellEnd"/>
-      <w:r>
-        <w:rPr>
-          <w:lang w:val="en-US"/>
-        </w:rPr>
-        <w:t xml:space="preserve"> </w:t>
-      </w:r>
-      <w:proofErr w:type="spellStart"/>
-      <w:r>
-        <w:rPr>
-          <w:lang w:val="en-US"/>
-        </w:rPr>
-        <w:t>pola</w:t>
-      </w:r>
-      <w:proofErr w:type="spellEnd"/>
-      <w:r>
-        <w:rPr>
-          <w:lang w:val="en-US"/>
-        </w:rPr>
-        <w:t xml:space="preserve"> </w:t>
-      </w:r>
-      <w:proofErr w:type="spellStart"/>
-      <w:r>
-        <w:rPr>
-          <w:lang w:val="en-US"/>
-        </w:rPr>
-        <w:t>kompleks</w:t>
-      </w:r>
-      <w:proofErr w:type="spellEnd"/>
-      <w:r>
-        <w:rPr>
-          <w:lang w:val="en-US"/>
-        </w:rPr>
-        <w:t xml:space="preserve"> </w:t>
-      </w:r>
-      <w:proofErr w:type="spellStart"/>
-      <w:r>
-        <w:rPr>
-          <w:lang w:val="en-US"/>
-        </w:rPr>
-        <w:t>dalam</w:t>
-      </w:r>
-      <w:proofErr w:type="spellEnd"/>
-      <w:r>
-        <w:rPr>
-          <w:lang w:val="en-US"/>
-        </w:rPr>
-        <w:t xml:space="preserve"> data dan </w:t>
-      </w:r>
-      <w:proofErr w:type="spellStart"/>
-      <w:r>
-        <w:rPr>
-          <w:lang w:val="en-US"/>
-        </w:rPr>
-        <w:t>secara</w:t>
-      </w:r>
-      <w:proofErr w:type="spellEnd"/>
-      <w:r>
-        <w:rPr>
-          <w:lang w:val="en-US"/>
-        </w:rPr>
-        <w:t xml:space="preserve"> </w:t>
-      </w:r>
-      <w:proofErr w:type="spellStart"/>
-      <w:r>
-        <w:rPr>
-          <w:lang w:val="en-US"/>
-        </w:rPr>
-        <w:t>otomatis</w:t>
-      </w:r>
-      <w:proofErr w:type="spellEnd"/>
-      <w:r>
-        <w:rPr>
-          <w:lang w:val="en-US"/>
-        </w:rPr>
-        <w:t xml:space="preserve"> </w:t>
-      </w:r>
-      <w:proofErr w:type="spellStart"/>
-      <w:r>
-        <w:rPr>
-          <w:lang w:val="en-US"/>
-        </w:rPr>
-        <w:t>memperbaiki</w:t>
-      </w:r>
-      <w:proofErr w:type="spellEnd"/>
-      <w:r>
-        <w:rPr>
-          <w:lang w:val="en-US"/>
-        </w:rPr>
-        <w:t xml:space="preserve"> </w:t>
-      </w:r>
-      <w:proofErr w:type="spellStart"/>
-      <w:r>
-        <w:rPr>
-          <w:lang w:val="en-US"/>
-        </w:rPr>
-        <w:t>kinerjanya</w:t>
-      </w:r>
-      <w:proofErr w:type="spellEnd"/>
-      <w:r>
-        <w:rPr>
-          <w:lang w:val="en-US"/>
-        </w:rPr>
-        <w:t xml:space="preserve"> </w:t>
-      </w:r>
-      <w:proofErr w:type="spellStart"/>
-      <w:r>
-        <w:rPr>
-          <w:lang w:val="en-US"/>
-        </w:rPr>
-        <w:t>seiring</w:t>
-      </w:r>
-      <w:proofErr w:type="spellEnd"/>
-      <w:r>
-        <w:rPr>
-          <w:lang w:val="en-US"/>
-        </w:rPr>
-        <w:t xml:space="preserve"> </w:t>
-      </w:r>
-      <w:proofErr w:type="spellStart"/>
-      <w:r>
-        <w:rPr>
-          <w:lang w:val="en-US"/>
-        </w:rPr>
-        <w:t>waktu</w:t>
-      </w:r>
-      <w:proofErr w:type="spellEnd"/>
-      <w:r>
-        <w:rPr>
-          <w:lang w:val="en-US"/>
-        </w:rPr>
-        <w:t xml:space="preserve">, </w:t>
-      </w:r>
-      <w:proofErr w:type="spellStart"/>
-      <w:r>
-        <w:rPr>
-          <w:lang w:val="en-US"/>
-        </w:rPr>
-        <w:t>membuatnya</w:t>
-      </w:r>
-      <w:proofErr w:type="spellEnd"/>
-      <w:r>
-        <w:rPr>
-          <w:lang w:val="en-US"/>
-        </w:rPr>
-        <w:t xml:space="preserve"> </w:t>
-      </w:r>
-      <w:proofErr w:type="spellStart"/>
-      <w:r>
-        <w:rPr>
-          <w:lang w:val="en-US"/>
-        </w:rPr>
-        <w:t>menjadi</w:t>
-      </w:r>
-      <w:proofErr w:type="spellEnd"/>
-      <w:r>
-        <w:rPr>
-          <w:lang w:val="en-US"/>
-        </w:rPr>
-        <w:t xml:space="preserve"> </w:t>
-      </w:r>
-      <w:proofErr w:type="spellStart"/>
-      <w:r>
-        <w:rPr>
-          <w:lang w:val="en-US"/>
-        </w:rPr>
-        <w:t>alat</w:t>
-      </w:r>
-      <w:proofErr w:type="spellEnd"/>
-      <w:r>
-        <w:rPr>
-          <w:lang w:val="en-US"/>
-        </w:rPr>
-        <w:t xml:space="preserve"> yang sangat </w:t>
-      </w:r>
-      <w:proofErr w:type="spellStart"/>
-      <w:r>
-        <w:rPr>
-          <w:lang w:val="en-US"/>
-        </w:rPr>
-        <w:t>kuat</w:t>
-      </w:r>
-      <w:proofErr w:type="spellEnd"/>
-      <w:r>
-        <w:rPr>
-          <w:lang w:val="en-US"/>
-        </w:rPr>
-        <w:t xml:space="preserve"> </w:t>
-      </w:r>
-      <w:proofErr w:type="spellStart"/>
-      <w:r>
-        <w:rPr>
-          <w:lang w:val="en-US"/>
-        </w:rPr>
-        <w:t>dalam</w:t>
-      </w:r>
-      <w:proofErr w:type="spellEnd"/>
-      <w:r>
-        <w:rPr>
-          <w:lang w:val="en-US"/>
-        </w:rPr>
-        <w:t xml:space="preserve"> era data </w:t>
-      </w:r>
-      <w:proofErr w:type="spellStart"/>
-      <w:r>
-        <w:rPr>
-          <w:lang w:val="en-US"/>
-        </w:rPr>
-        <w:t>besar</w:t>
-      </w:r>
-      <w:proofErr w:type="spellEnd"/>
-      <w:r>
-        <w:rPr>
-          <w:lang w:val="en-US"/>
-        </w:rPr>
-        <w:t xml:space="preserve"> </w:t>
-      </w:r>
-      <w:proofErr w:type="spellStart"/>
-      <w:r>
-        <w:rPr>
-          <w:lang w:val="en-US"/>
-        </w:rPr>
-        <w:t>saat</w:t>
-      </w:r>
-      <w:proofErr w:type="spellEnd"/>
-      <w:r>
-        <w:rPr>
-          <w:lang w:val="en-US"/>
-        </w:rPr>
-        <w:t xml:space="preserve"> </w:t>
-      </w:r>
-      <w:proofErr w:type="spellStart"/>
-      <w:r>
-        <w:rPr>
-          <w:lang w:val="en-US"/>
-        </w:rPr>
-        <w:t>ini</w:t>
-      </w:r>
-      <w:proofErr w:type="spellEnd"/>
-      <w:r>
-        <w:rPr>
-          <w:lang w:val="en-US"/>
-        </w:rPr>
-        <w:t xml:space="preserve"> </w:t>
+        <w:t xml:space="preserve">Machine Learning telah menjadi landasan utama dalam berbagai bidang, mulai dari pengenalan suara dan gambar hingga analisis prediktif dalam bisnis dan industri. Machine Learning memungkinkan sistem untuk mengenali pola kompleks dalam data dan secara otomatis memperbaiki kinerjanya seiring waktu, membuatnya menjadi alat yang sangat kuat dalam era data besar saat ini </w:t>
       </w:r>
       <w:r>
         <w:rPr>
@@ -16263,7 +11693,6 @@
         </w:rPr>
         <w:t>T</w:t>
       </w:r>
-      <w:proofErr w:type="spellStart"/>
       <w:r>
         <w:rPr>
           <w:rFonts w:cs="Times New Roman"/>
@@ -16272,18 +11701,16 @@
           <w:szCs w:val="24"/>
           <w:lang w:val="en-US"/>
         </w:rPr>
-        <w:t>emporal</w:t>
-      </w:r>
-      <w:proofErr w:type="spellEnd"/>
+        <w:t xml:space="preserve">emporal </w:t>
+      </w:r>
       <w:r>
         <w:rPr>
           <w:rFonts w:cs="Times New Roman"/>
           <w:i/>
           <w:iCs/>
           <w:szCs w:val="24"/>
-          <w:lang w:val="en-US"/>
-        </w:rPr>
-        <w:t xml:space="preserve"> </w:t>
+        </w:rPr>
+        <w:t>D</w:t>
       </w:r>
       <w:r>
         <w:rPr>
@@ -16291,21 +11718,10 @@
           <w:i/>
           <w:iCs/>
           <w:szCs w:val="24"/>
-        </w:rPr>
-        <w:t>D</w:t>
-      </w:r>
-      <w:proofErr w:type="spellStart"/>
-      <w:r>
-        <w:rPr>
-          <w:rFonts w:cs="Times New Roman"/>
-          <w:i/>
-          <w:iCs/>
-          <w:szCs w:val="24"/>
           <w:lang w:val="en-US"/>
         </w:rPr>
         <w:t>ifference</w:t>
       </w:r>
-      <w:proofErr w:type="spellEnd"/>
       <w:r>
         <w:rPr>
           <w:rFonts w:cs="Times New Roman"/>
@@ -22560,39 +17976,7 @@
           <w:rFonts w:eastAsiaTheme="minorEastAsia"/>
           <w:lang w:val="en-US"/>
         </w:rPr>
-        <w:t xml:space="preserve">Jika </w:t>
-      </w:r>
-      <w:proofErr w:type="spellStart"/>
-      <w:r>
-        <w:rPr>
-          <w:rFonts w:eastAsiaTheme="minorEastAsia"/>
-          <w:lang w:val="en-US"/>
-        </w:rPr>
-        <w:t>ya</w:t>
-      </w:r>
-      <w:proofErr w:type="spellEnd"/>
-      <w:r>
-        <w:rPr>
-          <w:rFonts w:eastAsiaTheme="minorEastAsia"/>
-          <w:lang w:val="en-US"/>
-        </w:rPr>
-        <w:t xml:space="preserve">, </w:t>
-      </w:r>
-      <w:proofErr w:type="spellStart"/>
-      <w:r>
-        <w:rPr>
-          <w:rFonts w:eastAsiaTheme="minorEastAsia"/>
-          <w:lang w:val="en-US"/>
-        </w:rPr>
-        <w:t>fungsi</w:t>
-      </w:r>
-      <w:proofErr w:type="spellEnd"/>
-      <w:r>
-        <w:rPr>
-          <w:rFonts w:eastAsiaTheme="minorEastAsia"/>
-          <w:lang w:val="en-US"/>
-        </w:rPr>
-        <w:t xml:space="preserve"> </w:t>
+        <w:t xml:space="preserve">Jika ya, fungsi </w:t>
       </w:r>
       <w:r>
         <w:rPr>
@@ -22610,133 +17994,12 @@
         </w:rPr>
         <w:t xml:space="preserve"> R </w:t>
       </w:r>
-      <w:proofErr w:type="spellStart"/>
       <w:r>
         <w:rPr>
           <w:rFonts w:eastAsiaTheme="minorEastAsia"/>
           <w:lang w:val="en-US"/>
         </w:rPr>
-        <w:t>diterapkan</w:t>
-      </w:r>
-      <w:proofErr w:type="spellEnd"/>
-      <w:r>
-        <w:rPr>
-          <w:rFonts w:eastAsiaTheme="minorEastAsia"/>
-          <w:lang w:val="en-US"/>
-        </w:rPr>
-        <w:t xml:space="preserve">, </w:t>
-      </w:r>
-      <w:proofErr w:type="spellStart"/>
-      <w:r>
-        <w:rPr>
-          <w:rFonts w:eastAsiaTheme="minorEastAsia"/>
-          <w:lang w:val="en-US"/>
-        </w:rPr>
-        <w:t>memberikan</w:t>
-      </w:r>
-      <w:proofErr w:type="spellEnd"/>
-      <w:r>
-        <w:rPr>
-          <w:rFonts w:eastAsiaTheme="minorEastAsia"/>
-          <w:lang w:val="en-US"/>
-        </w:rPr>
-        <w:t xml:space="preserve"> reward </w:t>
-      </w:r>
-      <w:proofErr w:type="spellStart"/>
-      <w:r>
-        <w:rPr>
-          <w:rFonts w:eastAsiaTheme="minorEastAsia"/>
-          <w:lang w:val="en-US"/>
-        </w:rPr>
-        <w:t>sesuai</w:t>
-      </w:r>
-      <w:proofErr w:type="spellEnd"/>
-      <w:r>
-        <w:rPr>
-          <w:rFonts w:eastAsiaTheme="minorEastAsia"/>
-          <w:lang w:val="en-US"/>
-        </w:rPr>
-        <w:t xml:space="preserve"> </w:t>
-      </w:r>
-      <w:proofErr w:type="spellStart"/>
-      <w:r>
-        <w:rPr>
-          <w:rFonts w:eastAsiaTheme="minorEastAsia"/>
-          <w:lang w:val="en-US"/>
-        </w:rPr>
-        <w:t>dengan</w:t>
-      </w:r>
-      <w:proofErr w:type="spellEnd"/>
-      <w:r>
-        <w:rPr>
-          <w:rFonts w:eastAsiaTheme="minorEastAsia"/>
-          <w:lang w:val="en-US"/>
-        </w:rPr>
-        <w:t xml:space="preserve"> </w:t>
-      </w:r>
-      <w:proofErr w:type="spellStart"/>
-      <w:r>
-        <w:rPr>
-          <w:rFonts w:eastAsiaTheme="minorEastAsia"/>
-          <w:lang w:val="en-US"/>
-        </w:rPr>
-        <w:t>tindakan</w:t>
-      </w:r>
-      <w:proofErr w:type="spellEnd"/>
-      <w:r>
-        <w:rPr>
-          <w:rFonts w:eastAsiaTheme="minorEastAsia"/>
-          <w:lang w:val="en-US"/>
-        </w:rPr>
-        <w:t xml:space="preserve"> yang </w:t>
-      </w:r>
-      <w:proofErr w:type="spellStart"/>
-      <w:r>
-        <w:rPr>
-          <w:rFonts w:eastAsiaTheme="minorEastAsia"/>
-          <w:lang w:val="en-US"/>
-        </w:rPr>
-        <w:t>diambil</w:t>
-      </w:r>
-      <w:proofErr w:type="spellEnd"/>
-      <w:r>
-        <w:rPr>
-          <w:rFonts w:eastAsiaTheme="minorEastAsia"/>
-          <w:lang w:val="en-US"/>
-        </w:rPr>
-        <w:t xml:space="preserve">. Jika </w:t>
-      </w:r>
-      <w:proofErr w:type="spellStart"/>
-      <w:r>
-        <w:rPr>
-          <w:rFonts w:eastAsiaTheme="minorEastAsia"/>
-          <w:lang w:val="en-US"/>
-        </w:rPr>
-        <w:t>tidak</w:t>
-      </w:r>
-      <w:proofErr w:type="spellEnd"/>
-      <w:r>
-        <w:rPr>
-          <w:rFonts w:eastAsiaTheme="minorEastAsia"/>
-          <w:lang w:val="en-US"/>
-        </w:rPr>
-        <w:t xml:space="preserve">, </w:t>
-      </w:r>
-      <w:proofErr w:type="spellStart"/>
-      <w:r>
-        <w:rPr>
-          <w:rFonts w:eastAsiaTheme="minorEastAsia"/>
-          <w:lang w:val="en-US"/>
-        </w:rPr>
-        <w:t>fungsi</w:t>
-      </w:r>
-      <w:proofErr w:type="spellEnd"/>
-      <w:r>
-        <w:rPr>
-          <w:rFonts w:eastAsiaTheme="minorEastAsia"/>
-          <w:lang w:val="en-US"/>
-        </w:rPr>
-        <w:t xml:space="preserve"> </w:t>
+        <w:t xml:space="preserve">diterapkan, memberikan reward sesuai dengan tindakan yang diambil. Jika tidak, fungsi </w:t>
       </w:r>
       <w:r>
         <w:rPr>
@@ -22752,87 +18015,7 @@
           <w:rFonts w:eastAsiaTheme="minorEastAsia"/>
           <w:lang w:val="en-US"/>
         </w:rPr>
-        <w:t xml:space="preserve"> 3R </w:t>
-      </w:r>
-      <w:proofErr w:type="spellStart"/>
-      <w:r>
-        <w:rPr>
-          <w:rFonts w:eastAsiaTheme="minorEastAsia"/>
-          <w:lang w:val="en-US"/>
-        </w:rPr>
-        <w:t>digunakan</w:t>
-      </w:r>
-      <w:proofErr w:type="spellEnd"/>
-      <w:r>
-        <w:rPr>
-          <w:rFonts w:eastAsiaTheme="minorEastAsia"/>
-          <w:lang w:val="en-US"/>
-        </w:rPr>
-        <w:t xml:space="preserve">, yang </w:t>
-      </w:r>
-      <w:proofErr w:type="spellStart"/>
-      <w:r>
-        <w:rPr>
-          <w:rFonts w:eastAsiaTheme="minorEastAsia"/>
-          <w:lang w:val="en-US"/>
-        </w:rPr>
-        <w:t>mungkin</w:t>
-      </w:r>
-      <w:proofErr w:type="spellEnd"/>
-      <w:r>
-        <w:rPr>
-          <w:rFonts w:eastAsiaTheme="minorEastAsia"/>
-          <w:lang w:val="en-US"/>
-        </w:rPr>
-        <w:t xml:space="preserve"> </w:t>
-      </w:r>
-      <w:proofErr w:type="spellStart"/>
-      <w:r>
-        <w:rPr>
-          <w:rFonts w:eastAsiaTheme="minorEastAsia"/>
-          <w:lang w:val="en-US"/>
-        </w:rPr>
-        <w:t>memberikan</w:t>
-      </w:r>
-      <w:proofErr w:type="spellEnd"/>
-      <w:r>
-        <w:rPr>
-          <w:rFonts w:eastAsiaTheme="minorEastAsia"/>
-          <w:lang w:val="en-US"/>
-        </w:rPr>
-        <w:t xml:space="preserve"> </w:t>
-      </w:r>
-      <w:proofErr w:type="spellStart"/>
-      <w:r>
-        <w:rPr>
-          <w:rFonts w:eastAsiaTheme="minorEastAsia"/>
-          <w:lang w:val="en-US"/>
-        </w:rPr>
-        <w:t>penalti</w:t>
-      </w:r>
-      <w:proofErr w:type="spellEnd"/>
-      <w:r>
-        <w:rPr>
-          <w:rFonts w:eastAsiaTheme="minorEastAsia"/>
-          <w:lang w:val="en-US"/>
-        </w:rPr>
-        <w:t xml:space="preserve"> </w:t>
-      </w:r>
-      <w:proofErr w:type="spellStart"/>
-      <w:r>
-        <w:rPr>
-          <w:rFonts w:eastAsiaTheme="minorEastAsia"/>
-          <w:lang w:val="en-US"/>
-        </w:rPr>
-        <w:t>atau</w:t>
-      </w:r>
-      <w:proofErr w:type="spellEnd"/>
-      <w:r>
-        <w:rPr>
-          <w:rFonts w:eastAsiaTheme="minorEastAsia"/>
-          <w:lang w:val="en-US"/>
-        </w:rPr>
-        <w:t xml:space="preserve"> </w:t>
+        <w:t xml:space="preserve"> 3R digunakan, yang mungkin memberikan penalti atau </w:t>
       </w:r>
       <w:r>
         <w:rPr>
@@ -22848,23 +18031,7 @@
           <w:rFonts w:eastAsiaTheme="minorEastAsia"/>
           <w:lang w:val="en-US"/>
         </w:rPr>
-        <w:t xml:space="preserve"> </w:t>
-      </w:r>
-      <w:proofErr w:type="spellStart"/>
-      <w:r>
-        <w:rPr>
-          <w:rFonts w:eastAsiaTheme="minorEastAsia"/>
-          <w:lang w:val="en-US"/>
-        </w:rPr>
-        <w:t>berbeda</w:t>
-      </w:r>
-      <w:proofErr w:type="spellEnd"/>
-      <w:r>
-        <w:rPr>
-          <w:rFonts w:eastAsiaTheme="minorEastAsia"/>
-          <w:lang w:val="en-US"/>
-        </w:rPr>
-        <w:t>.</w:t>
+        <w:t xml:space="preserve"> berbeda.</w:t>
       </w:r>
     </w:p>
     <w:p>
@@ -23935,52 +19102,14 @@
                 <w:lang w:val="en-US"/>
               </w:rPr>
             </w:pPr>
-            <w:proofErr w:type="spellStart"/>
             <w:r>
               <w:rPr>
                 <w:rFonts w:cs="Times New Roman"/>
                 <w:szCs w:val="24"/>
                 <w:lang w:val="en-US"/>
               </w:rPr>
-              <w:t>Melakukan</w:t>
-            </w:r>
-            <w:proofErr w:type="spellEnd"/>
-            <w:r>
-              <w:rPr>
-                <w:rFonts w:cs="Times New Roman"/>
-                <w:szCs w:val="24"/>
-                <w:lang w:val="en-US"/>
-              </w:rPr>
-              <w:t xml:space="preserve"> </w:t>
-            </w:r>
-            <w:proofErr w:type="spellStart"/>
-            <w:r>
-              <w:rPr>
-                <w:rFonts w:cs="Times New Roman"/>
-                <w:szCs w:val="24"/>
-                <w:lang w:val="en-US"/>
-              </w:rPr>
-              <w:t>studi</w:t>
-            </w:r>
-            <w:proofErr w:type="spellEnd"/>
-            <w:r>
-              <w:rPr>
-                <w:rFonts w:cs="Times New Roman"/>
-                <w:szCs w:val="24"/>
-                <w:lang w:val="en-US"/>
-              </w:rPr>
-              <w:t xml:space="preserve"> </w:t>
-            </w:r>
-            <w:proofErr w:type="spellStart"/>
-            <w:r>
-              <w:rPr>
-                <w:rFonts w:cs="Times New Roman"/>
-                <w:szCs w:val="24"/>
-                <w:lang w:val="en-US"/>
-              </w:rPr>
-              <w:t>literasi</w:t>
-            </w:r>
-            <w:proofErr w:type="spellEnd"/>
+              <w:t>Melakukan studi literasi</w:t>
+            </w:r>
           </w:p>
         </w:tc>
         <w:tc>
@@ -24184,88 +19313,14 @@
                 <w:lang w:val="en-US"/>
               </w:rPr>
             </w:pPr>
-            <w:proofErr w:type="spellStart"/>
             <w:r>
               <w:rPr>
                 <w:rFonts w:cs="Times New Roman"/>
                 <w:szCs w:val="24"/>
                 <w:lang w:val="en-US"/>
               </w:rPr>
-              <w:t>Melakukan</w:t>
-            </w:r>
-            <w:proofErr w:type="spellEnd"/>
-            <w:r>
-              <w:rPr>
-                <w:rFonts w:cs="Times New Roman"/>
-                <w:szCs w:val="24"/>
-                <w:lang w:val="en-US"/>
-              </w:rPr>
-              <w:t xml:space="preserve"> </w:t>
-            </w:r>
-            <w:proofErr w:type="spellStart"/>
-            <w:r>
-              <w:rPr>
-                <w:rFonts w:cs="Times New Roman"/>
-                <w:szCs w:val="24"/>
-                <w:lang w:val="en-US"/>
-              </w:rPr>
-              <w:t>simulasi</w:t>
-            </w:r>
-            <w:proofErr w:type="spellEnd"/>
-            <w:r>
-              <w:rPr>
-                <w:rFonts w:cs="Times New Roman"/>
-                <w:szCs w:val="24"/>
-                <w:lang w:val="en-US"/>
-              </w:rPr>
-              <w:t xml:space="preserve"> </w:t>
-            </w:r>
-            <w:proofErr w:type="spellStart"/>
-            <w:r>
-              <w:rPr>
-                <w:rFonts w:cs="Times New Roman"/>
-                <w:szCs w:val="24"/>
-                <w:lang w:val="en-US"/>
-              </w:rPr>
-              <w:t>pengembangan</w:t>
-            </w:r>
-            <w:proofErr w:type="spellEnd"/>
-            <w:r>
-              <w:rPr>
-                <w:rFonts w:cs="Times New Roman"/>
-                <w:szCs w:val="24"/>
-                <w:lang w:val="en-US"/>
-              </w:rPr>
-              <w:t xml:space="preserve"> </w:t>
-            </w:r>
-            <w:proofErr w:type="spellStart"/>
-            <w:r>
-              <w:rPr>
-                <w:rFonts w:cs="Times New Roman"/>
-                <w:szCs w:val="24"/>
-                <w:lang w:val="en-US"/>
-              </w:rPr>
-              <w:t>lingkungan</w:t>
-            </w:r>
-            <w:proofErr w:type="spellEnd"/>
-            <w:r>
-              <w:rPr>
-                <w:rFonts w:cs="Times New Roman"/>
-                <w:szCs w:val="24"/>
-                <w:lang w:val="en-US"/>
-              </w:rPr>
-              <w:t xml:space="preserve"> </w:t>
-            </w:r>
-            <w:proofErr w:type="spellStart"/>
-            <w:r>
-              <w:rPr>
-                <w:rFonts w:cs="Times New Roman"/>
-                <w:szCs w:val="24"/>
-                <w:lang w:val="en-US"/>
-              </w:rPr>
-              <w:t>agen</w:t>
-            </w:r>
-            <w:proofErr w:type="spellEnd"/>
+              <w:t>Melakukan simulasi pengembangan lingkungan agen</w:t>
+            </w:r>
           </w:p>
         </w:tc>
         <w:tc>
@@ -24470,34 +19525,14 @@
                 <w:lang w:val="en-US"/>
               </w:rPr>
             </w:pPr>
-            <w:proofErr w:type="spellStart"/>
             <w:r>
               <w:rPr>
                 <w:rFonts w:cs="Times New Roman"/>
                 <w:szCs w:val="24"/>
                 <w:lang w:val="en-US"/>
               </w:rPr>
-              <w:t>Implementasi</w:t>
-            </w:r>
-            <w:proofErr w:type="spellEnd"/>
-            <w:r>
-              <w:rPr>
-                <w:rFonts w:cs="Times New Roman"/>
-                <w:szCs w:val="24"/>
-                <w:lang w:val="en-US"/>
-              </w:rPr>
-              <w:t xml:space="preserve"> </w:t>
-            </w:r>
-            <w:proofErr w:type="spellStart"/>
-            <w:r>
-              <w:rPr>
-                <w:rFonts w:cs="Times New Roman"/>
-                <w:szCs w:val="24"/>
-                <w:lang w:val="en-US"/>
-              </w:rPr>
-              <w:t>algoritma</w:t>
-            </w:r>
-            <w:proofErr w:type="spellEnd"/>
+              <w:t>Implementasi algoritma</w:t>
+            </w:r>
           </w:p>
         </w:tc>
         <w:tc>
@@ -24710,34 +19745,14 @@
               <w:lastRenderedPageBreak/>
               <w:t xml:space="preserve">Melakukan </w:t>
             </w:r>
-            <w:proofErr w:type="spellStart"/>
             <w:r>
               <w:rPr>
                 <w:rFonts w:cs="Times New Roman"/>
                 <w:szCs w:val="24"/>
                 <w:lang w:val="en-US"/>
               </w:rPr>
-              <w:t>pelatihan</w:t>
-            </w:r>
-            <w:proofErr w:type="spellEnd"/>
-            <w:r>
-              <w:rPr>
-                <w:rFonts w:cs="Times New Roman"/>
-                <w:szCs w:val="24"/>
-                <w:lang w:val="en-US"/>
-              </w:rPr>
-              <w:t xml:space="preserve"> pada </w:t>
-            </w:r>
-            <w:proofErr w:type="spellStart"/>
-            <w:r>
-              <w:rPr>
-                <w:rFonts w:cs="Times New Roman"/>
-                <w:szCs w:val="24"/>
-                <w:lang w:val="en-US"/>
-              </w:rPr>
-              <w:t>agen</w:t>
-            </w:r>
-            <w:proofErr w:type="spellEnd"/>
+              <w:t>pelatihan pada agen</w:t>
+            </w:r>
           </w:p>
         </w:tc>
         <w:tc>
@@ -24941,52 +19956,14 @@
                 <w:lang w:val="en-US"/>
               </w:rPr>
             </w:pPr>
-            <w:proofErr w:type="spellStart"/>
             <w:r>
               <w:rPr>
                 <w:rFonts w:cs="Times New Roman"/>
                 <w:szCs w:val="24"/>
                 <w:lang w:val="en-US"/>
               </w:rPr>
-              <w:t>Analisis</w:t>
-            </w:r>
-            <w:proofErr w:type="spellEnd"/>
-            <w:r>
-              <w:rPr>
-                <w:rFonts w:cs="Times New Roman"/>
-                <w:szCs w:val="24"/>
-                <w:lang w:val="en-US"/>
-              </w:rPr>
-              <w:t xml:space="preserve"> </w:t>
-            </w:r>
-            <w:proofErr w:type="spellStart"/>
-            <w:r>
-              <w:rPr>
-                <w:rFonts w:cs="Times New Roman"/>
-                <w:szCs w:val="24"/>
-                <w:lang w:val="en-US"/>
-              </w:rPr>
-              <w:t>performa</w:t>
-            </w:r>
-            <w:proofErr w:type="spellEnd"/>
-            <w:r>
-              <w:rPr>
-                <w:rFonts w:cs="Times New Roman"/>
-                <w:szCs w:val="24"/>
-                <w:lang w:val="en-US"/>
-              </w:rPr>
-              <w:t xml:space="preserve"> </w:t>
-            </w:r>
-            <w:proofErr w:type="spellStart"/>
-            <w:r>
-              <w:rPr>
-                <w:rFonts w:cs="Times New Roman"/>
-                <w:szCs w:val="24"/>
-                <w:lang w:val="en-US"/>
-              </w:rPr>
-              <w:t>agen</w:t>
-            </w:r>
-            <w:proofErr w:type="spellEnd"/>
+              <w:t>Analisis performa agen</w:t>
+            </w:r>
           </w:p>
         </w:tc>
         <w:tc>
@@ -25198,34 +20175,14 @@
                 <w:lang w:val="en-US"/>
               </w:rPr>
             </w:pPr>
-            <w:proofErr w:type="spellStart"/>
             <w:r>
               <w:rPr>
                 <w:rFonts w:cs="Times New Roman"/>
                 <w:szCs w:val="24"/>
                 <w:lang w:val="en-US"/>
               </w:rPr>
-              <w:t>Melakukan</w:t>
-            </w:r>
-            <w:proofErr w:type="spellEnd"/>
-            <w:r>
-              <w:rPr>
-                <w:rFonts w:cs="Times New Roman"/>
-                <w:szCs w:val="24"/>
-                <w:lang w:val="en-US"/>
-              </w:rPr>
-              <w:t xml:space="preserve"> testing dan </w:t>
-            </w:r>
-            <w:proofErr w:type="spellStart"/>
-            <w:r>
-              <w:rPr>
-                <w:rFonts w:cs="Times New Roman"/>
-                <w:szCs w:val="24"/>
-                <w:lang w:val="en-US"/>
-              </w:rPr>
-              <w:t>validasi</w:t>
-            </w:r>
-            <w:proofErr w:type="spellEnd"/>
+              <w:t>Melakukan testing dan validasi</w:t>
+            </w:r>
           </w:p>
         </w:tc>
         <w:tc>
@@ -25441,36 +20398,8 @@
                 <w:szCs w:val="24"/>
                 <w:lang w:val="en-US"/>
               </w:rPr>
-              <w:t xml:space="preserve">Hasil Analisa </w:t>
-            </w:r>
-            <w:proofErr w:type="spellStart"/>
-            <w:r>
-              <w:rPr>
-                <w:rFonts w:cs="Times New Roman"/>
-                <w:szCs w:val="24"/>
-                <w:lang w:val="en-US"/>
-              </w:rPr>
-              <w:t>pembelajaran</w:t>
-            </w:r>
-            <w:proofErr w:type="spellEnd"/>
-            <w:r>
-              <w:rPr>
-                <w:rFonts w:cs="Times New Roman"/>
-                <w:szCs w:val="24"/>
-                <w:lang w:val="en-US"/>
-              </w:rPr>
-              <w:t xml:space="preserve"> </w:t>
-            </w:r>
-            <w:proofErr w:type="spellStart"/>
-            <w:r>
-              <w:rPr>
-                <w:rFonts w:cs="Times New Roman"/>
-                <w:szCs w:val="24"/>
-                <w:lang w:val="en-US"/>
-              </w:rPr>
-              <w:t>agen</w:t>
-            </w:r>
-            <w:proofErr w:type="spellEnd"/>
+              <w:t>Hasil Analisa pembelajaran agen</w:t>
+            </w:r>
           </w:p>
         </w:tc>
         <w:tc>
@@ -26581,6 +21510,9 @@
       <w:r>
         <w:br/>
         <w:t>KESIMPULAN</w:t>
+      </w:r>
+      <w:r>
+        <w:t xml:space="preserve"> DAN SARAN</w:t>
       </w:r>
     </w:p>
     <w:p>
@@ -32033,8 +26965,10 @@
     <w:rsid w:val="00CB284F"/>
     <w:rsid w:val="00CD6330"/>
     <w:rsid w:val="00CF73BC"/>
+    <w:rsid w:val="00D00DD0"/>
     <w:rsid w:val="00D0609B"/>
     <w:rsid w:val="00D41C1C"/>
+    <w:rsid w:val="00D554F0"/>
     <w:rsid w:val="00D76F6D"/>
     <w:rsid w:val="00DB56CD"/>
     <w:rsid w:val="00E9264A"/>

--- a/SNAKE.docx
+++ b/SNAKE.docx
@@ -6003,8 +6003,305 @@
           <w:rFonts w:cs="Times New Roman"/>
           <w:lang w:val="en-US"/>
         </w:rPr>
-        <w:t>(AI) merupakan sebuah istilah yang sering digaungkan akhir-akhir ini. Salah satu penyebabnya adalah saat ChatGPT dirilis oleh OpenAI pada November 2022. Sejak saat itu banyak produk-produk AI lain mulai bermunculan</w:t>
-      </w:r>
+        <w:t xml:space="preserve">(AI) </w:t>
+      </w:r>
+      <w:proofErr w:type="spellStart"/>
+      <w:r>
+        <w:rPr>
+          <w:rFonts w:cs="Times New Roman"/>
+          <w:lang w:val="en-US"/>
+        </w:rPr>
+        <w:t>merupakan</w:t>
+      </w:r>
+      <w:proofErr w:type="spellEnd"/>
+      <w:r>
+        <w:rPr>
+          <w:rFonts w:cs="Times New Roman"/>
+          <w:lang w:val="en-US"/>
+        </w:rPr>
+        <w:t xml:space="preserve"> </w:t>
+      </w:r>
+      <w:proofErr w:type="spellStart"/>
+      <w:r>
+        <w:rPr>
+          <w:rFonts w:cs="Times New Roman"/>
+          <w:lang w:val="en-US"/>
+        </w:rPr>
+        <w:t>sebuah</w:t>
+      </w:r>
+      <w:proofErr w:type="spellEnd"/>
+      <w:r>
+        <w:rPr>
+          <w:rFonts w:cs="Times New Roman"/>
+          <w:lang w:val="en-US"/>
+        </w:rPr>
+        <w:t xml:space="preserve"> </w:t>
+      </w:r>
+      <w:proofErr w:type="spellStart"/>
+      <w:r>
+        <w:rPr>
+          <w:rFonts w:cs="Times New Roman"/>
+          <w:lang w:val="en-US"/>
+        </w:rPr>
+        <w:t>istilah</w:t>
+      </w:r>
+      <w:proofErr w:type="spellEnd"/>
+      <w:r>
+        <w:rPr>
+          <w:rFonts w:cs="Times New Roman"/>
+          <w:lang w:val="en-US"/>
+        </w:rPr>
+        <w:t xml:space="preserve"> yang </w:t>
+      </w:r>
+      <w:proofErr w:type="spellStart"/>
+      <w:r>
+        <w:rPr>
+          <w:rFonts w:cs="Times New Roman"/>
+          <w:lang w:val="en-US"/>
+        </w:rPr>
+        <w:t>sering</w:t>
+      </w:r>
+      <w:proofErr w:type="spellEnd"/>
+      <w:r>
+        <w:rPr>
+          <w:rFonts w:cs="Times New Roman"/>
+          <w:lang w:val="en-US"/>
+        </w:rPr>
+        <w:t xml:space="preserve"> </w:t>
+      </w:r>
+      <w:proofErr w:type="spellStart"/>
+      <w:r>
+        <w:rPr>
+          <w:rFonts w:cs="Times New Roman"/>
+          <w:lang w:val="en-US"/>
+        </w:rPr>
+        <w:t>digaungkan</w:t>
+      </w:r>
+      <w:proofErr w:type="spellEnd"/>
+      <w:r>
+        <w:rPr>
+          <w:rFonts w:cs="Times New Roman"/>
+          <w:lang w:val="en-US"/>
+        </w:rPr>
+        <w:t xml:space="preserve"> </w:t>
+      </w:r>
+      <w:proofErr w:type="spellStart"/>
+      <w:r>
+        <w:rPr>
+          <w:rFonts w:cs="Times New Roman"/>
+          <w:lang w:val="en-US"/>
+        </w:rPr>
+        <w:t>akhir-akhir</w:t>
+      </w:r>
+      <w:proofErr w:type="spellEnd"/>
+      <w:r>
+        <w:rPr>
+          <w:rFonts w:cs="Times New Roman"/>
+          <w:lang w:val="en-US"/>
+        </w:rPr>
+        <w:t xml:space="preserve"> </w:t>
+      </w:r>
+      <w:proofErr w:type="spellStart"/>
+      <w:r>
+        <w:rPr>
+          <w:rFonts w:cs="Times New Roman"/>
+          <w:lang w:val="en-US"/>
+        </w:rPr>
+        <w:t>ini</w:t>
+      </w:r>
+      <w:proofErr w:type="spellEnd"/>
+      <w:r>
+        <w:rPr>
+          <w:rFonts w:cs="Times New Roman"/>
+          <w:lang w:val="en-US"/>
+        </w:rPr>
+        <w:t xml:space="preserve">. Salah </w:t>
+      </w:r>
+      <w:proofErr w:type="spellStart"/>
+      <w:r>
+        <w:rPr>
+          <w:rFonts w:cs="Times New Roman"/>
+          <w:lang w:val="en-US"/>
+        </w:rPr>
+        <w:t>satu</w:t>
+      </w:r>
+      <w:proofErr w:type="spellEnd"/>
+      <w:r>
+        <w:rPr>
+          <w:rFonts w:cs="Times New Roman"/>
+          <w:lang w:val="en-US"/>
+        </w:rPr>
+        <w:t xml:space="preserve"> </w:t>
+      </w:r>
+      <w:proofErr w:type="spellStart"/>
+      <w:r>
+        <w:rPr>
+          <w:rFonts w:cs="Times New Roman"/>
+          <w:lang w:val="en-US"/>
+        </w:rPr>
+        <w:t>penyebabnya</w:t>
+      </w:r>
+      <w:proofErr w:type="spellEnd"/>
+      <w:r>
+        <w:rPr>
+          <w:rFonts w:cs="Times New Roman"/>
+          <w:lang w:val="en-US"/>
+        </w:rPr>
+        <w:t xml:space="preserve"> </w:t>
+      </w:r>
+      <w:proofErr w:type="spellStart"/>
+      <w:r>
+        <w:rPr>
+          <w:rFonts w:cs="Times New Roman"/>
+          <w:lang w:val="en-US"/>
+        </w:rPr>
+        <w:t>adalah</w:t>
+      </w:r>
+      <w:proofErr w:type="spellEnd"/>
+      <w:r>
+        <w:rPr>
+          <w:rFonts w:cs="Times New Roman"/>
+          <w:lang w:val="en-US"/>
+        </w:rPr>
+        <w:t xml:space="preserve"> </w:t>
+      </w:r>
+      <w:proofErr w:type="spellStart"/>
+      <w:r>
+        <w:rPr>
+          <w:rFonts w:cs="Times New Roman"/>
+          <w:lang w:val="en-US"/>
+        </w:rPr>
+        <w:t>saat</w:t>
+      </w:r>
+      <w:proofErr w:type="spellEnd"/>
+      <w:r>
+        <w:rPr>
+          <w:rFonts w:cs="Times New Roman"/>
+          <w:lang w:val="en-US"/>
+        </w:rPr>
+        <w:t xml:space="preserve"> ChatGPT </w:t>
+      </w:r>
+      <w:proofErr w:type="spellStart"/>
+      <w:r>
+        <w:rPr>
+          <w:rFonts w:cs="Times New Roman"/>
+          <w:lang w:val="en-US"/>
+        </w:rPr>
+        <w:t>dirilis</w:t>
+      </w:r>
+      <w:proofErr w:type="spellEnd"/>
+      <w:r>
+        <w:rPr>
+          <w:rFonts w:cs="Times New Roman"/>
+          <w:lang w:val="en-US"/>
+        </w:rPr>
+        <w:t xml:space="preserve"> oleh OpenAI pada November 2022. </w:t>
+      </w:r>
+      <w:proofErr w:type="spellStart"/>
+      <w:r>
+        <w:rPr>
+          <w:rFonts w:cs="Times New Roman"/>
+          <w:lang w:val="en-US"/>
+        </w:rPr>
+        <w:t>Sejak</w:t>
+      </w:r>
+      <w:proofErr w:type="spellEnd"/>
+      <w:r>
+        <w:rPr>
+          <w:rFonts w:cs="Times New Roman"/>
+          <w:lang w:val="en-US"/>
+        </w:rPr>
+        <w:t xml:space="preserve"> </w:t>
+      </w:r>
+      <w:proofErr w:type="spellStart"/>
+      <w:r>
+        <w:rPr>
+          <w:rFonts w:cs="Times New Roman"/>
+          <w:lang w:val="en-US"/>
+        </w:rPr>
+        <w:t>saat</w:t>
+      </w:r>
+      <w:proofErr w:type="spellEnd"/>
+      <w:r>
+        <w:rPr>
+          <w:rFonts w:cs="Times New Roman"/>
+          <w:lang w:val="en-US"/>
+        </w:rPr>
+        <w:t xml:space="preserve"> </w:t>
+      </w:r>
+      <w:proofErr w:type="spellStart"/>
+      <w:r>
+        <w:rPr>
+          <w:rFonts w:cs="Times New Roman"/>
+          <w:lang w:val="en-US"/>
+        </w:rPr>
+        <w:t>itu</w:t>
+      </w:r>
+      <w:proofErr w:type="spellEnd"/>
+      <w:r>
+        <w:rPr>
+          <w:rFonts w:cs="Times New Roman"/>
+          <w:lang w:val="en-US"/>
+        </w:rPr>
+        <w:t xml:space="preserve"> </w:t>
+      </w:r>
+      <w:proofErr w:type="spellStart"/>
+      <w:r>
+        <w:rPr>
+          <w:rFonts w:cs="Times New Roman"/>
+          <w:lang w:val="en-US"/>
+        </w:rPr>
+        <w:t>banyak</w:t>
+      </w:r>
+      <w:proofErr w:type="spellEnd"/>
+      <w:r>
+        <w:rPr>
+          <w:rFonts w:cs="Times New Roman"/>
+          <w:lang w:val="en-US"/>
+        </w:rPr>
+        <w:t xml:space="preserve"> </w:t>
+      </w:r>
+      <w:proofErr w:type="spellStart"/>
+      <w:r>
+        <w:rPr>
+          <w:rFonts w:cs="Times New Roman"/>
+          <w:lang w:val="en-US"/>
+        </w:rPr>
+        <w:t>produk-produk</w:t>
+      </w:r>
+      <w:proofErr w:type="spellEnd"/>
+      <w:r>
+        <w:rPr>
+          <w:rFonts w:cs="Times New Roman"/>
+          <w:lang w:val="en-US"/>
+        </w:rPr>
+        <w:t xml:space="preserve"> AI lain </w:t>
+      </w:r>
+      <w:proofErr w:type="spellStart"/>
+      <w:r>
+        <w:rPr>
+          <w:rFonts w:cs="Times New Roman"/>
+          <w:lang w:val="en-US"/>
+        </w:rPr>
+        <w:t>mulai</w:t>
+      </w:r>
+      <w:proofErr w:type="spellEnd"/>
+      <w:r>
+        <w:rPr>
+          <w:rFonts w:cs="Times New Roman"/>
+          <w:lang w:val="en-US"/>
+        </w:rPr>
+        <w:t xml:space="preserve"> </w:t>
+      </w:r>
+      <w:proofErr w:type="spellStart"/>
+      <w:r>
+        <w:rPr>
+          <w:rFonts w:cs="Times New Roman"/>
+          <w:lang w:val="en-US"/>
+        </w:rPr>
+        <w:t>bermunculan</w:t>
+      </w:r>
+      <w:proofErr w:type="spellEnd"/>
       <w:r>
         <w:rPr>
           <w:rFonts w:cs="Times New Roman"/>
@@ -6060,13 +6357,15 @@
         </w:rPr>
         <w:t xml:space="preserve">Computer Vision </w:t>
       </w:r>
-      <w:r>
-        <w:rPr>
-          <w:rFonts w:cs="Times New Roman"/>
-          <w:lang w:val="en-US"/>
-        </w:rPr>
-        <w:t>banyak digunakan oleh perusahan penghasil AI.</w:t>
-      </w:r>
+      <w:proofErr w:type="spellStart"/>
+      <w:r>
+        <w:rPr>
+          <w:rFonts w:cs="Times New Roman"/>
+          <w:lang w:val="en-US"/>
+        </w:rPr>
+        <w:t>banyak</w:t>
+      </w:r>
+      <w:proofErr w:type="spellEnd"/>
       <w:r>
         <w:rPr>
           <w:rFonts w:cs="Times New Roman"/>
@@ -6074,26 +6373,529 @@
         </w:rPr>
         <w:t xml:space="preserve"> </w:t>
       </w:r>
-      <w:r>
-        <w:rPr>
-          <w:rFonts w:cs="Times New Roman"/>
-          <w:lang w:val="en-US"/>
-        </w:rPr>
-        <w:t>AI sendiri sebenarnya bukanlah sesuatu yang baru. Gagasan mengenai AI ini ditemukan pada tahun 1956, tetapi karena keterbatasan kala itu membuat gagasan AI ini menjadi sesuatu yang diremehkan oleh sebagian besar orang.</w:t>
-      </w:r>
-      <w:r>
-        <w:rPr>
-          <w:rFonts w:cs="Times New Roman"/>
-          <w:lang w:val="en-US"/>
-        </w:rPr>
-        <w:t xml:space="preserve"> Saat ini AI</w:t>
-      </w:r>
-      <w:r>
-        <w:rPr>
-          <w:rFonts w:cs="Times New Roman"/>
-          <w:lang w:val="en-US"/>
-        </w:rPr>
-        <w:t xml:space="preserve"> dibuat dengan tiga cara yaitu </w:t>
+      <w:proofErr w:type="spellStart"/>
+      <w:r>
+        <w:rPr>
+          <w:rFonts w:cs="Times New Roman"/>
+          <w:lang w:val="en-US"/>
+        </w:rPr>
+        <w:t>digunakan</w:t>
+      </w:r>
+      <w:proofErr w:type="spellEnd"/>
+      <w:r>
+        <w:rPr>
+          <w:rFonts w:cs="Times New Roman"/>
+          <w:lang w:val="en-US"/>
+        </w:rPr>
+        <w:t xml:space="preserve"> oleh </w:t>
+      </w:r>
+      <w:proofErr w:type="spellStart"/>
+      <w:r>
+        <w:rPr>
+          <w:rFonts w:cs="Times New Roman"/>
+          <w:lang w:val="en-US"/>
+        </w:rPr>
+        <w:t>perusahan</w:t>
+      </w:r>
+      <w:proofErr w:type="spellEnd"/>
+      <w:r>
+        <w:rPr>
+          <w:rFonts w:cs="Times New Roman"/>
+          <w:lang w:val="en-US"/>
+        </w:rPr>
+        <w:t xml:space="preserve"> </w:t>
+      </w:r>
+      <w:proofErr w:type="spellStart"/>
+      <w:r>
+        <w:rPr>
+          <w:rFonts w:cs="Times New Roman"/>
+          <w:lang w:val="en-US"/>
+        </w:rPr>
+        <w:t>penghasil</w:t>
+      </w:r>
+      <w:proofErr w:type="spellEnd"/>
+      <w:r>
+        <w:rPr>
+          <w:rFonts w:cs="Times New Roman"/>
+          <w:lang w:val="en-US"/>
+        </w:rPr>
+        <w:t xml:space="preserve"> AI.</w:t>
+      </w:r>
+      <w:r>
+        <w:rPr>
+          <w:rFonts w:cs="Times New Roman"/>
+          <w:lang w:val="en-US"/>
+        </w:rPr>
+        <w:t xml:space="preserve"> </w:t>
+      </w:r>
+      <w:r>
+        <w:rPr>
+          <w:rFonts w:cs="Times New Roman"/>
+          <w:lang w:val="en-US"/>
+        </w:rPr>
+        <w:t xml:space="preserve">AI </w:t>
+      </w:r>
+      <w:proofErr w:type="spellStart"/>
+      <w:r>
+        <w:rPr>
+          <w:rFonts w:cs="Times New Roman"/>
+          <w:lang w:val="en-US"/>
+        </w:rPr>
+        <w:t>sendiri</w:t>
+      </w:r>
+      <w:proofErr w:type="spellEnd"/>
+      <w:r>
+        <w:rPr>
+          <w:rFonts w:cs="Times New Roman"/>
+          <w:lang w:val="en-US"/>
+        </w:rPr>
+        <w:t xml:space="preserve"> </w:t>
+      </w:r>
+      <w:proofErr w:type="spellStart"/>
+      <w:r>
+        <w:rPr>
+          <w:rFonts w:cs="Times New Roman"/>
+          <w:lang w:val="en-US"/>
+        </w:rPr>
+        <w:t>sebenarnya</w:t>
+      </w:r>
+      <w:proofErr w:type="spellEnd"/>
+      <w:r>
+        <w:rPr>
+          <w:rFonts w:cs="Times New Roman"/>
+          <w:lang w:val="en-US"/>
+        </w:rPr>
+        <w:t xml:space="preserve"> </w:t>
+      </w:r>
+      <w:proofErr w:type="spellStart"/>
+      <w:r>
+        <w:rPr>
+          <w:rFonts w:cs="Times New Roman"/>
+          <w:lang w:val="en-US"/>
+        </w:rPr>
+        <w:t>bukanlah</w:t>
+      </w:r>
+      <w:proofErr w:type="spellEnd"/>
+      <w:r>
+        <w:rPr>
+          <w:rFonts w:cs="Times New Roman"/>
+          <w:lang w:val="en-US"/>
+        </w:rPr>
+        <w:t xml:space="preserve"> </w:t>
+      </w:r>
+      <w:proofErr w:type="spellStart"/>
+      <w:r>
+        <w:rPr>
+          <w:rFonts w:cs="Times New Roman"/>
+          <w:lang w:val="en-US"/>
+        </w:rPr>
+        <w:t>sesuatu</w:t>
+      </w:r>
+      <w:proofErr w:type="spellEnd"/>
+      <w:r>
+        <w:rPr>
+          <w:rFonts w:cs="Times New Roman"/>
+          <w:lang w:val="en-US"/>
+        </w:rPr>
+        <w:t xml:space="preserve"> yang </w:t>
+      </w:r>
+      <w:proofErr w:type="spellStart"/>
+      <w:r>
+        <w:rPr>
+          <w:rFonts w:cs="Times New Roman"/>
+          <w:lang w:val="en-US"/>
+        </w:rPr>
+        <w:t>baru</w:t>
+      </w:r>
+      <w:proofErr w:type="spellEnd"/>
+      <w:r>
+        <w:rPr>
+          <w:rFonts w:cs="Times New Roman"/>
+          <w:lang w:val="en-US"/>
+        </w:rPr>
+        <w:t xml:space="preserve">. </w:t>
+      </w:r>
+      <w:proofErr w:type="spellStart"/>
+      <w:r>
+        <w:rPr>
+          <w:rFonts w:cs="Times New Roman"/>
+          <w:lang w:val="en-US"/>
+        </w:rPr>
+        <w:t>Gagasan</w:t>
+      </w:r>
+      <w:proofErr w:type="spellEnd"/>
+      <w:r>
+        <w:rPr>
+          <w:rFonts w:cs="Times New Roman"/>
+          <w:lang w:val="en-US"/>
+        </w:rPr>
+        <w:t xml:space="preserve"> </w:t>
+      </w:r>
+      <w:proofErr w:type="spellStart"/>
+      <w:r>
+        <w:rPr>
+          <w:rFonts w:cs="Times New Roman"/>
+          <w:lang w:val="en-US"/>
+        </w:rPr>
+        <w:t>mengenai</w:t>
+      </w:r>
+      <w:proofErr w:type="spellEnd"/>
+      <w:r>
+        <w:rPr>
+          <w:rFonts w:cs="Times New Roman"/>
+          <w:lang w:val="en-US"/>
+        </w:rPr>
+        <w:t xml:space="preserve"> AI </w:t>
+      </w:r>
+      <w:proofErr w:type="spellStart"/>
+      <w:r>
+        <w:rPr>
+          <w:rFonts w:cs="Times New Roman"/>
+          <w:lang w:val="en-US"/>
+        </w:rPr>
+        <w:t>ini</w:t>
+      </w:r>
+      <w:proofErr w:type="spellEnd"/>
+      <w:r>
+        <w:rPr>
+          <w:rFonts w:cs="Times New Roman"/>
+          <w:lang w:val="en-US"/>
+        </w:rPr>
+        <w:t xml:space="preserve"> </w:t>
+      </w:r>
+      <w:proofErr w:type="spellStart"/>
+      <w:r>
+        <w:rPr>
+          <w:rFonts w:cs="Times New Roman"/>
+          <w:lang w:val="en-US"/>
+        </w:rPr>
+        <w:t>ditemukan</w:t>
+      </w:r>
+      <w:proofErr w:type="spellEnd"/>
+      <w:r>
+        <w:rPr>
+          <w:rFonts w:cs="Times New Roman"/>
+          <w:lang w:val="en-US"/>
+        </w:rPr>
+        <w:t xml:space="preserve"> pada </w:t>
+      </w:r>
+      <w:proofErr w:type="spellStart"/>
+      <w:r>
+        <w:rPr>
+          <w:rFonts w:cs="Times New Roman"/>
+          <w:lang w:val="en-US"/>
+        </w:rPr>
+        <w:t>tahun</w:t>
+      </w:r>
+      <w:proofErr w:type="spellEnd"/>
+      <w:r>
+        <w:rPr>
+          <w:rFonts w:cs="Times New Roman"/>
+          <w:lang w:val="en-US"/>
+        </w:rPr>
+        <w:t xml:space="preserve"> 1956, </w:t>
+      </w:r>
+      <w:proofErr w:type="spellStart"/>
+      <w:r>
+        <w:rPr>
+          <w:rFonts w:cs="Times New Roman"/>
+          <w:lang w:val="en-US"/>
+        </w:rPr>
+        <w:t>tetapi</w:t>
+      </w:r>
+      <w:proofErr w:type="spellEnd"/>
+      <w:r>
+        <w:rPr>
+          <w:rFonts w:cs="Times New Roman"/>
+          <w:lang w:val="en-US"/>
+        </w:rPr>
+        <w:t xml:space="preserve"> </w:t>
+      </w:r>
+      <w:proofErr w:type="spellStart"/>
+      <w:r>
+        <w:rPr>
+          <w:rFonts w:cs="Times New Roman"/>
+          <w:lang w:val="en-US"/>
+        </w:rPr>
+        <w:t>karena</w:t>
+      </w:r>
+      <w:proofErr w:type="spellEnd"/>
+      <w:r>
+        <w:rPr>
+          <w:rFonts w:cs="Times New Roman"/>
+          <w:lang w:val="en-US"/>
+        </w:rPr>
+        <w:t xml:space="preserve"> </w:t>
+      </w:r>
+      <w:proofErr w:type="spellStart"/>
+      <w:r>
+        <w:rPr>
+          <w:rFonts w:cs="Times New Roman"/>
+          <w:lang w:val="en-US"/>
+        </w:rPr>
+        <w:t>keterbatasan</w:t>
+      </w:r>
+      <w:proofErr w:type="spellEnd"/>
+      <w:r>
+        <w:rPr>
+          <w:rFonts w:cs="Times New Roman"/>
+          <w:lang w:val="en-US"/>
+        </w:rPr>
+        <w:t xml:space="preserve"> kala </w:t>
+      </w:r>
+      <w:proofErr w:type="spellStart"/>
+      <w:r>
+        <w:rPr>
+          <w:rFonts w:cs="Times New Roman"/>
+          <w:lang w:val="en-US"/>
+        </w:rPr>
+        <w:t>itu</w:t>
+      </w:r>
+      <w:proofErr w:type="spellEnd"/>
+      <w:r>
+        <w:rPr>
+          <w:rFonts w:cs="Times New Roman"/>
+          <w:lang w:val="en-US"/>
+        </w:rPr>
+        <w:t xml:space="preserve"> </w:t>
+      </w:r>
+      <w:proofErr w:type="spellStart"/>
+      <w:r>
+        <w:rPr>
+          <w:rFonts w:cs="Times New Roman"/>
+          <w:lang w:val="en-US"/>
+        </w:rPr>
+        <w:t>membuat</w:t>
+      </w:r>
+      <w:proofErr w:type="spellEnd"/>
+      <w:r>
+        <w:rPr>
+          <w:rFonts w:cs="Times New Roman"/>
+          <w:lang w:val="en-US"/>
+        </w:rPr>
+        <w:t xml:space="preserve"> </w:t>
+      </w:r>
+      <w:proofErr w:type="spellStart"/>
+      <w:r>
+        <w:rPr>
+          <w:rFonts w:cs="Times New Roman"/>
+          <w:lang w:val="en-US"/>
+        </w:rPr>
+        <w:t>gagasan</w:t>
+      </w:r>
+      <w:proofErr w:type="spellEnd"/>
+      <w:r>
+        <w:rPr>
+          <w:rFonts w:cs="Times New Roman"/>
+          <w:lang w:val="en-US"/>
+        </w:rPr>
+        <w:t xml:space="preserve"> AI </w:t>
+      </w:r>
+      <w:proofErr w:type="spellStart"/>
+      <w:r>
+        <w:rPr>
+          <w:rFonts w:cs="Times New Roman"/>
+          <w:lang w:val="en-US"/>
+        </w:rPr>
+        <w:t>ini</w:t>
+      </w:r>
+      <w:proofErr w:type="spellEnd"/>
+      <w:r>
+        <w:rPr>
+          <w:rFonts w:cs="Times New Roman"/>
+          <w:lang w:val="en-US"/>
+        </w:rPr>
+        <w:t xml:space="preserve"> </w:t>
+      </w:r>
+      <w:proofErr w:type="spellStart"/>
+      <w:r>
+        <w:rPr>
+          <w:rFonts w:cs="Times New Roman"/>
+          <w:lang w:val="en-US"/>
+        </w:rPr>
+        <w:t>menjadi</w:t>
+      </w:r>
+      <w:proofErr w:type="spellEnd"/>
+      <w:r>
+        <w:rPr>
+          <w:rFonts w:cs="Times New Roman"/>
+          <w:lang w:val="en-US"/>
+        </w:rPr>
+        <w:t xml:space="preserve"> </w:t>
+      </w:r>
+      <w:proofErr w:type="spellStart"/>
+      <w:r>
+        <w:rPr>
+          <w:rFonts w:cs="Times New Roman"/>
+          <w:lang w:val="en-US"/>
+        </w:rPr>
+        <w:t>sesuatu</w:t>
+      </w:r>
+      <w:proofErr w:type="spellEnd"/>
+      <w:r>
+        <w:rPr>
+          <w:rFonts w:cs="Times New Roman"/>
+          <w:lang w:val="en-US"/>
+        </w:rPr>
+        <w:t xml:space="preserve"> yang </w:t>
+      </w:r>
+      <w:proofErr w:type="spellStart"/>
+      <w:r>
+        <w:rPr>
+          <w:rFonts w:cs="Times New Roman"/>
+          <w:lang w:val="en-US"/>
+        </w:rPr>
+        <w:t>diremehkan</w:t>
+      </w:r>
+      <w:proofErr w:type="spellEnd"/>
+      <w:r>
+        <w:rPr>
+          <w:rFonts w:cs="Times New Roman"/>
+          <w:lang w:val="en-US"/>
+        </w:rPr>
+        <w:t xml:space="preserve"> oleh </w:t>
+      </w:r>
+      <w:proofErr w:type="spellStart"/>
+      <w:r>
+        <w:rPr>
+          <w:rFonts w:cs="Times New Roman"/>
+          <w:lang w:val="en-US"/>
+        </w:rPr>
+        <w:t>sebagian</w:t>
+      </w:r>
+      <w:proofErr w:type="spellEnd"/>
+      <w:r>
+        <w:rPr>
+          <w:rFonts w:cs="Times New Roman"/>
+          <w:lang w:val="en-US"/>
+        </w:rPr>
+        <w:t xml:space="preserve"> </w:t>
+      </w:r>
+      <w:proofErr w:type="spellStart"/>
+      <w:r>
+        <w:rPr>
+          <w:rFonts w:cs="Times New Roman"/>
+          <w:lang w:val="en-US"/>
+        </w:rPr>
+        <w:t>besar</w:t>
+      </w:r>
+      <w:proofErr w:type="spellEnd"/>
+      <w:r>
+        <w:rPr>
+          <w:rFonts w:cs="Times New Roman"/>
+          <w:lang w:val="en-US"/>
+        </w:rPr>
+        <w:t xml:space="preserve"> orang.</w:t>
+      </w:r>
+      <w:r>
+        <w:rPr>
+          <w:rFonts w:cs="Times New Roman"/>
+          <w:lang w:val="en-US"/>
+        </w:rPr>
+        <w:t xml:space="preserve"> Saat </w:t>
+      </w:r>
+      <w:proofErr w:type="spellStart"/>
+      <w:r>
+        <w:rPr>
+          <w:rFonts w:cs="Times New Roman"/>
+          <w:lang w:val="en-US"/>
+        </w:rPr>
+        <w:t>ini</w:t>
+      </w:r>
+      <w:proofErr w:type="spellEnd"/>
+      <w:r>
+        <w:rPr>
+          <w:rFonts w:cs="Times New Roman"/>
+          <w:lang w:val="en-US"/>
+        </w:rPr>
+        <w:t xml:space="preserve"> AI</w:t>
+      </w:r>
+      <w:r>
+        <w:rPr>
+          <w:rFonts w:cs="Times New Roman"/>
+          <w:lang w:val="en-US"/>
+        </w:rPr>
+        <w:t xml:space="preserve"> </w:t>
+      </w:r>
+      <w:proofErr w:type="spellStart"/>
+      <w:r>
+        <w:rPr>
+          <w:rFonts w:cs="Times New Roman"/>
+          <w:lang w:val="en-US"/>
+        </w:rPr>
+        <w:t>dibuat</w:t>
+      </w:r>
+      <w:proofErr w:type="spellEnd"/>
+      <w:r>
+        <w:rPr>
+          <w:rFonts w:cs="Times New Roman"/>
+          <w:lang w:val="en-US"/>
+        </w:rPr>
+        <w:t xml:space="preserve"> </w:t>
+      </w:r>
+      <w:proofErr w:type="spellStart"/>
+      <w:r>
+        <w:rPr>
+          <w:rFonts w:cs="Times New Roman"/>
+          <w:lang w:val="en-US"/>
+        </w:rPr>
+        <w:t>dengan</w:t>
+      </w:r>
+      <w:proofErr w:type="spellEnd"/>
+      <w:r>
+        <w:rPr>
+          <w:rFonts w:cs="Times New Roman"/>
+          <w:lang w:val="en-US"/>
+        </w:rPr>
+        <w:t xml:space="preserve"> </w:t>
+      </w:r>
+      <w:proofErr w:type="spellStart"/>
+      <w:r>
+        <w:rPr>
+          <w:rFonts w:cs="Times New Roman"/>
+          <w:lang w:val="en-US"/>
+        </w:rPr>
+        <w:t>tiga</w:t>
+      </w:r>
+      <w:proofErr w:type="spellEnd"/>
+      <w:r>
+        <w:rPr>
+          <w:rFonts w:cs="Times New Roman"/>
+          <w:lang w:val="en-US"/>
+        </w:rPr>
+        <w:t xml:space="preserve"> </w:t>
+      </w:r>
+      <w:proofErr w:type="spellStart"/>
+      <w:r>
+        <w:rPr>
+          <w:rFonts w:cs="Times New Roman"/>
+          <w:lang w:val="en-US"/>
+        </w:rPr>
+        <w:t>cara</w:t>
+      </w:r>
+      <w:proofErr w:type="spellEnd"/>
+      <w:r>
+        <w:rPr>
+          <w:rFonts w:cs="Times New Roman"/>
+          <w:lang w:val="en-US"/>
+        </w:rPr>
+        <w:t xml:space="preserve"> </w:t>
+      </w:r>
+      <w:proofErr w:type="spellStart"/>
+      <w:r>
+        <w:rPr>
+          <w:rFonts w:cs="Times New Roman"/>
+          <w:lang w:val="en-US"/>
+        </w:rPr>
+        <w:t>yaitu</w:t>
+      </w:r>
+      <w:proofErr w:type="spellEnd"/>
+      <w:r>
+        <w:rPr>
+          <w:rFonts w:cs="Times New Roman"/>
+          <w:lang w:val="en-US"/>
+        </w:rPr>
+        <w:t xml:space="preserve"> </w:t>
       </w:r>
       <w:r>
         <w:rPr>
@@ -8311,11 +9113,47 @@
       <w:r>
         <w:tab/>
       </w:r>
-      <w:r>
-        <w:rPr>
-          <w:lang w:val="en-US"/>
-        </w:rPr>
-        <w:t xml:space="preserve">Belakangan ini Pembelajaran Mesin / </w:t>
+      <w:proofErr w:type="spellStart"/>
+      <w:r>
+        <w:rPr>
+          <w:lang w:val="en-US"/>
+        </w:rPr>
+        <w:t>Belakangan</w:t>
+      </w:r>
+      <w:proofErr w:type="spellEnd"/>
+      <w:r>
+        <w:rPr>
+          <w:lang w:val="en-US"/>
+        </w:rPr>
+        <w:t xml:space="preserve"> </w:t>
+      </w:r>
+      <w:proofErr w:type="spellStart"/>
+      <w:r>
+        <w:rPr>
+          <w:lang w:val="en-US"/>
+        </w:rPr>
+        <w:t>ini</w:t>
+      </w:r>
+      <w:proofErr w:type="spellEnd"/>
+      <w:r>
+        <w:rPr>
+          <w:lang w:val="en-US"/>
+        </w:rPr>
+        <w:t xml:space="preserve"> </w:t>
+      </w:r>
+      <w:proofErr w:type="spellStart"/>
+      <w:r>
+        <w:rPr>
+          <w:lang w:val="en-US"/>
+        </w:rPr>
+        <w:t>Pembelajaran</w:t>
+      </w:r>
+      <w:proofErr w:type="spellEnd"/>
+      <w:r>
+        <w:rPr>
+          <w:lang w:val="en-US"/>
+        </w:rPr>
+        <w:t xml:space="preserve"> Mesin / </w:t>
       </w:r>
       <w:r>
         <w:rPr>
@@ -8325,11 +9163,425 @@
         </w:rPr>
         <w:t xml:space="preserve">Machine Learning </w:t>
       </w:r>
-      <w:r>
-        <w:rPr>
-          <w:lang w:val="en-US"/>
-        </w:rPr>
-        <w:t xml:space="preserve">sungguh banyak digunakan, bahkan bisa lebih banyak dari yang kita perkirakan. Contohnya saat kita mencari “Hadiah” untuk teman atau sahabat kita di internet. Kita akan mengetikkan sebuah kata kunci maka muncullah hal-hal yang berkaitan dengan kata kunci tersebut. </w:t>
+      <w:proofErr w:type="spellStart"/>
+      <w:r>
+        <w:rPr>
+          <w:lang w:val="en-US"/>
+        </w:rPr>
+        <w:t>sungguh</w:t>
+      </w:r>
+      <w:proofErr w:type="spellEnd"/>
+      <w:r>
+        <w:rPr>
+          <w:lang w:val="en-US"/>
+        </w:rPr>
+        <w:t xml:space="preserve"> </w:t>
+      </w:r>
+      <w:proofErr w:type="spellStart"/>
+      <w:r>
+        <w:rPr>
+          <w:lang w:val="en-US"/>
+        </w:rPr>
+        <w:t>banyak</w:t>
+      </w:r>
+      <w:proofErr w:type="spellEnd"/>
+      <w:r>
+        <w:rPr>
+          <w:lang w:val="en-US"/>
+        </w:rPr>
+        <w:t xml:space="preserve"> </w:t>
+      </w:r>
+      <w:proofErr w:type="spellStart"/>
+      <w:r>
+        <w:rPr>
+          <w:lang w:val="en-US"/>
+        </w:rPr>
+        <w:t>digunakan</w:t>
+      </w:r>
+      <w:proofErr w:type="spellEnd"/>
+      <w:r>
+        <w:rPr>
+          <w:lang w:val="en-US"/>
+        </w:rPr>
+        <w:t xml:space="preserve">, </w:t>
+      </w:r>
+      <w:proofErr w:type="spellStart"/>
+      <w:r>
+        <w:rPr>
+          <w:lang w:val="en-US"/>
+        </w:rPr>
+        <w:t>bahkan</w:t>
+      </w:r>
+      <w:proofErr w:type="spellEnd"/>
+      <w:r>
+        <w:rPr>
+          <w:lang w:val="en-US"/>
+        </w:rPr>
+        <w:t xml:space="preserve"> </w:t>
+      </w:r>
+      <w:proofErr w:type="spellStart"/>
+      <w:r>
+        <w:rPr>
+          <w:lang w:val="en-US"/>
+        </w:rPr>
+        <w:t>bisa</w:t>
+      </w:r>
+      <w:proofErr w:type="spellEnd"/>
+      <w:r>
+        <w:rPr>
+          <w:lang w:val="en-US"/>
+        </w:rPr>
+        <w:t xml:space="preserve"> </w:t>
+      </w:r>
+      <w:proofErr w:type="spellStart"/>
+      <w:r>
+        <w:rPr>
+          <w:lang w:val="en-US"/>
+        </w:rPr>
+        <w:t>lebih</w:t>
+      </w:r>
+      <w:proofErr w:type="spellEnd"/>
+      <w:r>
+        <w:rPr>
+          <w:lang w:val="en-US"/>
+        </w:rPr>
+        <w:t xml:space="preserve"> </w:t>
+      </w:r>
+      <w:proofErr w:type="spellStart"/>
+      <w:r>
+        <w:rPr>
+          <w:lang w:val="en-US"/>
+        </w:rPr>
+        <w:t>banyak</w:t>
+      </w:r>
+      <w:proofErr w:type="spellEnd"/>
+      <w:r>
+        <w:rPr>
+          <w:lang w:val="en-US"/>
+        </w:rPr>
+        <w:t xml:space="preserve"> </w:t>
+      </w:r>
+      <w:proofErr w:type="spellStart"/>
+      <w:r>
+        <w:rPr>
+          <w:lang w:val="en-US"/>
+        </w:rPr>
+        <w:t>dari</w:t>
+      </w:r>
+      <w:proofErr w:type="spellEnd"/>
+      <w:r>
+        <w:rPr>
+          <w:lang w:val="en-US"/>
+        </w:rPr>
+        <w:t xml:space="preserve"> yang </w:t>
+      </w:r>
+      <w:proofErr w:type="spellStart"/>
+      <w:r>
+        <w:rPr>
+          <w:lang w:val="en-US"/>
+        </w:rPr>
+        <w:t>kita</w:t>
+      </w:r>
+      <w:proofErr w:type="spellEnd"/>
+      <w:r>
+        <w:rPr>
+          <w:lang w:val="en-US"/>
+        </w:rPr>
+        <w:t xml:space="preserve"> </w:t>
+      </w:r>
+      <w:proofErr w:type="spellStart"/>
+      <w:r>
+        <w:rPr>
+          <w:lang w:val="en-US"/>
+        </w:rPr>
+        <w:t>perkirakan</w:t>
+      </w:r>
+      <w:proofErr w:type="spellEnd"/>
+      <w:r>
+        <w:rPr>
+          <w:lang w:val="en-US"/>
+        </w:rPr>
+        <w:t xml:space="preserve">. </w:t>
+      </w:r>
+      <w:proofErr w:type="spellStart"/>
+      <w:r>
+        <w:rPr>
+          <w:lang w:val="en-US"/>
+        </w:rPr>
+        <w:t>Contohnya</w:t>
+      </w:r>
+      <w:proofErr w:type="spellEnd"/>
+      <w:r>
+        <w:rPr>
+          <w:lang w:val="en-US"/>
+        </w:rPr>
+        <w:t xml:space="preserve"> </w:t>
+      </w:r>
+      <w:proofErr w:type="spellStart"/>
+      <w:r>
+        <w:rPr>
+          <w:lang w:val="en-US"/>
+        </w:rPr>
+        <w:t>saat</w:t>
+      </w:r>
+      <w:proofErr w:type="spellEnd"/>
+      <w:r>
+        <w:rPr>
+          <w:lang w:val="en-US"/>
+        </w:rPr>
+        <w:t xml:space="preserve"> </w:t>
+      </w:r>
+      <w:proofErr w:type="spellStart"/>
+      <w:r>
+        <w:rPr>
+          <w:lang w:val="en-US"/>
+        </w:rPr>
+        <w:t>kita</w:t>
+      </w:r>
+      <w:proofErr w:type="spellEnd"/>
+      <w:r>
+        <w:rPr>
+          <w:lang w:val="en-US"/>
+        </w:rPr>
+        <w:t xml:space="preserve"> </w:t>
+      </w:r>
+      <w:proofErr w:type="spellStart"/>
+      <w:r>
+        <w:rPr>
+          <w:lang w:val="en-US"/>
+        </w:rPr>
+        <w:t>mencari</w:t>
+      </w:r>
+      <w:proofErr w:type="spellEnd"/>
+      <w:r>
+        <w:rPr>
+          <w:lang w:val="en-US"/>
+        </w:rPr>
+        <w:t xml:space="preserve"> “Hadiah” </w:t>
+      </w:r>
+      <w:proofErr w:type="spellStart"/>
+      <w:r>
+        <w:rPr>
+          <w:lang w:val="en-US"/>
+        </w:rPr>
+        <w:t>untuk</w:t>
+      </w:r>
+      <w:proofErr w:type="spellEnd"/>
+      <w:r>
+        <w:rPr>
+          <w:lang w:val="en-US"/>
+        </w:rPr>
+        <w:t xml:space="preserve"> </w:t>
+      </w:r>
+      <w:proofErr w:type="spellStart"/>
+      <w:r>
+        <w:rPr>
+          <w:lang w:val="en-US"/>
+        </w:rPr>
+        <w:t>teman</w:t>
+      </w:r>
+      <w:proofErr w:type="spellEnd"/>
+      <w:r>
+        <w:rPr>
+          <w:lang w:val="en-US"/>
+        </w:rPr>
+        <w:t xml:space="preserve"> </w:t>
+      </w:r>
+      <w:proofErr w:type="spellStart"/>
+      <w:r>
+        <w:rPr>
+          <w:lang w:val="en-US"/>
+        </w:rPr>
+        <w:t>atau</w:t>
+      </w:r>
+      <w:proofErr w:type="spellEnd"/>
+      <w:r>
+        <w:rPr>
+          <w:lang w:val="en-US"/>
+        </w:rPr>
+        <w:t xml:space="preserve"> </w:t>
+      </w:r>
+      <w:proofErr w:type="spellStart"/>
+      <w:r>
+        <w:rPr>
+          <w:lang w:val="en-US"/>
+        </w:rPr>
+        <w:t>sahabat</w:t>
+      </w:r>
+      <w:proofErr w:type="spellEnd"/>
+      <w:r>
+        <w:rPr>
+          <w:lang w:val="en-US"/>
+        </w:rPr>
+        <w:t xml:space="preserve"> </w:t>
+      </w:r>
+      <w:proofErr w:type="spellStart"/>
+      <w:r>
+        <w:rPr>
+          <w:lang w:val="en-US"/>
+        </w:rPr>
+        <w:t>kita</w:t>
+      </w:r>
+      <w:proofErr w:type="spellEnd"/>
+      <w:r>
+        <w:rPr>
+          <w:lang w:val="en-US"/>
+        </w:rPr>
+        <w:t xml:space="preserve"> di internet. Kita </w:t>
+      </w:r>
+      <w:proofErr w:type="spellStart"/>
+      <w:r>
+        <w:rPr>
+          <w:lang w:val="en-US"/>
+        </w:rPr>
+        <w:t>akan</w:t>
+      </w:r>
+      <w:proofErr w:type="spellEnd"/>
+      <w:r>
+        <w:rPr>
+          <w:lang w:val="en-US"/>
+        </w:rPr>
+        <w:t xml:space="preserve"> </w:t>
+      </w:r>
+      <w:proofErr w:type="spellStart"/>
+      <w:r>
+        <w:rPr>
+          <w:lang w:val="en-US"/>
+        </w:rPr>
+        <w:t>mengetikkan</w:t>
+      </w:r>
+      <w:proofErr w:type="spellEnd"/>
+      <w:r>
+        <w:rPr>
+          <w:lang w:val="en-US"/>
+        </w:rPr>
+        <w:t xml:space="preserve"> </w:t>
+      </w:r>
+      <w:proofErr w:type="spellStart"/>
+      <w:r>
+        <w:rPr>
+          <w:lang w:val="en-US"/>
+        </w:rPr>
+        <w:t>sebuah</w:t>
+      </w:r>
+      <w:proofErr w:type="spellEnd"/>
+      <w:r>
+        <w:rPr>
+          <w:lang w:val="en-US"/>
+        </w:rPr>
+        <w:t xml:space="preserve"> kata </w:t>
+      </w:r>
+      <w:proofErr w:type="spellStart"/>
+      <w:r>
+        <w:rPr>
+          <w:lang w:val="en-US"/>
+        </w:rPr>
+        <w:t>kunci</w:t>
+      </w:r>
+      <w:proofErr w:type="spellEnd"/>
+      <w:r>
+        <w:rPr>
+          <w:lang w:val="en-US"/>
+        </w:rPr>
+        <w:t xml:space="preserve"> </w:t>
+      </w:r>
+      <w:proofErr w:type="spellStart"/>
+      <w:r>
+        <w:rPr>
+          <w:lang w:val="en-US"/>
+        </w:rPr>
+        <w:t>maka</w:t>
+      </w:r>
+      <w:proofErr w:type="spellEnd"/>
+      <w:r>
+        <w:rPr>
+          <w:lang w:val="en-US"/>
+        </w:rPr>
+        <w:t xml:space="preserve"> </w:t>
+      </w:r>
+      <w:proofErr w:type="spellStart"/>
+      <w:r>
+        <w:rPr>
+          <w:lang w:val="en-US"/>
+        </w:rPr>
+        <w:t>muncullah</w:t>
+      </w:r>
+      <w:proofErr w:type="spellEnd"/>
+      <w:r>
+        <w:rPr>
+          <w:lang w:val="en-US"/>
+        </w:rPr>
+        <w:t xml:space="preserve"> </w:t>
+      </w:r>
+      <w:proofErr w:type="spellStart"/>
+      <w:r>
+        <w:rPr>
+          <w:lang w:val="en-US"/>
+        </w:rPr>
+        <w:t>hal-hal</w:t>
+      </w:r>
+      <w:proofErr w:type="spellEnd"/>
+      <w:r>
+        <w:rPr>
+          <w:lang w:val="en-US"/>
+        </w:rPr>
+        <w:t xml:space="preserve"> yang </w:t>
+      </w:r>
+      <w:proofErr w:type="spellStart"/>
+      <w:r>
+        <w:rPr>
+          <w:lang w:val="en-US"/>
+        </w:rPr>
+        <w:t>berkaitan</w:t>
+      </w:r>
+      <w:proofErr w:type="spellEnd"/>
+      <w:r>
+        <w:rPr>
+          <w:lang w:val="en-US"/>
+        </w:rPr>
+        <w:t xml:space="preserve"> </w:t>
+      </w:r>
+      <w:proofErr w:type="spellStart"/>
+      <w:r>
+        <w:rPr>
+          <w:lang w:val="en-US"/>
+        </w:rPr>
+        <w:t>dengan</w:t>
+      </w:r>
+      <w:proofErr w:type="spellEnd"/>
+      <w:r>
+        <w:rPr>
+          <w:lang w:val="en-US"/>
+        </w:rPr>
+        <w:t xml:space="preserve"> kata </w:t>
+      </w:r>
+      <w:proofErr w:type="spellStart"/>
+      <w:r>
+        <w:rPr>
+          <w:lang w:val="en-US"/>
+        </w:rPr>
+        <w:t>kunci</w:t>
+      </w:r>
+      <w:proofErr w:type="spellEnd"/>
+      <w:r>
+        <w:rPr>
+          <w:lang w:val="en-US"/>
+        </w:rPr>
+        <w:t xml:space="preserve"> </w:t>
+      </w:r>
+      <w:proofErr w:type="spellStart"/>
+      <w:r>
+        <w:rPr>
+          <w:lang w:val="en-US"/>
+        </w:rPr>
+        <w:t>tersebut</w:t>
+      </w:r>
+      <w:proofErr w:type="spellEnd"/>
+      <w:r>
+        <w:rPr>
+          <w:lang w:val="en-US"/>
+        </w:rPr>
+        <w:t xml:space="preserve">. </w:t>
       </w:r>
       <w:r>
         <w:rPr>
@@ -8341,19 +9593,301 @@
         <w:rPr>
           <w:lang w:val="en-US"/>
         </w:rPr>
-        <w:t xml:space="preserve"> kita membuka kotak email kita</w:t>
-      </w:r>
-      <w:r>
-        <w:rPr>
-          <w:lang w:val="en-US"/>
-        </w:rPr>
-        <w:t xml:space="preserve"> lagi</w:t>
-      </w:r>
-      <w:r>
-        <w:rPr>
-          <w:lang w:val="en-US"/>
-        </w:rPr>
-        <w:t xml:space="preserve">, tanpa disadari, kita akan menemukan sebuah email sejenis masuk ke kotak email kita atau mungkin dapat kita temukan pada </w:t>
+        <w:t xml:space="preserve"> </w:t>
+      </w:r>
+      <w:proofErr w:type="spellStart"/>
+      <w:r>
+        <w:rPr>
+          <w:lang w:val="en-US"/>
+        </w:rPr>
+        <w:t>kita</w:t>
+      </w:r>
+      <w:proofErr w:type="spellEnd"/>
+      <w:r>
+        <w:rPr>
+          <w:lang w:val="en-US"/>
+        </w:rPr>
+        <w:t xml:space="preserve"> </w:t>
+      </w:r>
+      <w:proofErr w:type="spellStart"/>
+      <w:r>
+        <w:rPr>
+          <w:lang w:val="en-US"/>
+        </w:rPr>
+        <w:t>membuka</w:t>
+      </w:r>
+      <w:proofErr w:type="spellEnd"/>
+      <w:r>
+        <w:rPr>
+          <w:lang w:val="en-US"/>
+        </w:rPr>
+        <w:t xml:space="preserve"> </w:t>
+      </w:r>
+      <w:proofErr w:type="spellStart"/>
+      <w:r>
+        <w:rPr>
+          <w:lang w:val="en-US"/>
+        </w:rPr>
+        <w:t>kotak</w:t>
+      </w:r>
+      <w:proofErr w:type="spellEnd"/>
+      <w:r>
+        <w:rPr>
+          <w:lang w:val="en-US"/>
+        </w:rPr>
+        <w:t xml:space="preserve"> email </w:t>
+      </w:r>
+      <w:proofErr w:type="spellStart"/>
+      <w:r>
+        <w:rPr>
+          <w:lang w:val="en-US"/>
+        </w:rPr>
+        <w:t>kita</w:t>
+      </w:r>
+      <w:proofErr w:type="spellEnd"/>
+      <w:r>
+        <w:rPr>
+          <w:lang w:val="en-US"/>
+        </w:rPr>
+        <w:t xml:space="preserve"> </w:t>
+      </w:r>
+      <w:proofErr w:type="spellStart"/>
+      <w:r>
+        <w:rPr>
+          <w:lang w:val="en-US"/>
+        </w:rPr>
+        <w:t>lagi</w:t>
+      </w:r>
+      <w:proofErr w:type="spellEnd"/>
+      <w:r>
+        <w:rPr>
+          <w:lang w:val="en-US"/>
+        </w:rPr>
+        <w:t xml:space="preserve">, </w:t>
+      </w:r>
+      <w:proofErr w:type="spellStart"/>
+      <w:r>
+        <w:rPr>
+          <w:lang w:val="en-US"/>
+        </w:rPr>
+        <w:t>tanpa</w:t>
+      </w:r>
+      <w:proofErr w:type="spellEnd"/>
+      <w:r>
+        <w:rPr>
+          <w:lang w:val="en-US"/>
+        </w:rPr>
+        <w:t xml:space="preserve"> </w:t>
+      </w:r>
+      <w:proofErr w:type="spellStart"/>
+      <w:r>
+        <w:rPr>
+          <w:lang w:val="en-US"/>
+        </w:rPr>
+        <w:t>disadari</w:t>
+      </w:r>
+      <w:proofErr w:type="spellEnd"/>
+      <w:r>
+        <w:rPr>
+          <w:lang w:val="en-US"/>
+        </w:rPr>
+        <w:t xml:space="preserve">, </w:t>
+      </w:r>
+      <w:proofErr w:type="spellStart"/>
+      <w:r>
+        <w:rPr>
+          <w:lang w:val="en-US"/>
+        </w:rPr>
+        <w:t>kita</w:t>
+      </w:r>
+      <w:proofErr w:type="spellEnd"/>
+      <w:r>
+        <w:rPr>
+          <w:lang w:val="en-US"/>
+        </w:rPr>
+        <w:t xml:space="preserve"> </w:t>
+      </w:r>
+      <w:proofErr w:type="spellStart"/>
+      <w:r>
+        <w:rPr>
+          <w:lang w:val="en-US"/>
+        </w:rPr>
+        <w:t>akan</w:t>
+      </w:r>
+      <w:proofErr w:type="spellEnd"/>
+      <w:r>
+        <w:rPr>
+          <w:lang w:val="en-US"/>
+        </w:rPr>
+        <w:t xml:space="preserve"> </w:t>
+      </w:r>
+      <w:proofErr w:type="spellStart"/>
+      <w:r>
+        <w:rPr>
+          <w:lang w:val="en-US"/>
+        </w:rPr>
+        <w:t>menemukan</w:t>
+      </w:r>
+      <w:proofErr w:type="spellEnd"/>
+      <w:r>
+        <w:rPr>
+          <w:lang w:val="en-US"/>
+        </w:rPr>
+        <w:t xml:space="preserve"> </w:t>
+      </w:r>
+      <w:proofErr w:type="spellStart"/>
+      <w:r>
+        <w:rPr>
+          <w:lang w:val="en-US"/>
+        </w:rPr>
+        <w:t>sebuah</w:t>
+      </w:r>
+      <w:proofErr w:type="spellEnd"/>
+      <w:r>
+        <w:rPr>
+          <w:lang w:val="en-US"/>
+        </w:rPr>
+        <w:t xml:space="preserve"> email </w:t>
+      </w:r>
+      <w:proofErr w:type="spellStart"/>
+      <w:r>
+        <w:rPr>
+          <w:lang w:val="en-US"/>
+        </w:rPr>
+        <w:t>sejenis</w:t>
+      </w:r>
+      <w:proofErr w:type="spellEnd"/>
+      <w:r>
+        <w:rPr>
+          <w:lang w:val="en-US"/>
+        </w:rPr>
+        <w:t xml:space="preserve"> </w:t>
+      </w:r>
+      <w:proofErr w:type="spellStart"/>
+      <w:r>
+        <w:rPr>
+          <w:lang w:val="en-US"/>
+        </w:rPr>
+        <w:t>masuk</w:t>
+      </w:r>
+      <w:proofErr w:type="spellEnd"/>
+      <w:r>
+        <w:rPr>
+          <w:lang w:val="en-US"/>
+        </w:rPr>
+        <w:t xml:space="preserve"> </w:t>
+      </w:r>
+      <w:proofErr w:type="spellStart"/>
+      <w:r>
+        <w:rPr>
+          <w:lang w:val="en-US"/>
+        </w:rPr>
+        <w:t>ke</w:t>
+      </w:r>
+      <w:proofErr w:type="spellEnd"/>
+      <w:r>
+        <w:rPr>
+          <w:lang w:val="en-US"/>
+        </w:rPr>
+        <w:t xml:space="preserve"> </w:t>
+      </w:r>
+      <w:proofErr w:type="spellStart"/>
+      <w:r>
+        <w:rPr>
+          <w:lang w:val="en-US"/>
+        </w:rPr>
+        <w:t>kotak</w:t>
+      </w:r>
+      <w:proofErr w:type="spellEnd"/>
+      <w:r>
+        <w:rPr>
+          <w:lang w:val="en-US"/>
+        </w:rPr>
+        <w:t xml:space="preserve"> email </w:t>
+      </w:r>
+      <w:proofErr w:type="spellStart"/>
+      <w:r>
+        <w:rPr>
+          <w:lang w:val="en-US"/>
+        </w:rPr>
+        <w:t>kita</w:t>
+      </w:r>
+      <w:proofErr w:type="spellEnd"/>
+      <w:r>
+        <w:rPr>
+          <w:lang w:val="en-US"/>
+        </w:rPr>
+        <w:t xml:space="preserve"> </w:t>
+      </w:r>
+      <w:proofErr w:type="spellStart"/>
+      <w:r>
+        <w:rPr>
+          <w:lang w:val="en-US"/>
+        </w:rPr>
+        <w:t>atau</w:t>
+      </w:r>
+      <w:proofErr w:type="spellEnd"/>
+      <w:r>
+        <w:rPr>
+          <w:lang w:val="en-US"/>
+        </w:rPr>
+        <w:t xml:space="preserve"> </w:t>
+      </w:r>
+      <w:proofErr w:type="spellStart"/>
+      <w:r>
+        <w:rPr>
+          <w:lang w:val="en-US"/>
+        </w:rPr>
+        <w:t>mungkin</w:t>
+      </w:r>
+      <w:proofErr w:type="spellEnd"/>
+      <w:r>
+        <w:rPr>
+          <w:lang w:val="en-US"/>
+        </w:rPr>
+        <w:t xml:space="preserve"> </w:t>
+      </w:r>
+      <w:proofErr w:type="spellStart"/>
+      <w:r>
+        <w:rPr>
+          <w:lang w:val="en-US"/>
+        </w:rPr>
+        <w:t>dapat</w:t>
+      </w:r>
+      <w:proofErr w:type="spellEnd"/>
+      <w:r>
+        <w:rPr>
+          <w:lang w:val="en-US"/>
+        </w:rPr>
+        <w:t xml:space="preserve"> </w:t>
+      </w:r>
+      <w:proofErr w:type="spellStart"/>
+      <w:r>
+        <w:rPr>
+          <w:lang w:val="en-US"/>
+        </w:rPr>
+        <w:t>kita</w:t>
+      </w:r>
+      <w:proofErr w:type="spellEnd"/>
+      <w:r>
+        <w:rPr>
+          <w:lang w:val="en-US"/>
+        </w:rPr>
+        <w:t xml:space="preserve"> </w:t>
+      </w:r>
+      <w:proofErr w:type="spellStart"/>
+      <w:r>
+        <w:rPr>
+          <w:lang w:val="en-US"/>
+        </w:rPr>
+        <w:t>temukan</w:t>
+      </w:r>
+      <w:proofErr w:type="spellEnd"/>
+      <w:r>
+        <w:rPr>
+          <w:lang w:val="en-US"/>
+        </w:rPr>
+        <w:t xml:space="preserve"> pada </w:t>
       </w:r>
       <w:r>
         <w:rPr>
@@ -8367,7 +9901,427 @@
         <w:rPr>
           <w:lang w:val="en-US"/>
         </w:rPr>
-        <w:t>. Selanjutnya saat pergi ke sebuah supermarket untuk membeli popok untuk dijadikan hadiah kepada sahabat. Saat ingin membayar, kasir memberikan sebuah kupon diskon untuk bir. Aksi kasir memberikan sebuah kupon diskon pada orang yang membeli popok ditunjukkan oleh</w:t>
+        <w:t xml:space="preserve">. </w:t>
+      </w:r>
+      <w:proofErr w:type="spellStart"/>
+      <w:r>
+        <w:rPr>
+          <w:lang w:val="en-US"/>
+        </w:rPr>
+        <w:t>Selanjutnya</w:t>
+      </w:r>
+      <w:proofErr w:type="spellEnd"/>
+      <w:r>
+        <w:rPr>
+          <w:lang w:val="en-US"/>
+        </w:rPr>
+        <w:t xml:space="preserve"> </w:t>
+      </w:r>
+      <w:proofErr w:type="spellStart"/>
+      <w:r>
+        <w:rPr>
+          <w:lang w:val="en-US"/>
+        </w:rPr>
+        <w:t>saat</w:t>
+      </w:r>
+      <w:proofErr w:type="spellEnd"/>
+      <w:r>
+        <w:rPr>
+          <w:lang w:val="en-US"/>
+        </w:rPr>
+        <w:t xml:space="preserve"> </w:t>
+      </w:r>
+      <w:proofErr w:type="spellStart"/>
+      <w:r>
+        <w:rPr>
+          <w:lang w:val="en-US"/>
+        </w:rPr>
+        <w:t>pergi</w:t>
+      </w:r>
+      <w:proofErr w:type="spellEnd"/>
+      <w:r>
+        <w:rPr>
+          <w:lang w:val="en-US"/>
+        </w:rPr>
+        <w:t xml:space="preserve"> </w:t>
+      </w:r>
+      <w:proofErr w:type="spellStart"/>
+      <w:r>
+        <w:rPr>
+          <w:lang w:val="en-US"/>
+        </w:rPr>
+        <w:t>ke</w:t>
+      </w:r>
+      <w:proofErr w:type="spellEnd"/>
+      <w:r>
+        <w:rPr>
+          <w:lang w:val="en-US"/>
+        </w:rPr>
+        <w:t xml:space="preserve"> </w:t>
+      </w:r>
+      <w:proofErr w:type="spellStart"/>
+      <w:r>
+        <w:rPr>
+          <w:lang w:val="en-US"/>
+        </w:rPr>
+        <w:t>sebuah</w:t>
+      </w:r>
+      <w:proofErr w:type="spellEnd"/>
+      <w:r>
+        <w:rPr>
+          <w:lang w:val="en-US"/>
+        </w:rPr>
+        <w:t xml:space="preserve"> supermarket </w:t>
+      </w:r>
+      <w:proofErr w:type="spellStart"/>
+      <w:r>
+        <w:rPr>
+          <w:lang w:val="en-US"/>
+        </w:rPr>
+        <w:t>untuk</w:t>
+      </w:r>
+      <w:proofErr w:type="spellEnd"/>
+      <w:r>
+        <w:rPr>
+          <w:lang w:val="en-US"/>
+        </w:rPr>
+        <w:t xml:space="preserve"> </w:t>
+      </w:r>
+      <w:proofErr w:type="spellStart"/>
+      <w:r>
+        <w:rPr>
+          <w:lang w:val="en-US"/>
+        </w:rPr>
+        <w:t>membeli</w:t>
+      </w:r>
+      <w:proofErr w:type="spellEnd"/>
+      <w:r>
+        <w:rPr>
+          <w:lang w:val="en-US"/>
+        </w:rPr>
+        <w:t xml:space="preserve"> </w:t>
+      </w:r>
+      <w:proofErr w:type="spellStart"/>
+      <w:r>
+        <w:rPr>
+          <w:lang w:val="en-US"/>
+        </w:rPr>
+        <w:t>popok</w:t>
+      </w:r>
+      <w:proofErr w:type="spellEnd"/>
+      <w:r>
+        <w:rPr>
+          <w:lang w:val="en-US"/>
+        </w:rPr>
+        <w:t xml:space="preserve"> </w:t>
+      </w:r>
+      <w:proofErr w:type="spellStart"/>
+      <w:r>
+        <w:rPr>
+          <w:lang w:val="en-US"/>
+        </w:rPr>
+        <w:t>untuk</w:t>
+      </w:r>
+      <w:proofErr w:type="spellEnd"/>
+      <w:r>
+        <w:rPr>
+          <w:lang w:val="en-US"/>
+        </w:rPr>
+        <w:t xml:space="preserve"> </w:t>
+      </w:r>
+      <w:proofErr w:type="spellStart"/>
+      <w:r>
+        <w:rPr>
+          <w:lang w:val="en-US"/>
+        </w:rPr>
+        <w:t>dijadikan</w:t>
+      </w:r>
+      <w:proofErr w:type="spellEnd"/>
+      <w:r>
+        <w:rPr>
+          <w:lang w:val="en-US"/>
+        </w:rPr>
+        <w:t xml:space="preserve"> </w:t>
+      </w:r>
+      <w:proofErr w:type="spellStart"/>
+      <w:r>
+        <w:rPr>
+          <w:lang w:val="en-US"/>
+        </w:rPr>
+        <w:t>hadiah</w:t>
+      </w:r>
+      <w:proofErr w:type="spellEnd"/>
+      <w:r>
+        <w:rPr>
+          <w:lang w:val="en-US"/>
+        </w:rPr>
+        <w:t xml:space="preserve"> </w:t>
+      </w:r>
+      <w:proofErr w:type="spellStart"/>
+      <w:r>
+        <w:rPr>
+          <w:lang w:val="en-US"/>
+        </w:rPr>
+        <w:t>kepada</w:t>
+      </w:r>
+      <w:proofErr w:type="spellEnd"/>
+      <w:r>
+        <w:rPr>
+          <w:lang w:val="en-US"/>
+        </w:rPr>
+        <w:t xml:space="preserve"> </w:t>
+      </w:r>
+      <w:proofErr w:type="spellStart"/>
+      <w:r>
+        <w:rPr>
+          <w:lang w:val="en-US"/>
+        </w:rPr>
+        <w:t>sahabat</w:t>
+      </w:r>
+      <w:proofErr w:type="spellEnd"/>
+      <w:r>
+        <w:rPr>
+          <w:lang w:val="en-US"/>
+        </w:rPr>
+        <w:t xml:space="preserve">. Saat </w:t>
+      </w:r>
+      <w:proofErr w:type="spellStart"/>
+      <w:r>
+        <w:rPr>
+          <w:lang w:val="en-US"/>
+        </w:rPr>
+        <w:t>ingin</w:t>
+      </w:r>
+      <w:proofErr w:type="spellEnd"/>
+      <w:r>
+        <w:rPr>
+          <w:lang w:val="en-US"/>
+        </w:rPr>
+        <w:t xml:space="preserve"> </w:t>
+      </w:r>
+      <w:proofErr w:type="spellStart"/>
+      <w:r>
+        <w:rPr>
+          <w:lang w:val="en-US"/>
+        </w:rPr>
+        <w:t>membayar</w:t>
+      </w:r>
+      <w:proofErr w:type="spellEnd"/>
+      <w:r>
+        <w:rPr>
+          <w:lang w:val="en-US"/>
+        </w:rPr>
+        <w:t xml:space="preserve">, </w:t>
+      </w:r>
+      <w:proofErr w:type="spellStart"/>
+      <w:r>
+        <w:rPr>
+          <w:lang w:val="en-US"/>
+        </w:rPr>
+        <w:t>kasir</w:t>
+      </w:r>
+      <w:proofErr w:type="spellEnd"/>
+      <w:r>
+        <w:rPr>
+          <w:lang w:val="en-US"/>
+        </w:rPr>
+        <w:t xml:space="preserve"> </w:t>
+      </w:r>
+      <w:proofErr w:type="spellStart"/>
+      <w:r>
+        <w:rPr>
+          <w:lang w:val="en-US"/>
+        </w:rPr>
+        <w:t>memberikan</w:t>
+      </w:r>
+      <w:proofErr w:type="spellEnd"/>
+      <w:r>
+        <w:rPr>
+          <w:lang w:val="en-US"/>
+        </w:rPr>
+        <w:t xml:space="preserve"> </w:t>
+      </w:r>
+      <w:proofErr w:type="spellStart"/>
+      <w:r>
+        <w:rPr>
+          <w:lang w:val="en-US"/>
+        </w:rPr>
+        <w:t>sebuah</w:t>
+      </w:r>
+      <w:proofErr w:type="spellEnd"/>
+      <w:r>
+        <w:rPr>
+          <w:lang w:val="en-US"/>
+        </w:rPr>
+        <w:t xml:space="preserve"> </w:t>
+      </w:r>
+      <w:proofErr w:type="spellStart"/>
+      <w:r>
+        <w:rPr>
+          <w:lang w:val="en-US"/>
+        </w:rPr>
+        <w:t>kupon</w:t>
+      </w:r>
+      <w:proofErr w:type="spellEnd"/>
+      <w:r>
+        <w:rPr>
+          <w:lang w:val="en-US"/>
+        </w:rPr>
+        <w:t xml:space="preserve"> </w:t>
+      </w:r>
+      <w:proofErr w:type="spellStart"/>
+      <w:r>
+        <w:rPr>
+          <w:lang w:val="en-US"/>
+        </w:rPr>
+        <w:t>diskon</w:t>
+      </w:r>
+      <w:proofErr w:type="spellEnd"/>
+      <w:r>
+        <w:rPr>
+          <w:lang w:val="en-US"/>
+        </w:rPr>
+        <w:t xml:space="preserve"> </w:t>
+      </w:r>
+      <w:proofErr w:type="spellStart"/>
+      <w:r>
+        <w:rPr>
+          <w:lang w:val="en-US"/>
+        </w:rPr>
+        <w:t>untuk</w:t>
+      </w:r>
+      <w:proofErr w:type="spellEnd"/>
+      <w:r>
+        <w:rPr>
+          <w:lang w:val="en-US"/>
+        </w:rPr>
+        <w:t xml:space="preserve"> </w:t>
+      </w:r>
+      <w:proofErr w:type="spellStart"/>
+      <w:r>
+        <w:rPr>
+          <w:lang w:val="en-US"/>
+        </w:rPr>
+        <w:t>bir</w:t>
+      </w:r>
+      <w:proofErr w:type="spellEnd"/>
+      <w:r>
+        <w:rPr>
+          <w:lang w:val="en-US"/>
+        </w:rPr>
+        <w:t xml:space="preserve">. Aksi </w:t>
+      </w:r>
+      <w:proofErr w:type="spellStart"/>
+      <w:r>
+        <w:rPr>
+          <w:lang w:val="en-US"/>
+        </w:rPr>
+        <w:t>kasir</w:t>
+      </w:r>
+      <w:proofErr w:type="spellEnd"/>
+      <w:r>
+        <w:rPr>
+          <w:lang w:val="en-US"/>
+        </w:rPr>
+        <w:t xml:space="preserve"> </w:t>
+      </w:r>
+      <w:proofErr w:type="spellStart"/>
+      <w:r>
+        <w:rPr>
+          <w:lang w:val="en-US"/>
+        </w:rPr>
+        <w:t>memberikan</w:t>
+      </w:r>
+      <w:proofErr w:type="spellEnd"/>
+      <w:r>
+        <w:rPr>
+          <w:lang w:val="en-US"/>
+        </w:rPr>
+        <w:t xml:space="preserve"> </w:t>
+      </w:r>
+      <w:proofErr w:type="spellStart"/>
+      <w:r>
+        <w:rPr>
+          <w:lang w:val="en-US"/>
+        </w:rPr>
+        <w:t>sebuah</w:t>
+      </w:r>
+      <w:proofErr w:type="spellEnd"/>
+      <w:r>
+        <w:rPr>
+          <w:lang w:val="en-US"/>
+        </w:rPr>
+        <w:t xml:space="preserve"> </w:t>
+      </w:r>
+      <w:proofErr w:type="spellStart"/>
+      <w:r>
+        <w:rPr>
+          <w:lang w:val="en-US"/>
+        </w:rPr>
+        <w:t>kupon</w:t>
+      </w:r>
+      <w:proofErr w:type="spellEnd"/>
+      <w:r>
+        <w:rPr>
+          <w:lang w:val="en-US"/>
+        </w:rPr>
+        <w:t xml:space="preserve"> </w:t>
+      </w:r>
+      <w:proofErr w:type="spellStart"/>
+      <w:r>
+        <w:rPr>
+          <w:lang w:val="en-US"/>
+        </w:rPr>
+        <w:t>diskon</w:t>
+      </w:r>
+      <w:proofErr w:type="spellEnd"/>
+      <w:r>
+        <w:rPr>
+          <w:lang w:val="en-US"/>
+        </w:rPr>
+        <w:t xml:space="preserve"> pada orang yang </w:t>
+      </w:r>
+      <w:proofErr w:type="spellStart"/>
+      <w:r>
+        <w:rPr>
+          <w:lang w:val="en-US"/>
+        </w:rPr>
+        <w:t>membeli</w:t>
+      </w:r>
+      <w:proofErr w:type="spellEnd"/>
+      <w:r>
+        <w:rPr>
+          <w:lang w:val="en-US"/>
+        </w:rPr>
+        <w:t xml:space="preserve"> </w:t>
+      </w:r>
+      <w:proofErr w:type="spellStart"/>
+      <w:r>
+        <w:rPr>
+          <w:lang w:val="en-US"/>
+        </w:rPr>
+        <w:t>popok</w:t>
+      </w:r>
+      <w:proofErr w:type="spellEnd"/>
+      <w:r>
+        <w:rPr>
+          <w:lang w:val="en-US"/>
+        </w:rPr>
+        <w:t xml:space="preserve"> </w:t>
+      </w:r>
+      <w:proofErr w:type="spellStart"/>
+      <w:r>
+        <w:rPr>
+          <w:lang w:val="en-US"/>
+        </w:rPr>
+        <w:t>ditunjukkan</w:t>
+      </w:r>
+      <w:proofErr w:type="spellEnd"/>
+      <w:r>
+        <w:rPr>
+          <w:lang w:val="en-US"/>
+        </w:rPr>
+        <w:t xml:space="preserve"> oleh</w:t>
       </w:r>
       <w:r>
         <w:rPr>
@@ -8389,7 +10343,147 @@
         <w:rPr>
           <w:lang w:val="en-US"/>
         </w:rPr>
-        <w:t>juga akan membeli bir. Data itulah yang dapat digunakan untuk mencari strategi untuk bisnis.</w:t>
+        <w:t xml:space="preserve">juga </w:t>
+      </w:r>
+      <w:proofErr w:type="spellStart"/>
+      <w:r>
+        <w:rPr>
+          <w:lang w:val="en-US"/>
+        </w:rPr>
+        <w:t>akan</w:t>
+      </w:r>
+      <w:proofErr w:type="spellEnd"/>
+      <w:r>
+        <w:rPr>
+          <w:lang w:val="en-US"/>
+        </w:rPr>
+        <w:t xml:space="preserve"> </w:t>
+      </w:r>
+      <w:proofErr w:type="spellStart"/>
+      <w:r>
+        <w:rPr>
+          <w:lang w:val="en-US"/>
+        </w:rPr>
+        <w:t>membeli</w:t>
+      </w:r>
+      <w:proofErr w:type="spellEnd"/>
+      <w:r>
+        <w:rPr>
+          <w:lang w:val="en-US"/>
+        </w:rPr>
+        <w:t xml:space="preserve"> </w:t>
+      </w:r>
+      <w:proofErr w:type="spellStart"/>
+      <w:r>
+        <w:rPr>
+          <w:lang w:val="en-US"/>
+        </w:rPr>
+        <w:t>bir</w:t>
+      </w:r>
+      <w:proofErr w:type="spellEnd"/>
+      <w:r>
+        <w:rPr>
+          <w:lang w:val="en-US"/>
+        </w:rPr>
+        <w:t xml:space="preserve">. Data </w:t>
+      </w:r>
+      <w:proofErr w:type="spellStart"/>
+      <w:r>
+        <w:rPr>
+          <w:lang w:val="en-US"/>
+        </w:rPr>
+        <w:t>itulah</w:t>
+      </w:r>
+      <w:proofErr w:type="spellEnd"/>
+      <w:r>
+        <w:rPr>
+          <w:lang w:val="en-US"/>
+        </w:rPr>
+        <w:t xml:space="preserve"> yang </w:t>
+      </w:r>
+      <w:proofErr w:type="spellStart"/>
+      <w:r>
+        <w:rPr>
+          <w:lang w:val="en-US"/>
+        </w:rPr>
+        <w:t>dapat</w:t>
+      </w:r>
+      <w:proofErr w:type="spellEnd"/>
+      <w:r>
+        <w:rPr>
+          <w:lang w:val="en-US"/>
+        </w:rPr>
+        <w:t xml:space="preserve"> </w:t>
+      </w:r>
+      <w:proofErr w:type="spellStart"/>
+      <w:r>
+        <w:rPr>
+          <w:lang w:val="en-US"/>
+        </w:rPr>
+        <w:t>digunakan</w:t>
+      </w:r>
+      <w:proofErr w:type="spellEnd"/>
+      <w:r>
+        <w:rPr>
+          <w:lang w:val="en-US"/>
+        </w:rPr>
+        <w:t xml:space="preserve"> </w:t>
+      </w:r>
+      <w:proofErr w:type="spellStart"/>
+      <w:r>
+        <w:rPr>
+          <w:lang w:val="en-US"/>
+        </w:rPr>
+        <w:t>untuk</w:t>
+      </w:r>
+      <w:proofErr w:type="spellEnd"/>
+      <w:r>
+        <w:rPr>
+          <w:lang w:val="en-US"/>
+        </w:rPr>
+        <w:t xml:space="preserve"> </w:t>
+      </w:r>
+      <w:proofErr w:type="spellStart"/>
+      <w:r>
+        <w:rPr>
+          <w:lang w:val="en-US"/>
+        </w:rPr>
+        <w:t>mencari</w:t>
+      </w:r>
+      <w:proofErr w:type="spellEnd"/>
+      <w:r>
+        <w:rPr>
+          <w:lang w:val="en-US"/>
+        </w:rPr>
+        <w:t xml:space="preserve"> strategi </w:t>
+      </w:r>
+      <w:proofErr w:type="spellStart"/>
+      <w:r>
+        <w:rPr>
+          <w:lang w:val="en-US"/>
+        </w:rPr>
+        <w:t>untuk</w:t>
+      </w:r>
+      <w:proofErr w:type="spellEnd"/>
+      <w:r>
+        <w:rPr>
+          <w:lang w:val="en-US"/>
+        </w:rPr>
+        <w:t xml:space="preserve"> </w:t>
+      </w:r>
+      <w:proofErr w:type="spellStart"/>
+      <w:r>
+        <w:rPr>
+          <w:lang w:val="en-US"/>
+        </w:rPr>
+        <w:t>bisnis</w:t>
+      </w:r>
+      <w:proofErr w:type="spellEnd"/>
+      <w:r>
+        <w:rPr>
+          <w:lang w:val="en-US"/>
+        </w:rPr>
+        <w:t>.</w:t>
       </w:r>
     </w:p>
     <w:p>
@@ -8403,7 +10497,189 @@
           <w:lang w:val="en-US"/>
         </w:rPr>
         <w:tab/>
-        <w:t xml:space="preserve">Apa yang akan kita cari pada sebuah data mentah itu tidak akan jelas. Contohnya dalam mendeteksi sebuah email </w:t>
+        <w:t xml:space="preserve">Apa yang </w:t>
+      </w:r>
+      <w:proofErr w:type="spellStart"/>
+      <w:r>
+        <w:rPr>
+          <w:lang w:val="en-US"/>
+        </w:rPr>
+        <w:t>akan</w:t>
+      </w:r>
+      <w:proofErr w:type="spellEnd"/>
+      <w:r>
+        <w:rPr>
+          <w:lang w:val="en-US"/>
+        </w:rPr>
+        <w:t xml:space="preserve"> </w:t>
+      </w:r>
+      <w:proofErr w:type="spellStart"/>
+      <w:r>
+        <w:rPr>
+          <w:lang w:val="en-US"/>
+        </w:rPr>
+        <w:t>kita</w:t>
+      </w:r>
+      <w:proofErr w:type="spellEnd"/>
+      <w:r>
+        <w:rPr>
+          <w:lang w:val="en-US"/>
+        </w:rPr>
+        <w:t xml:space="preserve"> </w:t>
+      </w:r>
+      <w:proofErr w:type="spellStart"/>
+      <w:r>
+        <w:rPr>
+          <w:lang w:val="en-US"/>
+        </w:rPr>
+        <w:t>cari</w:t>
+      </w:r>
+      <w:proofErr w:type="spellEnd"/>
+      <w:r>
+        <w:rPr>
+          <w:lang w:val="en-US"/>
+        </w:rPr>
+        <w:t xml:space="preserve"> pada </w:t>
+      </w:r>
+      <w:proofErr w:type="spellStart"/>
+      <w:r>
+        <w:rPr>
+          <w:lang w:val="en-US"/>
+        </w:rPr>
+        <w:t>sebuah</w:t>
+      </w:r>
+      <w:proofErr w:type="spellEnd"/>
+      <w:r>
+        <w:rPr>
+          <w:lang w:val="en-US"/>
+        </w:rPr>
+        <w:t xml:space="preserve"> data </w:t>
+      </w:r>
+      <w:proofErr w:type="spellStart"/>
+      <w:r>
+        <w:rPr>
+          <w:lang w:val="en-US"/>
+        </w:rPr>
+        <w:t>mentah</w:t>
+      </w:r>
+      <w:proofErr w:type="spellEnd"/>
+      <w:r>
+        <w:rPr>
+          <w:lang w:val="en-US"/>
+        </w:rPr>
+        <w:t xml:space="preserve"> </w:t>
+      </w:r>
+      <w:proofErr w:type="spellStart"/>
+      <w:r>
+        <w:rPr>
+          <w:lang w:val="en-US"/>
+        </w:rPr>
+        <w:t>itu</w:t>
+      </w:r>
+      <w:proofErr w:type="spellEnd"/>
+      <w:r>
+        <w:rPr>
+          <w:lang w:val="en-US"/>
+        </w:rPr>
+        <w:t xml:space="preserve"> </w:t>
+      </w:r>
+      <w:proofErr w:type="spellStart"/>
+      <w:r>
+        <w:rPr>
+          <w:lang w:val="en-US"/>
+        </w:rPr>
+        <w:t>tidak</w:t>
+      </w:r>
+      <w:proofErr w:type="spellEnd"/>
+      <w:r>
+        <w:rPr>
+          <w:lang w:val="en-US"/>
+        </w:rPr>
+        <w:t xml:space="preserve"> </w:t>
+      </w:r>
+      <w:proofErr w:type="spellStart"/>
+      <w:r>
+        <w:rPr>
+          <w:lang w:val="en-US"/>
+        </w:rPr>
+        <w:t>akan</w:t>
+      </w:r>
+      <w:proofErr w:type="spellEnd"/>
+      <w:r>
+        <w:rPr>
+          <w:lang w:val="en-US"/>
+        </w:rPr>
+        <w:t xml:space="preserve"> </w:t>
+      </w:r>
+      <w:proofErr w:type="spellStart"/>
+      <w:r>
+        <w:rPr>
+          <w:lang w:val="en-US"/>
+        </w:rPr>
+        <w:t>jelas</w:t>
+      </w:r>
+      <w:proofErr w:type="spellEnd"/>
+      <w:r>
+        <w:rPr>
+          <w:lang w:val="en-US"/>
+        </w:rPr>
+        <w:t xml:space="preserve">. </w:t>
+      </w:r>
+      <w:proofErr w:type="spellStart"/>
+      <w:r>
+        <w:rPr>
+          <w:lang w:val="en-US"/>
+        </w:rPr>
+        <w:t>Contohnya</w:t>
+      </w:r>
+      <w:proofErr w:type="spellEnd"/>
+      <w:r>
+        <w:rPr>
+          <w:lang w:val="en-US"/>
+        </w:rPr>
+        <w:t xml:space="preserve"> </w:t>
+      </w:r>
+      <w:proofErr w:type="spellStart"/>
+      <w:r>
+        <w:rPr>
+          <w:lang w:val="en-US"/>
+        </w:rPr>
+        <w:t>dalam</w:t>
+      </w:r>
+      <w:proofErr w:type="spellEnd"/>
+      <w:r>
+        <w:rPr>
+          <w:lang w:val="en-US"/>
+        </w:rPr>
+        <w:t xml:space="preserve"> </w:t>
+      </w:r>
+      <w:proofErr w:type="spellStart"/>
+      <w:r>
+        <w:rPr>
+          <w:lang w:val="en-US"/>
+        </w:rPr>
+        <w:t>mendeteksi</w:t>
+      </w:r>
+      <w:proofErr w:type="spellEnd"/>
+      <w:r>
+        <w:rPr>
+          <w:lang w:val="en-US"/>
+        </w:rPr>
+        <w:t xml:space="preserve"> </w:t>
+      </w:r>
+      <w:proofErr w:type="spellStart"/>
+      <w:r>
+        <w:rPr>
+          <w:lang w:val="en-US"/>
+        </w:rPr>
+        <w:t>sebuah</w:t>
+      </w:r>
+      <w:proofErr w:type="spellEnd"/>
+      <w:r>
+        <w:rPr>
+          <w:lang w:val="en-US"/>
+        </w:rPr>
+        <w:t xml:space="preserve"> email </w:t>
       </w:r>
       <w:r>
         <w:rPr>
@@ -8417,7 +10693,189 @@
         <w:rPr>
           <w:lang w:val="en-US"/>
         </w:rPr>
-        <w:t xml:space="preserve"> mencari sebuah kata dalam email tentu tidak akan terlalu membantu. Bahkan akan terjadi kesalahan-kesalahan pendeteksian </w:t>
+        <w:t xml:space="preserve"> </w:t>
+      </w:r>
+      <w:proofErr w:type="spellStart"/>
+      <w:r>
+        <w:rPr>
+          <w:lang w:val="en-US"/>
+        </w:rPr>
+        <w:t>mencari</w:t>
+      </w:r>
+      <w:proofErr w:type="spellEnd"/>
+      <w:r>
+        <w:rPr>
+          <w:lang w:val="en-US"/>
+        </w:rPr>
+        <w:t xml:space="preserve"> </w:t>
+      </w:r>
+      <w:proofErr w:type="spellStart"/>
+      <w:r>
+        <w:rPr>
+          <w:lang w:val="en-US"/>
+        </w:rPr>
+        <w:t>sebuah</w:t>
+      </w:r>
+      <w:proofErr w:type="spellEnd"/>
+      <w:r>
+        <w:rPr>
+          <w:lang w:val="en-US"/>
+        </w:rPr>
+        <w:t xml:space="preserve"> kata </w:t>
+      </w:r>
+      <w:proofErr w:type="spellStart"/>
+      <w:r>
+        <w:rPr>
+          <w:lang w:val="en-US"/>
+        </w:rPr>
+        <w:t>dalam</w:t>
+      </w:r>
+      <w:proofErr w:type="spellEnd"/>
+      <w:r>
+        <w:rPr>
+          <w:lang w:val="en-US"/>
+        </w:rPr>
+        <w:t xml:space="preserve"> email </w:t>
+      </w:r>
+      <w:proofErr w:type="spellStart"/>
+      <w:r>
+        <w:rPr>
+          <w:lang w:val="en-US"/>
+        </w:rPr>
+        <w:t>tentu</w:t>
+      </w:r>
+      <w:proofErr w:type="spellEnd"/>
+      <w:r>
+        <w:rPr>
+          <w:lang w:val="en-US"/>
+        </w:rPr>
+        <w:t xml:space="preserve"> </w:t>
+      </w:r>
+      <w:proofErr w:type="spellStart"/>
+      <w:r>
+        <w:rPr>
+          <w:lang w:val="en-US"/>
+        </w:rPr>
+        <w:t>tidak</w:t>
+      </w:r>
+      <w:proofErr w:type="spellEnd"/>
+      <w:r>
+        <w:rPr>
+          <w:lang w:val="en-US"/>
+        </w:rPr>
+        <w:t xml:space="preserve"> </w:t>
+      </w:r>
+      <w:proofErr w:type="spellStart"/>
+      <w:r>
+        <w:rPr>
+          <w:lang w:val="en-US"/>
+        </w:rPr>
+        <w:t>akan</w:t>
+      </w:r>
+      <w:proofErr w:type="spellEnd"/>
+      <w:r>
+        <w:rPr>
+          <w:lang w:val="en-US"/>
+        </w:rPr>
+        <w:t xml:space="preserve"> </w:t>
+      </w:r>
+      <w:proofErr w:type="spellStart"/>
+      <w:r>
+        <w:rPr>
+          <w:lang w:val="en-US"/>
+        </w:rPr>
+        <w:t>terlalu</w:t>
+      </w:r>
+      <w:proofErr w:type="spellEnd"/>
+      <w:r>
+        <w:rPr>
+          <w:lang w:val="en-US"/>
+        </w:rPr>
+        <w:t xml:space="preserve"> </w:t>
+      </w:r>
+      <w:proofErr w:type="spellStart"/>
+      <w:r>
+        <w:rPr>
+          <w:lang w:val="en-US"/>
+        </w:rPr>
+        <w:t>membantu</w:t>
+      </w:r>
+      <w:proofErr w:type="spellEnd"/>
+      <w:r>
+        <w:rPr>
+          <w:lang w:val="en-US"/>
+        </w:rPr>
+        <w:t xml:space="preserve">. </w:t>
+      </w:r>
+      <w:proofErr w:type="spellStart"/>
+      <w:r>
+        <w:rPr>
+          <w:lang w:val="en-US"/>
+        </w:rPr>
+        <w:t>Bahkan</w:t>
+      </w:r>
+      <w:proofErr w:type="spellEnd"/>
+      <w:r>
+        <w:rPr>
+          <w:lang w:val="en-US"/>
+        </w:rPr>
+        <w:t xml:space="preserve"> </w:t>
+      </w:r>
+      <w:proofErr w:type="spellStart"/>
+      <w:r>
+        <w:rPr>
+          <w:lang w:val="en-US"/>
+        </w:rPr>
+        <w:t>akan</w:t>
+      </w:r>
+      <w:proofErr w:type="spellEnd"/>
+      <w:r>
+        <w:rPr>
+          <w:lang w:val="en-US"/>
+        </w:rPr>
+        <w:t xml:space="preserve"> </w:t>
+      </w:r>
+      <w:proofErr w:type="spellStart"/>
+      <w:r>
+        <w:rPr>
+          <w:lang w:val="en-US"/>
+        </w:rPr>
+        <w:t>terjadi</w:t>
+      </w:r>
+      <w:proofErr w:type="spellEnd"/>
+      <w:r>
+        <w:rPr>
+          <w:lang w:val="en-US"/>
+        </w:rPr>
+        <w:t xml:space="preserve"> </w:t>
+      </w:r>
+      <w:proofErr w:type="spellStart"/>
+      <w:r>
+        <w:rPr>
+          <w:lang w:val="en-US"/>
+        </w:rPr>
+        <w:t>kesalahan-kesalahan</w:t>
+      </w:r>
+      <w:proofErr w:type="spellEnd"/>
+      <w:r>
+        <w:rPr>
+          <w:lang w:val="en-US"/>
+        </w:rPr>
+        <w:t xml:space="preserve"> </w:t>
+      </w:r>
+      <w:proofErr w:type="spellStart"/>
+      <w:r>
+        <w:rPr>
+          <w:lang w:val="en-US"/>
+        </w:rPr>
+        <w:t>pendeteksian</w:t>
+      </w:r>
+      <w:proofErr w:type="spellEnd"/>
+      <w:r>
+        <w:rPr>
+          <w:lang w:val="en-US"/>
+        </w:rPr>
+        <w:t xml:space="preserve"> </w:t>
       </w:r>
       <w:r>
         <w:rPr>
@@ -8445,7 +10903,175 @@
         <w:rPr>
           <w:lang w:val="en-US"/>
         </w:rPr>
-        <w:t xml:space="preserve">. Karenanya akan lebih baik jika mencari gabungan dari beberapa kata yang ada dalam sebuah </w:t>
+        <w:t xml:space="preserve">. </w:t>
+      </w:r>
+      <w:proofErr w:type="spellStart"/>
+      <w:r>
+        <w:rPr>
+          <w:lang w:val="en-US"/>
+        </w:rPr>
+        <w:t>Karenanya</w:t>
+      </w:r>
+      <w:proofErr w:type="spellEnd"/>
+      <w:r>
+        <w:rPr>
+          <w:lang w:val="en-US"/>
+        </w:rPr>
+        <w:t xml:space="preserve"> </w:t>
+      </w:r>
+      <w:proofErr w:type="spellStart"/>
+      <w:r>
+        <w:rPr>
+          <w:lang w:val="en-US"/>
+        </w:rPr>
+        <w:t>akan</w:t>
+      </w:r>
+      <w:proofErr w:type="spellEnd"/>
+      <w:r>
+        <w:rPr>
+          <w:lang w:val="en-US"/>
+        </w:rPr>
+        <w:t xml:space="preserve"> </w:t>
+      </w:r>
+      <w:proofErr w:type="spellStart"/>
+      <w:r>
+        <w:rPr>
+          <w:lang w:val="en-US"/>
+        </w:rPr>
+        <w:t>lebih</w:t>
+      </w:r>
+      <w:proofErr w:type="spellEnd"/>
+      <w:r>
+        <w:rPr>
+          <w:lang w:val="en-US"/>
+        </w:rPr>
+        <w:t xml:space="preserve"> </w:t>
+      </w:r>
+      <w:proofErr w:type="spellStart"/>
+      <w:r>
+        <w:rPr>
+          <w:lang w:val="en-US"/>
+        </w:rPr>
+        <w:t>baik</w:t>
+      </w:r>
+      <w:proofErr w:type="spellEnd"/>
+      <w:r>
+        <w:rPr>
+          <w:lang w:val="en-US"/>
+        </w:rPr>
+        <w:t xml:space="preserve"> </w:t>
+      </w:r>
+      <w:proofErr w:type="spellStart"/>
+      <w:r>
+        <w:rPr>
+          <w:lang w:val="en-US"/>
+        </w:rPr>
+        <w:t>jika</w:t>
+      </w:r>
+      <w:proofErr w:type="spellEnd"/>
+      <w:r>
+        <w:rPr>
+          <w:lang w:val="en-US"/>
+        </w:rPr>
+        <w:t xml:space="preserve"> </w:t>
+      </w:r>
+      <w:proofErr w:type="spellStart"/>
+      <w:r>
+        <w:rPr>
+          <w:lang w:val="en-US"/>
+        </w:rPr>
+        <w:t>mencari</w:t>
+      </w:r>
+      <w:proofErr w:type="spellEnd"/>
+      <w:r>
+        <w:rPr>
+          <w:lang w:val="en-US"/>
+        </w:rPr>
+        <w:t xml:space="preserve"> </w:t>
+      </w:r>
+      <w:proofErr w:type="spellStart"/>
+      <w:r>
+        <w:rPr>
+          <w:lang w:val="en-US"/>
+        </w:rPr>
+        <w:t>gabungan</w:t>
+      </w:r>
+      <w:proofErr w:type="spellEnd"/>
+      <w:r>
+        <w:rPr>
+          <w:lang w:val="en-US"/>
+        </w:rPr>
+        <w:t xml:space="preserve"> </w:t>
+      </w:r>
+      <w:proofErr w:type="spellStart"/>
+      <w:r>
+        <w:rPr>
+          <w:lang w:val="en-US"/>
+        </w:rPr>
+        <w:t>dari</w:t>
+      </w:r>
+      <w:proofErr w:type="spellEnd"/>
+      <w:r>
+        <w:rPr>
+          <w:lang w:val="en-US"/>
+        </w:rPr>
+        <w:t xml:space="preserve"> </w:t>
+      </w:r>
+      <w:proofErr w:type="spellStart"/>
+      <w:r>
+        <w:rPr>
+          <w:lang w:val="en-US"/>
+        </w:rPr>
+        <w:t>beberapa</w:t>
+      </w:r>
+      <w:proofErr w:type="spellEnd"/>
+      <w:r>
+        <w:rPr>
+          <w:lang w:val="en-US"/>
+        </w:rPr>
+        <w:t xml:space="preserve"> kata yang </w:t>
+      </w:r>
+      <w:proofErr w:type="spellStart"/>
+      <w:r>
+        <w:rPr>
+          <w:lang w:val="en-US"/>
+        </w:rPr>
+        <w:t>ada</w:t>
+      </w:r>
+      <w:proofErr w:type="spellEnd"/>
+      <w:r>
+        <w:rPr>
+          <w:lang w:val="en-US"/>
+        </w:rPr>
+        <w:t xml:space="preserve"> </w:t>
+      </w:r>
+      <w:proofErr w:type="spellStart"/>
+      <w:r>
+        <w:rPr>
+          <w:lang w:val="en-US"/>
+        </w:rPr>
+        <w:t>dalam</w:t>
+      </w:r>
+      <w:proofErr w:type="spellEnd"/>
+      <w:r>
+        <w:rPr>
+          <w:lang w:val="en-US"/>
+        </w:rPr>
+        <w:t xml:space="preserve"> </w:t>
+      </w:r>
+      <w:proofErr w:type="spellStart"/>
+      <w:r>
+        <w:rPr>
+          <w:lang w:val="en-US"/>
+        </w:rPr>
+        <w:t>sebuah</w:t>
+      </w:r>
+      <w:proofErr w:type="spellEnd"/>
+      <w:r>
+        <w:rPr>
+          <w:lang w:val="en-US"/>
+        </w:rPr>
+        <w:t xml:space="preserve"> </w:t>
       </w:r>
       <w:r>
         <w:rPr>
@@ -8459,7 +11085,49 @@
         <w:rPr>
           <w:lang w:val="en-US"/>
         </w:rPr>
-        <w:t xml:space="preserve">, digabungkan dengan panjang </w:t>
+        <w:t xml:space="preserve">, </w:t>
+      </w:r>
+      <w:proofErr w:type="spellStart"/>
+      <w:r>
+        <w:rPr>
+          <w:lang w:val="en-US"/>
+        </w:rPr>
+        <w:t>digabungkan</w:t>
+      </w:r>
+      <w:proofErr w:type="spellEnd"/>
+      <w:r>
+        <w:rPr>
+          <w:lang w:val="en-US"/>
+        </w:rPr>
+        <w:t xml:space="preserve"> </w:t>
+      </w:r>
+      <w:proofErr w:type="spellStart"/>
+      <w:r>
+        <w:rPr>
+          <w:lang w:val="en-US"/>
+        </w:rPr>
+        <w:t>dengan</w:t>
+      </w:r>
+      <w:proofErr w:type="spellEnd"/>
+      <w:r>
+        <w:rPr>
+          <w:lang w:val="en-US"/>
+        </w:rPr>
+        <w:t xml:space="preserve"> </w:t>
+      </w:r>
+      <w:proofErr w:type="spellStart"/>
+      <w:r>
+        <w:rPr>
+          <w:lang w:val="en-US"/>
+        </w:rPr>
+        <w:t>panjang</w:t>
+      </w:r>
+      <w:proofErr w:type="spellEnd"/>
+      <w:r>
+        <w:rPr>
+          <w:lang w:val="en-US"/>
+        </w:rPr>
+        <w:t xml:space="preserve"> </w:t>
       </w:r>
       <w:r>
         <w:rPr>
@@ -8473,7 +11141,21 @@
         <w:rPr>
           <w:lang w:val="en-US"/>
         </w:rPr>
-        <w:t xml:space="preserve">, laporan </w:t>
+        <w:t xml:space="preserve">, </w:t>
+      </w:r>
+      <w:proofErr w:type="spellStart"/>
+      <w:r>
+        <w:rPr>
+          <w:lang w:val="en-US"/>
+        </w:rPr>
+        <w:t>laporan</w:t>
+      </w:r>
+      <w:proofErr w:type="spellEnd"/>
+      <w:r>
+        <w:rPr>
+          <w:lang w:val="en-US"/>
+        </w:rPr>
+        <w:t xml:space="preserve"> </w:t>
       </w:r>
       <w:r>
         <w:rPr>
@@ -8487,14 +11169,176 @@
         <w:rPr>
           <w:lang w:val="en-US"/>
         </w:rPr>
-        <w:t xml:space="preserve"> dari user lain, dan banyak hal lainnya. Dengan pertimbangan itu semua </w:t>
-      </w:r>
+        <w:t xml:space="preserve"> </w:t>
+      </w:r>
+      <w:proofErr w:type="spellStart"/>
+      <w:r>
+        <w:rPr>
+          <w:lang w:val="en-US"/>
+        </w:rPr>
+        <w:t>dari</w:t>
+      </w:r>
+      <w:proofErr w:type="spellEnd"/>
+      <w:r>
+        <w:rPr>
+          <w:lang w:val="en-US"/>
+        </w:rPr>
+        <w:t xml:space="preserve"> user lain, dan </w:t>
+      </w:r>
+      <w:proofErr w:type="spellStart"/>
+      <w:r>
+        <w:rPr>
+          <w:lang w:val="en-US"/>
+        </w:rPr>
+        <w:t>banyak</w:t>
+      </w:r>
+      <w:proofErr w:type="spellEnd"/>
+      <w:r>
+        <w:rPr>
+          <w:lang w:val="en-US"/>
+        </w:rPr>
+        <w:t xml:space="preserve"> </w:t>
+      </w:r>
+      <w:proofErr w:type="spellStart"/>
+      <w:r>
+        <w:rPr>
+          <w:lang w:val="en-US"/>
+        </w:rPr>
+        <w:t>hal</w:t>
+      </w:r>
+      <w:proofErr w:type="spellEnd"/>
+      <w:r>
+        <w:rPr>
+          <w:lang w:val="en-US"/>
+        </w:rPr>
+        <w:t xml:space="preserve"> </w:t>
+      </w:r>
+      <w:proofErr w:type="spellStart"/>
+      <w:r>
+        <w:rPr>
+          <w:lang w:val="en-US"/>
+        </w:rPr>
+        <w:t>lainnya</w:t>
+      </w:r>
+      <w:proofErr w:type="spellEnd"/>
+      <w:r>
+        <w:rPr>
+          <w:lang w:val="en-US"/>
+        </w:rPr>
+        <w:t xml:space="preserve">. </w:t>
+      </w:r>
+      <w:proofErr w:type="spellStart"/>
+      <w:r>
+        <w:rPr>
+          <w:lang w:val="en-US"/>
+        </w:rPr>
+        <w:t>Dengan</w:t>
+      </w:r>
+      <w:proofErr w:type="spellEnd"/>
+      <w:r>
+        <w:rPr>
+          <w:lang w:val="en-US"/>
+        </w:rPr>
+        <w:t xml:space="preserve"> </w:t>
+      </w:r>
+      <w:proofErr w:type="spellStart"/>
+      <w:r>
+        <w:rPr>
+          <w:lang w:val="en-US"/>
+        </w:rPr>
+        <w:t>pertimbangan</w:t>
+      </w:r>
+      <w:proofErr w:type="spellEnd"/>
+      <w:r>
+        <w:rPr>
+          <w:lang w:val="en-US"/>
+        </w:rPr>
+        <w:t xml:space="preserve"> </w:t>
+      </w:r>
+      <w:proofErr w:type="spellStart"/>
+      <w:r>
+        <w:rPr>
+          <w:lang w:val="en-US"/>
+        </w:rPr>
+        <w:t>itu</w:t>
+      </w:r>
+      <w:proofErr w:type="spellEnd"/>
+      <w:r>
+        <w:rPr>
+          <w:lang w:val="en-US"/>
+        </w:rPr>
+        <w:t xml:space="preserve"> </w:t>
+      </w:r>
+      <w:proofErr w:type="spellStart"/>
+      <w:r>
+        <w:rPr>
+          <w:lang w:val="en-US"/>
+        </w:rPr>
+        <w:t>semua</w:t>
+      </w:r>
+      <w:proofErr w:type="spellEnd"/>
+      <w:r>
+        <w:rPr>
+          <w:lang w:val="en-US"/>
+        </w:rPr>
+        <w:t xml:space="preserve"> </w:t>
+      </w:r>
+      <w:proofErr w:type="spellStart"/>
       <w:r>
         <w:rPr>
           <w:lang w:val="en-US"/>
         </w:rPr>
         <w:lastRenderedPageBreak/>
-        <w:t xml:space="preserve">akan menjadi jelas sebuah </w:t>
+        <w:t>akan</w:t>
+      </w:r>
+      <w:proofErr w:type="spellEnd"/>
+      <w:r>
+        <w:rPr>
+          <w:lang w:val="en-US"/>
+        </w:rPr>
+        <w:t xml:space="preserve"> </w:t>
+      </w:r>
+      <w:proofErr w:type="spellStart"/>
+      <w:r>
+        <w:rPr>
+          <w:lang w:val="en-US"/>
+        </w:rPr>
+        <w:t>menjadi</w:t>
+      </w:r>
+      <w:proofErr w:type="spellEnd"/>
+      <w:r>
+        <w:rPr>
+          <w:lang w:val="en-US"/>
+        </w:rPr>
+        <w:t xml:space="preserve"> </w:t>
+      </w:r>
+      <w:proofErr w:type="spellStart"/>
+      <w:r>
+        <w:rPr>
+          <w:lang w:val="en-US"/>
+        </w:rPr>
+        <w:t>jelas</w:t>
+      </w:r>
+      <w:proofErr w:type="spellEnd"/>
+      <w:r>
+        <w:rPr>
+          <w:lang w:val="en-US"/>
+        </w:rPr>
+        <w:t xml:space="preserve"> </w:t>
+      </w:r>
+      <w:proofErr w:type="spellStart"/>
+      <w:r>
+        <w:rPr>
+          <w:lang w:val="en-US"/>
+        </w:rPr>
+        <w:t>sebuah</w:t>
+      </w:r>
+      <w:proofErr w:type="spellEnd"/>
+      <w:r>
+        <w:rPr>
+          <w:lang w:val="en-US"/>
+        </w:rPr>
+        <w:t xml:space="preserve"> </w:t>
       </w:r>
       <w:r>
         <w:rPr>
@@ -8508,7 +11352,21 @@
         <w:rPr>
           <w:lang w:val="en-US"/>
         </w:rPr>
-        <w:t xml:space="preserve"> adalah </w:t>
+        <w:t xml:space="preserve"> </w:t>
+      </w:r>
+      <w:proofErr w:type="spellStart"/>
+      <w:r>
+        <w:rPr>
+          <w:lang w:val="en-US"/>
+        </w:rPr>
+        <w:t>adalah</w:t>
+      </w:r>
+      <w:proofErr w:type="spellEnd"/>
+      <w:r>
+        <w:rPr>
+          <w:lang w:val="en-US"/>
+        </w:rPr>
+        <w:t xml:space="preserve"> </w:t>
       </w:r>
       <w:r>
         <w:rPr>
@@ -8518,11 +11376,75 @@
         </w:rPr>
         <w:t xml:space="preserve">spam </w:t>
       </w:r>
-      <w:r>
-        <w:rPr>
-          <w:lang w:val="en-US"/>
-        </w:rPr>
-        <w:t xml:space="preserve">atau tidak. Inilah salah satu kegunaan </w:t>
+      <w:proofErr w:type="spellStart"/>
+      <w:r>
+        <w:rPr>
+          <w:lang w:val="en-US"/>
+        </w:rPr>
+        <w:t>atau</w:t>
+      </w:r>
+      <w:proofErr w:type="spellEnd"/>
+      <w:r>
+        <w:rPr>
+          <w:lang w:val="en-US"/>
+        </w:rPr>
+        <w:t xml:space="preserve"> </w:t>
+      </w:r>
+      <w:proofErr w:type="spellStart"/>
+      <w:r>
+        <w:rPr>
+          <w:lang w:val="en-US"/>
+        </w:rPr>
+        <w:t>tidak</w:t>
+      </w:r>
+      <w:proofErr w:type="spellEnd"/>
+      <w:r>
+        <w:rPr>
+          <w:lang w:val="en-US"/>
+        </w:rPr>
+        <w:t xml:space="preserve">. </w:t>
+      </w:r>
+      <w:proofErr w:type="spellStart"/>
+      <w:r>
+        <w:rPr>
+          <w:lang w:val="en-US"/>
+        </w:rPr>
+        <w:t>Inilah</w:t>
+      </w:r>
+      <w:proofErr w:type="spellEnd"/>
+      <w:r>
+        <w:rPr>
+          <w:lang w:val="en-US"/>
+        </w:rPr>
+        <w:t xml:space="preserve"> salah </w:t>
+      </w:r>
+      <w:proofErr w:type="spellStart"/>
+      <w:r>
+        <w:rPr>
+          <w:lang w:val="en-US"/>
+        </w:rPr>
+        <w:t>satu</w:t>
+      </w:r>
+      <w:proofErr w:type="spellEnd"/>
+      <w:r>
+        <w:rPr>
+          <w:lang w:val="en-US"/>
+        </w:rPr>
+        <w:t xml:space="preserve"> </w:t>
+      </w:r>
+      <w:proofErr w:type="spellStart"/>
+      <w:r>
+        <w:rPr>
+          <w:lang w:val="en-US"/>
+        </w:rPr>
+        <w:t>kegunaan</w:t>
+      </w:r>
+      <w:proofErr w:type="spellEnd"/>
+      <w:r>
+        <w:rPr>
+          <w:lang w:val="en-US"/>
+        </w:rPr>
+        <w:t xml:space="preserve"> </w:t>
       </w:r>
       <w:r>
         <w:rPr>
@@ -8536,8 +11458,100 @@
         <w:rPr>
           <w:lang w:val="en-US"/>
         </w:rPr>
-        <w:t xml:space="preserve"> untuk mengubah data mentah menjadi informasi yang dapat digunakan</w:t>
-      </w:r>
+        <w:t xml:space="preserve"> </w:t>
+      </w:r>
+      <w:proofErr w:type="spellStart"/>
+      <w:r>
+        <w:rPr>
+          <w:lang w:val="en-US"/>
+        </w:rPr>
+        <w:t>untuk</w:t>
+      </w:r>
+      <w:proofErr w:type="spellEnd"/>
+      <w:r>
+        <w:rPr>
+          <w:lang w:val="en-US"/>
+        </w:rPr>
+        <w:t xml:space="preserve"> </w:t>
+      </w:r>
+      <w:proofErr w:type="spellStart"/>
+      <w:r>
+        <w:rPr>
+          <w:lang w:val="en-US"/>
+        </w:rPr>
+        <w:t>mengubah</w:t>
+      </w:r>
+      <w:proofErr w:type="spellEnd"/>
+      <w:r>
+        <w:rPr>
+          <w:lang w:val="en-US"/>
+        </w:rPr>
+        <w:t xml:space="preserve"> data </w:t>
+      </w:r>
+      <w:proofErr w:type="spellStart"/>
+      <w:r>
+        <w:rPr>
+          <w:lang w:val="en-US"/>
+        </w:rPr>
+        <w:t>mentah</w:t>
+      </w:r>
+      <w:proofErr w:type="spellEnd"/>
+      <w:r>
+        <w:rPr>
+          <w:lang w:val="en-US"/>
+        </w:rPr>
+        <w:t xml:space="preserve"> </w:t>
+      </w:r>
+      <w:proofErr w:type="spellStart"/>
+      <w:r>
+        <w:rPr>
+          <w:lang w:val="en-US"/>
+        </w:rPr>
+        <w:t>menjadi</w:t>
+      </w:r>
+      <w:proofErr w:type="spellEnd"/>
+      <w:r>
+        <w:rPr>
+          <w:lang w:val="en-US"/>
+        </w:rPr>
+        <w:t xml:space="preserve"> </w:t>
+      </w:r>
+      <w:proofErr w:type="spellStart"/>
+      <w:r>
+        <w:rPr>
+          <w:lang w:val="en-US"/>
+        </w:rPr>
+        <w:t>informasi</w:t>
+      </w:r>
+      <w:proofErr w:type="spellEnd"/>
+      <w:r>
+        <w:rPr>
+          <w:lang w:val="en-US"/>
+        </w:rPr>
+        <w:t xml:space="preserve"> yang </w:t>
+      </w:r>
+      <w:proofErr w:type="spellStart"/>
+      <w:r>
+        <w:rPr>
+          <w:lang w:val="en-US"/>
+        </w:rPr>
+        <w:t>dapat</w:t>
+      </w:r>
+      <w:proofErr w:type="spellEnd"/>
+      <w:r>
+        <w:rPr>
+          <w:lang w:val="en-US"/>
+        </w:rPr>
+        <w:t xml:space="preserve"> </w:t>
+      </w:r>
+      <w:proofErr w:type="spellStart"/>
+      <w:r>
+        <w:rPr>
+          <w:lang w:val="en-US"/>
+        </w:rPr>
+        <w:t>digunakan</w:t>
+      </w:r>
+      <w:proofErr w:type="spellEnd"/>
       <w:r>
         <w:rPr>
           <w:lang w:val="en-US"/>
@@ -8615,7 +11629,77 @@
         <w:rPr>
           <w:lang w:val="en-US"/>
         </w:rPr>
-        <w:t>Machine Learning adalah cabang dari kecerdasan buatan (</w:t>
+        <w:t xml:space="preserve">Machine Learning </w:t>
+      </w:r>
+      <w:proofErr w:type="spellStart"/>
+      <w:r>
+        <w:rPr>
+          <w:lang w:val="en-US"/>
+        </w:rPr>
+        <w:t>adalah</w:t>
+      </w:r>
+      <w:proofErr w:type="spellEnd"/>
+      <w:r>
+        <w:rPr>
+          <w:lang w:val="en-US"/>
+        </w:rPr>
+        <w:t xml:space="preserve"> </w:t>
+      </w:r>
+      <w:proofErr w:type="spellStart"/>
+      <w:r>
+        <w:rPr>
+          <w:lang w:val="en-US"/>
+        </w:rPr>
+        <w:t>cabang</w:t>
+      </w:r>
+      <w:proofErr w:type="spellEnd"/>
+      <w:r>
+        <w:rPr>
+          <w:lang w:val="en-US"/>
+        </w:rPr>
+        <w:t xml:space="preserve"> </w:t>
+      </w:r>
+      <w:proofErr w:type="spellStart"/>
+      <w:r>
+        <w:rPr>
+          <w:lang w:val="en-US"/>
+        </w:rPr>
+        <w:t>dari</w:t>
+      </w:r>
+      <w:proofErr w:type="spellEnd"/>
+      <w:r>
+        <w:rPr>
+          <w:lang w:val="en-US"/>
+        </w:rPr>
+        <w:t xml:space="preserve"> </w:t>
+      </w:r>
+      <w:proofErr w:type="spellStart"/>
+      <w:r>
+        <w:rPr>
+          <w:lang w:val="en-US"/>
+        </w:rPr>
+        <w:t>kecerdasan</w:t>
+      </w:r>
+      <w:proofErr w:type="spellEnd"/>
+      <w:r>
+        <w:rPr>
+          <w:lang w:val="en-US"/>
+        </w:rPr>
+        <w:t xml:space="preserve"> </w:t>
+      </w:r>
+      <w:proofErr w:type="spellStart"/>
+      <w:r>
+        <w:rPr>
+          <w:lang w:val="en-US"/>
+        </w:rPr>
+        <w:t>buatan</w:t>
+      </w:r>
+      <w:proofErr w:type="spellEnd"/>
+      <w:r>
+        <w:rPr>
+          <w:lang w:val="en-US"/>
+        </w:rPr>
+        <w:t xml:space="preserve"> (</w:t>
       </w:r>
       <w:r>
         <w:rPr>
@@ -8628,8 +11712,436 @@
         <w:rPr>
           <w:lang w:val="en-US"/>
         </w:rPr>
-        <w:t>) yang berfokus pada pengembangan algoritma dan teknik yang memungkinkan komputer untuk belajar dari data. Dalam pengertian ini, mesin dapat belajar dari pengalaman atau data masa lalu untuk membuat prediksi atau keputusan tanpa harus diprogram secara eksplisit untuk setiap tugas</w:t>
-      </w:r>
+        <w:t xml:space="preserve">) yang </w:t>
+      </w:r>
+      <w:proofErr w:type="spellStart"/>
+      <w:r>
+        <w:rPr>
+          <w:lang w:val="en-US"/>
+        </w:rPr>
+        <w:t>berfokus</w:t>
+      </w:r>
+      <w:proofErr w:type="spellEnd"/>
+      <w:r>
+        <w:rPr>
+          <w:lang w:val="en-US"/>
+        </w:rPr>
+        <w:t xml:space="preserve"> pada </w:t>
+      </w:r>
+      <w:proofErr w:type="spellStart"/>
+      <w:r>
+        <w:rPr>
+          <w:lang w:val="en-US"/>
+        </w:rPr>
+        <w:t>pengembangan</w:t>
+      </w:r>
+      <w:proofErr w:type="spellEnd"/>
+      <w:r>
+        <w:rPr>
+          <w:lang w:val="en-US"/>
+        </w:rPr>
+        <w:t xml:space="preserve"> </w:t>
+      </w:r>
+      <w:proofErr w:type="spellStart"/>
+      <w:r>
+        <w:rPr>
+          <w:lang w:val="en-US"/>
+        </w:rPr>
+        <w:t>algoritma</w:t>
+      </w:r>
+      <w:proofErr w:type="spellEnd"/>
+      <w:r>
+        <w:rPr>
+          <w:lang w:val="en-US"/>
+        </w:rPr>
+        <w:t xml:space="preserve"> dan </w:t>
+      </w:r>
+      <w:proofErr w:type="spellStart"/>
+      <w:r>
+        <w:rPr>
+          <w:lang w:val="en-US"/>
+        </w:rPr>
+        <w:t>teknik</w:t>
+      </w:r>
+      <w:proofErr w:type="spellEnd"/>
+      <w:r>
+        <w:rPr>
+          <w:lang w:val="en-US"/>
+        </w:rPr>
+        <w:t xml:space="preserve"> yang </w:t>
+      </w:r>
+      <w:proofErr w:type="spellStart"/>
+      <w:r>
+        <w:rPr>
+          <w:lang w:val="en-US"/>
+        </w:rPr>
+        <w:t>memungkinkan</w:t>
+      </w:r>
+      <w:proofErr w:type="spellEnd"/>
+      <w:r>
+        <w:rPr>
+          <w:lang w:val="en-US"/>
+        </w:rPr>
+        <w:t xml:space="preserve"> </w:t>
+      </w:r>
+      <w:proofErr w:type="spellStart"/>
+      <w:r>
+        <w:rPr>
+          <w:lang w:val="en-US"/>
+        </w:rPr>
+        <w:t>komputer</w:t>
+      </w:r>
+      <w:proofErr w:type="spellEnd"/>
+      <w:r>
+        <w:rPr>
+          <w:lang w:val="en-US"/>
+        </w:rPr>
+        <w:t xml:space="preserve"> </w:t>
+      </w:r>
+      <w:proofErr w:type="spellStart"/>
+      <w:r>
+        <w:rPr>
+          <w:lang w:val="en-US"/>
+        </w:rPr>
+        <w:t>untuk</w:t>
+      </w:r>
+      <w:proofErr w:type="spellEnd"/>
+      <w:r>
+        <w:rPr>
+          <w:lang w:val="en-US"/>
+        </w:rPr>
+        <w:t xml:space="preserve"> </w:t>
+      </w:r>
+      <w:proofErr w:type="spellStart"/>
+      <w:r>
+        <w:rPr>
+          <w:lang w:val="en-US"/>
+        </w:rPr>
+        <w:t>belajar</w:t>
+      </w:r>
+      <w:proofErr w:type="spellEnd"/>
+      <w:r>
+        <w:rPr>
+          <w:lang w:val="en-US"/>
+        </w:rPr>
+        <w:t xml:space="preserve"> </w:t>
+      </w:r>
+      <w:proofErr w:type="spellStart"/>
+      <w:r>
+        <w:rPr>
+          <w:lang w:val="en-US"/>
+        </w:rPr>
+        <w:t>dari</w:t>
+      </w:r>
+      <w:proofErr w:type="spellEnd"/>
+      <w:r>
+        <w:rPr>
+          <w:lang w:val="en-US"/>
+        </w:rPr>
+        <w:t xml:space="preserve"> data. Dalam </w:t>
+      </w:r>
+      <w:proofErr w:type="spellStart"/>
+      <w:r>
+        <w:rPr>
+          <w:lang w:val="en-US"/>
+        </w:rPr>
+        <w:t>pengertian</w:t>
+      </w:r>
+      <w:proofErr w:type="spellEnd"/>
+      <w:r>
+        <w:rPr>
+          <w:lang w:val="en-US"/>
+        </w:rPr>
+        <w:t xml:space="preserve"> </w:t>
+      </w:r>
+      <w:proofErr w:type="spellStart"/>
+      <w:r>
+        <w:rPr>
+          <w:lang w:val="en-US"/>
+        </w:rPr>
+        <w:t>ini</w:t>
+      </w:r>
+      <w:proofErr w:type="spellEnd"/>
+      <w:r>
+        <w:rPr>
+          <w:lang w:val="en-US"/>
+        </w:rPr>
+        <w:t xml:space="preserve">, </w:t>
+      </w:r>
+      <w:proofErr w:type="spellStart"/>
+      <w:r>
+        <w:rPr>
+          <w:lang w:val="en-US"/>
+        </w:rPr>
+        <w:t>mesin</w:t>
+      </w:r>
+      <w:proofErr w:type="spellEnd"/>
+      <w:r>
+        <w:rPr>
+          <w:lang w:val="en-US"/>
+        </w:rPr>
+        <w:t xml:space="preserve"> </w:t>
+      </w:r>
+      <w:proofErr w:type="spellStart"/>
+      <w:r>
+        <w:rPr>
+          <w:lang w:val="en-US"/>
+        </w:rPr>
+        <w:t>dapat</w:t>
+      </w:r>
+      <w:proofErr w:type="spellEnd"/>
+      <w:r>
+        <w:rPr>
+          <w:lang w:val="en-US"/>
+        </w:rPr>
+        <w:t xml:space="preserve"> </w:t>
+      </w:r>
+      <w:proofErr w:type="spellStart"/>
+      <w:r>
+        <w:rPr>
+          <w:lang w:val="en-US"/>
+        </w:rPr>
+        <w:t>belajar</w:t>
+      </w:r>
+      <w:proofErr w:type="spellEnd"/>
+      <w:r>
+        <w:rPr>
+          <w:lang w:val="en-US"/>
+        </w:rPr>
+        <w:t xml:space="preserve"> </w:t>
+      </w:r>
+      <w:proofErr w:type="spellStart"/>
+      <w:r>
+        <w:rPr>
+          <w:lang w:val="en-US"/>
+        </w:rPr>
+        <w:t>dari</w:t>
+      </w:r>
+      <w:proofErr w:type="spellEnd"/>
+      <w:r>
+        <w:rPr>
+          <w:lang w:val="en-US"/>
+        </w:rPr>
+        <w:t xml:space="preserve"> </w:t>
+      </w:r>
+      <w:proofErr w:type="spellStart"/>
+      <w:r>
+        <w:rPr>
+          <w:lang w:val="en-US"/>
+        </w:rPr>
+        <w:t>pengalaman</w:t>
+      </w:r>
+      <w:proofErr w:type="spellEnd"/>
+      <w:r>
+        <w:rPr>
+          <w:lang w:val="en-US"/>
+        </w:rPr>
+        <w:t xml:space="preserve"> </w:t>
+      </w:r>
+      <w:proofErr w:type="spellStart"/>
+      <w:r>
+        <w:rPr>
+          <w:lang w:val="en-US"/>
+        </w:rPr>
+        <w:t>atau</w:t>
+      </w:r>
+      <w:proofErr w:type="spellEnd"/>
+      <w:r>
+        <w:rPr>
+          <w:lang w:val="en-US"/>
+        </w:rPr>
+        <w:t xml:space="preserve"> data masa </w:t>
+      </w:r>
+      <w:proofErr w:type="spellStart"/>
+      <w:r>
+        <w:rPr>
+          <w:lang w:val="en-US"/>
+        </w:rPr>
+        <w:t>lalu</w:t>
+      </w:r>
+      <w:proofErr w:type="spellEnd"/>
+      <w:r>
+        <w:rPr>
+          <w:lang w:val="en-US"/>
+        </w:rPr>
+        <w:t xml:space="preserve"> </w:t>
+      </w:r>
+      <w:proofErr w:type="spellStart"/>
+      <w:r>
+        <w:rPr>
+          <w:lang w:val="en-US"/>
+        </w:rPr>
+        <w:t>untuk</w:t>
+      </w:r>
+      <w:proofErr w:type="spellEnd"/>
+      <w:r>
+        <w:rPr>
+          <w:lang w:val="en-US"/>
+        </w:rPr>
+        <w:t xml:space="preserve"> </w:t>
+      </w:r>
+      <w:proofErr w:type="spellStart"/>
+      <w:r>
+        <w:rPr>
+          <w:lang w:val="en-US"/>
+        </w:rPr>
+        <w:t>membuat</w:t>
+      </w:r>
+      <w:proofErr w:type="spellEnd"/>
+      <w:r>
+        <w:rPr>
+          <w:lang w:val="en-US"/>
+        </w:rPr>
+        <w:t xml:space="preserve"> </w:t>
+      </w:r>
+      <w:proofErr w:type="spellStart"/>
+      <w:r>
+        <w:rPr>
+          <w:lang w:val="en-US"/>
+        </w:rPr>
+        <w:t>prediksi</w:t>
+      </w:r>
+      <w:proofErr w:type="spellEnd"/>
+      <w:r>
+        <w:rPr>
+          <w:lang w:val="en-US"/>
+        </w:rPr>
+        <w:t xml:space="preserve"> </w:t>
+      </w:r>
+      <w:proofErr w:type="spellStart"/>
+      <w:r>
+        <w:rPr>
+          <w:lang w:val="en-US"/>
+        </w:rPr>
+        <w:t>atau</w:t>
+      </w:r>
+      <w:proofErr w:type="spellEnd"/>
+      <w:r>
+        <w:rPr>
+          <w:lang w:val="en-US"/>
+        </w:rPr>
+        <w:t xml:space="preserve"> </w:t>
+      </w:r>
+      <w:proofErr w:type="spellStart"/>
+      <w:r>
+        <w:rPr>
+          <w:lang w:val="en-US"/>
+        </w:rPr>
+        <w:t>keputusan</w:t>
+      </w:r>
+      <w:proofErr w:type="spellEnd"/>
+      <w:r>
+        <w:rPr>
+          <w:lang w:val="en-US"/>
+        </w:rPr>
+        <w:t xml:space="preserve"> </w:t>
+      </w:r>
+      <w:proofErr w:type="spellStart"/>
+      <w:r>
+        <w:rPr>
+          <w:lang w:val="en-US"/>
+        </w:rPr>
+        <w:t>tanpa</w:t>
+      </w:r>
+      <w:proofErr w:type="spellEnd"/>
+      <w:r>
+        <w:rPr>
+          <w:lang w:val="en-US"/>
+        </w:rPr>
+        <w:t xml:space="preserve"> </w:t>
+      </w:r>
+      <w:proofErr w:type="spellStart"/>
+      <w:r>
+        <w:rPr>
+          <w:lang w:val="en-US"/>
+        </w:rPr>
+        <w:t>harus</w:t>
+      </w:r>
+      <w:proofErr w:type="spellEnd"/>
+      <w:r>
+        <w:rPr>
+          <w:lang w:val="en-US"/>
+        </w:rPr>
+        <w:t xml:space="preserve"> </w:t>
+      </w:r>
+      <w:proofErr w:type="spellStart"/>
+      <w:r>
+        <w:rPr>
+          <w:lang w:val="en-US"/>
+        </w:rPr>
+        <w:t>diprogram</w:t>
+      </w:r>
+      <w:proofErr w:type="spellEnd"/>
+      <w:r>
+        <w:rPr>
+          <w:lang w:val="en-US"/>
+        </w:rPr>
+        <w:t xml:space="preserve"> </w:t>
+      </w:r>
+      <w:proofErr w:type="spellStart"/>
+      <w:r>
+        <w:rPr>
+          <w:lang w:val="en-US"/>
+        </w:rPr>
+        <w:t>secara</w:t>
+      </w:r>
+      <w:proofErr w:type="spellEnd"/>
+      <w:r>
+        <w:rPr>
+          <w:lang w:val="en-US"/>
+        </w:rPr>
+        <w:t xml:space="preserve"> </w:t>
+      </w:r>
+      <w:proofErr w:type="spellStart"/>
+      <w:r>
+        <w:rPr>
+          <w:lang w:val="en-US"/>
+        </w:rPr>
+        <w:t>eksplisit</w:t>
+      </w:r>
+      <w:proofErr w:type="spellEnd"/>
+      <w:r>
+        <w:rPr>
+          <w:lang w:val="en-US"/>
+        </w:rPr>
+        <w:t xml:space="preserve"> </w:t>
+      </w:r>
+      <w:proofErr w:type="spellStart"/>
+      <w:r>
+        <w:rPr>
+          <w:lang w:val="en-US"/>
+        </w:rPr>
+        <w:t>untuk</w:t>
+      </w:r>
+      <w:proofErr w:type="spellEnd"/>
+      <w:r>
+        <w:rPr>
+          <w:lang w:val="en-US"/>
+        </w:rPr>
+        <w:t xml:space="preserve"> </w:t>
+      </w:r>
+      <w:proofErr w:type="spellStart"/>
+      <w:r>
+        <w:rPr>
+          <w:lang w:val="en-US"/>
+        </w:rPr>
+        <w:t>setiap</w:t>
+      </w:r>
+      <w:proofErr w:type="spellEnd"/>
+      <w:r>
+        <w:rPr>
+          <w:lang w:val="en-US"/>
+        </w:rPr>
+        <w:t xml:space="preserve"> </w:t>
+      </w:r>
+      <w:proofErr w:type="spellStart"/>
+      <w:r>
+        <w:rPr>
+          <w:lang w:val="en-US"/>
+        </w:rPr>
+        <w:t>tugas</w:t>
+      </w:r>
+      <w:proofErr w:type="spellEnd"/>
       <w:r>
         <w:rPr>
           <w:lang w:val="en-US"/>
@@ -8696,7 +12208,371 @@
         <w:rPr>
           <w:lang w:val="en-US"/>
         </w:rPr>
-        <w:t xml:space="preserve">Machine Learning melibatkan proses di mana model atau algoritma "dilatih" dengan menggunakan data historis. Setelah proses pelatihan ini, model dapat digunakan untuk membuat prediksi atau menyelesaikan masalah tertentu berdasarkan data baru. Proses ini mencakup berbagai teknik, seperti </w:t>
+        <w:t xml:space="preserve">Machine Learning </w:t>
+      </w:r>
+      <w:proofErr w:type="spellStart"/>
+      <w:r>
+        <w:rPr>
+          <w:lang w:val="en-US"/>
+        </w:rPr>
+        <w:t>melibatkan</w:t>
+      </w:r>
+      <w:proofErr w:type="spellEnd"/>
+      <w:r>
+        <w:rPr>
+          <w:lang w:val="en-US"/>
+        </w:rPr>
+        <w:t xml:space="preserve"> proses di mana model </w:t>
+      </w:r>
+      <w:proofErr w:type="spellStart"/>
+      <w:r>
+        <w:rPr>
+          <w:lang w:val="en-US"/>
+        </w:rPr>
+        <w:t>atau</w:t>
+      </w:r>
+      <w:proofErr w:type="spellEnd"/>
+      <w:r>
+        <w:rPr>
+          <w:lang w:val="en-US"/>
+        </w:rPr>
+        <w:t xml:space="preserve"> </w:t>
+      </w:r>
+      <w:proofErr w:type="spellStart"/>
+      <w:r>
+        <w:rPr>
+          <w:lang w:val="en-US"/>
+        </w:rPr>
+        <w:t>algoritma</w:t>
+      </w:r>
+      <w:proofErr w:type="spellEnd"/>
+      <w:r>
+        <w:rPr>
+          <w:lang w:val="en-US"/>
+        </w:rPr>
+        <w:t xml:space="preserve"> "</w:t>
+      </w:r>
+      <w:proofErr w:type="spellStart"/>
+      <w:r>
+        <w:rPr>
+          <w:lang w:val="en-US"/>
+        </w:rPr>
+        <w:t>dilatih</w:t>
+      </w:r>
+      <w:proofErr w:type="spellEnd"/>
+      <w:r>
+        <w:rPr>
+          <w:lang w:val="en-US"/>
+        </w:rPr>
+        <w:t xml:space="preserve">" </w:t>
+      </w:r>
+      <w:proofErr w:type="spellStart"/>
+      <w:r>
+        <w:rPr>
+          <w:lang w:val="en-US"/>
+        </w:rPr>
+        <w:t>dengan</w:t>
+      </w:r>
+      <w:proofErr w:type="spellEnd"/>
+      <w:r>
+        <w:rPr>
+          <w:lang w:val="en-US"/>
+        </w:rPr>
+        <w:t xml:space="preserve"> </w:t>
+      </w:r>
+      <w:proofErr w:type="spellStart"/>
+      <w:r>
+        <w:rPr>
+          <w:lang w:val="en-US"/>
+        </w:rPr>
+        <w:t>menggunakan</w:t>
+      </w:r>
+      <w:proofErr w:type="spellEnd"/>
+      <w:r>
+        <w:rPr>
+          <w:lang w:val="en-US"/>
+        </w:rPr>
+        <w:t xml:space="preserve"> data </w:t>
+      </w:r>
+      <w:proofErr w:type="spellStart"/>
+      <w:r>
+        <w:rPr>
+          <w:lang w:val="en-US"/>
+        </w:rPr>
+        <w:t>historis</w:t>
+      </w:r>
+      <w:proofErr w:type="spellEnd"/>
+      <w:r>
+        <w:rPr>
+          <w:lang w:val="en-US"/>
+        </w:rPr>
+        <w:t xml:space="preserve">. </w:t>
+      </w:r>
+      <w:proofErr w:type="spellStart"/>
+      <w:r>
+        <w:rPr>
+          <w:lang w:val="en-US"/>
+        </w:rPr>
+        <w:t>Setelah</w:t>
+      </w:r>
+      <w:proofErr w:type="spellEnd"/>
+      <w:r>
+        <w:rPr>
+          <w:lang w:val="en-US"/>
+        </w:rPr>
+        <w:t xml:space="preserve"> proses </w:t>
+      </w:r>
+      <w:proofErr w:type="spellStart"/>
+      <w:r>
+        <w:rPr>
+          <w:lang w:val="en-US"/>
+        </w:rPr>
+        <w:t>pelatihan</w:t>
+      </w:r>
+      <w:proofErr w:type="spellEnd"/>
+      <w:r>
+        <w:rPr>
+          <w:lang w:val="en-US"/>
+        </w:rPr>
+        <w:t xml:space="preserve"> </w:t>
+      </w:r>
+      <w:proofErr w:type="spellStart"/>
+      <w:r>
+        <w:rPr>
+          <w:lang w:val="en-US"/>
+        </w:rPr>
+        <w:t>ini</w:t>
+      </w:r>
+      <w:proofErr w:type="spellEnd"/>
+      <w:r>
+        <w:rPr>
+          <w:lang w:val="en-US"/>
+        </w:rPr>
+        <w:t xml:space="preserve">, model </w:t>
+      </w:r>
+      <w:proofErr w:type="spellStart"/>
+      <w:r>
+        <w:rPr>
+          <w:lang w:val="en-US"/>
+        </w:rPr>
+        <w:t>dapat</w:t>
+      </w:r>
+      <w:proofErr w:type="spellEnd"/>
+      <w:r>
+        <w:rPr>
+          <w:lang w:val="en-US"/>
+        </w:rPr>
+        <w:t xml:space="preserve"> </w:t>
+      </w:r>
+      <w:proofErr w:type="spellStart"/>
+      <w:r>
+        <w:rPr>
+          <w:lang w:val="en-US"/>
+        </w:rPr>
+        <w:t>digunakan</w:t>
+      </w:r>
+      <w:proofErr w:type="spellEnd"/>
+      <w:r>
+        <w:rPr>
+          <w:lang w:val="en-US"/>
+        </w:rPr>
+        <w:t xml:space="preserve"> </w:t>
+      </w:r>
+      <w:proofErr w:type="spellStart"/>
+      <w:r>
+        <w:rPr>
+          <w:lang w:val="en-US"/>
+        </w:rPr>
+        <w:t>untuk</w:t>
+      </w:r>
+      <w:proofErr w:type="spellEnd"/>
+      <w:r>
+        <w:rPr>
+          <w:lang w:val="en-US"/>
+        </w:rPr>
+        <w:t xml:space="preserve"> </w:t>
+      </w:r>
+      <w:proofErr w:type="spellStart"/>
+      <w:r>
+        <w:rPr>
+          <w:lang w:val="en-US"/>
+        </w:rPr>
+        <w:t>membuat</w:t>
+      </w:r>
+      <w:proofErr w:type="spellEnd"/>
+      <w:r>
+        <w:rPr>
+          <w:lang w:val="en-US"/>
+        </w:rPr>
+        <w:t xml:space="preserve"> </w:t>
+      </w:r>
+      <w:proofErr w:type="spellStart"/>
+      <w:r>
+        <w:rPr>
+          <w:lang w:val="en-US"/>
+        </w:rPr>
+        <w:t>prediksi</w:t>
+      </w:r>
+      <w:proofErr w:type="spellEnd"/>
+      <w:r>
+        <w:rPr>
+          <w:lang w:val="en-US"/>
+        </w:rPr>
+        <w:t xml:space="preserve"> </w:t>
+      </w:r>
+      <w:proofErr w:type="spellStart"/>
+      <w:r>
+        <w:rPr>
+          <w:lang w:val="en-US"/>
+        </w:rPr>
+        <w:t>atau</w:t>
+      </w:r>
+      <w:proofErr w:type="spellEnd"/>
+      <w:r>
+        <w:rPr>
+          <w:lang w:val="en-US"/>
+        </w:rPr>
+        <w:t xml:space="preserve"> </w:t>
+      </w:r>
+      <w:proofErr w:type="spellStart"/>
+      <w:r>
+        <w:rPr>
+          <w:lang w:val="en-US"/>
+        </w:rPr>
+        <w:t>menyelesaikan</w:t>
+      </w:r>
+      <w:proofErr w:type="spellEnd"/>
+      <w:r>
+        <w:rPr>
+          <w:lang w:val="en-US"/>
+        </w:rPr>
+        <w:t xml:space="preserve"> </w:t>
+      </w:r>
+      <w:proofErr w:type="spellStart"/>
+      <w:r>
+        <w:rPr>
+          <w:lang w:val="en-US"/>
+        </w:rPr>
+        <w:t>masalah</w:t>
+      </w:r>
+      <w:proofErr w:type="spellEnd"/>
+      <w:r>
+        <w:rPr>
+          <w:lang w:val="en-US"/>
+        </w:rPr>
+        <w:t xml:space="preserve"> </w:t>
+      </w:r>
+      <w:proofErr w:type="spellStart"/>
+      <w:r>
+        <w:rPr>
+          <w:lang w:val="en-US"/>
+        </w:rPr>
+        <w:t>tertentu</w:t>
+      </w:r>
+      <w:proofErr w:type="spellEnd"/>
+      <w:r>
+        <w:rPr>
+          <w:lang w:val="en-US"/>
+        </w:rPr>
+        <w:t xml:space="preserve"> </w:t>
+      </w:r>
+      <w:proofErr w:type="spellStart"/>
+      <w:r>
+        <w:rPr>
+          <w:lang w:val="en-US"/>
+        </w:rPr>
+        <w:t>berdasarkan</w:t>
+      </w:r>
+      <w:proofErr w:type="spellEnd"/>
+      <w:r>
+        <w:rPr>
+          <w:lang w:val="en-US"/>
+        </w:rPr>
+        <w:t xml:space="preserve"> data </w:t>
+      </w:r>
+      <w:proofErr w:type="spellStart"/>
+      <w:r>
+        <w:rPr>
+          <w:lang w:val="en-US"/>
+        </w:rPr>
+        <w:t>baru</w:t>
+      </w:r>
+      <w:proofErr w:type="spellEnd"/>
+      <w:r>
+        <w:rPr>
+          <w:lang w:val="en-US"/>
+        </w:rPr>
+        <w:t xml:space="preserve">. Proses </w:t>
+      </w:r>
+      <w:proofErr w:type="spellStart"/>
+      <w:r>
+        <w:rPr>
+          <w:lang w:val="en-US"/>
+        </w:rPr>
+        <w:t>ini</w:t>
+      </w:r>
+      <w:proofErr w:type="spellEnd"/>
+      <w:r>
+        <w:rPr>
+          <w:lang w:val="en-US"/>
+        </w:rPr>
+        <w:t xml:space="preserve"> </w:t>
+      </w:r>
+      <w:proofErr w:type="spellStart"/>
+      <w:r>
+        <w:rPr>
+          <w:lang w:val="en-US"/>
+        </w:rPr>
+        <w:t>mencakup</w:t>
+      </w:r>
+      <w:proofErr w:type="spellEnd"/>
+      <w:r>
+        <w:rPr>
+          <w:lang w:val="en-US"/>
+        </w:rPr>
+        <w:t xml:space="preserve"> </w:t>
+      </w:r>
+      <w:proofErr w:type="spellStart"/>
+      <w:r>
+        <w:rPr>
+          <w:lang w:val="en-US"/>
+        </w:rPr>
+        <w:t>berbagai</w:t>
+      </w:r>
+      <w:proofErr w:type="spellEnd"/>
+      <w:r>
+        <w:rPr>
+          <w:lang w:val="en-US"/>
+        </w:rPr>
+        <w:t xml:space="preserve"> </w:t>
+      </w:r>
+      <w:proofErr w:type="spellStart"/>
+      <w:r>
+        <w:rPr>
+          <w:lang w:val="en-US"/>
+        </w:rPr>
+        <w:t>teknik</w:t>
+      </w:r>
+      <w:proofErr w:type="spellEnd"/>
+      <w:r>
+        <w:rPr>
+          <w:lang w:val="en-US"/>
+        </w:rPr>
+        <w:t xml:space="preserve">, </w:t>
+      </w:r>
+      <w:proofErr w:type="spellStart"/>
+      <w:r>
+        <w:rPr>
+          <w:lang w:val="en-US"/>
+        </w:rPr>
+        <w:t>seperti</w:t>
+      </w:r>
+      <w:proofErr w:type="spellEnd"/>
+      <w:r>
+        <w:rPr>
+          <w:lang w:val="en-US"/>
+        </w:rPr>
+        <w:t xml:space="preserve"> </w:t>
       </w:r>
       <w:r>
         <w:rPr>
@@ -8738,8 +12614,114 @@
         <w:rPr>
           <w:lang w:val="en-US"/>
         </w:rPr>
-        <w:t xml:space="preserve"> yang masing-masing memiliki aplikasi dan pendekatan yang berbeda tergantung pada jenis data dan tujuan analisis</w:t>
-      </w:r>
+        <w:t xml:space="preserve"> yang masing-masing </w:t>
+      </w:r>
+      <w:proofErr w:type="spellStart"/>
+      <w:r>
+        <w:rPr>
+          <w:lang w:val="en-US"/>
+        </w:rPr>
+        <w:t>memiliki</w:t>
+      </w:r>
+      <w:proofErr w:type="spellEnd"/>
+      <w:r>
+        <w:rPr>
+          <w:lang w:val="en-US"/>
+        </w:rPr>
+        <w:t xml:space="preserve"> </w:t>
+      </w:r>
+      <w:proofErr w:type="spellStart"/>
+      <w:r>
+        <w:rPr>
+          <w:lang w:val="en-US"/>
+        </w:rPr>
+        <w:t>aplikasi</w:t>
+      </w:r>
+      <w:proofErr w:type="spellEnd"/>
+      <w:r>
+        <w:rPr>
+          <w:lang w:val="en-US"/>
+        </w:rPr>
+        <w:t xml:space="preserve"> dan </w:t>
+      </w:r>
+      <w:proofErr w:type="spellStart"/>
+      <w:r>
+        <w:rPr>
+          <w:lang w:val="en-US"/>
+        </w:rPr>
+        <w:t>pendekatan</w:t>
+      </w:r>
+      <w:proofErr w:type="spellEnd"/>
+      <w:r>
+        <w:rPr>
+          <w:lang w:val="en-US"/>
+        </w:rPr>
+        <w:t xml:space="preserve"> yang </w:t>
+      </w:r>
+      <w:proofErr w:type="spellStart"/>
+      <w:r>
+        <w:rPr>
+          <w:lang w:val="en-US"/>
+        </w:rPr>
+        <w:t>berbeda</w:t>
+      </w:r>
+      <w:proofErr w:type="spellEnd"/>
+      <w:r>
+        <w:rPr>
+          <w:lang w:val="en-US"/>
+        </w:rPr>
+        <w:t xml:space="preserve"> </w:t>
+      </w:r>
+      <w:proofErr w:type="spellStart"/>
+      <w:r>
+        <w:rPr>
+          <w:lang w:val="en-US"/>
+        </w:rPr>
+        <w:t>tergantung</w:t>
+      </w:r>
+      <w:proofErr w:type="spellEnd"/>
+      <w:r>
+        <w:rPr>
+          <w:lang w:val="en-US"/>
+        </w:rPr>
+        <w:t xml:space="preserve"> pada </w:t>
+      </w:r>
+      <w:proofErr w:type="spellStart"/>
+      <w:r>
+        <w:rPr>
+          <w:lang w:val="en-US"/>
+        </w:rPr>
+        <w:t>jenis</w:t>
+      </w:r>
+      <w:proofErr w:type="spellEnd"/>
+      <w:r>
+        <w:rPr>
+          <w:lang w:val="en-US"/>
+        </w:rPr>
+        <w:t xml:space="preserve"> data dan </w:t>
+      </w:r>
+      <w:proofErr w:type="spellStart"/>
+      <w:r>
+        <w:rPr>
+          <w:lang w:val="en-US"/>
+        </w:rPr>
+        <w:t>tujuan</w:t>
+      </w:r>
+      <w:proofErr w:type="spellEnd"/>
+      <w:r>
+        <w:rPr>
+          <w:lang w:val="en-US"/>
+        </w:rPr>
+        <w:t xml:space="preserve"> </w:t>
+      </w:r>
+      <w:proofErr w:type="spellStart"/>
+      <w:r>
+        <w:rPr>
+          <w:lang w:val="en-US"/>
+        </w:rPr>
+        <w:t>analisis</w:t>
+      </w:r>
+      <w:proofErr w:type="spellEnd"/>
       <w:r>
         <w:rPr>
           <w:lang w:val="en-US"/>
@@ -8807,7 +12789,553 @@
         <w:rPr>
           <w:lang w:val="en-US"/>
         </w:rPr>
-        <w:t xml:space="preserve">Machine Learning telah menjadi landasan utama dalam berbagai bidang, mulai dari pengenalan suara dan gambar hingga analisis prediktif dalam bisnis dan industri. Machine Learning memungkinkan sistem untuk mengenali pola kompleks dalam data dan secara otomatis memperbaiki kinerjanya seiring waktu, membuatnya menjadi alat yang sangat kuat dalam era data besar saat ini </w:t>
+        <w:t xml:space="preserve">Machine Learning </w:t>
+      </w:r>
+      <w:proofErr w:type="spellStart"/>
+      <w:r>
+        <w:rPr>
+          <w:lang w:val="en-US"/>
+        </w:rPr>
+        <w:t>telah</w:t>
+      </w:r>
+      <w:proofErr w:type="spellEnd"/>
+      <w:r>
+        <w:rPr>
+          <w:lang w:val="en-US"/>
+        </w:rPr>
+        <w:t xml:space="preserve"> </w:t>
+      </w:r>
+      <w:proofErr w:type="spellStart"/>
+      <w:r>
+        <w:rPr>
+          <w:lang w:val="en-US"/>
+        </w:rPr>
+        <w:t>menjadi</w:t>
+      </w:r>
+      <w:proofErr w:type="spellEnd"/>
+      <w:r>
+        <w:rPr>
+          <w:lang w:val="en-US"/>
+        </w:rPr>
+        <w:t xml:space="preserve"> </w:t>
+      </w:r>
+      <w:proofErr w:type="spellStart"/>
+      <w:r>
+        <w:rPr>
+          <w:lang w:val="en-US"/>
+        </w:rPr>
+        <w:t>landasan</w:t>
+      </w:r>
+      <w:proofErr w:type="spellEnd"/>
+      <w:r>
+        <w:rPr>
+          <w:lang w:val="en-US"/>
+        </w:rPr>
+        <w:t xml:space="preserve"> </w:t>
+      </w:r>
+      <w:proofErr w:type="spellStart"/>
+      <w:r>
+        <w:rPr>
+          <w:lang w:val="en-US"/>
+        </w:rPr>
+        <w:t>utama</w:t>
+      </w:r>
+      <w:proofErr w:type="spellEnd"/>
+      <w:r>
+        <w:rPr>
+          <w:lang w:val="en-US"/>
+        </w:rPr>
+        <w:t xml:space="preserve"> </w:t>
+      </w:r>
+      <w:proofErr w:type="spellStart"/>
+      <w:r>
+        <w:rPr>
+          <w:lang w:val="en-US"/>
+        </w:rPr>
+        <w:t>dalam</w:t>
+      </w:r>
+      <w:proofErr w:type="spellEnd"/>
+      <w:r>
+        <w:rPr>
+          <w:lang w:val="en-US"/>
+        </w:rPr>
+        <w:t xml:space="preserve"> </w:t>
+      </w:r>
+      <w:proofErr w:type="spellStart"/>
+      <w:r>
+        <w:rPr>
+          <w:lang w:val="en-US"/>
+        </w:rPr>
+        <w:t>berbagai</w:t>
+      </w:r>
+      <w:proofErr w:type="spellEnd"/>
+      <w:r>
+        <w:rPr>
+          <w:lang w:val="en-US"/>
+        </w:rPr>
+        <w:t xml:space="preserve"> </w:t>
+      </w:r>
+      <w:proofErr w:type="spellStart"/>
+      <w:r>
+        <w:rPr>
+          <w:lang w:val="en-US"/>
+        </w:rPr>
+        <w:t>bidang</w:t>
+      </w:r>
+      <w:proofErr w:type="spellEnd"/>
+      <w:r>
+        <w:rPr>
+          <w:lang w:val="en-US"/>
+        </w:rPr>
+        <w:t xml:space="preserve">, </w:t>
+      </w:r>
+      <w:proofErr w:type="spellStart"/>
+      <w:r>
+        <w:rPr>
+          <w:lang w:val="en-US"/>
+        </w:rPr>
+        <w:t>mulai</w:t>
+      </w:r>
+      <w:proofErr w:type="spellEnd"/>
+      <w:r>
+        <w:rPr>
+          <w:lang w:val="en-US"/>
+        </w:rPr>
+        <w:t xml:space="preserve"> </w:t>
+      </w:r>
+      <w:proofErr w:type="spellStart"/>
+      <w:r>
+        <w:rPr>
+          <w:lang w:val="en-US"/>
+        </w:rPr>
+        <w:t>dari</w:t>
+      </w:r>
+      <w:proofErr w:type="spellEnd"/>
+      <w:r>
+        <w:rPr>
+          <w:lang w:val="en-US"/>
+        </w:rPr>
+        <w:t xml:space="preserve"> </w:t>
+      </w:r>
+      <w:proofErr w:type="spellStart"/>
+      <w:r>
+        <w:rPr>
+          <w:lang w:val="en-US"/>
+        </w:rPr>
+        <w:t>pengenalan</w:t>
+      </w:r>
+      <w:proofErr w:type="spellEnd"/>
+      <w:r>
+        <w:rPr>
+          <w:lang w:val="en-US"/>
+        </w:rPr>
+        <w:t xml:space="preserve"> </w:t>
+      </w:r>
+      <w:proofErr w:type="spellStart"/>
+      <w:r>
+        <w:rPr>
+          <w:lang w:val="en-US"/>
+        </w:rPr>
+        <w:t>suara</w:t>
+      </w:r>
+      <w:proofErr w:type="spellEnd"/>
+      <w:r>
+        <w:rPr>
+          <w:lang w:val="en-US"/>
+        </w:rPr>
+        <w:t xml:space="preserve"> dan </w:t>
+      </w:r>
+      <w:proofErr w:type="spellStart"/>
+      <w:r>
+        <w:rPr>
+          <w:lang w:val="en-US"/>
+        </w:rPr>
+        <w:t>gambar</w:t>
+      </w:r>
+      <w:proofErr w:type="spellEnd"/>
+      <w:r>
+        <w:rPr>
+          <w:lang w:val="en-US"/>
+        </w:rPr>
+        <w:t xml:space="preserve"> </w:t>
+      </w:r>
+      <w:proofErr w:type="spellStart"/>
+      <w:r>
+        <w:rPr>
+          <w:lang w:val="en-US"/>
+        </w:rPr>
+        <w:t>hingga</w:t>
+      </w:r>
+      <w:proofErr w:type="spellEnd"/>
+      <w:r>
+        <w:rPr>
+          <w:lang w:val="en-US"/>
+        </w:rPr>
+        <w:t xml:space="preserve"> </w:t>
+      </w:r>
+      <w:proofErr w:type="spellStart"/>
+      <w:r>
+        <w:rPr>
+          <w:lang w:val="en-US"/>
+        </w:rPr>
+        <w:t>analisis</w:t>
+      </w:r>
+      <w:proofErr w:type="spellEnd"/>
+      <w:r>
+        <w:rPr>
+          <w:lang w:val="en-US"/>
+        </w:rPr>
+        <w:t xml:space="preserve"> </w:t>
+      </w:r>
+      <w:proofErr w:type="spellStart"/>
+      <w:r>
+        <w:rPr>
+          <w:lang w:val="en-US"/>
+        </w:rPr>
+        <w:t>prediktif</w:t>
+      </w:r>
+      <w:proofErr w:type="spellEnd"/>
+      <w:r>
+        <w:rPr>
+          <w:lang w:val="en-US"/>
+        </w:rPr>
+        <w:t xml:space="preserve"> </w:t>
+      </w:r>
+      <w:proofErr w:type="spellStart"/>
+      <w:r>
+        <w:rPr>
+          <w:lang w:val="en-US"/>
+        </w:rPr>
+        <w:t>dalam</w:t>
+      </w:r>
+      <w:proofErr w:type="spellEnd"/>
+      <w:r>
+        <w:rPr>
+          <w:lang w:val="en-US"/>
+        </w:rPr>
+        <w:t xml:space="preserve"> </w:t>
+      </w:r>
+      <w:proofErr w:type="spellStart"/>
+      <w:r>
+        <w:rPr>
+          <w:lang w:val="en-US"/>
+        </w:rPr>
+        <w:t>bisnis</w:t>
+      </w:r>
+      <w:proofErr w:type="spellEnd"/>
+      <w:r>
+        <w:rPr>
+          <w:lang w:val="en-US"/>
+        </w:rPr>
+        <w:t xml:space="preserve"> dan </w:t>
+      </w:r>
+      <w:proofErr w:type="spellStart"/>
+      <w:r>
+        <w:rPr>
+          <w:lang w:val="en-US"/>
+        </w:rPr>
+        <w:t>industri</w:t>
+      </w:r>
+      <w:proofErr w:type="spellEnd"/>
+      <w:r>
+        <w:rPr>
+          <w:lang w:val="en-US"/>
+        </w:rPr>
+        <w:t xml:space="preserve">. Machine Learning </w:t>
+      </w:r>
+      <w:proofErr w:type="spellStart"/>
+      <w:r>
+        <w:rPr>
+          <w:lang w:val="en-US"/>
+        </w:rPr>
+        <w:t>memungkinkan</w:t>
+      </w:r>
+      <w:proofErr w:type="spellEnd"/>
+      <w:r>
+        <w:rPr>
+          <w:lang w:val="en-US"/>
+        </w:rPr>
+        <w:t xml:space="preserve"> </w:t>
+      </w:r>
+      <w:proofErr w:type="spellStart"/>
+      <w:r>
+        <w:rPr>
+          <w:lang w:val="en-US"/>
+        </w:rPr>
+        <w:t>sistem</w:t>
+      </w:r>
+      <w:proofErr w:type="spellEnd"/>
+      <w:r>
+        <w:rPr>
+          <w:lang w:val="en-US"/>
+        </w:rPr>
+        <w:t xml:space="preserve"> </w:t>
+      </w:r>
+      <w:proofErr w:type="spellStart"/>
+      <w:r>
+        <w:rPr>
+          <w:lang w:val="en-US"/>
+        </w:rPr>
+        <w:t>untuk</w:t>
+      </w:r>
+      <w:proofErr w:type="spellEnd"/>
+      <w:r>
+        <w:rPr>
+          <w:lang w:val="en-US"/>
+        </w:rPr>
+        <w:t xml:space="preserve"> </w:t>
+      </w:r>
+      <w:proofErr w:type="spellStart"/>
+      <w:r>
+        <w:rPr>
+          <w:lang w:val="en-US"/>
+        </w:rPr>
+        <w:t>mengenali</w:t>
+      </w:r>
+      <w:proofErr w:type="spellEnd"/>
+      <w:r>
+        <w:rPr>
+          <w:lang w:val="en-US"/>
+        </w:rPr>
+        <w:t xml:space="preserve"> </w:t>
+      </w:r>
+      <w:proofErr w:type="spellStart"/>
+      <w:r>
+        <w:rPr>
+          <w:lang w:val="en-US"/>
+        </w:rPr>
+        <w:t>pola</w:t>
+      </w:r>
+      <w:proofErr w:type="spellEnd"/>
+      <w:r>
+        <w:rPr>
+          <w:lang w:val="en-US"/>
+        </w:rPr>
+        <w:t xml:space="preserve"> </w:t>
+      </w:r>
+      <w:proofErr w:type="spellStart"/>
+      <w:r>
+        <w:rPr>
+          <w:lang w:val="en-US"/>
+        </w:rPr>
+        <w:t>kompleks</w:t>
+      </w:r>
+      <w:proofErr w:type="spellEnd"/>
+      <w:r>
+        <w:rPr>
+          <w:lang w:val="en-US"/>
+        </w:rPr>
+        <w:t xml:space="preserve"> </w:t>
+      </w:r>
+      <w:proofErr w:type="spellStart"/>
+      <w:r>
+        <w:rPr>
+          <w:lang w:val="en-US"/>
+        </w:rPr>
+        <w:t>dalam</w:t>
+      </w:r>
+      <w:proofErr w:type="spellEnd"/>
+      <w:r>
+        <w:rPr>
+          <w:lang w:val="en-US"/>
+        </w:rPr>
+        <w:t xml:space="preserve"> data dan </w:t>
+      </w:r>
+      <w:proofErr w:type="spellStart"/>
+      <w:r>
+        <w:rPr>
+          <w:lang w:val="en-US"/>
+        </w:rPr>
+        <w:t>secara</w:t>
+      </w:r>
+      <w:proofErr w:type="spellEnd"/>
+      <w:r>
+        <w:rPr>
+          <w:lang w:val="en-US"/>
+        </w:rPr>
+        <w:t xml:space="preserve"> </w:t>
+      </w:r>
+      <w:proofErr w:type="spellStart"/>
+      <w:r>
+        <w:rPr>
+          <w:lang w:val="en-US"/>
+        </w:rPr>
+        <w:t>otomatis</w:t>
+      </w:r>
+      <w:proofErr w:type="spellEnd"/>
+      <w:r>
+        <w:rPr>
+          <w:lang w:val="en-US"/>
+        </w:rPr>
+        <w:t xml:space="preserve"> </w:t>
+      </w:r>
+      <w:proofErr w:type="spellStart"/>
+      <w:r>
+        <w:rPr>
+          <w:lang w:val="en-US"/>
+        </w:rPr>
+        <w:t>memperbaiki</w:t>
+      </w:r>
+      <w:proofErr w:type="spellEnd"/>
+      <w:r>
+        <w:rPr>
+          <w:lang w:val="en-US"/>
+        </w:rPr>
+        <w:t xml:space="preserve"> </w:t>
+      </w:r>
+      <w:proofErr w:type="spellStart"/>
+      <w:r>
+        <w:rPr>
+          <w:lang w:val="en-US"/>
+        </w:rPr>
+        <w:t>kinerjanya</w:t>
+      </w:r>
+      <w:proofErr w:type="spellEnd"/>
+      <w:r>
+        <w:rPr>
+          <w:lang w:val="en-US"/>
+        </w:rPr>
+        <w:t xml:space="preserve"> </w:t>
+      </w:r>
+      <w:proofErr w:type="spellStart"/>
+      <w:r>
+        <w:rPr>
+          <w:lang w:val="en-US"/>
+        </w:rPr>
+        <w:t>seiring</w:t>
+      </w:r>
+      <w:proofErr w:type="spellEnd"/>
+      <w:r>
+        <w:rPr>
+          <w:lang w:val="en-US"/>
+        </w:rPr>
+        <w:t xml:space="preserve"> </w:t>
+      </w:r>
+      <w:proofErr w:type="spellStart"/>
+      <w:r>
+        <w:rPr>
+          <w:lang w:val="en-US"/>
+        </w:rPr>
+        <w:t>waktu</w:t>
+      </w:r>
+      <w:proofErr w:type="spellEnd"/>
+      <w:r>
+        <w:rPr>
+          <w:lang w:val="en-US"/>
+        </w:rPr>
+        <w:t xml:space="preserve">, </w:t>
+      </w:r>
+      <w:proofErr w:type="spellStart"/>
+      <w:r>
+        <w:rPr>
+          <w:lang w:val="en-US"/>
+        </w:rPr>
+        <w:t>membuatnya</w:t>
+      </w:r>
+      <w:proofErr w:type="spellEnd"/>
+      <w:r>
+        <w:rPr>
+          <w:lang w:val="en-US"/>
+        </w:rPr>
+        <w:t xml:space="preserve"> </w:t>
+      </w:r>
+      <w:proofErr w:type="spellStart"/>
+      <w:r>
+        <w:rPr>
+          <w:lang w:val="en-US"/>
+        </w:rPr>
+        <w:t>menjadi</w:t>
+      </w:r>
+      <w:proofErr w:type="spellEnd"/>
+      <w:r>
+        <w:rPr>
+          <w:lang w:val="en-US"/>
+        </w:rPr>
+        <w:t xml:space="preserve"> </w:t>
+      </w:r>
+      <w:proofErr w:type="spellStart"/>
+      <w:r>
+        <w:rPr>
+          <w:lang w:val="en-US"/>
+        </w:rPr>
+        <w:t>alat</w:t>
+      </w:r>
+      <w:proofErr w:type="spellEnd"/>
+      <w:r>
+        <w:rPr>
+          <w:lang w:val="en-US"/>
+        </w:rPr>
+        <w:t xml:space="preserve"> yang sangat </w:t>
+      </w:r>
+      <w:proofErr w:type="spellStart"/>
+      <w:r>
+        <w:rPr>
+          <w:lang w:val="en-US"/>
+        </w:rPr>
+        <w:t>kuat</w:t>
+      </w:r>
+      <w:proofErr w:type="spellEnd"/>
+      <w:r>
+        <w:rPr>
+          <w:lang w:val="en-US"/>
+        </w:rPr>
+        <w:t xml:space="preserve"> </w:t>
+      </w:r>
+      <w:proofErr w:type="spellStart"/>
+      <w:r>
+        <w:rPr>
+          <w:lang w:val="en-US"/>
+        </w:rPr>
+        <w:t>dalam</w:t>
+      </w:r>
+      <w:proofErr w:type="spellEnd"/>
+      <w:r>
+        <w:rPr>
+          <w:lang w:val="en-US"/>
+        </w:rPr>
+        <w:t xml:space="preserve"> era data </w:t>
+      </w:r>
+      <w:proofErr w:type="spellStart"/>
+      <w:r>
+        <w:rPr>
+          <w:lang w:val="en-US"/>
+        </w:rPr>
+        <w:t>besar</w:t>
+      </w:r>
+      <w:proofErr w:type="spellEnd"/>
+      <w:r>
+        <w:rPr>
+          <w:lang w:val="en-US"/>
+        </w:rPr>
+        <w:t xml:space="preserve"> </w:t>
+      </w:r>
+      <w:proofErr w:type="spellStart"/>
+      <w:r>
+        <w:rPr>
+          <w:lang w:val="en-US"/>
+        </w:rPr>
+        <w:t>saat</w:t>
+      </w:r>
+      <w:proofErr w:type="spellEnd"/>
+      <w:r>
+        <w:rPr>
+          <w:lang w:val="en-US"/>
+        </w:rPr>
+        <w:t xml:space="preserve"> </w:t>
+      </w:r>
+      <w:proofErr w:type="spellStart"/>
+      <w:r>
+        <w:rPr>
+          <w:lang w:val="en-US"/>
+        </w:rPr>
+        <w:t>ini</w:t>
+      </w:r>
+      <w:proofErr w:type="spellEnd"/>
+      <w:r>
+        <w:rPr>
+          <w:lang w:val="en-US"/>
+        </w:rPr>
+        <w:t xml:space="preserve"> </w:t>
       </w:r>
       <w:r>
         <w:rPr>
@@ -11693,6 +16221,7 @@
         </w:rPr>
         <w:t>T</w:t>
       </w:r>
+      <w:proofErr w:type="spellStart"/>
       <w:r>
         <w:rPr>
           <w:rFonts w:cs="Times New Roman"/>
@@ -11701,16 +16230,18 @@
           <w:szCs w:val="24"/>
           <w:lang w:val="en-US"/>
         </w:rPr>
-        <w:t xml:space="preserve">emporal </w:t>
-      </w:r>
+        <w:t>emporal</w:t>
+      </w:r>
+      <w:proofErr w:type="spellEnd"/>
       <w:r>
         <w:rPr>
           <w:rFonts w:cs="Times New Roman"/>
           <w:i/>
           <w:iCs/>
           <w:szCs w:val="24"/>
-        </w:rPr>
-        <w:t>D</w:t>
+          <w:lang w:val="en-US"/>
+        </w:rPr>
+        <w:t xml:space="preserve"> </w:t>
       </w:r>
       <w:r>
         <w:rPr>
@@ -11718,10 +16249,21 @@
           <w:i/>
           <w:iCs/>
           <w:szCs w:val="24"/>
+        </w:rPr>
+        <w:t>D</w:t>
+      </w:r>
+      <w:proofErr w:type="spellStart"/>
+      <w:r>
+        <w:rPr>
+          <w:rFonts w:cs="Times New Roman"/>
+          <w:i/>
+          <w:iCs/>
+          <w:szCs w:val="24"/>
           <w:lang w:val="en-US"/>
         </w:rPr>
         <w:t>ifference</w:t>
       </w:r>
+      <w:proofErr w:type="spellEnd"/>
       <w:r>
         <w:rPr>
           <w:rFonts w:cs="Times New Roman"/>
@@ -17976,7 +22518,39 @@
           <w:rFonts w:eastAsiaTheme="minorEastAsia"/>
           <w:lang w:val="en-US"/>
         </w:rPr>
-        <w:t xml:space="preserve">Jika ya, fungsi </w:t>
+        <w:t xml:space="preserve">Jika </w:t>
+      </w:r>
+      <w:proofErr w:type="spellStart"/>
+      <w:r>
+        <w:rPr>
+          <w:rFonts w:eastAsiaTheme="minorEastAsia"/>
+          <w:lang w:val="en-US"/>
+        </w:rPr>
+        <w:t>ya</w:t>
+      </w:r>
+      <w:proofErr w:type="spellEnd"/>
+      <w:r>
+        <w:rPr>
+          <w:rFonts w:eastAsiaTheme="minorEastAsia"/>
+          <w:lang w:val="en-US"/>
+        </w:rPr>
+        <w:t xml:space="preserve">, </w:t>
+      </w:r>
+      <w:proofErr w:type="spellStart"/>
+      <w:r>
+        <w:rPr>
+          <w:rFonts w:eastAsiaTheme="minorEastAsia"/>
+          <w:lang w:val="en-US"/>
+        </w:rPr>
+        <w:t>fungsi</w:t>
+      </w:r>
+      <w:proofErr w:type="spellEnd"/>
+      <w:r>
+        <w:rPr>
+          <w:rFonts w:eastAsiaTheme="minorEastAsia"/>
+          <w:lang w:val="en-US"/>
+        </w:rPr>
+        <w:t xml:space="preserve"> </w:t>
       </w:r>
       <w:r>
         <w:rPr>
@@ -17994,12 +22568,133 @@
         </w:rPr>
         <w:t xml:space="preserve"> R </w:t>
       </w:r>
+      <w:proofErr w:type="spellStart"/>
       <w:r>
         <w:rPr>
           <w:rFonts w:eastAsiaTheme="minorEastAsia"/>
           <w:lang w:val="en-US"/>
         </w:rPr>
-        <w:t xml:space="preserve">diterapkan, memberikan reward sesuai dengan tindakan yang diambil. Jika tidak, fungsi </w:t>
+        <w:t>diterapkan</w:t>
+      </w:r>
+      <w:proofErr w:type="spellEnd"/>
+      <w:r>
+        <w:rPr>
+          <w:rFonts w:eastAsiaTheme="minorEastAsia"/>
+          <w:lang w:val="en-US"/>
+        </w:rPr>
+        <w:t xml:space="preserve">, </w:t>
+      </w:r>
+      <w:proofErr w:type="spellStart"/>
+      <w:r>
+        <w:rPr>
+          <w:rFonts w:eastAsiaTheme="minorEastAsia"/>
+          <w:lang w:val="en-US"/>
+        </w:rPr>
+        <w:t>memberikan</w:t>
+      </w:r>
+      <w:proofErr w:type="spellEnd"/>
+      <w:r>
+        <w:rPr>
+          <w:rFonts w:eastAsiaTheme="minorEastAsia"/>
+          <w:lang w:val="en-US"/>
+        </w:rPr>
+        <w:t xml:space="preserve"> reward </w:t>
+      </w:r>
+      <w:proofErr w:type="spellStart"/>
+      <w:r>
+        <w:rPr>
+          <w:rFonts w:eastAsiaTheme="minorEastAsia"/>
+          <w:lang w:val="en-US"/>
+        </w:rPr>
+        <w:t>sesuai</w:t>
+      </w:r>
+      <w:proofErr w:type="spellEnd"/>
+      <w:r>
+        <w:rPr>
+          <w:rFonts w:eastAsiaTheme="minorEastAsia"/>
+          <w:lang w:val="en-US"/>
+        </w:rPr>
+        <w:t xml:space="preserve"> </w:t>
+      </w:r>
+      <w:proofErr w:type="spellStart"/>
+      <w:r>
+        <w:rPr>
+          <w:rFonts w:eastAsiaTheme="minorEastAsia"/>
+          <w:lang w:val="en-US"/>
+        </w:rPr>
+        <w:t>dengan</w:t>
+      </w:r>
+      <w:proofErr w:type="spellEnd"/>
+      <w:r>
+        <w:rPr>
+          <w:rFonts w:eastAsiaTheme="minorEastAsia"/>
+          <w:lang w:val="en-US"/>
+        </w:rPr>
+        <w:t xml:space="preserve"> </w:t>
+      </w:r>
+      <w:proofErr w:type="spellStart"/>
+      <w:r>
+        <w:rPr>
+          <w:rFonts w:eastAsiaTheme="minorEastAsia"/>
+          <w:lang w:val="en-US"/>
+        </w:rPr>
+        <w:t>tindakan</w:t>
+      </w:r>
+      <w:proofErr w:type="spellEnd"/>
+      <w:r>
+        <w:rPr>
+          <w:rFonts w:eastAsiaTheme="minorEastAsia"/>
+          <w:lang w:val="en-US"/>
+        </w:rPr>
+        <w:t xml:space="preserve"> yang </w:t>
+      </w:r>
+      <w:proofErr w:type="spellStart"/>
+      <w:r>
+        <w:rPr>
+          <w:rFonts w:eastAsiaTheme="minorEastAsia"/>
+          <w:lang w:val="en-US"/>
+        </w:rPr>
+        <w:t>diambil</w:t>
+      </w:r>
+      <w:proofErr w:type="spellEnd"/>
+      <w:r>
+        <w:rPr>
+          <w:rFonts w:eastAsiaTheme="minorEastAsia"/>
+          <w:lang w:val="en-US"/>
+        </w:rPr>
+        <w:t xml:space="preserve">. Jika </w:t>
+      </w:r>
+      <w:proofErr w:type="spellStart"/>
+      <w:r>
+        <w:rPr>
+          <w:rFonts w:eastAsiaTheme="minorEastAsia"/>
+          <w:lang w:val="en-US"/>
+        </w:rPr>
+        <w:t>tidak</w:t>
+      </w:r>
+      <w:proofErr w:type="spellEnd"/>
+      <w:r>
+        <w:rPr>
+          <w:rFonts w:eastAsiaTheme="minorEastAsia"/>
+          <w:lang w:val="en-US"/>
+        </w:rPr>
+        <w:t xml:space="preserve">, </w:t>
+      </w:r>
+      <w:proofErr w:type="spellStart"/>
+      <w:r>
+        <w:rPr>
+          <w:rFonts w:eastAsiaTheme="minorEastAsia"/>
+          <w:lang w:val="en-US"/>
+        </w:rPr>
+        <w:t>fungsi</w:t>
+      </w:r>
+      <w:proofErr w:type="spellEnd"/>
+      <w:r>
+        <w:rPr>
+          <w:rFonts w:eastAsiaTheme="minorEastAsia"/>
+          <w:lang w:val="en-US"/>
+        </w:rPr>
+        <w:t xml:space="preserve"> </w:t>
       </w:r>
       <w:r>
         <w:rPr>
@@ -18015,7 +22710,87 @@
           <w:rFonts w:eastAsiaTheme="minorEastAsia"/>
           <w:lang w:val="en-US"/>
         </w:rPr>
-        <w:t xml:space="preserve"> 3R digunakan, yang mungkin memberikan penalti atau </w:t>
+        <w:t xml:space="preserve"> 3R </w:t>
+      </w:r>
+      <w:proofErr w:type="spellStart"/>
+      <w:r>
+        <w:rPr>
+          <w:rFonts w:eastAsiaTheme="minorEastAsia"/>
+          <w:lang w:val="en-US"/>
+        </w:rPr>
+        <w:t>digunakan</w:t>
+      </w:r>
+      <w:proofErr w:type="spellEnd"/>
+      <w:r>
+        <w:rPr>
+          <w:rFonts w:eastAsiaTheme="minorEastAsia"/>
+          <w:lang w:val="en-US"/>
+        </w:rPr>
+        <w:t xml:space="preserve">, yang </w:t>
+      </w:r>
+      <w:proofErr w:type="spellStart"/>
+      <w:r>
+        <w:rPr>
+          <w:rFonts w:eastAsiaTheme="minorEastAsia"/>
+          <w:lang w:val="en-US"/>
+        </w:rPr>
+        <w:t>mungkin</w:t>
+      </w:r>
+      <w:proofErr w:type="spellEnd"/>
+      <w:r>
+        <w:rPr>
+          <w:rFonts w:eastAsiaTheme="minorEastAsia"/>
+          <w:lang w:val="en-US"/>
+        </w:rPr>
+        <w:t xml:space="preserve"> </w:t>
+      </w:r>
+      <w:proofErr w:type="spellStart"/>
+      <w:r>
+        <w:rPr>
+          <w:rFonts w:eastAsiaTheme="minorEastAsia"/>
+          <w:lang w:val="en-US"/>
+        </w:rPr>
+        <w:t>memberikan</w:t>
+      </w:r>
+      <w:proofErr w:type="spellEnd"/>
+      <w:r>
+        <w:rPr>
+          <w:rFonts w:eastAsiaTheme="minorEastAsia"/>
+          <w:lang w:val="en-US"/>
+        </w:rPr>
+        <w:t xml:space="preserve"> </w:t>
+      </w:r>
+      <w:proofErr w:type="spellStart"/>
+      <w:r>
+        <w:rPr>
+          <w:rFonts w:eastAsiaTheme="minorEastAsia"/>
+          <w:lang w:val="en-US"/>
+        </w:rPr>
+        <w:t>penalti</w:t>
+      </w:r>
+      <w:proofErr w:type="spellEnd"/>
+      <w:r>
+        <w:rPr>
+          <w:rFonts w:eastAsiaTheme="minorEastAsia"/>
+          <w:lang w:val="en-US"/>
+        </w:rPr>
+        <w:t xml:space="preserve"> </w:t>
+      </w:r>
+      <w:proofErr w:type="spellStart"/>
+      <w:r>
+        <w:rPr>
+          <w:rFonts w:eastAsiaTheme="minorEastAsia"/>
+          <w:lang w:val="en-US"/>
+        </w:rPr>
+        <w:t>atau</w:t>
+      </w:r>
+      <w:proofErr w:type="spellEnd"/>
+      <w:r>
+        <w:rPr>
+          <w:rFonts w:eastAsiaTheme="minorEastAsia"/>
+          <w:lang w:val="en-US"/>
+        </w:rPr>
+        <w:t xml:space="preserve"> </w:t>
       </w:r>
       <w:r>
         <w:rPr>
@@ -18031,7 +22806,23 @@
           <w:rFonts w:eastAsiaTheme="minorEastAsia"/>
           <w:lang w:val="en-US"/>
         </w:rPr>
-        <w:t xml:space="preserve"> berbeda.</w:t>
+        <w:t xml:space="preserve"> </w:t>
+      </w:r>
+      <w:proofErr w:type="spellStart"/>
+      <w:r>
+        <w:rPr>
+          <w:rFonts w:eastAsiaTheme="minorEastAsia"/>
+          <w:lang w:val="en-US"/>
+        </w:rPr>
+        <w:t>berbeda</w:t>
+      </w:r>
+      <w:proofErr w:type="spellEnd"/>
+      <w:r>
+        <w:rPr>
+          <w:rFonts w:eastAsiaTheme="minorEastAsia"/>
+          <w:lang w:val="en-US"/>
+        </w:rPr>
+        <w:t>.</w:t>
       </w:r>
     </w:p>
     <w:p>
@@ -19102,14 +23893,52 @@
                 <w:lang w:val="en-US"/>
               </w:rPr>
             </w:pPr>
+            <w:proofErr w:type="spellStart"/>
             <w:r>
               <w:rPr>
                 <w:rFonts w:cs="Times New Roman"/>
                 <w:szCs w:val="24"/>
                 <w:lang w:val="en-US"/>
               </w:rPr>
-              <w:t>Melakukan studi literasi</w:t>
-            </w:r>
+              <w:t>Melakukan</w:t>
+            </w:r>
+            <w:proofErr w:type="spellEnd"/>
+            <w:r>
+              <w:rPr>
+                <w:rFonts w:cs="Times New Roman"/>
+                <w:szCs w:val="24"/>
+                <w:lang w:val="en-US"/>
+              </w:rPr>
+              <w:t xml:space="preserve"> </w:t>
+            </w:r>
+            <w:proofErr w:type="spellStart"/>
+            <w:r>
+              <w:rPr>
+                <w:rFonts w:cs="Times New Roman"/>
+                <w:szCs w:val="24"/>
+                <w:lang w:val="en-US"/>
+              </w:rPr>
+              <w:t>studi</w:t>
+            </w:r>
+            <w:proofErr w:type="spellEnd"/>
+            <w:r>
+              <w:rPr>
+                <w:rFonts w:cs="Times New Roman"/>
+                <w:szCs w:val="24"/>
+                <w:lang w:val="en-US"/>
+              </w:rPr>
+              <w:t xml:space="preserve"> </w:t>
+            </w:r>
+            <w:proofErr w:type="spellStart"/>
+            <w:r>
+              <w:rPr>
+                <w:rFonts w:cs="Times New Roman"/>
+                <w:szCs w:val="24"/>
+                <w:lang w:val="en-US"/>
+              </w:rPr>
+              <w:t>literasi</w:t>
+            </w:r>
+            <w:proofErr w:type="spellEnd"/>
           </w:p>
         </w:tc>
         <w:tc>
@@ -19313,14 +24142,88 @@
                 <w:lang w:val="en-US"/>
               </w:rPr>
             </w:pPr>
+            <w:proofErr w:type="spellStart"/>
             <w:r>
               <w:rPr>
                 <w:rFonts w:cs="Times New Roman"/>
                 <w:szCs w:val="24"/>
                 <w:lang w:val="en-US"/>
               </w:rPr>
-              <w:t>Melakukan simulasi pengembangan lingkungan agen</w:t>
-            </w:r>
+              <w:t>Melakukan</w:t>
+            </w:r>
+            <w:proofErr w:type="spellEnd"/>
+            <w:r>
+              <w:rPr>
+                <w:rFonts w:cs="Times New Roman"/>
+                <w:szCs w:val="24"/>
+                <w:lang w:val="en-US"/>
+              </w:rPr>
+              <w:t xml:space="preserve"> </w:t>
+            </w:r>
+            <w:proofErr w:type="spellStart"/>
+            <w:r>
+              <w:rPr>
+                <w:rFonts w:cs="Times New Roman"/>
+                <w:szCs w:val="24"/>
+                <w:lang w:val="en-US"/>
+              </w:rPr>
+              <w:t>simulasi</w:t>
+            </w:r>
+            <w:proofErr w:type="spellEnd"/>
+            <w:r>
+              <w:rPr>
+                <w:rFonts w:cs="Times New Roman"/>
+                <w:szCs w:val="24"/>
+                <w:lang w:val="en-US"/>
+              </w:rPr>
+              <w:t xml:space="preserve"> </w:t>
+            </w:r>
+            <w:proofErr w:type="spellStart"/>
+            <w:r>
+              <w:rPr>
+                <w:rFonts w:cs="Times New Roman"/>
+                <w:szCs w:val="24"/>
+                <w:lang w:val="en-US"/>
+              </w:rPr>
+              <w:t>pengembangan</w:t>
+            </w:r>
+            <w:proofErr w:type="spellEnd"/>
+            <w:r>
+              <w:rPr>
+                <w:rFonts w:cs="Times New Roman"/>
+                <w:szCs w:val="24"/>
+                <w:lang w:val="en-US"/>
+              </w:rPr>
+              <w:t xml:space="preserve"> </w:t>
+            </w:r>
+            <w:proofErr w:type="spellStart"/>
+            <w:r>
+              <w:rPr>
+                <w:rFonts w:cs="Times New Roman"/>
+                <w:szCs w:val="24"/>
+                <w:lang w:val="en-US"/>
+              </w:rPr>
+              <w:t>lingkungan</w:t>
+            </w:r>
+            <w:proofErr w:type="spellEnd"/>
+            <w:r>
+              <w:rPr>
+                <w:rFonts w:cs="Times New Roman"/>
+                <w:szCs w:val="24"/>
+                <w:lang w:val="en-US"/>
+              </w:rPr>
+              <w:t xml:space="preserve"> </w:t>
+            </w:r>
+            <w:proofErr w:type="spellStart"/>
+            <w:r>
+              <w:rPr>
+                <w:rFonts w:cs="Times New Roman"/>
+                <w:szCs w:val="24"/>
+                <w:lang w:val="en-US"/>
+              </w:rPr>
+              <w:t>agen</w:t>
+            </w:r>
+            <w:proofErr w:type="spellEnd"/>
           </w:p>
         </w:tc>
         <w:tc>
@@ -19525,14 +24428,34 @@
                 <w:lang w:val="en-US"/>
               </w:rPr>
             </w:pPr>
+            <w:proofErr w:type="spellStart"/>
             <w:r>
               <w:rPr>
                 <w:rFonts w:cs="Times New Roman"/>
                 <w:szCs w:val="24"/>
                 <w:lang w:val="en-US"/>
               </w:rPr>
-              <w:t>Implementasi algoritma</w:t>
-            </w:r>
+              <w:t>Implementasi</w:t>
+            </w:r>
+            <w:proofErr w:type="spellEnd"/>
+            <w:r>
+              <w:rPr>
+                <w:rFonts w:cs="Times New Roman"/>
+                <w:szCs w:val="24"/>
+                <w:lang w:val="en-US"/>
+              </w:rPr>
+              <w:t xml:space="preserve"> </w:t>
+            </w:r>
+            <w:proofErr w:type="spellStart"/>
+            <w:r>
+              <w:rPr>
+                <w:rFonts w:cs="Times New Roman"/>
+                <w:szCs w:val="24"/>
+                <w:lang w:val="en-US"/>
+              </w:rPr>
+              <w:t>algoritma</w:t>
+            </w:r>
+            <w:proofErr w:type="spellEnd"/>
           </w:p>
         </w:tc>
         <w:tc>
@@ -19745,14 +24668,34 @@
               <w:lastRenderedPageBreak/>
               <w:t xml:space="preserve">Melakukan </w:t>
             </w:r>
+            <w:proofErr w:type="spellStart"/>
             <w:r>
               <w:rPr>
                 <w:rFonts w:cs="Times New Roman"/>
                 <w:szCs w:val="24"/>
                 <w:lang w:val="en-US"/>
               </w:rPr>
-              <w:t>pelatihan pada agen</w:t>
-            </w:r>
+              <w:t>pelatihan</w:t>
+            </w:r>
+            <w:proofErr w:type="spellEnd"/>
+            <w:r>
+              <w:rPr>
+                <w:rFonts w:cs="Times New Roman"/>
+                <w:szCs w:val="24"/>
+                <w:lang w:val="en-US"/>
+              </w:rPr>
+              <w:t xml:space="preserve"> pada </w:t>
+            </w:r>
+            <w:proofErr w:type="spellStart"/>
+            <w:r>
+              <w:rPr>
+                <w:rFonts w:cs="Times New Roman"/>
+                <w:szCs w:val="24"/>
+                <w:lang w:val="en-US"/>
+              </w:rPr>
+              <w:t>agen</w:t>
+            </w:r>
+            <w:proofErr w:type="spellEnd"/>
           </w:p>
         </w:tc>
         <w:tc>
@@ -19956,14 +24899,52 @@
                 <w:lang w:val="en-US"/>
               </w:rPr>
             </w:pPr>
+            <w:proofErr w:type="spellStart"/>
             <w:r>
               <w:rPr>
                 <w:rFonts w:cs="Times New Roman"/>
                 <w:szCs w:val="24"/>
                 <w:lang w:val="en-US"/>
               </w:rPr>
-              <w:t>Analisis performa agen</w:t>
-            </w:r>
+              <w:t>Analisis</w:t>
+            </w:r>
+            <w:proofErr w:type="spellEnd"/>
+            <w:r>
+              <w:rPr>
+                <w:rFonts w:cs="Times New Roman"/>
+                <w:szCs w:val="24"/>
+                <w:lang w:val="en-US"/>
+              </w:rPr>
+              <w:t xml:space="preserve"> </w:t>
+            </w:r>
+            <w:proofErr w:type="spellStart"/>
+            <w:r>
+              <w:rPr>
+                <w:rFonts w:cs="Times New Roman"/>
+                <w:szCs w:val="24"/>
+                <w:lang w:val="en-US"/>
+              </w:rPr>
+              <w:t>performa</w:t>
+            </w:r>
+            <w:proofErr w:type="spellEnd"/>
+            <w:r>
+              <w:rPr>
+                <w:rFonts w:cs="Times New Roman"/>
+                <w:szCs w:val="24"/>
+                <w:lang w:val="en-US"/>
+              </w:rPr>
+              <w:t xml:space="preserve"> </w:t>
+            </w:r>
+            <w:proofErr w:type="spellStart"/>
+            <w:r>
+              <w:rPr>
+                <w:rFonts w:cs="Times New Roman"/>
+                <w:szCs w:val="24"/>
+                <w:lang w:val="en-US"/>
+              </w:rPr>
+              <w:t>agen</w:t>
+            </w:r>
+            <w:proofErr w:type="spellEnd"/>
           </w:p>
         </w:tc>
         <w:tc>
@@ -20175,14 +25156,34 @@
                 <w:lang w:val="en-US"/>
               </w:rPr>
             </w:pPr>
+            <w:proofErr w:type="spellStart"/>
             <w:r>
               <w:rPr>
                 <w:rFonts w:cs="Times New Roman"/>
                 <w:szCs w:val="24"/>
                 <w:lang w:val="en-US"/>
               </w:rPr>
-              <w:t>Melakukan testing dan validasi</w:t>
-            </w:r>
+              <w:t>Melakukan</w:t>
+            </w:r>
+            <w:proofErr w:type="spellEnd"/>
+            <w:r>
+              <w:rPr>
+                <w:rFonts w:cs="Times New Roman"/>
+                <w:szCs w:val="24"/>
+                <w:lang w:val="en-US"/>
+              </w:rPr>
+              <w:t xml:space="preserve"> testing dan </w:t>
+            </w:r>
+            <w:proofErr w:type="spellStart"/>
+            <w:r>
+              <w:rPr>
+                <w:rFonts w:cs="Times New Roman"/>
+                <w:szCs w:val="24"/>
+                <w:lang w:val="en-US"/>
+              </w:rPr>
+              <w:t>validasi</w:t>
+            </w:r>
+            <w:proofErr w:type="spellEnd"/>
           </w:p>
         </w:tc>
         <w:tc>
@@ -20398,8 +25399,36 @@
                 <w:szCs w:val="24"/>
                 <w:lang w:val="en-US"/>
               </w:rPr>
-              <w:t>Hasil Analisa pembelajaran agen</w:t>
-            </w:r>
+              <w:t xml:space="preserve">Hasil Analisa </w:t>
+            </w:r>
+            <w:proofErr w:type="spellStart"/>
+            <w:r>
+              <w:rPr>
+                <w:rFonts w:cs="Times New Roman"/>
+                <w:szCs w:val="24"/>
+                <w:lang w:val="en-US"/>
+              </w:rPr>
+              <w:t>pembelajaran</w:t>
+            </w:r>
+            <w:proofErr w:type="spellEnd"/>
+            <w:r>
+              <w:rPr>
+                <w:rFonts w:cs="Times New Roman"/>
+                <w:szCs w:val="24"/>
+                <w:lang w:val="en-US"/>
+              </w:rPr>
+              <w:t xml:space="preserve"> </w:t>
+            </w:r>
+            <w:proofErr w:type="spellStart"/>
+            <w:r>
+              <w:rPr>
+                <w:rFonts w:cs="Times New Roman"/>
+                <w:szCs w:val="24"/>
+                <w:lang w:val="en-US"/>
+              </w:rPr>
+              <w:t>agen</w:t>
+            </w:r>
+            <w:proofErr w:type="spellEnd"/>
           </w:p>
         </w:tc>
         <w:tc>
@@ -20895,42 +25924,40 @@
     <w:p>
       <w:pPr>
         <w:ind w:left="720"/>
-        <w:rPr>
-          <w:highlight w:val="yellow"/>
-        </w:rPr>
-      </w:pPr>
-      <w:r>
-        <w:rPr>
-          <w:highlight w:val="yellow"/>
-        </w:rPr>
-        <w:t>Proses pelatihan agent pada permainan Snake dilakukan dengan menggunakan metode Reinforcement Learning berbasis algoritma [nama algoritma, misalnya: Deep Q-Network (DQN)]. Model dilatih dalam lingkungan permainan Snake yang dibangun dengan [nama framework, misalnya: Pygame].</w:t>
+      </w:pPr>
+      <w:r>
+        <w:t>Proses pelatihan agent pada permainan Snake dilakukan dengan menggunakan metode Reinforcement Learning berbasis Deep Q-Network (DQN). Model dilatih dalam lingkungan permainan Snake yang dibangun dengan Pygame.</w:t>
       </w:r>
     </w:p>
     <w:p>
       <w:pPr>
         <w:ind w:left="720"/>
-        <w:rPr>
-          <w:highlight w:val="yellow"/>
-        </w:rPr>
-      </w:pPr>
-      <w:r>
-        <w:rPr>
-          <w:highlight w:val="yellow"/>
-        </w:rPr>
-        <w:t>Pelatihan dilakukan selama [jumlah episode], dengan setiap episode berakhir ketika agent gagal atau mencapai skor maksimum. Selama proses pelatihan, nilai reward dan skor rata-rata dicatat untuk memantau perkembangan agent.</w:t>
-      </w:r>
-    </w:p>
-    <w:p>
-      <w:pPr>
-        <w:ind w:left="720"/>
-        <w:rPr>
-          <w:highlight w:val="yellow"/>
-        </w:rPr>
-      </w:pPr>
-      <w:r>
-        <w:rPr>
-          <w:highlight w:val="yellow"/>
-        </w:rPr>
+      </w:pPr>
+      <w:r>
+        <w:t>Pelatihan dilakukan selama</w:t>
+      </w:r>
+      <w:r>
+        <w:t xml:space="preserve"> lebih dari</w:t>
+      </w:r>
+      <w:r>
+        <w:t xml:space="preserve"> </w:t>
+      </w:r>
+      <w:r>
+        <w:t xml:space="preserve">2500 repetisi </w:t>
+      </w:r>
+      <w:r>
+        <w:t>dengan setiap episode berakhir ketika agent gaga</w:t>
+      </w:r>
+      <w:r>
+        <w:t>l</w:t>
+      </w:r>
+      <w:r>
+        <w:t>. Selama proses pelatihan, nilai reward dan skor rata-rata dicatat untuk memantau perkembangan agen.</w:t>
+      </w:r>
+      <w:r>
+        <w:t xml:space="preserve"> </w:t>
+      </w:r>
+      <w:r>
         <w:t>Berikut ini adalah beberapa hasil penting dari proses pelatihan:</w:t>
       </w:r>
     </w:p>
@@ -20967,7 +25994,21 @@
         <w:rPr>
           <w:highlight w:val="yellow"/>
         </w:rPr>
-        <w:t>Jumlah langkah maksimum per episode meningkat, menunjukkan bahwa agent mampu bertahan lebih lama.</w:t>
+        <w:t xml:space="preserve">Jumlah </w:t>
+      </w:r>
+      <w:r>
+        <w:rPr>
+          <w:i/>
+          <w:iCs/>
+          <w:highlight w:val="yellow"/>
+        </w:rPr>
+        <w:t>score</w:t>
+      </w:r>
+      <w:r>
+        <w:rPr>
+          <w:highlight w:val="yellow"/>
+        </w:rPr>
+        <w:t xml:space="preserve"> per episode meningkat, menunjukkan bahwa agent mampu bertahan lebih lama.</w:t>
       </w:r>
     </w:p>
     <w:p>
@@ -21018,7 +26059,6 @@
         <w:rPr>
           <w:highlight w:val="yellow"/>
         </w:rPr>
-        <w:lastRenderedPageBreak/>
         <w:t>(Gambar 4.1: Grafik reward rata-rata per episode)</w:t>
       </w:r>
     </w:p>
@@ -21031,49 +26071,44 @@
         </w:numPr>
       </w:pPr>
       <w:r>
+        <w:lastRenderedPageBreak/>
         <w:t xml:space="preserve"> Performa Agen dalam Permainan</w:t>
       </w:r>
     </w:p>
     <w:p>
       <w:pPr>
         <w:ind w:left="720"/>
-        <w:rPr>
-          <w:highlight w:val="yellow"/>
-        </w:rPr>
-      </w:pPr>
-      <w:r>
-        <w:rPr>
-          <w:highlight w:val="yellow"/>
-        </w:rPr>
-        <w:t>Setelah proses pelatihan selesai, agent diuji sebanyak [jumlah pengujian] kali untuk menilai konsistensi performa. Dari pengujian tersebut, diperoleh hasil sebagai berikut:</w:t>
+      </w:pPr>
+      <w:r>
+        <w:t xml:space="preserve">Setelah proses pelatihan selesai, agent diuji sebanyak </w:t>
+      </w:r>
+      <w:r>
+        <w:t>lebih dari 2500</w:t>
+      </w:r>
+      <w:r>
+        <w:t xml:space="preserve"> kali untuk menilai konsistensi performa. Dari pengujian tersebut, diperoleh hasil sebagai berikut:</w:t>
       </w:r>
     </w:p>
     <w:p>
       <w:pPr>
         <w:ind w:left="720"/>
-        <w:rPr>
-          <w:highlight w:val="yellow"/>
-        </w:rPr>
-      </w:pPr>
-      <w:r>
-        <w:rPr>
-          <w:highlight w:val="yellow"/>
-        </w:rPr>
-        <w:t>Skor rata-rata: [misal: 15.2 poin]</w:t>
+      </w:pPr>
+      <w:r>
+        <w:t xml:space="preserve">Skor rata-rata: </w:t>
+      </w:r>
+      <w:r>
+        <w:t>30,71</w:t>
       </w:r>
     </w:p>
     <w:p>
       <w:pPr>
         <w:ind w:left="720"/>
-        <w:rPr>
-          <w:highlight w:val="yellow"/>
-        </w:rPr>
-      </w:pPr>
-      <w:r>
-        <w:rPr>
-          <w:highlight w:val="yellow"/>
-        </w:rPr>
-        <w:t>Panjang ular maksimum: [misal: 22 segmen]</w:t>
+      </w:pPr>
+      <w:r>
+        <w:t xml:space="preserve">Panjang ular maksimum: </w:t>
+      </w:r>
+      <w:r>
+        <w:t>86</w:t>
       </w:r>
     </w:p>
     <w:p>
@@ -21087,32 +26122,21 @@
         <w:rPr>
           <w:highlight w:val="yellow"/>
         </w:rPr>
-        <w:t>Jumlah langkah rata-rata: [misal: 250 langkah per episode]</w:t>
+        <w:t>Rasio kemenangan (jika relevan): [misal: 85% berhasil makan minimal 10 makanan]</w:t>
       </w:r>
     </w:p>
     <w:p>
       <w:pPr>
         <w:ind w:left="720"/>
-        <w:rPr>
-          <w:highlight w:val="yellow"/>
-        </w:rPr>
-      </w:pPr>
-      <w:r>
-        <w:rPr>
-          <w:highlight w:val="yellow"/>
-        </w:rPr>
-        <w:t>Rasio kemenangan (jika relevan): [misal: 85% berhasil makan minimal 10 makanan]</w:t>
-      </w:r>
-    </w:p>
-    <w:p>
-      <w:pPr>
-        <w:ind w:left="720"/>
-      </w:pPr>
-      <w:r>
-        <w:rPr>
-          <w:highlight w:val="yellow"/>
-        </w:rPr>
-        <w:t>Performa ini menunjukkan bahwa agent mampu mengembangkan strategi dasar yang efektif, seperti menghindari dinding, tidak menabrak tubuh sendiri, dan secara efisien mendekati makanan.</w:t>
+      </w:pPr>
+      <w:r>
+        <w:t>Performa ini menunjukkan bahwa agent mampu mengembangkan strategi dasar yang</w:t>
+      </w:r>
+      <w:r>
+        <w:t xml:space="preserve"> cukup</w:t>
+      </w:r>
+      <w:r>
+        <w:t xml:space="preserve"> efektif, seperti menghindari dinding, tidak menabrak tubuh sendiri, dan secara efisien mendekati makanan.</w:t>
       </w:r>
     </w:p>
     <w:p>
@@ -21130,14 +26154,8 @@
     <w:p>
       <w:pPr>
         <w:ind w:left="720"/>
-        <w:rPr>
-          <w:highlight w:val="yellow"/>
-        </w:rPr>
-      </w:pPr>
-      <w:r>
-        <w:rPr>
-          <w:highlight w:val="yellow"/>
-        </w:rPr>
+      </w:pPr>
+      <w:r>
         <w:t>Untuk memberikan gambaran visual terhadap perilaku agent, dilakukan dokumentasi dalam bentuk tangkapan layar dan/atau animasi selama agent bermain. Beberapa perilaku yang diamati secara konsisten antara lain:</w:t>
       </w:r>
     </w:p>
@@ -21148,14 +26166,8 @@
           <w:ilvl w:val="0"/>
           <w:numId w:val="32"/>
         </w:numPr>
-        <w:rPr>
-          <w:highlight w:val="yellow"/>
-        </w:rPr>
-      </w:pPr>
-      <w:r>
-        <w:rPr>
-          <w:highlight w:val="yellow"/>
-        </w:rPr>
+      </w:pPr>
+      <w:r>
         <w:t>Agent belajar untuk menjaga jarak aman dari dinding dan ekornya.</w:t>
       </w:r>
     </w:p>
@@ -21166,14 +26178,8 @@
           <w:ilvl w:val="0"/>
           <w:numId w:val="32"/>
         </w:numPr>
-        <w:rPr>
-          <w:highlight w:val="yellow"/>
-        </w:rPr>
-      </w:pPr>
-      <w:r>
-        <w:rPr>
-          <w:highlight w:val="yellow"/>
-        </w:rPr>
+      </w:pPr>
+      <w:r>
         <w:t>Gerakan agent semakin halus dan terarah menuju makanan seiring waktu pelatihan.</w:t>
       </w:r>
     </w:p>
@@ -21184,14 +26190,8 @@
           <w:ilvl w:val="0"/>
           <w:numId w:val="32"/>
         </w:numPr>
-        <w:rPr>
-          <w:highlight w:val="yellow"/>
-        </w:rPr>
-      </w:pPr>
-      <w:r>
-        <w:rPr>
-          <w:highlight w:val="yellow"/>
-        </w:rPr>
+      </w:pPr>
+      <w:r>
         <w:t>Agent terkadang membuat pola gerak defensif seperti berputar atau mengikuti tepi permainan.</w:t>
       </w:r>
     </w:p>
@@ -21245,7 +26245,6 @@
       </w:pPr>
       <w:bookmarkStart w:id="40" w:name="_Toc199539934"/>
       <w:r>
-        <w:lastRenderedPageBreak/>
         <w:t>Evaluasi dan Analisis</w:t>
       </w:r>
       <w:bookmarkEnd w:id="40"/>
@@ -21272,6 +26271,7 @@
         </w:numPr>
       </w:pPr>
       <w:r>
+        <w:lastRenderedPageBreak/>
         <w:t xml:space="preserve">Analisi </w:t>
       </w:r>
       <w:r>
@@ -21446,7 +26446,6 @@
       </w:pPr>
       <w:bookmarkStart w:id="43" w:name="_Toc199539937"/>
       <w:r>
-        <w:lastRenderedPageBreak/>
         <w:t>Interpretasi dan Implikasi</w:t>
       </w:r>
       <w:bookmarkEnd w:id="43"/>
@@ -21495,6 +26494,7 @@
           <w:rFonts w:cs="Times New Roman"/>
           <w:szCs w:val="24"/>
         </w:rPr>
+        <w:lastRenderedPageBreak/>
         <w:br w:type="page"/>
       </w:r>
     </w:p>
@@ -26889,6 +31889,7 @@
     <w:rsid w:val="0000311A"/>
     <w:rsid w:val="000F5BCF"/>
     <w:rsid w:val="000F73EB"/>
+    <w:rsid w:val="00143A32"/>
     <w:rsid w:val="001532D3"/>
     <w:rsid w:val="001A4BDE"/>
     <w:rsid w:val="001F2992"/>
@@ -26918,9 +31919,11 @@
     <w:rsid w:val="005C0717"/>
     <w:rsid w:val="00613FF0"/>
     <w:rsid w:val="006334CF"/>
+    <w:rsid w:val="00641DC6"/>
     <w:rsid w:val="006626A0"/>
     <w:rsid w:val="006A5F73"/>
     <w:rsid w:val="006F7025"/>
+    <w:rsid w:val="0077108A"/>
     <w:rsid w:val="00772C2F"/>
     <w:rsid w:val="00777288"/>
     <w:rsid w:val="007D7F22"/>

--- a/SNAKE.docx
+++ b/SNAKE.docx
@@ -7945,7 +7945,37 @@
           <w:rFonts w:cs="Times New Roman"/>
           <w:szCs w:val="24"/>
         </w:rPr>
-        <w:t>” dengan metode lainnya.</w:t>
+        <w:t>”</w:t>
+      </w:r>
+      <w:r>
+        <w:rPr>
+          <w:rFonts w:cs="Times New Roman"/>
+          <w:szCs w:val="24"/>
+        </w:rPr>
+        <w:t xml:space="preserve"> dengan </w:t>
+      </w:r>
+      <w:r>
+        <w:rPr>
+          <w:rFonts w:cs="Times New Roman"/>
+          <w:i/>
+          <w:iCs/>
+          <w:szCs w:val="24"/>
+        </w:rPr>
+        <w:t>framework</w:t>
+      </w:r>
+      <w:r>
+        <w:rPr>
+          <w:rFonts w:cs="Times New Roman"/>
+          <w:szCs w:val="24"/>
+        </w:rPr>
+        <w:t xml:space="preserve"> Bellman dan Monte Carlo</w:t>
+      </w:r>
+      <w:r>
+        <w:rPr>
+          <w:rFonts w:cs="Times New Roman"/>
+          <w:szCs w:val="24"/>
+        </w:rPr>
+        <w:t>.</w:t>
       </w:r>
     </w:p>
     <w:p/>
@@ -8102,7 +8132,7 @@
           <w:rFonts w:cs="Times New Roman"/>
           <w:szCs w:val="24"/>
         </w:rPr>
-        <w:t xml:space="preserve"> tertentu seperti TensorFlow, PyTorch, atau OpenAI Gym.</w:t>
+        <w:t xml:space="preserve"> tertentu seperti PyTorch, atau OpenAI Gym.</w:t>
       </w:r>
     </w:p>
     <w:bookmarkEnd w:id="11"/>
@@ -31936,6 +31966,7 @@
     <w:rsid w:val="00855EDA"/>
     <w:rsid w:val="00864F5D"/>
     <w:rsid w:val="008712C3"/>
+    <w:rsid w:val="00872E0B"/>
     <w:rsid w:val="008A1A7F"/>
     <w:rsid w:val="00902AC3"/>
     <w:rsid w:val="00907577"/>
@@ -31947,6 +31978,7 @@
     <w:rsid w:val="00981A96"/>
     <w:rsid w:val="0099075A"/>
     <w:rsid w:val="009C20A1"/>
+    <w:rsid w:val="009E7E21"/>
     <w:rsid w:val="009F67DB"/>
     <w:rsid w:val="00A35ED1"/>
     <w:rsid w:val="00A43797"/>

--- a/SNAKE.docx
+++ b/SNAKE.docx
@@ -148,7 +148,7 @@
           </mc:Choice>
           <mc:Fallback>
             <w:pict>
-              <v:group w14:anchorId="4E14AF33" id="Group 7" o:spid="_x0000_s1026" style="position:absolute;margin-left:0;margin-top:-85.35pt;width:177.45pt;height:842.9pt;z-index:251659264;mso-position-horizontal:left;mso-position-horizontal-relative:page" coordsize="22536,107050" o:gfxdata="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">
+              <v:group w14:anchorId="75AAE293" id="Group 7" o:spid="_x0000_s1026" style="position:absolute;margin-left:0;margin-top:-85.35pt;width:177.45pt;height:842.9pt;z-index:251659264;mso-position-horizontal:left;mso-position-horizontal-relative:page" coordsize="22536,107050" o:gfxdata="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">
                 <v:rect id="Rectangle 1" o:spid="_x0000_s1027" style="position:absolute;width:22521;height:91186;visibility:visible;mso-wrap-style:square;v-text-anchor:middle" o:gfxdata="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" fillcolor="#0070c0" stroked="f" strokeweight="1pt"/>
                 <v:rect id="Rectangle 2" o:spid="_x0000_s1028" style="position:absolute;top:91135;width:22517;height:15915;visibility:visible;mso-wrap-style:square;v-text-anchor:middle" o:gfxdata="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" fillcolor="#f18b0f" stroked="f" strokeweight="1pt"/>
                 <v:shapetype id="_x0000_t75" coordsize="21600,21600" o:spt="75" o:preferrelative="t" path="m@4@5l@4@11@9@11@9@5xe" filled="f" stroked="f">
@@ -6003,305 +6003,8 @@
           <w:rFonts w:cs="Times New Roman"/>
           <w:lang w:val="en-US"/>
         </w:rPr>
-        <w:t xml:space="preserve">(AI) </w:t>
-      </w:r>
-      <w:proofErr w:type="spellStart"/>
-      <w:r>
-        <w:rPr>
-          <w:rFonts w:cs="Times New Roman"/>
-          <w:lang w:val="en-US"/>
-        </w:rPr>
-        <w:t>merupakan</w:t>
-      </w:r>
-      <w:proofErr w:type="spellEnd"/>
-      <w:r>
-        <w:rPr>
-          <w:rFonts w:cs="Times New Roman"/>
-          <w:lang w:val="en-US"/>
-        </w:rPr>
-        <w:t xml:space="preserve"> </w:t>
-      </w:r>
-      <w:proofErr w:type="spellStart"/>
-      <w:r>
-        <w:rPr>
-          <w:rFonts w:cs="Times New Roman"/>
-          <w:lang w:val="en-US"/>
-        </w:rPr>
-        <w:t>sebuah</w:t>
-      </w:r>
-      <w:proofErr w:type="spellEnd"/>
-      <w:r>
-        <w:rPr>
-          <w:rFonts w:cs="Times New Roman"/>
-          <w:lang w:val="en-US"/>
-        </w:rPr>
-        <w:t xml:space="preserve"> </w:t>
-      </w:r>
-      <w:proofErr w:type="spellStart"/>
-      <w:r>
-        <w:rPr>
-          <w:rFonts w:cs="Times New Roman"/>
-          <w:lang w:val="en-US"/>
-        </w:rPr>
-        <w:t>istilah</w:t>
-      </w:r>
-      <w:proofErr w:type="spellEnd"/>
-      <w:r>
-        <w:rPr>
-          <w:rFonts w:cs="Times New Roman"/>
-          <w:lang w:val="en-US"/>
-        </w:rPr>
-        <w:t xml:space="preserve"> yang </w:t>
-      </w:r>
-      <w:proofErr w:type="spellStart"/>
-      <w:r>
-        <w:rPr>
-          <w:rFonts w:cs="Times New Roman"/>
-          <w:lang w:val="en-US"/>
-        </w:rPr>
-        <w:t>sering</w:t>
-      </w:r>
-      <w:proofErr w:type="spellEnd"/>
-      <w:r>
-        <w:rPr>
-          <w:rFonts w:cs="Times New Roman"/>
-          <w:lang w:val="en-US"/>
-        </w:rPr>
-        <w:t xml:space="preserve"> </w:t>
-      </w:r>
-      <w:proofErr w:type="spellStart"/>
-      <w:r>
-        <w:rPr>
-          <w:rFonts w:cs="Times New Roman"/>
-          <w:lang w:val="en-US"/>
-        </w:rPr>
-        <w:t>digaungkan</w:t>
-      </w:r>
-      <w:proofErr w:type="spellEnd"/>
-      <w:r>
-        <w:rPr>
-          <w:rFonts w:cs="Times New Roman"/>
-          <w:lang w:val="en-US"/>
-        </w:rPr>
-        <w:t xml:space="preserve"> </w:t>
-      </w:r>
-      <w:proofErr w:type="spellStart"/>
-      <w:r>
-        <w:rPr>
-          <w:rFonts w:cs="Times New Roman"/>
-          <w:lang w:val="en-US"/>
-        </w:rPr>
-        <w:t>akhir-akhir</w:t>
-      </w:r>
-      <w:proofErr w:type="spellEnd"/>
-      <w:r>
-        <w:rPr>
-          <w:rFonts w:cs="Times New Roman"/>
-          <w:lang w:val="en-US"/>
-        </w:rPr>
-        <w:t xml:space="preserve"> </w:t>
-      </w:r>
-      <w:proofErr w:type="spellStart"/>
-      <w:r>
-        <w:rPr>
-          <w:rFonts w:cs="Times New Roman"/>
-          <w:lang w:val="en-US"/>
-        </w:rPr>
-        <w:t>ini</w:t>
-      </w:r>
-      <w:proofErr w:type="spellEnd"/>
-      <w:r>
-        <w:rPr>
-          <w:rFonts w:cs="Times New Roman"/>
-          <w:lang w:val="en-US"/>
-        </w:rPr>
-        <w:t xml:space="preserve">. Salah </w:t>
-      </w:r>
-      <w:proofErr w:type="spellStart"/>
-      <w:r>
-        <w:rPr>
-          <w:rFonts w:cs="Times New Roman"/>
-          <w:lang w:val="en-US"/>
-        </w:rPr>
-        <w:t>satu</w:t>
-      </w:r>
-      <w:proofErr w:type="spellEnd"/>
-      <w:r>
-        <w:rPr>
-          <w:rFonts w:cs="Times New Roman"/>
-          <w:lang w:val="en-US"/>
-        </w:rPr>
-        <w:t xml:space="preserve"> </w:t>
-      </w:r>
-      <w:proofErr w:type="spellStart"/>
-      <w:r>
-        <w:rPr>
-          <w:rFonts w:cs="Times New Roman"/>
-          <w:lang w:val="en-US"/>
-        </w:rPr>
-        <w:t>penyebabnya</w:t>
-      </w:r>
-      <w:proofErr w:type="spellEnd"/>
-      <w:r>
-        <w:rPr>
-          <w:rFonts w:cs="Times New Roman"/>
-          <w:lang w:val="en-US"/>
-        </w:rPr>
-        <w:t xml:space="preserve"> </w:t>
-      </w:r>
-      <w:proofErr w:type="spellStart"/>
-      <w:r>
-        <w:rPr>
-          <w:rFonts w:cs="Times New Roman"/>
-          <w:lang w:val="en-US"/>
-        </w:rPr>
-        <w:t>adalah</w:t>
-      </w:r>
-      <w:proofErr w:type="spellEnd"/>
-      <w:r>
-        <w:rPr>
-          <w:rFonts w:cs="Times New Roman"/>
-          <w:lang w:val="en-US"/>
-        </w:rPr>
-        <w:t xml:space="preserve"> </w:t>
-      </w:r>
-      <w:proofErr w:type="spellStart"/>
-      <w:r>
-        <w:rPr>
-          <w:rFonts w:cs="Times New Roman"/>
-          <w:lang w:val="en-US"/>
-        </w:rPr>
-        <w:t>saat</w:t>
-      </w:r>
-      <w:proofErr w:type="spellEnd"/>
-      <w:r>
-        <w:rPr>
-          <w:rFonts w:cs="Times New Roman"/>
-          <w:lang w:val="en-US"/>
-        </w:rPr>
-        <w:t xml:space="preserve"> ChatGPT </w:t>
-      </w:r>
-      <w:proofErr w:type="spellStart"/>
-      <w:r>
-        <w:rPr>
-          <w:rFonts w:cs="Times New Roman"/>
-          <w:lang w:val="en-US"/>
-        </w:rPr>
-        <w:t>dirilis</w:t>
-      </w:r>
-      <w:proofErr w:type="spellEnd"/>
-      <w:r>
-        <w:rPr>
-          <w:rFonts w:cs="Times New Roman"/>
-          <w:lang w:val="en-US"/>
-        </w:rPr>
-        <w:t xml:space="preserve"> oleh OpenAI pada November 2022. </w:t>
-      </w:r>
-      <w:proofErr w:type="spellStart"/>
-      <w:r>
-        <w:rPr>
-          <w:rFonts w:cs="Times New Roman"/>
-          <w:lang w:val="en-US"/>
-        </w:rPr>
-        <w:t>Sejak</w:t>
-      </w:r>
-      <w:proofErr w:type="spellEnd"/>
-      <w:r>
-        <w:rPr>
-          <w:rFonts w:cs="Times New Roman"/>
-          <w:lang w:val="en-US"/>
-        </w:rPr>
-        <w:t xml:space="preserve"> </w:t>
-      </w:r>
-      <w:proofErr w:type="spellStart"/>
-      <w:r>
-        <w:rPr>
-          <w:rFonts w:cs="Times New Roman"/>
-          <w:lang w:val="en-US"/>
-        </w:rPr>
-        <w:t>saat</w:t>
-      </w:r>
-      <w:proofErr w:type="spellEnd"/>
-      <w:r>
-        <w:rPr>
-          <w:rFonts w:cs="Times New Roman"/>
-          <w:lang w:val="en-US"/>
-        </w:rPr>
-        <w:t xml:space="preserve"> </w:t>
-      </w:r>
-      <w:proofErr w:type="spellStart"/>
-      <w:r>
-        <w:rPr>
-          <w:rFonts w:cs="Times New Roman"/>
-          <w:lang w:val="en-US"/>
-        </w:rPr>
-        <w:t>itu</w:t>
-      </w:r>
-      <w:proofErr w:type="spellEnd"/>
-      <w:r>
-        <w:rPr>
-          <w:rFonts w:cs="Times New Roman"/>
-          <w:lang w:val="en-US"/>
-        </w:rPr>
-        <w:t xml:space="preserve"> </w:t>
-      </w:r>
-      <w:proofErr w:type="spellStart"/>
-      <w:r>
-        <w:rPr>
-          <w:rFonts w:cs="Times New Roman"/>
-          <w:lang w:val="en-US"/>
-        </w:rPr>
-        <w:t>banyak</w:t>
-      </w:r>
-      <w:proofErr w:type="spellEnd"/>
-      <w:r>
-        <w:rPr>
-          <w:rFonts w:cs="Times New Roman"/>
-          <w:lang w:val="en-US"/>
-        </w:rPr>
-        <w:t xml:space="preserve"> </w:t>
-      </w:r>
-      <w:proofErr w:type="spellStart"/>
-      <w:r>
-        <w:rPr>
-          <w:rFonts w:cs="Times New Roman"/>
-          <w:lang w:val="en-US"/>
-        </w:rPr>
-        <w:t>produk-produk</w:t>
-      </w:r>
-      <w:proofErr w:type="spellEnd"/>
-      <w:r>
-        <w:rPr>
-          <w:rFonts w:cs="Times New Roman"/>
-          <w:lang w:val="en-US"/>
-        </w:rPr>
-        <w:t xml:space="preserve"> AI lain </w:t>
-      </w:r>
-      <w:proofErr w:type="spellStart"/>
-      <w:r>
-        <w:rPr>
-          <w:rFonts w:cs="Times New Roman"/>
-          <w:lang w:val="en-US"/>
-        </w:rPr>
-        <w:t>mulai</w:t>
-      </w:r>
-      <w:proofErr w:type="spellEnd"/>
-      <w:r>
-        <w:rPr>
-          <w:rFonts w:cs="Times New Roman"/>
-          <w:lang w:val="en-US"/>
-        </w:rPr>
-        <w:t xml:space="preserve"> </w:t>
-      </w:r>
-      <w:proofErr w:type="spellStart"/>
-      <w:r>
-        <w:rPr>
-          <w:rFonts w:cs="Times New Roman"/>
-          <w:lang w:val="en-US"/>
-        </w:rPr>
-        <w:t>bermunculan</w:t>
-      </w:r>
-      <w:proofErr w:type="spellEnd"/>
+        <w:t>(AI) merupakan sebuah istilah yang sering digaungkan akhir-akhir ini. Salah satu penyebabnya adalah saat ChatGPT dirilis oleh OpenAI pada November 2022. Sejak saat itu banyak produk-produk AI lain mulai bermunculan</w:t>
+      </w:r>
       <w:r>
         <w:rPr>
           <w:rFonts w:cs="Times New Roman"/>
@@ -6357,15 +6060,13 @@
         </w:rPr>
         <w:t xml:space="preserve">Computer Vision </w:t>
       </w:r>
-      <w:proofErr w:type="spellStart"/>
       <w:r>
         <w:rPr>
           <w:rFonts w:cs="Times New Roman"/>
           <w:lang w:val="en-US"/>
         </w:rPr>
-        <w:t>banyak</w:t>
-      </w:r>
-      <w:proofErr w:type="spellEnd"/>
+        <w:t>banyak digunakan oleh perusahan penghasil AI.</w:t>
+      </w:r>
       <w:r>
         <w:rPr>
           <w:rFonts w:cs="Times New Roman"/>
@@ -6373,529 +6074,26 @@
         </w:rPr>
         <w:t xml:space="preserve"> </w:t>
       </w:r>
-      <w:proofErr w:type="spellStart"/>
       <w:r>
         <w:rPr>
           <w:rFonts w:cs="Times New Roman"/>
           <w:lang w:val="en-US"/>
         </w:rPr>
-        <w:t>digunakan</w:t>
-      </w:r>
-      <w:proofErr w:type="spellEnd"/>
+        <w:t>AI sendiri sebenarnya bukanlah sesuatu yang baru. Gagasan mengenai AI ini ditemukan pada tahun 1956, tetapi karena keterbatasan kala itu membuat gagasan AI ini menjadi sesuatu yang diremehkan oleh sebagian besar orang.</w:t>
+      </w:r>
       <w:r>
         <w:rPr>
           <w:rFonts w:cs="Times New Roman"/>
           <w:lang w:val="en-US"/>
         </w:rPr>
-        <w:t xml:space="preserve"> oleh </w:t>
-      </w:r>
-      <w:proofErr w:type="spellStart"/>
+        <w:t xml:space="preserve"> Saat ini AI</w:t>
+      </w:r>
       <w:r>
         <w:rPr>
           <w:rFonts w:cs="Times New Roman"/>
           <w:lang w:val="en-US"/>
         </w:rPr>
-        <w:t>perusahan</w:t>
-      </w:r>
-      <w:proofErr w:type="spellEnd"/>
-      <w:r>
-        <w:rPr>
-          <w:rFonts w:cs="Times New Roman"/>
-          <w:lang w:val="en-US"/>
-        </w:rPr>
-        <w:t xml:space="preserve"> </w:t>
-      </w:r>
-      <w:proofErr w:type="spellStart"/>
-      <w:r>
-        <w:rPr>
-          <w:rFonts w:cs="Times New Roman"/>
-          <w:lang w:val="en-US"/>
-        </w:rPr>
-        <w:t>penghasil</w:t>
-      </w:r>
-      <w:proofErr w:type="spellEnd"/>
-      <w:r>
-        <w:rPr>
-          <w:rFonts w:cs="Times New Roman"/>
-          <w:lang w:val="en-US"/>
-        </w:rPr>
-        <w:t xml:space="preserve"> AI.</w:t>
-      </w:r>
-      <w:r>
-        <w:rPr>
-          <w:rFonts w:cs="Times New Roman"/>
-          <w:lang w:val="en-US"/>
-        </w:rPr>
-        <w:t xml:space="preserve"> </w:t>
-      </w:r>
-      <w:r>
-        <w:rPr>
-          <w:rFonts w:cs="Times New Roman"/>
-          <w:lang w:val="en-US"/>
-        </w:rPr>
-        <w:t xml:space="preserve">AI </w:t>
-      </w:r>
-      <w:proofErr w:type="spellStart"/>
-      <w:r>
-        <w:rPr>
-          <w:rFonts w:cs="Times New Roman"/>
-          <w:lang w:val="en-US"/>
-        </w:rPr>
-        <w:t>sendiri</w:t>
-      </w:r>
-      <w:proofErr w:type="spellEnd"/>
-      <w:r>
-        <w:rPr>
-          <w:rFonts w:cs="Times New Roman"/>
-          <w:lang w:val="en-US"/>
-        </w:rPr>
-        <w:t xml:space="preserve"> </w:t>
-      </w:r>
-      <w:proofErr w:type="spellStart"/>
-      <w:r>
-        <w:rPr>
-          <w:rFonts w:cs="Times New Roman"/>
-          <w:lang w:val="en-US"/>
-        </w:rPr>
-        <w:t>sebenarnya</w:t>
-      </w:r>
-      <w:proofErr w:type="spellEnd"/>
-      <w:r>
-        <w:rPr>
-          <w:rFonts w:cs="Times New Roman"/>
-          <w:lang w:val="en-US"/>
-        </w:rPr>
-        <w:t xml:space="preserve"> </w:t>
-      </w:r>
-      <w:proofErr w:type="spellStart"/>
-      <w:r>
-        <w:rPr>
-          <w:rFonts w:cs="Times New Roman"/>
-          <w:lang w:val="en-US"/>
-        </w:rPr>
-        <w:t>bukanlah</w:t>
-      </w:r>
-      <w:proofErr w:type="spellEnd"/>
-      <w:r>
-        <w:rPr>
-          <w:rFonts w:cs="Times New Roman"/>
-          <w:lang w:val="en-US"/>
-        </w:rPr>
-        <w:t xml:space="preserve"> </w:t>
-      </w:r>
-      <w:proofErr w:type="spellStart"/>
-      <w:r>
-        <w:rPr>
-          <w:rFonts w:cs="Times New Roman"/>
-          <w:lang w:val="en-US"/>
-        </w:rPr>
-        <w:t>sesuatu</w:t>
-      </w:r>
-      <w:proofErr w:type="spellEnd"/>
-      <w:r>
-        <w:rPr>
-          <w:rFonts w:cs="Times New Roman"/>
-          <w:lang w:val="en-US"/>
-        </w:rPr>
-        <w:t xml:space="preserve"> yang </w:t>
-      </w:r>
-      <w:proofErr w:type="spellStart"/>
-      <w:r>
-        <w:rPr>
-          <w:rFonts w:cs="Times New Roman"/>
-          <w:lang w:val="en-US"/>
-        </w:rPr>
-        <w:t>baru</w:t>
-      </w:r>
-      <w:proofErr w:type="spellEnd"/>
-      <w:r>
-        <w:rPr>
-          <w:rFonts w:cs="Times New Roman"/>
-          <w:lang w:val="en-US"/>
-        </w:rPr>
-        <w:t xml:space="preserve">. </w:t>
-      </w:r>
-      <w:proofErr w:type="spellStart"/>
-      <w:r>
-        <w:rPr>
-          <w:rFonts w:cs="Times New Roman"/>
-          <w:lang w:val="en-US"/>
-        </w:rPr>
-        <w:t>Gagasan</w:t>
-      </w:r>
-      <w:proofErr w:type="spellEnd"/>
-      <w:r>
-        <w:rPr>
-          <w:rFonts w:cs="Times New Roman"/>
-          <w:lang w:val="en-US"/>
-        </w:rPr>
-        <w:t xml:space="preserve"> </w:t>
-      </w:r>
-      <w:proofErr w:type="spellStart"/>
-      <w:r>
-        <w:rPr>
-          <w:rFonts w:cs="Times New Roman"/>
-          <w:lang w:val="en-US"/>
-        </w:rPr>
-        <w:t>mengenai</w:t>
-      </w:r>
-      <w:proofErr w:type="spellEnd"/>
-      <w:r>
-        <w:rPr>
-          <w:rFonts w:cs="Times New Roman"/>
-          <w:lang w:val="en-US"/>
-        </w:rPr>
-        <w:t xml:space="preserve"> AI </w:t>
-      </w:r>
-      <w:proofErr w:type="spellStart"/>
-      <w:r>
-        <w:rPr>
-          <w:rFonts w:cs="Times New Roman"/>
-          <w:lang w:val="en-US"/>
-        </w:rPr>
-        <w:t>ini</w:t>
-      </w:r>
-      <w:proofErr w:type="spellEnd"/>
-      <w:r>
-        <w:rPr>
-          <w:rFonts w:cs="Times New Roman"/>
-          <w:lang w:val="en-US"/>
-        </w:rPr>
-        <w:t xml:space="preserve"> </w:t>
-      </w:r>
-      <w:proofErr w:type="spellStart"/>
-      <w:r>
-        <w:rPr>
-          <w:rFonts w:cs="Times New Roman"/>
-          <w:lang w:val="en-US"/>
-        </w:rPr>
-        <w:t>ditemukan</w:t>
-      </w:r>
-      <w:proofErr w:type="spellEnd"/>
-      <w:r>
-        <w:rPr>
-          <w:rFonts w:cs="Times New Roman"/>
-          <w:lang w:val="en-US"/>
-        </w:rPr>
-        <w:t xml:space="preserve"> pada </w:t>
-      </w:r>
-      <w:proofErr w:type="spellStart"/>
-      <w:r>
-        <w:rPr>
-          <w:rFonts w:cs="Times New Roman"/>
-          <w:lang w:val="en-US"/>
-        </w:rPr>
-        <w:t>tahun</w:t>
-      </w:r>
-      <w:proofErr w:type="spellEnd"/>
-      <w:r>
-        <w:rPr>
-          <w:rFonts w:cs="Times New Roman"/>
-          <w:lang w:val="en-US"/>
-        </w:rPr>
-        <w:t xml:space="preserve"> 1956, </w:t>
-      </w:r>
-      <w:proofErr w:type="spellStart"/>
-      <w:r>
-        <w:rPr>
-          <w:rFonts w:cs="Times New Roman"/>
-          <w:lang w:val="en-US"/>
-        </w:rPr>
-        <w:t>tetapi</w:t>
-      </w:r>
-      <w:proofErr w:type="spellEnd"/>
-      <w:r>
-        <w:rPr>
-          <w:rFonts w:cs="Times New Roman"/>
-          <w:lang w:val="en-US"/>
-        </w:rPr>
-        <w:t xml:space="preserve"> </w:t>
-      </w:r>
-      <w:proofErr w:type="spellStart"/>
-      <w:r>
-        <w:rPr>
-          <w:rFonts w:cs="Times New Roman"/>
-          <w:lang w:val="en-US"/>
-        </w:rPr>
-        <w:t>karena</w:t>
-      </w:r>
-      <w:proofErr w:type="spellEnd"/>
-      <w:r>
-        <w:rPr>
-          <w:rFonts w:cs="Times New Roman"/>
-          <w:lang w:val="en-US"/>
-        </w:rPr>
-        <w:t xml:space="preserve"> </w:t>
-      </w:r>
-      <w:proofErr w:type="spellStart"/>
-      <w:r>
-        <w:rPr>
-          <w:rFonts w:cs="Times New Roman"/>
-          <w:lang w:val="en-US"/>
-        </w:rPr>
-        <w:t>keterbatasan</w:t>
-      </w:r>
-      <w:proofErr w:type="spellEnd"/>
-      <w:r>
-        <w:rPr>
-          <w:rFonts w:cs="Times New Roman"/>
-          <w:lang w:val="en-US"/>
-        </w:rPr>
-        <w:t xml:space="preserve"> kala </w:t>
-      </w:r>
-      <w:proofErr w:type="spellStart"/>
-      <w:r>
-        <w:rPr>
-          <w:rFonts w:cs="Times New Roman"/>
-          <w:lang w:val="en-US"/>
-        </w:rPr>
-        <w:t>itu</w:t>
-      </w:r>
-      <w:proofErr w:type="spellEnd"/>
-      <w:r>
-        <w:rPr>
-          <w:rFonts w:cs="Times New Roman"/>
-          <w:lang w:val="en-US"/>
-        </w:rPr>
-        <w:t xml:space="preserve"> </w:t>
-      </w:r>
-      <w:proofErr w:type="spellStart"/>
-      <w:r>
-        <w:rPr>
-          <w:rFonts w:cs="Times New Roman"/>
-          <w:lang w:val="en-US"/>
-        </w:rPr>
-        <w:t>membuat</w:t>
-      </w:r>
-      <w:proofErr w:type="spellEnd"/>
-      <w:r>
-        <w:rPr>
-          <w:rFonts w:cs="Times New Roman"/>
-          <w:lang w:val="en-US"/>
-        </w:rPr>
-        <w:t xml:space="preserve"> </w:t>
-      </w:r>
-      <w:proofErr w:type="spellStart"/>
-      <w:r>
-        <w:rPr>
-          <w:rFonts w:cs="Times New Roman"/>
-          <w:lang w:val="en-US"/>
-        </w:rPr>
-        <w:t>gagasan</w:t>
-      </w:r>
-      <w:proofErr w:type="spellEnd"/>
-      <w:r>
-        <w:rPr>
-          <w:rFonts w:cs="Times New Roman"/>
-          <w:lang w:val="en-US"/>
-        </w:rPr>
-        <w:t xml:space="preserve"> AI </w:t>
-      </w:r>
-      <w:proofErr w:type="spellStart"/>
-      <w:r>
-        <w:rPr>
-          <w:rFonts w:cs="Times New Roman"/>
-          <w:lang w:val="en-US"/>
-        </w:rPr>
-        <w:t>ini</w:t>
-      </w:r>
-      <w:proofErr w:type="spellEnd"/>
-      <w:r>
-        <w:rPr>
-          <w:rFonts w:cs="Times New Roman"/>
-          <w:lang w:val="en-US"/>
-        </w:rPr>
-        <w:t xml:space="preserve"> </w:t>
-      </w:r>
-      <w:proofErr w:type="spellStart"/>
-      <w:r>
-        <w:rPr>
-          <w:rFonts w:cs="Times New Roman"/>
-          <w:lang w:val="en-US"/>
-        </w:rPr>
-        <w:t>menjadi</w:t>
-      </w:r>
-      <w:proofErr w:type="spellEnd"/>
-      <w:r>
-        <w:rPr>
-          <w:rFonts w:cs="Times New Roman"/>
-          <w:lang w:val="en-US"/>
-        </w:rPr>
-        <w:t xml:space="preserve"> </w:t>
-      </w:r>
-      <w:proofErr w:type="spellStart"/>
-      <w:r>
-        <w:rPr>
-          <w:rFonts w:cs="Times New Roman"/>
-          <w:lang w:val="en-US"/>
-        </w:rPr>
-        <w:t>sesuatu</w:t>
-      </w:r>
-      <w:proofErr w:type="spellEnd"/>
-      <w:r>
-        <w:rPr>
-          <w:rFonts w:cs="Times New Roman"/>
-          <w:lang w:val="en-US"/>
-        </w:rPr>
-        <w:t xml:space="preserve"> yang </w:t>
-      </w:r>
-      <w:proofErr w:type="spellStart"/>
-      <w:r>
-        <w:rPr>
-          <w:rFonts w:cs="Times New Roman"/>
-          <w:lang w:val="en-US"/>
-        </w:rPr>
-        <w:t>diremehkan</w:t>
-      </w:r>
-      <w:proofErr w:type="spellEnd"/>
-      <w:r>
-        <w:rPr>
-          <w:rFonts w:cs="Times New Roman"/>
-          <w:lang w:val="en-US"/>
-        </w:rPr>
-        <w:t xml:space="preserve"> oleh </w:t>
-      </w:r>
-      <w:proofErr w:type="spellStart"/>
-      <w:r>
-        <w:rPr>
-          <w:rFonts w:cs="Times New Roman"/>
-          <w:lang w:val="en-US"/>
-        </w:rPr>
-        <w:t>sebagian</w:t>
-      </w:r>
-      <w:proofErr w:type="spellEnd"/>
-      <w:r>
-        <w:rPr>
-          <w:rFonts w:cs="Times New Roman"/>
-          <w:lang w:val="en-US"/>
-        </w:rPr>
-        <w:t xml:space="preserve"> </w:t>
-      </w:r>
-      <w:proofErr w:type="spellStart"/>
-      <w:r>
-        <w:rPr>
-          <w:rFonts w:cs="Times New Roman"/>
-          <w:lang w:val="en-US"/>
-        </w:rPr>
-        <w:t>besar</w:t>
-      </w:r>
-      <w:proofErr w:type="spellEnd"/>
-      <w:r>
-        <w:rPr>
-          <w:rFonts w:cs="Times New Roman"/>
-          <w:lang w:val="en-US"/>
-        </w:rPr>
-        <w:t xml:space="preserve"> orang.</w:t>
-      </w:r>
-      <w:r>
-        <w:rPr>
-          <w:rFonts w:cs="Times New Roman"/>
-          <w:lang w:val="en-US"/>
-        </w:rPr>
-        <w:t xml:space="preserve"> Saat </w:t>
-      </w:r>
-      <w:proofErr w:type="spellStart"/>
-      <w:r>
-        <w:rPr>
-          <w:rFonts w:cs="Times New Roman"/>
-          <w:lang w:val="en-US"/>
-        </w:rPr>
-        <w:t>ini</w:t>
-      </w:r>
-      <w:proofErr w:type="spellEnd"/>
-      <w:r>
-        <w:rPr>
-          <w:rFonts w:cs="Times New Roman"/>
-          <w:lang w:val="en-US"/>
-        </w:rPr>
-        <w:t xml:space="preserve"> AI</w:t>
-      </w:r>
-      <w:r>
-        <w:rPr>
-          <w:rFonts w:cs="Times New Roman"/>
-          <w:lang w:val="en-US"/>
-        </w:rPr>
-        <w:t xml:space="preserve"> </w:t>
-      </w:r>
-      <w:proofErr w:type="spellStart"/>
-      <w:r>
-        <w:rPr>
-          <w:rFonts w:cs="Times New Roman"/>
-          <w:lang w:val="en-US"/>
-        </w:rPr>
-        <w:t>dibuat</w:t>
-      </w:r>
-      <w:proofErr w:type="spellEnd"/>
-      <w:r>
-        <w:rPr>
-          <w:rFonts w:cs="Times New Roman"/>
-          <w:lang w:val="en-US"/>
-        </w:rPr>
-        <w:t xml:space="preserve"> </w:t>
-      </w:r>
-      <w:proofErr w:type="spellStart"/>
-      <w:r>
-        <w:rPr>
-          <w:rFonts w:cs="Times New Roman"/>
-          <w:lang w:val="en-US"/>
-        </w:rPr>
-        <w:t>dengan</w:t>
-      </w:r>
-      <w:proofErr w:type="spellEnd"/>
-      <w:r>
-        <w:rPr>
-          <w:rFonts w:cs="Times New Roman"/>
-          <w:lang w:val="en-US"/>
-        </w:rPr>
-        <w:t xml:space="preserve"> </w:t>
-      </w:r>
-      <w:proofErr w:type="spellStart"/>
-      <w:r>
-        <w:rPr>
-          <w:rFonts w:cs="Times New Roman"/>
-          <w:lang w:val="en-US"/>
-        </w:rPr>
-        <w:t>tiga</w:t>
-      </w:r>
-      <w:proofErr w:type="spellEnd"/>
-      <w:r>
-        <w:rPr>
-          <w:rFonts w:cs="Times New Roman"/>
-          <w:lang w:val="en-US"/>
-        </w:rPr>
-        <w:t xml:space="preserve"> </w:t>
-      </w:r>
-      <w:proofErr w:type="spellStart"/>
-      <w:r>
-        <w:rPr>
-          <w:rFonts w:cs="Times New Roman"/>
-          <w:lang w:val="en-US"/>
-        </w:rPr>
-        <w:t>cara</w:t>
-      </w:r>
-      <w:proofErr w:type="spellEnd"/>
-      <w:r>
-        <w:rPr>
-          <w:rFonts w:cs="Times New Roman"/>
-          <w:lang w:val="en-US"/>
-        </w:rPr>
-        <w:t xml:space="preserve"> </w:t>
-      </w:r>
-      <w:proofErr w:type="spellStart"/>
-      <w:r>
-        <w:rPr>
-          <w:rFonts w:cs="Times New Roman"/>
-          <w:lang w:val="en-US"/>
-        </w:rPr>
-        <w:t>yaitu</w:t>
-      </w:r>
-      <w:proofErr w:type="spellEnd"/>
-      <w:r>
-        <w:rPr>
-          <w:rFonts w:cs="Times New Roman"/>
-          <w:lang w:val="en-US"/>
-        </w:rPr>
-        <w:t xml:space="preserve"> </w:t>
+        <w:t xml:space="preserve"> dibuat dengan tiga cara yaitu </w:t>
       </w:r>
       <w:r>
         <w:rPr>
@@ -9143,47 +8341,11 @@
       <w:r>
         <w:tab/>
       </w:r>
-      <w:proofErr w:type="spellStart"/>
       <w:r>
         <w:rPr>
           <w:lang w:val="en-US"/>
         </w:rPr>
-        <w:t>Belakangan</w:t>
-      </w:r>
-      <w:proofErr w:type="spellEnd"/>
-      <w:r>
-        <w:rPr>
-          <w:lang w:val="en-US"/>
-        </w:rPr>
-        <w:t xml:space="preserve"> </w:t>
-      </w:r>
-      <w:proofErr w:type="spellStart"/>
-      <w:r>
-        <w:rPr>
-          <w:lang w:val="en-US"/>
-        </w:rPr>
-        <w:t>ini</w:t>
-      </w:r>
-      <w:proofErr w:type="spellEnd"/>
-      <w:r>
-        <w:rPr>
-          <w:lang w:val="en-US"/>
-        </w:rPr>
-        <w:t xml:space="preserve"> </w:t>
-      </w:r>
-      <w:proofErr w:type="spellStart"/>
-      <w:r>
-        <w:rPr>
-          <w:lang w:val="en-US"/>
-        </w:rPr>
-        <w:t>Pembelajaran</w:t>
-      </w:r>
-      <w:proofErr w:type="spellEnd"/>
-      <w:r>
-        <w:rPr>
-          <w:lang w:val="en-US"/>
-        </w:rPr>
-        <w:t xml:space="preserve"> Mesin / </w:t>
+        <w:t xml:space="preserve">Belakangan ini Pembelajaran Mesin / </w:t>
       </w:r>
       <w:r>
         <w:rPr>
@@ -9193,731 +8355,35 @@
         </w:rPr>
         <w:t xml:space="preserve">Machine Learning </w:t>
       </w:r>
-      <w:proofErr w:type="spellStart"/>
       <w:r>
         <w:rPr>
           <w:lang w:val="en-US"/>
         </w:rPr>
-        <w:t>sungguh</w:t>
-      </w:r>
-      <w:proofErr w:type="spellEnd"/>
+        <w:t xml:space="preserve">sungguh banyak digunakan, bahkan bisa lebih banyak dari yang kita perkirakan. Contohnya saat kita mencari “Hadiah” untuk teman atau sahabat kita di internet. Kita akan mengetikkan sebuah kata kunci maka muncullah hal-hal yang berkaitan dengan kata kunci tersebut. </w:t>
+      </w:r>
       <w:r>
         <w:rPr>
           <w:lang w:val="en-US"/>
         </w:rPr>
-        <w:t xml:space="preserve"> </w:t>
-      </w:r>
-      <w:proofErr w:type="spellStart"/>
+        <w:t>Saat</w:t>
+      </w:r>
       <w:r>
         <w:rPr>
           <w:lang w:val="en-US"/>
         </w:rPr>
-        <w:t>banyak</w:t>
-      </w:r>
-      <w:proofErr w:type="spellEnd"/>
+        <w:t xml:space="preserve"> kita membuka kotak email kita</w:t>
+      </w:r>
       <w:r>
         <w:rPr>
           <w:lang w:val="en-US"/>
         </w:rPr>
-        <w:t xml:space="preserve"> </w:t>
-      </w:r>
-      <w:proofErr w:type="spellStart"/>
+        <w:t xml:space="preserve"> lagi</w:t>
+      </w:r>
       <w:r>
         <w:rPr>
           <w:lang w:val="en-US"/>
         </w:rPr>
-        <w:t>digunakan</w:t>
-      </w:r>
-      <w:proofErr w:type="spellEnd"/>
-      <w:r>
-        <w:rPr>
-          <w:lang w:val="en-US"/>
-        </w:rPr>
-        <w:t xml:space="preserve">, </w:t>
-      </w:r>
-      <w:proofErr w:type="spellStart"/>
-      <w:r>
-        <w:rPr>
-          <w:lang w:val="en-US"/>
-        </w:rPr>
-        <w:t>bahkan</w:t>
-      </w:r>
-      <w:proofErr w:type="spellEnd"/>
-      <w:r>
-        <w:rPr>
-          <w:lang w:val="en-US"/>
-        </w:rPr>
-        <w:t xml:space="preserve"> </w:t>
-      </w:r>
-      <w:proofErr w:type="spellStart"/>
-      <w:r>
-        <w:rPr>
-          <w:lang w:val="en-US"/>
-        </w:rPr>
-        <w:t>bisa</w:t>
-      </w:r>
-      <w:proofErr w:type="spellEnd"/>
-      <w:r>
-        <w:rPr>
-          <w:lang w:val="en-US"/>
-        </w:rPr>
-        <w:t xml:space="preserve"> </w:t>
-      </w:r>
-      <w:proofErr w:type="spellStart"/>
-      <w:r>
-        <w:rPr>
-          <w:lang w:val="en-US"/>
-        </w:rPr>
-        <w:t>lebih</w:t>
-      </w:r>
-      <w:proofErr w:type="spellEnd"/>
-      <w:r>
-        <w:rPr>
-          <w:lang w:val="en-US"/>
-        </w:rPr>
-        <w:t xml:space="preserve"> </w:t>
-      </w:r>
-      <w:proofErr w:type="spellStart"/>
-      <w:r>
-        <w:rPr>
-          <w:lang w:val="en-US"/>
-        </w:rPr>
-        <w:t>banyak</w:t>
-      </w:r>
-      <w:proofErr w:type="spellEnd"/>
-      <w:r>
-        <w:rPr>
-          <w:lang w:val="en-US"/>
-        </w:rPr>
-        <w:t xml:space="preserve"> </w:t>
-      </w:r>
-      <w:proofErr w:type="spellStart"/>
-      <w:r>
-        <w:rPr>
-          <w:lang w:val="en-US"/>
-        </w:rPr>
-        <w:t>dari</w:t>
-      </w:r>
-      <w:proofErr w:type="spellEnd"/>
-      <w:r>
-        <w:rPr>
-          <w:lang w:val="en-US"/>
-        </w:rPr>
-        <w:t xml:space="preserve"> yang </w:t>
-      </w:r>
-      <w:proofErr w:type="spellStart"/>
-      <w:r>
-        <w:rPr>
-          <w:lang w:val="en-US"/>
-        </w:rPr>
-        <w:t>kita</w:t>
-      </w:r>
-      <w:proofErr w:type="spellEnd"/>
-      <w:r>
-        <w:rPr>
-          <w:lang w:val="en-US"/>
-        </w:rPr>
-        <w:t xml:space="preserve"> </w:t>
-      </w:r>
-      <w:proofErr w:type="spellStart"/>
-      <w:r>
-        <w:rPr>
-          <w:lang w:val="en-US"/>
-        </w:rPr>
-        <w:t>perkirakan</w:t>
-      </w:r>
-      <w:proofErr w:type="spellEnd"/>
-      <w:r>
-        <w:rPr>
-          <w:lang w:val="en-US"/>
-        </w:rPr>
-        <w:t xml:space="preserve">. </w:t>
-      </w:r>
-      <w:proofErr w:type="spellStart"/>
-      <w:r>
-        <w:rPr>
-          <w:lang w:val="en-US"/>
-        </w:rPr>
-        <w:t>Contohnya</w:t>
-      </w:r>
-      <w:proofErr w:type="spellEnd"/>
-      <w:r>
-        <w:rPr>
-          <w:lang w:val="en-US"/>
-        </w:rPr>
-        <w:t xml:space="preserve"> </w:t>
-      </w:r>
-      <w:proofErr w:type="spellStart"/>
-      <w:r>
-        <w:rPr>
-          <w:lang w:val="en-US"/>
-        </w:rPr>
-        <w:t>saat</w:t>
-      </w:r>
-      <w:proofErr w:type="spellEnd"/>
-      <w:r>
-        <w:rPr>
-          <w:lang w:val="en-US"/>
-        </w:rPr>
-        <w:t xml:space="preserve"> </w:t>
-      </w:r>
-      <w:proofErr w:type="spellStart"/>
-      <w:r>
-        <w:rPr>
-          <w:lang w:val="en-US"/>
-        </w:rPr>
-        <w:t>kita</w:t>
-      </w:r>
-      <w:proofErr w:type="spellEnd"/>
-      <w:r>
-        <w:rPr>
-          <w:lang w:val="en-US"/>
-        </w:rPr>
-        <w:t xml:space="preserve"> </w:t>
-      </w:r>
-      <w:proofErr w:type="spellStart"/>
-      <w:r>
-        <w:rPr>
-          <w:lang w:val="en-US"/>
-        </w:rPr>
-        <w:t>mencari</w:t>
-      </w:r>
-      <w:proofErr w:type="spellEnd"/>
-      <w:r>
-        <w:rPr>
-          <w:lang w:val="en-US"/>
-        </w:rPr>
-        <w:t xml:space="preserve"> “Hadiah” </w:t>
-      </w:r>
-      <w:proofErr w:type="spellStart"/>
-      <w:r>
-        <w:rPr>
-          <w:lang w:val="en-US"/>
-        </w:rPr>
-        <w:t>untuk</w:t>
-      </w:r>
-      <w:proofErr w:type="spellEnd"/>
-      <w:r>
-        <w:rPr>
-          <w:lang w:val="en-US"/>
-        </w:rPr>
-        <w:t xml:space="preserve"> </w:t>
-      </w:r>
-      <w:proofErr w:type="spellStart"/>
-      <w:r>
-        <w:rPr>
-          <w:lang w:val="en-US"/>
-        </w:rPr>
-        <w:t>teman</w:t>
-      </w:r>
-      <w:proofErr w:type="spellEnd"/>
-      <w:r>
-        <w:rPr>
-          <w:lang w:val="en-US"/>
-        </w:rPr>
-        <w:t xml:space="preserve"> </w:t>
-      </w:r>
-      <w:proofErr w:type="spellStart"/>
-      <w:r>
-        <w:rPr>
-          <w:lang w:val="en-US"/>
-        </w:rPr>
-        <w:t>atau</w:t>
-      </w:r>
-      <w:proofErr w:type="spellEnd"/>
-      <w:r>
-        <w:rPr>
-          <w:lang w:val="en-US"/>
-        </w:rPr>
-        <w:t xml:space="preserve"> </w:t>
-      </w:r>
-      <w:proofErr w:type="spellStart"/>
-      <w:r>
-        <w:rPr>
-          <w:lang w:val="en-US"/>
-        </w:rPr>
-        <w:t>sahabat</w:t>
-      </w:r>
-      <w:proofErr w:type="spellEnd"/>
-      <w:r>
-        <w:rPr>
-          <w:lang w:val="en-US"/>
-        </w:rPr>
-        <w:t xml:space="preserve"> </w:t>
-      </w:r>
-      <w:proofErr w:type="spellStart"/>
-      <w:r>
-        <w:rPr>
-          <w:lang w:val="en-US"/>
-        </w:rPr>
-        <w:t>kita</w:t>
-      </w:r>
-      <w:proofErr w:type="spellEnd"/>
-      <w:r>
-        <w:rPr>
-          <w:lang w:val="en-US"/>
-        </w:rPr>
-        <w:t xml:space="preserve"> di internet. Kita </w:t>
-      </w:r>
-      <w:proofErr w:type="spellStart"/>
-      <w:r>
-        <w:rPr>
-          <w:lang w:val="en-US"/>
-        </w:rPr>
-        <w:t>akan</w:t>
-      </w:r>
-      <w:proofErr w:type="spellEnd"/>
-      <w:r>
-        <w:rPr>
-          <w:lang w:val="en-US"/>
-        </w:rPr>
-        <w:t xml:space="preserve"> </w:t>
-      </w:r>
-      <w:proofErr w:type="spellStart"/>
-      <w:r>
-        <w:rPr>
-          <w:lang w:val="en-US"/>
-        </w:rPr>
-        <w:t>mengetikkan</w:t>
-      </w:r>
-      <w:proofErr w:type="spellEnd"/>
-      <w:r>
-        <w:rPr>
-          <w:lang w:val="en-US"/>
-        </w:rPr>
-        <w:t xml:space="preserve"> </w:t>
-      </w:r>
-      <w:proofErr w:type="spellStart"/>
-      <w:r>
-        <w:rPr>
-          <w:lang w:val="en-US"/>
-        </w:rPr>
-        <w:t>sebuah</w:t>
-      </w:r>
-      <w:proofErr w:type="spellEnd"/>
-      <w:r>
-        <w:rPr>
-          <w:lang w:val="en-US"/>
-        </w:rPr>
-        <w:t xml:space="preserve"> kata </w:t>
-      </w:r>
-      <w:proofErr w:type="spellStart"/>
-      <w:r>
-        <w:rPr>
-          <w:lang w:val="en-US"/>
-        </w:rPr>
-        <w:t>kunci</w:t>
-      </w:r>
-      <w:proofErr w:type="spellEnd"/>
-      <w:r>
-        <w:rPr>
-          <w:lang w:val="en-US"/>
-        </w:rPr>
-        <w:t xml:space="preserve"> </w:t>
-      </w:r>
-      <w:proofErr w:type="spellStart"/>
-      <w:r>
-        <w:rPr>
-          <w:lang w:val="en-US"/>
-        </w:rPr>
-        <w:t>maka</w:t>
-      </w:r>
-      <w:proofErr w:type="spellEnd"/>
-      <w:r>
-        <w:rPr>
-          <w:lang w:val="en-US"/>
-        </w:rPr>
-        <w:t xml:space="preserve"> </w:t>
-      </w:r>
-      <w:proofErr w:type="spellStart"/>
-      <w:r>
-        <w:rPr>
-          <w:lang w:val="en-US"/>
-        </w:rPr>
-        <w:t>muncullah</w:t>
-      </w:r>
-      <w:proofErr w:type="spellEnd"/>
-      <w:r>
-        <w:rPr>
-          <w:lang w:val="en-US"/>
-        </w:rPr>
-        <w:t xml:space="preserve"> </w:t>
-      </w:r>
-      <w:proofErr w:type="spellStart"/>
-      <w:r>
-        <w:rPr>
-          <w:lang w:val="en-US"/>
-        </w:rPr>
-        <w:t>hal-hal</w:t>
-      </w:r>
-      <w:proofErr w:type="spellEnd"/>
-      <w:r>
-        <w:rPr>
-          <w:lang w:val="en-US"/>
-        </w:rPr>
-        <w:t xml:space="preserve"> yang </w:t>
-      </w:r>
-      <w:proofErr w:type="spellStart"/>
-      <w:r>
-        <w:rPr>
-          <w:lang w:val="en-US"/>
-        </w:rPr>
-        <w:t>berkaitan</w:t>
-      </w:r>
-      <w:proofErr w:type="spellEnd"/>
-      <w:r>
-        <w:rPr>
-          <w:lang w:val="en-US"/>
-        </w:rPr>
-        <w:t xml:space="preserve"> </w:t>
-      </w:r>
-      <w:proofErr w:type="spellStart"/>
-      <w:r>
-        <w:rPr>
-          <w:lang w:val="en-US"/>
-        </w:rPr>
-        <w:t>dengan</w:t>
-      </w:r>
-      <w:proofErr w:type="spellEnd"/>
-      <w:r>
-        <w:rPr>
-          <w:lang w:val="en-US"/>
-        </w:rPr>
-        <w:t xml:space="preserve"> kata </w:t>
-      </w:r>
-      <w:proofErr w:type="spellStart"/>
-      <w:r>
-        <w:rPr>
-          <w:lang w:val="en-US"/>
-        </w:rPr>
-        <w:t>kunci</w:t>
-      </w:r>
-      <w:proofErr w:type="spellEnd"/>
-      <w:r>
-        <w:rPr>
-          <w:lang w:val="en-US"/>
-        </w:rPr>
-        <w:t xml:space="preserve"> </w:t>
-      </w:r>
-      <w:proofErr w:type="spellStart"/>
-      <w:r>
-        <w:rPr>
-          <w:lang w:val="en-US"/>
-        </w:rPr>
-        <w:t>tersebut</w:t>
-      </w:r>
-      <w:proofErr w:type="spellEnd"/>
-      <w:r>
-        <w:rPr>
-          <w:lang w:val="en-US"/>
-        </w:rPr>
-        <w:t xml:space="preserve">. </w:t>
-      </w:r>
-      <w:r>
-        <w:rPr>
-          <w:lang w:val="en-US"/>
-        </w:rPr>
-        <w:t>Saat</w:t>
-      </w:r>
-      <w:r>
-        <w:rPr>
-          <w:lang w:val="en-US"/>
-        </w:rPr>
-        <w:t xml:space="preserve"> </w:t>
-      </w:r>
-      <w:proofErr w:type="spellStart"/>
-      <w:r>
-        <w:rPr>
-          <w:lang w:val="en-US"/>
-        </w:rPr>
-        <w:t>kita</w:t>
-      </w:r>
-      <w:proofErr w:type="spellEnd"/>
-      <w:r>
-        <w:rPr>
-          <w:lang w:val="en-US"/>
-        </w:rPr>
-        <w:t xml:space="preserve"> </w:t>
-      </w:r>
-      <w:proofErr w:type="spellStart"/>
-      <w:r>
-        <w:rPr>
-          <w:lang w:val="en-US"/>
-        </w:rPr>
-        <w:t>membuka</w:t>
-      </w:r>
-      <w:proofErr w:type="spellEnd"/>
-      <w:r>
-        <w:rPr>
-          <w:lang w:val="en-US"/>
-        </w:rPr>
-        <w:t xml:space="preserve"> </w:t>
-      </w:r>
-      <w:proofErr w:type="spellStart"/>
-      <w:r>
-        <w:rPr>
-          <w:lang w:val="en-US"/>
-        </w:rPr>
-        <w:t>kotak</w:t>
-      </w:r>
-      <w:proofErr w:type="spellEnd"/>
-      <w:r>
-        <w:rPr>
-          <w:lang w:val="en-US"/>
-        </w:rPr>
-        <w:t xml:space="preserve"> email </w:t>
-      </w:r>
-      <w:proofErr w:type="spellStart"/>
-      <w:r>
-        <w:rPr>
-          <w:lang w:val="en-US"/>
-        </w:rPr>
-        <w:t>kita</w:t>
-      </w:r>
-      <w:proofErr w:type="spellEnd"/>
-      <w:r>
-        <w:rPr>
-          <w:lang w:val="en-US"/>
-        </w:rPr>
-        <w:t xml:space="preserve"> </w:t>
-      </w:r>
-      <w:proofErr w:type="spellStart"/>
-      <w:r>
-        <w:rPr>
-          <w:lang w:val="en-US"/>
-        </w:rPr>
-        <w:t>lagi</w:t>
-      </w:r>
-      <w:proofErr w:type="spellEnd"/>
-      <w:r>
-        <w:rPr>
-          <w:lang w:val="en-US"/>
-        </w:rPr>
-        <w:t xml:space="preserve">, </w:t>
-      </w:r>
-      <w:proofErr w:type="spellStart"/>
-      <w:r>
-        <w:rPr>
-          <w:lang w:val="en-US"/>
-        </w:rPr>
-        <w:t>tanpa</w:t>
-      </w:r>
-      <w:proofErr w:type="spellEnd"/>
-      <w:r>
-        <w:rPr>
-          <w:lang w:val="en-US"/>
-        </w:rPr>
-        <w:t xml:space="preserve"> </w:t>
-      </w:r>
-      <w:proofErr w:type="spellStart"/>
-      <w:r>
-        <w:rPr>
-          <w:lang w:val="en-US"/>
-        </w:rPr>
-        <w:t>disadari</w:t>
-      </w:r>
-      <w:proofErr w:type="spellEnd"/>
-      <w:r>
-        <w:rPr>
-          <w:lang w:val="en-US"/>
-        </w:rPr>
-        <w:t xml:space="preserve">, </w:t>
-      </w:r>
-      <w:proofErr w:type="spellStart"/>
-      <w:r>
-        <w:rPr>
-          <w:lang w:val="en-US"/>
-        </w:rPr>
-        <w:t>kita</w:t>
-      </w:r>
-      <w:proofErr w:type="spellEnd"/>
-      <w:r>
-        <w:rPr>
-          <w:lang w:val="en-US"/>
-        </w:rPr>
-        <w:t xml:space="preserve"> </w:t>
-      </w:r>
-      <w:proofErr w:type="spellStart"/>
-      <w:r>
-        <w:rPr>
-          <w:lang w:val="en-US"/>
-        </w:rPr>
-        <w:t>akan</w:t>
-      </w:r>
-      <w:proofErr w:type="spellEnd"/>
-      <w:r>
-        <w:rPr>
-          <w:lang w:val="en-US"/>
-        </w:rPr>
-        <w:t xml:space="preserve"> </w:t>
-      </w:r>
-      <w:proofErr w:type="spellStart"/>
-      <w:r>
-        <w:rPr>
-          <w:lang w:val="en-US"/>
-        </w:rPr>
-        <w:t>menemukan</w:t>
-      </w:r>
-      <w:proofErr w:type="spellEnd"/>
-      <w:r>
-        <w:rPr>
-          <w:lang w:val="en-US"/>
-        </w:rPr>
-        <w:t xml:space="preserve"> </w:t>
-      </w:r>
-      <w:proofErr w:type="spellStart"/>
-      <w:r>
-        <w:rPr>
-          <w:lang w:val="en-US"/>
-        </w:rPr>
-        <w:t>sebuah</w:t>
-      </w:r>
-      <w:proofErr w:type="spellEnd"/>
-      <w:r>
-        <w:rPr>
-          <w:lang w:val="en-US"/>
-        </w:rPr>
-        <w:t xml:space="preserve"> email </w:t>
-      </w:r>
-      <w:proofErr w:type="spellStart"/>
-      <w:r>
-        <w:rPr>
-          <w:lang w:val="en-US"/>
-        </w:rPr>
-        <w:t>sejenis</w:t>
-      </w:r>
-      <w:proofErr w:type="spellEnd"/>
-      <w:r>
-        <w:rPr>
-          <w:lang w:val="en-US"/>
-        </w:rPr>
-        <w:t xml:space="preserve"> </w:t>
-      </w:r>
-      <w:proofErr w:type="spellStart"/>
-      <w:r>
-        <w:rPr>
-          <w:lang w:val="en-US"/>
-        </w:rPr>
-        <w:t>masuk</w:t>
-      </w:r>
-      <w:proofErr w:type="spellEnd"/>
-      <w:r>
-        <w:rPr>
-          <w:lang w:val="en-US"/>
-        </w:rPr>
-        <w:t xml:space="preserve"> </w:t>
-      </w:r>
-      <w:proofErr w:type="spellStart"/>
-      <w:r>
-        <w:rPr>
-          <w:lang w:val="en-US"/>
-        </w:rPr>
-        <w:t>ke</w:t>
-      </w:r>
-      <w:proofErr w:type="spellEnd"/>
-      <w:r>
-        <w:rPr>
-          <w:lang w:val="en-US"/>
-        </w:rPr>
-        <w:t xml:space="preserve"> </w:t>
-      </w:r>
-      <w:proofErr w:type="spellStart"/>
-      <w:r>
-        <w:rPr>
-          <w:lang w:val="en-US"/>
-        </w:rPr>
-        <w:t>kotak</w:t>
-      </w:r>
-      <w:proofErr w:type="spellEnd"/>
-      <w:r>
-        <w:rPr>
-          <w:lang w:val="en-US"/>
-        </w:rPr>
-        <w:t xml:space="preserve"> email </w:t>
-      </w:r>
-      <w:proofErr w:type="spellStart"/>
-      <w:r>
-        <w:rPr>
-          <w:lang w:val="en-US"/>
-        </w:rPr>
-        <w:t>kita</w:t>
-      </w:r>
-      <w:proofErr w:type="spellEnd"/>
-      <w:r>
-        <w:rPr>
-          <w:lang w:val="en-US"/>
-        </w:rPr>
-        <w:t xml:space="preserve"> </w:t>
-      </w:r>
-      <w:proofErr w:type="spellStart"/>
-      <w:r>
-        <w:rPr>
-          <w:lang w:val="en-US"/>
-        </w:rPr>
-        <w:t>atau</w:t>
-      </w:r>
-      <w:proofErr w:type="spellEnd"/>
-      <w:r>
-        <w:rPr>
-          <w:lang w:val="en-US"/>
-        </w:rPr>
-        <w:t xml:space="preserve"> </w:t>
-      </w:r>
-      <w:proofErr w:type="spellStart"/>
-      <w:r>
-        <w:rPr>
-          <w:lang w:val="en-US"/>
-        </w:rPr>
-        <w:t>mungkin</w:t>
-      </w:r>
-      <w:proofErr w:type="spellEnd"/>
-      <w:r>
-        <w:rPr>
-          <w:lang w:val="en-US"/>
-        </w:rPr>
-        <w:t xml:space="preserve"> </w:t>
-      </w:r>
-      <w:proofErr w:type="spellStart"/>
-      <w:r>
-        <w:rPr>
-          <w:lang w:val="en-US"/>
-        </w:rPr>
-        <w:t>dapat</w:t>
-      </w:r>
-      <w:proofErr w:type="spellEnd"/>
-      <w:r>
-        <w:rPr>
-          <w:lang w:val="en-US"/>
-        </w:rPr>
-        <w:t xml:space="preserve"> </w:t>
-      </w:r>
-      <w:proofErr w:type="spellStart"/>
-      <w:r>
-        <w:rPr>
-          <w:lang w:val="en-US"/>
-        </w:rPr>
-        <w:t>kita</w:t>
-      </w:r>
-      <w:proofErr w:type="spellEnd"/>
-      <w:r>
-        <w:rPr>
-          <w:lang w:val="en-US"/>
-        </w:rPr>
-        <w:t xml:space="preserve"> </w:t>
-      </w:r>
-      <w:proofErr w:type="spellStart"/>
-      <w:r>
-        <w:rPr>
-          <w:lang w:val="en-US"/>
-        </w:rPr>
-        <w:t>temukan</w:t>
-      </w:r>
-      <w:proofErr w:type="spellEnd"/>
-      <w:r>
-        <w:rPr>
-          <w:lang w:val="en-US"/>
-        </w:rPr>
-        <w:t xml:space="preserve"> pada </w:t>
+        <w:t xml:space="preserve">, tanpa disadari, kita akan menemukan sebuah email sejenis masuk ke kotak email kita atau mungkin dapat kita temukan pada </w:t>
       </w:r>
       <w:r>
         <w:rPr>
@@ -9931,427 +8397,7 @@
         <w:rPr>
           <w:lang w:val="en-US"/>
         </w:rPr>
-        <w:t xml:space="preserve">. </w:t>
-      </w:r>
-      <w:proofErr w:type="spellStart"/>
-      <w:r>
-        <w:rPr>
-          <w:lang w:val="en-US"/>
-        </w:rPr>
-        <w:t>Selanjutnya</w:t>
-      </w:r>
-      <w:proofErr w:type="spellEnd"/>
-      <w:r>
-        <w:rPr>
-          <w:lang w:val="en-US"/>
-        </w:rPr>
-        <w:t xml:space="preserve"> </w:t>
-      </w:r>
-      <w:proofErr w:type="spellStart"/>
-      <w:r>
-        <w:rPr>
-          <w:lang w:val="en-US"/>
-        </w:rPr>
-        <w:t>saat</w:t>
-      </w:r>
-      <w:proofErr w:type="spellEnd"/>
-      <w:r>
-        <w:rPr>
-          <w:lang w:val="en-US"/>
-        </w:rPr>
-        <w:t xml:space="preserve"> </w:t>
-      </w:r>
-      <w:proofErr w:type="spellStart"/>
-      <w:r>
-        <w:rPr>
-          <w:lang w:val="en-US"/>
-        </w:rPr>
-        <w:t>pergi</w:t>
-      </w:r>
-      <w:proofErr w:type="spellEnd"/>
-      <w:r>
-        <w:rPr>
-          <w:lang w:val="en-US"/>
-        </w:rPr>
-        <w:t xml:space="preserve"> </w:t>
-      </w:r>
-      <w:proofErr w:type="spellStart"/>
-      <w:r>
-        <w:rPr>
-          <w:lang w:val="en-US"/>
-        </w:rPr>
-        <w:t>ke</w:t>
-      </w:r>
-      <w:proofErr w:type="spellEnd"/>
-      <w:r>
-        <w:rPr>
-          <w:lang w:val="en-US"/>
-        </w:rPr>
-        <w:t xml:space="preserve"> </w:t>
-      </w:r>
-      <w:proofErr w:type="spellStart"/>
-      <w:r>
-        <w:rPr>
-          <w:lang w:val="en-US"/>
-        </w:rPr>
-        <w:t>sebuah</w:t>
-      </w:r>
-      <w:proofErr w:type="spellEnd"/>
-      <w:r>
-        <w:rPr>
-          <w:lang w:val="en-US"/>
-        </w:rPr>
-        <w:t xml:space="preserve"> supermarket </w:t>
-      </w:r>
-      <w:proofErr w:type="spellStart"/>
-      <w:r>
-        <w:rPr>
-          <w:lang w:val="en-US"/>
-        </w:rPr>
-        <w:t>untuk</w:t>
-      </w:r>
-      <w:proofErr w:type="spellEnd"/>
-      <w:r>
-        <w:rPr>
-          <w:lang w:val="en-US"/>
-        </w:rPr>
-        <w:t xml:space="preserve"> </w:t>
-      </w:r>
-      <w:proofErr w:type="spellStart"/>
-      <w:r>
-        <w:rPr>
-          <w:lang w:val="en-US"/>
-        </w:rPr>
-        <w:t>membeli</w:t>
-      </w:r>
-      <w:proofErr w:type="spellEnd"/>
-      <w:r>
-        <w:rPr>
-          <w:lang w:val="en-US"/>
-        </w:rPr>
-        <w:t xml:space="preserve"> </w:t>
-      </w:r>
-      <w:proofErr w:type="spellStart"/>
-      <w:r>
-        <w:rPr>
-          <w:lang w:val="en-US"/>
-        </w:rPr>
-        <w:t>popok</w:t>
-      </w:r>
-      <w:proofErr w:type="spellEnd"/>
-      <w:r>
-        <w:rPr>
-          <w:lang w:val="en-US"/>
-        </w:rPr>
-        <w:t xml:space="preserve"> </w:t>
-      </w:r>
-      <w:proofErr w:type="spellStart"/>
-      <w:r>
-        <w:rPr>
-          <w:lang w:val="en-US"/>
-        </w:rPr>
-        <w:t>untuk</w:t>
-      </w:r>
-      <w:proofErr w:type="spellEnd"/>
-      <w:r>
-        <w:rPr>
-          <w:lang w:val="en-US"/>
-        </w:rPr>
-        <w:t xml:space="preserve"> </w:t>
-      </w:r>
-      <w:proofErr w:type="spellStart"/>
-      <w:r>
-        <w:rPr>
-          <w:lang w:val="en-US"/>
-        </w:rPr>
-        <w:t>dijadikan</w:t>
-      </w:r>
-      <w:proofErr w:type="spellEnd"/>
-      <w:r>
-        <w:rPr>
-          <w:lang w:val="en-US"/>
-        </w:rPr>
-        <w:t xml:space="preserve"> </w:t>
-      </w:r>
-      <w:proofErr w:type="spellStart"/>
-      <w:r>
-        <w:rPr>
-          <w:lang w:val="en-US"/>
-        </w:rPr>
-        <w:t>hadiah</w:t>
-      </w:r>
-      <w:proofErr w:type="spellEnd"/>
-      <w:r>
-        <w:rPr>
-          <w:lang w:val="en-US"/>
-        </w:rPr>
-        <w:t xml:space="preserve"> </w:t>
-      </w:r>
-      <w:proofErr w:type="spellStart"/>
-      <w:r>
-        <w:rPr>
-          <w:lang w:val="en-US"/>
-        </w:rPr>
-        <w:t>kepada</w:t>
-      </w:r>
-      <w:proofErr w:type="spellEnd"/>
-      <w:r>
-        <w:rPr>
-          <w:lang w:val="en-US"/>
-        </w:rPr>
-        <w:t xml:space="preserve"> </w:t>
-      </w:r>
-      <w:proofErr w:type="spellStart"/>
-      <w:r>
-        <w:rPr>
-          <w:lang w:val="en-US"/>
-        </w:rPr>
-        <w:t>sahabat</w:t>
-      </w:r>
-      <w:proofErr w:type="spellEnd"/>
-      <w:r>
-        <w:rPr>
-          <w:lang w:val="en-US"/>
-        </w:rPr>
-        <w:t xml:space="preserve">. Saat </w:t>
-      </w:r>
-      <w:proofErr w:type="spellStart"/>
-      <w:r>
-        <w:rPr>
-          <w:lang w:val="en-US"/>
-        </w:rPr>
-        <w:t>ingin</w:t>
-      </w:r>
-      <w:proofErr w:type="spellEnd"/>
-      <w:r>
-        <w:rPr>
-          <w:lang w:val="en-US"/>
-        </w:rPr>
-        <w:t xml:space="preserve"> </w:t>
-      </w:r>
-      <w:proofErr w:type="spellStart"/>
-      <w:r>
-        <w:rPr>
-          <w:lang w:val="en-US"/>
-        </w:rPr>
-        <w:t>membayar</w:t>
-      </w:r>
-      <w:proofErr w:type="spellEnd"/>
-      <w:r>
-        <w:rPr>
-          <w:lang w:val="en-US"/>
-        </w:rPr>
-        <w:t xml:space="preserve">, </w:t>
-      </w:r>
-      <w:proofErr w:type="spellStart"/>
-      <w:r>
-        <w:rPr>
-          <w:lang w:val="en-US"/>
-        </w:rPr>
-        <w:t>kasir</w:t>
-      </w:r>
-      <w:proofErr w:type="spellEnd"/>
-      <w:r>
-        <w:rPr>
-          <w:lang w:val="en-US"/>
-        </w:rPr>
-        <w:t xml:space="preserve"> </w:t>
-      </w:r>
-      <w:proofErr w:type="spellStart"/>
-      <w:r>
-        <w:rPr>
-          <w:lang w:val="en-US"/>
-        </w:rPr>
-        <w:t>memberikan</w:t>
-      </w:r>
-      <w:proofErr w:type="spellEnd"/>
-      <w:r>
-        <w:rPr>
-          <w:lang w:val="en-US"/>
-        </w:rPr>
-        <w:t xml:space="preserve"> </w:t>
-      </w:r>
-      <w:proofErr w:type="spellStart"/>
-      <w:r>
-        <w:rPr>
-          <w:lang w:val="en-US"/>
-        </w:rPr>
-        <w:t>sebuah</w:t>
-      </w:r>
-      <w:proofErr w:type="spellEnd"/>
-      <w:r>
-        <w:rPr>
-          <w:lang w:val="en-US"/>
-        </w:rPr>
-        <w:t xml:space="preserve"> </w:t>
-      </w:r>
-      <w:proofErr w:type="spellStart"/>
-      <w:r>
-        <w:rPr>
-          <w:lang w:val="en-US"/>
-        </w:rPr>
-        <w:t>kupon</w:t>
-      </w:r>
-      <w:proofErr w:type="spellEnd"/>
-      <w:r>
-        <w:rPr>
-          <w:lang w:val="en-US"/>
-        </w:rPr>
-        <w:t xml:space="preserve"> </w:t>
-      </w:r>
-      <w:proofErr w:type="spellStart"/>
-      <w:r>
-        <w:rPr>
-          <w:lang w:val="en-US"/>
-        </w:rPr>
-        <w:t>diskon</w:t>
-      </w:r>
-      <w:proofErr w:type="spellEnd"/>
-      <w:r>
-        <w:rPr>
-          <w:lang w:val="en-US"/>
-        </w:rPr>
-        <w:t xml:space="preserve"> </w:t>
-      </w:r>
-      <w:proofErr w:type="spellStart"/>
-      <w:r>
-        <w:rPr>
-          <w:lang w:val="en-US"/>
-        </w:rPr>
-        <w:t>untuk</w:t>
-      </w:r>
-      <w:proofErr w:type="spellEnd"/>
-      <w:r>
-        <w:rPr>
-          <w:lang w:val="en-US"/>
-        </w:rPr>
-        <w:t xml:space="preserve"> </w:t>
-      </w:r>
-      <w:proofErr w:type="spellStart"/>
-      <w:r>
-        <w:rPr>
-          <w:lang w:val="en-US"/>
-        </w:rPr>
-        <w:t>bir</w:t>
-      </w:r>
-      <w:proofErr w:type="spellEnd"/>
-      <w:r>
-        <w:rPr>
-          <w:lang w:val="en-US"/>
-        </w:rPr>
-        <w:t xml:space="preserve">. Aksi </w:t>
-      </w:r>
-      <w:proofErr w:type="spellStart"/>
-      <w:r>
-        <w:rPr>
-          <w:lang w:val="en-US"/>
-        </w:rPr>
-        <w:t>kasir</w:t>
-      </w:r>
-      <w:proofErr w:type="spellEnd"/>
-      <w:r>
-        <w:rPr>
-          <w:lang w:val="en-US"/>
-        </w:rPr>
-        <w:t xml:space="preserve"> </w:t>
-      </w:r>
-      <w:proofErr w:type="spellStart"/>
-      <w:r>
-        <w:rPr>
-          <w:lang w:val="en-US"/>
-        </w:rPr>
-        <w:t>memberikan</w:t>
-      </w:r>
-      <w:proofErr w:type="spellEnd"/>
-      <w:r>
-        <w:rPr>
-          <w:lang w:val="en-US"/>
-        </w:rPr>
-        <w:t xml:space="preserve"> </w:t>
-      </w:r>
-      <w:proofErr w:type="spellStart"/>
-      <w:r>
-        <w:rPr>
-          <w:lang w:val="en-US"/>
-        </w:rPr>
-        <w:t>sebuah</w:t>
-      </w:r>
-      <w:proofErr w:type="spellEnd"/>
-      <w:r>
-        <w:rPr>
-          <w:lang w:val="en-US"/>
-        </w:rPr>
-        <w:t xml:space="preserve"> </w:t>
-      </w:r>
-      <w:proofErr w:type="spellStart"/>
-      <w:r>
-        <w:rPr>
-          <w:lang w:val="en-US"/>
-        </w:rPr>
-        <w:t>kupon</w:t>
-      </w:r>
-      <w:proofErr w:type="spellEnd"/>
-      <w:r>
-        <w:rPr>
-          <w:lang w:val="en-US"/>
-        </w:rPr>
-        <w:t xml:space="preserve"> </w:t>
-      </w:r>
-      <w:proofErr w:type="spellStart"/>
-      <w:r>
-        <w:rPr>
-          <w:lang w:val="en-US"/>
-        </w:rPr>
-        <w:t>diskon</w:t>
-      </w:r>
-      <w:proofErr w:type="spellEnd"/>
-      <w:r>
-        <w:rPr>
-          <w:lang w:val="en-US"/>
-        </w:rPr>
-        <w:t xml:space="preserve"> pada orang yang </w:t>
-      </w:r>
-      <w:proofErr w:type="spellStart"/>
-      <w:r>
-        <w:rPr>
-          <w:lang w:val="en-US"/>
-        </w:rPr>
-        <w:t>membeli</w:t>
-      </w:r>
-      <w:proofErr w:type="spellEnd"/>
-      <w:r>
-        <w:rPr>
-          <w:lang w:val="en-US"/>
-        </w:rPr>
-        <w:t xml:space="preserve"> </w:t>
-      </w:r>
-      <w:proofErr w:type="spellStart"/>
-      <w:r>
-        <w:rPr>
-          <w:lang w:val="en-US"/>
-        </w:rPr>
-        <w:t>popok</w:t>
-      </w:r>
-      <w:proofErr w:type="spellEnd"/>
-      <w:r>
-        <w:rPr>
-          <w:lang w:val="en-US"/>
-        </w:rPr>
-        <w:t xml:space="preserve"> </w:t>
-      </w:r>
-      <w:proofErr w:type="spellStart"/>
-      <w:r>
-        <w:rPr>
-          <w:lang w:val="en-US"/>
-        </w:rPr>
-        <w:t>ditunjukkan</w:t>
-      </w:r>
-      <w:proofErr w:type="spellEnd"/>
-      <w:r>
-        <w:rPr>
-          <w:lang w:val="en-US"/>
-        </w:rPr>
-        <w:t xml:space="preserve"> oleh</w:t>
+        <w:t>. Selanjutnya saat pergi ke sebuah supermarket untuk membeli popok untuk dijadikan hadiah kepada sahabat. Saat ingin membayar, kasir memberikan sebuah kupon diskon untuk bir. Aksi kasir memberikan sebuah kupon diskon pada orang yang membeli popok ditunjukkan oleh</w:t>
       </w:r>
       <w:r>
         <w:rPr>
@@ -10373,343 +8419,21 @@
         <w:rPr>
           <w:lang w:val="en-US"/>
         </w:rPr>
-        <w:t xml:space="preserve">juga </w:t>
-      </w:r>
-      <w:proofErr w:type="spellStart"/>
-      <w:r>
+        <w:t>juga akan membeli bir. Data itulah yang dapat digunakan untuk mencari strategi untuk bisnis.</w:t>
+      </w:r>
+    </w:p>
+    <w:p>
+      <w:pPr>
         <w:rPr>
           <w:lang w:val="en-US"/>
         </w:rPr>
-        <w:t>akan</w:t>
-      </w:r>
-      <w:proofErr w:type="spellEnd"/>
+      </w:pPr>
       <w:r>
         <w:rPr>
           <w:lang w:val="en-US"/>
         </w:rPr>
-        <w:t xml:space="preserve"> </w:t>
-      </w:r>
-      <w:proofErr w:type="spellStart"/>
-      <w:r>
-        <w:rPr>
-          <w:lang w:val="en-US"/>
-        </w:rPr>
-        <w:t>membeli</w:t>
-      </w:r>
-      <w:proofErr w:type="spellEnd"/>
-      <w:r>
-        <w:rPr>
-          <w:lang w:val="en-US"/>
-        </w:rPr>
-        <w:t xml:space="preserve"> </w:t>
-      </w:r>
-      <w:proofErr w:type="spellStart"/>
-      <w:r>
-        <w:rPr>
-          <w:lang w:val="en-US"/>
-        </w:rPr>
-        <w:t>bir</w:t>
-      </w:r>
-      <w:proofErr w:type="spellEnd"/>
-      <w:r>
-        <w:rPr>
-          <w:lang w:val="en-US"/>
-        </w:rPr>
-        <w:t xml:space="preserve">. Data </w:t>
-      </w:r>
-      <w:proofErr w:type="spellStart"/>
-      <w:r>
-        <w:rPr>
-          <w:lang w:val="en-US"/>
-        </w:rPr>
-        <w:t>itulah</w:t>
-      </w:r>
-      <w:proofErr w:type="spellEnd"/>
-      <w:r>
-        <w:rPr>
-          <w:lang w:val="en-US"/>
-        </w:rPr>
-        <w:t xml:space="preserve"> yang </w:t>
-      </w:r>
-      <w:proofErr w:type="spellStart"/>
-      <w:r>
-        <w:rPr>
-          <w:lang w:val="en-US"/>
-        </w:rPr>
-        <w:t>dapat</w:t>
-      </w:r>
-      <w:proofErr w:type="spellEnd"/>
-      <w:r>
-        <w:rPr>
-          <w:lang w:val="en-US"/>
-        </w:rPr>
-        <w:t xml:space="preserve"> </w:t>
-      </w:r>
-      <w:proofErr w:type="spellStart"/>
-      <w:r>
-        <w:rPr>
-          <w:lang w:val="en-US"/>
-        </w:rPr>
-        <w:t>digunakan</w:t>
-      </w:r>
-      <w:proofErr w:type="spellEnd"/>
-      <w:r>
-        <w:rPr>
-          <w:lang w:val="en-US"/>
-        </w:rPr>
-        <w:t xml:space="preserve"> </w:t>
-      </w:r>
-      <w:proofErr w:type="spellStart"/>
-      <w:r>
-        <w:rPr>
-          <w:lang w:val="en-US"/>
-        </w:rPr>
-        <w:t>untuk</w:t>
-      </w:r>
-      <w:proofErr w:type="spellEnd"/>
-      <w:r>
-        <w:rPr>
-          <w:lang w:val="en-US"/>
-        </w:rPr>
-        <w:t xml:space="preserve"> </w:t>
-      </w:r>
-      <w:proofErr w:type="spellStart"/>
-      <w:r>
-        <w:rPr>
-          <w:lang w:val="en-US"/>
-        </w:rPr>
-        <w:t>mencari</w:t>
-      </w:r>
-      <w:proofErr w:type="spellEnd"/>
-      <w:r>
-        <w:rPr>
-          <w:lang w:val="en-US"/>
-        </w:rPr>
-        <w:t xml:space="preserve"> strategi </w:t>
-      </w:r>
-      <w:proofErr w:type="spellStart"/>
-      <w:r>
-        <w:rPr>
-          <w:lang w:val="en-US"/>
-        </w:rPr>
-        <w:t>untuk</w:t>
-      </w:r>
-      <w:proofErr w:type="spellEnd"/>
-      <w:r>
-        <w:rPr>
-          <w:lang w:val="en-US"/>
-        </w:rPr>
-        <w:t xml:space="preserve"> </w:t>
-      </w:r>
-      <w:proofErr w:type="spellStart"/>
-      <w:r>
-        <w:rPr>
-          <w:lang w:val="en-US"/>
-        </w:rPr>
-        <w:t>bisnis</w:t>
-      </w:r>
-      <w:proofErr w:type="spellEnd"/>
-      <w:r>
-        <w:rPr>
-          <w:lang w:val="en-US"/>
-        </w:rPr>
-        <w:t>.</w:t>
-      </w:r>
-    </w:p>
-    <w:p>
-      <w:pPr>
-        <w:rPr>
-          <w:lang w:val="en-US"/>
-        </w:rPr>
-      </w:pPr>
-      <w:r>
-        <w:rPr>
-          <w:lang w:val="en-US"/>
-        </w:rPr>
         <w:tab/>
-        <w:t xml:space="preserve">Apa yang </w:t>
-      </w:r>
-      <w:proofErr w:type="spellStart"/>
-      <w:r>
-        <w:rPr>
-          <w:lang w:val="en-US"/>
-        </w:rPr>
-        <w:t>akan</w:t>
-      </w:r>
-      <w:proofErr w:type="spellEnd"/>
-      <w:r>
-        <w:rPr>
-          <w:lang w:val="en-US"/>
-        </w:rPr>
-        <w:t xml:space="preserve"> </w:t>
-      </w:r>
-      <w:proofErr w:type="spellStart"/>
-      <w:r>
-        <w:rPr>
-          <w:lang w:val="en-US"/>
-        </w:rPr>
-        <w:t>kita</w:t>
-      </w:r>
-      <w:proofErr w:type="spellEnd"/>
-      <w:r>
-        <w:rPr>
-          <w:lang w:val="en-US"/>
-        </w:rPr>
-        <w:t xml:space="preserve"> </w:t>
-      </w:r>
-      <w:proofErr w:type="spellStart"/>
-      <w:r>
-        <w:rPr>
-          <w:lang w:val="en-US"/>
-        </w:rPr>
-        <w:t>cari</w:t>
-      </w:r>
-      <w:proofErr w:type="spellEnd"/>
-      <w:r>
-        <w:rPr>
-          <w:lang w:val="en-US"/>
-        </w:rPr>
-        <w:t xml:space="preserve"> pada </w:t>
-      </w:r>
-      <w:proofErr w:type="spellStart"/>
-      <w:r>
-        <w:rPr>
-          <w:lang w:val="en-US"/>
-        </w:rPr>
-        <w:t>sebuah</w:t>
-      </w:r>
-      <w:proofErr w:type="spellEnd"/>
-      <w:r>
-        <w:rPr>
-          <w:lang w:val="en-US"/>
-        </w:rPr>
-        <w:t xml:space="preserve"> data </w:t>
-      </w:r>
-      <w:proofErr w:type="spellStart"/>
-      <w:r>
-        <w:rPr>
-          <w:lang w:val="en-US"/>
-        </w:rPr>
-        <w:t>mentah</w:t>
-      </w:r>
-      <w:proofErr w:type="spellEnd"/>
-      <w:r>
-        <w:rPr>
-          <w:lang w:val="en-US"/>
-        </w:rPr>
-        <w:t xml:space="preserve"> </w:t>
-      </w:r>
-      <w:proofErr w:type="spellStart"/>
-      <w:r>
-        <w:rPr>
-          <w:lang w:val="en-US"/>
-        </w:rPr>
-        <w:t>itu</w:t>
-      </w:r>
-      <w:proofErr w:type="spellEnd"/>
-      <w:r>
-        <w:rPr>
-          <w:lang w:val="en-US"/>
-        </w:rPr>
-        <w:t xml:space="preserve"> </w:t>
-      </w:r>
-      <w:proofErr w:type="spellStart"/>
-      <w:r>
-        <w:rPr>
-          <w:lang w:val="en-US"/>
-        </w:rPr>
-        <w:t>tidak</w:t>
-      </w:r>
-      <w:proofErr w:type="spellEnd"/>
-      <w:r>
-        <w:rPr>
-          <w:lang w:val="en-US"/>
-        </w:rPr>
-        <w:t xml:space="preserve"> </w:t>
-      </w:r>
-      <w:proofErr w:type="spellStart"/>
-      <w:r>
-        <w:rPr>
-          <w:lang w:val="en-US"/>
-        </w:rPr>
-        <w:t>akan</w:t>
-      </w:r>
-      <w:proofErr w:type="spellEnd"/>
-      <w:r>
-        <w:rPr>
-          <w:lang w:val="en-US"/>
-        </w:rPr>
-        <w:t xml:space="preserve"> </w:t>
-      </w:r>
-      <w:proofErr w:type="spellStart"/>
-      <w:r>
-        <w:rPr>
-          <w:lang w:val="en-US"/>
-        </w:rPr>
-        <w:t>jelas</w:t>
-      </w:r>
-      <w:proofErr w:type="spellEnd"/>
-      <w:r>
-        <w:rPr>
-          <w:lang w:val="en-US"/>
-        </w:rPr>
-        <w:t xml:space="preserve">. </w:t>
-      </w:r>
-      <w:proofErr w:type="spellStart"/>
-      <w:r>
-        <w:rPr>
-          <w:lang w:val="en-US"/>
-        </w:rPr>
-        <w:t>Contohnya</w:t>
-      </w:r>
-      <w:proofErr w:type="spellEnd"/>
-      <w:r>
-        <w:rPr>
-          <w:lang w:val="en-US"/>
-        </w:rPr>
-        <w:t xml:space="preserve"> </w:t>
-      </w:r>
-      <w:proofErr w:type="spellStart"/>
-      <w:r>
-        <w:rPr>
-          <w:lang w:val="en-US"/>
-        </w:rPr>
-        <w:t>dalam</w:t>
-      </w:r>
-      <w:proofErr w:type="spellEnd"/>
-      <w:r>
-        <w:rPr>
-          <w:lang w:val="en-US"/>
-        </w:rPr>
-        <w:t xml:space="preserve"> </w:t>
-      </w:r>
-      <w:proofErr w:type="spellStart"/>
-      <w:r>
-        <w:rPr>
-          <w:lang w:val="en-US"/>
-        </w:rPr>
-        <w:t>mendeteksi</w:t>
-      </w:r>
-      <w:proofErr w:type="spellEnd"/>
-      <w:r>
-        <w:rPr>
-          <w:lang w:val="en-US"/>
-        </w:rPr>
-        <w:t xml:space="preserve"> </w:t>
-      </w:r>
-      <w:proofErr w:type="spellStart"/>
-      <w:r>
-        <w:rPr>
-          <w:lang w:val="en-US"/>
-        </w:rPr>
-        <w:t>sebuah</w:t>
-      </w:r>
-      <w:proofErr w:type="spellEnd"/>
-      <w:r>
-        <w:rPr>
-          <w:lang w:val="en-US"/>
-        </w:rPr>
-        <w:t xml:space="preserve"> email </w:t>
+        <w:t xml:space="preserve">Apa yang akan kita cari pada sebuah data mentah itu tidak akan jelas. Contohnya dalam mendeteksi sebuah email </w:t>
       </w:r>
       <w:r>
         <w:rPr>
@@ -10723,189 +8447,7 @@
         <w:rPr>
           <w:lang w:val="en-US"/>
         </w:rPr>
-        <w:t xml:space="preserve"> </w:t>
-      </w:r>
-      <w:proofErr w:type="spellStart"/>
-      <w:r>
-        <w:rPr>
-          <w:lang w:val="en-US"/>
-        </w:rPr>
-        <w:t>mencari</w:t>
-      </w:r>
-      <w:proofErr w:type="spellEnd"/>
-      <w:r>
-        <w:rPr>
-          <w:lang w:val="en-US"/>
-        </w:rPr>
-        <w:t xml:space="preserve"> </w:t>
-      </w:r>
-      <w:proofErr w:type="spellStart"/>
-      <w:r>
-        <w:rPr>
-          <w:lang w:val="en-US"/>
-        </w:rPr>
-        <w:t>sebuah</w:t>
-      </w:r>
-      <w:proofErr w:type="spellEnd"/>
-      <w:r>
-        <w:rPr>
-          <w:lang w:val="en-US"/>
-        </w:rPr>
-        <w:t xml:space="preserve"> kata </w:t>
-      </w:r>
-      <w:proofErr w:type="spellStart"/>
-      <w:r>
-        <w:rPr>
-          <w:lang w:val="en-US"/>
-        </w:rPr>
-        <w:t>dalam</w:t>
-      </w:r>
-      <w:proofErr w:type="spellEnd"/>
-      <w:r>
-        <w:rPr>
-          <w:lang w:val="en-US"/>
-        </w:rPr>
-        <w:t xml:space="preserve"> email </w:t>
-      </w:r>
-      <w:proofErr w:type="spellStart"/>
-      <w:r>
-        <w:rPr>
-          <w:lang w:val="en-US"/>
-        </w:rPr>
-        <w:t>tentu</w:t>
-      </w:r>
-      <w:proofErr w:type="spellEnd"/>
-      <w:r>
-        <w:rPr>
-          <w:lang w:val="en-US"/>
-        </w:rPr>
-        <w:t xml:space="preserve"> </w:t>
-      </w:r>
-      <w:proofErr w:type="spellStart"/>
-      <w:r>
-        <w:rPr>
-          <w:lang w:val="en-US"/>
-        </w:rPr>
-        <w:t>tidak</w:t>
-      </w:r>
-      <w:proofErr w:type="spellEnd"/>
-      <w:r>
-        <w:rPr>
-          <w:lang w:val="en-US"/>
-        </w:rPr>
-        <w:t xml:space="preserve"> </w:t>
-      </w:r>
-      <w:proofErr w:type="spellStart"/>
-      <w:r>
-        <w:rPr>
-          <w:lang w:val="en-US"/>
-        </w:rPr>
-        <w:t>akan</w:t>
-      </w:r>
-      <w:proofErr w:type="spellEnd"/>
-      <w:r>
-        <w:rPr>
-          <w:lang w:val="en-US"/>
-        </w:rPr>
-        <w:t xml:space="preserve"> </w:t>
-      </w:r>
-      <w:proofErr w:type="spellStart"/>
-      <w:r>
-        <w:rPr>
-          <w:lang w:val="en-US"/>
-        </w:rPr>
-        <w:t>terlalu</w:t>
-      </w:r>
-      <w:proofErr w:type="spellEnd"/>
-      <w:r>
-        <w:rPr>
-          <w:lang w:val="en-US"/>
-        </w:rPr>
-        <w:t xml:space="preserve"> </w:t>
-      </w:r>
-      <w:proofErr w:type="spellStart"/>
-      <w:r>
-        <w:rPr>
-          <w:lang w:val="en-US"/>
-        </w:rPr>
-        <w:t>membantu</w:t>
-      </w:r>
-      <w:proofErr w:type="spellEnd"/>
-      <w:r>
-        <w:rPr>
-          <w:lang w:val="en-US"/>
-        </w:rPr>
-        <w:t xml:space="preserve">. </w:t>
-      </w:r>
-      <w:proofErr w:type="spellStart"/>
-      <w:r>
-        <w:rPr>
-          <w:lang w:val="en-US"/>
-        </w:rPr>
-        <w:t>Bahkan</w:t>
-      </w:r>
-      <w:proofErr w:type="spellEnd"/>
-      <w:r>
-        <w:rPr>
-          <w:lang w:val="en-US"/>
-        </w:rPr>
-        <w:t xml:space="preserve"> </w:t>
-      </w:r>
-      <w:proofErr w:type="spellStart"/>
-      <w:r>
-        <w:rPr>
-          <w:lang w:val="en-US"/>
-        </w:rPr>
-        <w:t>akan</w:t>
-      </w:r>
-      <w:proofErr w:type="spellEnd"/>
-      <w:r>
-        <w:rPr>
-          <w:lang w:val="en-US"/>
-        </w:rPr>
-        <w:t xml:space="preserve"> </w:t>
-      </w:r>
-      <w:proofErr w:type="spellStart"/>
-      <w:r>
-        <w:rPr>
-          <w:lang w:val="en-US"/>
-        </w:rPr>
-        <w:t>terjadi</w:t>
-      </w:r>
-      <w:proofErr w:type="spellEnd"/>
-      <w:r>
-        <w:rPr>
-          <w:lang w:val="en-US"/>
-        </w:rPr>
-        <w:t xml:space="preserve"> </w:t>
-      </w:r>
-      <w:proofErr w:type="spellStart"/>
-      <w:r>
-        <w:rPr>
-          <w:lang w:val="en-US"/>
-        </w:rPr>
-        <w:t>kesalahan-kesalahan</w:t>
-      </w:r>
-      <w:proofErr w:type="spellEnd"/>
-      <w:r>
-        <w:rPr>
-          <w:lang w:val="en-US"/>
-        </w:rPr>
-        <w:t xml:space="preserve"> </w:t>
-      </w:r>
-      <w:proofErr w:type="spellStart"/>
-      <w:r>
-        <w:rPr>
-          <w:lang w:val="en-US"/>
-        </w:rPr>
-        <w:t>pendeteksian</w:t>
-      </w:r>
-      <w:proofErr w:type="spellEnd"/>
-      <w:r>
-        <w:rPr>
-          <w:lang w:val="en-US"/>
-        </w:rPr>
-        <w:t xml:space="preserve"> </w:t>
+        <w:t xml:space="preserve"> mencari sebuah kata dalam email tentu tidak akan terlalu membantu. Bahkan akan terjadi kesalahan-kesalahan pendeteksian </w:t>
       </w:r>
       <w:r>
         <w:rPr>
@@ -10933,175 +8475,7 @@
         <w:rPr>
           <w:lang w:val="en-US"/>
         </w:rPr>
-        <w:t xml:space="preserve">. </w:t>
-      </w:r>
-      <w:proofErr w:type="spellStart"/>
-      <w:r>
-        <w:rPr>
-          <w:lang w:val="en-US"/>
-        </w:rPr>
-        <w:t>Karenanya</w:t>
-      </w:r>
-      <w:proofErr w:type="spellEnd"/>
-      <w:r>
-        <w:rPr>
-          <w:lang w:val="en-US"/>
-        </w:rPr>
-        <w:t xml:space="preserve"> </w:t>
-      </w:r>
-      <w:proofErr w:type="spellStart"/>
-      <w:r>
-        <w:rPr>
-          <w:lang w:val="en-US"/>
-        </w:rPr>
-        <w:t>akan</w:t>
-      </w:r>
-      <w:proofErr w:type="spellEnd"/>
-      <w:r>
-        <w:rPr>
-          <w:lang w:val="en-US"/>
-        </w:rPr>
-        <w:t xml:space="preserve"> </w:t>
-      </w:r>
-      <w:proofErr w:type="spellStart"/>
-      <w:r>
-        <w:rPr>
-          <w:lang w:val="en-US"/>
-        </w:rPr>
-        <w:t>lebih</w:t>
-      </w:r>
-      <w:proofErr w:type="spellEnd"/>
-      <w:r>
-        <w:rPr>
-          <w:lang w:val="en-US"/>
-        </w:rPr>
-        <w:t xml:space="preserve"> </w:t>
-      </w:r>
-      <w:proofErr w:type="spellStart"/>
-      <w:r>
-        <w:rPr>
-          <w:lang w:val="en-US"/>
-        </w:rPr>
-        <w:t>baik</w:t>
-      </w:r>
-      <w:proofErr w:type="spellEnd"/>
-      <w:r>
-        <w:rPr>
-          <w:lang w:val="en-US"/>
-        </w:rPr>
-        <w:t xml:space="preserve"> </w:t>
-      </w:r>
-      <w:proofErr w:type="spellStart"/>
-      <w:r>
-        <w:rPr>
-          <w:lang w:val="en-US"/>
-        </w:rPr>
-        <w:t>jika</w:t>
-      </w:r>
-      <w:proofErr w:type="spellEnd"/>
-      <w:r>
-        <w:rPr>
-          <w:lang w:val="en-US"/>
-        </w:rPr>
-        <w:t xml:space="preserve"> </w:t>
-      </w:r>
-      <w:proofErr w:type="spellStart"/>
-      <w:r>
-        <w:rPr>
-          <w:lang w:val="en-US"/>
-        </w:rPr>
-        <w:t>mencari</w:t>
-      </w:r>
-      <w:proofErr w:type="spellEnd"/>
-      <w:r>
-        <w:rPr>
-          <w:lang w:val="en-US"/>
-        </w:rPr>
-        <w:t xml:space="preserve"> </w:t>
-      </w:r>
-      <w:proofErr w:type="spellStart"/>
-      <w:r>
-        <w:rPr>
-          <w:lang w:val="en-US"/>
-        </w:rPr>
-        <w:t>gabungan</w:t>
-      </w:r>
-      <w:proofErr w:type="spellEnd"/>
-      <w:r>
-        <w:rPr>
-          <w:lang w:val="en-US"/>
-        </w:rPr>
-        <w:t xml:space="preserve"> </w:t>
-      </w:r>
-      <w:proofErr w:type="spellStart"/>
-      <w:r>
-        <w:rPr>
-          <w:lang w:val="en-US"/>
-        </w:rPr>
-        <w:t>dari</w:t>
-      </w:r>
-      <w:proofErr w:type="spellEnd"/>
-      <w:r>
-        <w:rPr>
-          <w:lang w:val="en-US"/>
-        </w:rPr>
-        <w:t xml:space="preserve"> </w:t>
-      </w:r>
-      <w:proofErr w:type="spellStart"/>
-      <w:r>
-        <w:rPr>
-          <w:lang w:val="en-US"/>
-        </w:rPr>
-        <w:t>beberapa</w:t>
-      </w:r>
-      <w:proofErr w:type="spellEnd"/>
-      <w:r>
-        <w:rPr>
-          <w:lang w:val="en-US"/>
-        </w:rPr>
-        <w:t xml:space="preserve"> kata yang </w:t>
-      </w:r>
-      <w:proofErr w:type="spellStart"/>
-      <w:r>
-        <w:rPr>
-          <w:lang w:val="en-US"/>
-        </w:rPr>
-        <w:t>ada</w:t>
-      </w:r>
-      <w:proofErr w:type="spellEnd"/>
-      <w:r>
-        <w:rPr>
-          <w:lang w:val="en-US"/>
-        </w:rPr>
-        <w:t xml:space="preserve"> </w:t>
-      </w:r>
-      <w:proofErr w:type="spellStart"/>
-      <w:r>
-        <w:rPr>
-          <w:lang w:val="en-US"/>
-        </w:rPr>
-        <w:t>dalam</w:t>
-      </w:r>
-      <w:proofErr w:type="spellEnd"/>
-      <w:r>
-        <w:rPr>
-          <w:lang w:val="en-US"/>
-        </w:rPr>
-        <w:t xml:space="preserve"> </w:t>
-      </w:r>
-      <w:proofErr w:type="spellStart"/>
-      <w:r>
-        <w:rPr>
-          <w:lang w:val="en-US"/>
-        </w:rPr>
-        <w:t>sebuah</w:t>
-      </w:r>
-      <w:proofErr w:type="spellEnd"/>
-      <w:r>
-        <w:rPr>
-          <w:lang w:val="en-US"/>
-        </w:rPr>
-        <w:t xml:space="preserve"> </w:t>
+        <w:t xml:space="preserve">. Karenanya akan lebih baik jika mencari gabungan dari beberapa kata yang ada dalam sebuah </w:t>
       </w:r>
       <w:r>
         <w:rPr>
@@ -11115,49 +8489,7 @@
         <w:rPr>
           <w:lang w:val="en-US"/>
         </w:rPr>
-        <w:t xml:space="preserve">, </w:t>
-      </w:r>
-      <w:proofErr w:type="spellStart"/>
-      <w:r>
-        <w:rPr>
-          <w:lang w:val="en-US"/>
-        </w:rPr>
-        <w:t>digabungkan</w:t>
-      </w:r>
-      <w:proofErr w:type="spellEnd"/>
-      <w:r>
-        <w:rPr>
-          <w:lang w:val="en-US"/>
-        </w:rPr>
-        <w:t xml:space="preserve"> </w:t>
-      </w:r>
-      <w:proofErr w:type="spellStart"/>
-      <w:r>
-        <w:rPr>
-          <w:lang w:val="en-US"/>
-        </w:rPr>
-        <w:t>dengan</w:t>
-      </w:r>
-      <w:proofErr w:type="spellEnd"/>
-      <w:r>
-        <w:rPr>
-          <w:lang w:val="en-US"/>
-        </w:rPr>
-        <w:t xml:space="preserve"> </w:t>
-      </w:r>
-      <w:proofErr w:type="spellStart"/>
-      <w:r>
-        <w:rPr>
-          <w:lang w:val="en-US"/>
-        </w:rPr>
-        <w:t>panjang</w:t>
-      </w:r>
-      <w:proofErr w:type="spellEnd"/>
-      <w:r>
-        <w:rPr>
-          <w:lang w:val="en-US"/>
-        </w:rPr>
-        <w:t xml:space="preserve"> </w:t>
+        <w:t xml:space="preserve">, digabungkan dengan panjang </w:t>
       </w:r>
       <w:r>
         <w:rPr>
@@ -11171,21 +8503,7 @@
         <w:rPr>
           <w:lang w:val="en-US"/>
         </w:rPr>
-        <w:t xml:space="preserve">, </w:t>
-      </w:r>
-      <w:proofErr w:type="spellStart"/>
-      <w:r>
-        <w:rPr>
-          <w:lang w:val="en-US"/>
-        </w:rPr>
-        <w:t>laporan</w:t>
-      </w:r>
-      <w:proofErr w:type="spellEnd"/>
-      <w:r>
-        <w:rPr>
-          <w:lang w:val="en-US"/>
-        </w:rPr>
-        <w:t xml:space="preserve"> </w:t>
+        <w:t xml:space="preserve">, laporan </w:t>
       </w:r>
       <w:r>
         <w:rPr>
@@ -11199,176 +8517,14 @@
         <w:rPr>
           <w:lang w:val="en-US"/>
         </w:rPr>
-        <w:t xml:space="preserve"> </w:t>
-      </w:r>
-      <w:proofErr w:type="spellStart"/>
+        <w:t xml:space="preserve"> dari user lain, dan banyak hal lainnya. Dengan pertimbangan itu semua </w:t>
+      </w:r>
       <w:r>
         <w:rPr>
           <w:lang w:val="en-US"/>
         </w:rPr>
-        <w:t>dari</w:t>
-      </w:r>
-      <w:proofErr w:type="spellEnd"/>
-      <w:r>
-        <w:rPr>
-          <w:lang w:val="en-US"/>
-        </w:rPr>
-        <w:t xml:space="preserve"> user lain, dan </w:t>
-      </w:r>
-      <w:proofErr w:type="spellStart"/>
-      <w:r>
-        <w:rPr>
-          <w:lang w:val="en-US"/>
-        </w:rPr>
-        <w:t>banyak</w:t>
-      </w:r>
-      <w:proofErr w:type="spellEnd"/>
-      <w:r>
-        <w:rPr>
-          <w:lang w:val="en-US"/>
-        </w:rPr>
-        <w:t xml:space="preserve"> </w:t>
-      </w:r>
-      <w:proofErr w:type="spellStart"/>
-      <w:r>
-        <w:rPr>
-          <w:lang w:val="en-US"/>
-        </w:rPr>
-        <w:t>hal</w:t>
-      </w:r>
-      <w:proofErr w:type="spellEnd"/>
-      <w:r>
-        <w:rPr>
-          <w:lang w:val="en-US"/>
-        </w:rPr>
-        <w:t xml:space="preserve"> </w:t>
-      </w:r>
-      <w:proofErr w:type="spellStart"/>
-      <w:r>
-        <w:rPr>
-          <w:lang w:val="en-US"/>
-        </w:rPr>
-        <w:t>lainnya</w:t>
-      </w:r>
-      <w:proofErr w:type="spellEnd"/>
-      <w:r>
-        <w:rPr>
-          <w:lang w:val="en-US"/>
-        </w:rPr>
-        <w:t xml:space="preserve">. </w:t>
-      </w:r>
-      <w:proofErr w:type="spellStart"/>
-      <w:r>
-        <w:rPr>
-          <w:lang w:val="en-US"/>
-        </w:rPr>
-        <w:t>Dengan</w:t>
-      </w:r>
-      <w:proofErr w:type="spellEnd"/>
-      <w:r>
-        <w:rPr>
-          <w:lang w:val="en-US"/>
-        </w:rPr>
-        <w:t xml:space="preserve"> </w:t>
-      </w:r>
-      <w:proofErr w:type="spellStart"/>
-      <w:r>
-        <w:rPr>
-          <w:lang w:val="en-US"/>
-        </w:rPr>
-        <w:t>pertimbangan</w:t>
-      </w:r>
-      <w:proofErr w:type="spellEnd"/>
-      <w:r>
-        <w:rPr>
-          <w:lang w:val="en-US"/>
-        </w:rPr>
-        <w:t xml:space="preserve"> </w:t>
-      </w:r>
-      <w:proofErr w:type="spellStart"/>
-      <w:r>
-        <w:rPr>
-          <w:lang w:val="en-US"/>
-        </w:rPr>
-        <w:t>itu</w:t>
-      </w:r>
-      <w:proofErr w:type="spellEnd"/>
-      <w:r>
-        <w:rPr>
-          <w:lang w:val="en-US"/>
-        </w:rPr>
-        <w:t xml:space="preserve"> </w:t>
-      </w:r>
-      <w:proofErr w:type="spellStart"/>
-      <w:r>
-        <w:rPr>
-          <w:lang w:val="en-US"/>
-        </w:rPr>
-        <w:t>semua</w:t>
-      </w:r>
-      <w:proofErr w:type="spellEnd"/>
-      <w:r>
-        <w:rPr>
-          <w:lang w:val="en-US"/>
-        </w:rPr>
-        <w:t xml:space="preserve"> </w:t>
-      </w:r>
-      <w:proofErr w:type="spellStart"/>
-      <w:r>
-        <w:rPr>
-          <w:lang w:val="en-US"/>
-        </w:rPr>
         <w:lastRenderedPageBreak/>
-        <w:t>akan</w:t>
-      </w:r>
-      <w:proofErr w:type="spellEnd"/>
-      <w:r>
-        <w:rPr>
-          <w:lang w:val="en-US"/>
-        </w:rPr>
-        <w:t xml:space="preserve"> </w:t>
-      </w:r>
-      <w:proofErr w:type="spellStart"/>
-      <w:r>
-        <w:rPr>
-          <w:lang w:val="en-US"/>
-        </w:rPr>
-        <w:t>menjadi</w:t>
-      </w:r>
-      <w:proofErr w:type="spellEnd"/>
-      <w:r>
-        <w:rPr>
-          <w:lang w:val="en-US"/>
-        </w:rPr>
-        <w:t xml:space="preserve"> </w:t>
-      </w:r>
-      <w:proofErr w:type="spellStart"/>
-      <w:r>
-        <w:rPr>
-          <w:lang w:val="en-US"/>
-        </w:rPr>
-        <w:t>jelas</w:t>
-      </w:r>
-      <w:proofErr w:type="spellEnd"/>
-      <w:r>
-        <w:rPr>
-          <w:lang w:val="en-US"/>
-        </w:rPr>
-        <w:t xml:space="preserve"> </w:t>
-      </w:r>
-      <w:proofErr w:type="spellStart"/>
-      <w:r>
-        <w:rPr>
-          <w:lang w:val="en-US"/>
-        </w:rPr>
-        <w:t>sebuah</w:t>
-      </w:r>
-      <w:proofErr w:type="spellEnd"/>
-      <w:r>
-        <w:rPr>
-          <w:lang w:val="en-US"/>
-        </w:rPr>
-        <w:t xml:space="preserve"> </w:t>
+        <w:t xml:space="preserve">akan menjadi jelas sebuah </w:t>
       </w:r>
       <w:r>
         <w:rPr>
@@ -11382,21 +8538,7 @@
         <w:rPr>
           <w:lang w:val="en-US"/>
         </w:rPr>
-        <w:t xml:space="preserve"> </w:t>
-      </w:r>
-      <w:proofErr w:type="spellStart"/>
-      <w:r>
-        <w:rPr>
-          <w:lang w:val="en-US"/>
-        </w:rPr>
-        <w:t>adalah</w:t>
-      </w:r>
-      <w:proofErr w:type="spellEnd"/>
-      <w:r>
-        <w:rPr>
-          <w:lang w:val="en-US"/>
-        </w:rPr>
-        <w:t xml:space="preserve"> </w:t>
+        <w:t xml:space="preserve"> adalah </w:t>
       </w:r>
       <w:r>
         <w:rPr>
@@ -11406,75 +8548,11 @@
         </w:rPr>
         <w:t xml:space="preserve">spam </w:t>
       </w:r>
-      <w:proofErr w:type="spellStart"/>
       <w:r>
         <w:rPr>
           <w:lang w:val="en-US"/>
         </w:rPr>
-        <w:t>atau</w:t>
-      </w:r>
-      <w:proofErr w:type="spellEnd"/>
-      <w:r>
-        <w:rPr>
-          <w:lang w:val="en-US"/>
-        </w:rPr>
-        <w:t xml:space="preserve"> </w:t>
-      </w:r>
-      <w:proofErr w:type="spellStart"/>
-      <w:r>
-        <w:rPr>
-          <w:lang w:val="en-US"/>
-        </w:rPr>
-        <w:t>tidak</w:t>
-      </w:r>
-      <w:proofErr w:type="spellEnd"/>
-      <w:r>
-        <w:rPr>
-          <w:lang w:val="en-US"/>
-        </w:rPr>
-        <w:t xml:space="preserve">. </w:t>
-      </w:r>
-      <w:proofErr w:type="spellStart"/>
-      <w:r>
-        <w:rPr>
-          <w:lang w:val="en-US"/>
-        </w:rPr>
-        <w:t>Inilah</w:t>
-      </w:r>
-      <w:proofErr w:type="spellEnd"/>
-      <w:r>
-        <w:rPr>
-          <w:lang w:val="en-US"/>
-        </w:rPr>
-        <w:t xml:space="preserve"> salah </w:t>
-      </w:r>
-      <w:proofErr w:type="spellStart"/>
-      <w:r>
-        <w:rPr>
-          <w:lang w:val="en-US"/>
-        </w:rPr>
-        <w:t>satu</w:t>
-      </w:r>
-      <w:proofErr w:type="spellEnd"/>
-      <w:r>
-        <w:rPr>
-          <w:lang w:val="en-US"/>
-        </w:rPr>
-        <w:t xml:space="preserve"> </w:t>
-      </w:r>
-      <w:proofErr w:type="spellStart"/>
-      <w:r>
-        <w:rPr>
-          <w:lang w:val="en-US"/>
-        </w:rPr>
-        <w:t>kegunaan</w:t>
-      </w:r>
-      <w:proofErr w:type="spellEnd"/>
-      <w:r>
-        <w:rPr>
-          <w:lang w:val="en-US"/>
-        </w:rPr>
-        <w:t xml:space="preserve"> </w:t>
+        <w:t xml:space="preserve">atau tidak. Inilah salah satu kegunaan </w:t>
       </w:r>
       <w:r>
         <w:rPr>
@@ -11488,100 +8566,8 @@
         <w:rPr>
           <w:lang w:val="en-US"/>
         </w:rPr>
-        <w:t xml:space="preserve"> </w:t>
-      </w:r>
-      <w:proofErr w:type="spellStart"/>
-      <w:r>
-        <w:rPr>
-          <w:lang w:val="en-US"/>
-        </w:rPr>
-        <w:t>untuk</w:t>
-      </w:r>
-      <w:proofErr w:type="spellEnd"/>
-      <w:r>
-        <w:rPr>
-          <w:lang w:val="en-US"/>
-        </w:rPr>
-        <w:t xml:space="preserve"> </w:t>
-      </w:r>
-      <w:proofErr w:type="spellStart"/>
-      <w:r>
-        <w:rPr>
-          <w:lang w:val="en-US"/>
-        </w:rPr>
-        <w:t>mengubah</w:t>
-      </w:r>
-      <w:proofErr w:type="spellEnd"/>
-      <w:r>
-        <w:rPr>
-          <w:lang w:val="en-US"/>
-        </w:rPr>
-        <w:t xml:space="preserve"> data </w:t>
-      </w:r>
-      <w:proofErr w:type="spellStart"/>
-      <w:r>
-        <w:rPr>
-          <w:lang w:val="en-US"/>
-        </w:rPr>
-        <w:t>mentah</w:t>
-      </w:r>
-      <w:proofErr w:type="spellEnd"/>
-      <w:r>
-        <w:rPr>
-          <w:lang w:val="en-US"/>
-        </w:rPr>
-        <w:t xml:space="preserve"> </w:t>
-      </w:r>
-      <w:proofErr w:type="spellStart"/>
-      <w:r>
-        <w:rPr>
-          <w:lang w:val="en-US"/>
-        </w:rPr>
-        <w:t>menjadi</w:t>
-      </w:r>
-      <w:proofErr w:type="spellEnd"/>
-      <w:r>
-        <w:rPr>
-          <w:lang w:val="en-US"/>
-        </w:rPr>
-        <w:t xml:space="preserve"> </w:t>
-      </w:r>
-      <w:proofErr w:type="spellStart"/>
-      <w:r>
-        <w:rPr>
-          <w:lang w:val="en-US"/>
-        </w:rPr>
-        <w:t>informasi</w:t>
-      </w:r>
-      <w:proofErr w:type="spellEnd"/>
-      <w:r>
-        <w:rPr>
-          <w:lang w:val="en-US"/>
-        </w:rPr>
-        <w:t xml:space="preserve"> yang </w:t>
-      </w:r>
-      <w:proofErr w:type="spellStart"/>
-      <w:r>
-        <w:rPr>
-          <w:lang w:val="en-US"/>
-        </w:rPr>
-        <w:t>dapat</w:t>
-      </w:r>
-      <w:proofErr w:type="spellEnd"/>
-      <w:r>
-        <w:rPr>
-          <w:lang w:val="en-US"/>
-        </w:rPr>
-        <w:t xml:space="preserve"> </w:t>
-      </w:r>
-      <w:proofErr w:type="spellStart"/>
-      <w:r>
-        <w:rPr>
-          <w:lang w:val="en-US"/>
-        </w:rPr>
-        <w:t>digunakan</w:t>
-      </w:r>
-      <w:proofErr w:type="spellEnd"/>
+        <w:t xml:space="preserve"> untuk mengubah data mentah menjadi informasi yang dapat digunakan</w:t>
+      </w:r>
       <w:r>
         <w:rPr>
           <w:lang w:val="en-US"/>
@@ -11659,77 +8645,7 @@
         <w:rPr>
           <w:lang w:val="en-US"/>
         </w:rPr>
-        <w:t xml:space="preserve">Machine Learning </w:t>
-      </w:r>
-      <w:proofErr w:type="spellStart"/>
-      <w:r>
-        <w:rPr>
-          <w:lang w:val="en-US"/>
-        </w:rPr>
-        <w:t>adalah</w:t>
-      </w:r>
-      <w:proofErr w:type="spellEnd"/>
-      <w:r>
-        <w:rPr>
-          <w:lang w:val="en-US"/>
-        </w:rPr>
-        <w:t xml:space="preserve"> </w:t>
-      </w:r>
-      <w:proofErr w:type="spellStart"/>
-      <w:r>
-        <w:rPr>
-          <w:lang w:val="en-US"/>
-        </w:rPr>
-        <w:t>cabang</w:t>
-      </w:r>
-      <w:proofErr w:type="spellEnd"/>
-      <w:r>
-        <w:rPr>
-          <w:lang w:val="en-US"/>
-        </w:rPr>
-        <w:t xml:space="preserve"> </w:t>
-      </w:r>
-      <w:proofErr w:type="spellStart"/>
-      <w:r>
-        <w:rPr>
-          <w:lang w:val="en-US"/>
-        </w:rPr>
-        <w:t>dari</w:t>
-      </w:r>
-      <w:proofErr w:type="spellEnd"/>
-      <w:r>
-        <w:rPr>
-          <w:lang w:val="en-US"/>
-        </w:rPr>
-        <w:t xml:space="preserve"> </w:t>
-      </w:r>
-      <w:proofErr w:type="spellStart"/>
-      <w:r>
-        <w:rPr>
-          <w:lang w:val="en-US"/>
-        </w:rPr>
-        <w:t>kecerdasan</w:t>
-      </w:r>
-      <w:proofErr w:type="spellEnd"/>
-      <w:r>
-        <w:rPr>
-          <w:lang w:val="en-US"/>
-        </w:rPr>
-        <w:t xml:space="preserve"> </w:t>
-      </w:r>
-      <w:proofErr w:type="spellStart"/>
-      <w:r>
-        <w:rPr>
-          <w:lang w:val="en-US"/>
-        </w:rPr>
-        <w:t>buatan</w:t>
-      </w:r>
-      <w:proofErr w:type="spellEnd"/>
-      <w:r>
-        <w:rPr>
-          <w:lang w:val="en-US"/>
-        </w:rPr>
-        <w:t xml:space="preserve"> (</w:t>
+        <w:t>Machine Learning adalah cabang dari kecerdasan buatan (</w:t>
       </w:r>
       <w:r>
         <w:rPr>
@@ -11742,436 +8658,8 @@
         <w:rPr>
           <w:lang w:val="en-US"/>
         </w:rPr>
-        <w:t xml:space="preserve">) yang </w:t>
-      </w:r>
-      <w:proofErr w:type="spellStart"/>
-      <w:r>
-        <w:rPr>
-          <w:lang w:val="en-US"/>
-        </w:rPr>
-        <w:t>berfokus</w:t>
-      </w:r>
-      <w:proofErr w:type="spellEnd"/>
-      <w:r>
-        <w:rPr>
-          <w:lang w:val="en-US"/>
-        </w:rPr>
-        <w:t xml:space="preserve"> pada </w:t>
-      </w:r>
-      <w:proofErr w:type="spellStart"/>
-      <w:r>
-        <w:rPr>
-          <w:lang w:val="en-US"/>
-        </w:rPr>
-        <w:t>pengembangan</w:t>
-      </w:r>
-      <w:proofErr w:type="spellEnd"/>
-      <w:r>
-        <w:rPr>
-          <w:lang w:val="en-US"/>
-        </w:rPr>
-        <w:t xml:space="preserve"> </w:t>
-      </w:r>
-      <w:proofErr w:type="spellStart"/>
-      <w:r>
-        <w:rPr>
-          <w:lang w:val="en-US"/>
-        </w:rPr>
-        <w:t>algoritma</w:t>
-      </w:r>
-      <w:proofErr w:type="spellEnd"/>
-      <w:r>
-        <w:rPr>
-          <w:lang w:val="en-US"/>
-        </w:rPr>
-        <w:t xml:space="preserve"> dan </w:t>
-      </w:r>
-      <w:proofErr w:type="spellStart"/>
-      <w:r>
-        <w:rPr>
-          <w:lang w:val="en-US"/>
-        </w:rPr>
-        <w:t>teknik</w:t>
-      </w:r>
-      <w:proofErr w:type="spellEnd"/>
-      <w:r>
-        <w:rPr>
-          <w:lang w:val="en-US"/>
-        </w:rPr>
-        <w:t xml:space="preserve"> yang </w:t>
-      </w:r>
-      <w:proofErr w:type="spellStart"/>
-      <w:r>
-        <w:rPr>
-          <w:lang w:val="en-US"/>
-        </w:rPr>
-        <w:t>memungkinkan</w:t>
-      </w:r>
-      <w:proofErr w:type="spellEnd"/>
-      <w:r>
-        <w:rPr>
-          <w:lang w:val="en-US"/>
-        </w:rPr>
-        <w:t xml:space="preserve"> </w:t>
-      </w:r>
-      <w:proofErr w:type="spellStart"/>
-      <w:r>
-        <w:rPr>
-          <w:lang w:val="en-US"/>
-        </w:rPr>
-        <w:t>komputer</w:t>
-      </w:r>
-      <w:proofErr w:type="spellEnd"/>
-      <w:r>
-        <w:rPr>
-          <w:lang w:val="en-US"/>
-        </w:rPr>
-        <w:t xml:space="preserve"> </w:t>
-      </w:r>
-      <w:proofErr w:type="spellStart"/>
-      <w:r>
-        <w:rPr>
-          <w:lang w:val="en-US"/>
-        </w:rPr>
-        <w:t>untuk</w:t>
-      </w:r>
-      <w:proofErr w:type="spellEnd"/>
-      <w:r>
-        <w:rPr>
-          <w:lang w:val="en-US"/>
-        </w:rPr>
-        <w:t xml:space="preserve"> </w:t>
-      </w:r>
-      <w:proofErr w:type="spellStart"/>
-      <w:r>
-        <w:rPr>
-          <w:lang w:val="en-US"/>
-        </w:rPr>
-        <w:t>belajar</w:t>
-      </w:r>
-      <w:proofErr w:type="spellEnd"/>
-      <w:r>
-        <w:rPr>
-          <w:lang w:val="en-US"/>
-        </w:rPr>
-        <w:t xml:space="preserve"> </w:t>
-      </w:r>
-      <w:proofErr w:type="spellStart"/>
-      <w:r>
-        <w:rPr>
-          <w:lang w:val="en-US"/>
-        </w:rPr>
-        <w:t>dari</w:t>
-      </w:r>
-      <w:proofErr w:type="spellEnd"/>
-      <w:r>
-        <w:rPr>
-          <w:lang w:val="en-US"/>
-        </w:rPr>
-        <w:t xml:space="preserve"> data. Dalam </w:t>
-      </w:r>
-      <w:proofErr w:type="spellStart"/>
-      <w:r>
-        <w:rPr>
-          <w:lang w:val="en-US"/>
-        </w:rPr>
-        <w:t>pengertian</w:t>
-      </w:r>
-      <w:proofErr w:type="spellEnd"/>
-      <w:r>
-        <w:rPr>
-          <w:lang w:val="en-US"/>
-        </w:rPr>
-        <w:t xml:space="preserve"> </w:t>
-      </w:r>
-      <w:proofErr w:type="spellStart"/>
-      <w:r>
-        <w:rPr>
-          <w:lang w:val="en-US"/>
-        </w:rPr>
-        <w:t>ini</w:t>
-      </w:r>
-      <w:proofErr w:type="spellEnd"/>
-      <w:r>
-        <w:rPr>
-          <w:lang w:val="en-US"/>
-        </w:rPr>
-        <w:t xml:space="preserve">, </w:t>
-      </w:r>
-      <w:proofErr w:type="spellStart"/>
-      <w:r>
-        <w:rPr>
-          <w:lang w:val="en-US"/>
-        </w:rPr>
-        <w:t>mesin</w:t>
-      </w:r>
-      <w:proofErr w:type="spellEnd"/>
-      <w:r>
-        <w:rPr>
-          <w:lang w:val="en-US"/>
-        </w:rPr>
-        <w:t xml:space="preserve"> </w:t>
-      </w:r>
-      <w:proofErr w:type="spellStart"/>
-      <w:r>
-        <w:rPr>
-          <w:lang w:val="en-US"/>
-        </w:rPr>
-        <w:t>dapat</w:t>
-      </w:r>
-      <w:proofErr w:type="spellEnd"/>
-      <w:r>
-        <w:rPr>
-          <w:lang w:val="en-US"/>
-        </w:rPr>
-        <w:t xml:space="preserve"> </w:t>
-      </w:r>
-      <w:proofErr w:type="spellStart"/>
-      <w:r>
-        <w:rPr>
-          <w:lang w:val="en-US"/>
-        </w:rPr>
-        <w:t>belajar</w:t>
-      </w:r>
-      <w:proofErr w:type="spellEnd"/>
-      <w:r>
-        <w:rPr>
-          <w:lang w:val="en-US"/>
-        </w:rPr>
-        <w:t xml:space="preserve"> </w:t>
-      </w:r>
-      <w:proofErr w:type="spellStart"/>
-      <w:r>
-        <w:rPr>
-          <w:lang w:val="en-US"/>
-        </w:rPr>
-        <w:t>dari</w:t>
-      </w:r>
-      <w:proofErr w:type="spellEnd"/>
-      <w:r>
-        <w:rPr>
-          <w:lang w:val="en-US"/>
-        </w:rPr>
-        <w:t xml:space="preserve"> </w:t>
-      </w:r>
-      <w:proofErr w:type="spellStart"/>
-      <w:r>
-        <w:rPr>
-          <w:lang w:val="en-US"/>
-        </w:rPr>
-        <w:t>pengalaman</w:t>
-      </w:r>
-      <w:proofErr w:type="spellEnd"/>
-      <w:r>
-        <w:rPr>
-          <w:lang w:val="en-US"/>
-        </w:rPr>
-        <w:t xml:space="preserve"> </w:t>
-      </w:r>
-      <w:proofErr w:type="spellStart"/>
-      <w:r>
-        <w:rPr>
-          <w:lang w:val="en-US"/>
-        </w:rPr>
-        <w:t>atau</w:t>
-      </w:r>
-      <w:proofErr w:type="spellEnd"/>
-      <w:r>
-        <w:rPr>
-          <w:lang w:val="en-US"/>
-        </w:rPr>
-        <w:t xml:space="preserve"> data masa </w:t>
-      </w:r>
-      <w:proofErr w:type="spellStart"/>
-      <w:r>
-        <w:rPr>
-          <w:lang w:val="en-US"/>
-        </w:rPr>
-        <w:t>lalu</w:t>
-      </w:r>
-      <w:proofErr w:type="spellEnd"/>
-      <w:r>
-        <w:rPr>
-          <w:lang w:val="en-US"/>
-        </w:rPr>
-        <w:t xml:space="preserve"> </w:t>
-      </w:r>
-      <w:proofErr w:type="spellStart"/>
-      <w:r>
-        <w:rPr>
-          <w:lang w:val="en-US"/>
-        </w:rPr>
-        <w:t>untuk</w:t>
-      </w:r>
-      <w:proofErr w:type="spellEnd"/>
-      <w:r>
-        <w:rPr>
-          <w:lang w:val="en-US"/>
-        </w:rPr>
-        <w:t xml:space="preserve"> </w:t>
-      </w:r>
-      <w:proofErr w:type="spellStart"/>
-      <w:r>
-        <w:rPr>
-          <w:lang w:val="en-US"/>
-        </w:rPr>
-        <w:t>membuat</w:t>
-      </w:r>
-      <w:proofErr w:type="spellEnd"/>
-      <w:r>
-        <w:rPr>
-          <w:lang w:val="en-US"/>
-        </w:rPr>
-        <w:t xml:space="preserve"> </w:t>
-      </w:r>
-      <w:proofErr w:type="spellStart"/>
-      <w:r>
-        <w:rPr>
-          <w:lang w:val="en-US"/>
-        </w:rPr>
-        <w:t>prediksi</w:t>
-      </w:r>
-      <w:proofErr w:type="spellEnd"/>
-      <w:r>
-        <w:rPr>
-          <w:lang w:val="en-US"/>
-        </w:rPr>
-        <w:t xml:space="preserve"> </w:t>
-      </w:r>
-      <w:proofErr w:type="spellStart"/>
-      <w:r>
-        <w:rPr>
-          <w:lang w:val="en-US"/>
-        </w:rPr>
-        <w:t>atau</w:t>
-      </w:r>
-      <w:proofErr w:type="spellEnd"/>
-      <w:r>
-        <w:rPr>
-          <w:lang w:val="en-US"/>
-        </w:rPr>
-        <w:t xml:space="preserve"> </w:t>
-      </w:r>
-      <w:proofErr w:type="spellStart"/>
-      <w:r>
-        <w:rPr>
-          <w:lang w:val="en-US"/>
-        </w:rPr>
-        <w:t>keputusan</w:t>
-      </w:r>
-      <w:proofErr w:type="spellEnd"/>
-      <w:r>
-        <w:rPr>
-          <w:lang w:val="en-US"/>
-        </w:rPr>
-        <w:t xml:space="preserve"> </w:t>
-      </w:r>
-      <w:proofErr w:type="spellStart"/>
-      <w:r>
-        <w:rPr>
-          <w:lang w:val="en-US"/>
-        </w:rPr>
-        <w:t>tanpa</w:t>
-      </w:r>
-      <w:proofErr w:type="spellEnd"/>
-      <w:r>
-        <w:rPr>
-          <w:lang w:val="en-US"/>
-        </w:rPr>
-        <w:t xml:space="preserve"> </w:t>
-      </w:r>
-      <w:proofErr w:type="spellStart"/>
-      <w:r>
-        <w:rPr>
-          <w:lang w:val="en-US"/>
-        </w:rPr>
-        <w:t>harus</w:t>
-      </w:r>
-      <w:proofErr w:type="spellEnd"/>
-      <w:r>
-        <w:rPr>
-          <w:lang w:val="en-US"/>
-        </w:rPr>
-        <w:t xml:space="preserve"> </w:t>
-      </w:r>
-      <w:proofErr w:type="spellStart"/>
-      <w:r>
-        <w:rPr>
-          <w:lang w:val="en-US"/>
-        </w:rPr>
-        <w:t>diprogram</w:t>
-      </w:r>
-      <w:proofErr w:type="spellEnd"/>
-      <w:r>
-        <w:rPr>
-          <w:lang w:val="en-US"/>
-        </w:rPr>
-        <w:t xml:space="preserve"> </w:t>
-      </w:r>
-      <w:proofErr w:type="spellStart"/>
-      <w:r>
-        <w:rPr>
-          <w:lang w:val="en-US"/>
-        </w:rPr>
-        <w:t>secara</w:t>
-      </w:r>
-      <w:proofErr w:type="spellEnd"/>
-      <w:r>
-        <w:rPr>
-          <w:lang w:val="en-US"/>
-        </w:rPr>
-        <w:t xml:space="preserve"> </w:t>
-      </w:r>
-      <w:proofErr w:type="spellStart"/>
-      <w:r>
-        <w:rPr>
-          <w:lang w:val="en-US"/>
-        </w:rPr>
-        <w:t>eksplisit</w:t>
-      </w:r>
-      <w:proofErr w:type="spellEnd"/>
-      <w:r>
-        <w:rPr>
-          <w:lang w:val="en-US"/>
-        </w:rPr>
-        <w:t xml:space="preserve"> </w:t>
-      </w:r>
-      <w:proofErr w:type="spellStart"/>
-      <w:r>
-        <w:rPr>
-          <w:lang w:val="en-US"/>
-        </w:rPr>
-        <w:t>untuk</w:t>
-      </w:r>
-      <w:proofErr w:type="spellEnd"/>
-      <w:r>
-        <w:rPr>
-          <w:lang w:val="en-US"/>
-        </w:rPr>
-        <w:t xml:space="preserve"> </w:t>
-      </w:r>
-      <w:proofErr w:type="spellStart"/>
-      <w:r>
-        <w:rPr>
-          <w:lang w:val="en-US"/>
-        </w:rPr>
-        <w:t>setiap</w:t>
-      </w:r>
-      <w:proofErr w:type="spellEnd"/>
-      <w:r>
-        <w:rPr>
-          <w:lang w:val="en-US"/>
-        </w:rPr>
-        <w:t xml:space="preserve"> </w:t>
-      </w:r>
-      <w:proofErr w:type="spellStart"/>
-      <w:r>
-        <w:rPr>
-          <w:lang w:val="en-US"/>
-        </w:rPr>
-        <w:t>tugas</w:t>
-      </w:r>
-      <w:proofErr w:type="spellEnd"/>
+        <w:t>) yang berfokus pada pengembangan algoritma dan teknik yang memungkinkan komputer untuk belajar dari data. Dalam pengertian ini, mesin dapat belajar dari pengalaman atau data masa lalu untuk membuat prediksi atau keputusan tanpa harus diprogram secara eksplisit untuk setiap tugas</w:t>
+      </w:r>
       <w:r>
         <w:rPr>
           <w:lang w:val="en-US"/>
@@ -12238,371 +8726,7 @@
         <w:rPr>
           <w:lang w:val="en-US"/>
         </w:rPr>
-        <w:t xml:space="preserve">Machine Learning </w:t>
-      </w:r>
-      <w:proofErr w:type="spellStart"/>
-      <w:r>
-        <w:rPr>
-          <w:lang w:val="en-US"/>
-        </w:rPr>
-        <w:t>melibatkan</w:t>
-      </w:r>
-      <w:proofErr w:type="spellEnd"/>
-      <w:r>
-        <w:rPr>
-          <w:lang w:val="en-US"/>
-        </w:rPr>
-        <w:t xml:space="preserve"> proses di mana model </w:t>
-      </w:r>
-      <w:proofErr w:type="spellStart"/>
-      <w:r>
-        <w:rPr>
-          <w:lang w:val="en-US"/>
-        </w:rPr>
-        <w:t>atau</w:t>
-      </w:r>
-      <w:proofErr w:type="spellEnd"/>
-      <w:r>
-        <w:rPr>
-          <w:lang w:val="en-US"/>
-        </w:rPr>
-        <w:t xml:space="preserve"> </w:t>
-      </w:r>
-      <w:proofErr w:type="spellStart"/>
-      <w:r>
-        <w:rPr>
-          <w:lang w:val="en-US"/>
-        </w:rPr>
-        <w:t>algoritma</w:t>
-      </w:r>
-      <w:proofErr w:type="spellEnd"/>
-      <w:r>
-        <w:rPr>
-          <w:lang w:val="en-US"/>
-        </w:rPr>
-        <w:t xml:space="preserve"> "</w:t>
-      </w:r>
-      <w:proofErr w:type="spellStart"/>
-      <w:r>
-        <w:rPr>
-          <w:lang w:val="en-US"/>
-        </w:rPr>
-        <w:t>dilatih</w:t>
-      </w:r>
-      <w:proofErr w:type="spellEnd"/>
-      <w:r>
-        <w:rPr>
-          <w:lang w:val="en-US"/>
-        </w:rPr>
-        <w:t xml:space="preserve">" </w:t>
-      </w:r>
-      <w:proofErr w:type="spellStart"/>
-      <w:r>
-        <w:rPr>
-          <w:lang w:val="en-US"/>
-        </w:rPr>
-        <w:t>dengan</w:t>
-      </w:r>
-      <w:proofErr w:type="spellEnd"/>
-      <w:r>
-        <w:rPr>
-          <w:lang w:val="en-US"/>
-        </w:rPr>
-        <w:t xml:space="preserve"> </w:t>
-      </w:r>
-      <w:proofErr w:type="spellStart"/>
-      <w:r>
-        <w:rPr>
-          <w:lang w:val="en-US"/>
-        </w:rPr>
-        <w:t>menggunakan</w:t>
-      </w:r>
-      <w:proofErr w:type="spellEnd"/>
-      <w:r>
-        <w:rPr>
-          <w:lang w:val="en-US"/>
-        </w:rPr>
-        <w:t xml:space="preserve"> data </w:t>
-      </w:r>
-      <w:proofErr w:type="spellStart"/>
-      <w:r>
-        <w:rPr>
-          <w:lang w:val="en-US"/>
-        </w:rPr>
-        <w:t>historis</w:t>
-      </w:r>
-      <w:proofErr w:type="spellEnd"/>
-      <w:r>
-        <w:rPr>
-          <w:lang w:val="en-US"/>
-        </w:rPr>
-        <w:t xml:space="preserve">. </w:t>
-      </w:r>
-      <w:proofErr w:type="spellStart"/>
-      <w:r>
-        <w:rPr>
-          <w:lang w:val="en-US"/>
-        </w:rPr>
-        <w:t>Setelah</w:t>
-      </w:r>
-      <w:proofErr w:type="spellEnd"/>
-      <w:r>
-        <w:rPr>
-          <w:lang w:val="en-US"/>
-        </w:rPr>
-        <w:t xml:space="preserve"> proses </w:t>
-      </w:r>
-      <w:proofErr w:type="spellStart"/>
-      <w:r>
-        <w:rPr>
-          <w:lang w:val="en-US"/>
-        </w:rPr>
-        <w:t>pelatihan</w:t>
-      </w:r>
-      <w:proofErr w:type="spellEnd"/>
-      <w:r>
-        <w:rPr>
-          <w:lang w:val="en-US"/>
-        </w:rPr>
-        <w:t xml:space="preserve"> </w:t>
-      </w:r>
-      <w:proofErr w:type="spellStart"/>
-      <w:r>
-        <w:rPr>
-          <w:lang w:val="en-US"/>
-        </w:rPr>
-        <w:t>ini</w:t>
-      </w:r>
-      <w:proofErr w:type="spellEnd"/>
-      <w:r>
-        <w:rPr>
-          <w:lang w:val="en-US"/>
-        </w:rPr>
-        <w:t xml:space="preserve">, model </w:t>
-      </w:r>
-      <w:proofErr w:type="spellStart"/>
-      <w:r>
-        <w:rPr>
-          <w:lang w:val="en-US"/>
-        </w:rPr>
-        <w:t>dapat</w:t>
-      </w:r>
-      <w:proofErr w:type="spellEnd"/>
-      <w:r>
-        <w:rPr>
-          <w:lang w:val="en-US"/>
-        </w:rPr>
-        <w:t xml:space="preserve"> </w:t>
-      </w:r>
-      <w:proofErr w:type="spellStart"/>
-      <w:r>
-        <w:rPr>
-          <w:lang w:val="en-US"/>
-        </w:rPr>
-        <w:t>digunakan</w:t>
-      </w:r>
-      <w:proofErr w:type="spellEnd"/>
-      <w:r>
-        <w:rPr>
-          <w:lang w:val="en-US"/>
-        </w:rPr>
-        <w:t xml:space="preserve"> </w:t>
-      </w:r>
-      <w:proofErr w:type="spellStart"/>
-      <w:r>
-        <w:rPr>
-          <w:lang w:val="en-US"/>
-        </w:rPr>
-        <w:t>untuk</w:t>
-      </w:r>
-      <w:proofErr w:type="spellEnd"/>
-      <w:r>
-        <w:rPr>
-          <w:lang w:val="en-US"/>
-        </w:rPr>
-        <w:t xml:space="preserve"> </w:t>
-      </w:r>
-      <w:proofErr w:type="spellStart"/>
-      <w:r>
-        <w:rPr>
-          <w:lang w:val="en-US"/>
-        </w:rPr>
-        <w:t>membuat</w:t>
-      </w:r>
-      <w:proofErr w:type="spellEnd"/>
-      <w:r>
-        <w:rPr>
-          <w:lang w:val="en-US"/>
-        </w:rPr>
-        <w:t xml:space="preserve"> </w:t>
-      </w:r>
-      <w:proofErr w:type="spellStart"/>
-      <w:r>
-        <w:rPr>
-          <w:lang w:val="en-US"/>
-        </w:rPr>
-        <w:t>prediksi</w:t>
-      </w:r>
-      <w:proofErr w:type="spellEnd"/>
-      <w:r>
-        <w:rPr>
-          <w:lang w:val="en-US"/>
-        </w:rPr>
-        <w:t xml:space="preserve"> </w:t>
-      </w:r>
-      <w:proofErr w:type="spellStart"/>
-      <w:r>
-        <w:rPr>
-          <w:lang w:val="en-US"/>
-        </w:rPr>
-        <w:t>atau</w:t>
-      </w:r>
-      <w:proofErr w:type="spellEnd"/>
-      <w:r>
-        <w:rPr>
-          <w:lang w:val="en-US"/>
-        </w:rPr>
-        <w:t xml:space="preserve"> </w:t>
-      </w:r>
-      <w:proofErr w:type="spellStart"/>
-      <w:r>
-        <w:rPr>
-          <w:lang w:val="en-US"/>
-        </w:rPr>
-        <w:t>menyelesaikan</w:t>
-      </w:r>
-      <w:proofErr w:type="spellEnd"/>
-      <w:r>
-        <w:rPr>
-          <w:lang w:val="en-US"/>
-        </w:rPr>
-        <w:t xml:space="preserve"> </w:t>
-      </w:r>
-      <w:proofErr w:type="spellStart"/>
-      <w:r>
-        <w:rPr>
-          <w:lang w:val="en-US"/>
-        </w:rPr>
-        <w:t>masalah</w:t>
-      </w:r>
-      <w:proofErr w:type="spellEnd"/>
-      <w:r>
-        <w:rPr>
-          <w:lang w:val="en-US"/>
-        </w:rPr>
-        <w:t xml:space="preserve"> </w:t>
-      </w:r>
-      <w:proofErr w:type="spellStart"/>
-      <w:r>
-        <w:rPr>
-          <w:lang w:val="en-US"/>
-        </w:rPr>
-        <w:t>tertentu</w:t>
-      </w:r>
-      <w:proofErr w:type="spellEnd"/>
-      <w:r>
-        <w:rPr>
-          <w:lang w:val="en-US"/>
-        </w:rPr>
-        <w:t xml:space="preserve"> </w:t>
-      </w:r>
-      <w:proofErr w:type="spellStart"/>
-      <w:r>
-        <w:rPr>
-          <w:lang w:val="en-US"/>
-        </w:rPr>
-        <w:t>berdasarkan</w:t>
-      </w:r>
-      <w:proofErr w:type="spellEnd"/>
-      <w:r>
-        <w:rPr>
-          <w:lang w:val="en-US"/>
-        </w:rPr>
-        <w:t xml:space="preserve"> data </w:t>
-      </w:r>
-      <w:proofErr w:type="spellStart"/>
-      <w:r>
-        <w:rPr>
-          <w:lang w:val="en-US"/>
-        </w:rPr>
-        <w:t>baru</w:t>
-      </w:r>
-      <w:proofErr w:type="spellEnd"/>
-      <w:r>
-        <w:rPr>
-          <w:lang w:val="en-US"/>
-        </w:rPr>
-        <w:t xml:space="preserve">. Proses </w:t>
-      </w:r>
-      <w:proofErr w:type="spellStart"/>
-      <w:r>
-        <w:rPr>
-          <w:lang w:val="en-US"/>
-        </w:rPr>
-        <w:t>ini</w:t>
-      </w:r>
-      <w:proofErr w:type="spellEnd"/>
-      <w:r>
-        <w:rPr>
-          <w:lang w:val="en-US"/>
-        </w:rPr>
-        <w:t xml:space="preserve"> </w:t>
-      </w:r>
-      <w:proofErr w:type="spellStart"/>
-      <w:r>
-        <w:rPr>
-          <w:lang w:val="en-US"/>
-        </w:rPr>
-        <w:t>mencakup</w:t>
-      </w:r>
-      <w:proofErr w:type="spellEnd"/>
-      <w:r>
-        <w:rPr>
-          <w:lang w:val="en-US"/>
-        </w:rPr>
-        <w:t xml:space="preserve"> </w:t>
-      </w:r>
-      <w:proofErr w:type="spellStart"/>
-      <w:r>
-        <w:rPr>
-          <w:lang w:val="en-US"/>
-        </w:rPr>
-        <w:t>berbagai</w:t>
-      </w:r>
-      <w:proofErr w:type="spellEnd"/>
-      <w:r>
-        <w:rPr>
-          <w:lang w:val="en-US"/>
-        </w:rPr>
-        <w:t xml:space="preserve"> </w:t>
-      </w:r>
-      <w:proofErr w:type="spellStart"/>
-      <w:r>
-        <w:rPr>
-          <w:lang w:val="en-US"/>
-        </w:rPr>
-        <w:t>teknik</w:t>
-      </w:r>
-      <w:proofErr w:type="spellEnd"/>
-      <w:r>
-        <w:rPr>
-          <w:lang w:val="en-US"/>
-        </w:rPr>
-        <w:t xml:space="preserve">, </w:t>
-      </w:r>
-      <w:proofErr w:type="spellStart"/>
-      <w:r>
-        <w:rPr>
-          <w:lang w:val="en-US"/>
-        </w:rPr>
-        <w:t>seperti</w:t>
-      </w:r>
-      <w:proofErr w:type="spellEnd"/>
-      <w:r>
-        <w:rPr>
-          <w:lang w:val="en-US"/>
-        </w:rPr>
-        <w:t xml:space="preserve"> </w:t>
+        <w:t xml:space="preserve">Machine Learning melibatkan proses di mana model atau algoritma "dilatih" dengan menggunakan data historis. Setelah proses pelatihan ini, model dapat digunakan untuk membuat prediksi atau menyelesaikan masalah tertentu berdasarkan data baru. Proses ini mencakup berbagai teknik, seperti </w:t>
       </w:r>
       <w:r>
         <w:rPr>
@@ -12644,114 +8768,8 @@
         <w:rPr>
           <w:lang w:val="en-US"/>
         </w:rPr>
-        <w:t xml:space="preserve"> yang masing-masing </w:t>
-      </w:r>
-      <w:proofErr w:type="spellStart"/>
-      <w:r>
-        <w:rPr>
-          <w:lang w:val="en-US"/>
-        </w:rPr>
-        <w:t>memiliki</w:t>
-      </w:r>
-      <w:proofErr w:type="spellEnd"/>
-      <w:r>
-        <w:rPr>
-          <w:lang w:val="en-US"/>
-        </w:rPr>
-        <w:t xml:space="preserve"> </w:t>
-      </w:r>
-      <w:proofErr w:type="spellStart"/>
-      <w:r>
-        <w:rPr>
-          <w:lang w:val="en-US"/>
-        </w:rPr>
-        <w:t>aplikasi</w:t>
-      </w:r>
-      <w:proofErr w:type="spellEnd"/>
-      <w:r>
-        <w:rPr>
-          <w:lang w:val="en-US"/>
-        </w:rPr>
-        <w:t xml:space="preserve"> dan </w:t>
-      </w:r>
-      <w:proofErr w:type="spellStart"/>
-      <w:r>
-        <w:rPr>
-          <w:lang w:val="en-US"/>
-        </w:rPr>
-        <w:t>pendekatan</w:t>
-      </w:r>
-      <w:proofErr w:type="spellEnd"/>
-      <w:r>
-        <w:rPr>
-          <w:lang w:val="en-US"/>
-        </w:rPr>
-        <w:t xml:space="preserve"> yang </w:t>
-      </w:r>
-      <w:proofErr w:type="spellStart"/>
-      <w:r>
-        <w:rPr>
-          <w:lang w:val="en-US"/>
-        </w:rPr>
-        <w:t>berbeda</w:t>
-      </w:r>
-      <w:proofErr w:type="spellEnd"/>
-      <w:r>
-        <w:rPr>
-          <w:lang w:val="en-US"/>
-        </w:rPr>
-        <w:t xml:space="preserve"> </w:t>
-      </w:r>
-      <w:proofErr w:type="spellStart"/>
-      <w:r>
-        <w:rPr>
-          <w:lang w:val="en-US"/>
-        </w:rPr>
-        <w:t>tergantung</w:t>
-      </w:r>
-      <w:proofErr w:type="spellEnd"/>
-      <w:r>
-        <w:rPr>
-          <w:lang w:val="en-US"/>
-        </w:rPr>
-        <w:t xml:space="preserve"> pada </w:t>
-      </w:r>
-      <w:proofErr w:type="spellStart"/>
-      <w:r>
-        <w:rPr>
-          <w:lang w:val="en-US"/>
-        </w:rPr>
-        <w:t>jenis</w:t>
-      </w:r>
-      <w:proofErr w:type="spellEnd"/>
-      <w:r>
-        <w:rPr>
-          <w:lang w:val="en-US"/>
-        </w:rPr>
-        <w:t xml:space="preserve"> data dan </w:t>
-      </w:r>
-      <w:proofErr w:type="spellStart"/>
-      <w:r>
-        <w:rPr>
-          <w:lang w:val="en-US"/>
-        </w:rPr>
-        <w:t>tujuan</w:t>
-      </w:r>
-      <w:proofErr w:type="spellEnd"/>
-      <w:r>
-        <w:rPr>
-          <w:lang w:val="en-US"/>
-        </w:rPr>
-        <w:t xml:space="preserve"> </w:t>
-      </w:r>
-      <w:proofErr w:type="spellStart"/>
-      <w:r>
-        <w:rPr>
-          <w:lang w:val="en-US"/>
-        </w:rPr>
-        <w:t>analisis</w:t>
-      </w:r>
-      <w:proofErr w:type="spellEnd"/>
+        <w:t xml:space="preserve"> yang masing-masing memiliki aplikasi dan pendekatan yang berbeda tergantung pada jenis data dan tujuan analisis</w:t>
+      </w:r>
       <w:r>
         <w:rPr>
           <w:lang w:val="en-US"/>
@@ -12819,553 +8837,7 @@
         <w:rPr>
           <w:lang w:val="en-US"/>
         </w:rPr>
-        <w:t xml:space="preserve">Machine Learning </w:t>
-      </w:r>
-      <w:proofErr w:type="spellStart"/>
-      <w:r>
-        <w:rPr>
-          <w:lang w:val="en-US"/>
-        </w:rPr>
-        <w:t>telah</w:t>
-      </w:r>
-      <w:proofErr w:type="spellEnd"/>
-      <w:r>
-        <w:rPr>
-          <w:lang w:val="en-US"/>
-        </w:rPr>
-        <w:t xml:space="preserve"> </w:t>
-      </w:r>
-      <w:proofErr w:type="spellStart"/>
-      <w:r>
-        <w:rPr>
-          <w:lang w:val="en-US"/>
-        </w:rPr>
-        <w:t>menjadi</w:t>
-      </w:r>
-      <w:proofErr w:type="spellEnd"/>
-      <w:r>
-        <w:rPr>
-          <w:lang w:val="en-US"/>
-        </w:rPr>
-        <w:t xml:space="preserve"> </w:t>
-      </w:r>
-      <w:proofErr w:type="spellStart"/>
-      <w:r>
-        <w:rPr>
-          <w:lang w:val="en-US"/>
-        </w:rPr>
-        <w:t>landasan</w:t>
-      </w:r>
-      <w:proofErr w:type="spellEnd"/>
-      <w:r>
-        <w:rPr>
-          <w:lang w:val="en-US"/>
-        </w:rPr>
-        <w:t xml:space="preserve"> </w:t>
-      </w:r>
-      <w:proofErr w:type="spellStart"/>
-      <w:r>
-        <w:rPr>
-          <w:lang w:val="en-US"/>
-        </w:rPr>
-        <w:t>utama</w:t>
-      </w:r>
-      <w:proofErr w:type="spellEnd"/>
-      <w:r>
-        <w:rPr>
-          <w:lang w:val="en-US"/>
-        </w:rPr>
-        <w:t xml:space="preserve"> </w:t>
-      </w:r>
-      <w:proofErr w:type="spellStart"/>
-      <w:r>
-        <w:rPr>
-          <w:lang w:val="en-US"/>
-        </w:rPr>
-        <w:t>dalam</w:t>
-      </w:r>
-      <w:proofErr w:type="spellEnd"/>
-      <w:r>
-        <w:rPr>
-          <w:lang w:val="en-US"/>
-        </w:rPr>
-        <w:t xml:space="preserve"> </w:t>
-      </w:r>
-      <w:proofErr w:type="spellStart"/>
-      <w:r>
-        <w:rPr>
-          <w:lang w:val="en-US"/>
-        </w:rPr>
-        <w:t>berbagai</w:t>
-      </w:r>
-      <w:proofErr w:type="spellEnd"/>
-      <w:r>
-        <w:rPr>
-          <w:lang w:val="en-US"/>
-        </w:rPr>
-        <w:t xml:space="preserve"> </w:t>
-      </w:r>
-      <w:proofErr w:type="spellStart"/>
-      <w:r>
-        <w:rPr>
-          <w:lang w:val="en-US"/>
-        </w:rPr>
-        <w:t>bidang</w:t>
-      </w:r>
-      <w:proofErr w:type="spellEnd"/>
-      <w:r>
-        <w:rPr>
-          <w:lang w:val="en-US"/>
-        </w:rPr>
-        <w:t xml:space="preserve">, </w:t>
-      </w:r>
-      <w:proofErr w:type="spellStart"/>
-      <w:r>
-        <w:rPr>
-          <w:lang w:val="en-US"/>
-        </w:rPr>
-        <w:t>mulai</w:t>
-      </w:r>
-      <w:proofErr w:type="spellEnd"/>
-      <w:r>
-        <w:rPr>
-          <w:lang w:val="en-US"/>
-        </w:rPr>
-        <w:t xml:space="preserve"> </w:t>
-      </w:r>
-      <w:proofErr w:type="spellStart"/>
-      <w:r>
-        <w:rPr>
-          <w:lang w:val="en-US"/>
-        </w:rPr>
-        <w:t>dari</w:t>
-      </w:r>
-      <w:proofErr w:type="spellEnd"/>
-      <w:r>
-        <w:rPr>
-          <w:lang w:val="en-US"/>
-        </w:rPr>
-        <w:t xml:space="preserve"> </w:t>
-      </w:r>
-      <w:proofErr w:type="spellStart"/>
-      <w:r>
-        <w:rPr>
-          <w:lang w:val="en-US"/>
-        </w:rPr>
-        <w:t>pengenalan</w:t>
-      </w:r>
-      <w:proofErr w:type="spellEnd"/>
-      <w:r>
-        <w:rPr>
-          <w:lang w:val="en-US"/>
-        </w:rPr>
-        <w:t xml:space="preserve"> </w:t>
-      </w:r>
-      <w:proofErr w:type="spellStart"/>
-      <w:r>
-        <w:rPr>
-          <w:lang w:val="en-US"/>
-        </w:rPr>
-        <w:t>suara</w:t>
-      </w:r>
-      <w:proofErr w:type="spellEnd"/>
-      <w:r>
-        <w:rPr>
-          <w:lang w:val="en-US"/>
-        </w:rPr>
-        <w:t xml:space="preserve"> dan </w:t>
-      </w:r>
-      <w:proofErr w:type="spellStart"/>
-      <w:r>
-        <w:rPr>
-          <w:lang w:val="en-US"/>
-        </w:rPr>
-        <w:t>gambar</w:t>
-      </w:r>
-      <w:proofErr w:type="spellEnd"/>
-      <w:r>
-        <w:rPr>
-          <w:lang w:val="en-US"/>
-        </w:rPr>
-        <w:t xml:space="preserve"> </w:t>
-      </w:r>
-      <w:proofErr w:type="spellStart"/>
-      <w:r>
-        <w:rPr>
-          <w:lang w:val="en-US"/>
-        </w:rPr>
-        <w:t>hingga</w:t>
-      </w:r>
-      <w:proofErr w:type="spellEnd"/>
-      <w:r>
-        <w:rPr>
-          <w:lang w:val="en-US"/>
-        </w:rPr>
-        <w:t xml:space="preserve"> </w:t>
-      </w:r>
-      <w:proofErr w:type="spellStart"/>
-      <w:r>
-        <w:rPr>
-          <w:lang w:val="en-US"/>
-        </w:rPr>
-        <w:t>analisis</w:t>
-      </w:r>
-      <w:proofErr w:type="spellEnd"/>
-      <w:r>
-        <w:rPr>
-          <w:lang w:val="en-US"/>
-        </w:rPr>
-        <w:t xml:space="preserve"> </w:t>
-      </w:r>
-      <w:proofErr w:type="spellStart"/>
-      <w:r>
-        <w:rPr>
-          <w:lang w:val="en-US"/>
-        </w:rPr>
-        <w:t>prediktif</w:t>
-      </w:r>
-      <w:proofErr w:type="spellEnd"/>
-      <w:r>
-        <w:rPr>
-          <w:lang w:val="en-US"/>
-        </w:rPr>
-        <w:t xml:space="preserve"> </w:t>
-      </w:r>
-      <w:proofErr w:type="spellStart"/>
-      <w:r>
-        <w:rPr>
-          <w:lang w:val="en-US"/>
-        </w:rPr>
-        <w:t>dalam</w:t>
-      </w:r>
-      <w:proofErr w:type="spellEnd"/>
-      <w:r>
-        <w:rPr>
-          <w:lang w:val="en-US"/>
-        </w:rPr>
-        <w:t xml:space="preserve"> </w:t>
-      </w:r>
-      <w:proofErr w:type="spellStart"/>
-      <w:r>
-        <w:rPr>
-          <w:lang w:val="en-US"/>
-        </w:rPr>
-        <w:t>bisnis</w:t>
-      </w:r>
-      <w:proofErr w:type="spellEnd"/>
-      <w:r>
-        <w:rPr>
-          <w:lang w:val="en-US"/>
-        </w:rPr>
-        <w:t xml:space="preserve"> dan </w:t>
-      </w:r>
-      <w:proofErr w:type="spellStart"/>
-      <w:r>
-        <w:rPr>
-          <w:lang w:val="en-US"/>
-        </w:rPr>
-        <w:t>industri</w:t>
-      </w:r>
-      <w:proofErr w:type="spellEnd"/>
-      <w:r>
-        <w:rPr>
-          <w:lang w:val="en-US"/>
-        </w:rPr>
-        <w:t xml:space="preserve">. Machine Learning </w:t>
-      </w:r>
-      <w:proofErr w:type="spellStart"/>
-      <w:r>
-        <w:rPr>
-          <w:lang w:val="en-US"/>
-        </w:rPr>
-        <w:t>memungkinkan</w:t>
-      </w:r>
-      <w:proofErr w:type="spellEnd"/>
-      <w:r>
-        <w:rPr>
-          <w:lang w:val="en-US"/>
-        </w:rPr>
-        <w:t xml:space="preserve"> </w:t>
-      </w:r>
-      <w:proofErr w:type="spellStart"/>
-      <w:r>
-        <w:rPr>
-          <w:lang w:val="en-US"/>
-        </w:rPr>
-        <w:t>sistem</w:t>
-      </w:r>
-      <w:proofErr w:type="spellEnd"/>
-      <w:r>
-        <w:rPr>
-          <w:lang w:val="en-US"/>
-        </w:rPr>
-        <w:t xml:space="preserve"> </w:t>
-      </w:r>
-      <w:proofErr w:type="spellStart"/>
-      <w:r>
-        <w:rPr>
-          <w:lang w:val="en-US"/>
-        </w:rPr>
-        <w:t>untuk</w:t>
-      </w:r>
-      <w:proofErr w:type="spellEnd"/>
-      <w:r>
-        <w:rPr>
-          <w:lang w:val="en-US"/>
-        </w:rPr>
-        <w:t xml:space="preserve"> </w:t>
-      </w:r>
-      <w:proofErr w:type="spellStart"/>
-      <w:r>
-        <w:rPr>
-          <w:lang w:val="en-US"/>
-        </w:rPr>
-        <w:t>mengenali</w:t>
-      </w:r>
-      <w:proofErr w:type="spellEnd"/>
-      <w:r>
-        <w:rPr>
-          <w:lang w:val="en-US"/>
-        </w:rPr>
-        <w:t xml:space="preserve"> </w:t>
-      </w:r>
-      <w:proofErr w:type="spellStart"/>
-      <w:r>
-        <w:rPr>
-          <w:lang w:val="en-US"/>
-        </w:rPr>
-        <w:t>pola</w:t>
-      </w:r>
-      <w:proofErr w:type="spellEnd"/>
-      <w:r>
-        <w:rPr>
-          <w:lang w:val="en-US"/>
-        </w:rPr>
-        <w:t xml:space="preserve"> </w:t>
-      </w:r>
-      <w:proofErr w:type="spellStart"/>
-      <w:r>
-        <w:rPr>
-          <w:lang w:val="en-US"/>
-        </w:rPr>
-        <w:t>kompleks</w:t>
-      </w:r>
-      <w:proofErr w:type="spellEnd"/>
-      <w:r>
-        <w:rPr>
-          <w:lang w:val="en-US"/>
-        </w:rPr>
-        <w:t xml:space="preserve"> </w:t>
-      </w:r>
-      <w:proofErr w:type="spellStart"/>
-      <w:r>
-        <w:rPr>
-          <w:lang w:val="en-US"/>
-        </w:rPr>
-        <w:t>dalam</w:t>
-      </w:r>
-      <w:proofErr w:type="spellEnd"/>
-      <w:r>
-        <w:rPr>
-          <w:lang w:val="en-US"/>
-        </w:rPr>
-        <w:t xml:space="preserve"> data dan </w:t>
-      </w:r>
-      <w:proofErr w:type="spellStart"/>
-      <w:r>
-        <w:rPr>
-          <w:lang w:val="en-US"/>
-        </w:rPr>
-        <w:t>secara</w:t>
-      </w:r>
-      <w:proofErr w:type="spellEnd"/>
-      <w:r>
-        <w:rPr>
-          <w:lang w:val="en-US"/>
-        </w:rPr>
-        <w:t xml:space="preserve"> </w:t>
-      </w:r>
-      <w:proofErr w:type="spellStart"/>
-      <w:r>
-        <w:rPr>
-          <w:lang w:val="en-US"/>
-        </w:rPr>
-        <w:t>otomatis</w:t>
-      </w:r>
-      <w:proofErr w:type="spellEnd"/>
-      <w:r>
-        <w:rPr>
-          <w:lang w:val="en-US"/>
-        </w:rPr>
-        <w:t xml:space="preserve"> </w:t>
-      </w:r>
-      <w:proofErr w:type="spellStart"/>
-      <w:r>
-        <w:rPr>
-          <w:lang w:val="en-US"/>
-        </w:rPr>
-        <w:t>memperbaiki</w:t>
-      </w:r>
-      <w:proofErr w:type="spellEnd"/>
-      <w:r>
-        <w:rPr>
-          <w:lang w:val="en-US"/>
-        </w:rPr>
-        <w:t xml:space="preserve"> </w:t>
-      </w:r>
-      <w:proofErr w:type="spellStart"/>
-      <w:r>
-        <w:rPr>
-          <w:lang w:val="en-US"/>
-        </w:rPr>
-        <w:t>kinerjanya</w:t>
-      </w:r>
-      <w:proofErr w:type="spellEnd"/>
-      <w:r>
-        <w:rPr>
-          <w:lang w:val="en-US"/>
-        </w:rPr>
-        <w:t xml:space="preserve"> </w:t>
-      </w:r>
-      <w:proofErr w:type="spellStart"/>
-      <w:r>
-        <w:rPr>
-          <w:lang w:val="en-US"/>
-        </w:rPr>
-        <w:t>seiring</w:t>
-      </w:r>
-      <w:proofErr w:type="spellEnd"/>
-      <w:r>
-        <w:rPr>
-          <w:lang w:val="en-US"/>
-        </w:rPr>
-        <w:t xml:space="preserve"> </w:t>
-      </w:r>
-      <w:proofErr w:type="spellStart"/>
-      <w:r>
-        <w:rPr>
-          <w:lang w:val="en-US"/>
-        </w:rPr>
-        <w:t>waktu</w:t>
-      </w:r>
-      <w:proofErr w:type="spellEnd"/>
-      <w:r>
-        <w:rPr>
-          <w:lang w:val="en-US"/>
-        </w:rPr>
-        <w:t xml:space="preserve">, </w:t>
-      </w:r>
-      <w:proofErr w:type="spellStart"/>
-      <w:r>
-        <w:rPr>
-          <w:lang w:val="en-US"/>
-        </w:rPr>
-        <w:t>membuatnya</w:t>
-      </w:r>
-      <w:proofErr w:type="spellEnd"/>
-      <w:r>
-        <w:rPr>
-          <w:lang w:val="en-US"/>
-        </w:rPr>
-        <w:t xml:space="preserve"> </w:t>
-      </w:r>
-      <w:proofErr w:type="spellStart"/>
-      <w:r>
-        <w:rPr>
-          <w:lang w:val="en-US"/>
-        </w:rPr>
-        <w:t>menjadi</w:t>
-      </w:r>
-      <w:proofErr w:type="spellEnd"/>
-      <w:r>
-        <w:rPr>
-          <w:lang w:val="en-US"/>
-        </w:rPr>
-        <w:t xml:space="preserve"> </w:t>
-      </w:r>
-      <w:proofErr w:type="spellStart"/>
-      <w:r>
-        <w:rPr>
-          <w:lang w:val="en-US"/>
-        </w:rPr>
-        <w:t>alat</w:t>
-      </w:r>
-      <w:proofErr w:type="spellEnd"/>
-      <w:r>
-        <w:rPr>
-          <w:lang w:val="en-US"/>
-        </w:rPr>
-        <w:t xml:space="preserve"> yang sangat </w:t>
-      </w:r>
-      <w:proofErr w:type="spellStart"/>
-      <w:r>
-        <w:rPr>
-          <w:lang w:val="en-US"/>
-        </w:rPr>
-        <w:t>kuat</w:t>
-      </w:r>
-      <w:proofErr w:type="spellEnd"/>
-      <w:r>
-        <w:rPr>
-          <w:lang w:val="en-US"/>
-        </w:rPr>
-        <w:t xml:space="preserve"> </w:t>
-      </w:r>
-      <w:proofErr w:type="spellStart"/>
-      <w:r>
-        <w:rPr>
-          <w:lang w:val="en-US"/>
-        </w:rPr>
-        <w:t>dalam</w:t>
-      </w:r>
-      <w:proofErr w:type="spellEnd"/>
-      <w:r>
-        <w:rPr>
-          <w:lang w:val="en-US"/>
-        </w:rPr>
-        <w:t xml:space="preserve"> era data </w:t>
-      </w:r>
-      <w:proofErr w:type="spellStart"/>
-      <w:r>
-        <w:rPr>
-          <w:lang w:val="en-US"/>
-        </w:rPr>
-        <w:t>besar</w:t>
-      </w:r>
-      <w:proofErr w:type="spellEnd"/>
-      <w:r>
-        <w:rPr>
-          <w:lang w:val="en-US"/>
-        </w:rPr>
-        <w:t xml:space="preserve"> </w:t>
-      </w:r>
-      <w:proofErr w:type="spellStart"/>
-      <w:r>
-        <w:rPr>
-          <w:lang w:val="en-US"/>
-        </w:rPr>
-        <w:t>saat</w:t>
-      </w:r>
-      <w:proofErr w:type="spellEnd"/>
-      <w:r>
-        <w:rPr>
-          <w:lang w:val="en-US"/>
-        </w:rPr>
-        <w:t xml:space="preserve"> </w:t>
-      </w:r>
-      <w:proofErr w:type="spellStart"/>
-      <w:r>
-        <w:rPr>
-          <w:lang w:val="en-US"/>
-        </w:rPr>
-        <w:t>ini</w:t>
-      </w:r>
-      <w:proofErr w:type="spellEnd"/>
-      <w:r>
-        <w:rPr>
-          <w:lang w:val="en-US"/>
-        </w:rPr>
-        <w:t xml:space="preserve"> </w:t>
+        <w:t xml:space="preserve">Machine Learning telah menjadi landasan utama dalam berbagai bidang, mulai dari pengenalan suara dan gambar hingga analisis prediktif dalam bisnis dan industri. Machine Learning memungkinkan sistem untuk mengenali pola kompleks dalam data dan secara otomatis memperbaiki kinerjanya seiring waktu, membuatnya menjadi alat yang sangat kuat dalam era data besar saat ini </w:t>
       </w:r>
       <w:r>
         <w:rPr>
@@ -16251,7 +11723,6 @@
         </w:rPr>
         <w:t>T</w:t>
       </w:r>
-      <w:proofErr w:type="spellStart"/>
       <w:r>
         <w:rPr>
           <w:rFonts w:cs="Times New Roman"/>
@@ -16260,18 +11731,16 @@
           <w:szCs w:val="24"/>
           <w:lang w:val="en-US"/>
         </w:rPr>
-        <w:t>emporal</w:t>
-      </w:r>
-      <w:proofErr w:type="spellEnd"/>
+        <w:t xml:space="preserve">emporal </w:t>
+      </w:r>
       <w:r>
         <w:rPr>
           <w:rFonts w:cs="Times New Roman"/>
           <w:i/>
           <w:iCs/>
           <w:szCs w:val="24"/>
-          <w:lang w:val="en-US"/>
-        </w:rPr>
-        <w:t xml:space="preserve"> </w:t>
+        </w:rPr>
+        <w:t>D</w:t>
       </w:r>
       <w:r>
         <w:rPr>
@@ -16279,21 +11748,10 @@
           <w:i/>
           <w:iCs/>
           <w:szCs w:val="24"/>
-        </w:rPr>
-        <w:t>D</w:t>
-      </w:r>
-      <w:proofErr w:type="spellStart"/>
-      <w:r>
-        <w:rPr>
-          <w:rFonts w:cs="Times New Roman"/>
-          <w:i/>
-          <w:iCs/>
-          <w:szCs w:val="24"/>
           <w:lang w:val="en-US"/>
         </w:rPr>
         <w:t>ifference</w:t>
       </w:r>
-      <w:proofErr w:type="spellEnd"/>
       <w:r>
         <w:rPr>
           <w:rFonts w:cs="Times New Roman"/>
@@ -22548,39 +18006,7 @@
           <w:rFonts w:eastAsiaTheme="minorEastAsia"/>
           <w:lang w:val="en-US"/>
         </w:rPr>
-        <w:t xml:space="preserve">Jika </w:t>
-      </w:r>
-      <w:proofErr w:type="spellStart"/>
-      <w:r>
-        <w:rPr>
-          <w:rFonts w:eastAsiaTheme="minorEastAsia"/>
-          <w:lang w:val="en-US"/>
-        </w:rPr>
-        <w:t>ya</w:t>
-      </w:r>
-      <w:proofErr w:type="spellEnd"/>
-      <w:r>
-        <w:rPr>
-          <w:rFonts w:eastAsiaTheme="minorEastAsia"/>
-          <w:lang w:val="en-US"/>
-        </w:rPr>
-        <w:t xml:space="preserve">, </w:t>
-      </w:r>
-      <w:proofErr w:type="spellStart"/>
-      <w:r>
-        <w:rPr>
-          <w:rFonts w:eastAsiaTheme="minorEastAsia"/>
-          <w:lang w:val="en-US"/>
-        </w:rPr>
-        <w:t>fungsi</w:t>
-      </w:r>
-      <w:proofErr w:type="spellEnd"/>
-      <w:r>
-        <w:rPr>
-          <w:rFonts w:eastAsiaTheme="minorEastAsia"/>
-          <w:lang w:val="en-US"/>
-        </w:rPr>
-        <w:t xml:space="preserve"> </w:t>
+        <w:t xml:space="preserve">Jika ya, fungsi </w:t>
       </w:r>
       <w:r>
         <w:rPr>
@@ -22598,133 +18024,12 @@
         </w:rPr>
         <w:t xml:space="preserve"> R </w:t>
       </w:r>
-      <w:proofErr w:type="spellStart"/>
       <w:r>
         <w:rPr>
           <w:rFonts w:eastAsiaTheme="minorEastAsia"/>
           <w:lang w:val="en-US"/>
         </w:rPr>
-        <w:t>diterapkan</w:t>
-      </w:r>
-      <w:proofErr w:type="spellEnd"/>
-      <w:r>
-        <w:rPr>
-          <w:rFonts w:eastAsiaTheme="minorEastAsia"/>
-          <w:lang w:val="en-US"/>
-        </w:rPr>
-        <w:t xml:space="preserve">, </w:t>
-      </w:r>
-      <w:proofErr w:type="spellStart"/>
-      <w:r>
-        <w:rPr>
-          <w:rFonts w:eastAsiaTheme="minorEastAsia"/>
-          <w:lang w:val="en-US"/>
-        </w:rPr>
-        <w:t>memberikan</w:t>
-      </w:r>
-      <w:proofErr w:type="spellEnd"/>
-      <w:r>
-        <w:rPr>
-          <w:rFonts w:eastAsiaTheme="minorEastAsia"/>
-          <w:lang w:val="en-US"/>
-        </w:rPr>
-        <w:t xml:space="preserve"> reward </w:t>
-      </w:r>
-      <w:proofErr w:type="spellStart"/>
-      <w:r>
-        <w:rPr>
-          <w:rFonts w:eastAsiaTheme="minorEastAsia"/>
-          <w:lang w:val="en-US"/>
-        </w:rPr>
-        <w:t>sesuai</w:t>
-      </w:r>
-      <w:proofErr w:type="spellEnd"/>
-      <w:r>
-        <w:rPr>
-          <w:rFonts w:eastAsiaTheme="minorEastAsia"/>
-          <w:lang w:val="en-US"/>
-        </w:rPr>
-        <w:t xml:space="preserve"> </w:t>
-      </w:r>
-      <w:proofErr w:type="spellStart"/>
-      <w:r>
-        <w:rPr>
-          <w:rFonts w:eastAsiaTheme="minorEastAsia"/>
-          <w:lang w:val="en-US"/>
-        </w:rPr>
-        <w:t>dengan</w:t>
-      </w:r>
-      <w:proofErr w:type="spellEnd"/>
-      <w:r>
-        <w:rPr>
-          <w:rFonts w:eastAsiaTheme="minorEastAsia"/>
-          <w:lang w:val="en-US"/>
-        </w:rPr>
-        <w:t xml:space="preserve"> </w:t>
-      </w:r>
-      <w:proofErr w:type="spellStart"/>
-      <w:r>
-        <w:rPr>
-          <w:rFonts w:eastAsiaTheme="minorEastAsia"/>
-          <w:lang w:val="en-US"/>
-        </w:rPr>
-        <w:t>tindakan</w:t>
-      </w:r>
-      <w:proofErr w:type="spellEnd"/>
-      <w:r>
-        <w:rPr>
-          <w:rFonts w:eastAsiaTheme="minorEastAsia"/>
-          <w:lang w:val="en-US"/>
-        </w:rPr>
-        <w:t xml:space="preserve"> yang </w:t>
-      </w:r>
-      <w:proofErr w:type="spellStart"/>
-      <w:r>
-        <w:rPr>
-          <w:rFonts w:eastAsiaTheme="minorEastAsia"/>
-          <w:lang w:val="en-US"/>
-        </w:rPr>
-        <w:t>diambil</w:t>
-      </w:r>
-      <w:proofErr w:type="spellEnd"/>
-      <w:r>
-        <w:rPr>
-          <w:rFonts w:eastAsiaTheme="minorEastAsia"/>
-          <w:lang w:val="en-US"/>
-        </w:rPr>
-        <w:t xml:space="preserve">. Jika </w:t>
-      </w:r>
-      <w:proofErr w:type="spellStart"/>
-      <w:r>
-        <w:rPr>
-          <w:rFonts w:eastAsiaTheme="minorEastAsia"/>
-          <w:lang w:val="en-US"/>
-        </w:rPr>
-        <w:t>tidak</w:t>
-      </w:r>
-      <w:proofErr w:type="spellEnd"/>
-      <w:r>
-        <w:rPr>
-          <w:rFonts w:eastAsiaTheme="minorEastAsia"/>
-          <w:lang w:val="en-US"/>
-        </w:rPr>
-        <w:t xml:space="preserve">, </w:t>
-      </w:r>
-      <w:proofErr w:type="spellStart"/>
-      <w:r>
-        <w:rPr>
-          <w:rFonts w:eastAsiaTheme="minorEastAsia"/>
-          <w:lang w:val="en-US"/>
-        </w:rPr>
-        <w:t>fungsi</w:t>
-      </w:r>
-      <w:proofErr w:type="spellEnd"/>
-      <w:r>
-        <w:rPr>
-          <w:rFonts w:eastAsiaTheme="minorEastAsia"/>
-          <w:lang w:val="en-US"/>
-        </w:rPr>
-        <w:t xml:space="preserve"> </w:t>
+        <w:t xml:space="preserve">diterapkan, memberikan reward sesuai dengan tindakan yang diambil. Jika tidak, fungsi </w:t>
       </w:r>
       <w:r>
         <w:rPr>
@@ -22740,87 +18045,7 @@
           <w:rFonts w:eastAsiaTheme="minorEastAsia"/>
           <w:lang w:val="en-US"/>
         </w:rPr>
-        <w:t xml:space="preserve"> 3R </w:t>
-      </w:r>
-      <w:proofErr w:type="spellStart"/>
-      <w:r>
-        <w:rPr>
-          <w:rFonts w:eastAsiaTheme="minorEastAsia"/>
-          <w:lang w:val="en-US"/>
-        </w:rPr>
-        <w:t>digunakan</w:t>
-      </w:r>
-      <w:proofErr w:type="spellEnd"/>
-      <w:r>
-        <w:rPr>
-          <w:rFonts w:eastAsiaTheme="minorEastAsia"/>
-          <w:lang w:val="en-US"/>
-        </w:rPr>
-        <w:t xml:space="preserve">, yang </w:t>
-      </w:r>
-      <w:proofErr w:type="spellStart"/>
-      <w:r>
-        <w:rPr>
-          <w:rFonts w:eastAsiaTheme="minorEastAsia"/>
-          <w:lang w:val="en-US"/>
-        </w:rPr>
-        <w:t>mungkin</w:t>
-      </w:r>
-      <w:proofErr w:type="spellEnd"/>
-      <w:r>
-        <w:rPr>
-          <w:rFonts w:eastAsiaTheme="minorEastAsia"/>
-          <w:lang w:val="en-US"/>
-        </w:rPr>
-        <w:t xml:space="preserve"> </w:t>
-      </w:r>
-      <w:proofErr w:type="spellStart"/>
-      <w:r>
-        <w:rPr>
-          <w:rFonts w:eastAsiaTheme="minorEastAsia"/>
-          <w:lang w:val="en-US"/>
-        </w:rPr>
-        <w:t>memberikan</w:t>
-      </w:r>
-      <w:proofErr w:type="spellEnd"/>
-      <w:r>
-        <w:rPr>
-          <w:rFonts w:eastAsiaTheme="minorEastAsia"/>
-          <w:lang w:val="en-US"/>
-        </w:rPr>
-        <w:t xml:space="preserve"> </w:t>
-      </w:r>
-      <w:proofErr w:type="spellStart"/>
-      <w:r>
-        <w:rPr>
-          <w:rFonts w:eastAsiaTheme="minorEastAsia"/>
-          <w:lang w:val="en-US"/>
-        </w:rPr>
-        <w:t>penalti</w:t>
-      </w:r>
-      <w:proofErr w:type="spellEnd"/>
-      <w:r>
-        <w:rPr>
-          <w:rFonts w:eastAsiaTheme="minorEastAsia"/>
-          <w:lang w:val="en-US"/>
-        </w:rPr>
-        <w:t xml:space="preserve"> </w:t>
-      </w:r>
-      <w:proofErr w:type="spellStart"/>
-      <w:r>
-        <w:rPr>
-          <w:rFonts w:eastAsiaTheme="minorEastAsia"/>
-          <w:lang w:val="en-US"/>
-        </w:rPr>
-        <w:t>atau</w:t>
-      </w:r>
-      <w:proofErr w:type="spellEnd"/>
-      <w:r>
-        <w:rPr>
-          <w:rFonts w:eastAsiaTheme="minorEastAsia"/>
-          <w:lang w:val="en-US"/>
-        </w:rPr>
-        <w:t xml:space="preserve"> </w:t>
+        <w:t xml:space="preserve"> 3R digunakan, yang mungkin memberikan penalti atau </w:t>
       </w:r>
       <w:r>
         <w:rPr>
@@ -22836,23 +18061,7 @@
           <w:rFonts w:eastAsiaTheme="minorEastAsia"/>
           <w:lang w:val="en-US"/>
         </w:rPr>
-        <w:t xml:space="preserve"> </w:t>
-      </w:r>
-      <w:proofErr w:type="spellStart"/>
-      <w:r>
-        <w:rPr>
-          <w:rFonts w:eastAsiaTheme="minorEastAsia"/>
-          <w:lang w:val="en-US"/>
-        </w:rPr>
-        <w:t>berbeda</w:t>
-      </w:r>
-      <w:proofErr w:type="spellEnd"/>
-      <w:r>
-        <w:rPr>
-          <w:rFonts w:eastAsiaTheme="minorEastAsia"/>
-          <w:lang w:val="en-US"/>
-        </w:rPr>
-        <w:t>.</w:t>
+        <w:t xml:space="preserve"> berbeda.</w:t>
       </w:r>
     </w:p>
     <w:p>
@@ -23923,52 +19132,14 @@
                 <w:lang w:val="en-US"/>
               </w:rPr>
             </w:pPr>
-            <w:proofErr w:type="spellStart"/>
             <w:r>
               <w:rPr>
                 <w:rFonts w:cs="Times New Roman"/>
                 <w:szCs w:val="24"/>
                 <w:lang w:val="en-US"/>
               </w:rPr>
-              <w:t>Melakukan</w:t>
-            </w:r>
-            <w:proofErr w:type="spellEnd"/>
-            <w:r>
-              <w:rPr>
-                <w:rFonts w:cs="Times New Roman"/>
-                <w:szCs w:val="24"/>
-                <w:lang w:val="en-US"/>
-              </w:rPr>
-              <w:t xml:space="preserve"> </w:t>
-            </w:r>
-            <w:proofErr w:type="spellStart"/>
-            <w:r>
-              <w:rPr>
-                <w:rFonts w:cs="Times New Roman"/>
-                <w:szCs w:val="24"/>
-                <w:lang w:val="en-US"/>
-              </w:rPr>
-              <w:t>studi</w:t>
-            </w:r>
-            <w:proofErr w:type="spellEnd"/>
-            <w:r>
-              <w:rPr>
-                <w:rFonts w:cs="Times New Roman"/>
-                <w:szCs w:val="24"/>
-                <w:lang w:val="en-US"/>
-              </w:rPr>
-              <w:t xml:space="preserve"> </w:t>
-            </w:r>
-            <w:proofErr w:type="spellStart"/>
-            <w:r>
-              <w:rPr>
-                <w:rFonts w:cs="Times New Roman"/>
-                <w:szCs w:val="24"/>
-                <w:lang w:val="en-US"/>
-              </w:rPr>
-              <w:t>literasi</w:t>
-            </w:r>
-            <w:proofErr w:type="spellEnd"/>
+              <w:t>Melakukan studi literasi</w:t>
+            </w:r>
           </w:p>
         </w:tc>
         <w:tc>
@@ -24172,88 +19343,14 @@
                 <w:lang w:val="en-US"/>
               </w:rPr>
             </w:pPr>
-            <w:proofErr w:type="spellStart"/>
             <w:r>
               <w:rPr>
                 <w:rFonts w:cs="Times New Roman"/>
                 <w:szCs w:val="24"/>
                 <w:lang w:val="en-US"/>
               </w:rPr>
-              <w:t>Melakukan</w:t>
-            </w:r>
-            <w:proofErr w:type="spellEnd"/>
-            <w:r>
-              <w:rPr>
-                <w:rFonts w:cs="Times New Roman"/>
-                <w:szCs w:val="24"/>
-                <w:lang w:val="en-US"/>
-              </w:rPr>
-              <w:t xml:space="preserve"> </w:t>
-            </w:r>
-            <w:proofErr w:type="spellStart"/>
-            <w:r>
-              <w:rPr>
-                <w:rFonts w:cs="Times New Roman"/>
-                <w:szCs w:val="24"/>
-                <w:lang w:val="en-US"/>
-              </w:rPr>
-              <w:t>simulasi</w:t>
-            </w:r>
-            <w:proofErr w:type="spellEnd"/>
-            <w:r>
-              <w:rPr>
-                <w:rFonts w:cs="Times New Roman"/>
-                <w:szCs w:val="24"/>
-                <w:lang w:val="en-US"/>
-              </w:rPr>
-              <w:t xml:space="preserve"> </w:t>
-            </w:r>
-            <w:proofErr w:type="spellStart"/>
-            <w:r>
-              <w:rPr>
-                <w:rFonts w:cs="Times New Roman"/>
-                <w:szCs w:val="24"/>
-                <w:lang w:val="en-US"/>
-              </w:rPr>
-              <w:t>pengembangan</w:t>
-            </w:r>
-            <w:proofErr w:type="spellEnd"/>
-            <w:r>
-              <w:rPr>
-                <w:rFonts w:cs="Times New Roman"/>
-                <w:szCs w:val="24"/>
-                <w:lang w:val="en-US"/>
-              </w:rPr>
-              <w:t xml:space="preserve"> </w:t>
-            </w:r>
-            <w:proofErr w:type="spellStart"/>
-            <w:r>
-              <w:rPr>
-                <w:rFonts w:cs="Times New Roman"/>
-                <w:szCs w:val="24"/>
-                <w:lang w:val="en-US"/>
-              </w:rPr>
-              <w:t>lingkungan</w:t>
-            </w:r>
-            <w:proofErr w:type="spellEnd"/>
-            <w:r>
-              <w:rPr>
-                <w:rFonts w:cs="Times New Roman"/>
-                <w:szCs w:val="24"/>
-                <w:lang w:val="en-US"/>
-              </w:rPr>
-              <w:t xml:space="preserve"> </w:t>
-            </w:r>
-            <w:proofErr w:type="spellStart"/>
-            <w:r>
-              <w:rPr>
-                <w:rFonts w:cs="Times New Roman"/>
-                <w:szCs w:val="24"/>
-                <w:lang w:val="en-US"/>
-              </w:rPr>
-              <w:t>agen</w:t>
-            </w:r>
-            <w:proofErr w:type="spellEnd"/>
+              <w:t>Melakukan simulasi pengembangan lingkungan agen</w:t>
+            </w:r>
           </w:p>
         </w:tc>
         <w:tc>
@@ -24458,34 +19555,14 @@
                 <w:lang w:val="en-US"/>
               </w:rPr>
             </w:pPr>
-            <w:proofErr w:type="spellStart"/>
             <w:r>
               <w:rPr>
                 <w:rFonts w:cs="Times New Roman"/>
                 <w:szCs w:val="24"/>
                 <w:lang w:val="en-US"/>
               </w:rPr>
-              <w:t>Implementasi</w:t>
-            </w:r>
-            <w:proofErr w:type="spellEnd"/>
-            <w:r>
-              <w:rPr>
-                <w:rFonts w:cs="Times New Roman"/>
-                <w:szCs w:val="24"/>
-                <w:lang w:val="en-US"/>
-              </w:rPr>
-              <w:t xml:space="preserve"> </w:t>
-            </w:r>
-            <w:proofErr w:type="spellStart"/>
-            <w:r>
-              <w:rPr>
-                <w:rFonts w:cs="Times New Roman"/>
-                <w:szCs w:val="24"/>
-                <w:lang w:val="en-US"/>
-              </w:rPr>
-              <w:t>algoritma</w:t>
-            </w:r>
-            <w:proofErr w:type="spellEnd"/>
+              <w:t>Implementasi algoritma</w:t>
+            </w:r>
           </w:p>
         </w:tc>
         <w:tc>
@@ -24698,34 +19775,14 @@
               <w:lastRenderedPageBreak/>
               <w:t xml:space="preserve">Melakukan </w:t>
             </w:r>
-            <w:proofErr w:type="spellStart"/>
             <w:r>
               <w:rPr>
                 <w:rFonts w:cs="Times New Roman"/>
                 <w:szCs w:val="24"/>
                 <w:lang w:val="en-US"/>
               </w:rPr>
-              <w:t>pelatihan</w:t>
-            </w:r>
-            <w:proofErr w:type="spellEnd"/>
-            <w:r>
-              <w:rPr>
-                <w:rFonts w:cs="Times New Roman"/>
-                <w:szCs w:val="24"/>
-                <w:lang w:val="en-US"/>
-              </w:rPr>
-              <w:t xml:space="preserve"> pada </w:t>
-            </w:r>
-            <w:proofErr w:type="spellStart"/>
-            <w:r>
-              <w:rPr>
-                <w:rFonts w:cs="Times New Roman"/>
-                <w:szCs w:val="24"/>
-                <w:lang w:val="en-US"/>
-              </w:rPr>
-              <w:t>agen</w:t>
-            </w:r>
-            <w:proofErr w:type="spellEnd"/>
+              <w:t>pelatihan pada agen</w:t>
+            </w:r>
           </w:p>
         </w:tc>
         <w:tc>
@@ -24929,52 +19986,14 @@
                 <w:lang w:val="en-US"/>
               </w:rPr>
             </w:pPr>
-            <w:proofErr w:type="spellStart"/>
             <w:r>
               <w:rPr>
                 <w:rFonts w:cs="Times New Roman"/>
                 <w:szCs w:val="24"/>
                 <w:lang w:val="en-US"/>
               </w:rPr>
-              <w:t>Analisis</w:t>
-            </w:r>
-            <w:proofErr w:type="spellEnd"/>
-            <w:r>
-              <w:rPr>
-                <w:rFonts w:cs="Times New Roman"/>
-                <w:szCs w:val="24"/>
-                <w:lang w:val="en-US"/>
-              </w:rPr>
-              <w:t xml:space="preserve"> </w:t>
-            </w:r>
-            <w:proofErr w:type="spellStart"/>
-            <w:r>
-              <w:rPr>
-                <w:rFonts w:cs="Times New Roman"/>
-                <w:szCs w:val="24"/>
-                <w:lang w:val="en-US"/>
-              </w:rPr>
-              <w:t>performa</w:t>
-            </w:r>
-            <w:proofErr w:type="spellEnd"/>
-            <w:r>
-              <w:rPr>
-                <w:rFonts w:cs="Times New Roman"/>
-                <w:szCs w:val="24"/>
-                <w:lang w:val="en-US"/>
-              </w:rPr>
-              <w:t xml:space="preserve"> </w:t>
-            </w:r>
-            <w:proofErr w:type="spellStart"/>
-            <w:r>
-              <w:rPr>
-                <w:rFonts w:cs="Times New Roman"/>
-                <w:szCs w:val="24"/>
-                <w:lang w:val="en-US"/>
-              </w:rPr>
-              <w:t>agen</w:t>
-            </w:r>
-            <w:proofErr w:type="spellEnd"/>
+              <w:t>Analisis performa agen</w:t>
+            </w:r>
           </w:p>
         </w:tc>
         <w:tc>
@@ -25186,34 +20205,14 @@
                 <w:lang w:val="en-US"/>
               </w:rPr>
             </w:pPr>
-            <w:proofErr w:type="spellStart"/>
             <w:r>
               <w:rPr>
                 <w:rFonts w:cs="Times New Roman"/>
                 <w:szCs w:val="24"/>
                 <w:lang w:val="en-US"/>
               </w:rPr>
-              <w:t>Melakukan</w:t>
-            </w:r>
-            <w:proofErr w:type="spellEnd"/>
-            <w:r>
-              <w:rPr>
-                <w:rFonts w:cs="Times New Roman"/>
-                <w:szCs w:val="24"/>
-                <w:lang w:val="en-US"/>
-              </w:rPr>
-              <w:t xml:space="preserve"> testing dan </w:t>
-            </w:r>
-            <w:proofErr w:type="spellStart"/>
-            <w:r>
-              <w:rPr>
-                <w:rFonts w:cs="Times New Roman"/>
-                <w:szCs w:val="24"/>
-                <w:lang w:val="en-US"/>
-              </w:rPr>
-              <w:t>validasi</w:t>
-            </w:r>
-            <w:proofErr w:type="spellEnd"/>
+              <w:t>Melakukan testing dan validasi</w:t>
+            </w:r>
           </w:p>
         </w:tc>
         <w:tc>
@@ -25429,36 +20428,8 @@
                 <w:szCs w:val="24"/>
                 <w:lang w:val="en-US"/>
               </w:rPr>
-              <w:t xml:space="preserve">Hasil Analisa </w:t>
-            </w:r>
-            <w:proofErr w:type="spellStart"/>
-            <w:r>
-              <w:rPr>
-                <w:rFonts w:cs="Times New Roman"/>
-                <w:szCs w:val="24"/>
-                <w:lang w:val="en-US"/>
-              </w:rPr>
-              <w:t>pembelajaran</w:t>
-            </w:r>
-            <w:proofErr w:type="spellEnd"/>
-            <w:r>
-              <w:rPr>
-                <w:rFonts w:cs="Times New Roman"/>
-                <w:szCs w:val="24"/>
-                <w:lang w:val="en-US"/>
-              </w:rPr>
-              <w:t xml:space="preserve"> </w:t>
-            </w:r>
-            <w:proofErr w:type="spellStart"/>
-            <w:r>
-              <w:rPr>
-                <w:rFonts w:cs="Times New Roman"/>
-                <w:szCs w:val="24"/>
-                <w:lang w:val="en-US"/>
-              </w:rPr>
-              <w:t>agen</w:t>
-            </w:r>
-            <w:proofErr w:type="spellEnd"/>
+              <w:t>Hasil Analisa pembelajaran agen</w:t>
+            </w:r>
           </w:p>
         </w:tc>
         <w:tc>
@@ -25973,7 +20944,10 @@
         <w:t xml:space="preserve"> </w:t>
       </w:r>
       <w:r>
-        <w:t xml:space="preserve">2500 repetisi </w:t>
+        <w:t>5000</w:t>
+      </w:r>
+      <w:r>
+        <w:t xml:space="preserve"> repetisi </w:t>
       </w:r>
       <w:r>
         <w:t>dengan setiap episode berakhir ketika agent gaga</w:t>
@@ -25998,15 +20972,9 @@
           <w:ilvl w:val="0"/>
           <w:numId w:val="31"/>
         </w:numPr>
-        <w:rPr>
-          <w:highlight w:val="yellow"/>
-        </w:rPr>
-      </w:pPr>
-      <w:r>
-        <w:rPr>
-          <w:highlight w:val="yellow"/>
-        </w:rPr>
-        <w:t>Rata-rata reward meningkat dari [nilai awal] menjadi [nilai akhir] setelah [jumlah episode] pelatihan.</w:t>
+      </w:pPr>
+      <w:r>
+        <w:t>Model Bellman dilatih dengan data dari sekitar 5000 game.</w:t>
       </w:r>
     </w:p>
     <w:p>
@@ -26016,29 +20984,9 @@
           <w:ilvl w:val="0"/>
           <w:numId w:val="31"/>
         </w:numPr>
-        <w:rPr>
-          <w:highlight w:val="yellow"/>
-        </w:rPr>
-      </w:pPr>
-      <w:r>
-        <w:rPr>
-          <w:highlight w:val="yellow"/>
-        </w:rPr>
-        <w:t xml:space="preserve">Jumlah </w:t>
-      </w:r>
-      <w:r>
-        <w:rPr>
-          <w:i/>
-          <w:iCs/>
-          <w:highlight w:val="yellow"/>
-        </w:rPr>
-        <w:t>score</w:t>
-      </w:r>
-      <w:r>
-        <w:rPr>
-          <w:highlight w:val="yellow"/>
-        </w:rPr>
-        <w:t xml:space="preserve"> per episode meningkat, menunjukkan bahwa agent mampu bertahan lebih lama.</w:t>
+      </w:pPr>
+      <w:r>
+        <w:t>Skor model meningkat pesat di awal, lalu cenderung stabil atau stagnan di sekitar rata-rata 23–24.</w:t>
       </w:r>
     </w:p>
     <w:p>
@@ -26048,15 +20996,9 @@
           <w:ilvl w:val="0"/>
           <w:numId w:val="31"/>
         </w:numPr>
-        <w:rPr>
-          <w:highlight w:val="yellow"/>
-        </w:rPr>
-      </w:pPr>
-      <w:r>
-        <w:rPr>
-          <w:highlight w:val="yellow"/>
-        </w:rPr>
-        <w:t>Agent menunjukkan kemampuan untuk menghindari tabrakan dan secara aktif mencari makanan.</w:t>
+      </w:pPr>
+      <w:r>
+        <w:t>Masih terdapat banyak fluktuasi dalam performa per game, meskipun rata-ratanya meningkat.</w:t>
       </w:r>
     </w:p>
     <w:p>
@@ -26066,19 +21008,148 @@
           <w:ilvl w:val="0"/>
           <w:numId w:val="31"/>
         </w:numPr>
-        <w:rPr>
-          <w:highlight w:val="yellow"/>
-        </w:rPr>
-      </w:pPr>
-      <w:r>
-        <w:rPr>
-          <w:highlight w:val="yellow"/>
-        </w:rPr>
-        <w:t>Grafik reward per episode dapat dilihat pada Gambar 4.1, yang memperlihatkan tren peningkatan performa seiring bertambahnya episode pelatihan.</w:t>
-      </w:r>
-    </w:p>
-    <w:p>
-      <w:pPr>
+      </w:pPr>
+      <w:r>
+        <w:t>Model sudah belajar cukup baik, tapi mungkin belum optimal.</w:t>
+      </w:r>
+    </w:p>
+    <w:p>
+      <w:pPr>
+        <w:pStyle w:val="ListParagraph"/>
+        <w:numPr>
+          <w:ilvl w:val="0"/>
+          <w:numId w:val="31"/>
+        </w:numPr>
+      </w:pPr>
+      <w:r>
+        <w:t>Potensi ada ruang untuk peningkatan dengan eksplorasi yang lebih baik atau parameter pelatihan yang dituning lebih lanjut.</w:t>
+      </w:r>
+    </w:p>
+    <w:p>
+      <w:pPr>
+        <w:pStyle w:val="ListParagraph"/>
+        <w:numPr>
+          <w:ilvl w:val="0"/>
+          <w:numId w:val="31"/>
+        </w:numPr>
+      </w:pPr>
+      <w:r>
+        <w:t xml:space="preserve">Grafik reward per episode dapat dilihat pada Gambar 4.1, yang memperlihatkan tren peningkatan performa seiring bertambahnya </w:t>
+      </w:r>
+      <w:r>
+        <w:lastRenderedPageBreak/>
+        <w:t>episode pelatihan</w:t>
+      </w:r>
+      <w:r>
+        <w:t xml:space="preserve"> yang dibuktikan dengan nilai rata-rata yang selalu naik</w:t>
+      </w:r>
+      <w:r>
+        <w:t>.</w:t>
+      </w:r>
+    </w:p>
+    <w:p>
+      <w:pPr>
+        <w:keepNext/>
+      </w:pPr>
+      <w:r>
+        <w:rPr>
+          <w:noProof/>
+        </w:rPr>
+        <w:drawing>
+          <wp:inline distT="0" distB="0" distL="0" distR="0" wp14:anchorId="22202AF7" wp14:editId="75F7B9F3">
+            <wp:extent cx="5252085" cy="3938905"/>
+            <wp:effectExtent l="0" t="0" r="5715" b="4445"/>
+            <wp:docPr id="890144439" name="Picture 7" descr="Alt Text: A graph showing a number of games"/>
+            <wp:cNvGraphicFramePr>
+              <a:graphicFrameLocks xmlns:a="http://schemas.openxmlformats.org/drawingml/2006/main" noChangeAspect="1"/>
+            </wp:cNvGraphicFramePr>
+            <a:graphic xmlns:a="http://schemas.openxmlformats.org/drawingml/2006/main">
+              <a:graphicData uri="http://schemas.openxmlformats.org/drawingml/2006/picture">
+                <pic:pic xmlns:pic="http://schemas.openxmlformats.org/drawingml/2006/picture">
+                  <pic:nvPicPr>
+                    <pic:cNvPr id="890144439" name="Picture 7" descr="Alt Text: A graph showing a number of games"/>
+                    <pic:cNvPicPr/>
+                  </pic:nvPicPr>
+                  <pic:blipFill>
+                    <a:blip r:embed="rId15">
+                      <a:extLst>
+                        <a:ext uri="{28A0092B-C50C-407E-A947-70E740481C1C}">
+                          <a14:useLocalDpi xmlns:a14="http://schemas.microsoft.com/office/drawing/2010/main" val="0"/>
+                        </a:ext>
+                      </a:extLst>
+                    </a:blip>
+                    <a:stretch>
+                      <a:fillRect/>
+                    </a:stretch>
+                  </pic:blipFill>
+                  <pic:spPr>
+                    <a:xfrm>
+                      <a:off x="0" y="0"/>
+                      <a:ext cx="5252085" cy="3938905"/>
+                    </a:xfrm>
+                    <a:prstGeom prst="rect">
+                      <a:avLst/>
+                    </a:prstGeom>
+                  </pic:spPr>
+                </pic:pic>
+              </a:graphicData>
+            </a:graphic>
+          </wp:inline>
+        </w:drawing>
+      </w:r>
+    </w:p>
+    <w:p>
+      <w:pPr>
+        <w:pStyle w:val="Caption"/>
+      </w:pPr>
+      <w:r>
+        <w:t xml:space="preserve">Gambar 4. </w:t>
+      </w:r>
+      <w:r>
+        <w:fldChar w:fldCharType="begin"/>
+      </w:r>
+      <w:r>
+        <w:instrText xml:space="preserve"> SEQ Gambar_4. \* ARABIC </w:instrText>
+      </w:r>
+      <w:r>
+        <w:fldChar w:fldCharType="separate"/>
+      </w:r>
+      <w:r>
+        <w:rPr>
+          <w:noProof/>
+        </w:rPr>
+        <w:t>1</w:t>
+      </w:r>
+      <w:r>
+        <w:fldChar w:fldCharType="end"/>
+      </w:r>
+      <w:r>
+        <w:t xml:space="preserve"> </w:t>
+      </w:r>
+      <w:r>
+        <w:t xml:space="preserve">Grafik Training Model </w:t>
+      </w:r>
+      <w:r>
+        <w:rPr>
+          <w:i/>
+          <w:iCs w:val="0"/>
+        </w:rPr>
+        <w:t>Bellman Equation</w:t>
+      </w:r>
+      <w:r>
+        <w:rPr>
+          <w:i/>
+          <w:iCs w:val="0"/>
+        </w:rPr>
+        <w:t xml:space="preserve"> </w:t>
+      </w:r>
+      <w:r>
+        <w:t>dengan 5000 episode</w:t>
+      </w:r>
+    </w:p>
+    <w:p>
+      <w:pPr>
+        <w:ind w:left="1080"/>
         <w:rPr>
           <w:highlight w:val="yellow"/>
         </w:rPr>
@@ -26101,65 +21172,57 @@
         </w:numPr>
       </w:pPr>
       <w:r>
+        <w:t xml:space="preserve"> Performa Agen dalam Permainan</w:t>
+      </w:r>
+    </w:p>
+    <w:p>
+      <w:pPr>
+        <w:ind w:left="720"/>
+      </w:pPr>
+      <w:r>
+        <w:t xml:space="preserve">Setelah proses pelatihan selesai, agent diuji sebanyak </w:t>
+      </w:r>
+      <w:r>
+        <w:t xml:space="preserve">lebih dari </w:t>
+      </w:r>
+      <w:r>
+        <w:t>5000</w:t>
+      </w:r>
+      <w:r>
+        <w:t xml:space="preserve"> kali untuk menilai konsistensi performa. Dari pengujian tersebut, diperoleh hasil sebagai berikut:</w:t>
+      </w:r>
+    </w:p>
+    <w:p>
+      <w:pPr>
+        <w:ind w:left="1440"/>
+      </w:pPr>
+      <w:r>
+        <w:t xml:space="preserve">Skor rata-rata: </w:t>
+      </w:r>
+      <w:r>
+        <w:t>30,71</w:t>
+      </w:r>
+    </w:p>
+    <w:p>
+      <w:pPr>
+        <w:ind w:left="1440"/>
+        <w:rPr>
+          <w:highlight w:val="yellow"/>
+        </w:rPr>
+      </w:pPr>
+      <w:r>
+        <w:t xml:space="preserve">Panjang ular maksimum: </w:t>
+      </w:r>
+      <w:r>
+        <w:t>86</w:t>
+      </w:r>
+    </w:p>
+    <w:p>
+      <w:pPr>
+        <w:ind w:left="720"/>
+      </w:pPr>
+      <w:r>
         <w:lastRenderedPageBreak/>
-        <w:t xml:space="preserve"> Performa Agen dalam Permainan</w:t>
-      </w:r>
-    </w:p>
-    <w:p>
-      <w:pPr>
-        <w:ind w:left="720"/>
-      </w:pPr>
-      <w:r>
-        <w:t xml:space="preserve">Setelah proses pelatihan selesai, agent diuji sebanyak </w:t>
-      </w:r>
-      <w:r>
-        <w:t>lebih dari 2500</w:t>
-      </w:r>
-      <w:r>
-        <w:t xml:space="preserve"> kali untuk menilai konsistensi performa. Dari pengujian tersebut, diperoleh hasil sebagai berikut:</w:t>
-      </w:r>
-    </w:p>
-    <w:p>
-      <w:pPr>
-        <w:ind w:left="720"/>
-      </w:pPr>
-      <w:r>
-        <w:t xml:space="preserve">Skor rata-rata: </w:t>
-      </w:r>
-      <w:r>
-        <w:t>30,71</w:t>
-      </w:r>
-    </w:p>
-    <w:p>
-      <w:pPr>
-        <w:ind w:left="720"/>
-      </w:pPr>
-      <w:r>
-        <w:t xml:space="preserve">Panjang ular maksimum: </w:t>
-      </w:r>
-      <w:r>
-        <w:t>86</w:t>
-      </w:r>
-    </w:p>
-    <w:p>
-      <w:pPr>
-        <w:ind w:left="720"/>
-        <w:rPr>
-          <w:highlight w:val="yellow"/>
-        </w:rPr>
-      </w:pPr>
-      <w:r>
-        <w:rPr>
-          <w:highlight w:val="yellow"/>
-        </w:rPr>
-        <w:t>Rasio kemenangan (jika relevan): [misal: 85% berhasil makan minimal 10 makanan]</w:t>
-      </w:r>
-    </w:p>
-    <w:p>
-      <w:pPr>
-        <w:ind w:left="720"/>
-      </w:pPr>
-      <w:r>
         <w:t>Performa ini menunjukkan bahwa agent mampu mengembangkan strategi dasar yang</w:t>
       </w:r>
       <w:r>
@@ -26167,6 +21230,9 @@
       </w:r>
       <w:r>
         <w:t xml:space="preserve"> efektif, seperti menghindari dinding, tidak menabrak tubuh sendiri, dan secara efisien mendekati makanan.</w:t>
+      </w:r>
+      <w:r>
+        <w:t xml:space="preserve"> Walaupun agent mendapat kenaikan yang stagnan setelah pengujian ke-1000. </w:t>
       </w:r>
     </w:p>
     <w:p>
@@ -26301,7 +21367,6 @@
         </w:numPr>
       </w:pPr>
       <w:r>
-        <w:lastRenderedPageBreak/>
         <w:t xml:space="preserve">Analisi </w:t>
       </w:r>
       <w:r>
@@ -26372,6 +21437,7 @@
         <w:rPr>
           <w:highlight w:val="yellow"/>
         </w:rPr>
+        <w:lastRenderedPageBreak/>
         <w:t>Discount Factor (γ): [misal: 0.9] — mempertimbangkan nilai jangka panjang dalam pengambilan keputusan.</w:t>
       </w:r>
     </w:p>
@@ -26524,7 +21590,6 @@
           <w:rFonts w:cs="Times New Roman"/>
           <w:szCs w:val="24"/>
         </w:rPr>
-        <w:lastRenderedPageBreak/>
         <w:br w:type="page"/>
       </w:r>
     </w:p>
@@ -31953,9 +27018,11 @@
     <w:rsid w:val="006626A0"/>
     <w:rsid w:val="006A5F73"/>
     <w:rsid w:val="006F7025"/>
+    <w:rsid w:val="00702897"/>
     <w:rsid w:val="0077108A"/>
     <w:rsid w:val="00772C2F"/>
     <w:rsid w:val="00777288"/>
+    <w:rsid w:val="007D734C"/>
     <w:rsid w:val="007D7F22"/>
     <w:rsid w:val="007E6ED9"/>
     <w:rsid w:val="007F1E95"/>
@@ -31986,6 +27053,8 @@
     <w:rsid w:val="00AF066C"/>
     <w:rsid w:val="00AF1074"/>
     <w:rsid w:val="00B1538F"/>
+    <w:rsid w:val="00B37DD5"/>
+    <w:rsid w:val="00B62010"/>
     <w:rsid w:val="00B704C0"/>
     <w:rsid w:val="00B70E61"/>
     <w:rsid w:val="00B91763"/>

--- a/SNAKE.docx
+++ b/SNAKE.docx
@@ -1933,55 +1933,37 @@
         <w:t>Snake</w:t>
       </w:r>
       <w:r>
-        <w:t xml:space="preserve"> secara optimal melalui penerapan </w:t>
-      </w:r>
-      <w:r>
-        <w:rPr>
-          <w:highlight w:val="yellow"/>
-        </w:rPr>
-        <w:t xml:space="preserve">algoritma RL, khususnya </w:t>
-      </w:r>
-      <w:r>
-        <w:rPr>
-          <w:i/>
-          <w:highlight w:val="yellow"/>
-        </w:rPr>
-        <w:t>Q-Learning</w:t>
-      </w:r>
-      <w:r>
-        <w:rPr>
-          <w:highlight w:val="yellow"/>
-        </w:rPr>
-        <w:t xml:space="preserve"> dan </w:t>
-      </w:r>
-      <w:r>
-        <w:rPr>
-          <w:i/>
-          <w:highlight w:val="yellow"/>
+        <w:t xml:space="preserve"> secara optimal melalui </w:t>
+      </w:r>
+      <w:r>
+        <w:t xml:space="preserve">metode </w:t>
+      </w:r>
+      <w:r>
+        <w:t xml:space="preserve">RL, </w:t>
+      </w:r>
+      <w:r>
+        <w:t xml:space="preserve">dengan </w:t>
+      </w:r>
+      <w:r>
+        <w:rPr>
+          <w:i/>
         </w:rPr>
         <w:t>Deep Q-Network</w:t>
       </w:r>
       <w:r>
-        <w:rPr>
-          <w:highlight w:val="yellow"/>
-        </w:rPr>
         <w:t xml:space="preserve"> (</w:t>
       </w:r>
       <w:r>
         <w:rPr>
           <w:i/>
-          <w:highlight w:val="yellow"/>
         </w:rPr>
         <w:t>DQN</w:t>
       </w:r>
       <w:r>
-        <w:rPr>
-          <w:highlight w:val="yellow"/>
-        </w:rPr>
-        <w:t>)</w:t>
-      </w:r>
-      <w:r>
-        <w:t xml:space="preserve">. Lingkungan simulasi </w:t>
+        <w:t>).</w:t>
+      </w:r>
+      <w:r>
+        <w:t xml:space="preserve"> Lingkungan simulasi </w:t>
       </w:r>
       <w:r>
         <w:rPr>
@@ -2049,20 +2031,34 @@
           <w:i/>
           <w:iCs/>
         </w:rPr>
-        <w:t xml:space="preserve">Kata Kunci: Artificial Intelligence, Reinforcement Learning, </w:t>
+        <w:t xml:space="preserve">Kata Kunci: </w:t>
       </w:r>
       <w:r>
         <w:rPr>
           <w:i/>
           <w:iCs/>
         </w:rPr>
-        <w:t>Q-Learning</w:t>
+        <w:t xml:space="preserve">Agent, </w:t>
       </w:r>
       <w:r>
         <w:rPr>
           <w:i/>
           <w:iCs/>
         </w:rPr>
+        <w:t xml:space="preserve">Artificial Intelligence, </w:t>
+      </w:r>
+      <w:r>
+        <w:rPr>
+          <w:i/>
+          <w:iCs/>
+        </w:rPr>
+        <w:t>Deep Q-Network</w:t>
+      </w:r>
+      <w:r>
+        <w:rPr>
+          <w:i/>
+          <w:iCs/>
+        </w:rPr>
         <w:t xml:space="preserve">, </w:t>
       </w:r>
       <w:r>
@@ -2070,20 +2066,26 @@
           <w:i/>
           <w:iCs/>
         </w:rPr>
-        <w:t>Deep Q-Network</w:t>
+        <w:t>Reinforcement Learning</w:t>
       </w:r>
       <w:r>
         <w:rPr>
           <w:i/>
           <w:iCs/>
         </w:rPr>
-        <w:t xml:space="preserve">, </w:t>
+        <w:t>,</w:t>
       </w:r>
       <w:r>
         <w:rPr>
           <w:i/>
           <w:iCs/>
-          <w:highlight w:val="yellow"/>
+        </w:rPr>
+        <w:t xml:space="preserve"> </w:t>
+      </w:r>
+      <w:r>
+        <w:rPr>
+          <w:i/>
+          <w:iCs/>
         </w:rPr>
         <w:t>Snake</w:t>
       </w:r>
@@ -2810,7 +2812,21 @@
                 <w:rStyle w:val="Hyperlink"/>
                 <w:noProof/>
               </w:rPr>
-              <w:t>Perumusan Masalah</w:t>
+              <w:t>Perumusan M</w:t>
+            </w:r>
+            <w:r>
+              <w:rPr>
+                <w:rStyle w:val="Hyperlink"/>
+                <w:noProof/>
+              </w:rPr>
+              <w:t>a</w:t>
+            </w:r>
+            <w:r>
+              <w:rPr>
+                <w:rStyle w:val="Hyperlink"/>
+                <w:noProof/>
+              </w:rPr>
+              <w:t>salah</w:t>
             </w:r>
             <w:r>
               <w:rPr>
@@ -4497,7 +4513,15 @@
                 <w:rStyle w:val="Hyperlink"/>
                 <w:noProof/>
               </w:rPr>
-              <w:t>Penerapan Algoritma Reinforcement Learning</w:t>
+              <w:t xml:space="preserve">Penerapan Algoritma </w:t>
+            </w:r>
+            <w:r>
+              <w:rPr>
+                <w:rStyle w:val="Hyperlink"/>
+                <w:i/>
+                <w:noProof/>
+              </w:rPr>
+              <w:t>Reinforcement Learning</w:t>
             </w:r>
             <w:r>
               <w:rPr>
@@ -5945,6 +5969,37 @@
           <w:rFonts w:cs="Times New Roman"/>
           <w:szCs w:val="24"/>
         </w:rPr>
+        <w:t xml:space="preserve">Penelitian ini berfokus pada penerapan Artificial Intelligence (AI) dalam permainan Snake dengan menggunakan metode </w:t>
+      </w:r>
+      <w:r>
+        <w:rPr>
+          <w:rFonts w:cs="Times New Roman"/>
+          <w:i/>
+          <w:szCs w:val="24"/>
+        </w:rPr>
+        <w:t>Reinforcement Learning</w:t>
+      </w:r>
+      <w:r>
+        <w:rPr>
+          <w:rFonts w:cs="Times New Roman"/>
+          <w:szCs w:val="24"/>
+        </w:rPr>
+        <w:t>. Permainan Snake dipilih karena strukturnya yang sederhana namun cukup kompleks untuk dijadikan lingkungan pembelajaran bagi agen cerdas. Penelitian ini bertujuan untuk menguji efektivitas metode tersebut dalam mengembangkan agen yang adaptif, serta memberikan gambaran mengenai potensi penerapan AI pada game klasik sebagai media pembelajaran dan eksperimen algoritma pembelajaran mesin.</w:t>
+      </w:r>
+    </w:p>
+    <w:p>
+      <w:pPr>
+        <w:ind w:firstLine="720"/>
+        <w:rPr>
+          <w:rFonts w:cs="Times New Roman"/>
+          <w:szCs w:val="24"/>
+        </w:rPr>
+      </w:pPr>
+      <w:r>
+        <w:rPr>
+          <w:rFonts w:cs="Times New Roman"/>
+          <w:szCs w:val="24"/>
+        </w:rPr>
         <w:t>Pada bab ini menjelaskan mengenai pendahuluan dari penelitian yang terdiri dari latar belakang, rumusan masalah, tujuan, manfaat dari dilakukannya penelitian ini.</w:t>
       </w:r>
     </w:p>
@@ -6171,7 +6226,15 @@
           <w:rFonts w:cs="Times New Roman"/>
           <w:szCs w:val="24"/>
         </w:rPr>
-        <w:t xml:space="preserve"> (ML). Cabang ini mencakup beragam metode dan algoritma yang mengajarkan komputer untuk cara untuk mengambil keputusan dan tindakan. Dari beragam model </w:t>
+        <w:t xml:space="preserve"> (ML). Cabang ini mencakup beragam metode dan algoritma yang mengajarkan komputer untuk cara </w:t>
+      </w:r>
+      <w:r>
+        <w:rPr>
+          <w:rFonts w:cs="Times New Roman"/>
+          <w:szCs w:val="24"/>
+        </w:rPr>
+        <w:lastRenderedPageBreak/>
+        <w:t xml:space="preserve">untuk mengambil keputusan dan tindakan. Dari beragam model </w:t>
       </w:r>
       <w:r>
         <w:rPr>
@@ -6207,34 +6270,7 @@
           <w:iCs/>
           <w:szCs w:val="24"/>
         </w:rPr>
-        <w:t>R</w:t>
-      </w:r>
-      <w:r>
-        <w:rPr>
-          <w:rFonts w:cs="Times New Roman"/>
-          <w:i/>
-          <w:iCs/>
-          <w:szCs w:val="24"/>
-        </w:rPr>
-        <w:t xml:space="preserve">einforcement </w:t>
-      </w:r>
-      <w:r>
-        <w:rPr>
-          <w:rFonts w:cs="Times New Roman"/>
-          <w:i/>
-          <w:iCs/>
-          <w:szCs w:val="24"/>
-        </w:rPr>
-        <w:t>L</w:t>
-      </w:r>
-      <w:r>
-        <w:rPr>
-          <w:rFonts w:cs="Times New Roman"/>
-          <w:i/>
-          <w:iCs/>
-          <w:szCs w:val="24"/>
-        </w:rPr>
-        <w:t>earning</w:t>
+        <w:t>Reinforcement Learning</w:t>
       </w:r>
       <w:r>
         <w:rPr>
@@ -6339,15 +6375,7 @@
           <w:rFonts w:cs="Times New Roman"/>
           <w:szCs w:val="24"/>
         </w:rPr>
-        <w:t xml:space="preserve">) diharuskan untuk mencari </w:t>
-      </w:r>
-      <w:r>
-        <w:rPr>
-          <w:rFonts w:cs="Times New Roman"/>
-          <w:szCs w:val="24"/>
-        </w:rPr>
-        <w:lastRenderedPageBreak/>
-        <w:t xml:space="preserve">dan mendapatkan makanan yang muncul secara acak sembari menghindari agar tidak tertabrak dinding atau diri agen sendiri yang selalu bertumbuh setiap memakan sebuah makanan. </w:t>
+        <w:t xml:space="preserve">) diharuskan untuk mencari dan mendapatkan makanan yang muncul secara acak sembari menghindari agar tidak tertabrak dinding atau diri agen sendiri yang selalu bertumbuh setiap memakan sebuah makanan. </w:t>
       </w:r>
       <w:r>
         <w:rPr>
@@ -6464,7 +6492,7 @@
           <w:iCs/>
           <w:szCs w:val="24"/>
         </w:rPr>
-        <w:t>reinforcement learning</w:t>
+        <w:t>Reinforcement Learning</w:t>
       </w:r>
       <w:r>
         <w:rPr>
@@ -6695,7 +6723,27 @@
           <w:highlight w:val="yellow"/>
           <w:lang w:val="en-US"/>
         </w:rPr>
-        <w:t>(Crespo &amp; Wichert, 2020</w:t>
+        <w:t xml:space="preserve">(Crespo </w:t>
+      </w:r>
+      <w:r>
+        <w:rPr>
+          <w:rFonts w:cs="Times New Roman"/>
+          <w:noProof/>
+          <w:szCs w:val="24"/>
+          <w:highlight w:val="yellow"/>
+          <w:lang w:val="en-US"/>
+        </w:rPr>
+        <w:t>dan</w:t>
+      </w:r>
+      <w:r>
+        <w:rPr>
+          <w:rFonts w:cs="Times New Roman"/>
+          <w:noProof/>
+          <w:szCs w:val="24"/>
+          <w:highlight w:val="yellow"/>
+          <w:lang w:val="en-US"/>
+        </w:rPr>
+        <w:t xml:space="preserve"> Wichert, 2020</w:t>
       </w:r>
       <w:r>
         <w:rPr>
@@ -6773,7 +6821,15 @@
           <w:rFonts w:cs="Times New Roman"/>
           <w:szCs w:val="24"/>
         </w:rPr>
-        <w:t xml:space="preserve"> dan memberikan saran untuk penelitian tambahan. Penelitian ini diharapkan dapat meningkatkan pemahaman kita tentang </w:t>
+        <w:t xml:space="preserve"> dan </w:t>
+      </w:r>
+      <w:r>
+        <w:rPr>
+          <w:rFonts w:cs="Times New Roman"/>
+          <w:szCs w:val="24"/>
+        </w:rPr>
+        <w:lastRenderedPageBreak/>
+        <w:t xml:space="preserve">memberikan saran untuk penelitian tambahan. Penelitian ini diharapkan dapat meningkatkan pemahaman kita tentang </w:t>
       </w:r>
       <w:r>
         <w:rPr>
@@ -6817,7 +6873,6 @@
         <w:ind w:left="357" w:hanging="357"/>
       </w:pPr>
       <w:r>
-        <w:lastRenderedPageBreak/>
         <w:tab/>
       </w:r>
       <w:bookmarkStart w:id="8" w:name="_Toc199539910"/>
@@ -6941,43 +6996,35 @@
           <w:ilvl w:val="0"/>
           <w:numId w:val="2"/>
         </w:numPr>
-        <w:rPr>
-          <w:rFonts w:cs="Times New Roman"/>
-          <w:szCs w:val="24"/>
-        </w:rPr>
-      </w:pPr>
-      <w:r>
-        <w:rPr>
-          <w:rFonts w:cs="Times New Roman"/>
-          <w:szCs w:val="24"/>
-        </w:rPr>
-        <w:t xml:space="preserve">Bagaimana keefektifan algoritma </w:t>
-      </w:r>
-      <w:r>
-        <w:rPr>
-          <w:rFonts w:cs="Times New Roman"/>
-          <w:i/>
-          <w:iCs/>
-          <w:szCs w:val="24"/>
-        </w:rPr>
-        <w:t xml:space="preserve">Reinforcement Learning </w:t>
-      </w:r>
-      <w:r>
-        <w:rPr>
-          <w:rFonts w:cs="Times New Roman"/>
-          <w:szCs w:val="24"/>
-        </w:rPr>
-        <w:t>dibandingkan dengan metode lainnya</w:t>
-      </w:r>
-      <w:r>
-        <w:rPr>
-          <w:rFonts w:cs="Times New Roman"/>
-          <w:szCs w:val="24"/>
-        </w:rPr>
-        <w:t xml:space="preserve"> ?</w:t>
+      </w:pPr>
+      <w:r>
+        <w:rPr>
+          <w:rFonts w:cs="Times New Roman"/>
+          <w:szCs w:val="24"/>
+        </w:rPr>
+        <w:t xml:space="preserve">Bagaimana mengukur efektivitas algoritma </w:t>
+      </w:r>
+      <w:r>
+        <w:rPr>
+          <w:rFonts w:cs="Times New Roman"/>
+          <w:i/>
+          <w:szCs w:val="24"/>
+        </w:rPr>
+        <w:t>Reinforcement Learning</w:t>
+      </w:r>
+      <w:r>
+        <w:rPr>
+          <w:rFonts w:cs="Times New Roman"/>
+          <w:szCs w:val="24"/>
+        </w:rPr>
+        <w:t xml:space="preserve"> dengan metode Bellman dibandingkan dengan metode lain dalam permainan Snake?</w:t>
       </w:r>
     </w:p>
-    <w:p/>
+    <w:p>
+      <w:pPr>
+        <w:pStyle w:val="ListParagraph"/>
+      </w:pPr>
+    </w:p>
     <w:p>
       <w:pPr>
         <w:pStyle w:val="Heading2"/>
@@ -7228,6 +7275,7 @@
           <w:rFonts w:cs="Times New Roman"/>
           <w:szCs w:val="24"/>
         </w:rPr>
+        <w:lastRenderedPageBreak/>
         <w:t xml:space="preserve">Algoritma yang digunakan adalah variasi dari jenis-jenis tertentu dari </w:t>
       </w:r>
       <w:r>
@@ -7242,27 +7290,11 @@
       <w:r>
         <w:rPr>
           <w:rFonts w:cs="Times New Roman"/>
-          <w:szCs w:val="24"/>
-        </w:rPr>
-        <w:t xml:space="preserve">, seperti </w:t>
-      </w:r>
-      <w:r>
-        <w:rPr>
-          <w:rFonts w:cs="Times New Roman"/>
           <w:i/>
           <w:iCs/>
           <w:szCs w:val="24"/>
         </w:rPr>
-        <w:t>Q-Learning</w:t>
-      </w:r>
-      <w:r>
-        <w:rPr>
-          <w:rFonts w:cs="Times New Roman"/>
-          <w:i/>
-          <w:iCs/>
-          <w:szCs w:val="24"/>
-        </w:rPr>
-        <w:t xml:space="preserve">, </w:t>
+        <w:t xml:space="preserve"> </w:t>
       </w:r>
       <w:r>
         <w:rPr>
@@ -7330,7 +7362,21 @@
           <w:rFonts w:cs="Times New Roman"/>
           <w:szCs w:val="24"/>
         </w:rPr>
-        <w:t xml:space="preserve"> tertentu seperti PyTorch, atau OpenAI Gym.</w:t>
+        <w:t xml:space="preserve"> tertentu seperti PyTorch, atau </w:t>
+      </w:r>
+      <w:r>
+        <w:rPr>
+          <w:rFonts w:cs="Times New Roman"/>
+          <w:szCs w:val="24"/>
+        </w:rPr>
+        <w:t>PyGame</w:t>
+      </w:r>
+      <w:r>
+        <w:rPr>
+          <w:rFonts w:cs="Times New Roman"/>
+          <w:szCs w:val="24"/>
+        </w:rPr>
+        <w:t>.</w:t>
       </w:r>
     </w:p>
     <w:bookmarkEnd w:id="11"/>
@@ -7351,7 +7397,6 @@
           <w:rFonts w:cs="Times New Roman"/>
           <w:szCs w:val="24"/>
         </w:rPr>
-        <w:lastRenderedPageBreak/>
         <w:t xml:space="preserve">Pelatihan agen akan difokuskan pada permainan </w:t>
       </w:r>
       <w:r>
@@ -7367,23 +7412,21 @@
           <w:rFonts w:cs="Times New Roman"/>
           <w:szCs w:val="24"/>
         </w:rPr>
-        <w:t xml:space="preserve"> standar dengan </w:t>
-      </w:r>
-      <w:r>
-        <w:rPr>
-          <w:rFonts w:cs="Times New Roman"/>
-          <w:i/>
-          <w:iCs/>
-          <w:szCs w:val="24"/>
-        </w:rPr>
-        <w:t>grid</w:t>
-      </w:r>
-      <w:r>
-        <w:rPr>
-          <w:rFonts w:cs="Times New Roman"/>
-          <w:szCs w:val="24"/>
-        </w:rPr>
-        <w:t xml:space="preserve"> dua dimensi tanpa modifikasi aturan atau lingkungan permainan yang kompleks.</w:t>
+        <w:t xml:space="preserve"> </w:t>
+      </w:r>
+      <w:r>
+        <w:rPr>
+          <w:rFonts w:cs="Times New Roman"/>
+          <w:szCs w:val="24"/>
+        </w:rPr>
+        <w:t>2 dimensi</w:t>
+      </w:r>
+      <w:r>
+        <w:rPr>
+          <w:rFonts w:cs="Times New Roman"/>
+          <w:szCs w:val="24"/>
+        </w:rPr>
+        <w:t xml:space="preserve"> tanpa modifikasi aturan atau lingkungan permainan yang kompleks.</w:t>
       </w:r>
     </w:p>
     <w:p>
@@ -7564,7 +7607,21 @@
           <w:rFonts w:cs="Times New Roman"/>
           <w:szCs w:val="24"/>
         </w:rPr>
-        <w:t xml:space="preserve"> dibandingkan dengan teknik dasar lainnya seperti pendekatan berbasis aturan dan algoritma pembelajaran terawasi sederhana.</w:t>
+        <w:t xml:space="preserve"> </w:t>
+      </w:r>
+      <w:r>
+        <w:rPr>
+          <w:rFonts w:cs="Times New Roman"/>
+          <w:szCs w:val="24"/>
+        </w:rPr>
+        <w:t>dilakukan dengan pendekatan metode Bellman dan Monte Carlo</w:t>
+      </w:r>
+      <w:r>
+        <w:rPr>
+          <w:rFonts w:cs="Times New Roman"/>
+          <w:szCs w:val="24"/>
+        </w:rPr>
+        <w:t>.</w:t>
       </w:r>
     </w:p>
     <w:p>
@@ -7822,6 +7879,7 @@
           <w:rFonts w:cs="Times New Roman"/>
           <w:szCs w:val="24"/>
         </w:rPr>
+        <w:lastRenderedPageBreak/>
         <w:t xml:space="preserve">mengembangkan keterampilan teknis dalam pemrograman, menggunakan </w:t>
       </w:r>
       <w:r>
@@ -7891,7 +7949,6 @@
           <w:iCs/>
           <w:szCs w:val="24"/>
         </w:rPr>
-        <w:lastRenderedPageBreak/>
         <w:t>Snake</w:t>
       </w:r>
       <w:r>
@@ -8643,9 +8700,17 @@
       </w:r>
       <w:r>
         <w:rPr>
+          <w:i/>
+          <w:iCs/>
           <w:lang w:val="en-US"/>
         </w:rPr>
-        <w:t>Machine Learning adalah cabang dari kecerdasan buatan (</w:t>
+        <w:t>Machine Learning</w:t>
+      </w:r>
+      <w:r>
+        <w:rPr>
+          <w:lang w:val="en-US"/>
+        </w:rPr>
+        <w:t xml:space="preserve"> adalah cabang dari kecerdasan buatan (</w:t>
       </w:r>
       <w:r>
         <w:rPr>
@@ -8724,23 +8789,17 @@
       </w:pPr>
       <w:r>
         <w:rPr>
-          <w:lang w:val="en-US"/>
-        </w:rPr>
-        <w:t xml:space="preserve">Machine Learning melibatkan proses di mana model atau algoritma "dilatih" dengan menggunakan data historis. Setelah proses pelatihan ini, model dapat digunakan untuk membuat prediksi atau menyelesaikan masalah tertentu berdasarkan data baru. Proses ini mencakup berbagai teknik, seperti </w:t>
-      </w:r>
-      <w:r>
-        <w:rPr>
           <w:i/>
           <w:iCs/>
           <w:lang w:val="en-US"/>
         </w:rPr>
-        <w:t>supervised learning</w:t>
+        <w:t>Machine Learning</w:t>
       </w:r>
       <w:r>
         <w:rPr>
           <w:lang w:val="en-US"/>
         </w:rPr>
-        <w:t xml:space="preserve">, </w:t>
+        <w:t xml:space="preserve"> melibatkan proses di mana model atau algoritma "dilatih" dengan menggunakan data historis. Setelah proses pelatihan ini, model dapat digunakan untuk membuat prediksi atau menyelesaikan masalah tertentu berdasarkan data baru. Proses ini mencakup berbagai teknik, seperti </w:t>
       </w:r>
       <w:r>
         <w:rPr>
@@ -8748,13 +8807,13 @@
           <w:iCs/>
           <w:lang w:val="en-US"/>
         </w:rPr>
-        <w:t>unsupervised learning</w:t>
+        <w:t>supervised learning</w:t>
       </w:r>
       <w:r>
         <w:rPr>
           <w:lang w:val="en-US"/>
         </w:rPr>
-        <w:t xml:space="preserve">, dan </w:t>
+        <w:t xml:space="preserve">, </w:t>
       </w:r>
       <w:r>
         <w:rPr>
@@ -8762,7 +8821,29 @@
           <w:iCs/>
           <w:lang w:val="en-US"/>
         </w:rPr>
-        <w:t>reinforcement learning,</w:t>
+        <w:t>unsupervised learning</w:t>
+      </w:r>
+      <w:r>
+        <w:rPr>
+          <w:lang w:val="en-US"/>
+        </w:rPr>
+        <w:t xml:space="preserve">, dan </w:t>
+      </w:r>
+      <w:r>
+        <w:rPr>
+          <w:i/>
+          <w:iCs/>
+          <w:lang w:val="en-US"/>
+        </w:rPr>
+        <w:t>Reinforcement Learning</w:t>
+      </w:r>
+      <w:r>
+        <w:rPr>
+          <w:i/>
+          <w:iCs/>
+          <w:lang w:val="en-US"/>
+        </w:rPr>
+        <w:t>,</w:t>
       </w:r>
       <w:r>
         <w:rPr>
@@ -8835,9 +8916,17 @@
       </w:pPr>
       <w:r>
         <w:rPr>
+          <w:i/>
+          <w:iCs/>
           <w:lang w:val="en-US"/>
         </w:rPr>
-        <w:t xml:space="preserve">Machine Learning telah menjadi landasan utama dalam berbagai bidang, mulai dari pengenalan suara dan gambar hingga analisis prediktif dalam bisnis dan industri. Machine Learning memungkinkan sistem untuk mengenali pola kompleks dalam data dan secara otomatis memperbaiki kinerjanya seiring waktu, membuatnya menjadi alat yang sangat kuat dalam era data besar saat ini </w:t>
+        <w:t>Machine Learning</w:t>
+      </w:r>
+      <w:r>
+        <w:rPr>
+          <w:lang w:val="en-US"/>
+        </w:rPr>
+        <w:t xml:space="preserve"> telah menjadi landasan utama dalam berbagai bidang, mulai dari pengenalan suara dan gambar hingga analisis prediktif dalam bisnis dan industri. Machine Learning memungkinkan sistem untuk mengenali pola kompleks dalam data dan secara otomatis memperbaiki kinerjanya seiring waktu, membuatnya menjadi alat yang sangat kuat dalam era data besar saat ini </w:t>
       </w:r>
       <w:r>
         <w:rPr>
@@ -8884,7 +8973,6 @@
       <w:r>
         <w:tab/>
       </w:r>
-      <w:bookmarkStart w:id="17" w:name="_Toc199539918"/>
       <w:r>
         <w:rPr>
           <w:i/>
@@ -8893,7 +8981,6 @@
         </w:rPr>
         <w:t>Reinforcement Learning</w:t>
       </w:r>
-      <w:bookmarkEnd w:id="17"/>
     </w:p>
     <w:p>
       <w:pPr>
@@ -8932,7 +9019,23 @@
           <w:rFonts w:cs="Times New Roman"/>
           <w:szCs w:val="24"/>
         </w:rPr>
-        <w:t xml:space="preserve"> kumulatif. Reinforcement Learning menekankan pada interaksi antara agen dan lingkungan melalui percobaan dan kesalahan, di mana agen tersebut mengamati status lingkungannya, memilih aksi, dan kemudian menerima feedback berupa </w:t>
+        <w:t xml:space="preserve"> kumulatif. </w:t>
+      </w:r>
+      <w:r>
+        <w:rPr>
+          <w:rFonts w:cs="Times New Roman"/>
+          <w:i/>
+          <w:iCs/>
+          <w:szCs w:val="24"/>
+        </w:rPr>
+        <w:t>Reinforcement Learning</w:t>
+      </w:r>
+      <w:r>
+        <w:rPr>
+          <w:rFonts w:cs="Times New Roman"/>
+          <w:szCs w:val="24"/>
+        </w:rPr>
+        <w:t xml:space="preserve"> menekankan pada interaksi antara agen dan lingkungan melalui percobaan dan kesalahan, di mana agen tersebut mengamati status lingkungannya, memilih aksi, dan kemudian menerima feedback berupa </w:t>
       </w:r>
       <w:r>
         <w:rPr>
@@ -8974,60 +9077,33 @@
         </w:rPr>
         <w:t xml:space="preserve"> </w:t>
       </w:r>
-      <w:sdt>
-        <w:sdtPr>
-          <w:rPr>
-            <w:rFonts w:cs="Times New Roman"/>
-            <w:szCs w:val="24"/>
-            <w:lang w:val="en-US"/>
-          </w:rPr>
-          <w:id w:val="956296884"/>
-          <w:citation/>
-        </w:sdtPr>
-        <w:sdtContent>
-          <w:r>
-            <w:rPr>
-              <w:rFonts w:cs="Times New Roman"/>
-              <w:szCs w:val="24"/>
-              <w:lang w:val="en-US"/>
-            </w:rPr>
-            <w:fldChar w:fldCharType="begin"/>
-          </w:r>
-          <w:r>
-            <w:rPr>
-              <w:rFonts w:cs="Times New Roman"/>
-              <w:szCs w:val="24"/>
-              <w:lang w:val="en-US"/>
-            </w:rPr>
-            <w:instrText xml:space="preserve"> CITATION Sut18 \l 1033 </w:instrText>
-          </w:r>
-          <w:r>
-            <w:rPr>
-              <w:rFonts w:cs="Times New Roman"/>
-              <w:szCs w:val="24"/>
-              <w:lang w:val="en-US"/>
-            </w:rPr>
-            <w:fldChar w:fldCharType="separate"/>
-          </w:r>
-          <w:r>
-            <w:rPr>
-              <w:rFonts w:cs="Times New Roman"/>
-              <w:noProof/>
-              <w:szCs w:val="24"/>
-              <w:lang w:val="en-US"/>
-            </w:rPr>
-            <w:t>(Sutton &amp; Barto, 2018)</w:t>
-          </w:r>
-          <w:r>
-            <w:rPr>
-              <w:rFonts w:cs="Times New Roman"/>
-              <w:szCs w:val="24"/>
-              <w:lang w:val="en-US"/>
-            </w:rPr>
-            <w:fldChar w:fldCharType="end"/>
-          </w:r>
-        </w:sdtContent>
-      </w:sdt>
+      <w:r>
+        <w:rPr>
+          <w:rFonts w:cs="Times New Roman"/>
+          <w:noProof/>
+          <w:szCs w:val="24"/>
+          <w:lang w:val="en-US"/>
+        </w:rPr>
+        <w:t xml:space="preserve">(Sutton </w:t>
+      </w:r>
+      <w:r>
+        <w:rPr>
+          <w:rFonts w:cs="Times New Roman"/>
+          <w:noProof/>
+          <w:szCs w:val="24"/>
+          <w:lang w:val="en-US"/>
+        </w:rPr>
+        <w:t>dan</w:t>
+      </w:r>
+      <w:r>
+        <w:rPr>
+          <w:rFonts w:cs="Times New Roman"/>
+          <w:noProof/>
+          <w:szCs w:val="24"/>
+          <w:lang w:val="en-US"/>
+        </w:rPr>
+        <w:t xml:space="preserve"> Barto, 2018)</w:t>
+      </w:r>
       <w:r>
         <w:rPr>
           <w:rFonts w:cs="Times New Roman"/>
@@ -9103,7 +9179,7 @@
       <w:pPr>
         <w:pStyle w:val="TableofFigures"/>
       </w:pPr>
-      <w:bookmarkStart w:id="18" w:name="_Toc191476246"/>
+      <w:bookmarkStart w:id="17" w:name="_Toc191476246"/>
       <w:r>
         <w:t xml:space="preserve">Gambar 2. </w:t>
       </w:r>
@@ -9135,7 +9211,7 @@
         </w:rPr>
         <w:t>Reinforcement Learning</w:t>
       </w:r>
-      <w:bookmarkEnd w:id="18"/>
+      <w:bookmarkEnd w:id="17"/>
     </w:p>
     <w:p>
       <w:pPr>
@@ -9286,7 +9362,7 @@
           <w:iCs/>
           <w:szCs w:val="24"/>
         </w:rPr>
-        <w:t>reinforcement learning</w:t>
+        <w:t>Reinforcement Learning</w:t>
       </w:r>
       <w:r>
         <w:rPr>
@@ -9399,7 +9475,52 @@
           <w:szCs w:val="24"/>
         </w:rPr>
         <w:tab/>
-        <w:t xml:space="preserve">Penggunaan Reinforcement Learning juga mulai terlihat dalam pengoptimalan proses bisnis dan industri. Pada sektor energi, Reinforcement Learning digunakan untuk mengoptimalkan pengelolaan jaringan listrik pintar (smart grid) dan pengaturan sumber daya energi terbarukan. Agen Reinforcement Learning dapat dilatih untuk merespon perubahan permintaan dan penawaran listrik, serta memprediksi konsumsi energi untuk meningkatkan efisiensi dan stabilitas sistem </w:t>
+        <w:t xml:space="preserve">Penggunaan </w:t>
+      </w:r>
+      <w:r>
+        <w:rPr>
+          <w:rFonts w:cs="Times New Roman"/>
+          <w:i/>
+          <w:szCs w:val="24"/>
+        </w:rPr>
+        <w:t>Reinforcement Learning</w:t>
+      </w:r>
+      <w:r>
+        <w:rPr>
+          <w:rFonts w:cs="Times New Roman"/>
+          <w:szCs w:val="24"/>
+        </w:rPr>
+        <w:t xml:space="preserve"> juga mulai terlihat dalam pengoptimalan proses bisnis dan industri. Pada sektor energi, </w:t>
+      </w:r>
+      <w:r>
+        <w:rPr>
+          <w:rFonts w:cs="Times New Roman"/>
+          <w:i/>
+          <w:szCs w:val="24"/>
+        </w:rPr>
+        <w:t>Reinforcement Learning</w:t>
+      </w:r>
+      <w:r>
+        <w:rPr>
+          <w:rFonts w:cs="Times New Roman"/>
+          <w:szCs w:val="24"/>
+        </w:rPr>
+        <w:t xml:space="preserve"> digunakan untuk mengoptimalkan pengelolaan jaringan listrik pintar (smart grid) dan pengaturan sumber daya energi terbarukan. Agen </w:t>
+      </w:r>
+      <w:r>
+        <w:rPr>
+          <w:rFonts w:cs="Times New Roman"/>
+          <w:i/>
+          <w:szCs w:val="24"/>
+        </w:rPr>
+        <w:t>Reinforcement Learning</w:t>
+      </w:r>
+      <w:r>
+        <w:rPr>
+          <w:rFonts w:cs="Times New Roman"/>
+          <w:szCs w:val="24"/>
+        </w:rPr>
+        <w:t xml:space="preserve"> dapat dilatih untuk merespon perubahan permintaan dan penawaran listrik, serta memprediksi konsumsi energi untuk meningkatkan efisiensi dan stabilitas sistem </w:t>
       </w:r>
       <w:r>
         <w:rPr>
@@ -9449,7 +9570,82 @@
           <w:szCs w:val="24"/>
         </w:rPr>
         <w:tab/>
-        <w:t>Secara umum, Reinforcement Learning terus berkembang seiring dengan peningkatan kemampuan komputasi dan kemajuan algoritma pembelajaran. Tantangan utama dalam Reinforcement Learning meliputi eksplorasi yang efisien, generalisasi terhadap situasi baru, dan pengurangan kompleksitas komputasi. Namun, dengan perkembangan teknik seperti deep reinforcement learning, multi-agent Reinforcement Learning, dan Meta Reinforcement Learning, pendekatan ini memiliki potensi yang besar untuk diterapkan dalam berbagai disiplin ilmu dan industri</w:t>
+        <w:t xml:space="preserve">Secara umum, </w:t>
+      </w:r>
+      <w:r>
+        <w:rPr>
+          <w:rFonts w:cs="Times New Roman"/>
+          <w:i/>
+          <w:szCs w:val="24"/>
+        </w:rPr>
+        <w:t>Reinforcement Learning</w:t>
+      </w:r>
+      <w:r>
+        <w:rPr>
+          <w:rFonts w:cs="Times New Roman"/>
+          <w:szCs w:val="24"/>
+        </w:rPr>
+        <w:t xml:space="preserve"> terus berkembang seiring dengan peningkatan kemampuan komputasi dan kemajuan algoritma pembelajaran. Tantangan utama dalam </w:t>
+      </w:r>
+      <w:r>
+        <w:rPr>
+          <w:rFonts w:cs="Times New Roman"/>
+          <w:i/>
+          <w:szCs w:val="24"/>
+        </w:rPr>
+        <w:t>Reinforcement Learning</w:t>
+      </w:r>
+      <w:r>
+        <w:rPr>
+          <w:rFonts w:cs="Times New Roman"/>
+          <w:szCs w:val="24"/>
+        </w:rPr>
+        <w:t xml:space="preserve"> meliputi eksplorasi yang efisien, generalisasi terhadap situasi baru, dan pengurangan kompleksitas komputasi. Namun, dengan perkembangan teknik seperti deep </w:t>
+      </w:r>
+      <w:r>
+        <w:rPr>
+          <w:rFonts w:cs="Times New Roman"/>
+          <w:i/>
+          <w:szCs w:val="24"/>
+        </w:rPr>
+        <w:t>Reinforcement Learning</w:t>
+      </w:r>
+      <w:r>
+        <w:rPr>
+          <w:rFonts w:cs="Times New Roman"/>
+          <w:szCs w:val="24"/>
+        </w:rPr>
+        <w:t xml:space="preserve">, multi-agent </w:t>
+      </w:r>
+      <w:r>
+        <w:rPr>
+          <w:rFonts w:cs="Times New Roman"/>
+          <w:i/>
+          <w:szCs w:val="24"/>
+        </w:rPr>
+        <w:t>Reinforcement Learning</w:t>
+      </w:r>
+      <w:r>
+        <w:rPr>
+          <w:rFonts w:cs="Times New Roman"/>
+          <w:szCs w:val="24"/>
+        </w:rPr>
+        <w:t xml:space="preserve">, dan Meta </w:t>
+      </w:r>
+      <w:r>
+        <w:rPr>
+          <w:rFonts w:cs="Times New Roman"/>
+          <w:i/>
+          <w:szCs w:val="24"/>
+        </w:rPr>
+        <w:t>Reinforcement Learning</w:t>
+      </w:r>
+      <w:r>
+        <w:rPr>
+          <w:rFonts w:cs="Times New Roman"/>
+          <w:szCs w:val="24"/>
+        </w:rPr>
+        <w:t>, pendekatan ini memiliki potensi yang besar untuk diterapkan dalam berbagai disiplin ilmu dan industri</w:t>
       </w:r>
       <w:r>
         <w:rPr>
@@ -9533,11 +9729,11 @@
       <w:r>
         <w:tab/>
       </w:r>
-      <w:bookmarkStart w:id="19" w:name="_Toc199539919"/>
+      <w:bookmarkStart w:id="18" w:name="_Toc199539919"/>
       <w:r>
         <w:t>Teori Permainan</w:t>
       </w:r>
-      <w:bookmarkEnd w:id="19"/>
+      <w:bookmarkEnd w:id="18"/>
     </w:p>
     <w:p>
       <w:pPr>
@@ -10094,11 +10290,11 @@
       <w:r>
         <w:tab/>
       </w:r>
-      <w:bookmarkStart w:id="20" w:name="_Toc199539920"/>
+      <w:bookmarkStart w:id="19" w:name="_Toc199539920"/>
       <w:r>
         <w:t>Deep Learning</w:t>
       </w:r>
-      <w:bookmarkEnd w:id="20"/>
+      <w:bookmarkEnd w:id="19"/>
     </w:p>
     <w:p>
       <w:pPr>
@@ -10107,7 +10303,7 @@
       <w:r>
         <w:tab/>
       </w:r>
-      <w:bookmarkStart w:id="21" w:name="_Hlk82721393"/>
+      <w:bookmarkStart w:id="20" w:name="_Hlk82721393"/>
       <w:r>
         <w:t>Deep Learning (DL) adalah teknik yang menggunakan jaringan saraf tiruan berlapis-lapis (deep neural networks) untuk menangani masalah non-linear yang kompleks.</w:t>
       </w:r>
@@ -10150,13 +10346,22 @@
       <w:r>
         <w:t xml:space="preserve">—biasanya dengan makan makanan dan menghindari benturan dengan tubuh atau </w:t>
       </w:r>
-      <w:bookmarkEnd w:id="21"/>
+      <w:bookmarkEnd w:id="20"/>
       <w:r>
         <w:t>dinding.</w:t>
       </w:r>
       <w:r>
         <w:tab/>
-        <w:t xml:space="preserve">Teori-teori utama yang ada pada Deep Reinforcement Learning (DRL) diantaranya adalah </w:t>
+        <w:t xml:space="preserve">Teori-teori utama yang ada pada Deep </w:t>
+      </w:r>
+      <w:r>
+        <w:rPr>
+          <w:i/>
+        </w:rPr>
+        <w:t>Reinforcement Learning</w:t>
+      </w:r>
+      <w:r>
+        <w:t xml:space="preserve"> (DRL) diantaranya adalah </w:t>
       </w:r>
       <w:r>
         <w:rPr>
@@ -11627,7 +11832,16 @@
           <w:iCs/>
           <w:szCs w:val="24"/>
         </w:rPr>
-        <w:t xml:space="preserve">reinforcement learning </w:t>
+        <w:t>Reinforcement Learning</w:t>
+      </w:r>
+      <w:r>
+        <w:rPr>
+          <w:rFonts w:cs="Times New Roman"/>
+          <w:i/>
+          <w:iCs/>
+          <w:szCs w:val="24"/>
+        </w:rPr>
+        <w:t xml:space="preserve"> </w:t>
       </w:r>
       <w:r>
         <w:rPr>
@@ -11843,7 +12057,7 @@
           <w:iCs/>
           <w:szCs w:val="24"/>
         </w:rPr>
-        <w:t>reinforcement learning</w:t>
+        <w:t>Reinforcement Learning</w:t>
       </w:r>
       <w:r>
         <w:rPr>
@@ -11989,196 +12203,9 @@
     </w:p>
     <w:p>
       <w:pPr>
-        <w:pStyle w:val="ListParagraph"/>
-        <w:ind w:firstLine="360"/>
-        <w:jc w:val="center"/>
-        <w:rPr>
-          <w:rFonts w:cs="Times New Roman"/>
-          <w:szCs w:val="24"/>
-        </w:rPr>
-      </w:pPr>
-      <m:oMathPara>
-        <m:oMath>
-          <m:r>
-            <w:rPr>
-              <w:rFonts w:ascii="Cambria Math" w:hAnsi="Cambria Math" w:cs="Times New Roman"/>
-              <w:szCs w:val="24"/>
-            </w:rPr>
-            <m:t>V</m:t>
-          </m:r>
-          <m:d>
-            <m:dPr>
-              <m:ctrlPr>
-                <w:rPr>
-                  <w:rFonts w:ascii="Cambria Math" w:hAnsi="Cambria Math" w:cs="Times New Roman"/>
-                  <w:i/>
-                  <w:szCs w:val="24"/>
-                </w:rPr>
-              </m:ctrlPr>
-            </m:dPr>
-            <m:e>
-              <m:r>
-                <w:rPr>
-                  <w:rFonts w:ascii="Cambria Math" w:hAnsi="Cambria Math" w:cs="Times New Roman"/>
-                  <w:szCs w:val="24"/>
-                </w:rPr>
-                <m:t>s</m:t>
-              </m:r>
-            </m:e>
-          </m:d>
-          <m:r>
-            <w:rPr>
-              <w:rFonts w:ascii="Cambria Math" w:hAnsi="Cambria Math" w:cs="Times New Roman"/>
-              <w:szCs w:val="24"/>
-            </w:rPr>
-            <m:t>←V</m:t>
-          </m:r>
-          <m:d>
-            <m:dPr>
-              <m:ctrlPr>
-                <w:rPr>
-                  <w:rFonts w:ascii="Cambria Math" w:hAnsi="Cambria Math" w:cs="Times New Roman"/>
-                  <w:i/>
-                  <w:szCs w:val="24"/>
-                </w:rPr>
-              </m:ctrlPr>
-            </m:dPr>
-            <m:e>
-              <m:r>
-                <w:rPr>
-                  <w:rFonts w:ascii="Cambria Math" w:hAnsi="Cambria Math" w:cs="Times New Roman"/>
-                  <w:szCs w:val="24"/>
-                </w:rPr>
-                <m:t>s</m:t>
-              </m:r>
-            </m:e>
-          </m:d>
-          <m:r>
-            <w:rPr>
-              <w:rFonts w:ascii="Cambria Math" w:hAnsi="Cambria Math" w:cs="Times New Roman"/>
-              <w:szCs w:val="24"/>
-            </w:rPr>
-            <m:t>+ α[r+ γV</m:t>
-          </m:r>
-          <m:d>
-            <m:dPr>
-              <m:ctrlPr>
-                <w:rPr>
-                  <w:rFonts w:ascii="Cambria Math" w:hAnsi="Cambria Math" w:cs="Times New Roman"/>
-                  <w:i/>
-                  <w:szCs w:val="24"/>
-                </w:rPr>
-              </m:ctrlPr>
-            </m:dPr>
-            <m:e>
-              <m:sSup>
-                <m:sSupPr>
-                  <m:ctrlPr>
-                    <w:rPr>
-                      <w:rFonts w:ascii="Cambria Math" w:hAnsi="Cambria Math" w:cs="Times New Roman"/>
-                      <w:i/>
-                      <w:szCs w:val="24"/>
-                    </w:rPr>
-                  </m:ctrlPr>
-                </m:sSupPr>
-                <m:e>
-                  <m:r>
-                    <w:rPr>
-                      <w:rFonts w:ascii="Cambria Math" w:hAnsi="Cambria Math" w:cs="Times New Roman"/>
-                      <w:szCs w:val="24"/>
-                    </w:rPr>
-                    <m:t>s</m:t>
-                  </m:r>
-                </m:e>
-                <m:sup>
-                  <m:r>
-                    <w:rPr>
-                      <w:rFonts w:ascii="Cambria Math" w:hAnsi="Cambria Math" w:cs="Times New Roman"/>
-                      <w:szCs w:val="24"/>
-                    </w:rPr>
-                    <m:t>'</m:t>
-                  </m:r>
-                </m:sup>
-              </m:sSup>
-            </m:e>
-          </m:d>
-          <m:r>
-            <w:rPr>
-              <w:rFonts w:ascii="Cambria Math" w:hAnsi="Cambria Math" w:cs="Times New Roman"/>
-              <w:szCs w:val="24"/>
-            </w:rPr>
-            <m:t>-V</m:t>
-          </m:r>
-          <m:d>
-            <m:dPr>
-              <m:ctrlPr>
-                <w:rPr>
-                  <w:rFonts w:ascii="Cambria Math" w:hAnsi="Cambria Math" w:cs="Times New Roman"/>
-                  <w:i/>
-                  <w:szCs w:val="24"/>
-                </w:rPr>
-              </m:ctrlPr>
-            </m:dPr>
-            <m:e>
-              <m:r>
-                <w:rPr>
-                  <w:rFonts w:ascii="Cambria Math" w:hAnsi="Cambria Math" w:cs="Times New Roman"/>
-                  <w:szCs w:val="24"/>
-                </w:rPr>
-                <m:t>s</m:t>
-              </m:r>
-            </m:e>
-          </m:d>
-          <m:r>
-            <w:rPr>
-              <w:rFonts w:ascii="Cambria Math" w:hAnsi="Cambria Math" w:cs="Times New Roman"/>
-              <w:szCs w:val="24"/>
-            </w:rPr>
-            <m:t>]</m:t>
-          </m:r>
-        </m:oMath>
-      </m:oMathPara>
-    </w:p>
-    <w:p>
-      <w:pPr>
-        <w:spacing w:after="0"/>
-        <w:rPr>
-          <w:rFonts w:cs="Times New Roman"/>
-          <w:szCs w:val="24"/>
-        </w:rPr>
-      </w:pPr>
-      <w:r>
-        <w:rPr>
-          <w:rFonts w:cs="Times New Roman"/>
-          <w:b/>
-          <w:bCs/>
-          <w:szCs w:val="24"/>
-        </w:rPr>
-        <w:tab/>
-      </w:r>
-      <w:r>
-        <w:rPr>
-          <w:rFonts w:cs="Times New Roman"/>
-          <w:szCs w:val="24"/>
-        </w:rPr>
-        <w:t>Keterangan:</w:t>
-      </w:r>
-    </w:p>
-    <w:p>
-      <w:pPr>
-        <w:spacing w:after="0"/>
-        <w:rPr>
-          <w:rFonts w:cs="Times New Roman"/>
-          <w:szCs w:val="24"/>
-        </w:rPr>
-      </w:pPr>
-      <w:r>
-        <w:rPr>
-          <w:rFonts w:cs="Times New Roman"/>
-          <w:szCs w:val="24"/>
-        </w:rPr>
-        <w:tab/>
-      </w:r>
+        <w:pStyle w:val="Caption"/>
+        <w:jc w:val="right"/>
+      </w:pPr>
       <m:oMath>
         <m:r>
           <w:rPr>
@@ -12207,229 +12234,46 @@
             </m:r>
           </m:e>
         </m:d>
-      </m:oMath>
-      <w:r>
-        <w:rPr>
-          <w:rFonts w:cs="Times New Roman"/>
-          <w:szCs w:val="24"/>
-        </w:rPr>
-        <w:tab/>
-      </w:r>
-      <w:r>
-        <w:rPr>
-          <w:rFonts w:cs="Times New Roman"/>
-          <w:szCs w:val="24"/>
-        </w:rPr>
-        <w:tab/>
-        <w:t>: Nilai keadaan (s)</w:t>
-      </w:r>
-    </w:p>
-    <w:p>
-      <w:pPr>
-        <w:spacing w:after="0"/>
-        <w:rPr>
-          <w:rFonts w:eastAsiaTheme="minorEastAsia" w:cs="Times New Roman"/>
-          <w:szCs w:val="24"/>
-        </w:rPr>
-      </w:pPr>
-      <w:r>
-        <w:rPr>
-          <w:rFonts w:cs="Times New Roman"/>
-          <w:szCs w:val="24"/>
-        </w:rPr>
-        <w:tab/>
-      </w:r>
-      <m:oMath>
         <m:r>
           <w:rPr>
             <w:rFonts w:ascii="Cambria Math" w:hAnsi="Cambria Math" w:cs="Times New Roman"/>
             <w:szCs w:val="24"/>
           </w:rPr>
-          <m:t>α</m:t>
+          <m:t>=</m:t>
         </m:r>
-      </m:oMath>
-      <w:r>
-        <w:rPr>
-          <w:rFonts w:eastAsiaTheme="minorEastAsia" w:cs="Times New Roman"/>
-          <w:szCs w:val="24"/>
-        </w:rPr>
-        <w:tab/>
-      </w:r>
-      <w:r>
-        <w:rPr>
-          <w:rFonts w:eastAsiaTheme="minorEastAsia" w:cs="Times New Roman"/>
-          <w:szCs w:val="24"/>
-        </w:rPr>
-        <w:tab/>
-        <w:t>: Laju pembelajaran</w:t>
-      </w:r>
-    </w:p>
-    <w:p>
-      <w:pPr>
-        <w:spacing w:after="0"/>
-        <w:rPr>
-          <w:rFonts w:eastAsiaTheme="minorEastAsia" w:cs="Times New Roman"/>
-          <w:szCs w:val="24"/>
-        </w:rPr>
-      </w:pPr>
-      <w:r>
-        <w:rPr>
-          <w:rFonts w:eastAsiaTheme="minorEastAsia" w:cs="Times New Roman"/>
-          <w:szCs w:val="24"/>
-        </w:rPr>
-        <w:tab/>
-      </w:r>
-      <m:oMath>
-        <m:r>
-          <w:rPr>
-            <w:rFonts w:ascii="Cambria Math" w:hAnsi="Cambria Math" w:cs="Times New Roman"/>
-            <w:szCs w:val="24"/>
-          </w:rPr>
-          <m:t>r</m:t>
-        </m:r>
-      </m:oMath>
-      <w:r>
-        <w:rPr>
-          <w:rFonts w:eastAsiaTheme="minorEastAsia" w:cs="Times New Roman"/>
-          <w:szCs w:val="24"/>
-        </w:rPr>
-        <w:tab/>
-      </w:r>
-      <w:r>
-        <w:rPr>
-          <w:rFonts w:eastAsiaTheme="minorEastAsia" w:cs="Times New Roman"/>
-          <w:szCs w:val="24"/>
-        </w:rPr>
-        <w:tab/>
-        <w:t xml:space="preserve">: </w:t>
-      </w:r>
-      <w:r>
-        <w:rPr>
-          <w:rFonts w:eastAsiaTheme="minorEastAsia" w:cs="Times New Roman"/>
-          <w:i/>
-          <w:szCs w:val="24"/>
-        </w:rPr>
-        <w:t>Reward</w:t>
-      </w:r>
-      <w:r>
-        <w:rPr>
-          <w:rFonts w:eastAsiaTheme="minorEastAsia" w:cs="Times New Roman"/>
-          <w:szCs w:val="24"/>
-        </w:rPr>
-        <w:t xml:space="preserve"> yang diterima saat perpindahan </w:t>
-      </w:r>
-      <m:oMath>
-        <m:r>
-          <w:rPr>
-            <w:rFonts w:ascii="Cambria Math" w:hAnsi="Cambria Math" w:cs="Times New Roman"/>
-            <w:szCs w:val="24"/>
-          </w:rPr>
-          <m:t>s</m:t>
-        </m:r>
-      </m:oMath>
-      <w:r>
-        <w:rPr>
-          <w:rFonts w:eastAsiaTheme="minorEastAsia" w:cs="Times New Roman"/>
-          <w:szCs w:val="24"/>
-        </w:rPr>
-        <w:t xml:space="preserve"> ke </w:t>
-      </w:r>
-      <m:oMath>
-        <m:sSup>
-          <m:sSupPr>
-            <m:ctrlPr>
-              <w:rPr>
-                <w:rFonts w:ascii="Cambria Math" w:hAnsi="Cambria Math" w:cs="Times New Roman"/>
-                <w:i/>
-                <w:szCs w:val="24"/>
-              </w:rPr>
-            </m:ctrlPr>
-          </m:sSupPr>
-          <m:e>
-            <m:r>
-              <w:rPr>
-                <w:rFonts w:ascii="Cambria Math" w:hAnsi="Cambria Math" w:cs="Times New Roman"/>
-                <w:szCs w:val="24"/>
-              </w:rPr>
-              <m:t>s</m:t>
-            </m:r>
-          </m:e>
-          <m:sup>
-            <m:r>
-              <w:rPr>
-                <w:rFonts w:ascii="Cambria Math" w:hAnsi="Cambria Math" w:cs="Times New Roman"/>
-                <w:szCs w:val="24"/>
-              </w:rPr>
-              <m:t>'</m:t>
-            </m:r>
-          </m:sup>
-        </m:sSup>
-      </m:oMath>
-    </w:p>
-    <w:p>
-      <w:pPr>
-        <w:spacing w:after="0"/>
-        <w:rPr>
-          <w:rFonts w:eastAsiaTheme="minorEastAsia" w:cs="Times New Roman"/>
-          <w:szCs w:val="24"/>
-        </w:rPr>
-      </w:pPr>
-      <w:r>
-        <w:rPr>
-          <w:rFonts w:eastAsiaTheme="minorEastAsia" w:cs="Times New Roman"/>
-          <w:szCs w:val="24"/>
-        </w:rPr>
-        <w:tab/>
-      </w:r>
-      <m:oMath>
-        <m:r>
-          <w:rPr>
-            <w:rFonts w:ascii="Cambria Math" w:hAnsi="Cambria Math" w:cs="Times New Roman"/>
-            <w:szCs w:val="24"/>
-          </w:rPr>
-          <m:t>γ</m:t>
-        </m:r>
-      </m:oMath>
-      <w:r>
-        <w:rPr>
-          <w:rFonts w:eastAsiaTheme="minorEastAsia" w:cs="Times New Roman"/>
-          <w:szCs w:val="24"/>
-        </w:rPr>
-        <w:tab/>
-      </w:r>
-      <w:r>
-        <w:rPr>
-          <w:rFonts w:eastAsiaTheme="minorEastAsia" w:cs="Times New Roman"/>
-          <w:szCs w:val="24"/>
-        </w:rPr>
-        <w:tab/>
-        <w:t>: Faktor diskon</w:t>
-      </w:r>
-    </w:p>
-    <w:p>
-      <w:pPr>
-        <w:spacing w:after="0"/>
-        <w:rPr>
-          <w:rFonts w:cs="Times New Roman"/>
-          <w:b/>
-          <w:bCs/>
-          <w:szCs w:val="24"/>
-        </w:rPr>
-      </w:pPr>
-      <w:r>
-        <w:rPr>
-          <w:rFonts w:eastAsiaTheme="minorEastAsia" w:cs="Times New Roman"/>
-          <w:szCs w:val="24"/>
-        </w:rPr>
-        <w:tab/>
-      </w:r>
-      <m:oMath>
         <m:r>
           <w:rPr>
             <w:rFonts w:ascii="Cambria Math" w:hAnsi="Cambria Math" w:cs="Times New Roman"/>
             <w:szCs w:val="24"/>
           </w:rPr>
           <m:t>V</m:t>
+        </m:r>
+        <m:d>
+          <m:dPr>
+            <m:ctrlPr>
+              <w:rPr>
+                <w:rFonts w:ascii="Cambria Math" w:hAnsi="Cambria Math" w:cs="Times New Roman"/>
+                <w:i/>
+                <w:szCs w:val="24"/>
+              </w:rPr>
+            </m:ctrlPr>
+          </m:dPr>
+          <m:e>
+            <m:r>
+              <w:rPr>
+                <w:rFonts w:ascii="Cambria Math" w:hAnsi="Cambria Math" w:cs="Times New Roman"/>
+                <w:szCs w:val="24"/>
+              </w:rPr>
+              <m:t>s</m:t>
+            </m:r>
+          </m:e>
+        </m:d>
+        <m:r>
+          <w:rPr>
+            <w:rFonts w:ascii="Cambria Math" w:hAnsi="Cambria Math" w:cs="Times New Roman"/>
+            <w:szCs w:val="24"/>
+          </w:rPr>
+          <m:t>+ α[r+ γV</m:t>
         </m:r>
         <m:d>
           <m:dPr>
@@ -12473,25 +12317,15 @@
             </m:sSup>
           </m:e>
         </m:d>
-      </m:oMath>
-      <w:r>
-        <w:rPr>
-          <w:rFonts w:eastAsiaTheme="minorEastAsia" w:cs="Times New Roman"/>
-          <w:szCs w:val="24"/>
-        </w:rPr>
-        <w:tab/>
-      </w:r>
-      <w:r>
-        <w:rPr>
-          <w:rFonts w:eastAsiaTheme="minorEastAsia" w:cs="Times New Roman"/>
-          <w:szCs w:val="24"/>
-        </w:rPr>
-        <w:tab/>
-        <w:t xml:space="preserve">: Nilai prediksi keadaan selanjutnya </w:t>
-      </w:r>
-      <m:oMath>
-        <m:sSup>
-          <m:sSupPr>
+        <m:r>
+          <w:rPr>
+            <w:rFonts w:ascii="Cambria Math" w:hAnsi="Cambria Math" w:cs="Times New Roman"/>
+            <w:szCs w:val="24"/>
+          </w:rPr>
+          <m:t>-V</m:t>
+        </m:r>
+        <m:d>
+          <m:dPr>
             <m:ctrlPr>
               <w:rPr>
                 <w:rFonts w:ascii="Cambria Math" w:hAnsi="Cambria Math" w:cs="Times New Roman"/>
@@ -12499,7 +12333,7 @@
                 <w:szCs w:val="24"/>
               </w:rPr>
             </m:ctrlPr>
-          </m:sSupPr>
+          </m:dPr>
           <m:e>
             <m:r>
               <w:rPr>
@@ -12509,21 +12343,83 @@
               <m:t>s</m:t>
             </m:r>
           </m:e>
-          <m:sup>
-            <m:r>
-              <w:rPr>
-                <w:rFonts w:ascii="Cambria Math" w:hAnsi="Cambria Math" w:cs="Times New Roman"/>
-                <w:szCs w:val="24"/>
-              </w:rPr>
-              <m:t>'</m:t>
-            </m:r>
-          </m:sup>
-        </m:sSup>
+        </m:d>
+        <m:r>
+          <w:rPr>
+            <w:rFonts w:ascii="Cambria Math" w:hAnsi="Cambria Math" w:cs="Times New Roman"/>
+            <w:szCs w:val="24"/>
+          </w:rPr>
+          <m:t>]</m:t>
+        </m:r>
       </m:oMath>
+      <w:r>
+        <w:rPr>
+          <w:rFonts w:eastAsiaTheme="minorEastAsia"/>
+          <w:szCs w:val="24"/>
+        </w:rPr>
+        <w:t>.......</w:t>
+      </w:r>
+      <w:r>
+        <w:t>......................</w:t>
+      </w:r>
+      <w:r>
+        <w:t>(</w:t>
+      </w:r>
+      <w:r>
+        <w:fldChar w:fldCharType="begin"/>
+      </w:r>
+      <w:r>
+        <w:instrText xml:space="preserve"> STYLEREF 1 \s </w:instrText>
+      </w:r>
+      <w:r>
+        <w:fldChar w:fldCharType="separate"/>
+      </w:r>
+      <w:r>
+        <w:rPr>
+          <w:noProof/>
+        </w:rPr>
+        <w:t>2</w:t>
+      </w:r>
+      <w:r>
+        <w:fldChar w:fldCharType="end"/>
+      </w:r>
+      <w:r>
+        <w:t>.</w:t>
+      </w:r>
+      <w:r>
+        <w:fldChar w:fldCharType="begin"/>
+      </w:r>
+      <w:r>
+        <w:instrText xml:space="preserve"> SEQ Equation_caption \* ARABIC \s 1 </w:instrText>
+      </w:r>
+      <w:r>
+        <w:fldChar w:fldCharType="separate"/>
+      </w:r>
+      <w:r>
+        <w:rPr>
+          <w:noProof/>
+        </w:rPr>
+        <w:t>1</w:t>
+      </w:r>
+      <w:r>
+        <w:fldChar w:fldCharType="end"/>
+      </w:r>
+      <w:r>
+        <w:t>)</w:t>
+      </w:r>
     </w:p>
     <w:p>
       <w:pPr>
+        <w:pStyle w:val="ListParagraph"/>
+        <w:keepNext/>
+        <w:ind w:firstLine="360"/>
+        <w:jc w:val="center"/>
+      </w:pPr>
+    </w:p>
+    <w:p>
+      <w:pPr>
         <w:spacing w:after="0"/>
+        <w:ind w:left="720"/>
         <w:rPr>
           <w:rFonts w:cs="Times New Roman"/>
           <w:b/>
@@ -12540,25 +12436,105 @@
         </w:rPr>
         <w:tab/>
       </w:r>
+      <w:r>
+        <w:rPr>
+          <w:rFonts w:cs="Times New Roman"/>
+          <w:szCs w:val="24"/>
+        </w:rPr>
+        <w:t xml:space="preserve">Persamaan 2.1 </w:t>
+      </w:r>
+      <w:r>
+        <w:rPr>
+          <w:rFonts w:cs="Times New Roman"/>
+          <w:szCs w:val="24"/>
+        </w:rPr>
+        <w:t xml:space="preserve">merupakan rumus pembaruan nilai keadaan dalam pembelajaran penguatan (reinforcement learning). Dalam persamaan ini, V(s) merepresentasikan nilai dari suatu keadaan s, sedangkan α adalah laju pembelajaran yang menentukan seberapa besar perubahan nilai berdasarkan pengalaman baru. Nilai r merupakan </w:t>
+      </w:r>
+      <w:r>
+        <w:rPr>
+          <w:rFonts w:cs="Times New Roman"/>
+          <w:i/>
+          <w:iCs/>
+          <w:szCs w:val="24"/>
+        </w:rPr>
+        <w:t>reward</w:t>
+      </w:r>
+      <w:r>
+        <w:rPr>
+          <w:rFonts w:cs="Times New Roman"/>
+          <w:szCs w:val="24"/>
+        </w:rPr>
+        <w:t xml:space="preserve"> atau imbalan yang diterima saat </w:t>
+      </w:r>
+      <w:r>
+        <w:rPr>
+          <w:rFonts w:cs="Times New Roman"/>
+          <w:szCs w:val="24"/>
+        </w:rPr>
+        <w:lastRenderedPageBreak/>
+        <w:t>berpindah dari keadaan s ke keadaan s′. Selanjutnya, γ</w:t>
+      </w:r>
+      <w:r>
+        <w:rPr>
+          <w:rFonts w:cs="Times New Roman"/>
+          <w:szCs w:val="24"/>
+        </w:rPr>
+        <w:t xml:space="preserve"> / </w:t>
+      </w:r>
+      <w:r>
+        <w:rPr>
+          <w:rFonts w:cs="Times New Roman"/>
+          <w:i/>
+          <w:iCs/>
+          <w:szCs w:val="24"/>
+        </w:rPr>
+        <w:t>gamma</w:t>
+      </w:r>
+      <w:r>
+        <w:rPr>
+          <w:rFonts w:cs="Times New Roman"/>
+          <w:szCs w:val="24"/>
+        </w:rPr>
+        <w:t xml:space="preserve"> adalah faktor diskon yang menunjukkan seberapa besar pengaruh nilai masa depan terhadap nilai saat ini. Terakhir, V(s′) adalah nilai prediksi untuk keadaan berikutnya s′.</w:t>
+      </w:r>
     </w:p>
     <w:p>
       <w:pPr>
         <w:spacing w:after="0"/>
-        <w:ind w:left="720"/>
-        <w:rPr>
-          <w:rFonts w:cs="Times New Roman"/>
-          <w:szCs w:val="24"/>
-          <w:lang w:val="en-US"/>
-        </w:rPr>
-      </w:pPr>
-      <w:r>
         <w:rPr>
           <w:rFonts w:cs="Times New Roman"/>
           <w:b/>
           <w:bCs/>
           <w:szCs w:val="24"/>
         </w:rPr>
-        <w:lastRenderedPageBreak/>
+      </w:pPr>
+      <w:r>
+        <w:rPr>
+          <w:rFonts w:cs="Times New Roman"/>
+          <w:b/>
+          <w:bCs/>
+          <w:szCs w:val="24"/>
+        </w:rPr>
+        <w:tab/>
+      </w:r>
+    </w:p>
+    <w:p>
+      <w:pPr>
+        <w:spacing w:after="0"/>
+        <w:ind w:left="720"/>
+        <w:rPr>
+          <w:rFonts w:cs="Times New Roman"/>
+          <w:szCs w:val="24"/>
+          <w:lang w:val="en-US"/>
+        </w:rPr>
+      </w:pPr>
+      <w:r>
+        <w:rPr>
+          <w:rFonts w:cs="Times New Roman"/>
+          <w:b/>
+          <w:bCs/>
+          <w:szCs w:val="24"/>
+        </w:rPr>
         <w:tab/>
       </w:r>
       <w:r>
@@ -12716,7 +12692,78 @@
           <w:rFonts w:cs="Times New Roman"/>
           <w:szCs w:val="24"/>
         </w:rPr>
-        <w:t>. Data yang berbentuk tuple secara bertahap ditambahkan ke buffer saat agen berinteraksi dengan lingkungan. Implementasi paling sederhana adalah buffer dengan ukuran tetap, di mana data baru ditambahkan ke akhir buffer, sehingga mendorong data pengalaman yang paling lama keluar.</w:t>
+        <w:t>. Data</w:t>
+      </w:r>
+      <w:r>
+        <w:rPr>
+          <w:rFonts w:cs="Times New Roman"/>
+          <w:szCs w:val="24"/>
+        </w:rPr>
+        <w:t xml:space="preserve"> </w:t>
+      </w:r>
+      <w:r>
+        <w:rPr>
+          <w:rFonts w:cs="Times New Roman"/>
+          <w:i/>
+          <w:iCs/>
+          <w:szCs w:val="24"/>
+        </w:rPr>
+        <w:t>buffer</w:t>
+      </w:r>
+      <w:r>
+        <w:rPr>
+          <w:rFonts w:cs="Times New Roman"/>
+          <w:szCs w:val="24"/>
+        </w:rPr>
+        <w:t xml:space="preserve"> yang berbentuk </w:t>
+      </w:r>
+      <w:r>
+        <w:rPr>
+          <w:rFonts w:cs="Times New Roman"/>
+          <w:i/>
+          <w:iCs/>
+          <w:szCs w:val="24"/>
+        </w:rPr>
+        <w:t>tuple</w:t>
+      </w:r>
+      <w:r>
+        <w:rPr>
+          <w:rFonts w:cs="Times New Roman"/>
+          <w:szCs w:val="24"/>
+        </w:rPr>
+        <w:t xml:space="preserve"> secara bertahap ditambahkan ke buffer saat agen berinteraksi dengan lingkungan. Implementasi paling sederhana adalah </w:t>
+      </w:r>
+      <w:r>
+        <w:rPr>
+          <w:rFonts w:cs="Times New Roman"/>
+          <w:i/>
+          <w:iCs/>
+          <w:szCs w:val="24"/>
+        </w:rPr>
+        <w:t>buffer</w:t>
+      </w:r>
+      <w:r>
+        <w:rPr>
+          <w:rFonts w:cs="Times New Roman"/>
+          <w:szCs w:val="24"/>
+        </w:rPr>
+        <w:t xml:space="preserve"> dengan ukuran tetap, di mana data baru ditambahkan ke akhir </w:t>
+      </w:r>
+      <w:r>
+        <w:rPr>
+          <w:rFonts w:cs="Times New Roman"/>
+          <w:i/>
+          <w:iCs/>
+          <w:szCs w:val="24"/>
+        </w:rPr>
+        <w:t>buffer</w:t>
+      </w:r>
+      <w:r>
+        <w:rPr>
+          <w:rFonts w:cs="Times New Roman"/>
+          <w:szCs w:val="24"/>
+        </w:rPr>
+        <w:t>, sehingga mendorong data pengalaman yang paling lama keluar.</w:t>
       </w:r>
     </w:p>
     <w:p>
@@ -12997,7 +13044,15 @@
           <w:rFonts w:cs="Times New Roman"/>
           <w:szCs w:val="24"/>
         </w:rPr>
-        <w:t xml:space="preserve"> adalah metode berbasis nilai, yang berfokus pada evaluasi dan pembaruan nilai dari tindakan atau keadaan tertentu.</w:t>
+        <w:t xml:space="preserve"> adalah metode berbasis nilai, </w:t>
+      </w:r>
+      <w:r>
+        <w:rPr>
+          <w:rFonts w:cs="Times New Roman"/>
+          <w:szCs w:val="24"/>
+        </w:rPr>
+        <w:lastRenderedPageBreak/>
+        <w:t>yang berfokus pada evaluasi dan pembaruan nilai dari tindakan atau keadaan tertentu.</w:t>
       </w:r>
       <w:r>
         <w:rPr>
@@ -13043,15 +13098,7 @@
           <w:rFonts w:cs="Times New Roman"/>
           <w:szCs w:val="24"/>
         </w:rPr>
-        <w:t xml:space="preserve">, yang akan dijelaskan dengan bukti terperinci. Sebelum itu, dijelaskan contoh sederhana berupa MDP satu langkah, di mana proses dimulai dari </w:t>
-      </w:r>
-      <w:r>
-        <w:rPr>
-          <w:rFonts w:cs="Times New Roman"/>
-          <w:szCs w:val="24"/>
-        </w:rPr>
-        <w:lastRenderedPageBreak/>
-        <w:t xml:space="preserve">keadaan tertentu dan selesai setelah satu langkah dengan pemberian </w:t>
+        <w:t xml:space="preserve">, yang akan dijelaskan dengan bukti terperinci. Sebelum itu, dijelaskan contoh sederhana berupa MDP satu langkah, di mana proses dimulai dari keadaan tertentu dan selesai setelah satu langkah dengan pemberian </w:t>
       </w:r>
       <w:r>
         <w:rPr>
@@ -13133,277 +13180,8 @@
     </w:p>
     <w:p>
       <w:pPr>
-        <w:spacing w:after="0"/>
-        <w:ind w:left="720" w:firstLine="360"/>
-        <w:rPr>
-          <w:rFonts w:eastAsiaTheme="minorEastAsia" w:cs="Times New Roman"/>
-          <w:szCs w:val="24"/>
-        </w:rPr>
-      </w:pPr>
-      <m:oMathPara>
-        <m:oMath>
-          <m:r>
-            <w:rPr>
-              <w:rFonts w:ascii="Cambria Math" w:hAnsi="Cambria Math" w:cs="Times New Roman"/>
-              <w:szCs w:val="24"/>
-            </w:rPr>
-            <m:t>J</m:t>
-          </m:r>
-          <m:d>
-            <m:dPr>
-              <m:ctrlPr>
-                <w:rPr>
-                  <w:rFonts w:ascii="Cambria Math" w:hAnsi="Cambria Math" w:cs="Times New Roman"/>
-                  <w:i/>
-                  <w:szCs w:val="24"/>
-                </w:rPr>
-              </m:ctrlPr>
-            </m:dPr>
-            <m:e>
-              <m:r>
-                <w:rPr>
-                  <w:rFonts w:ascii="Cambria Math" w:hAnsi="Cambria Math" w:cs="Times New Roman"/>
-                  <w:szCs w:val="24"/>
-                </w:rPr>
-                <m:t>θ</m:t>
-              </m:r>
-            </m:e>
-          </m:d>
-          <m:r>
-            <w:rPr>
-              <w:rFonts w:ascii="Cambria Math" w:hAnsi="Cambria Math" w:cs="Times New Roman"/>
-              <w:szCs w:val="24"/>
-            </w:rPr>
-            <m:t xml:space="preserve">= </m:t>
-          </m:r>
-          <m:sSub>
-            <m:sSubPr>
-              <m:ctrlPr>
-                <w:rPr>
-                  <w:rFonts w:ascii="Cambria Math" w:hAnsi="Cambria Math" w:cs="Times New Roman"/>
-                  <w:i/>
-                  <w:szCs w:val="24"/>
-                </w:rPr>
-              </m:ctrlPr>
-            </m:sSubPr>
-            <m:e>
-              <m:r>
-                <m:rPr>
-                  <m:sty m:val="p"/>
-                </m:rPr>
-                <w:rPr>
-                  <w:rFonts w:ascii="Cambria Math" w:hAnsi="Cambria Math" w:cs="Times New Roman"/>
-                  <w:szCs w:val="24"/>
-                </w:rPr>
-                <m:t>Ε</m:t>
-              </m:r>
-            </m:e>
-            <m:sub>
-              <m:r>
-                <w:rPr>
-                  <w:rFonts w:ascii="Cambria Math" w:hAnsi="Cambria Math" w:cs="Times New Roman"/>
-                  <w:szCs w:val="24"/>
-                </w:rPr>
-                <m:t>πθ</m:t>
-              </m:r>
-            </m:sub>
-          </m:sSub>
-          <m:d>
-            <m:dPr>
-              <m:begChr m:val="["/>
-              <m:endChr m:val="]"/>
-              <m:ctrlPr>
-                <w:rPr>
-                  <w:rFonts w:ascii="Cambria Math" w:hAnsi="Cambria Math" w:cs="Times New Roman"/>
-                  <w:i/>
-                  <w:szCs w:val="24"/>
-                </w:rPr>
-              </m:ctrlPr>
-            </m:dPr>
-            <m:e>
-              <m:r>
-                <w:rPr>
-                  <w:rFonts w:ascii="Cambria Math" w:hAnsi="Cambria Math" w:cs="Times New Roman"/>
-                  <w:szCs w:val="24"/>
-                </w:rPr>
-                <m:t>r</m:t>
-              </m:r>
-            </m:e>
-          </m:d>
-          <m:r>
-            <w:rPr>
-              <w:rFonts w:ascii="Cambria Math" w:hAnsi="Cambria Math" w:cs="Times New Roman"/>
-              <w:szCs w:val="24"/>
-            </w:rPr>
-            <m:t xml:space="preserve">= </m:t>
-          </m:r>
-          <m:nary>
-            <m:naryPr>
-              <m:chr m:val="∑"/>
-              <m:limLoc m:val="undOvr"/>
-              <m:supHide m:val="1"/>
-              <m:ctrlPr>
-                <w:rPr>
-                  <w:rFonts w:ascii="Cambria Math" w:hAnsi="Cambria Math" w:cs="Times New Roman"/>
-                  <w:i/>
-                  <w:szCs w:val="24"/>
-                </w:rPr>
-              </m:ctrlPr>
-            </m:naryPr>
-            <m:sub>
-              <m:r>
-                <w:rPr>
-                  <w:rFonts w:ascii="Cambria Math" w:hAnsi="Cambria Math" w:cs="Times New Roman"/>
-                  <w:szCs w:val="24"/>
-                </w:rPr>
-                <m:t>s∈S</m:t>
-              </m:r>
-            </m:sub>
-            <m:sup/>
-            <m:e>
-              <m:r>
-                <w:rPr>
-                  <w:rFonts w:ascii="Cambria Math" w:hAnsi="Cambria Math" w:cs="Times New Roman"/>
-                  <w:szCs w:val="24"/>
-                </w:rPr>
-                <m:t>d(s)</m:t>
-              </m:r>
-            </m:e>
-          </m:nary>
-          <m:nary>
-            <m:naryPr>
-              <m:chr m:val="∑"/>
-              <m:limLoc m:val="undOvr"/>
-              <m:supHide m:val="1"/>
-              <m:ctrlPr>
-                <w:rPr>
-                  <w:rFonts w:ascii="Cambria Math" w:hAnsi="Cambria Math" w:cs="Times New Roman"/>
-                  <w:i/>
-                  <w:szCs w:val="24"/>
-                </w:rPr>
-              </m:ctrlPr>
-            </m:naryPr>
-            <m:sub>
-              <m:r>
-                <w:rPr>
-                  <w:rFonts w:ascii="Cambria Math" w:hAnsi="Cambria Math" w:cs="Times New Roman"/>
-                  <w:szCs w:val="24"/>
-                </w:rPr>
-                <m:t>a∈A</m:t>
-              </m:r>
-            </m:sub>
-            <m:sup/>
-            <m:e>
-              <m:sSub>
-                <m:sSubPr>
-                  <m:ctrlPr>
-                    <w:rPr>
-                      <w:rFonts w:ascii="Cambria Math" w:hAnsi="Cambria Math" w:cs="Times New Roman"/>
-                      <w:i/>
-                      <w:szCs w:val="24"/>
-                    </w:rPr>
-                  </m:ctrlPr>
-                </m:sSubPr>
-                <m:e>
-                  <m:r>
-                    <w:rPr>
-                      <w:rFonts w:ascii="Cambria Math" w:hAnsi="Cambria Math" w:cs="Times New Roman"/>
-                      <w:szCs w:val="24"/>
-                    </w:rPr>
-                    <m:t>π</m:t>
-                  </m:r>
-                </m:e>
-                <m:sub>
-                  <m:r>
-                    <w:rPr>
-                      <w:rFonts w:ascii="Cambria Math" w:hAnsi="Cambria Math" w:cs="Times New Roman"/>
-                      <w:szCs w:val="24"/>
-                    </w:rPr>
-                    <m:t>θ</m:t>
-                  </m:r>
-                </m:sub>
-              </m:sSub>
-              <m:d>
-                <m:dPr>
-                  <m:ctrlPr>
-                    <w:rPr>
-                      <w:rFonts w:ascii="Cambria Math" w:hAnsi="Cambria Math" w:cs="Times New Roman"/>
-                      <w:i/>
-                      <w:szCs w:val="24"/>
-                    </w:rPr>
-                  </m:ctrlPr>
-                </m:dPr>
-                <m:e>
-                  <m:r>
-                    <w:rPr>
-                      <w:rFonts w:ascii="Cambria Math" w:hAnsi="Cambria Math" w:cs="Times New Roman"/>
-                      <w:szCs w:val="24"/>
-                    </w:rPr>
-                    <m:t>s,a</m:t>
-                  </m:r>
-                </m:e>
-              </m:d>
-              <m:sSub>
-                <m:sSubPr>
-                  <m:ctrlPr>
-                    <w:rPr>
-                      <w:rFonts w:ascii="Cambria Math" w:hAnsi="Cambria Math" w:cs="Times New Roman"/>
-                      <w:i/>
-                      <w:szCs w:val="24"/>
-                    </w:rPr>
-                  </m:ctrlPr>
-                </m:sSubPr>
-                <m:e>
-                  <m:r>
-                    <w:rPr>
-                      <w:rFonts w:ascii="Cambria Math" w:hAnsi="Cambria Math" w:cs="Times New Roman"/>
-                      <w:szCs w:val="24"/>
-                    </w:rPr>
-                    <m:t>R</m:t>
-                  </m:r>
-                </m:e>
-                <m:sub>
-                  <m:r>
-                    <w:rPr>
-                      <w:rFonts w:ascii="Cambria Math" w:hAnsi="Cambria Math" w:cs="Times New Roman"/>
-                      <w:szCs w:val="24"/>
-                    </w:rPr>
-                    <m:t>s,a</m:t>
-                  </m:r>
-                </m:sub>
-              </m:sSub>
-            </m:e>
-          </m:nary>
-        </m:oMath>
-      </m:oMathPara>
-    </w:p>
-    <w:p>
-      <w:pPr>
-        <w:spacing w:after="0"/>
-        <w:ind w:firstLine="720"/>
-        <w:rPr>
-          <w:rFonts w:cs="Times New Roman"/>
-          <w:szCs w:val="24"/>
-          <w:u w:val="single"/>
-        </w:rPr>
-      </w:pPr>
-      <w:r>
-        <w:rPr>
-          <w:rFonts w:cs="Times New Roman"/>
-          <w:szCs w:val="24"/>
-          <w:u w:val="single"/>
-        </w:rPr>
-        <w:t>Keterangan:</w:t>
-      </w:r>
-    </w:p>
-    <w:p>
-      <w:pPr>
-        <w:spacing w:after="0"/>
-        <w:ind w:firstLine="720"/>
-        <w:rPr>
-          <w:rFonts w:eastAsiaTheme="minorEastAsia" w:cs="Times New Roman"/>
-          <w:szCs w:val="24"/>
-        </w:rPr>
+        <w:pStyle w:val="Caption"/>
+        <w:jc w:val="right"/>
       </w:pPr>
       <m:oMath>
         <m:r>
@@ -13433,48 +13211,13 @@
             </m:r>
           </m:e>
         </m:d>
-      </m:oMath>
-      <w:r>
-        <w:rPr>
-          <w:rFonts w:eastAsiaTheme="minorEastAsia" w:cs="Times New Roman"/>
-          <w:szCs w:val="24"/>
-        </w:rPr>
-        <w:tab/>
-      </w:r>
-      <w:r>
-        <w:rPr>
-          <w:rFonts w:eastAsiaTheme="minorEastAsia" w:cs="Times New Roman"/>
-          <w:szCs w:val="24"/>
-        </w:rPr>
-        <w:tab/>
-        <w:t xml:space="preserve">: Fungsi objektif </w:t>
-      </w:r>
-      <w:r>
-        <w:rPr>
-          <w:rFonts w:eastAsiaTheme="minorEastAsia" w:cs="Times New Roman"/>
-          <w:i/>
-          <w:szCs w:val="24"/>
-        </w:rPr>
-        <w:t>reward</w:t>
-      </w:r>
-      <w:r>
-        <w:rPr>
-          <w:rFonts w:eastAsiaTheme="minorEastAsia" w:cs="Times New Roman"/>
-          <w:szCs w:val="24"/>
-        </w:rPr>
-        <w:t xml:space="preserve"> yang akan dimaksimalkan oleh agent</w:t>
-      </w:r>
-    </w:p>
-    <w:p>
-      <w:pPr>
-        <w:spacing w:after="0"/>
-        <w:ind w:firstLine="720"/>
-        <w:rPr>
-          <w:rFonts w:eastAsiaTheme="minorEastAsia" w:cs="Times New Roman"/>
-          <w:szCs w:val="24"/>
-        </w:rPr>
-      </w:pPr>
-      <m:oMath>
+        <m:r>
+          <w:rPr>
+            <w:rFonts w:ascii="Cambria Math" w:hAnsi="Cambria Math" w:cs="Times New Roman"/>
+            <w:szCs w:val="24"/>
+          </w:rPr>
+          <m:t xml:space="preserve">= </m:t>
+        </m:r>
         <m:sSub>
           <m:sSubPr>
             <m:ctrlPr>
@@ -13529,47 +13272,13 @@
             </m:r>
           </m:e>
         </m:d>
-      </m:oMath>
-      <w:r>
-        <w:rPr>
-          <w:rFonts w:eastAsiaTheme="minorEastAsia" w:cs="Times New Roman"/>
-          <w:szCs w:val="24"/>
-        </w:rPr>
-        <w:tab/>
-      </w:r>
-      <w:r>
-        <w:rPr>
-          <w:rFonts w:eastAsiaTheme="minorEastAsia" w:cs="Times New Roman"/>
-          <w:szCs w:val="24"/>
-        </w:rPr>
-        <w:tab/>
-        <w:t xml:space="preserve">: Nilai ekspektasi </w:t>
-      </w:r>
-      <w:r>
-        <w:rPr>
-          <w:rFonts w:eastAsiaTheme="minorEastAsia" w:cs="Times New Roman"/>
-          <w:i/>
-          <w:szCs w:val="24"/>
-        </w:rPr>
-        <w:t>reward</w:t>
-      </w:r>
-    </w:p>
-    <w:p>
-      <w:pPr>
-        <w:spacing w:after="0"/>
-        <w:rPr>
-          <w:rFonts w:eastAsiaTheme="minorEastAsia" w:cs="Times New Roman"/>
-          <w:szCs w:val="24"/>
-        </w:rPr>
-      </w:pPr>
-      <w:r>
-        <w:rPr>
-          <w:rFonts w:cs="Times New Roman"/>
-          <w:szCs w:val="24"/>
-        </w:rPr>
-        <w:tab/>
-      </w:r>
-      <m:oMath>
+        <m:r>
+          <w:rPr>
+            <w:rFonts w:ascii="Cambria Math" w:hAnsi="Cambria Math" w:cs="Times New Roman"/>
+            <w:szCs w:val="24"/>
+          </w:rPr>
+          <m:t xml:space="preserve">= </m:t>
+        </m:r>
         <m:nary>
           <m:naryPr>
             <m:chr m:val="∑"/>
@@ -13593,76 +13302,16 @@
             </m:r>
           </m:sub>
           <m:sup/>
-          <m:e/>
+          <m:e>
+            <m:r>
+              <w:rPr>
+                <w:rFonts w:ascii="Cambria Math" w:hAnsi="Cambria Math" w:cs="Times New Roman"/>
+                <w:szCs w:val="24"/>
+              </w:rPr>
+              <m:t>d(s)</m:t>
+            </m:r>
+          </m:e>
         </m:nary>
-      </m:oMath>
-      <w:r>
-        <w:rPr>
-          <w:rFonts w:eastAsiaTheme="minorEastAsia" w:cs="Times New Roman"/>
-          <w:szCs w:val="24"/>
-        </w:rPr>
-        <w:tab/>
-      </w:r>
-      <w:r>
-        <w:rPr>
-          <w:rFonts w:eastAsiaTheme="minorEastAsia" w:cs="Times New Roman"/>
-          <w:szCs w:val="24"/>
-        </w:rPr>
-        <w:tab/>
-        <w:t>: Penjumlahan keadaan s dalam himpunan S</w:t>
-      </w:r>
-    </w:p>
-    <w:p>
-      <w:pPr>
-        <w:spacing w:after="0"/>
-        <w:rPr>
-          <w:rFonts w:cs="Times New Roman"/>
-          <w:szCs w:val="24"/>
-        </w:rPr>
-      </w:pPr>
-      <w:r>
-        <w:rPr>
-          <w:rFonts w:eastAsiaTheme="minorEastAsia" w:cs="Times New Roman"/>
-          <w:szCs w:val="24"/>
-        </w:rPr>
-        <w:tab/>
-      </w:r>
-      <m:oMath>
-        <m:r>
-          <w:rPr>
-            <w:rFonts w:ascii="Cambria Math" w:hAnsi="Cambria Math" w:cs="Times New Roman"/>
-            <w:szCs w:val="24"/>
-          </w:rPr>
-          <m:t>d(s)</m:t>
-        </m:r>
-      </m:oMath>
-      <w:r>
-        <w:rPr>
-          <w:rFonts w:eastAsiaTheme="minorEastAsia" w:cs="Times New Roman"/>
-          <w:szCs w:val="24"/>
-        </w:rPr>
-        <w:tab/>
-      </w:r>
-      <w:r>
-        <w:rPr>
-          <w:rFonts w:eastAsiaTheme="minorEastAsia" w:cs="Times New Roman"/>
-          <w:szCs w:val="24"/>
-        </w:rPr>
-        <w:tab/>
-        <w:t>: Distribusi keadaan</w:t>
-      </w:r>
-    </w:p>
-    <w:p>
-      <w:pPr>
-        <w:rPr>
-          <w:rFonts w:eastAsiaTheme="minorEastAsia"/>
-          <w:szCs w:val="24"/>
-        </w:rPr>
-      </w:pPr>
-      <w:r>
-        <w:tab/>
-      </w:r>
-      <m:oMath>
         <m:nary>
           <m:naryPr>
             <m:chr m:val="∑"/>
@@ -13686,7 +13335,93 @@
             </m:r>
           </m:sub>
           <m:sup/>
-          <m:e/>
+          <m:e>
+            <m:sSub>
+              <m:sSubPr>
+                <m:ctrlPr>
+                  <w:rPr>
+                    <w:rFonts w:ascii="Cambria Math" w:hAnsi="Cambria Math" w:cs="Times New Roman"/>
+                    <w:i/>
+                    <w:szCs w:val="24"/>
+                  </w:rPr>
+                </m:ctrlPr>
+              </m:sSubPr>
+              <m:e>
+                <m:r>
+                  <w:rPr>
+                    <w:rFonts w:ascii="Cambria Math" w:hAnsi="Cambria Math" w:cs="Times New Roman"/>
+                    <w:szCs w:val="24"/>
+                  </w:rPr>
+                  <m:t>π</m:t>
+                </m:r>
+              </m:e>
+              <m:sub>
+                <m:r>
+                  <w:rPr>
+                    <w:rFonts w:ascii="Cambria Math" w:hAnsi="Cambria Math" w:cs="Times New Roman"/>
+                    <w:szCs w:val="24"/>
+                  </w:rPr>
+                  <m:t>θ</m:t>
+                </m:r>
+              </m:sub>
+            </m:sSub>
+            <m:d>
+              <m:dPr>
+                <m:ctrlPr>
+                  <w:rPr>
+                    <w:rFonts w:ascii="Cambria Math" w:hAnsi="Cambria Math" w:cs="Times New Roman"/>
+                    <w:i/>
+                    <w:szCs w:val="24"/>
+                  </w:rPr>
+                </m:ctrlPr>
+              </m:dPr>
+              <m:e>
+                <m:r>
+                  <w:rPr>
+                    <w:rFonts w:ascii="Cambria Math" w:hAnsi="Cambria Math" w:cs="Times New Roman"/>
+                    <w:szCs w:val="24"/>
+                  </w:rPr>
+                  <m:t>s,a</m:t>
+                </m:r>
+              </m:e>
+            </m:d>
+            <m:sSub>
+              <m:sSubPr>
+                <m:ctrlPr>
+                  <w:rPr>
+                    <w:rFonts w:ascii="Cambria Math" w:hAnsi="Cambria Math" w:cs="Times New Roman"/>
+                    <w:i/>
+                    <w:szCs w:val="24"/>
+                  </w:rPr>
+                </m:ctrlPr>
+              </m:sSubPr>
+              <m:e>
+                <m:r>
+                  <w:rPr>
+                    <w:rFonts w:ascii="Cambria Math" w:hAnsi="Cambria Math" w:cs="Times New Roman"/>
+                    <w:szCs w:val="24"/>
+                  </w:rPr>
+                  <m:t>R</m:t>
+                </m:r>
+              </m:e>
+              <m:sub>
+                <m:r>
+                  <w:rPr>
+                    <w:rFonts w:ascii="Cambria Math" w:hAnsi="Cambria Math" w:cs="Times New Roman"/>
+                    <w:szCs w:val="24"/>
+                  </w:rPr>
+                  <m:t>s,a</m:t>
+                </m:r>
+                <m:r>
+                  <w:rPr>
+                    <w:rFonts w:ascii="Cambria Math" w:hAnsi="Cambria Math" w:cs="Times New Roman"/>
+                    <w:szCs w:val="24"/>
+                  </w:rPr>
+                  <m:t>……………………</m:t>
+                </m:r>
+              </m:sub>
+            </m:sSub>
+          </m:e>
         </m:nary>
       </m:oMath>
       <w:r>
@@ -13694,190 +13429,101 @@
           <w:rFonts w:eastAsiaTheme="minorEastAsia"/>
           <w:szCs w:val="24"/>
         </w:rPr>
-        <w:tab/>
-        <w:t>: Penjumlahan aksi a dalam himpunan A</w:t>
+        <w:t>(</w:t>
+      </w:r>
+      <w:r>
+        <w:rPr>
+          <w:rFonts w:eastAsiaTheme="minorEastAsia" w:cs="Times New Roman"/>
+          <w:szCs w:val="24"/>
+        </w:rPr>
+        <w:fldChar w:fldCharType="begin"/>
+      </w:r>
+      <w:r>
+        <w:rPr>
+          <w:rFonts w:eastAsiaTheme="minorEastAsia" w:cs="Times New Roman"/>
+          <w:szCs w:val="24"/>
+        </w:rPr>
+        <w:instrText xml:space="preserve"> STYLEREF 1 \s </w:instrText>
+      </w:r>
+      <w:r>
+        <w:rPr>
+          <w:rFonts w:eastAsiaTheme="minorEastAsia" w:cs="Times New Roman"/>
+          <w:szCs w:val="24"/>
+        </w:rPr>
+        <w:fldChar w:fldCharType="separate"/>
+      </w:r>
+      <w:r>
+        <w:rPr>
+          <w:rFonts w:eastAsiaTheme="minorEastAsia" w:cs="Times New Roman"/>
+          <w:noProof/>
+          <w:szCs w:val="24"/>
+        </w:rPr>
+        <w:t>2</w:t>
+      </w:r>
+      <w:r>
+        <w:rPr>
+          <w:rFonts w:eastAsiaTheme="minorEastAsia" w:cs="Times New Roman"/>
+          <w:szCs w:val="24"/>
+        </w:rPr>
+        <w:fldChar w:fldCharType="end"/>
+      </w:r>
+      <w:r>
+        <w:rPr>
+          <w:rFonts w:eastAsiaTheme="minorEastAsia" w:cs="Times New Roman"/>
+          <w:szCs w:val="24"/>
+        </w:rPr>
+        <w:t>.</w:t>
+      </w:r>
+      <w:r>
+        <w:rPr>
+          <w:rFonts w:eastAsiaTheme="minorEastAsia" w:cs="Times New Roman"/>
+          <w:szCs w:val="24"/>
+        </w:rPr>
+        <w:fldChar w:fldCharType="begin"/>
+      </w:r>
+      <w:r>
+        <w:rPr>
+          <w:rFonts w:eastAsiaTheme="minorEastAsia" w:cs="Times New Roman"/>
+          <w:szCs w:val="24"/>
+        </w:rPr>
+        <w:instrText xml:space="preserve"> SEQ Equation_caption \* ARABIC \s 1 </w:instrText>
+      </w:r>
+      <w:r>
+        <w:rPr>
+          <w:rFonts w:eastAsiaTheme="minorEastAsia" w:cs="Times New Roman"/>
+          <w:szCs w:val="24"/>
+        </w:rPr>
+        <w:fldChar w:fldCharType="separate"/>
+      </w:r>
+      <w:r>
+        <w:rPr>
+          <w:rFonts w:eastAsiaTheme="minorEastAsia" w:cs="Times New Roman"/>
+          <w:noProof/>
+          <w:szCs w:val="24"/>
+        </w:rPr>
+        <w:t>2</w:t>
+      </w:r>
+      <w:r>
+        <w:rPr>
+          <w:rFonts w:eastAsiaTheme="minorEastAsia" w:cs="Times New Roman"/>
+          <w:szCs w:val="24"/>
+        </w:rPr>
+        <w:fldChar w:fldCharType="end"/>
+      </w:r>
+      <w:r>
+        <w:t>)</w:t>
       </w:r>
     </w:p>
+    <w:p/>
     <w:p>
       <w:pPr>
-        <w:rPr>
-          <w:rFonts w:eastAsiaTheme="minorEastAsia"/>
-          <w:szCs w:val="24"/>
-        </w:rPr>
-      </w:pPr>
-      <w:r>
-        <w:rPr>
-          <w:rFonts w:eastAsiaTheme="minorEastAsia"/>
-          <w:szCs w:val="24"/>
-        </w:rPr>
-        <w:tab/>
-      </w:r>
-      <m:oMath>
-        <m:sSub>
-          <m:sSubPr>
-            <m:ctrlPr>
-              <w:rPr>
-                <w:rFonts w:ascii="Cambria Math" w:hAnsi="Cambria Math" w:cs="Times New Roman"/>
-                <w:i/>
-                <w:szCs w:val="24"/>
-              </w:rPr>
-            </m:ctrlPr>
-          </m:sSubPr>
-          <m:e>
-            <m:r>
-              <w:rPr>
-                <w:rFonts w:ascii="Cambria Math" w:hAnsi="Cambria Math" w:cs="Times New Roman"/>
-                <w:szCs w:val="24"/>
-              </w:rPr>
-              <m:t>π</m:t>
-            </m:r>
-          </m:e>
-          <m:sub>
-            <m:r>
-              <w:rPr>
-                <w:rFonts w:ascii="Cambria Math" w:hAnsi="Cambria Math" w:cs="Times New Roman"/>
-                <w:szCs w:val="24"/>
-              </w:rPr>
-              <m:t>θ</m:t>
-            </m:r>
-          </m:sub>
-        </m:sSub>
-        <m:d>
-          <m:dPr>
-            <m:ctrlPr>
-              <w:rPr>
-                <w:rFonts w:ascii="Cambria Math" w:hAnsi="Cambria Math" w:cs="Times New Roman"/>
-                <w:i/>
-                <w:szCs w:val="24"/>
-              </w:rPr>
-            </m:ctrlPr>
-          </m:dPr>
-          <m:e>
-            <m:r>
-              <w:rPr>
-                <w:rFonts w:ascii="Cambria Math" w:hAnsi="Cambria Math" w:cs="Times New Roman"/>
-                <w:szCs w:val="24"/>
-              </w:rPr>
-              <m:t>s,a</m:t>
-            </m:r>
-          </m:e>
-        </m:d>
-      </m:oMath>
-      <w:r>
-        <w:rPr>
-          <w:rFonts w:eastAsiaTheme="minorEastAsia"/>
-          <w:szCs w:val="24"/>
-        </w:rPr>
-        <w:tab/>
-        <w:t xml:space="preserve">: Kebijakan agent tergantung pada parameter </w:t>
-      </w:r>
-      <m:oMath>
-        <m:r>
-          <w:rPr>
-            <w:rFonts w:ascii="Cambria Math" w:hAnsi="Cambria Math" w:cs="Times New Roman"/>
-            <w:szCs w:val="24"/>
-          </w:rPr>
-          <m:t>θ</m:t>
-        </m:r>
-      </m:oMath>
-      <w:r>
-        <w:rPr>
-          <w:rFonts w:eastAsiaTheme="minorEastAsia"/>
-          <w:szCs w:val="24"/>
-        </w:rPr>
-        <w:t xml:space="preserve"> </w:t>
-      </w:r>
-    </w:p>
-    <w:p>
-      <w:pPr>
-        <w:rPr>
-          <w:rFonts w:eastAsiaTheme="minorEastAsia"/>
-          <w:szCs w:val="24"/>
-        </w:rPr>
-      </w:pPr>
-      <w:r>
-        <w:rPr>
-          <w:rFonts w:eastAsiaTheme="minorEastAsia"/>
-          <w:szCs w:val="24"/>
-        </w:rPr>
-        <w:tab/>
-      </w:r>
-      <m:oMath>
-        <m:sSub>
-          <m:sSubPr>
-            <m:ctrlPr>
-              <w:rPr>
-                <w:rFonts w:ascii="Cambria Math" w:hAnsi="Cambria Math" w:cs="Times New Roman"/>
-                <w:i/>
-                <w:szCs w:val="24"/>
-              </w:rPr>
-            </m:ctrlPr>
-          </m:sSubPr>
-          <m:e>
-            <m:r>
-              <w:rPr>
-                <w:rFonts w:ascii="Cambria Math" w:hAnsi="Cambria Math" w:cs="Times New Roman"/>
-                <w:szCs w:val="24"/>
-              </w:rPr>
-              <m:t>R</m:t>
-            </m:r>
-          </m:e>
-          <m:sub>
-            <m:r>
-              <w:rPr>
-                <w:rFonts w:ascii="Cambria Math" w:hAnsi="Cambria Math" w:cs="Times New Roman"/>
-                <w:szCs w:val="24"/>
-              </w:rPr>
-              <m:t>s,a</m:t>
-            </m:r>
-          </m:sub>
-        </m:sSub>
-      </m:oMath>
-      <w:r>
-        <w:rPr>
-          <w:rFonts w:eastAsiaTheme="minorEastAsia"/>
-          <w:szCs w:val="24"/>
-        </w:rPr>
-        <w:tab/>
-      </w:r>
-      <w:r>
-        <w:rPr>
-          <w:rFonts w:eastAsiaTheme="minorEastAsia"/>
-          <w:szCs w:val="24"/>
-        </w:rPr>
-        <w:tab/>
-        <w:t xml:space="preserve">: </w:t>
-      </w:r>
-      <w:r>
-        <w:rPr>
-          <w:rFonts w:eastAsiaTheme="minorEastAsia"/>
-          <w:i/>
-          <w:szCs w:val="24"/>
-        </w:rPr>
-        <w:t>Reward</w:t>
-      </w:r>
-      <w:r>
-        <w:rPr>
-          <w:rFonts w:eastAsiaTheme="minorEastAsia"/>
-          <w:szCs w:val="24"/>
-        </w:rPr>
-        <w:t xml:space="preserve"> yang diterima saat agen berada pada state s dan aksi a</w:t>
-      </w:r>
-    </w:p>
-    <w:p>
-      <w:pPr>
-        <w:rPr>
-          <w:rFonts w:eastAsiaTheme="minorEastAsia"/>
-          <w:szCs w:val="24"/>
-        </w:rPr>
-      </w:pPr>
-    </w:p>
-    <w:p>
-      <w:pPr>
         <w:ind w:left="720"/>
       </w:pPr>
       <w:r>
-        <w:t xml:space="preserve">Rumus ini menggambarkan cara menghitung ekspektasi </w:t>
+        <w:t>Persamaan 2.2</w:t>
+      </w:r>
+      <w:r>
+        <w:t xml:space="preserve"> ini menggambarkan cara menghitung ekspektasi </w:t>
       </w:r>
       <w:r>
         <w:rPr>
@@ -14265,11 +13911,11 @@
       <w:r>
         <w:tab/>
       </w:r>
-      <w:bookmarkStart w:id="22" w:name="_Toc199539921"/>
+      <w:bookmarkStart w:id="21" w:name="_Toc199539921"/>
       <w:r>
         <w:t>Penelitian Terdahulu</w:t>
       </w:r>
-      <w:bookmarkEnd w:id="22"/>
+      <w:bookmarkEnd w:id="21"/>
     </w:p>
     <w:p>
       <w:pPr>
@@ -14285,15 +13931,34 @@
           <w:szCs w:val="24"/>
         </w:rPr>
         <w:tab/>
-        <w:t xml:space="preserve">Berdasarkan literatur yang telah digunakan pada penulisan proposal ini, bisa disimpulkan bahwa dengan adanya sebuah sistem informasi geografis dapat membantu </w:t>
-      </w:r>
-      <w:r>
-        <w:rPr>
-          <w:rFonts w:cs="Times New Roman"/>
-          <w:szCs w:val="24"/>
-        </w:rPr>
-        <w:lastRenderedPageBreak/>
-        <w:t xml:space="preserve">pengguna untuk mengambil keputusan. Berikut ini adalah acuan yang memiliki keterkaitan dengan penelitian yang akan dilakukan. </w:t>
+      </w:r>
+      <w:r>
+        <w:rPr>
+          <w:rFonts w:cs="Times New Roman"/>
+          <w:szCs w:val="24"/>
+        </w:rPr>
+        <w:t>Berdasarkan literatur yang digunakan dalam penulisan proposal ini, dapat disimpulkan bahwa implementasi reinforcement learning dapat membantu sistem dalam mengambil keputusan secara adaptif berdasarkan pengalaman, sehingga meningkatkan efektivitas dalam proses pengambilan keputusan.</w:t>
+      </w:r>
+      <w:r>
+        <w:rPr>
+          <w:rFonts w:cs="Times New Roman"/>
+          <w:szCs w:val="24"/>
+        </w:rPr>
+        <w:t xml:space="preserve"> </w:t>
+      </w:r>
+      <w:r>
+        <w:rPr>
+          <w:rFonts w:cs="Times New Roman"/>
+          <w:szCs w:val="24"/>
+        </w:rPr>
+        <w:t>Tabel 2.1</w:t>
+      </w:r>
+      <w:r>
+        <w:rPr>
+          <w:rFonts w:cs="Times New Roman"/>
+          <w:szCs w:val="24"/>
+        </w:rPr>
+        <w:t xml:space="preserve"> ini adalah acuan yang memiliki keterkaitan dengan penelitian yang akan dilakukan. </w:t>
       </w:r>
     </w:p>
     <w:p>
@@ -14309,14 +13974,18 @@
       <w:pPr>
         <w:pStyle w:val="Caption"/>
         <w:keepNext/>
+        <w:jc w:val="both"/>
       </w:pPr>
     </w:p>
+    <w:p/>
+    <w:p/>
     <w:p>
       <w:pPr>
         <w:pStyle w:val="Caption"/>
       </w:pPr>
-      <w:bookmarkStart w:id="23" w:name="_Toc177975088"/>
-      <w:r>
+      <w:bookmarkStart w:id="22" w:name="_Toc177975088"/>
+      <w:r>
+        <w:lastRenderedPageBreak/>
         <w:t xml:space="preserve">Tabel </w:t>
       </w:r>
       <w:r>
@@ -14346,12 +14015,12 @@
       <w:r>
         <w:t xml:space="preserve"> Penelitian Terdahulu</w:t>
       </w:r>
-      <w:bookmarkEnd w:id="23"/>
+      <w:bookmarkEnd w:id="22"/>
     </w:p>
     <w:tbl>
       <w:tblPr>
         <w:tblStyle w:val="TableGrid"/>
-        <w:tblW w:w="0" w:type="auto"/>
+        <w:tblW w:w="8270" w:type="dxa"/>
         <w:tblInd w:w="-9" w:type="dxa"/>
         <w:tblBorders>
           <w:left w:val="none" w:sz="0" w:space="0" w:color="auto"/>
@@ -14365,12 +14034,14 @@
         <w:gridCol w:w="704"/>
         <w:gridCol w:w="7"/>
         <w:gridCol w:w="2545"/>
-        <w:gridCol w:w="5005"/>
+        <w:gridCol w:w="1749"/>
+        <w:gridCol w:w="3256"/>
       </w:tblGrid>
       <w:tr>
         <w:trPr>
           <w:gridBefore w:val="1"/>
           <w:wBefore w:w="9" w:type="dxa"/>
+          <w:tblHeader/>
         </w:trPr>
         <w:tc>
           <w:tcPr>
@@ -14427,6 +14098,7 @@
         <w:tc>
           <w:tcPr>
             <w:tcW w:w="5005" w:type="dxa"/>
+            <w:gridSpan w:val="2"/>
             <w:shd w:val="clear" w:color="auto" w:fill="B4C6E7" w:themeFill="accent1" w:themeFillTint="66"/>
           </w:tcPr>
           <w:p>
@@ -14544,6 +14216,7 @@
         <w:tc>
           <w:tcPr>
             <w:tcW w:w="5005" w:type="dxa"/>
+            <w:gridSpan w:val="2"/>
           </w:tcPr>
           <w:p>
             <w:pPr>
@@ -14595,7 +14268,25 @@
                 <w:iCs/>
                 <w:szCs w:val="24"/>
               </w:rPr>
-              <w:t xml:space="preserve"> Function In Soft Actor-Critic Deep Reinforcement Learning For Mobile Robot Navigation</w:t>
+              <w:t xml:space="preserve"> Function In Soft Actor-Critic Deep </w:t>
+            </w:r>
+            <w:r>
+              <w:rPr>
+                <w:rFonts w:cs="Times New Roman"/>
+                <w:i/>
+                <w:iCs/>
+                <w:szCs w:val="24"/>
+              </w:rPr>
+              <w:t>Reinforcement Learning</w:t>
+            </w:r>
+            <w:r>
+              <w:rPr>
+                <w:rFonts w:cs="Times New Roman"/>
+                <w:i/>
+                <w:iCs/>
+                <w:szCs w:val="24"/>
+              </w:rPr>
+              <w:t xml:space="preserve"> For Mobile Robot Navigation</w:t>
             </w:r>
           </w:p>
           <w:p>
@@ -14670,14 +14361,7 @@
                 <w:iCs/>
                 <w:szCs w:val="24"/>
               </w:rPr>
-              <w:t>Deep Reinforcement Learning</w:t>
-            </w:r>
-            <w:r>
-              <w:rPr>
-                <w:rFonts w:cs="Times New Roman"/>
-                <w:szCs w:val="24"/>
-              </w:rPr>
-              <w:t xml:space="preserve"> (DRL) memungkinkan sistem beroperasi secara otomatis, di mana robot mempelajari gerakan berdasarkan interaksi dengan lingkungan. Salah satu pendekatan DRL terbaru adalah </w:t>
+              <w:t xml:space="preserve">Deep </w:t>
             </w:r>
             <w:r>
               <w:rPr>
@@ -14686,6 +14370,22 @@
                 <w:iCs/>
                 <w:szCs w:val="24"/>
               </w:rPr>
+              <w:t>Reinforcement Learning</w:t>
+            </w:r>
+            <w:r>
+              <w:rPr>
+                <w:rFonts w:cs="Times New Roman"/>
+                <w:szCs w:val="24"/>
+              </w:rPr>
+              <w:t xml:space="preserve"> (DRL) memungkinkan sistem beroperasi secara otomatis, di mana robot mempelajari gerakan berdasarkan interaksi dengan lingkungan. Salah satu pendekatan DRL terbaru adalah </w:t>
+            </w:r>
+            <w:r>
+              <w:rPr>
+                <w:rFonts w:cs="Times New Roman"/>
+                <w:i/>
+                <w:iCs/>
+                <w:szCs w:val="24"/>
+              </w:rPr>
               <w:t>Soft Actor Critic</w:t>
             </w:r>
             <w:r>
@@ -14693,16 +14393,48 @@
                 <w:rFonts w:cs="Times New Roman"/>
                 <w:szCs w:val="24"/>
               </w:rPr>
-              <w:t xml:space="preserve"> (SAC) yang mampu mengontrol tindakan berkelanjutan untuk menghasilkan gerakan yang lebih akurat. Meskipun SAC tangguh terhadap ketidakpastian, terdapat kelemahan dalam proses eksplorasi yang mempengaruhi kecepatan pembelajaran. Penelitian ini mengusulkan penggunaan fungsi ganjaran berbasis ganjaran jarang dan terstruktur dalam metode SAC untuk meningkatkan efektivitas pembelajaran robot. Hasil eksperimen menunjukkan bahwa kombinasi ini berhasil menavigasi robot ke sasaran dengan </w:t>
-            </w:r>
-            <w:r>
-              <w:rPr>
-                <w:rFonts w:cs="Times New Roman"/>
-                <w:szCs w:val="24"/>
-              </w:rPr>
-              <w:lastRenderedPageBreak/>
-              <w:t>meningkatkan akurasi hingga rata-rata kesalahan 4,99%.</w:t>
-            </w:r>
+              <w:t xml:space="preserve"> (SAC) yang mampu mengontrol tindakan berkelanjutan untuk menghasilkan gerakan yang lebih akurat. Meskipun SAC tangguh terhadap ketidakpastian, terdapat kelemahan dalam proses eksplorasi yang mempengaruhi kecepatan pembelajaran. Penelitian ini mengusulkan penggunaan fungsi ganjaran berbasis ganjaran jarang dan terstruktur dalam metode SAC untuk meningkatkan efektivitas pembelajaran robot. Hasil eksperimen menunjukkan bahwa kombinasi ini berhasil menavigasi robot ke sasaran dengan meningkatkan akurasi hingga rata-rata kesalahan 4,99%.</w:t>
+            </w:r>
+          </w:p>
+          <w:p>
+            <w:pPr>
+              <w:rPr>
+                <w:rFonts w:cs="Times New Roman"/>
+                <w:szCs w:val="24"/>
+              </w:rPr>
+            </w:pPr>
+          </w:p>
+          <w:p>
+            <w:pPr>
+              <w:rPr>
+                <w:rFonts w:cs="Times New Roman"/>
+                <w:szCs w:val="24"/>
+              </w:rPr>
+            </w:pPr>
+          </w:p>
+        </w:tc>
+      </w:tr>
+      <w:tr>
+        <w:trPr>
+          <w:gridBefore w:val="1"/>
+          <w:gridAfter w:val="1"/>
+          <w:wBefore w:w="9" w:type="dxa"/>
+          <w:wAfter w:w="3256" w:type="dxa"/>
+        </w:trPr>
+        <w:tc>
+          <w:tcPr>
+            <w:tcW w:w="5005" w:type="dxa"/>
+            <w:gridSpan w:val="4"/>
+            <w:tcBorders>
+              <w:top w:val="nil"/>
+              <w:bottom w:val="nil"/>
+            </w:tcBorders>
+          </w:tcPr>
+          <w:p>
+            <w:pPr>
+              <w:spacing w:line="259" w:lineRule="auto"/>
+              <w:jc w:val="left"/>
+            </w:pPr>
           </w:p>
         </w:tc>
       </w:tr>
@@ -14745,7 +14477,7 @@
               <w:tag w:val="MENDELEY_CITATION_v3_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"/>
               <w:id w:val="-1987307844"/>
               <w:placeholder>
-                <w:docPart w:val="8AF78C66CDD24551932105BF8F7299BB"/>
+                <w:docPart w:val="9B76A119FF87499B84723EC53EBE66F7"/>
               </w:placeholder>
             </w:sdtPr>
             <w:sdtContent>
@@ -14794,6 +14526,7 @@
         <w:tc>
           <w:tcPr>
             <w:tcW w:w="5005" w:type="dxa"/>
+            <w:gridSpan w:val="2"/>
           </w:tcPr>
           <w:p>
             <w:pPr>
@@ -14832,7 +14565,16 @@
                 <w:iCs/>
                 <w:szCs w:val="24"/>
               </w:rPr>
-              <w:t>Deep Reinforcement Learning</w:t>
+              <w:t xml:space="preserve">Deep </w:t>
+            </w:r>
+            <w:r>
+              <w:rPr>
+                <w:rFonts w:cs="Times New Roman"/>
+                <w:i/>
+                <w:iCs/>
+                <w:szCs w:val="24"/>
+              </w:rPr>
+              <w:t>Reinforcement Learning</w:t>
             </w:r>
             <w:r>
               <w:rPr>
@@ -14933,7 +14675,16 @@
                 <w:iCs/>
                 <w:szCs w:val="24"/>
               </w:rPr>
-              <w:t>Deep Reinforcement Learning</w:t>
+              <w:t xml:space="preserve">Deep </w:t>
+            </w:r>
+            <w:r>
+              <w:rPr>
+                <w:rFonts w:cs="Times New Roman"/>
+                <w:i/>
+                <w:iCs/>
+                <w:szCs w:val="24"/>
+              </w:rPr>
+              <w:t>Reinforcement Learning</w:t>
             </w:r>
             <w:r>
               <w:rPr>
@@ -15015,7 +14766,7 @@
               <w:tag w:val="MENDELEY_CITATION_v3_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"/>
               <w:id w:val="-1759741282"/>
               <w:placeholder>
-                <w:docPart w:val="B51D4B8B71F048DFAEF0FE37919AEDF4"/>
+                <w:docPart w:val="575726E7D0E443D99A3FF46794EC44C3"/>
               </w:placeholder>
             </w:sdtPr>
             <w:sdtContent>
@@ -15075,6 +14826,7 @@
         <w:tc>
           <w:tcPr>
             <w:tcW w:w="5005" w:type="dxa"/>
+            <w:gridSpan w:val="2"/>
           </w:tcPr>
           <w:p>
             <w:pPr>
@@ -15108,7 +14860,25 @@
                 <w:iCs/>
                 <w:szCs w:val="24"/>
               </w:rPr>
-              <w:t>Towards Human-Level Safe Reinforcement Learning in Atari Library</w:t>
+              <w:t xml:space="preserve">Towards Human-Level Safe </w:t>
+            </w:r>
+            <w:r>
+              <w:rPr>
+                <w:rFonts w:cs="Times New Roman"/>
+                <w:i/>
+                <w:iCs/>
+                <w:szCs w:val="24"/>
+              </w:rPr>
+              <w:t>Reinforcement Learning</w:t>
+            </w:r>
+            <w:r>
+              <w:rPr>
+                <w:rFonts w:cs="Times New Roman"/>
+                <w:i/>
+                <w:iCs/>
+                <w:szCs w:val="24"/>
+              </w:rPr>
+              <w:t xml:space="preserve"> in Atari Library</w:t>
             </w:r>
           </w:p>
           <w:p>
@@ -15280,7 +15050,7 @@
               <w:tag w:val="MENDELEY_CITATION_v3_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"/>
               <w:id w:val="75335106"/>
               <w:placeholder>
-                <w:docPart w:val="277963B9486C405D89D378E1F1D48771"/>
+                <w:docPart w:val="FB260B971AEE4A9296A37526AD493818"/>
               </w:placeholder>
             </w:sdtPr>
             <w:sdtContent>
@@ -15329,6 +15099,7 @@
         <w:tc>
           <w:tcPr>
             <w:tcW w:w="5005" w:type="dxa"/>
+            <w:gridSpan w:val="2"/>
           </w:tcPr>
           <w:p>
             <w:pPr>
@@ -15362,7 +15133,16 @@
                 <w:iCs/>
                 <w:szCs w:val="24"/>
               </w:rPr>
-              <w:t>Designing A WSNs-based Smart Home Monitoring System through Deep Reinforcement Learning</w:t>
+              <w:t xml:space="preserve">Designing A WSNs-based Smart Home Monitoring System through Deep </w:t>
+            </w:r>
+            <w:r>
+              <w:rPr>
+                <w:rFonts w:cs="Times New Roman"/>
+                <w:i/>
+                <w:iCs/>
+                <w:szCs w:val="24"/>
+              </w:rPr>
+              <w:t>Reinforcement Learning</w:t>
             </w:r>
           </w:p>
           <w:p>
@@ -15406,7 +15186,16 @@
                 <w:iCs/>
                 <w:szCs w:val="24"/>
               </w:rPr>
-              <w:t>Deep Reinforcement Learning</w:t>
+              <w:t xml:space="preserve">Deep </w:t>
+            </w:r>
+            <w:r>
+              <w:rPr>
+                <w:rFonts w:cs="Times New Roman"/>
+                <w:i/>
+                <w:iCs/>
+                <w:szCs w:val="24"/>
+              </w:rPr>
+              <w:t>Reinforcement Learning</w:t>
             </w:r>
           </w:p>
           <w:p>
@@ -15462,14 +15251,23 @@
                 <w:iCs/>
                 <w:szCs w:val="24"/>
               </w:rPr>
-              <w:t>deep reinforcement learning</w:t>
-            </w:r>
-            <w:r>
-              <w:rPr>
-                <w:rFonts w:cs="Times New Roman"/>
-                <w:szCs w:val="24"/>
-              </w:rPr>
-              <w:t xml:space="preserve"> (DRL) untuk memantau parameter lingkungan seperti suhu, kelembapan, dan kadar CO2. Sistem ini dirancang untuk memberikan rekomendasi apakah lingkungan rumah dalam kondisi "nyaman" atau "tidak nyaman." Proses eksperimen dilakukan melalui validasi akurasi sensor WSNs, pemilihan model DRL terbaik, dan pengujian sistem pemantauan. Hasil pengujian menunjukkan bahwa sistem ini memiliki tingkat akurasi tinggi (95.52% untuk DRL, 98.52% untuk WSNs) dan biaya rendah, serta mudah diimplementasikan. Sistem </w:t>
+              <w:t xml:space="preserve">deep </w:t>
+            </w:r>
+            <w:r>
+              <w:rPr>
+                <w:rFonts w:cs="Times New Roman"/>
+                <w:i/>
+                <w:iCs/>
+                <w:szCs w:val="24"/>
+              </w:rPr>
+              <w:t>Reinforcement Learning</w:t>
+            </w:r>
+            <w:r>
+              <w:rPr>
+                <w:rFonts w:cs="Times New Roman"/>
+                <w:szCs w:val="24"/>
+              </w:rPr>
+              <w:t xml:space="preserve"> (DRL) untuk memantau parameter lingkungan seperti suhu, kelembapan, dan kadar CO2. Sistem ini dirancang untuk memberikan rekomendasi apakah lingkungan rumah dalam kondisi "nyaman" atau "tidak nyaman." Proses eksperimen dilakukan melalui validasi akurasi sensor WSNs, pemilihan model DRL terbaik, dan pengujian sistem pemantauan. Hasil pengujian menunjukkan bahwa sistem ini memiliki tingkat akurasi tinggi (95.52% </w:t>
             </w:r>
             <w:r>
               <w:rPr>
@@ -15477,7 +15275,7 @@
                 <w:szCs w:val="24"/>
               </w:rPr>
               <w:lastRenderedPageBreak/>
-              <w:t xml:space="preserve">ini juga dilengkapi aplikasi berbasis Android untuk memudahkan pengguna dalam memantau kondisi rumah secara </w:t>
+              <w:t xml:space="preserve">untuk DRL, 98.52% untuk WSNs) dan biaya rendah, serta mudah diimplementasikan. Sistem ini juga dilengkapi aplikasi berbasis Android untuk memudahkan pengguna dalam memantau kondisi rumah secara </w:t>
             </w:r>
             <w:r>
               <w:rPr>
@@ -15537,7 +15335,7 @@
               <w:tag w:val="MENDELEY_CITATION_v3_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"/>
               <w:id w:val="-1383629084"/>
               <w:placeholder>
-                <w:docPart w:val="15BE764A2F3747EEB4094FA239D1A211"/>
+                <w:docPart w:val="827EA6CD05D141FC871C5ACF1CA10ADA"/>
               </w:placeholder>
             </w:sdtPr>
             <w:sdtContent>
@@ -15586,6 +15384,7 @@
         <w:tc>
           <w:tcPr>
             <w:tcW w:w="5005" w:type="dxa"/>
+            <w:gridSpan w:val="2"/>
           </w:tcPr>
           <w:p>
             <w:pPr>
@@ -15619,25 +15418,7 @@
                 <w:iCs/>
                 <w:szCs w:val="24"/>
               </w:rPr>
-              <w:t xml:space="preserve">Modified </w:t>
-            </w:r>
-            <w:r>
-              <w:rPr>
-                <w:rFonts w:cs="Times New Roman"/>
-                <w:i/>
-                <w:iCs/>
-                <w:szCs w:val="24"/>
-              </w:rPr>
-              <w:t>Q-Learning</w:t>
-            </w:r>
-            <w:r>
-              <w:rPr>
-                <w:rFonts w:cs="Times New Roman"/>
-                <w:i/>
-                <w:iCs/>
-                <w:szCs w:val="24"/>
-              </w:rPr>
-              <w:t xml:space="preserve"> Algorithm for Mobile Robot Real-Time Path Planning using Reduced States</w:t>
+              <w:t>Modified Q-Learning Algorithm for Mobile Robot Real-Time Path Planning using Reduced States</w:t>
             </w:r>
           </w:p>
           <w:p>
@@ -15709,7 +15490,16 @@
                 <w:iCs/>
                 <w:szCs w:val="24"/>
               </w:rPr>
-              <w:t xml:space="preserve">reinforcement learning </w:t>
+              <w:t>Reinforcement Learning</w:t>
+            </w:r>
+            <w:r>
+              <w:rPr>
+                <w:rFonts w:cs="Times New Roman"/>
+                <w:i/>
+                <w:iCs/>
+                <w:szCs w:val="24"/>
+              </w:rPr>
+              <w:t xml:space="preserve"> </w:t>
             </w:r>
             <w:r>
               <w:rPr>
@@ -15776,7 +15566,15 @@
                 <w:rFonts w:cs="Times New Roman"/>
                 <w:szCs w:val="24"/>
               </w:rPr>
-              <w:t xml:space="preserve"> yang dimodifikasi ini diuji pada robot otonom di Agribusiness and Technology Park (ATP), IPB. Hasil simulasi menunjukkan bahwa modifikasi ini mengurangi biaya komputasi sebesar 50,71%, dengan waktu rata-rata 25,74 detik dibandingkan dengan 50,75 detik pada metode </w:t>
+              <w:t xml:space="preserve"> yang dimodifikasi ini diuji pada robot otonom di Agribusiness and Technology Park (ATP), IPB. Hasil simulasi menunjukkan bahwa modifikasi ini mengurangi biaya komputasi sebesar 50,71%, dengan waktu rata-rata 25,74 detik dibandingkan dengan 50,75 detik pada </w:t>
+            </w:r>
+            <w:r>
+              <w:rPr>
+                <w:rFonts w:cs="Times New Roman"/>
+                <w:szCs w:val="24"/>
+              </w:rPr>
+              <w:lastRenderedPageBreak/>
+              <w:t xml:space="preserve">metode </w:t>
             </w:r>
             <w:r>
               <w:rPr>
@@ -15806,15 +15604,7 @@
                 <w:rFonts w:cs="Times New Roman"/>
                 <w:szCs w:val="24"/>
               </w:rPr>
-              <w:t xml:space="preserve"> yang dimodifikasi juga dapat </w:t>
-            </w:r>
-            <w:r>
-              <w:rPr>
-                <w:rFonts w:cs="Times New Roman"/>
-                <w:szCs w:val="24"/>
-              </w:rPr>
-              <w:lastRenderedPageBreak/>
-              <w:t>menemukan jalur dengan nilai parameter learning rate minimal 0,2 ketika faktor diskon bernilai 0,9.</w:t>
+              <w:t xml:space="preserve"> yang dimodifikasi juga dapat menemukan jalur dengan nilai parameter learning rate minimal 0,2 ketika faktor diskon bernilai 0,9.</w:t>
             </w:r>
           </w:p>
         </w:tc>
@@ -15855,7 +15645,7 @@
               <w:tag w:val="MENDELEY_CITATION_v3_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"/>
               <w:id w:val="993983902"/>
               <w:placeholder>
-                <w:docPart w:val="322FC3A72E1544D38282407B5B53A7E4"/>
+                <w:docPart w:val="5F515E6DE5B74FEE9DC59FF2E062599C"/>
               </w:placeholder>
             </w:sdtPr>
             <w:sdtContent>
@@ -15901,6 +15691,7 @@
         <w:tc>
           <w:tcPr>
             <w:tcW w:w="5005" w:type="dxa"/>
+            <w:gridSpan w:val="2"/>
           </w:tcPr>
           <w:p>
             <w:pPr>
@@ -15932,7 +15723,25 @@
                 <w:iCs/>
                 <w:szCs w:val="24"/>
               </w:rPr>
-              <w:t>Deep Reinforcement Learning Based Mobile Robot Navigation: A Review</w:t>
+              <w:t xml:space="preserve">Deep </w:t>
+            </w:r>
+            <w:r>
+              <w:rPr>
+                <w:rFonts w:cs="Times New Roman"/>
+                <w:i/>
+                <w:iCs/>
+                <w:szCs w:val="24"/>
+              </w:rPr>
+              <w:t>Reinforcement Learning</w:t>
+            </w:r>
+            <w:r>
+              <w:rPr>
+                <w:rFonts w:cs="Times New Roman"/>
+                <w:i/>
+                <w:iCs/>
+                <w:szCs w:val="24"/>
+              </w:rPr>
+              <w:t xml:space="preserve"> Based Mobile Robot Navigation: A Review</w:t>
             </w:r>
           </w:p>
           <w:p>
@@ -16144,7 +15953,7 @@
               <w:tag w:val="MENDELEY_CITATION_v3_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"/>
               <w:id w:val="-2052995461"/>
               <w:placeholder>
-                <w:docPart w:val="E3A5377A7D914B4F8480BA252895A56F"/>
+                <w:docPart w:val="06065DACB15940CAA8155A8AB16BE75D"/>
               </w:placeholder>
             </w:sdtPr>
             <w:sdtContent>
@@ -16193,6 +16002,7 @@
         <w:tc>
           <w:tcPr>
             <w:tcW w:w="5005" w:type="dxa"/>
+            <w:gridSpan w:val="2"/>
           </w:tcPr>
           <w:p>
             <w:pPr>
@@ -16224,25 +16034,7 @@
                 <w:iCs/>
                 <w:szCs w:val="24"/>
               </w:rPr>
-              <w:t xml:space="preserve">Application of </w:t>
-            </w:r>
-            <w:r>
-              <w:rPr>
-                <w:rFonts w:cs="Times New Roman"/>
-                <w:i/>
-                <w:iCs/>
-                <w:szCs w:val="24"/>
-              </w:rPr>
-              <w:t>Q-Learning</w:t>
-            </w:r>
-            <w:r>
-              <w:rPr>
-                <w:rFonts w:cs="Times New Roman"/>
-                <w:i/>
-                <w:iCs/>
-                <w:szCs w:val="24"/>
-              </w:rPr>
-              <w:t xml:space="preserve"> Method for Disaster Evacuation Route Design Case Study: Digital Center Building UNNES</w:t>
+              <w:t>Application of Q-Learning Method for Disaster Evacuation Route Design Case Study: Digital Center Building UNNES</w:t>
             </w:r>
             <w:r>
               <w:rPr>
@@ -16322,7 +16114,15 @@
                 <w:rFonts w:cs="Times New Roman"/>
                 <w:szCs w:val="24"/>
               </w:rPr>
-              <w:t>, sebuah teknik pembelajaran penguatan, untuk merancang rute evakuasi secara efisien di lantai pertama Gedung Digital Center di UNNES, yang menghasilkan jalur optimal dengan akurasi tinggi dan efisiensi komputasi yang baik, bahkan ketika ada hambatan tambahan.</w:t>
+              <w:t xml:space="preserve">, sebuah teknik pembelajaran penguatan, untuk merancang rute evakuasi secara efisien di lantai </w:t>
+            </w:r>
+            <w:r>
+              <w:rPr>
+                <w:rFonts w:cs="Times New Roman"/>
+                <w:szCs w:val="24"/>
+              </w:rPr>
+              <w:lastRenderedPageBreak/>
+              <w:t>pertama Gedung Digital Center di UNNES, yang menghasilkan jalur optimal dengan akurasi tinggi dan efisiensi komputasi yang baik, bahkan ketika ada hambatan tambahan.</w:t>
             </w:r>
             <w:r>
               <w:rPr>
@@ -16376,7 +16176,7 @@
               <w:tag w:val="MENDELEY_CITATION_v3_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"/>
               <w:id w:val="874664886"/>
               <w:placeholder>
-                <w:docPart w:val="523A7B87F6834EE88F2F5016C25168F3"/>
+                <w:docPart w:val="B0BF376A8A074416AB74378F5490533A"/>
               </w:placeholder>
             </w:sdtPr>
             <w:sdtContent>
@@ -16425,6 +16225,7 @@
         <w:tc>
           <w:tcPr>
             <w:tcW w:w="5005" w:type="dxa"/>
+            <w:gridSpan w:val="2"/>
           </w:tcPr>
           <w:p>
             <w:pPr>
@@ -16458,7 +16259,7 @@
                 <w:iCs/>
                 <w:szCs w:val="24"/>
               </w:rPr>
-              <w:t xml:space="preserve">Research on </w:t>
+              <w:t>Research on G</w:t>
             </w:r>
             <w:r>
               <w:rPr>
@@ -16467,7 +16268,7 @@
                 <w:iCs/>
                 <w:szCs w:val="24"/>
               </w:rPr>
-              <w:t>G</w:t>
+              <w:t>a</w:t>
             </w:r>
             <w:r>
               <w:rPr>
@@ -16476,7 +16277,7 @@
                 <w:iCs/>
                 <w:szCs w:val="24"/>
               </w:rPr>
-              <w:t>a</w:t>
+              <w:t>m</w:t>
             </w:r>
             <w:r>
               <w:rPr>
@@ -16485,7 +16286,7 @@
                 <w:iCs/>
                 <w:szCs w:val="24"/>
               </w:rPr>
-              <w:t>m</w:t>
+              <w:t>e</w:t>
             </w:r>
             <w:r>
               <w:rPr>
@@ -16494,7 +16295,7 @@
                 <w:iCs/>
                 <w:szCs w:val="24"/>
               </w:rPr>
-              <w:t>e</w:t>
+              <w:t xml:space="preserve"> Character Behavior Decision-Making System Based on Deep </w:t>
             </w:r>
             <w:r>
               <w:rPr>
@@ -16503,7 +16304,7 @@
                 <w:iCs/>
                 <w:szCs w:val="24"/>
               </w:rPr>
-              <w:t xml:space="preserve"> Character Behavior Decision-Making System Based on Deep Reinforcement Learning</w:t>
+              <w:t>Reinforcement Learning</w:t>
             </w:r>
           </w:p>
           <w:p>
@@ -16538,7 +16339,16 @@
                 <w:iCs/>
                 <w:szCs w:val="24"/>
               </w:rPr>
-              <w:t>Deep Reinforcement Learning</w:t>
+              <w:t xml:space="preserve">Deep </w:t>
+            </w:r>
+            <w:r>
+              <w:rPr>
+                <w:rFonts w:cs="Times New Roman"/>
+                <w:i/>
+                <w:iCs/>
+                <w:szCs w:val="24"/>
+              </w:rPr>
+              <w:t>Reinforcement Learning</w:t>
             </w:r>
           </w:p>
           <w:p>
@@ -16578,7 +16388,16 @@
                 <w:iCs/>
                 <w:szCs w:val="24"/>
               </w:rPr>
-              <w:t>Deep Reinforcement Learning</w:t>
+              <w:t xml:space="preserve">Deep </w:t>
+            </w:r>
+            <w:r>
+              <w:rPr>
+                <w:rFonts w:cs="Times New Roman"/>
+                <w:i/>
+                <w:iCs/>
+                <w:szCs w:val="24"/>
+              </w:rPr>
+              <w:t>Reinforcement Learning</w:t>
             </w:r>
             <w:r>
               <w:rPr>
@@ -16734,6 +16553,7 @@
         <w:tc>
           <w:tcPr>
             <w:tcW w:w="5005" w:type="dxa"/>
+            <w:gridSpan w:val="2"/>
             <w:tcBorders>
               <w:top w:val="nil"/>
               <w:left w:val="nil"/>
@@ -16768,7 +16588,7 @@
           <w:numId w:val="5"/>
         </w:numPr>
       </w:pPr>
-      <w:bookmarkStart w:id="24" w:name="_Toc199539922"/>
+      <w:bookmarkStart w:id="23" w:name="_Toc199539922"/>
       <w:r>
         <w:lastRenderedPageBreak/>
         <w:t>BAB 3</w:t>
@@ -16777,7 +16597,7 @@
         <w:br/>
         <w:t>METODOLOGI PENELITIAN</w:t>
       </w:r>
-      <w:bookmarkEnd w:id="24"/>
+      <w:bookmarkEnd w:id="23"/>
     </w:p>
     <w:p/>
     <w:p/>
@@ -16801,37 +16621,89 @@
           <w:rFonts w:cs="Times New Roman"/>
           <w:szCs w:val="24"/>
         </w:rPr>
-        <w:t xml:space="preserve">Pada bab ini, dijelaskan mengenai metodologi yang akan digunakan pada penelitian ini, pengerjaan penelitian ini berisi garis besar penelitian, diagram alir penelitian, prosedur penelitian, dan rencana jadwal penelitian dalam IMPLEMENTASI </w:t>
-      </w:r>
-      <w:r>
-        <w:rPr>
-          <w:rFonts w:cs="Times New Roman"/>
-          <w:i/>
-          <w:szCs w:val="24"/>
-        </w:rPr>
-        <w:t>ARTIFICIAL INTELLIGENCE</w:t>
-      </w:r>
-      <w:r>
-        <w:rPr>
-          <w:rFonts w:cs="Times New Roman"/>
-          <w:szCs w:val="24"/>
-        </w:rPr>
-        <w:t xml:space="preserve"> PADA PERMAINAN </w:t>
-      </w:r>
-      <w:r>
-        <w:rPr>
-          <w:rFonts w:cs="Times New Roman"/>
-          <w:i/>
-          <w:szCs w:val="24"/>
-        </w:rPr>
-        <w:t>SNAKE</w:t>
-      </w:r>
-      <w:r>
-        <w:rPr>
-          <w:rFonts w:cs="Times New Roman"/>
-          <w:szCs w:val="24"/>
-        </w:rPr>
-        <w:t xml:space="preserve"> DENGAN METODE REINFORCEMENT LEARNING.</w:t>
+        <w:t>Pada bab ini dijelaskan metodologi yang digunakan dalam penelitian ini. Metodologi mencakup pendekatan dan langkah-langkah yang sistematis untuk mencapai tujuan penelitian, khususnya dalam konteks</w:t>
+      </w:r>
+      <w:r>
+        <w:rPr>
+          <w:rFonts w:cs="Times New Roman"/>
+          <w:szCs w:val="24"/>
+        </w:rPr>
+        <w:t xml:space="preserve"> penerapan </w:t>
+      </w:r>
+      <w:r>
+        <w:rPr>
+          <w:rFonts w:cs="Times New Roman"/>
+          <w:i/>
+          <w:iCs/>
+          <w:szCs w:val="24"/>
+        </w:rPr>
+        <w:t>Reinforcement Learning</w:t>
+      </w:r>
+      <w:r>
+        <w:rPr>
+          <w:rFonts w:cs="Times New Roman"/>
+          <w:szCs w:val="24"/>
+        </w:rPr>
+        <w:t xml:space="preserve">. </w:t>
+      </w:r>
+    </w:p>
+    <w:p>
+      <w:pPr>
+        <w:spacing w:after="0"/>
+        <w:rPr>
+          <w:rFonts w:cs="Times New Roman"/>
+          <w:szCs w:val="24"/>
+        </w:rPr>
+      </w:pPr>
+      <w:r>
+        <w:rPr>
+          <w:rFonts w:cs="Times New Roman"/>
+          <w:szCs w:val="24"/>
+        </w:rPr>
+        <w:t xml:space="preserve">Pengerjaan penelitian ini meliputi garis besar penelitian, diagram alir proses, prosedur penelitian, serta rencana jadwal pelaksanaan. Seluruh tahapan tersebut akan digunakan dalam implementasi </w:t>
+      </w:r>
+      <w:r>
+        <w:rPr>
+          <w:rFonts w:cs="Times New Roman"/>
+          <w:i/>
+          <w:iCs/>
+          <w:szCs w:val="24"/>
+        </w:rPr>
+        <w:t>A</w:t>
+      </w:r>
+      <w:r>
+        <w:rPr>
+          <w:rFonts w:cs="Times New Roman"/>
+          <w:i/>
+          <w:iCs/>
+          <w:szCs w:val="24"/>
+        </w:rPr>
+        <w:t xml:space="preserve">rtificial </w:t>
+      </w:r>
+      <w:r>
+        <w:rPr>
+          <w:rFonts w:cs="Times New Roman"/>
+          <w:i/>
+          <w:iCs/>
+          <w:szCs w:val="24"/>
+        </w:rPr>
+        <w:t>I</w:t>
+      </w:r>
+      <w:r>
+        <w:rPr>
+          <w:rFonts w:cs="Times New Roman"/>
+          <w:i/>
+          <w:iCs/>
+          <w:szCs w:val="24"/>
+        </w:rPr>
+        <w:t>ntelligence</w:t>
+      </w:r>
+      <w:r>
+        <w:rPr>
+          <w:rFonts w:cs="Times New Roman"/>
+          <w:szCs w:val="24"/>
+        </w:rPr>
+        <w:t xml:space="preserve"> pada permainan Snake dengan metode reinforcement learning.</w:t>
       </w:r>
     </w:p>
     <w:p/>
@@ -16851,7 +16723,7 @@
       <w:r>
         <w:tab/>
       </w:r>
-      <w:bookmarkStart w:id="25" w:name="_Toc199539923"/>
+      <w:bookmarkStart w:id="24" w:name="_Toc199539923"/>
       <w:r>
         <w:rPr>
           <w:rFonts w:cs="Times New Roman"/>
@@ -16860,7 +16732,7 @@
         </w:rPr>
         <w:t>Gambaran Besar Penelitian</w:t>
       </w:r>
-      <w:bookmarkEnd w:id="25"/>
+      <w:bookmarkEnd w:id="24"/>
     </w:p>
     <w:p>
       <w:pPr>
@@ -16908,7 +16780,22 @@
           <w:rFonts w:cs="Times New Roman"/>
           <w:szCs w:val="24"/>
         </w:rPr>
-        <w:t xml:space="preserve"> dengan Metode Reinforcement Learning" dibagi menjadi 4 tahap. </w:t>
+        <w:t xml:space="preserve"> dengan Metode </w:t>
+      </w:r>
+      <w:r>
+        <w:rPr>
+          <w:rFonts w:cs="Times New Roman"/>
+          <w:i/>
+          <w:szCs w:val="24"/>
+        </w:rPr>
+        <w:t>Reinforcement Learning</w:t>
+      </w:r>
+      <w:r>
+        <w:rPr>
+          <w:rFonts w:cs="Times New Roman"/>
+          <w:szCs w:val="24"/>
+        </w:rPr>
+        <w:t xml:space="preserve">" dibagi menjadi 4 tahap. </w:t>
       </w:r>
     </w:p>
     <w:p>
@@ -16987,7 +16874,22 @@
           <w:rFonts w:cs="Times New Roman"/>
           <w:szCs w:val="24"/>
         </w:rPr>
-        <w:t xml:space="preserve">Tahap kedua adalah penerapan algoritma Reinforcement Learning, seperti </w:t>
+        <w:t xml:space="preserve">Tahap kedua adalah penerapan algoritma </w:t>
+      </w:r>
+      <w:r>
+        <w:rPr>
+          <w:rFonts w:cs="Times New Roman"/>
+          <w:i/>
+          <w:szCs w:val="24"/>
+        </w:rPr>
+        <w:t>Reinforcement Learning</w:t>
+      </w:r>
+      <w:r>
+        <w:rPr>
+          <w:rFonts w:cs="Times New Roman"/>
+          <w:szCs w:val="24"/>
+        </w:rPr>
+        <w:t xml:space="preserve">, seperti </w:t>
       </w:r>
       <w:r>
         <w:rPr>
@@ -17062,7 +16964,15 @@
           <w:rFonts w:cs="Times New Roman"/>
           <w:szCs w:val="24"/>
         </w:rPr>
-        <w:t xml:space="preserve"> akan menggunakan tabel nilai (Q-table) untuk menyimpan </w:t>
+        <w:t xml:space="preserve"> akan </w:t>
+      </w:r>
+      <w:r>
+        <w:rPr>
+          <w:rFonts w:cs="Times New Roman"/>
+          <w:szCs w:val="24"/>
+        </w:rPr>
+        <w:lastRenderedPageBreak/>
+        <w:t xml:space="preserve">menggunakan tabel nilai (Q-table) untuk menyimpan </w:t>
       </w:r>
       <w:r>
         <w:rPr>
@@ -17109,7 +17019,6 @@
           <w:rFonts w:cs="Times New Roman"/>
           <w:szCs w:val="24"/>
         </w:rPr>
-        <w:lastRenderedPageBreak/>
         <w:t xml:space="preserve">Tahap ketiga adalah analisis kinerja agen AI yang dilatih menggunakan algoritma-algoritma tersebut. Setelah agen selesai dilatih, dilakukan evaluasi terhadap kemampuan agen dalam memainkan permainan </w:t>
       </w:r>
       <w:r>
@@ -17130,6 +17039,7 @@
       <w:r>
         <w:rPr>
           <w:rFonts w:cs="Times New Roman"/>
+          <w:i/>
           <w:szCs w:val="24"/>
         </w:rPr>
         <w:t>Reinforcement Learning</w:t>
@@ -17186,7 +17096,22 @@
           <w:rFonts w:cs="Times New Roman"/>
           <w:szCs w:val="24"/>
         </w:rPr>
-        <w:t xml:space="preserve">. Diperiksa apakah hasil yang diperoleh konsisten dalam berbagai kondisi lingkungan permainan yang berbeda dan apakah agen menunjukkan kemampuan adaptasi yang baik terhadap perubahan. Hasil dari tahap ini akan menjadi dasar untuk menarik kesimpulan mengenai efektivitas metode Reinforcement Learning dalam permainan </w:t>
+        <w:t xml:space="preserve">. Diperiksa apakah hasil yang diperoleh konsisten dalam berbagai kondisi lingkungan permainan yang berbeda dan apakah agen menunjukkan kemampuan adaptasi yang baik terhadap perubahan. Hasil dari tahap ini akan menjadi dasar untuk menarik kesimpulan mengenai efektivitas metode </w:t>
+      </w:r>
+      <w:r>
+        <w:rPr>
+          <w:rFonts w:cs="Times New Roman"/>
+          <w:i/>
+          <w:szCs w:val="24"/>
+        </w:rPr>
+        <w:t>Reinforcement Learning</w:t>
+      </w:r>
+      <w:r>
+        <w:rPr>
+          <w:rFonts w:cs="Times New Roman"/>
+          <w:szCs w:val="24"/>
+        </w:rPr>
+        <w:t xml:space="preserve"> dalam permainan </w:t>
       </w:r>
       <w:r>
         <w:rPr>
@@ -17220,11 +17145,11 @@
       <w:r>
         <w:tab/>
       </w:r>
-      <w:bookmarkStart w:id="26" w:name="_Toc199539924"/>
+      <w:bookmarkStart w:id="25" w:name="_Toc199539924"/>
       <w:r>
         <w:t>Diagram Alir Penelitian</w:t>
       </w:r>
-      <w:bookmarkEnd w:id="26"/>
+      <w:bookmarkEnd w:id="25"/>
     </w:p>
     <w:p>
       <w:r>
@@ -17238,11 +17163,16 @@
       <w:pPr>
         <w:keepNext/>
         <w:jc w:val="center"/>
+        <w:rPr>
+          <w:highlight w:val="yellow"/>
+        </w:rPr>
       </w:pPr>
       <w:r>
         <w:rPr>
           <w:noProof/>
-        </w:rPr>
+          <w:highlight w:val="yellow"/>
+        </w:rPr>
+        <w:lastRenderedPageBreak/>
         <w:drawing>
           <wp:inline distT="0" distB="0" distL="0" distR="0" wp14:anchorId="606C93F5" wp14:editId="77C73D21">
             <wp:extent cx="648623" cy="2953649"/>
@@ -17290,32 +17220,51 @@
       <w:pPr>
         <w:pStyle w:val="TableofFigures"/>
       </w:pPr>
-      <w:bookmarkStart w:id="27" w:name="_Toc191476247"/>
-      <w:r>
+      <w:bookmarkStart w:id="26" w:name="_Toc191476247"/>
+      <w:r>
+        <w:rPr>
+          <w:highlight w:val="yellow"/>
+        </w:rPr>
         <w:t xml:space="preserve">Gambar 3. </w:t>
       </w:r>
       <w:r>
+        <w:rPr>
+          <w:highlight w:val="yellow"/>
+        </w:rPr>
         <w:fldChar w:fldCharType="begin"/>
       </w:r>
       <w:r>
+        <w:rPr>
+          <w:highlight w:val="yellow"/>
+        </w:rPr>
         <w:instrText xml:space="preserve"> SEQ Gambar_3. \* ARABIC </w:instrText>
       </w:r>
       <w:r>
+        <w:rPr>
+          <w:highlight w:val="yellow"/>
+        </w:rPr>
         <w:fldChar w:fldCharType="separate"/>
       </w:r>
       <w:r>
         <w:rPr>
           <w:noProof/>
+          <w:highlight w:val="yellow"/>
         </w:rPr>
         <w:t>1</w:t>
       </w:r>
       <w:r>
+        <w:rPr>
+          <w:highlight w:val="yellow"/>
+        </w:rPr>
         <w:fldChar w:fldCharType="end"/>
       </w:r>
       <w:r>
+        <w:rPr>
+          <w:highlight w:val="yellow"/>
+        </w:rPr>
         <w:t xml:space="preserve"> Diagram Alir Penelitian</w:t>
       </w:r>
-      <w:bookmarkEnd w:id="27"/>
+      <w:bookmarkEnd w:id="26"/>
     </w:p>
     <w:p>
       <w:pPr>
@@ -17329,7 +17278,6 @@
           <w:rFonts w:cs="Times New Roman"/>
           <w:szCs w:val="24"/>
         </w:rPr>
-        <w:lastRenderedPageBreak/>
         <w:t>Pada Gambar 3.1 ditunjukkan diagram alir dari penelitian ini. Terdapat 4 tahapan, yaitu</w:t>
       </w:r>
       <w:r>
@@ -17351,7 +17299,15 @@
           <w:rFonts w:cs="Times New Roman"/>
           <w:szCs w:val="24"/>
         </w:rPr>
-        <w:t>Algoritma Reinforcement Learning</w:t>
+        <w:t xml:space="preserve">Algoritma </w:t>
+      </w:r>
+      <w:r>
+        <w:rPr>
+          <w:rFonts w:cs="Times New Roman"/>
+          <w:i/>
+          <w:szCs w:val="24"/>
+        </w:rPr>
+        <w:t>Reinforcement Learning</w:t>
       </w:r>
       <w:r>
         <w:rPr>
@@ -17394,11 +17350,11 @@
       <w:r>
         <w:tab/>
       </w:r>
-      <w:bookmarkStart w:id="28" w:name="_Toc199539925"/>
+      <w:bookmarkStart w:id="27" w:name="_Toc199539925"/>
       <w:r>
         <w:t>Prosedur Penelitian</w:t>
       </w:r>
-      <w:bookmarkEnd w:id="28"/>
+      <w:bookmarkEnd w:id="27"/>
     </w:p>
     <w:p>
       <w:pPr>
@@ -17423,7 +17379,16 @@
         <w:t>snake</w:t>
       </w:r>
       <w:r>
-        <w:t xml:space="preserve"> dengan metode reinforcement learning.</w:t>
+        <w:t xml:space="preserve"> dengan metode </w:t>
+      </w:r>
+      <w:r>
+        <w:rPr>
+          <w:i/>
+        </w:rPr>
+        <w:t>Reinforcement Learning</w:t>
+      </w:r>
+      <w:r>
+        <w:t>.</w:t>
       </w:r>
     </w:p>
     <w:p>
@@ -17439,11 +17404,11 @@
           <w:numId w:val="22"/>
         </w:numPr>
       </w:pPr>
-      <w:bookmarkStart w:id="29" w:name="_Toc199539926"/>
+      <w:bookmarkStart w:id="28" w:name="_Toc199539926"/>
       <w:r>
         <w:t>Studi Literatur</w:t>
       </w:r>
-      <w:bookmarkEnd w:id="29"/>
+      <w:bookmarkEnd w:id="28"/>
     </w:p>
     <w:p>
       <w:pPr>
@@ -17498,7 +17463,7 @@
           <w:iCs/>
           <w:szCs w:val="24"/>
         </w:rPr>
-        <w:t>reinforcement learning</w:t>
+        <w:t>Reinforcement Learning</w:t>
       </w:r>
       <w:r>
         <w:rPr>
@@ -17515,7 +17480,11 @@
         <w:t xml:space="preserve"> </w:t>
       </w:r>
       <w:r>
-        <w:t xml:space="preserve">Beberapa literatur yang akan digunakan adalah tentang metode Double Q Network, penjelasan mengenai agen AI. </w:t>
+        <w:t xml:space="preserve">Beberapa literatur yang </w:t>
+      </w:r>
+      <w:r>
+        <w:lastRenderedPageBreak/>
+        <w:t xml:space="preserve">akan digunakan adalah tentang metode Double Q Network, penjelasan mengenai agen AI. </w:t>
       </w:r>
     </w:p>
     <w:p>
@@ -17528,7 +17497,7 @@
           <w:i/>
           <w:iCs/>
         </w:rPr>
-        <w:t>reinforcement learning</w:t>
+        <w:t>Reinforcement Learning</w:t>
       </w:r>
       <w:r>
         <w:t>. Kemudian memberikan gambaran terkait tahapan metodologi yang harus dilalui berdasarkan metode yang digunakan.</w:t>
@@ -17543,11 +17512,11 @@
           <w:numId w:val="22"/>
         </w:numPr>
       </w:pPr>
-      <w:bookmarkStart w:id="30" w:name="_Toc199539927"/>
+      <w:bookmarkStart w:id="29" w:name="_Toc199539927"/>
       <w:r>
         <w:t>Pengembangan Lingkungan Simulasi</w:t>
       </w:r>
-      <w:bookmarkEnd w:id="30"/>
+      <w:bookmarkEnd w:id="29"/>
     </w:p>
     <w:p>
       <w:pPr>
@@ -17563,11 +17532,7 @@
         <w:t>Snake</w:t>
       </w:r>
       <w:r>
-        <w:t xml:space="preserve"> yang komprehensif dengan mempertimbangkan berbagai variabel penting seperti ukuran papan permainan, posisi makanan, dan kondisi permainan yang beragam. Simulasi ini dirancang untuk memungkinkan agen kecerdasan buatan (AI) berinteraksi secara efektif dengan lingkungan, sehingga dapat mempelajari tindakan </w:t>
-      </w:r>
-      <w:r>
-        <w:lastRenderedPageBreak/>
-        <w:t xml:space="preserve">yang menghasilkan </w:t>
+        <w:t xml:space="preserve"> yang komprehensif dengan mempertimbangkan berbagai variabel penting seperti ukuran papan permainan, posisi makanan, dan kondisi permainan yang beragam. Simulasi ini dirancang untuk memungkinkan agen kecerdasan buatan (AI) berinteraksi secara efektif dengan lingkungan, sehingga dapat mempelajari tindakan yang menghasilkan </w:t>
       </w:r>
       <w:r>
         <w:rPr>
@@ -17596,34 +17561,6 @@
       </w:r>
       <w:r>
         <w:t xml:space="preserve"> disimulasikan secara akurat. Ini termasuk penyesuaian tingkat kesulitan permainan dan penyediaan umpan balik yang tepat untuk setiap tindakan yang dilakukan oleh agen. Selain itu, simulasi ini akan dioptimalkan untuk memungkinkan iterasi yang cepat, memungkinkan agen untuk belajar dari pengalaman dengan cepat dan efektif.</w:t>
-      </w:r>
-    </w:p>
-    <w:p>
-      <w:pPr>
-        <w:ind w:firstLine="720"/>
-      </w:pPr>
-      <w:r>
-        <w:t xml:space="preserve">Kami juga akan memasukkan fitur </w:t>
-      </w:r>
-      <w:r>
-        <w:rPr>
-          <w:i/>
-          <w:iCs/>
-        </w:rPr>
-        <w:t>logging</w:t>
-      </w:r>
-      <w:r>
-        <w:t xml:space="preserve"> dan monitoring untuk memantau interaksi agen dengan lingkungan secara </w:t>
-      </w:r>
-      <w:r>
-        <w:rPr>
-          <w:i/>
-          <w:iCs/>
-        </w:rPr>
-        <w:t>real-time</w:t>
-      </w:r>
-      <w:r>
-        <w:t>. Fitur ini akan memberikan data yang diperlukan untuk analisis lebih lanjut dan penyesuaian strategi pembelajaran, sehingga agen dapat meningkatkan kinerjanya secara progresif. Dengan pendekatan ini, diharapkan agen AI dapat mempelajari kebiasaan bermain yang lebih cerdas dan efektif dalam waktu singkat.</w:t>
       </w:r>
     </w:p>
     <w:p>
@@ -17639,11 +17576,17 @@
           <w:numId w:val="22"/>
         </w:numPr>
       </w:pPr>
-      <w:bookmarkStart w:id="31" w:name="_Toc199539928"/>
-      <w:r>
-        <w:t>Penerapan Algoritma Reinforcement Learning</w:t>
-      </w:r>
-      <w:bookmarkEnd w:id="31"/>
+      <w:bookmarkStart w:id="30" w:name="_Toc199539928"/>
+      <w:r>
+        <w:t xml:space="preserve">Penerapan Algoritma </w:t>
+      </w:r>
+      <w:r>
+        <w:rPr>
+          <w:i/>
+        </w:rPr>
+        <w:t>Reinforcement Learning</w:t>
+      </w:r>
+      <w:bookmarkEnd w:id="30"/>
     </w:p>
     <w:p>
       <w:pPr>
@@ -17680,7 +17623,11 @@
         <w:t>Reinforcement Learning</w:t>
       </w:r>
       <w:r>
-        <w:t>", beberapa langkah penting dilakukan untuk memastikan agen AI dapat belajar dan beradaptasi dengan lingkungan permainan secara efektif.</w:t>
+        <w:t xml:space="preserve">", beberapa </w:t>
+      </w:r>
+      <w:r>
+        <w:lastRenderedPageBreak/>
+        <w:t>langkah penting dilakukan untuk memastikan agen AI dapat belajar dan beradaptasi dengan lingkungan permainan secara efektif.</w:t>
       </w:r>
       <w:r>
         <w:t xml:space="preserve"> </w:t>
@@ -17691,7 +17638,16 @@
         <w:ind w:firstLine="720"/>
       </w:pPr>
       <w:r>
-        <w:t xml:space="preserve">Algoritma Reinforcement Learning yang dipilih untuk diterapkan adalah </w:t>
+        <w:t xml:space="preserve">Algoritma </w:t>
+      </w:r>
+      <w:r>
+        <w:rPr>
+          <w:i/>
+        </w:rPr>
+        <w:t>Reinforcement Learning</w:t>
+      </w:r>
+      <w:r>
+        <w:t xml:space="preserve"> yang dipilih untuk diterapkan adalah </w:t>
       </w:r>
       <w:r>
         <w:rPr>
@@ -17754,11 +17710,7 @@
         <w:t>Snake</w:t>
       </w:r>
       <w:r>
-        <w:t xml:space="preserve">, sehingga agen dapat mulai belajar dari interaksi </w:t>
-      </w:r>
-      <w:r>
-        <w:lastRenderedPageBreak/>
-        <w:t xml:space="preserve">dengan lingkungan. Agen AI dilatih melalui berbagai iterasi permainan. Setiap tindakan yang diambil oleh agen menghasilkan </w:t>
+        <w:t xml:space="preserve">, sehingga agen dapat mulai belajar dari interaksi dengan lingkungan. Agen AI dilatih melalui berbagai iterasi permainan. Setiap tindakan yang diambil oleh agen menghasilkan </w:t>
       </w:r>
       <w:r>
         <w:rPr>
@@ -17797,6 +17749,7 @@
         <w:rPr>
           <w:noProof/>
         </w:rPr>
+        <w:lastRenderedPageBreak/>
         <w:drawing>
           <wp:inline distT="0" distB="0" distL="0" distR="0" wp14:anchorId="3BF8084B" wp14:editId="30EC6BA8">
             <wp:extent cx="1680621" cy="4059737"/>
@@ -17844,39 +17797,59 @@
       <w:pPr>
         <w:pStyle w:val="TableofFigures"/>
       </w:pPr>
-      <w:bookmarkStart w:id="32" w:name="_Toc191476248"/>
-      <w:r>
+      <w:bookmarkStart w:id="31" w:name="_Toc191476248"/>
+      <w:r>
+        <w:rPr>
+          <w:highlight w:val="yellow"/>
+        </w:rPr>
         <w:t xml:space="preserve">Gambar 3. </w:t>
       </w:r>
       <w:r>
+        <w:rPr>
+          <w:highlight w:val="yellow"/>
+        </w:rPr>
         <w:fldChar w:fldCharType="begin"/>
       </w:r>
       <w:r>
+        <w:rPr>
+          <w:highlight w:val="yellow"/>
+        </w:rPr>
         <w:instrText xml:space="preserve"> SEQ Gambar_3. \* ARABIC </w:instrText>
       </w:r>
       <w:r>
+        <w:rPr>
+          <w:highlight w:val="yellow"/>
+        </w:rPr>
         <w:fldChar w:fldCharType="separate"/>
       </w:r>
       <w:r>
         <w:rPr>
           <w:noProof/>
+          <w:highlight w:val="yellow"/>
         </w:rPr>
         <w:t>2</w:t>
       </w:r>
       <w:r>
+        <w:rPr>
+          <w:highlight w:val="yellow"/>
+        </w:rPr>
         <w:fldChar w:fldCharType="end"/>
       </w:r>
       <w:r>
+        <w:rPr>
+          <w:highlight w:val="yellow"/>
+        </w:rPr>
         <w:t xml:space="preserve"> Skema </w:t>
       </w:r>
       <w:r>
         <w:rPr>
           <w:i/>
           <w:iCs/>
+          <w:highlight w:val="yellow"/>
         </w:rPr>
         <w:t>Deep Q Network</w:t>
       </w:r>
-      <w:bookmarkEnd w:id="32"/>
+      <w:bookmarkEnd w:id="31"/>
     </w:p>
     <w:p>
       <w:pPr>
@@ -17887,13 +17860,28 @@
     <w:p>
       <w:pPr>
         <w:ind w:firstLine="720"/>
-      </w:pPr>
-      <w:r>
-        <w:t xml:space="preserve">Diagram alur di atas menjelaskan proses pembelajaran reinforcement learning dalam permainan Snake. Proses dimulai dengan status atau keadaan saat ini dari permainan. Sistem kemudian memilih aksi yang akan diambil berdasarkan kebijakan </w:t>
-      </w:r>
-      <w:r>
-        <w:lastRenderedPageBreak/>
-        <w:t>yang ada, yang dipengaruhi oleh nilai epsilon. Jika angka acak yang dihasilkan lebih kecil dari epsilon, aksi tersebut dipilih berdasarkan prediksi jaringan estimasi Q. Jika tidak, aksi dipilih secara acak.</w:t>
+        <w:rPr>
+          <w:highlight w:val="yellow"/>
+        </w:rPr>
+      </w:pPr>
+      <w:r>
+        <w:rPr>
+          <w:highlight w:val="yellow"/>
+        </w:rPr>
+        <w:t xml:space="preserve">Diagram alur di atas menjelaskan proses pembelajaran </w:t>
+      </w:r>
+      <w:r>
+        <w:rPr>
+          <w:i/>
+          <w:highlight w:val="yellow"/>
+        </w:rPr>
+        <w:t>Reinforcement Learning</w:t>
+      </w:r>
+      <w:r>
+        <w:rPr>
+          <w:highlight w:val="yellow"/>
+        </w:rPr>
+        <w:t xml:space="preserve"> dalam permainan Snake. Proses dimulai dengan status atau keadaan saat ini dari permainan. Sistem kemudian memilih aksi yang akan diambil berdasarkan kebijakan yang ada, yang dipengaruhi oleh nilai epsilon. Jika angka acak yang dihasilkan lebih kecil dari epsilon, aksi tersebut dipilih berdasarkan prediksi jaringan estimasi Q. Jika tidak, aksi dipilih secara acak.</w:t>
       </w:r>
     </w:p>
     <w:p>
@@ -17904,10 +17892,14 @@
         </w:rPr>
       </w:pPr>
       <w:r>
+        <w:rPr>
+          <w:highlight w:val="yellow"/>
+        </w:rPr>
         <w:t>Setelah aksi dipilih, lingkungan permainan diperbarui sesuai dengan aksi tersebut. Selanjutnya, sistem mengevaluasi apakah</w:t>
       </w:r>
       <w:r>
         <w:rPr>
+          <w:highlight w:val="yellow"/>
           <w:lang w:val="en-US"/>
         </w:rPr>
         <w:t xml:space="preserve"> </w:t>
@@ -17921,6 +17913,7 @@
               <w:rPr>
                 <w:rFonts w:ascii="Cambria Math" w:hAnsi="Cambria Math"/>
                 <w:i/>
+                <w:highlight w:val="yellow"/>
                 <w:lang w:val="en-US"/>
               </w:rPr>
             </m:ctrlPr>
@@ -17932,6 +17925,7 @@
                   <w:rPr>
                     <w:rFonts w:ascii="Cambria Math" w:hAnsi="Cambria Math"/>
                     <w:i/>
+                    <w:highlight w:val="yellow"/>
                     <w:lang w:val="en-US"/>
                   </w:rPr>
                 </m:ctrlPr>
@@ -17940,6 +17934,7 @@
                 <m:r>
                   <w:rPr>
                     <w:rFonts w:ascii="Cambria Math" w:hAnsi="Cambria Math"/>
+                    <w:highlight w:val="yellow"/>
                     <w:lang w:val="en-US"/>
                   </w:rPr>
                   <m:t>ψ</m:t>
@@ -17949,6 +17944,7 @@
                 <m:r>
                   <w:rPr>
                     <w:rFonts w:ascii="Cambria Math" w:hAnsi="Cambria Math"/>
+                    <w:highlight w:val="yellow"/>
                     <w:lang w:val="en-US"/>
                   </w:rPr>
                   <m:t>e</m:t>
@@ -17960,6 +17956,7 @@
         <m:r>
           <w:rPr>
             <w:rFonts w:ascii="Cambria Math" w:hAnsi="Cambria Math"/>
+            <w:highlight w:val="yellow"/>
             <w:lang w:val="en-US"/>
           </w:rPr>
           <m:t xml:space="preserve">&lt; </m:t>
@@ -17970,6 +17967,7 @@
               <w:rPr>
                 <w:rFonts w:ascii="Cambria Math" w:hAnsi="Cambria Math"/>
                 <w:i/>
+                <w:highlight w:val="yellow"/>
                 <w:lang w:val="en-US"/>
               </w:rPr>
             </m:ctrlPr>
@@ -17978,6 +17976,7 @@
             <m:r>
               <w:rPr>
                 <w:rFonts w:ascii="Cambria Math" w:hAnsi="Cambria Math"/>
+                <w:highlight w:val="yellow"/>
                 <w:lang w:val="en-US"/>
               </w:rPr>
               <m:t>π</m:t>
@@ -17987,6 +17986,7 @@
             <m:r>
               <w:rPr>
                 <w:rFonts w:ascii="Cambria Math" w:hAnsi="Cambria Math"/>
+                <w:highlight w:val="yellow"/>
                 <w:lang w:val="en-US"/>
               </w:rPr>
               <m:t>2</m:t>
@@ -17997,22 +17997,35 @@
       <w:r>
         <w:rPr>
           <w:rFonts w:eastAsiaTheme="minorEastAsia"/>
+          <w:highlight w:val="yellow"/>
           <w:lang w:val="en-US"/>
         </w:rPr>
-        <w:t xml:space="preserve">. </w:t>
+        <w:t xml:space="preserve">. Jika ya, fungsi </w:t>
       </w:r>
       <w:r>
         <w:rPr>
           <w:rFonts w:eastAsiaTheme="minorEastAsia"/>
+          <w:i/>
+          <w:iCs/>
+          <w:highlight w:val="yellow"/>
           <w:lang w:val="en-US"/>
         </w:rPr>
-        <w:t xml:space="preserve">Jika ya, fungsi </w:t>
+        <w:t>reward</w:t>
       </w:r>
       <w:r>
         <w:rPr>
           <w:rFonts w:eastAsiaTheme="minorEastAsia"/>
+          <w:highlight w:val="yellow"/>
+          <w:lang w:val="en-US"/>
+        </w:rPr>
+        <w:t xml:space="preserve"> R diterapkan, memberikan reward sesuai dengan tindakan yang diambil. Jika tidak, fungsi </w:t>
+      </w:r>
+      <w:r>
+        <w:rPr>
+          <w:rFonts w:eastAsiaTheme="minorEastAsia"/>
           <w:i/>
           <w:iCs/>
+          <w:highlight w:val="yellow"/>
           <w:lang w:val="en-US"/>
         </w:rPr>
         <w:t>reward</w:t>
@@ -18020,45 +18033,25 @@
       <w:r>
         <w:rPr>
           <w:rFonts w:eastAsiaTheme="minorEastAsia"/>
+          <w:highlight w:val="yellow"/>
           <w:lang w:val="en-US"/>
         </w:rPr>
-        <w:t xml:space="preserve"> R </w:t>
+        <w:t xml:space="preserve"> 3R digunakan, yang mungkin memberikan penalti atau </w:t>
       </w:r>
       <w:r>
         <w:rPr>
           <w:rFonts w:eastAsiaTheme="minorEastAsia"/>
+          <w:i/>
+          <w:iCs/>
+          <w:highlight w:val="yellow"/>
           <w:lang w:val="en-US"/>
         </w:rPr>
-        <w:t xml:space="preserve">diterapkan, memberikan reward sesuai dengan tindakan yang diambil. Jika tidak, fungsi </w:t>
+        <w:t>reward</w:t>
       </w:r>
       <w:r>
         <w:rPr>
           <w:rFonts w:eastAsiaTheme="minorEastAsia"/>
-          <w:i/>
-          <w:iCs/>
-          <w:lang w:val="en-US"/>
-        </w:rPr>
-        <w:t>reward</w:t>
-      </w:r>
-      <w:r>
-        <w:rPr>
-          <w:rFonts w:eastAsiaTheme="minorEastAsia"/>
-          <w:lang w:val="en-US"/>
-        </w:rPr>
-        <w:t xml:space="preserve"> 3R digunakan, yang mungkin memberikan penalti atau </w:t>
-      </w:r>
-      <w:r>
-        <w:rPr>
-          <w:rFonts w:eastAsiaTheme="minorEastAsia"/>
-          <w:i/>
-          <w:iCs/>
-          <w:lang w:val="en-US"/>
-        </w:rPr>
-        <w:t>reward</w:t>
-      </w:r>
-      <w:r>
-        <w:rPr>
-          <w:rFonts w:eastAsiaTheme="minorEastAsia"/>
+          <w:highlight w:val="yellow"/>
           <w:lang w:val="en-US"/>
         </w:rPr>
         <w:t xml:space="preserve"> berbeda.</w:t>
@@ -18066,6 +18059,7 @@
     </w:p>
     <w:p>
       <w:r>
+        <w:lastRenderedPageBreak/>
         <w:tab/>
       </w:r>
       <w:r>
@@ -18081,7 +18075,7 @@
           <w:numId w:val="22"/>
         </w:numPr>
       </w:pPr>
-      <w:bookmarkStart w:id="33" w:name="_Toc199539929"/>
+      <w:bookmarkStart w:id="32" w:name="_Toc199539929"/>
       <w:r>
         <w:t xml:space="preserve">Analisis Kinerja Agent </w:t>
       </w:r>
@@ -18091,7 +18085,7 @@
         </w:rPr>
         <w:t>Artificial intelligence</w:t>
       </w:r>
-      <w:bookmarkEnd w:id="33"/>
+      <w:bookmarkEnd w:id="32"/>
     </w:p>
     <w:p>
       <w:pPr>
@@ -18212,7 +18206,6 @@
         </w:numPr>
       </w:pPr>
       <w:r>
-        <w:lastRenderedPageBreak/>
         <w:t xml:space="preserve">Analisis Hasil: </w:t>
       </w:r>
       <w:r>
@@ -18275,6 +18268,7 @@
         <w:ind w:firstLine="720"/>
       </w:pPr>
       <w:r>
+        <w:lastRenderedPageBreak/>
         <w:t xml:space="preserve">Dengan melakukan analisis kinerja yang menyeluruh, diharapkan dapat diperoleh pemahaman yang lebih baik tentang efektivitas metode </w:t>
       </w:r>
       <w:r>
@@ -18306,11 +18300,11 @@
           <w:numId w:val="22"/>
         </w:numPr>
       </w:pPr>
-      <w:bookmarkStart w:id="34" w:name="_Toc199539930"/>
+      <w:bookmarkStart w:id="33" w:name="_Toc199539930"/>
       <w:r>
         <w:t>Pengujian dan Validasi Hasil</w:t>
       </w:r>
-      <w:bookmarkEnd w:id="34"/>
+      <w:bookmarkEnd w:id="33"/>
       <w:r>
         <w:t xml:space="preserve">  </w:t>
       </w:r>
@@ -18378,7 +18372,6 @@
         <w:ind w:firstLine="720"/>
       </w:pPr>
       <w:r>
-        <w:lastRenderedPageBreak/>
         <w:t xml:space="preserve">Setelah pengujian dan validasi, hasilnya dianalisis untuk menilai efektivitas algoritma. Ini mencakup perbandingan kinerja agen </w:t>
       </w:r>
       <w:r>
@@ -18420,73 +18413,6 @@
       <w:r>
         <w:t>.</w:t>
       </w:r>
-    </w:p>
-    <w:p>
-      <w:pPr>
-        <w:rPr>
-          <w:rFonts w:cs="Times New Roman"/>
-          <w:bCs/>
-        </w:rPr>
-      </w:pPr>
-      <w:r>
-        <w:rPr>
-          <w:rFonts w:cs="Times New Roman"/>
-          <w:szCs w:val="24"/>
-        </w:rPr>
-        <w:tab/>
-      </w:r>
-    </w:p>
-    <w:p>
-      <w:pPr>
-        <w:spacing w:after="0"/>
-        <w:rPr>
-          <w:rFonts w:cs="Times New Roman"/>
-          <w:szCs w:val="24"/>
-        </w:rPr>
-      </w:pPr>
-      <w:r>
-        <w:rPr>
-          <w:rFonts w:cs="Times New Roman"/>
-          <w:szCs w:val="24"/>
-        </w:rPr>
-        <w:tab/>
-      </w:r>
-      <w:r>
-        <w:rPr>
-          <w:rFonts w:cs="Times New Roman"/>
-          <w:szCs w:val="24"/>
-        </w:rPr>
-        <w:tab/>
-      </w:r>
-    </w:p>
-    <w:p>
-      <w:pPr>
-        <w:pStyle w:val="Caption"/>
-        <w:rPr>
-          <w:rFonts w:cs="Times New Roman"/>
-          <w:i/>
-          <w:szCs w:val="24"/>
-        </w:rPr>
-      </w:pPr>
-    </w:p>
-    <w:p>
-      <w:pPr>
-        <w:spacing w:after="0"/>
-        <w:jc w:val="left"/>
-        <w:rPr>
-          <w:rFonts w:eastAsiaTheme="minorEastAsia" w:cs="Times New Roman"/>
-          <w:szCs w:val="24"/>
-        </w:rPr>
-      </w:pPr>
-    </w:p>
-    <w:p>
-      <w:pPr>
-        <w:spacing w:after="0"/>
-        <w:rPr>
-          <w:rFonts w:cs="Times New Roman"/>
-          <w:szCs w:val="24"/>
-        </w:rPr>
-      </w:pPr>
     </w:p>
     <w:p>
       <w:pPr>
@@ -18508,11 +18434,11 @@
       <w:r>
         <w:tab/>
       </w:r>
-      <w:bookmarkStart w:id="35" w:name="_Toc199539931"/>
+      <w:bookmarkStart w:id="34" w:name="_Toc199539931"/>
       <w:r>
         <w:t>Jadwal Penelitian</w:t>
       </w:r>
-      <w:bookmarkEnd w:id="35"/>
+      <w:bookmarkEnd w:id="34"/>
     </w:p>
     <w:p>
       <w:pPr>
@@ -18541,7 +18467,21 @@
           <w:rFonts w:cs="Times New Roman"/>
           <w:szCs w:val="24"/>
         </w:rPr>
-        <w:t xml:space="preserve"> susunan rencana penelitian yang dilakukan oleh penulis berdasarkan metodologi yang telah dijabarkan sebelumnya. Susunan penelitian dapat dilihat pada Tabel 3.2 sebagai berikut.</w:t>
+        <w:t xml:space="preserve"> susunan rencana penelitian yang dilakukan oleh penulis berdasarkan metodologi yang telah dijabarkan sebelumnya. Susunan penelitian dapat dilihat pada Tabel 3.</w:t>
+      </w:r>
+      <w:r>
+        <w:rPr>
+          <w:rFonts w:cs="Times New Roman"/>
+          <w:szCs w:val="24"/>
+        </w:rPr>
+        <w:t>1</w:t>
+      </w:r>
+      <w:r>
+        <w:rPr>
+          <w:rFonts w:cs="Times New Roman"/>
+          <w:szCs w:val="24"/>
+        </w:rPr>
+        <w:t xml:space="preserve"> sebagai berikut.</w:t>
       </w:r>
     </w:p>
     <w:p>
@@ -18558,8 +18498,8 @@
         <w:pStyle w:val="Caption"/>
         <w:keepNext/>
       </w:pPr>
-      <w:bookmarkStart w:id="36" w:name="_Toc177974967"/>
-      <w:bookmarkStart w:id="37" w:name="_Toc177975089"/>
+      <w:bookmarkStart w:id="35" w:name="_Toc177974967"/>
+      <w:bookmarkStart w:id="36" w:name="_Toc177975089"/>
       <w:r>
         <w:t xml:space="preserve">Tabel </w:t>
       </w:r>
@@ -18605,8 +18545,8 @@
       <w:r>
         <w:t xml:space="preserve"> Tabel Rencana Penelitian</w:t>
       </w:r>
+      <w:bookmarkEnd w:id="35"/>
       <w:bookmarkEnd w:id="36"/>
-      <w:bookmarkEnd w:id="37"/>
     </w:p>
     <w:tbl>
       <w:tblPr>
@@ -18809,13 +18749,6 @@
                 <w:szCs w:val="24"/>
               </w:rPr>
             </w:pPr>
-            <w:r>
-              <w:rPr>
-                <w:rFonts w:cs="Times New Roman"/>
-                <w:szCs w:val="24"/>
-              </w:rPr>
-              <w:t>Minggu Ke-</w:t>
-            </w:r>
           </w:p>
         </w:tc>
       </w:tr>
@@ -19772,7 +19705,6 @@
                 <w:rFonts w:cs="Times New Roman"/>
                 <w:szCs w:val="24"/>
               </w:rPr>
-              <w:lastRenderedPageBreak/>
               <w:t xml:space="preserve">Melakukan </w:t>
             </w:r>
             <w:r>
@@ -20857,20 +20789,12 @@
         </w:rPr>
         <w:br w:type="page"/>
       </w:r>
-      <w:r>
-        <w:rPr>
-          <w:rFonts w:cs="Times New Roman"/>
-          <w:szCs w:val="24"/>
-        </w:rPr>
-        <w:lastRenderedPageBreak/>
-        <w:br w:type="page"/>
-      </w:r>
     </w:p>
     <w:p>
       <w:pPr>
         <w:pStyle w:val="Heading1"/>
       </w:pPr>
-      <w:bookmarkStart w:id="38" w:name="_Toc199539932"/>
+      <w:bookmarkStart w:id="37" w:name="_Toc199539932"/>
       <w:r>
         <w:lastRenderedPageBreak/>
         <w:t>BAB 4</w:t>
@@ -20884,7 +20808,7 @@
       <w:r>
         <w:t>PEMBAHASAN</w:t>
       </w:r>
-      <w:bookmarkEnd w:id="38"/>
+      <w:bookmarkEnd w:id="37"/>
     </w:p>
     <w:p/>
     <w:p/>
@@ -20904,11 +20828,11 @@
         </w:numPr>
         <w:ind w:hanging="578"/>
       </w:pPr>
-      <w:bookmarkStart w:id="39" w:name="_Toc199539933"/>
+      <w:bookmarkStart w:id="38" w:name="_Toc199539933"/>
       <w:r>
         <w:t>Hasil Implementasi</w:t>
       </w:r>
-      <w:bookmarkEnd w:id="39"/>
+      <w:bookmarkEnd w:id="38"/>
     </w:p>
     <w:p>
       <w:pPr>
@@ -20927,7 +20851,19 @@
         <w:ind w:left="720"/>
       </w:pPr>
       <w:r>
-        <w:t>Proses pelatihan agent pada permainan Snake dilakukan dengan menggunakan metode Reinforcement Learning berbasis Deep Q-Network (DQN). Model dilatih dalam lingkungan permainan Snake yang dibangun dengan Pygame.</w:t>
+        <w:t xml:space="preserve">Proses pelatihan agent pada permainan Snake dilakukan dengan menggunakan metode </w:t>
+      </w:r>
+      <w:r>
+        <w:rPr>
+          <w:i/>
+        </w:rPr>
+        <w:t>Reinforcement Learning</w:t>
+      </w:r>
+      <w:r>
+        <w:t xml:space="preserve"> berbasis Deep Q-Network (DQN). Model dilatih dalam lingkungan permainan Snake yang dibangun dengan Pygame.</w:t>
+      </w:r>
+      <w:r>
+        <w:t xml:space="preserve"> Model yang digunakan merupakan model Bellman dan Monte Carlo. </w:t>
       </w:r>
     </w:p>
     <w:p>
@@ -20962,7 +20898,13 @@
         <w:t xml:space="preserve"> </w:t>
       </w:r>
       <w:r>
-        <w:t>Berikut ini adalah beberapa hasil penting dari proses pelatihan:</w:t>
+        <w:t>Berikut ini adalah beberapa hasil penting dari proses pelatihan</w:t>
+      </w:r>
+      <w:r>
+        <w:t xml:space="preserve"> bellman</w:t>
+      </w:r>
+      <w:r>
+        <w:t>:</w:t>
       </w:r>
     </w:p>
     <w:p>
@@ -20974,7 +20916,13 @@
         </w:numPr>
       </w:pPr>
       <w:r>
-        <w:t>Model Bellman dilatih dengan data dari sekitar 5000 game.</w:t>
+        <w:t xml:space="preserve">Model dilatih dengan data dari sekitar 5000 </w:t>
+      </w:r>
+      <w:r>
+        <w:t>episode</w:t>
+      </w:r>
+      <w:r>
+        <w:t>.</w:t>
       </w:r>
     </w:p>
     <w:p>
@@ -21034,11 +20982,8 @@
         </w:numPr>
       </w:pPr>
       <w:r>
-        <w:t xml:space="preserve">Grafik reward per episode dapat dilihat pada Gambar 4.1, yang memperlihatkan tren peningkatan performa seiring bertambahnya </w:t>
-      </w:r>
-      <w:r>
         <w:lastRenderedPageBreak/>
-        <w:t>episode pelatihan</w:t>
+        <w:t>Grafik per episode dapat dilihat pada Gambar 4.1, yang memperlihatkan tren peningkatan performa seiring bertambahnya episode pelatihan</w:t>
       </w:r>
       <w:r>
         <w:t xml:space="preserve"> yang dibuktikan dengan nilai rata-rata yang selalu naik</w:t>
@@ -21056,9 +21001,9 @@
           <w:noProof/>
         </w:rPr>
         <w:drawing>
-          <wp:inline distT="0" distB="0" distL="0" distR="0" wp14:anchorId="22202AF7" wp14:editId="75F7B9F3">
-            <wp:extent cx="5252085" cy="3938905"/>
-            <wp:effectExtent l="0" t="0" r="5715" b="4445"/>
+          <wp:inline distT="0" distB="0" distL="0" distR="0" wp14:anchorId="22202AF7" wp14:editId="1C6644D0">
+            <wp:extent cx="5400000" cy="4049837"/>
+            <wp:effectExtent l="0" t="0" r="0" b="8255"/>
             <wp:docPr id="890144439" name="Picture 7" descr="Alt Text: A graph showing a number of games"/>
             <wp:cNvGraphicFramePr>
               <a:graphicFrameLocks xmlns:a="http://schemas.openxmlformats.org/drawingml/2006/main" noChangeAspect="1"/>
@@ -21085,7 +21030,7 @@
                   <pic:spPr>
                     <a:xfrm>
                       <a:off x="0" y="0"/>
-                      <a:ext cx="5252085" cy="3938905"/>
+                      <a:ext cx="5400000" cy="4049837"/>
                     </a:xfrm>
                     <a:prstGeom prst="rect">
                       <a:avLst/>
@@ -21134,35 +21079,19 @@
           <w:i/>
           <w:iCs w:val="0"/>
         </w:rPr>
-        <w:t>Bellman Equation</w:t>
-      </w:r>
-      <w:r>
-        <w:rPr>
-          <w:i/>
-          <w:iCs w:val="0"/>
-        </w:rPr>
-        <w:t xml:space="preserve"> </w:t>
+        <w:t xml:space="preserve">Bellman </w:t>
       </w:r>
       <w:r>
         <w:t>dengan 5000 episode</w:t>
       </w:r>
     </w:p>
     <w:p>
-      <w:pPr>
-        <w:ind w:left="1080"/>
-        <w:rPr>
-          <w:highlight w:val="yellow"/>
-        </w:rPr>
-      </w:pPr>
+      <w:r>
+        <w:tab/>
+        <w:t xml:space="preserve">Dari gambar 4.1 kita dapat melihat tren nilai rata-rata yang terus meningkat. Kita dapat melihat peningkatan signifikan pada 1000 episode pertama. Model menjadi underfitting karena nilai rata-rata stagnan di sekitar 23-24. Nilai dari setiap episode juga sangat berfluktuasi </w:t>
+      </w:r>
     </w:p>
-    <w:p>
-      <w:r>
-        <w:rPr>
-          <w:highlight w:val="yellow"/>
-        </w:rPr>
-        <w:t>(Gambar 4.1: Grafik reward rata-rata per episode)</w:t>
-      </w:r>
-    </w:p>
+    <w:p/>
     <w:p>
       <w:pPr>
         <w:pStyle w:val="Heading3"/>
@@ -21172,7 +21101,8 @@
         </w:numPr>
       </w:pPr>
       <w:r>
-        <w:t xml:space="preserve"> Performa Agen dalam Permainan</w:t>
+        <w:lastRenderedPageBreak/>
+        <w:t>Performa Agen dalam Permainan</w:t>
       </w:r>
     </w:p>
     <w:p>
@@ -21194,27 +21124,32 @@
     </w:p>
     <w:p>
       <w:pPr>
-        <w:ind w:left="1440"/>
+        <w:pStyle w:val="ListParagraph"/>
+        <w:numPr>
+          <w:ilvl w:val="0"/>
+          <w:numId w:val="36"/>
+        </w:numPr>
       </w:pPr>
       <w:r>
         <w:t xml:space="preserve">Skor rata-rata: </w:t>
       </w:r>
       <w:r>
-        <w:t>30,71</w:t>
+        <w:t>23,58</w:t>
       </w:r>
     </w:p>
     <w:p>
       <w:pPr>
-        <w:ind w:left="1440"/>
-        <w:rPr>
-          <w:highlight w:val="yellow"/>
-        </w:rPr>
+        <w:pStyle w:val="ListParagraph"/>
+        <w:numPr>
+          <w:ilvl w:val="0"/>
+          <w:numId w:val="36"/>
+        </w:numPr>
       </w:pPr>
       <w:r>
         <w:t xml:space="preserve">Panjang ular maksimum: </w:t>
       </w:r>
       <w:r>
-        <w:t>86</w:t>
+        <w:t>70</w:t>
       </w:r>
     </w:p>
     <w:p>
@@ -21222,7 +21157,6 @@
         <w:ind w:left="720"/>
       </w:pPr>
       <w:r>
-        <w:lastRenderedPageBreak/>
         <w:t>Performa ini menunjukkan bahwa agent mampu mengembangkan strategi dasar yang</w:t>
       </w:r>
       <w:r>
@@ -21235,6 +21169,7 @@
         <w:t xml:space="preserve"> Walaupun agent mendapat kenaikan yang stagnan setelah pengujian ke-1000. </w:t>
       </w:r>
     </w:p>
+    <w:p/>
     <w:p>
       <w:pPr>
         <w:pStyle w:val="Heading3"/>
@@ -21294,40 +21229,83 @@
     <w:p>
       <w:pPr>
         <w:ind w:left="720"/>
-        <w:rPr>
-          <w:highlight w:val="yellow"/>
-        </w:rPr>
-      </w:pPr>
-      <w:r>
-        <w:rPr>
-          <w:highlight w:val="yellow"/>
-        </w:rPr>
+      </w:pPr>
+      <w:r>
         <w:t>Contoh visualisasi dapat dilihat pada Gambar 4.2 dan 4.3 berikut:</w:t>
       </w:r>
     </w:p>
     <w:p>
       <w:pPr>
+        <w:keepNext/>
         <w:ind w:left="720"/>
-        <w:rPr>
-          <w:highlight w:val="yellow"/>
-        </w:rPr>
-      </w:pPr>
-      <w:r>
-        <w:rPr>
-          <w:highlight w:val="yellow"/>
-        </w:rPr>
-        <w:t>(Gambar 4.2: Agent sedang mendekati makanan secara strategis)</w:t>
+        <w:jc w:val="center"/>
+      </w:pPr>
+      <w:r>
+        <w:lastRenderedPageBreak/>
+        <w:drawing>
+          <wp:inline distT="0" distB="0" distL="0" distR="0" wp14:anchorId="70C34EB6" wp14:editId="63B6F851">
+            <wp:extent cx="2948400" cy="2160000"/>
+            <wp:effectExtent l="0" t="0" r="4445" b="0"/>
+            <wp:docPr id="524383066" name="Picture 1"/>
+            <wp:cNvGraphicFramePr>
+              <a:graphicFrameLocks xmlns:a="http://schemas.openxmlformats.org/drawingml/2006/main" noChangeAspect="1"/>
+            </wp:cNvGraphicFramePr>
+            <a:graphic xmlns:a="http://schemas.openxmlformats.org/drawingml/2006/main">
+              <a:graphicData uri="http://schemas.openxmlformats.org/drawingml/2006/picture">
+                <pic:pic xmlns:pic="http://schemas.openxmlformats.org/drawingml/2006/picture">
+                  <pic:nvPicPr>
+                    <pic:cNvPr id="524383066" name=""/>
+                    <pic:cNvPicPr/>
+                  </pic:nvPicPr>
+                  <pic:blipFill>
+                    <a:blip r:embed="rId16"/>
+                    <a:stretch>
+                      <a:fillRect/>
+                    </a:stretch>
+                  </pic:blipFill>
+                  <pic:spPr>
+                    <a:xfrm>
+                      <a:off x="0" y="0"/>
+                      <a:ext cx="2948400" cy="2160000"/>
+                    </a:xfrm>
+                    <a:prstGeom prst="rect">
+                      <a:avLst/>
+                    </a:prstGeom>
+                  </pic:spPr>
+                </pic:pic>
+              </a:graphicData>
+            </a:graphic>
+          </wp:inline>
+        </w:drawing>
       </w:r>
     </w:p>
     <w:p>
       <w:pPr>
-        <w:ind w:left="720"/>
-      </w:pPr>
-      <w:r>
-        <w:rPr>
-          <w:highlight w:val="yellow"/>
-        </w:rPr>
-        <w:t>(Gambar 4.3: Agent menghindari tabrakan dengan tubuh sendiri)</w:t>
+        <w:pStyle w:val="Caption"/>
+      </w:pPr>
+      <w:r>
+        <w:t xml:space="preserve">Gambar 4. </w:t>
+      </w:r>
+      <w:r>
+        <w:fldChar w:fldCharType="begin"/>
+      </w:r>
+      <w:r>
+        <w:instrText xml:space="preserve"> SEQ Gambar_4. \* ARABIC </w:instrText>
+      </w:r>
+      <w:r>
+        <w:fldChar w:fldCharType="separate"/>
+      </w:r>
+      <w:r>
+        <w:rPr>
+          <w:noProof/>
+        </w:rPr>
+        <w:t>2</w:t>
+      </w:r>
+      <w:r>
+        <w:fldChar w:fldCharType="end"/>
+      </w:r>
+      <w:r>
+        <w:t xml:space="preserve"> Agent sedang mendekati makanan secara strategis setelah menghindari dinding.</w:t>
       </w:r>
     </w:p>
     <w:p>
@@ -21339,11 +21317,11 @@
         </w:numPr>
         <w:ind w:hanging="578"/>
       </w:pPr>
-      <w:bookmarkStart w:id="40" w:name="_Toc199539934"/>
+      <w:bookmarkStart w:id="39" w:name="_Toc199539934"/>
       <w:r>
         <w:t>Evaluasi dan Analisis</w:t>
       </w:r>
-      <w:bookmarkEnd w:id="40"/>
+      <w:bookmarkEnd w:id="39"/>
     </w:p>
     <w:p>
       <w:pPr>
@@ -21357,7 +21335,11 @@
         <w:t>Evaluasi Berdasarkan Metrik</w:t>
       </w:r>
     </w:p>
-    <w:p/>
+    <w:p>
+      <w:pPr>
+        <w:ind w:left="720"/>
+      </w:pPr>
+    </w:p>
     <w:p>
       <w:pPr>
         <w:pStyle w:val="Heading3"/>
@@ -21367,7 +21349,13 @@
         </w:numPr>
       </w:pPr>
       <w:r>
-        <w:t xml:space="preserve">Analisi </w:t>
+        <w:t>Analisi</w:t>
+      </w:r>
+      <w:r>
+        <w:t>s</w:t>
+      </w:r>
+      <w:r>
+        <w:t xml:space="preserve"> </w:t>
       </w:r>
       <w:r>
         <w:rPr>
@@ -21377,7 +21365,11 @@
         <w:t>Reward</w:t>
       </w:r>
     </w:p>
-    <w:p/>
+    <w:p>
+      <w:pPr>
+        <w:ind w:left="720"/>
+      </w:pPr>
+    </w:p>
     <w:p>
       <w:pPr>
         <w:pStyle w:val="Heading3"/>
@@ -21393,14 +21385,8 @@
     <w:p>
       <w:pPr>
         <w:ind w:left="720"/>
-        <w:rPr>
-          <w:highlight w:val="yellow"/>
-        </w:rPr>
-      </w:pPr>
-      <w:r>
-        <w:rPr>
-          <w:highlight w:val="yellow"/>
-        </w:rPr>
+      </w:pPr>
+      <w:r>
         <w:t>Beberapa parameter penting yang disesuaikan selama pelatihan antara lain:</w:t>
       </w:r>
     </w:p>
@@ -21411,15 +21397,22 @@
           <w:ilvl w:val="0"/>
           <w:numId w:val="34"/>
         </w:numPr>
-        <w:rPr>
-          <w:highlight w:val="yellow"/>
-        </w:rPr>
-      </w:pPr>
-      <w:r>
-        <w:rPr>
-          <w:highlight w:val="yellow"/>
-        </w:rPr>
-        <w:t>Learning Rate (α): [misal: 0.001] — pengaturan ini mempengaruhi kecepatan agent belajar dari pengalaman.</w:t>
+      </w:pPr>
+      <w:r>
+        <w:rPr>
+          <w:i/>
+          <w:iCs/>
+        </w:rPr>
+        <w:t>Learning Rate</w:t>
+      </w:r>
+      <w:r>
+        <w:t xml:space="preserve"> (α):</w:t>
+      </w:r>
+      <w:r>
+        <w:t xml:space="preserve"> </w:t>
+      </w:r>
+      <w:r>
+        <w:t>pengaturan ini mempengaruhi kecepatan agent belajar dari pengalaman.</w:t>
       </w:r>
     </w:p>
     <w:p>
@@ -21429,16 +21422,23 @@
           <w:ilvl w:val="0"/>
           <w:numId w:val="34"/>
         </w:numPr>
-        <w:rPr>
-          <w:highlight w:val="yellow"/>
-        </w:rPr>
-      </w:pPr>
-      <w:r>
-        <w:rPr>
-          <w:highlight w:val="yellow"/>
-        </w:rPr>
-        <w:lastRenderedPageBreak/>
-        <w:t>Discount Factor (γ): [misal: 0.9] — mempertimbangkan nilai jangka panjang dalam pengambilan keputusan.</w:t>
+      </w:pPr>
+      <w:r>
+        <w:rPr>
+          <w:i/>
+          <w:iCs/>
+        </w:rPr>
+        <w:t>Discount Factor</w:t>
+      </w:r>
+      <w:r>
+        <w:rPr>
+          <w:i/>
+          <w:iCs/>
+        </w:rPr>
+        <w:t xml:space="preserve"> / Gamma</w:t>
+      </w:r>
+      <w:r>
+        <w:t xml:space="preserve"> (γ): mempertimbangkan nilai jangka panjang dalam pengambilan keputusan.</w:t>
       </w:r>
     </w:p>
     <w:p>
@@ -21448,54 +21448,67 @@
           <w:ilvl w:val="0"/>
           <w:numId w:val="34"/>
         </w:numPr>
-        <w:rPr>
-          <w:highlight w:val="yellow"/>
-        </w:rPr>
-      </w:pPr>
-      <w:r>
-        <w:rPr>
-          <w:highlight w:val="yellow"/>
-        </w:rPr>
-        <w:t>Exploration Rate (ε): Awalnya tinggi ([misal: 1.0]) dan dikurangi secara bertahap (hingga [misal: 0.01]) untuk beralih dari eksplorasi ke eksploitasi.</w:t>
+      </w:pPr>
+      <w:r>
+        <w:rPr>
+          <w:i/>
+          <w:iCs/>
+        </w:rPr>
+        <w:t>Exploration Rate</w:t>
+      </w:r>
+      <w:r>
+        <w:rPr>
+          <w:i/>
+          <w:iCs/>
+        </w:rPr>
+        <w:t xml:space="preserve"> / Epsilon</w:t>
+      </w:r>
+      <w:r>
+        <w:t xml:space="preserve"> (ε): Awalnya tinggi dan dikurangi secara bertahap </w:t>
+      </w:r>
+      <w:r>
+        <w:t>hingga mendapatkan batas terenda</w:t>
+      </w:r>
+      <w:r>
+        <w:t xml:space="preserve"> untuk beralih dari eksplorasi ke eksploitasi.</w:t>
       </w:r>
     </w:p>
     <w:p>
       <w:pPr>
-        <w:ind w:left="720"/>
-        <w:rPr>
-          <w:highlight w:val="yellow"/>
-        </w:rPr>
-      </w:pPr>
-      <w:r>
-        <w:rPr>
-          <w:highlight w:val="yellow"/>
-        </w:rPr>
-        <w:t>Pengaturan hyperparameter ini berpengaruh signifikan. Misalnya, learning rate yang terlalu tinggi menyebabkan instabilitas reward, sedangkan nilai ε yang tidak diturunkan membuat agent sulit mencapai strategi optimal.</w:t>
+        <w:pStyle w:val="ListParagraph"/>
+        <w:numPr>
+          <w:ilvl w:val="0"/>
+          <w:numId w:val="34"/>
+        </w:numPr>
+      </w:pPr>
+      <w:r>
+        <w:rPr>
+          <w:i/>
+          <w:iCs/>
+        </w:rPr>
+        <w:t>Exploration Decay / Epsilon Decay</w:t>
+      </w:r>
+      <w:r>
+        <w:t xml:space="preserve">: Strategi penurunan nilai epsilon agar agent dapat banyak eksplorasi pada awal permainan dan mulai perlahan beralih ke eksploitasi seiring bertambahnya pengalaman </w:t>
+      </w:r>
+      <w:r>
+        <w:rPr>
+          <w:i/>
+          <w:iCs/>
+        </w:rPr>
+        <w:t>agent</w:t>
+      </w:r>
+      <w:r>
+        <w:t xml:space="preserve">. </w:t>
       </w:r>
     </w:p>
     <w:p>
       <w:pPr>
         <w:ind w:left="720"/>
-        <w:rPr>
-          <w:highlight w:val="yellow"/>
-        </w:rPr>
-      </w:pPr>
-      <w:r>
-        <w:rPr>
-          <w:highlight w:val="yellow"/>
-        </w:rPr>
-        <w:t>Grafik 4.4 memperlihatkan perbandingan reward dengan beberapa kombinasi parameter:</w:t>
-      </w:r>
-    </w:p>
-    <w:p>
-      <w:pPr>
-        <w:ind w:left="720"/>
-      </w:pPr>
-      <w:r>
-        <w:rPr>
-          <w:highlight w:val="yellow"/>
-        </w:rPr>
-        <w:t>(Gambar 4.4: Perbandingan reward berdasarkan parameter yang berbeda)</w:t>
+      </w:pPr>
+      <w:r>
+        <w:lastRenderedPageBreak/>
+        <w:t>Pengaturan parameter ini berpengaruh signifikan. Misalnya, learning rate yang terlalu tinggi menyebabkan instabilitas reward, sedangkan nilai ε yang tidak diturunkan membuat agent sulit mencapai strategi optimal.</w:t>
       </w:r>
     </w:p>
     <w:p/>
@@ -21508,13 +21521,251 @@
         </w:numPr>
         <w:ind w:hanging="578"/>
       </w:pPr>
-      <w:bookmarkStart w:id="41" w:name="_Toc199539935"/>
+      <w:bookmarkStart w:id="40" w:name="_Toc199539935"/>
       <w:r>
         <w:t>Perbandingan Kinerja</w:t>
       </w:r>
-      <w:bookmarkEnd w:id="41"/>
+      <w:bookmarkEnd w:id="40"/>
+      <w:r>
+        <w:t xml:space="preserve"> </w:t>
+      </w:r>
+    </w:p>
+    <w:p>
+      <w:pPr>
+        <w:ind w:left="720" w:firstLine="720"/>
+      </w:pPr>
+      <w:r>
+        <w:t xml:space="preserve">Reinforcement Learning memiliki banyak metode, beberapa memiliki keunikan dari yang lain. Contohnya saja metode yang akan dibandingkan, yaitu metode </w:t>
+      </w:r>
+      <w:r>
+        <w:rPr>
+          <w:i/>
+          <w:iCs/>
+        </w:rPr>
+        <w:t>Bellman</w:t>
+      </w:r>
+      <w:r>
+        <w:t xml:space="preserve"> dan  </w:t>
+      </w:r>
+      <w:r>
+        <w:rPr>
+          <w:i/>
+          <w:iCs/>
+        </w:rPr>
+        <w:t>Monte Carlo</w:t>
+      </w:r>
+      <w:r>
+        <w:t>. Perbandingan ini dilakukan dalam 5000 episode, dengan parameter sebagai berikut:</w:t>
+      </w:r>
+    </w:p>
+    <w:p>
+      <w:pPr>
+        <w:pStyle w:val="ListParagraph"/>
+        <w:numPr>
+          <w:ilvl w:val="0"/>
+          <w:numId w:val="38"/>
+        </w:numPr>
+      </w:pPr>
+      <w:r>
+        <w:t>Learning rate = 0.001</w:t>
+      </w:r>
+    </w:p>
+    <w:p>
+      <w:pPr>
+        <w:pStyle w:val="ListParagraph"/>
+        <w:numPr>
+          <w:ilvl w:val="0"/>
+          <w:numId w:val="38"/>
+        </w:numPr>
+      </w:pPr>
+      <w:r>
+        <w:t>Epsilon max = 1.0</w:t>
+      </w:r>
+    </w:p>
+    <w:p>
+      <w:pPr>
+        <w:pStyle w:val="ListParagraph"/>
+        <w:numPr>
+          <w:ilvl w:val="0"/>
+          <w:numId w:val="38"/>
+        </w:numPr>
+      </w:pPr>
+      <w:r>
+        <w:t>Epsilon min = 0.01</w:t>
+      </w:r>
+    </w:p>
+    <w:p>
+      <w:pPr>
+        <w:pStyle w:val="ListParagraph"/>
+        <w:numPr>
+          <w:ilvl w:val="0"/>
+          <w:numId w:val="38"/>
+        </w:numPr>
+      </w:pPr>
+      <w:r>
+        <w:t>Epsilon Decay = 0.005</w:t>
+      </w:r>
+    </w:p>
+    <w:p>
+      <w:pPr>
+        <w:pStyle w:val="ListParagraph"/>
+        <w:numPr>
+          <w:ilvl w:val="0"/>
+          <w:numId w:val="38"/>
+        </w:numPr>
+      </w:pPr>
+      <w:r>
+        <w:t>Discount Rate = 0.9</w:t>
+      </w:r>
+    </w:p>
+    <w:p>
+      <w:pPr>
+        <w:pStyle w:val="ListParagraph"/>
+        <w:ind w:left="2160"/>
+      </w:pPr>
+    </w:p>
+    <w:p>
+      <w:pPr>
+        <w:ind w:left="720"/>
+      </w:pPr>
+      <w:r>
+        <w:t xml:space="preserve">Pada gambar 4.1 Agent belajar dengan menggunakan metode Bellman, dan Agent belajar dengan cukup baik pada 100 episode pertama, terbukti dengan agen mulai dapat menemukan makanan dan terus mendapatkan reward. Pada episode 100-1000 agent mulai dapat memainkan permainan dengan baik dengan mempelajari strategi untuk menghindari dindin/diri sendiri. Tetapi setelah </w:t>
+      </w:r>
+      <w:r>
+        <w:t>melewati 1000 episode Agent mendapat nilai yang stagnan, nilai rata-rata Agent memang terus naik tapi tidak ada kenaikan yang signifikan. Sehingga mendapatkan nilai rata-rata akhir di 23.58.</w:t>
+      </w:r>
+    </w:p>
+    <w:p>
+      <w:pPr>
+        <w:keepNext/>
+        <w:ind w:left="720"/>
+        <w:jc w:val="left"/>
+      </w:pPr>
+      <w:r>
+        <w:rPr>
+          <w:noProof/>
+        </w:rPr>
+        <w:lastRenderedPageBreak/>
+        <w:drawing>
+          <wp:inline distT="0" distB="0" distL="0" distR="0" wp14:anchorId="3D34D7F0" wp14:editId="275FA7B7">
+            <wp:extent cx="4325685" cy="3244133"/>
+            <wp:effectExtent l="0" t="0" r="0" b="0"/>
+            <wp:docPr id="1896664412" name="Picture 8" descr="A graph showing the number of games&#10;&#10;AI-generated content may be incorrect."/>
+            <wp:cNvGraphicFramePr>
+              <a:graphicFrameLocks xmlns:a="http://schemas.openxmlformats.org/drawingml/2006/main" noChangeAspect="1"/>
+            </wp:cNvGraphicFramePr>
+            <a:graphic xmlns:a="http://schemas.openxmlformats.org/drawingml/2006/main">
+              <a:graphicData uri="http://schemas.openxmlformats.org/drawingml/2006/picture">
+                <pic:pic xmlns:pic="http://schemas.openxmlformats.org/drawingml/2006/picture">
+                  <pic:nvPicPr>
+                    <pic:cNvPr id="1896664412" name="Picture 8" descr="A graph showing the number of games&#10;&#10;AI-generated content may be incorrect."/>
+                    <pic:cNvPicPr/>
+                  </pic:nvPicPr>
+                  <pic:blipFill>
+                    <a:blip r:embed="rId17">
+                      <a:extLst>
+                        <a:ext uri="{28A0092B-C50C-407E-A947-70E740481C1C}">
+                          <a14:useLocalDpi xmlns:a14="http://schemas.microsoft.com/office/drawing/2010/main" val="0"/>
+                        </a:ext>
+                      </a:extLst>
+                    </a:blip>
+                    <a:stretch>
+                      <a:fillRect/>
+                    </a:stretch>
+                  </pic:blipFill>
+                  <pic:spPr>
+                    <a:xfrm>
+                      <a:off x="0" y="0"/>
+                      <a:ext cx="4330571" cy="3247798"/>
+                    </a:xfrm>
+                    <a:prstGeom prst="rect">
+                      <a:avLst/>
+                    </a:prstGeom>
+                  </pic:spPr>
+                </pic:pic>
+              </a:graphicData>
+            </a:graphic>
+          </wp:inline>
+        </w:drawing>
+      </w:r>
+    </w:p>
+    <w:p>
+      <w:pPr>
+        <w:pStyle w:val="Caption"/>
+      </w:pPr>
+      <w:r>
+        <w:t xml:space="preserve">Gambar 4. </w:t>
+      </w:r>
+      <w:r>
+        <w:fldChar w:fldCharType="begin"/>
+      </w:r>
+      <w:r>
+        <w:instrText xml:space="preserve"> SEQ Gambar_4. \* ARABIC </w:instrText>
+      </w:r>
+      <w:r>
+        <w:fldChar w:fldCharType="separate"/>
+      </w:r>
+      <w:r>
+        <w:rPr>
+          <w:noProof/>
+        </w:rPr>
+        <w:t>3</w:t>
+      </w:r>
+      <w:r>
+        <w:fldChar w:fldCharType="end"/>
+      </w:r>
+      <w:r>
+        <w:t xml:space="preserve"> </w:t>
+      </w:r>
+      <w:r>
+        <w:t xml:space="preserve">Grafik Training Model </w:t>
+      </w:r>
+      <w:r>
+        <w:rPr>
+          <w:i/>
+          <w:iCs w:val="0"/>
+        </w:rPr>
+        <w:t>Monte Carlo</w:t>
+      </w:r>
+      <w:r>
+        <w:rPr>
+          <w:i/>
+          <w:iCs w:val="0"/>
+        </w:rPr>
+        <w:t xml:space="preserve"> </w:t>
+      </w:r>
+      <w:r>
+        <w:t>dengan 5000 episode</w:t>
+      </w:r>
     </w:p>
     <w:p/>
+    <w:p>
+      <w:pPr>
+        <w:ind w:left="720" w:firstLine="720"/>
+      </w:pPr>
+      <w:r>
+        <w:t>Pada gambar 4.3 dapat terlihat pada model Monte Carlo untuk 500 episode pertama hasilnya tidak begitu baik. Baru setelah episode 500 – 1500 mendapatkan hasil yang meningkat. Tetapi setelah itu nilai kenaikannya menjadi stabil, tidak ada lagi kenaikan eksponensial.</w:t>
+      </w:r>
+    </w:p>
+    <w:p>
+      <w:pPr>
+        <w:ind w:left="720" w:firstLine="720"/>
+      </w:pPr>
+      <w:r>
+        <w:t>Pada episode 5000 kedua model ini sudah memiliki parameter epsilon 0.</w:t>
+      </w:r>
+      <w:r>
+        <w:t>0</w:t>
+      </w:r>
+      <w:r>
+        <w:t>1 yang berarti kedua model ini akan terus melakukan eksploitasi model terbaik yang sudah diketahui.</w:t>
+      </w:r>
+    </w:p>
+    <w:p>
+      <w:pPr>
+        <w:ind w:left="720" w:firstLine="720"/>
+      </w:pPr>
+    </w:p>
     <w:p>
       <w:pPr>
         <w:pStyle w:val="Heading2"/>
@@ -21524,11 +21775,11 @@
         </w:numPr>
         <w:ind w:hanging="578"/>
       </w:pPr>
-      <w:bookmarkStart w:id="42" w:name="_Toc199539936"/>
+      <w:bookmarkStart w:id="41" w:name="_Toc199539936"/>
       <w:r>
         <w:t>Permasalahan dan Solusi</w:t>
       </w:r>
-      <w:bookmarkEnd w:id="42"/>
+      <w:bookmarkEnd w:id="41"/>
     </w:p>
     <w:p/>
     <w:p>
@@ -21538,13 +21789,14 @@
           <w:ilvl w:val="0"/>
           <w:numId w:val="29"/>
         </w:numPr>
+        <w:spacing w:line="259" w:lineRule="auto"/>
         <w:ind w:hanging="578"/>
-      </w:pPr>
-      <w:bookmarkStart w:id="43" w:name="_Toc199539937"/>
-      <w:r>
-        <w:t>Interpretasi dan Implikasi</w:t>
-      </w:r>
-      <w:bookmarkEnd w:id="43"/>
+        <w:jc w:val="left"/>
+        <w:rPr>
+          <w:rFonts w:cs="Times New Roman"/>
+          <w:szCs w:val="24"/>
+        </w:rPr>
+      </w:pPr>
     </w:p>
     <w:p>
       <w:pPr>
@@ -21575,9 +21827,34 @@
           <w:szCs w:val="24"/>
         </w:rPr>
       </w:pPr>
+      <w:r>
+        <w:rPr>
+          <w:rFonts w:cs="Times New Roman"/>
+          <w:szCs w:val="24"/>
+        </w:rPr>
+        <w:lastRenderedPageBreak/>
+        <w:br w:type="page"/>
+      </w:r>
     </w:p>
     <w:p>
       <w:pPr>
+        <w:pStyle w:val="Heading1"/>
+        <w:ind w:left="720" w:hanging="720"/>
+      </w:pPr>
+      <w:r>
+        <w:lastRenderedPageBreak/>
+        <w:t>BAB 5</w:t>
+      </w:r>
+      <w:r>
+        <w:br/>
+        <w:t>KESIMPULAN</w:t>
+      </w:r>
+      <w:r>
+        <w:t xml:space="preserve"> DAN SARAN</w:t>
+      </w:r>
+    </w:p>
+    <w:p>
+      <w:pPr>
         <w:spacing w:line="259" w:lineRule="auto"/>
         <w:jc w:val="left"/>
         <w:rPr>
@@ -21595,58 +21872,24 @@
     </w:p>
     <w:p>
       <w:pPr>
-        <w:pStyle w:val="Heading1"/>
-        <w:ind w:left="720" w:hanging="720"/>
-      </w:pPr>
-      <w:r>
-        <w:lastRenderedPageBreak/>
-        <w:t>BAB 5</w:t>
-      </w:r>
-      <w:r>
-        <w:br/>
-        <w:t>KESIMPULAN</w:t>
-      </w:r>
-      <w:r>
-        <w:t xml:space="preserve"> DAN SARAN</w:t>
-      </w:r>
+        <w:spacing w:line="259" w:lineRule="auto"/>
+        <w:jc w:val="left"/>
+        <w:rPr>
+          <w:rFonts w:cs="Times New Roman"/>
+          <w:szCs w:val="24"/>
+        </w:rPr>
+      </w:pPr>
     </w:p>
     <w:p>
       <w:pPr>
         <w:spacing w:line="259" w:lineRule="auto"/>
-        <w:jc w:val="left"/>
-        <w:rPr>
-          <w:rFonts w:cs="Times New Roman"/>
-          <w:szCs w:val="24"/>
-        </w:rPr>
-      </w:pPr>
-      <w:r>
-        <w:rPr>
-          <w:rFonts w:cs="Times New Roman"/>
-          <w:szCs w:val="24"/>
-        </w:rPr>
-        <w:br w:type="page"/>
-      </w:r>
+        <w:rPr>
+          <w:rFonts w:cs="Times New Roman"/>
+          <w:szCs w:val="24"/>
+        </w:rPr>
+      </w:pPr>
     </w:p>
-    <w:p>
-      <w:pPr>
-        <w:spacing w:line="259" w:lineRule="auto"/>
-        <w:jc w:val="left"/>
-        <w:rPr>
-          <w:rFonts w:cs="Times New Roman"/>
-          <w:szCs w:val="24"/>
-        </w:rPr>
-      </w:pPr>
-    </w:p>
-    <w:p>
-      <w:pPr>
-        <w:spacing w:line="259" w:lineRule="auto"/>
-        <w:rPr>
-          <w:rFonts w:cs="Times New Roman"/>
-          <w:szCs w:val="24"/>
-        </w:rPr>
-      </w:pPr>
-    </w:p>
-    <w:bookmarkStart w:id="44" w:name="_Toc199539938" w:displacedByCustomXml="next"/>
+    <w:bookmarkStart w:id="42" w:name="_Toc199539938" w:displacedByCustomXml="next"/>
     <w:sdt>
       <w:sdtPr>
         <w:rPr>
@@ -21674,7 +21917,7 @@
             </w:rPr>
             <w:t>DAFTAR PUSTAKA</w:t>
           </w:r>
-          <w:bookmarkEnd w:id="44"/>
+          <w:bookmarkEnd w:id="42"/>
         </w:p>
         <w:p>
           <w:pPr>
@@ -21787,7 +22030,22 @@
                   <w:noProof/>
                   <w:lang w:val="en-US"/>
                 </w:rPr>
-                <w:t xml:space="preserve">Crespo, J. &amp; Wichert, A., 2020. Reinforcement learning applied to games. </w:t>
+                <w:t xml:space="preserve">Crespo, J. &amp; Wichert, A., 2020. </w:t>
+              </w:r>
+              <w:r>
+                <w:rPr>
+                  <w:i/>
+                  <w:noProof/>
+                  <w:lang w:val="en-US"/>
+                </w:rPr>
+                <w:t>Reinforcement Learning</w:t>
+              </w:r>
+              <w:r>
+                <w:rPr>
+                  <w:noProof/>
+                  <w:lang w:val="en-US"/>
+                </w:rPr>
+                <w:t xml:space="preserve"> applied to games. </w:t>
               </w:r>
               <w:r>
                 <w:rPr>
@@ -21928,7 +22186,25 @@
                   <w:noProof/>
                   <w:lang w:val="en-US"/>
                 </w:rPr>
-                <w:t xml:space="preserve">Fundamentals of Reinforcement Learning. </w:t>
+                <w:t xml:space="preserve">Fundamentals of </w:t>
+              </w:r>
+              <w:r>
+                <w:rPr>
+                  <w:i/>
+                  <w:iCs/>
+                  <w:noProof/>
+                  <w:lang w:val="en-US"/>
+                </w:rPr>
+                <w:t>Reinforcement Learning</w:t>
+              </w:r>
+              <w:r>
+                <w:rPr>
+                  <w:i/>
+                  <w:iCs/>
+                  <w:noProof/>
+                  <w:lang w:val="en-US"/>
+                </w:rPr>
+                <w:t xml:space="preserve">. </w:t>
               </w:r>
               <w:r>
                 <w:rPr>
@@ -21952,7 +22228,22 @@
                   <w:noProof/>
                   <w:lang w:val="en-US"/>
                 </w:rPr>
-                <w:t xml:space="preserve">Li, Y., 2018. Deep Reinforcement Learning. </w:t>
+                <w:t xml:space="preserve">Li, Y., 2018. Deep </w:t>
+              </w:r>
+              <w:r>
+                <w:rPr>
+                  <w:i/>
+                  <w:noProof/>
+                  <w:lang w:val="en-US"/>
+                </w:rPr>
+                <w:t>Reinforcement Learning</w:t>
+              </w:r>
+              <w:r>
+                <w:rPr>
+                  <w:noProof/>
+                  <w:lang w:val="en-US"/>
+                </w:rPr>
+                <w:t xml:space="preserve">. </w:t>
               </w:r>
               <w:r>
                 <w:rPr>
@@ -22027,7 +22318,25 @@
                   <w:noProof/>
                   <w:lang w:val="en-US"/>
                 </w:rPr>
-                <w:t xml:space="preserve">Human-level control through deep reinforcement learning. </w:t>
+                <w:t xml:space="preserve">Human-level control through deep </w:t>
+              </w:r>
+              <w:r>
+                <w:rPr>
+                  <w:i/>
+                  <w:iCs/>
+                  <w:noProof/>
+                  <w:lang w:val="en-US"/>
+                </w:rPr>
+                <w:t>Reinforcement Learning</w:t>
+              </w:r>
+              <w:r>
+                <w:rPr>
+                  <w:i/>
+                  <w:iCs/>
+                  <w:noProof/>
+                  <w:lang w:val="en-US"/>
+                </w:rPr>
+                <w:t xml:space="preserve">. </w:t>
               </w:r>
               <w:r>
                 <w:rPr>
@@ -22160,7 +22469,16 @@
                   <w:noProof/>
                   <w:lang w:val="en-US"/>
                 </w:rPr>
-                <w:t xml:space="preserve">Reinforcement Learning: An Introduction. </w:t>
+                <w:t>Reinforcement Learning</w:t>
+              </w:r>
+              <w:r>
+                <w:rPr>
+                  <w:i/>
+                  <w:iCs/>
+                  <w:noProof/>
+                  <w:lang w:val="en-US"/>
+                </w:rPr>
+                <w:t xml:space="preserve">: An Introduction. </w:t>
               </w:r>
               <w:r>
                 <w:rPr>
@@ -22936,7 +23254,7 @@
   <w:abstractNum w:abstractNumId="6" w15:restartNumberingAfterBreak="0">
     <w:nsid w:val="1684033C"/>
     <w:multiLevelType w:val="hybridMultilevel"/>
-    <w:tmpl w:val="A4EA50C4"/>
+    <w:tmpl w:val="1BB67948"/>
     <w:lvl w:ilvl="0" w:tplc="3809000F">
       <w:start w:val="1"/>
       <w:numFmt w:val="decimal"/>
@@ -23483,6 +23801,119 @@
     </w:lvl>
   </w:abstractNum>
   <w:abstractNum w:abstractNumId="12" w15:restartNumberingAfterBreak="0">
+    <w:nsid w:val="22607A5B"/>
+    <w:multiLevelType w:val="hybridMultilevel"/>
+    <w:tmpl w:val="B2620E70"/>
+    <w:lvl w:ilvl="0" w:tplc="38090001">
+      <w:start w:val="1"/>
+      <w:numFmt w:val="bullet"/>
+      <w:lvlText w:val=""/>
+      <w:lvlJc w:val="left"/>
+      <w:pPr>
+        <w:ind w:left="2160" w:hanging="360"/>
+      </w:pPr>
+      <w:rPr>
+        <w:rFonts w:ascii="Symbol" w:hAnsi="Symbol" w:hint="default"/>
+      </w:rPr>
+    </w:lvl>
+    <w:lvl w:ilvl="1" w:tplc="38090003" w:tentative="1">
+      <w:start w:val="1"/>
+      <w:numFmt w:val="bullet"/>
+      <w:lvlText w:val="o"/>
+      <w:lvlJc w:val="left"/>
+      <w:pPr>
+        <w:ind w:left="2880" w:hanging="360"/>
+      </w:pPr>
+      <w:rPr>
+        <w:rFonts w:ascii="Courier New" w:hAnsi="Courier New" w:cs="Courier New" w:hint="default"/>
+      </w:rPr>
+    </w:lvl>
+    <w:lvl w:ilvl="2" w:tplc="38090005" w:tentative="1">
+      <w:start w:val="1"/>
+      <w:numFmt w:val="bullet"/>
+      <w:lvlText w:val=""/>
+      <w:lvlJc w:val="left"/>
+      <w:pPr>
+        <w:ind w:left="3600" w:hanging="360"/>
+      </w:pPr>
+      <w:rPr>
+        <w:rFonts w:ascii="Wingdings" w:hAnsi="Wingdings" w:hint="default"/>
+      </w:rPr>
+    </w:lvl>
+    <w:lvl w:ilvl="3" w:tplc="38090001" w:tentative="1">
+      <w:start w:val="1"/>
+      <w:numFmt w:val="bullet"/>
+      <w:lvlText w:val=""/>
+      <w:lvlJc w:val="left"/>
+      <w:pPr>
+        <w:ind w:left="4320" w:hanging="360"/>
+      </w:pPr>
+      <w:rPr>
+        <w:rFonts w:ascii="Symbol" w:hAnsi="Symbol" w:hint="default"/>
+      </w:rPr>
+    </w:lvl>
+    <w:lvl w:ilvl="4" w:tplc="38090003" w:tentative="1">
+      <w:start w:val="1"/>
+      <w:numFmt w:val="bullet"/>
+      <w:lvlText w:val="o"/>
+      <w:lvlJc w:val="left"/>
+      <w:pPr>
+        <w:ind w:left="5040" w:hanging="360"/>
+      </w:pPr>
+      <w:rPr>
+        <w:rFonts w:ascii="Courier New" w:hAnsi="Courier New" w:cs="Courier New" w:hint="default"/>
+      </w:rPr>
+    </w:lvl>
+    <w:lvl w:ilvl="5" w:tplc="38090005" w:tentative="1">
+      <w:start w:val="1"/>
+      <w:numFmt w:val="bullet"/>
+      <w:lvlText w:val=""/>
+      <w:lvlJc w:val="left"/>
+      <w:pPr>
+        <w:ind w:left="5760" w:hanging="360"/>
+      </w:pPr>
+      <w:rPr>
+        <w:rFonts w:ascii="Wingdings" w:hAnsi="Wingdings" w:hint="default"/>
+      </w:rPr>
+    </w:lvl>
+    <w:lvl w:ilvl="6" w:tplc="38090001" w:tentative="1">
+      <w:start w:val="1"/>
+      <w:numFmt w:val="bullet"/>
+      <w:lvlText w:val=""/>
+      <w:lvlJc w:val="left"/>
+      <w:pPr>
+        <w:ind w:left="6480" w:hanging="360"/>
+      </w:pPr>
+      <w:rPr>
+        <w:rFonts w:ascii="Symbol" w:hAnsi="Symbol" w:hint="default"/>
+      </w:rPr>
+    </w:lvl>
+    <w:lvl w:ilvl="7" w:tplc="38090003" w:tentative="1">
+      <w:start w:val="1"/>
+      <w:numFmt w:val="bullet"/>
+      <w:lvlText w:val="o"/>
+      <w:lvlJc w:val="left"/>
+      <w:pPr>
+        <w:ind w:left="7200" w:hanging="360"/>
+      </w:pPr>
+      <w:rPr>
+        <w:rFonts w:ascii="Courier New" w:hAnsi="Courier New" w:cs="Courier New" w:hint="default"/>
+      </w:rPr>
+    </w:lvl>
+    <w:lvl w:ilvl="8" w:tplc="38090005" w:tentative="1">
+      <w:start w:val="1"/>
+      <w:numFmt w:val="bullet"/>
+      <w:lvlText w:val=""/>
+      <w:lvlJc w:val="left"/>
+      <w:pPr>
+        <w:ind w:left="7920" w:hanging="360"/>
+      </w:pPr>
+      <w:rPr>
+        <w:rFonts w:ascii="Wingdings" w:hAnsi="Wingdings" w:hint="default"/>
+      </w:rPr>
+    </w:lvl>
+  </w:abstractNum>
+  <w:abstractNum w:abstractNumId="13" w15:restartNumberingAfterBreak="0">
     <w:nsid w:val="286B3EC7"/>
     <w:multiLevelType w:val="hybridMultilevel"/>
     <w:tmpl w:val="27E6F29A"/>
@@ -23571,7 +24002,7 @@
       </w:pPr>
     </w:lvl>
   </w:abstractNum>
-  <w:abstractNum w:abstractNumId="13" w15:restartNumberingAfterBreak="0">
+  <w:abstractNum w:abstractNumId="14" w15:restartNumberingAfterBreak="0">
     <w:nsid w:val="28D36C4D"/>
     <w:multiLevelType w:val="hybridMultilevel"/>
     <w:tmpl w:val="D216123C"/>
@@ -23660,7 +24091,7 @@
       </w:pPr>
     </w:lvl>
   </w:abstractNum>
-  <w:abstractNum w:abstractNumId="14" w15:restartNumberingAfterBreak="0">
+  <w:abstractNum w:abstractNumId="15" w15:restartNumberingAfterBreak="0">
     <w:nsid w:val="34195B5E"/>
     <w:multiLevelType w:val="hybridMultilevel"/>
     <w:tmpl w:val="454CD55A"/>
@@ -23749,7 +24180,7 @@
       </w:pPr>
     </w:lvl>
   </w:abstractNum>
-  <w:abstractNum w:abstractNumId="15" w15:restartNumberingAfterBreak="0">
+  <w:abstractNum w:abstractNumId="16" w15:restartNumberingAfterBreak="0">
     <w:nsid w:val="35CF7BCB"/>
     <w:multiLevelType w:val="hybridMultilevel"/>
     <w:tmpl w:val="C77C7888"/>
@@ -23838,7 +24269,7 @@
       </w:pPr>
     </w:lvl>
   </w:abstractNum>
-  <w:abstractNum w:abstractNumId="16" w15:restartNumberingAfterBreak="0">
+  <w:abstractNum w:abstractNumId="17" w15:restartNumberingAfterBreak="0">
     <w:nsid w:val="3657622F"/>
     <w:multiLevelType w:val="hybridMultilevel"/>
     <w:tmpl w:val="D4A430C8"/>
@@ -23924,7 +24355,7 @@
       </w:pPr>
     </w:lvl>
   </w:abstractNum>
-  <w:abstractNum w:abstractNumId="17" w15:restartNumberingAfterBreak="0">
+  <w:abstractNum w:abstractNumId="18" w15:restartNumberingAfterBreak="0">
     <w:nsid w:val="38560084"/>
     <w:multiLevelType w:val="multilevel"/>
     <w:tmpl w:val="1C928D1C"/>
@@ -24037,7 +24468,7 @@
       </w:rPr>
     </w:lvl>
   </w:abstractNum>
-  <w:abstractNum w:abstractNumId="18" w15:restartNumberingAfterBreak="0">
+  <w:abstractNum w:abstractNumId="19" w15:restartNumberingAfterBreak="0">
     <w:nsid w:val="387A6E9A"/>
     <w:multiLevelType w:val="hybridMultilevel"/>
     <w:tmpl w:val="BE22B03E"/>
@@ -24123,7 +24554,7 @@
       </w:pPr>
     </w:lvl>
   </w:abstractNum>
-  <w:abstractNum w:abstractNumId="19" w15:restartNumberingAfterBreak="0">
+  <w:abstractNum w:abstractNumId="20" w15:restartNumberingAfterBreak="0">
     <w:nsid w:val="3C647C4B"/>
     <w:multiLevelType w:val="hybridMultilevel"/>
     <w:tmpl w:val="3AFAF022"/>
@@ -24236,7 +24667,7 @@
       </w:rPr>
     </w:lvl>
   </w:abstractNum>
-  <w:abstractNum w:abstractNumId="20" w15:restartNumberingAfterBreak="0">
+  <w:abstractNum w:abstractNumId="21" w15:restartNumberingAfterBreak="0">
     <w:nsid w:val="3F183058"/>
     <w:multiLevelType w:val="hybridMultilevel"/>
     <w:tmpl w:val="52F88B1E"/>
@@ -24325,7 +24756,7 @@
       </w:pPr>
     </w:lvl>
   </w:abstractNum>
-  <w:abstractNum w:abstractNumId="21" w15:restartNumberingAfterBreak="0">
+  <w:abstractNum w:abstractNumId="22" w15:restartNumberingAfterBreak="0">
     <w:nsid w:val="3F3C253B"/>
     <w:multiLevelType w:val="hybridMultilevel"/>
     <w:tmpl w:val="333CD482"/>
@@ -24414,7 +24845,7 @@
       </w:pPr>
     </w:lvl>
   </w:abstractNum>
-  <w:abstractNum w:abstractNumId="22" w15:restartNumberingAfterBreak="0">
+  <w:abstractNum w:abstractNumId="23" w15:restartNumberingAfterBreak="0">
     <w:nsid w:val="3FBF3854"/>
     <w:multiLevelType w:val="hybridMultilevel"/>
     <w:tmpl w:val="7F405460"/>
@@ -24503,7 +24934,7 @@
       </w:pPr>
     </w:lvl>
   </w:abstractNum>
-  <w:abstractNum w:abstractNumId="23" w15:restartNumberingAfterBreak="0">
+  <w:abstractNum w:abstractNumId="24" w15:restartNumberingAfterBreak="0">
     <w:nsid w:val="403E44E6"/>
     <w:multiLevelType w:val="hybridMultilevel"/>
     <w:tmpl w:val="E74A813E"/>
@@ -24589,7 +25020,7 @@
       </w:pPr>
     </w:lvl>
   </w:abstractNum>
-  <w:abstractNum w:abstractNumId="24" w15:restartNumberingAfterBreak="0">
+  <w:abstractNum w:abstractNumId="25" w15:restartNumberingAfterBreak="0">
     <w:nsid w:val="49A50241"/>
     <w:multiLevelType w:val="hybridMultilevel"/>
     <w:tmpl w:val="A5F0887A"/>
@@ -24681,7 +25112,7 @@
       </w:pPr>
     </w:lvl>
   </w:abstractNum>
-  <w:abstractNum w:abstractNumId="25" w15:restartNumberingAfterBreak="0">
+  <w:abstractNum w:abstractNumId="26" w15:restartNumberingAfterBreak="0">
     <w:nsid w:val="4F3B402A"/>
     <w:multiLevelType w:val="hybridMultilevel"/>
     <w:tmpl w:val="9D02FF62"/>
@@ -24770,7 +25201,7 @@
       </w:pPr>
     </w:lvl>
   </w:abstractNum>
-  <w:abstractNum w:abstractNumId="26" w15:restartNumberingAfterBreak="0">
+  <w:abstractNum w:abstractNumId="27" w15:restartNumberingAfterBreak="0">
     <w:nsid w:val="54C42090"/>
     <w:multiLevelType w:val="hybridMultilevel"/>
     <w:tmpl w:val="E5FA5716"/>
@@ -24859,7 +25290,7 @@
       </w:pPr>
     </w:lvl>
   </w:abstractNum>
-  <w:abstractNum w:abstractNumId="27" w15:restartNumberingAfterBreak="0">
+  <w:abstractNum w:abstractNumId="28" w15:restartNumberingAfterBreak="0">
     <w:nsid w:val="56A833BB"/>
     <w:multiLevelType w:val="hybridMultilevel"/>
     <w:tmpl w:val="93AC9244"/>
@@ -24972,7 +25403,7 @@
       </w:rPr>
     </w:lvl>
   </w:abstractNum>
-  <w:abstractNum w:abstractNumId="28" w15:restartNumberingAfterBreak="0">
+  <w:abstractNum w:abstractNumId="29" w15:restartNumberingAfterBreak="0">
     <w:nsid w:val="5C946DE9"/>
     <w:multiLevelType w:val="hybridMultilevel"/>
     <w:tmpl w:val="BEF07A54"/>
@@ -25085,7 +25516,7 @@
       </w:rPr>
     </w:lvl>
   </w:abstractNum>
-  <w:abstractNum w:abstractNumId="29" w15:restartNumberingAfterBreak="0">
+  <w:abstractNum w:abstractNumId="30" w15:restartNumberingAfterBreak="0">
     <w:nsid w:val="5EBE6E85"/>
     <w:multiLevelType w:val="hybridMultilevel"/>
     <w:tmpl w:val="7BEA22E4"/>
@@ -25174,7 +25605,7 @@
       </w:pPr>
     </w:lvl>
   </w:abstractNum>
-  <w:abstractNum w:abstractNumId="30" w15:restartNumberingAfterBreak="0">
+  <w:abstractNum w:abstractNumId="31" w15:restartNumberingAfterBreak="0">
     <w:nsid w:val="62605814"/>
     <w:multiLevelType w:val="hybridMultilevel"/>
     <w:tmpl w:val="A0A20A72"/>
@@ -25287,7 +25718,7 @@
       </w:rPr>
     </w:lvl>
   </w:abstractNum>
-  <w:abstractNum w:abstractNumId="31" w15:restartNumberingAfterBreak="0">
+  <w:abstractNum w:abstractNumId="32" w15:restartNumberingAfterBreak="0">
     <w:nsid w:val="628135A7"/>
     <w:multiLevelType w:val="hybridMultilevel"/>
     <w:tmpl w:val="EF5C3320"/>
@@ -25376,7 +25807,93 @@
       </w:pPr>
     </w:lvl>
   </w:abstractNum>
-  <w:abstractNum w:abstractNumId="32" w15:restartNumberingAfterBreak="0">
+  <w:abstractNum w:abstractNumId="33" w15:restartNumberingAfterBreak="0">
+    <w:nsid w:val="659B43E7"/>
+    <w:multiLevelType w:val="multilevel"/>
+    <w:tmpl w:val="3809001D"/>
+    <w:lvl w:ilvl="0">
+      <w:start w:val="1"/>
+      <w:numFmt w:val="decimal"/>
+      <w:lvlText w:val="%1)"/>
+      <w:lvlJc w:val="left"/>
+      <w:pPr>
+        <w:ind w:left="360" w:hanging="360"/>
+      </w:pPr>
+    </w:lvl>
+    <w:lvl w:ilvl="1">
+      <w:start w:val="1"/>
+      <w:numFmt w:val="lowerLetter"/>
+      <w:lvlText w:val="%2)"/>
+      <w:lvlJc w:val="left"/>
+      <w:pPr>
+        <w:ind w:left="720" w:hanging="360"/>
+      </w:pPr>
+    </w:lvl>
+    <w:lvl w:ilvl="2">
+      <w:start w:val="1"/>
+      <w:numFmt w:val="lowerRoman"/>
+      <w:lvlText w:val="%3)"/>
+      <w:lvlJc w:val="left"/>
+      <w:pPr>
+        <w:ind w:left="1080" w:hanging="360"/>
+      </w:pPr>
+    </w:lvl>
+    <w:lvl w:ilvl="3">
+      <w:start w:val="1"/>
+      <w:numFmt w:val="decimal"/>
+      <w:lvlText w:val="(%4)"/>
+      <w:lvlJc w:val="left"/>
+      <w:pPr>
+        <w:ind w:left="1440" w:hanging="360"/>
+      </w:pPr>
+    </w:lvl>
+    <w:lvl w:ilvl="4">
+      <w:start w:val="1"/>
+      <w:numFmt w:val="lowerLetter"/>
+      <w:lvlText w:val="(%5)"/>
+      <w:lvlJc w:val="left"/>
+      <w:pPr>
+        <w:ind w:left="1800" w:hanging="360"/>
+      </w:pPr>
+    </w:lvl>
+    <w:lvl w:ilvl="5">
+      <w:start w:val="1"/>
+      <w:numFmt w:val="lowerRoman"/>
+      <w:lvlText w:val="(%6)"/>
+      <w:lvlJc w:val="left"/>
+      <w:pPr>
+        <w:ind w:left="2160" w:hanging="360"/>
+      </w:pPr>
+    </w:lvl>
+    <w:lvl w:ilvl="6">
+      <w:start w:val="1"/>
+      <w:numFmt w:val="decimal"/>
+      <w:lvlText w:val="%7."/>
+      <w:lvlJc w:val="left"/>
+      <w:pPr>
+        <w:ind w:left="2520" w:hanging="360"/>
+      </w:pPr>
+    </w:lvl>
+    <w:lvl w:ilvl="7">
+      <w:start w:val="1"/>
+      <w:numFmt w:val="lowerLetter"/>
+      <w:lvlText w:val="%8."/>
+      <w:lvlJc w:val="left"/>
+      <w:pPr>
+        <w:ind w:left="2880" w:hanging="360"/>
+      </w:pPr>
+    </w:lvl>
+    <w:lvl w:ilvl="8">
+      <w:start w:val="1"/>
+      <w:numFmt w:val="lowerRoman"/>
+      <w:lvlText w:val="%9."/>
+      <w:lvlJc w:val="left"/>
+      <w:pPr>
+        <w:ind w:left="3240" w:hanging="360"/>
+      </w:pPr>
+    </w:lvl>
+  </w:abstractNum>
+  <w:abstractNum w:abstractNumId="34" w15:restartNumberingAfterBreak="0">
     <w:nsid w:val="6A9B04E4"/>
     <w:multiLevelType w:val="hybridMultilevel"/>
     <w:tmpl w:val="8AF206A2"/>
@@ -25462,7 +25979,120 @@
       </w:pPr>
     </w:lvl>
   </w:abstractNum>
-  <w:abstractNum w:abstractNumId="33" w15:restartNumberingAfterBreak="0">
+  <w:abstractNum w:abstractNumId="35" w15:restartNumberingAfterBreak="0">
+    <w:nsid w:val="7C546776"/>
+    <w:multiLevelType w:val="hybridMultilevel"/>
+    <w:tmpl w:val="D34EF258"/>
+    <w:lvl w:ilvl="0" w:tplc="38090001">
+      <w:start w:val="1"/>
+      <w:numFmt w:val="bullet"/>
+      <w:lvlText w:val=""/>
+      <w:lvlJc w:val="left"/>
+      <w:pPr>
+        <w:ind w:left="2160" w:hanging="360"/>
+      </w:pPr>
+      <w:rPr>
+        <w:rFonts w:ascii="Symbol" w:hAnsi="Symbol" w:hint="default"/>
+      </w:rPr>
+    </w:lvl>
+    <w:lvl w:ilvl="1" w:tplc="38090003" w:tentative="1">
+      <w:start w:val="1"/>
+      <w:numFmt w:val="bullet"/>
+      <w:lvlText w:val="o"/>
+      <w:lvlJc w:val="left"/>
+      <w:pPr>
+        <w:ind w:left="2880" w:hanging="360"/>
+      </w:pPr>
+      <w:rPr>
+        <w:rFonts w:ascii="Courier New" w:hAnsi="Courier New" w:cs="Courier New" w:hint="default"/>
+      </w:rPr>
+    </w:lvl>
+    <w:lvl w:ilvl="2" w:tplc="38090005" w:tentative="1">
+      <w:start w:val="1"/>
+      <w:numFmt w:val="bullet"/>
+      <w:lvlText w:val=""/>
+      <w:lvlJc w:val="left"/>
+      <w:pPr>
+        <w:ind w:left="3600" w:hanging="360"/>
+      </w:pPr>
+      <w:rPr>
+        <w:rFonts w:ascii="Wingdings" w:hAnsi="Wingdings" w:hint="default"/>
+      </w:rPr>
+    </w:lvl>
+    <w:lvl w:ilvl="3" w:tplc="38090001" w:tentative="1">
+      <w:start w:val="1"/>
+      <w:numFmt w:val="bullet"/>
+      <w:lvlText w:val=""/>
+      <w:lvlJc w:val="left"/>
+      <w:pPr>
+        <w:ind w:left="4320" w:hanging="360"/>
+      </w:pPr>
+      <w:rPr>
+        <w:rFonts w:ascii="Symbol" w:hAnsi="Symbol" w:hint="default"/>
+      </w:rPr>
+    </w:lvl>
+    <w:lvl w:ilvl="4" w:tplc="38090003" w:tentative="1">
+      <w:start w:val="1"/>
+      <w:numFmt w:val="bullet"/>
+      <w:lvlText w:val="o"/>
+      <w:lvlJc w:val="left"/>
+      <w:pPr>
+        <w:ind w:left="5040" w:hanging="360"/>
+      </w:pPr>
+      <w:rPr>
+        <w:rFonts w:ascii="Courier New" w:hAnsi="Courier New" w:cs="Courier New" w:hint="default"/>
+      </w:rPr>
+    </w:lvl>
+    <w:lvl w:ilvl="5" w:tplc="38090005" w:tentative="1">
+      <w:start w:val="1"/>
+      <w:numFmt w:val="bullet"/>
+      <w:lvlText w:val=""/>
+      <w:lvlJc w:val="left"/>
+      <w:pPr>
+        <w:ind w:left="5760" w:hanging="360"/>
+      </w:pPr>
+      <w:rPr>
+        <w:rFonts w:ascii="Wingdings" w:hAnsi="Wingdings" w:hint="default"/>
+      </w:rPr>
+    </w:lvl>
+    <w:lvl w:ilvl="6" w:tplc="38090001" w:tentative="1">
+      <w:start w:val="1"/>
+      <w:numFmt w:val="bullet"/>
+      <w:lvlText w:val=""/>
+      <w:lvlJc w:val="left"/>
+      <w:pPr>
+        <w:ind w:left="6480" w:hanging="360"/>
+      </w:pPr>
+      <w:rPr>
+        <w:rFonts w:ascii="Symbol" w:hAnsi="Symbol" w:hint="default"/>
+      </w:rPr>
+    </w:lvl>
+    <w:lvl w:ilvl="7" w:tplc="38090003" w:tentative="1">
+      <w:start w:val="1"/>
+      <w:numFmt w:val="bullet"/>
+      <w:lvlText w:val="o"/>
+      <w:lvlJc w:val="left"/>
+      <w:pPr>
+        <w:ind w:left="7200" w:hanging="360"/>
+      </w:pPr>
+      <w:rPr>
+        <w:rFonts w:ascii="Courier New" w:hAnsi="Courier New" w:cs="Courier New" w:hint="default"/>
+      </w:rPr>
+    </w:lvl>
+    <w:lvl w:ilvl="8" w:tplc="38090005" w:tentative="1">
+      <w:start w:val="1"/>
+      <w:numFmt w:val="bullet"/>
+      <w:lvlText w:val=""/>
+      <w:lvlJc w:val="left"/>
+      <w:pPr>
+        <w:ind w:left="7920" w:hanging="360"/>
+      </w:pPr>
+      <w:rPr>
+        <w:rFonts w:ascii="Wingdings" w:hAnsi="Wingdings" w:hint="default"/>
+      </w:rPr>
+    </w:lvl>
+  </w:abstractNum>
+  <w:abstractNum w:abstractNumId="36" w15:restartNumberingAfterBreak="0">
     <w:nsid w:val="7E990B71"/>
     <w:multiLevelType w:val="hybridMultilevel"/>
     <w:tmpl w:val="39364854"/>
@@ -25551,7 +26181,7 @@
       </w:pPr>
     </w:lvl>
   </w:abstractNum>
-  <w:abstractNum w:abstractNumId="34" w15:restartNumberingAfterBreak="0">
+  <w:abstractNum w:abstractNumId="37" w15:restartNumberingAfterBreak="0">
     <w:nsid w:val="7FD0286E"/>
     <w:multiLevelType w:val="hybridMultilevel"/>
     <w:tmpl w:val="ED70A026"/>
@@ -25641,16 +26271,16 @@
     </w:lvl>
   </w:abstractNum>
   <w:num w:numId="1" w16cid:durableId="2145538868">
-    <w:abstractNumId w:val="34"/>
+    <w:abstractNumId w:val="37"/>
   </w:num>
   <w:num w:numId="2" w16cid:durableId="621425339">
     <w:abstractNumId w:val="6"/>
   </w:num>
   <w:num w:numId="3" w16cid:durableId="1005473933">
-    <w:abstractNumId w:val="16"/>
+    <w:abstractNumId w:val="17"/>
   </w:num>
   <w:num w:numId="4" w16cid:durableId="2092241349">
-    <w:abstractNumId w:val="21"/>
+    <w:abstractNumId w:val="22"/>
   </w:num>
   <w:num w:numId="5" w16cid:durableId="1490824483">
     <w:abstractNumId w:val="2"/>
@@ -25659,31 +26289,31 @@
     <w:abstractNumId w:val="11"/>
   </w:num>
   <w:num w:numId="7" w16cid:durableId="1125387326">
-    <w:abstractNumId w:val="23"/>
+    <w:abstractNumId w:val="24"/>
   </w:num>
   <w:num w:numId="8" w16cid:durableId="1057628009">
-    <w:abstractNumId w:val="20"/>
+    <w:abstractNumId w:val="21"/>
   </w:num>
   <w:num w:numId="9" w16cid:durableId="1084688101">
-    <w:abstractNumId w:val="13"/>
+    <w:abstractNumId w:val="14"/>
   </w:num>
   <w:num w:numId="10" w16cid:durableId="934169166">
-    <w:abstractNumId w:val="14"/>
+    <w:abstractNumId w:val="15"/>
   </w:num>
   <w:num w:numId="11" w16cid:durableId="1958675183">
     <w:abstractNumId w:val="7"/>
   </w:num>
   <w:num w:numId="12" w16cid:durableId="822812752">
-    <w:abstractNumId w:val="19"/>
+    <w:abstractNumId w:val="20"/>
   </w:num>
   <w:num w:numId="13" w16cid:durableId="1448617716">
     <w:abstractNumId w:val="9"/>
   </w:num>
   <w:num w:numId="14" w16cid:durableId="1370111138">
-    <w:abstractNumId w:val="18"/>
+    <w:abstractNumId w:val="19"/>
   </w:num>
   <w:num w:numId="15" w16cid:durableId="143620500">
-    <w:abstractNumId w:val="32"/>
+    <w:abstractNumId w:val="34"/>
   </w:num>
   <w:num w:numId="16" w16cid:durableId="957951679">
     <w:abstractNumId w:val="10"/>
@@ -25692,49 +26322,49 @@
     <w:abstractNumId w:val="8"/>
   </w:num>
   <w:num w:numId="18" w16cid:durableId="1513715576">
-    <w:abstractNumId w:val="33"/>
+    <w:abstractNumId w:val="36"/>
   </w:num>
   <w:num w:numId="19" w16cid:durableId="1012493174">
-    <w:abstractNumId w:val="24"/>
+    <w:abstractNumId w:val="25"/>
   </w:num>
   <w:num w:numId="20" w16cid:durableId="2091072834">
-    <w:abstractNumId w:val="22"/>
+    <w:abstractNumId w:val="23"/>
   </w:num>
   <w:num w:numId="21" w16cid:durableId="1575698868">
-    <w:abstractNumId w:val="26"/>
+    <w:abstractNumId w:val="27"/>
   </w:num>
   <w:num w:numId="22" w16cid:durableId="176818985">
-    <w:abstractNumId w:val="31"/>
+    <w:abstractNumId w:val="32"/>
   </w:num>
   <w:num w:numId="23" w16cid:durableId="1694333802">
-    <w:abstractNumId w:val="27"/>
+    <w:abstractNumId w:val="28"/>
   </w:num>
   <w:num w:numId="24" w16cid:durableId="1109928892">
     <w:abstractNumId w:val="0"/>
   </w:num>
   <w:num w:numId="25" w16cid:durableId="1497695157">
-    <w:abstractNumId w:val="29"/>
+    <w:abstractNumId w:val="30"/>
   </w:num>
   <w:num w:numId="26" w16cid:durableId="730929764">
-    <w:abstractNumId w:val="15"/>
+    <w:abstractNumId w:val="16"/>
   </w:num>
   <w:num w:numId="27" w16cid:durableId="1457018146">
-    <w:abstractNumId w:val="25"/>
+    <w:abstractNumId w:val="26"/>
   </w:num>
   <w:num w:numId="28" w16cid:durableId="1669095340">
     <w:abstractNumId w:val="5"/>
   </w:num>
   <w:num w:numId="29" w16cid:durableId="287127072">
-    <w:abstractNumId w:val="12"/>
+    <w:abstractNumId w:val="13"/>
   </w:num>
   <w:num w:numId="30" w16cid:durableId="501971045">
     <w:abstractNumId w:val="4"/>
   </w:num>
   <w:num w:numId="31" w16cid:durableId="916667781">
-    <w:abstractNumId w:val="28"/>
+    <w:abstractNumId w:val="29"/>
   </w:num>
   <w:num w:numId="32" w16cid:durableId="2132432006">
-    <w:abstractNumId w:val="30"/>
+    <w:abstractNumId w:val="31"/>
   </w:num>
   <w:num w:numId="33" w16cid:durableId="509494162">
     <w:abstractNumId w:val="1"/>
@@ -25743,7 +26373,16 @@
     <w:abstractNumId w:val="3"/>
   </w:num>
   <w:num w:numId="35" w16cid:durableId="1887838381">
-    <w:abstractNumId w:val="17"/>
+    <w:abstractNumId w:val="18"/>
+  </w:num>
+  <w:num w:numId="36" w16cid:durableId="7954241">
+    <w:abstractNumId w:val="35"/>
+  </w:num>
+  <w:num w:numId="37" w16cid:durableId="1560631188">
+    <w:abstractNumId w:val="33"/>
+  </w:num>
+  <w:num w:numId="38" w16cid:durableId="1279487560">
+    <w:abstractNumId w:val="12"/>
   </w:num>
 </w:numbering>
 </file>
@@ -26246,7 +26885,6 @@
   <w:style w:type="character" w:default="1" w:styleId="DefaultParagraphFont">
     <w:name w:val="Default Paragraph Font"/>
     <w:uiPriority w:val="1"/>
-    <w:semiHidden/>
     <w:unhideWhenUsed/>
   </w:style>
   <w:style w:type="table" w:default="1" w:styleId="TableNormal">
@@ -26687,7 +27325,7 @@
     </w:docPart>
     <w:docPart>
       <w:docPartPr>
-        <w:name w:val="8AF78C66CDD24551932105BF8F7299BB"/>
+        <w:name w:val="9B76A119FF87499B84723EC53EBE66F7"/>
         <w:category>
           <w:name w:val="General"/>
           <w:gallery w:val="placeholder"/>
@@ -26698,12 +27336,12 @@
         <w:behaviors>
           <w:behavior w:val="content"/>
         </w:behaviors>
-        <w:guid w:val="{01798DB9-9BCF-461E-A933-D9F35C8D3152}"/>
+        <w:guid w:val="{90854A99-B2A3-448E-A87F-F670B64277CD}"/>
       </w:docPartPr>
       <w:docPartBody>
         <w:p>
           <w:pPr>
-            <w:pStyle w:val="8AF78C66CDD24551932105BF8F7299BB"/>
+            <w:pStyle w:val="9B76A119FF87499B84723EC53EBE66F7"/>
           </w:pPr>
           <w:r>
             <w:rPr>
@@ -26716,7 +27354,7 @@
     </w:docPart>
     <w:docPart>
       <w:docPartPr>
-        <w:name w:val="B51D4B8B71F048DFAEF0FE37919AEDF4"/>
+        <w:name w:val="575726E7D0E443D99A3FF46794EC44C3"/>
         <w:category>
           <w:name w:val="General"/>
           <w:gallery w:val="placeholder"/>
@@ -26727,12 +27365,12 @@
         <w:behaviors>
           <w:behavior w:val="content"/>
         </w:behaviors>
-        <w:guid w:val="{E42AE2AB-444E-4DF3-8337-131DEDA425DA}"/>
+        <w:guid w:val="{CFBA1845-15EA-45B7-BFA8-A85C2B93E75E}"/>
       </w:docPartPr>
       <w:docPartBody>
         <w:p>
           <w:pPr>
-            <w:pStyle w:val="B51D4B8B71F048DFAEF0FE37919AEDF4"/>
+            <w:pStyle w:val="575726E7D0E443D99A3FF46794EC44C3"/>
           </w:pPr>
           <w:r>
             <w:rPr>
@@ -26745,7 +27383,7 @@
     </w:docPart>
     <w:docPart>
       <w:docPartPr>
-        <w:name w:val="277963B9486C405D89D378E1F1D48771"/>
+        <w:name w:val="FB260B971AEE4A9296A37526AD493818"/>
         <w:category>
           <w:name w:val="General"/>
           <w:gallery w:val="placeholder"/>
@@ -26756,12 +27394,12 @@
         <w:behaviors>
           <w:behavior w:val="content"/>
         </w:behaviors>
-        <w:guid w:val="{CFB6D6BD-6D82-428A-B606-5368585A4C9F}"/>
+        <w:guid w:val="{28BBC034-37E6-4768-AD65-3988D0397B58}"/>
       </w:docPartPr>
       <w:docPartBody>
         <w:p>
           <w:pPr>
-            <w:pStyle w:val="277963B9486C405D89D378E1F1D48771"/>
+            <w:pStyle w:val="FB260B971AEE4A9296A37526AD493818"/>
           </w:pPr>
           <w:r>
             <w:rPr>
@@ -26774,7 +27412,7 @@
     </w:docPart>
     <w:docPart>
       <w:docPartPr>
-        <w:name w:val="15BE764A2F3747EEB4094FA239D1A211"/>
+        <w:name w:val="827EA6CD05D141FC871C5ACF1CA10ADA"/>
         <w:category>
           <w:name w:val="General"/>
           <w:gallery w:val="placeholder"/>
@@ -26785,12 +27423,12 @@
         <w:behaviors>
           <w:behavior w:val="content"/>
         </w:behaviors>
-        <w:guid w:val="{EB036BEF-BF02-4465-82D8-16F1C87051A9}"/>
+        <w:guid w:val="{26B73C9C-A59C-48AB-851F-BCBF9C4357A9}"/>
       </w:docPartPr>
       <w:docPartBody>
         <w:p>
           <w:pPr>
-            <w:pStyle w:val="15BE764A2F3747EEB4094FA239D1A211"/>
+            <w:pStyle w:val="827EA6CD05D141FC871C5ACF1CA10ADA"/>
           </w:pPr>
           <w:r>
             <w:rPr>
@@ -26803,7 +27441,7 @@
     </w:docPart>
     <w:docPart>
       <w:docPartPr>
-        <w:name w:val="322FC3A72E1544D38282407B5B53A7E4"/>
+        <w:name w:val="5F515E6DE5B74FEE9DC59FF2E062599C"/>
         <w:category>
           <w:name w:val="General"/>
           <w:gallery w:val="placeholder"/>
@@ -26814,12 +27452,12 @@
         <w:behaviors>
           <w:behavior w:val="content"/>
         </w:behaviors>
-        <w:guid w:val="{514470DE-A33D-4827-A5D2-737EA876BAAA}"/>
+        <w:guid w:val="{8647B78A-E9B1-4083-BF21-F1CF24B21A98}"/>
       </w:docPartPr>
       <w:docPartBody>
         <w:p>
           <w:pPr>
-            <w:pStyle w:val="322FC3A72E1544D38282407B5B53A7E4"/>
+            <w:pStyle w:val="5F515E6DE5B74FEE9DC59FF2E062599C"/>
           </w:pPr>
           <w:r>
             <w:rPr>
@@ -26832,7 +27470,7 @@
     </w:docPart>
     <w:docPart>
       <w:docPartPr>
-        <w:name w:val="E3A5377A7D914B4F8480BA252895A56F"/>
+        <w:name w:val="06065DACB15940CAA8155A8AB16BE75D"/>
         <w:category>
           <w:name w:val="General"/>
           <w:gallery w:val="placeholder"/>
@@ -26843,12 +27481,12 @@
         <w:behaviors>
           <w:behavior w:val="content"/>
         </w:behaviors>
-        <w:guid w:val="{6A46C149-9E56-432C-A9DE-783AB733DF4F}"/>
+        <w:guid w:val="{7376187B-A912-46EE-953C-32027ABA29B8}"/>
       </w:docPartPr>
       <w:docPartBody>
         <w:p>
           <w:pPr>
-            <w:pStyle w:val="E3A5377A7D914B4F8480BA252895A56F"/>
+            <w:pStyle w:val="06065DACB15940CAA8155A8AB16BE75D"/>
           </w:pPr>
           <w:r>
             <w:rPr>
@@ -26861,7 +27499,7 @@
     </w:docPart>
     <w:docPart>
       <w:docPartPr>
-        <w:name w:val="523A7B87F6834EE88F2F5016C25168F3"/>
+        <w:name w:val="B0BF376A8A074416AB74378F5490533A"/>
         <w:category>
           <w:name w:val="General"/>
           <w:gallery w:val="placeholder"/>
@@ -26872,12 +27510,12 @@
         <w:behaviors>
           <w:behavior w:val="content"/>
         </w:behaviors>
-        <w:guid w:val="{07C750D1-E9E3-4B71-88A2-C363E057264F}"/>
+        <w:guid w:val="{2F892A35-41DD-403C-8EF8-66393E333475}"/>
       </w:docPartPr>
       <w:docPartBody>
         <w:p>
           <w:pPr>
-            <w:pStyle w:val="523A7B87F6834EE88F2F5016C25168F3"/>
+            <w:pStyle w:val="B0BF376A8A074416AB74378F5490533A"/>
           </w:pPr>
           <w:r>
             <w:rPr>
@@ -27054,12 +27692,12 @@
     <w:rsid w:val="00AF1074"/>
     <w:rsid w:val="00B1538F"/>
     <w:rsid w:val="00B37DD5"/>
-    <w:rsid w:val="00B62010"/>
     <w:rsid w:val="00B704C0"/>
     <w:rsid w:val="00B70E61"/>
     <w:rsid w:val="00B91763"/>
     <w:rsid w:val="00B93D1A"/>
     <w:rsid w:val="00B93F8A"/>
+    <w:rsid w:val="00BA4267"/>
     <w:rsid w:val="00BC71DF"/>
     <w:rsid w:val="00C3086F"/>
     <w:rsid w:val="00C371AF"/>
@@ -27075,6 +27713,7 @@
     <w:rsid w:val="00D554F0"/>
     <w:rsid w:val="00D76F6D"/>
     <w:rsid w:val="00DB56CD"/>
+    <w:rsid w:val="00E506FB"/>
     <w:rsid w:val="00E9264A"/>
     <w:rsid w:val="00EC5C4F"/>
     <w:rsid w:val="00EF39E5"/>
@@ -27535,7 +28174,7 @@
     <w:basedOn w:val="DefaultParagraphFont"/>
     <w:uiPriority w:val="99"/>
     <w:semiHidden/>
-    <w:rsid w:val="00C3086F"/>
+    <w:rsid w:val="00E506FB"/>
     <w:rPr>
       <w:color w:val="808080"/>
     </w:rPr>
@@ -27571,6 +28210,97 @@
   <w:style w:type="paragraph" w:customStyle="1" w:styleId="523A7B87F6834EE88F2F5016C25168F3">
     <w:name w:val="523A7B87F6834EE88F2F5016C25168F3"/>
     <w:rsid w:val="00CA7824"/>
+  </w:style>
+  <w:style w:type="paragraph" w:customStyle="1" w:styleId="9B76A119FF87499B84723EC53EBE66F7">
+    <w:name w:val="9B76A119FF87499B84723EC53EBE66F7"/>
+    <w:rsid w:val="00E506FB"/>
+    <w:pPr>
+      <w:spacing w:line="278" w:lineRule="auto"/>
+    </w:pPr>
+    <w:rPr>
+      <w:kern w:val="2"/>
+      <w:sz w:val="24"/>
+      <w:szCs w:val="24"/>
+      <w14:ligatures w14:val="standardContextual"/>
+    </w:rPr>
+  </w:style>
+  <w:style w:type="paragraph" w:customStyle="1" w:styleId="575726E7D0E443D99A3FF46794EC44C3">
+    <w:name w:val="575726E7D0E443D99A3FF46794EC44C3"/>
+    <w:rsid w:val="00E506FB"/>
+    <w:pPr>
+      <w:spacing w:line="278" w:lineRule="auto"/>
+    </w:pPr>
+    <w:rPr>
+      <w:kern w:val="2"/>
+      <w:sz w:val="24"/>
+      <w:szCs w:val="24"/>
+      <w14:ligatures w14:val="standardContextual"/>
+    </w:rPr>
+  </w:style>
+  <w:style w:type="paragraph" w:customStyle="1" w:styleId="FB260B971AEE4A9296A37526AD493818">
+    <w:name w:val="FB260B971AEE4A9296A37526AD493818"/>
+    <w:rsid w:val="00E506FB"/>
+    <w:pPr>
+      <w:spacing w:line="278" w:lineRule="auto"/>
+    </w:pPr>
+    <w:rPr>
+      <w:kern w:val="2"/>
+      <w:sz w:val="24"/>
+      <w:szCs w:val="24"/>
+      <w14:ligatures w14:val="standardContextual"/>
+    </w:rPr>
+  </w:style>
+  <w:style w:type="paragraph" w:customStyle="1" w:styleId="827EA6CD05D141FC871C5ACF1CA10ADA">
+    <w:name w:val="827EA6CD05D141FC871C5ACF1CA10ADA"/>
+    <w:rsid w:val="00E506FB"/>
+    <w:pPr>
+      <w:spacing w:line="278" w:lineRule="auto"/>
+    </w:pPr>
+    <w:rPr>
+      <w:kern w:val="2"/>
+      <w:sz w:val="24"/>
+      <w:szCs w:val="24"/>
+      <w14:ligatures w14:val="standardContextual"/>
+    </w:rPr>
+  </w:style>
+  <w:style w:type="paragraph" w:customStyle="1" w:styleId="5F515E6DE5B74FEE9DC59FF2E062599C">
+    <w:name w:val="5F515E6DE5B74FEE9DC59FF2E062599C"/>
+    <w:rsid w:val="00E506FB"/>
+    <w:pPr>
+      <w:spacing w:line="278" w:lineRule="auto"/>
+    </w:pPr>
+    <w:rPr>
+      <w:kern w:val="2"/>
+      <w:sz w:val="24"/>
+      <w:szCs w:val="24"/>
+      <w14:ligatures w14:val="standardContextual"/>
+    </w:rPr>
+  </w:style>
+  <w:style w:type="paragraph" w:customStyle="1" w:styleId="06065DACB15940CAA8155A8AB16BE75D">
+    <w:name w:val="06065DACB15940CAA8155A8AB16BE75D"/>
+    <w:rsid w:val="00E506FB"/>
+    <w:pPr>
+      <w:spacing w:line="278" w:lineRule="auto"/>
+    </w:pPr>
+    <w:rPr>
+      <w:kern w:val="2"/>
+      <w:sz w:val="24"/>
+      <w:szCs w:val="24"/>
+      <w14:ligatures w14:val="standardContextual"/>
+    </w:rPr>
+  </w:style>
+  <w:style w:type="paragraph" w:customStyle="1" w:styleId="B0BF376A8A074416AB74378F5490533A">
+    <w:name w:val="B0BF376A8A074416AB74378F5490533A"/>
+    <w:rsid w:val="00E506FB"/>
+    <w:pPr>
+      <w:spacing w:line="278" w:lineRule="auto"/>
+    </w:pPr>
+    <w:rPr>
+      <w:kern w:val="2"/>
+      <w:sz w:val="24"/>
+      <w:szCs w:val="24"/>
+      <w14:ligatures w14:val="standardContextual"/>
+    </w:rPr>
   </w:style>
 </w:styles>
 </file>

--- a/SNAKE.docx
+++ b/SNAKE.docx
@@ -2812,21 +2812,7 @@
                 <w:rStyle w:val="Hyperlink"/>
                 <w:noProof/>
               </w:rPr>
-              <w:t>Perumusan M</w:t>
-            </w:r>
-            <w:r>
-              <w:rPr>
-                <w:rStyle w:val="Hyperlink"/>
-                <w:noProof/>
-              </w:rPr>
-              <w:t>a</w:t>
-            </w:r>
-            <w:r>
-              <w:rPr>
-                <w:rStyle w:val="Hyperlink"/>
-                <w:noProof/>
-              </w:rPr>
-              <w:t>salah</w:t>
+              <w:t>Perumusan Masalah</w:t>
             </w:r>
             <w:r>
               <w:rPr>
@@ -12239,14 +12225,7 @@
             <w:rFonts w:ascii="Cambria Math" w:hAnsi="Cambria Math" w:cs="Times New Roman"/>
             <w:szCs w:val="24"/>
           </w:rPr>
-          <m:t>=</m:t>
-        </m:r>
-        <m:r>
-          <w:rPr>
-            <w:rFonts w:ascii="Cambria Math" w:hAnsi="Cambria Math" w:cs="Times New Roman"/>
-            <w:szCs w:val="24"/>
-          </w:rPr>
-          <m:t>V</m:t>
+          <m:t>=V</m:t>
         </m:r>
         <m:d>
           <m:dPr>
@@ -12360,10 +12339,7 @@
         <w:t>.......</w:t>
       </w:r>
       <w:r>
-        <w:t>......................</w:t>
-      </w:r>
-      <w:r>
-        <w:t>(</w:t>
+        <w:t>......................(</w:t>
       </w:r>
       <w:r>
         <w:fldChar w:fldCharType="begin"/>
@@ -13410,14 +13386,7 @@
                     <w:rFonts w:ascii="Cambria Math" w:hAnsi="Cambria Math" w:cs="Times New Roman"/>
                     <w:szCs w:val="24"/>
                   </w:rPr>
-                  <m:t>s,a</m:t>
-                </m:r>
-                <m:r>
-                  <w:rPr>
-                    <w:rFonts w:ascii="Cambria Math" w:hAnsi="Cambria Math" w:cs="Times New Roman"/>
-                    <w:szCs w:val="24"/>
-                  </w:rPr>
-                  <m:t>……………………</m:t>
+                  <m:t>s,a……………………</m:t>
                 </m:r>
               </m:sub>
             </m:sSub>
@@ -20813,12 +20782,62 @@
     <w:p/>
     <w:p/>
     <w:p>
-      <w:r>
-        <w:tab/>
-        <w:t xml:space="preserve">Pada bab 4 ini berisi penjelasan secara rinci tentang hasil dan pembahasan mengenai penelitian yang telah dilakukan. </w:t>
-      </w:r>
-    </w:p>
-    <w:p/>
+      <w:pPr>
+        <w:ind w:firstLine="720"/>
+      </w:pPr>
+      <w:r>
+        <w:t>Pada bab</w:t>
+      </w:r>
+      <w:r>
+        <w:t xml:space="preserve"> 4</w:t>
+      </w:r>
+      <w:r>
+        <w:t xml:space="preserve"> ini akan dibahas secara menyeluruh hasil yang diperoleh dari implementasi metode </w:t>
+      </w:r>
+      <w:r>
+        <w:rPr>
+          <w:i/>
+          <w:iCs/>
+        </w:rPr>
+        <w:t>Reinforcement Learning</w:t>
+      </w:r>
+      <w:r>
+        <w:t xml:space="preserve">, khususnya </w:t>
+      </w:r>
+      <w:r>
+        <w:rPr>
+          <w:i/>
+          <w:iCs/>
+        </w:rPr>
+        <w:t>Deep Q-Network</w:t>
+      </w:r>
+      <w:r>
+        <w:t xml:space="preserve"> (DQN) dalam permainan Snake, serta analisis atas performa agen yang telah dilatih. Penelitian ini mencakup proses pelatihan agen menggunakan lingkungan simulasi yang dikembangkan dengan PyGame, pengaturan parameter pelatihan seperti learning rate, discount factor, dan exploration rate, serta perbandingan antara dua pendekatan pembelajaran, yaitu Bellman dan Monte Carlo. Setiap hasil yang diperoleh selama pelatihan didokumentasikan dalam bentuk grafik dan data metrik performa untuk mengevaluasi efektivitas dan efisiensi algoritma yang digunakan dalam menghasilkan agen yang mampu memainkan permainan dengan baik.</w:t>
+      </w:r>
+    </w:p>
+    <w:p>
+      <w:pPr>
+        <w:ind w:firstLine="720"/>
+      </w:pPr>
+      <w:r>
+        <w:t xml:space="preserve">Selain memaparkan hasil kuantitatif, bab ini juga menginterpretasikan perilaku agen berdasarkan hasil pengamatan visual yang dilakukan selama simulasi. Perilaku agen dalam merespons kondisi lingkungan, strategi yang berkembang seiring proses pelatihan, serta adaptasi terhadap tantangan permainan menjadi fokus utama dalam pembahasan ini. Evaluasi menyeluruh terhadap keberhasilan maupun keterbatasan dari metode yang diterapkan akan diuraikan untuk memberikan pemahaman yang lebih mendalam mengenai implementasi </w:t>
+      </w:r>
+      <w:r>
+        <w:rPr>
+          <w:i/>
+          <w:iCs/>
+        </w:rPr>
+        <w:t xml:space="preserve">Reinforcement Learning </w:t>
+      </w:r>
+      <w:r>
+        <w:t>dalam konteks permainan Snake. Hasil ini juga menjadi dasar dalam menarik kesimpulan dan rekomendasi untuk pengembangan selanjutnya pada bab akhir.</w:t>
+      </w:r>
+    </w:p>
+    <w:p>
+      <w:pPr>
+        <w:ind w:firstLine="720"/>
+      </w:pPr>
+    </w:p>
     <w:p>
       <w:pPr>
         <w:pStyle w:val="Heading2"/>
@@ -20836,6 +20855,155 @@
     </w:p>
     <w:p>
       <w:pPr>
+        <w:ind w:left="720" w:firstLine="720"/>
+      </w:pPr>
+      <w:r>
+        <w:t xml:space="preserve">Implementasi algoritma </w:t>
+      </w:r>
+      <w:r>
+        <w:rPr>
+          <w:i/>
+          <w:iCs/>
+        </w:rPr>
+        <w:t>Reinforcement Learning</w:t>
+      </w:r>
+      <w:r>
+        <w:t xml:space="preserve"> dalam permainan Snake dilakukan dengan pendekatan </w:t>
+      </w:r>
+      <w:r>
+        <w:rPr>
+          <w:i/>
+          <w:iCs/>
+        </w:rPr>
+        <w:t>Deep Q-Network (DQN),</w:t>
+      </w:r>
+      <w:r>
+        <w:t xml:space="preserve"> di mana dua model utama diterapkan untuk membandingkan efektivitasnya, yaitu model </w:t>
+      </w:r>
+      <w:r>
+        <w:lastRenderedPageBreak/>
+        <w:t xml:space="preserve">berbasis pendekatan </w:t>
+      </w:r>
+      <w:r>
+        <w:rPr>
+          <w:i/>
+          <w:iCs/>
+        </w:rPr>
+        <w:t>Bellman</w:t>
+      </w:r>
+      <w:r>
+        <w:t xml:space="preserve"> dan pendekatan </w:t>
+      </w:r>
+      <w:r>
+        <w:rPr>
+          <w:i/>
+          <w:iCs/>
+        </w:rPr>
+        <w:t>Monte Carlo</w:t>
+      </w:r>
+      <w:r>
+        <w:t>. Lingkungan simulasi dikembangkan menggunakan PyGame, dan dirancang sedemikian rupa agar agen dapat belajar secara otonom melalui interaksi langsung dengan lingkungan, memperoleh reward saat berhasil memakan makanan, dan mendapatkan penalti saat menabrak dinding atau tubuhnya sendiri.</w:t>
+      </w:r>
+    </w:p>
+    <w:p>
+      <w:pPr>
+        <w:ind w:left="720" w:firstLine="720"/>
+      </w:pPr>
+      <w:r>
+        <w:t xml:space="preserve">Proses pelatihan dilakukan sebanyak 5000 episode untuk masing-masing pendekatan. Pada model </w:t>
+      </w:r>
+      <w:r>
+        <w:rPr>
+          <w:i/>
+          <w:iCs/>
+        </w:rPr>
+        <w:t>Bellman</w:t>
+      </w:r>
+      <w:r>
+        <w:t>, seperti terlihat pada Gambar 4.1, agen menunjukkan peningkatan performa yang cukup tajam pada 1000 episode pertama. Setelah itu, grafik reward mulai stagnan dengan rata-rata skor berkisar antara 23 hingga 24. Hal ini menunjukkan bahwa agen telah menemukan strategi dasar yang efektif, namun belum cukup optimal untuk mencapai peningkatan performa yang signifikan. Fluktuasi pada reward per episode masih cukup tinggi, menandakan bahwa agen belum sepenuhnya stabil dalam setiap permainan.</w:t>
+      </w:r>
+    </w:p>
+    <w:p>
+      <w:pPr>
+        <w:ind w:left="720" w:firstLine="720"/>
+      </w:pPr>
+      <w:r>
+        <w:t xml:space="preserve">Sementara itu, model Monte Carlo, seperti diperlihatkan pada Gambar 4.3, menunjukkan performa awal yang kurang stabil pada 500 episode pertama. Namun, setelah melewati fase awal tersebut, performa meningkat dan mulai menunjukkan konsistensi pada episode ke-1000 hingga ke-1500. Setelah fase itu, rata-rata reward juga menunjukkan pola stagnan, serupa dengan model </w:t>
+      </w:r>
+      <w:r>
+        <w:rPr>
+          <w:i/>
+          <w:iCs/>
+        </w:rPr>
+        <w:t>Bellman</w:t>
+      </w:r>
+      <w:r>
+        <w:t xml:space="preserve">, meskipun proses peningkatan </w:t>
+      </w:r>
+      <w:r>
+        <w:rPr>
+          <w:i/>
+          <w:iCs/>
+        </w:rPr>
+        <w:t>reward</w:t>
+      </w:r>
+      <w:r>
+        <w:t xml:space="preserve"> berlangsung lebih lambat. Ini menunjukkan bahwa meskipun </w:t>
+      </w:r>
+      <w:r>
+        <w:rPr>
+          <w:i/>
+          <w:iCs/>
+        </w:rPr>
+        <w:t>Monte Carlo</w:t>
+      </w:r>
+      <w:r>
+        <w:t xml:space="preserve"> membutuhkan waktu lebih lama untuk belajar, </w:t>
+      </w:r>
+      <w:r>
+        <w:t xml:space="preserve">tetapi </w:t>
+      </w:r>
+      <w:r>
+        <w:t>tetap mampu mencapai hasil yang setara dalam jangka panjang.</w:t>
+      </w:r>
+    </w:p>
+    <w:p>
+      <w:pPr>
+        <w:ind w:left="720" w:firstLine="720"/>
+      </w:pPr>
+      <w:r>
+        <w:t xml:space="preserve">Secara kuantitatif, hasil pelatihan menunjukkan bahwa agen yang dilatih menggunakan pendekatan Bellman mencapai skor rata-rata sebesar 23,58 dan panjang maksimum ular mencapai 70. Hasil ini menunjukkan bahwa agen berhasil mempelajari strategi bertahan hidup dan perolehan </w:t>
+      </w:r>
+      <w:r>
+        <w:rPr>
+          <w:i/>
+          <w:iCs/>
+        </w:rPr>
+        <w:t>reward</w:t>
+      </w:r>
+      <w:r>
+        <w:t xml:space="preserve">, namun belum cukup efisien dalam menemukan strategi eksplorasi yang lebih agresif. Visualisasi perilaku agen juga menunjukkan pola pergerakan yang </w:t>
+      </w:r>
+      <w:r>
+        <w:lastRenderedPageBreak/>
+        <w:t>semakin terarah ke makanan, dengan kecenderungan membentuk pola defensif seperti bergerak mengikuti tepi arena permainan.</w:t>
+      </w:r>
+    </w:p>
+    <w:p>
+      <w:pPr>
+        <w:ind w:left="720" w:firstLine="720"/>
+      </w:pPr>
+      <w:r>
+        <w:t>Dengan hasil ini, dapat disimpulkan bahwa algoritma DQN mampu menghasilkan agen yang mampu bermain permainan Snake secara mandiri dengan performa yang cukup stabil. Namun, stagnasi performa menunjukkan bahwa diperlukan tuning parameter lebih lanjut atau pendekatan algoritmik yang lebih kompleks untuk mencapai hasil yang lebih optimal.</w:t>
+      </w:r>
+    </w:p>
+    <w:p>
+      <w:pPr>
+        <w:ind w:left="720"/>
+      </w:pPr>
+    </w:p>
+    <w:p>
+      <w:pPr>
         <w:pStyle w:val="Heading3"/>
         <w:numPr>
           <w:ilvl w:val="0"/>
@@ -20982,24 +21150,24 @@
         </w:numPr>
       </w:pPr>
       <w:r>
+        <w:t>Grafik per episode dapat dilihat pada Gambar 4.1, yang memperlihatkan tren peningkatan performa seiring bertambahnya episode pelatihan</w:t>
+      </w:r>
+      <w:r>
+        <w:t xml:space="preserve"> yang dibuktikan dengan nilai rata-rata yang selalu naik</w:t>
+      </w:r>
+      <w:r>
+        <w:t>.</w:t>
+      </w:r>
+    </w:p>
+    <w:p>
+      <w:pPr>
+        <w:keepNext/>
+      </w:pPr>
+      <w:r>
+        <w:rPr>
+          <w:noProof/>
+        </w:rPr>
         <w:lastRenderedPageBreak/>
-        <w:t>Grafik per episode dapat dilihat pada Gambar 4.1, yang memperlihatkan tren peningkatan performa seiring bertambahnya episode pelatihan</w:t>
-      </w:r>
-      <w:r>
-        <w:t xml:space="preserve"> yang dibuktikan dengan nilai rata-rata yang selalu naik</w:t>
-      </w:r>
-      <w:r>
-        <w:t>.</w:t>
-      </w:r>
-    </w:p>
-    <w:p>
-      <w:pPr>
-        <w:keepNext/>
-      </w:pPr>
-      <w:r>
-        <w:rPr>
-          <w:noProof/>
-        </w:rPr>
         <w:drawing>
           <wp:inline distT="0" distB="0" distL="0" distR="0" wp14:anchorId="22202AF7" wp14:editId="1C6644D0">
             <wp:extent cx="5400000" cy="4049837"/>
@@ -21101,7 +21269,6 @@
         </w:numPr>
       </w:pPr>
       <w:r>
-        <w:lastRenderedPageBreak/>
         <w:t>Performa Agen dalam Permainan</w:t>
       </w:r>
     </w:p>
@@ -21157,6 +21324,7 @@
         <w:ind w:left="720"/>
       </w:pPr>
       <w:r>
+        <w:lastRenderedPageBreak/>
         <w:t>Performa ini menunjukkan bahwa agent mampu mengembangkan strategi dasar yang</w:t>
       </w:r>
       <w:r>
@@ -21241,7 +21409,9 @@
         <w:jc w:val="center"/>
       </w:pPr>
       <w:r>
-        <w:lastRenderedPageBreak/>
+        <w:rPr>
+          <w:noProof/>
+        </w:rPr>
         <w:drawing>
           <wp:inline distT="0" distB="0" distL="0" distR="0" wp14:anchorId="70C34EB6" wp14:editId="63B6F851">
             <wp:extent cx="2948400" cy="2160000"/>
@@ -21310,6 +21480,166 @@
     </w:p>
     <w:p>
       <w:pPr>
+        <w:ind w:left="720" w:firstLine="720"/>
+      </w:pPr>
+      <w:r>
+        <w:t xml:space="preserve">Gambar ini memperlihatkan salah satu momen penting dalam proses pengujian agen setelah pelatihan, di mana agen berhasil menunjukkan perilaku </w:t>
+      </w:r>
+      <w:r>
+        <w:lastRenderedPageBreak/>
+        <w:t>adaptif dengan mendekati posisi makanan secara strategis. Dalam situasi tersebut, agen telah menghindari potensi tabrakan dengan dinding dan tubuhnya sendiri, serta memilih jalur pergerakan yang efisien menuju makanan. Ini merupakan indikasi bahwa agen telah belajar dari pengalaman sebelumnya dan mampu mengenali skenario yang menguntungkan untuk mendapatkan reward.</w:t>
+      </w:r>
+    </w:p>
+    <w:p>
+      <w:pPr>
+        <w:keepNext/>
+        <w:ind w:left="720" w:firstLine="720"/>
+      </w:pPr>
+      <w:r>
+        <w:t>Perilaku yang tergambar di sini menandakan bahwa strategi navigasi agen telah berkembang seiring bertambahnya jumlah episode pelatihan. Agen tidak hanya bergerak secara acak, tetapi mulai mengembangkan pola pergerakan yang lebih terstruktur dan aman. Hal ini menunjukkan keberhasilan awal dari proses pembelajaran Reinforcement Learning dalam membentuk perilaku agen yang cerdas dan responsif terhadap kondisi lingkungan permainan.</w:t>
+      </w:r>
+    </w:p>
+    <w:p>
+      <w:pPr>
+        <w:keepNext/>
+        <w:ind w:firstLine="720"/>
+        <w:jc w:val="center"/>
+      </w:pPr>
+      <w:r>
+        <w:drawing>
+          <wp:inline distT="0" distB="0" distL="0" distR="0" wp14:anchorId="661CD204" wp14:editId="33B529A9">
+            <wp:extent cx="4571086" cy="3463547"/>
+            <wp:effectExtent l="0" t="0" r="1270" b="3810"/>
+            <wp:docPr id="1300140663" name="Picture 1"/>
+            <wp:cNvGraphicFramePr>
+              <a:graphicFrameLocks xmlns:a="http://schemas.openxmlformats.org/drawingml/2006/main" noChangeAspect="1"/>
+            </wp:cNvGraphicFramePr>
+            <a:graphic xmlns:a="http://schemas.openxmlformats.org/drawingml/2006/main">
+              <a:graphicData uri="http://schemas.openxmlformats.org/drawingml/2006/picture">
+                <pic:pic xmlns:pic="http://schemas.openxmlformats.org/drawingml/2006/picture">
+                  <pic:nvPicPr>
+                    <pic:cNvPr id="1300140663" name=""/>
+                    <pic:cNvPicPr/>
+                  </pic:nvPicPr>
+                  <pic:blipFill>
+                    <a:blip r:embed="rId17">
+                      <a:extLst>
+                        <a:ext uri="{28A0092B-C50C-407E-A947-70E740481C1C}">
+                          <a14:useLocalDpi xmlns:a14="http://schemas.microsoft.com/office/drawing/2010/main" val="0"/>
+                        </a:ext>
+                      </a:extLst>
+                    </a:blip>
+                    <a:stretch>
+                      <a:fillRect/>
+                    </a:stretch>
+                  </pic:blipFill>
+                  <pic:spPr>
+                    <a:xfrm>
+                      <a:off x="0" y="0"/>
+                      <a:ext cx="4571086" cy="3463547"/>
+                    </a:xfrm>
+                    <a:prstGeom prst="rect">
+                      <a:avLst/>
+                    </a:prstGeom>
+                  </pic:spPr>
+                </pic:pic>
+              </a:graphicData>
+            </a:graphic>
+          </wp:inline>
+        </w:drawing>
+      </w:r>
+    </w:p>
+    <w:p>
+      <w:pPr>
+        <w:pStyle w:val="Caption"/>
+        <w:jc w:val="both"/>
+      </w:pPr>
+      <w:r>
+        <w:t xml:space="preserve">Gambar 4. </w:t>
+      </w:r>
+      <w:r>
+        <w:fldChar w:fldCharType="begin"/>
+      </w:r>
+      <w:r>
+        <w:instrText xml:space="preserve"> SEQ Gambar_4. \* ARABIC </w:instrText>
+      </w:r>
+      <w:r>
+        <w:fldChar w:fldCharType="separate"/>
+      </w:r>
+      <w:r>
+        <w:rPr>
+          <w:noProof/>
+        </w:rPr>
+        <w:t>3</w:t>
+      </w:r>
+      <w:r>
+        <w:fldChar w:fldCharType="end"/>
+      </w:r>
+      <w:r>
+        <w:t xml:space="preserve"> </w:t>
+      </w:r>
+      <w:r>
+        <w:t>Agen berhasil keluar dari jebakan</w:t>
+      </w:r>
+      <w:r>
+        <w:t xml:space="preserve"> diri</w:t>
+      </w:r>
+      <w:r>
+        <w:t xml:space="preserve"> sendiri dalam situasi ruang sempit</w:t>
+      </w:r>
+      <w:r>
+        <w:t>.</w:t>
+      </w:r>
+    </w:p>
+    <w:p>
+      <w:pPr>
+        <w:ind w:left="720" w:firstLine="720"/>
+      </w:pPr>
+      <w:r>
+        <w:t xml:space="preserve">Gambar </w:t>
+      </w:r>
+      <w:r>
+        <w:t>4.3 ini</w:t>
+      </w:r>
+      <w:r>
+        <w:t xml:space="preserve"> memperlihatkan salah satu momen penting dalam proses pengujian agen yang telah dilatih. Pada situasi tersebut, agen terjebak dalam </w:t>
+      </w:r>
+      <w:r>
+        <w:lastRenderedPageBreak/>
+        <w:t>pola tubuh yang membentuk ruang sempit menyerupai kurungan. Dalam banyak kasus, kondisi seperti ini akan menyebabkan agen gagal jika tidak memiliki strategi pelarian yang tepat. Namun, agen dalam penelitian ini menunjukkan kemampuan adaptif dengan memilih arah gerak yang tepat untuk keluar dari jebakan tersebut dan melanjutkan permainan.</w:t>
+      </w:r>
+    </w:p>
+    <w:p>
+      <w:pPr>
+        <w:ind w:left="720" w:firstLine="720"/>
+      </w:pPr>
+      <w:r>
+        <w:t>Perilaku ini menunjukkan bahwa agen telah mempelajari lebih dari sekadar gerakan menuju makanan</w:t>
+      </w:r>
+      <w:r>
+        <w:t>,</w:t>
+      </w:r>
+      <w:r>
+        <w:t xml:space="preserve"> ia juga mampu menganalisis kondisi lingkungannya dan merespons secara strategis terhadap ancaman yang muncul. Kemampuan agen untuk bertahan dalam situasi berisiko tinggi seperti ini menunjukkan bahwa algoritma </w:t>
+      </w:r>
+      <w:r>
+        <w:rPr>
+          <w:i/>
+          <w:iCs/>
+        </w:rPr>
+        <w:t>Reinforcement Learning</w:t>
+      </w:r>
+      <w:r>
+        <w:t xml:space="preserve"> yang diterapkan (khususnya Deep Q-Network) berhasil menginternalisasi skenario kompleks dan menghasilkan pola pengambilan keputusan yang lebih stabil dan aman.</w:t>
+      </w:r>
+    </w:p>
+    <w:p>
+      <w:pPr>
+        <w:ind w:firstLine="720"/>
+      </w:pPr>
+    </w:p>
+    <w:p>
+      <w:pPr>
         <w:pStyle w:val="Heading2"/>
         <w:numPr>
           <w:ilvl w:val="0"/>
@@ -21325,6 +21655,66 @@
     </w:p>
     <w:p>
       <w:pPr>
+        <w:ind w:left="720"/>
+      </w:pPr>
+      <w:r>
+        <w:t xml:space="preserve">Setelah proses implementasi dan pelatihan agen menggunakan algoritma </w:t>
+      </w:r>
+      <w:r>
+        <w:rPr>
+          <w:i/>
+          <w:iCs/>
+        </w:rPr>
+        <w:t>Deep Q-Network (DQN)</w:t>
+      </w:r>
+      <w:r>
+        <w:t xml:space="preserve"> selesai dilakukan, langkah selanjutnya adalah melakukan evaluasi dan analisis terhadap performa agen dalam memainkan permainan Snake. Evaluasi ini bertujuan untuk menilai sejauh mana efektivitas algoritma dalam membentuk perilaku agen yang optimal serta untuk memahami pengaruh berbagai parameter terhadap hasil pelatihan. Analisis dilakukan secara kuantitatif berdasarkan metrik performa seperti skor rata-rata, panjang maksimal ular, dan kestabilan reward, serta secara kualitatif melalui observasi terhadap pola pergerakan dan pengambilan keputusan agen selama permainan berlangsung.</w:t>
+      </w:r>
+    </w:p>
+    <w:p>
+      <w:pPr>
+        <w:ind w:left="720"/>
+      </w:pPr>
+      <w:r>
+        <w:t xml:space="preserve">Melalui evaluasi ini, akan diidentifikasi kelebihan dan kekurangan dari pendekatan yang digunakan, serta sejauh mana agen mampu beradaptasi terhadap kondisi permainan yang dinamis. Selain itu, perbandingan antara model </w:t>
+      </w:r>
+      <w:r>
+        <w:rPr>
+          <w:i/>
+          <w:iCs/>
+        </w:rPr>
+        <w:t>Bellman</w:t>
+      </w:r>
+      <w:r>
+        <w:t xml:space="preserve"> dan </w:t>
+      </w:r>
+      <w:r>
+        <w:rPr>
+          <w:i/>
+          <w:iCs/>
+        </w:rPr>
+        <w:t>Monte Carlo</w:t>
+      </w:r>
+      <w:r>
+        <w:t xml:space="preserve"> juga akan dikaji untuk melihat perbedaan </w:t>
+      </w:r>
+      <w:r>
+        <w:lastRenderedPageBreak/>
+        <w:t xml:space="preserve">performa dan karakteristik pembelajaran masing-masing pendekatan dalam </w:t>
+      </w:r>
+      <w:r>
+        <w:rPr>
+          <w:i/>
+          <w:iCs/>
+        </w:rPr>
+        <w:t>Reinforcement Learning</w:t>
+      </w:r>
+      <w:r>
+        <w:t>.</w:t>
+      </w:r>
+    </w:p>
+    <w:p>
+      <w:pPr>
         <w:pStyle w:val="Heading3"/>
         <w:numPr>
           <w:ilvl w:val="0"/>
@@ -21507,7 +21897,6 @@
         <w:ind w:left="720"/>
       </w:pPr>
       <w:r>
-        <w:lastRenderedPageBreak/>
         <w:t>Pengaturan parameter ini berpengaruh signifikan. Misalnya, learning rate yang terlalu tinggi menyebabkan instabilitas reward, sedangkan nilai ε yang tidak diturunkan membuat agent sulit mencapai strategi optimal.</w:t>
       </w:r>
     </w:p>
@@ -21567,6 +21956,7 @@
         </w:numPr>
       </w:pPr>
       <w:r>
+        <w:lastRenderedPageBreak/>
         <w:t>Learning rate = 0.001</w:t>
       </w:r>
     </w:p>
@@ -21645,7 +22035,6 @@
         <w:rPr>
           <w:noProof/>
         </w:rPr>
-        <w:lastRenderedPageBreak/>
         <w:drawing>
           <wp:inline distT="0" distB="0" distL="0" distR="0" wp14:anchorId="3D34D7F0" wp14:editId="275FA7B7">
             <wp:extent cx="4325685" cy="3244133"/>
@@ -21662,7 +22051,7 @@
                     <pic:cNvPicPr/>
                   </pic:nvPicPr>
                   <pic:blipFill>
-                    <a:blip r:embed="rId17">
+                    <a:blip r:embed="rId18">
                       <a:extLst>
                         <a:ext uri="{28A0092B-C50C-407E-A947-70E740481C1C}">
                           <a14:useLocalDpi xmlns:a14="http://schemas.microsoft.com/office/drawing/2010/main" val="0"/>
@@ -21709,7 +22098,7 @@
         <w:rPr>
           <w:noProof/>
         </w:rPr>
-        <w:t>3</w:t>
+        <w:t>4</w:t>
       </w:r>
       <w:r>
         <w:fldChar w:fldCharType="end"/>
@@ -21744,7 +22133,14 @@
         <w:ind w:left="720" w:firstLine="720"/>
       </w:pPr>
       <w:r>
-        <w:t>Pada gambar 4.3 dapat terlihat pada model Monte Carlo untuk 500 episode pertama hasilnya tidak begitu baik. Baru setelah episode 500 – 1500 mendapatkan hasil yang meningkat. Tetapi setelah itu nilai kenaikannya menjadi stabil, tidak ada lagi kenaikan eksponensial.</w:t>
+        <w:lastRenderedPageBreak/>
+        <w:t>Pada gambar 4.</w:t>
+      </w:r>
+      <w:r>
+        <w:t>4</w:t>
+      </w:r>
+      <w:r>
+        <w:t xml:space="preserve"> dapat terlihat pada model Monte Carlo untuk 500 episode pertama hasilnya tidak begitu baik. Baru setelah episode 500 – 1500 mendapatkan hasil yang meningkat. Tetapi setelah itu nilai kenaikannya menjadi stabil, tidak ada lagi kenaikan eksponensial.</w:t>
       </w:r>
     </w:p>
     <w:p>
@@ -21832,7 +22228,6 @@
           <w:rFonts w:cs="Times New Roman"/>
           <w:szCs w:val="24"/>
         </w:rPr>
-        <w:lastRenderedPageBreak/>
         <w:br w:type="page"/>
       </w:r>
     </w:p>
@@ -27588,18 +27983,6 @@
     <w:pitch w:val="variable"/>
     <w:sig w:usb0="E00006FF" w:usb1="420024FF" w:usb2="02000000" w:usb3="00000000" w:csb0="0000019F" w:csb1="00000000"/>
   </w:font>
-  <w:font w:name="Aptos">
-    <w:charset w:val="00"/>
-    <w:family w:val="swiss"/>
-    <w:pitch w:val="variable"/>
-    <w:sig w:usb0="20000287" w:usb1="00000003" w:usb2="00000000" w:usb3="00000000" w:csb0="0000019F" w:csb1="00000000"/>
-  </w:font>
-  <w:font w:name="Aptos Display">
-    <w:charset w:val="00"/>
-    <w:family w:val="swiss"/>
-    <w:pitch w:val="variable"/>
-    <w:sig w:usb0="20000287" w:usb1="00000003" w:usb2="00000000" w:usb3="00000000" w:csb0="0000019F" w:csb1="00000000"/>
-  </w:font>
 </w:fonts>
 </file>
 
@@ -27639,6 +28022,7 @@
     <w:rsid w:val="0042592C"/>
     <w:rsid w:val="00431DB1"/>
     <w:rsid w:val="004349CD"/>
+    <w:rsid w:val="0046279B"/>
     <w:rsid w:val="0048446D"/>
     <w:rsid w:val="004C0BF8"/>
     <w:rsid w:val="004D054C"/>
@@ -27651,6 +28035,7 @@
     <w:rsid w:val="005B5361"/>
     <w:rsid w:val="005C0717"/>
     <w:rsid w:val="00613FF0"/>
+    <w:rsid w:val="006164A3"/>
     <w:rsid w:val="006334CF"/>
     <w:rsid w:val="00641DC6"/>
     <w:rsid w:val="006626A0"/>
@@ -27701,6 +28086,7 @@
     <w:rsid w:val="00BC71DF"/>
     <w:rsid w:val="00C3086F"/>
     <w:rsid w:val="00C371AF"/>
+    <w:rsid w:val="00C52D3E"/>
     <w:rsid w:val="00C64909"/>
     <w:rsid w:val="00C662C4"/>
     <w:rsid w:val="00CA7824"/>
@@ -27737,8 +28123,8 @@
   </m:mathPr>
   <w:themeFontLang w:val="en-ID"/>
   <w:clrSchemeMapping w:bg1="light1" w:t1="dark1" w:bg2="light2" w:t2="dark2" w:accent1="accent1" w:accent2="accent2" w:accent3="accent3" w:accent4="accent4" w:accent5="accent5" w:accent6="accent6" w:hyperlink="hyperlink" w:followedHyperlink="followedHyperlink"/>
-  <w:decimalSymbol w:val=","/>
-  <w:listSeparator w:val=";"/>
+  <w:decimalSymbol w:val="."/>
+  <w:listSeparator w:val=","/>
   <w15:chartTrackingRefBased/>
 </w:settings>
 </file>
@@ -28181,34 +28567,6 @@
   </w:style>
   <w:style w:type="paragraph" w:customStyle="1" w:styleId="411182E74A3D44A58751AC651253A174">
     <w:name w:val="411182E74A3D44A58751AC651253A174"/>
-    <w:rsid w:val="00CA7824"/>
-  </w:style>
-  <w:style w:type="paragraph" w:customStyle="1" w:styleId="8AF78C66CDD24551932105BF8F7299BB">
-    <w:name w:val="8AF78C66CDD24551932105BF8F7299BB"/>
-    <w:rsid w:val="00CA7824"/>
-  </w:style>
-  <w:style w:type="paragraph" w:customStyle="1" w:styleId="B51D4B8B71F048DFAEF0FE37919AEDF4">
-    <w:name w:val="B51D4B8B71F048DFAEF0FE37919AEDF4"/>
-    <w:rsid w:val="00CA7824"/>
-  </w:style>
-  <w:style w:type="paragraph" w:customStyle="1" w:styleId="277963B9486C405D89D378E1F1D48771">
-    <w:name w:val="277963B9486C405D89D378E1F1D48771"/>
-    <w:rsid w:val="00CA7824"/>
-  </w:style>
-  <w:style w:type="paragraph" w:customStyle="1" w:styleId="15BE764A2F3747EEB4094FA239D1A211">
-    <w:name w:val="15BE764A2F3747EEB4094FA239D1A211"/>
-    <w:rsid w:val="00CA7824"/>
-  </w:style>
-  <w:style w:type="paragraph" w:customStyle="1" w:styleId="322FC3A72E1544D38282407B5B53A7E4">
-    <w:name w:val="322FC3A72E1544D38282407B5B53A7E4"/>
-    <w:rsid w:val="00CA7824"/>
-  </w:style>
-  <w:style w:type="paragraph" w:customStyle="1" w:styleId="E3A5377A7D914B4F8480BA252895A56F">
-    <w:name w:val="E3A5377A7D914B4F8480BA252895A56F"/>
-    <w:rsid w:val="00CA7824"/>
-  </w:style>
-  <w:style w:type="paragraph" w:customStyle="1" w:styleId="523A7B87F6834EE88F2F5016C25168F3">
-    <w:name w:val="523A7B87F6834EE88F2F5016C25168F3"/>
     <w:rsid w:val="00CA7824"/>
   </w:style>
   <w:style w:type="paragraph" w:customStyle="1" w:styleId="9B76A119FF87499B84723EC53EBE66F7">

--- a/SNAKE.docx
+++ b/SNAKE.docx
@@ -475,7 +475,14 @@
                                   <w:rFonts w:ascii="Arial" w:hAnsi="Arial" w:cs="Arial"/>
                                   <w:szCs w:val="24"/>
                                 </w:rPr>
-                                <w:t>Nisa Rizqiya Fadhliana, S.Kom., M.T.</w:t>
+                                <w:t xml:space="preserve">Nisa </w:t>
+                              </w:r>
+                              <w:r>
+                                <w:rPr>
+                                  <w:rFonts w:ascii="Arial" w:hAnsi="Arial" w:cs="Arial"/>
+                                  <w:szCs w:val="24"/>
+                                </w:rPr>
+                                <w:t>Rizqiya Fadhliana, S.Kom., M.T.</w:t>
                               </w:r>
                             </w:p>
                             <w:p>
@@ -536,7 +543,14 @@
                                   <w:rFonts w:ascii="Arial" w:hAnsi="Arial" w:cs="Arial"/>
                                   <w:szCs w:val="24"/>
                                 </w:rPr>
-                                <w:t>Program Studi Informatika</w:t>
+                                <w:t xml:space="preserve">Program </w:t>
+                              </w:r>
+                              <w:r>
+                                <w:rPr>
+                                  <w:rFonts w:ascii="Arial" w:hAnsi="Arial" w:cs="Arial"/>
+                                  <w:szCs w:val="24"/>
+                                </w:rPr>
+                                <w:t>Studi Informatika</w:t>
                               </w:r>
                             </w:p>
                             <w:p>
@@ -811,7 +825,14 @@
                             <w:rFonts w:ascii="Arial" w:hAnsi="Arial" w:cs="Arial"/>
                             <w:szCs w:val="24"/>
                           </w:rPr>
-                          <w:t>Nisa Rizqiya Fadhliana, S.Kom., M.T.</w:t>
+                          <w:t xml:space="preserve">Nisa </w:t>
+                        </w:r>
+                        <w:r>
+                          <w:rPr>
+                            <w:rFonts w:ascii="Arial" w:hAnsi="Arial" w:cs="Arial"/>
+                            <w:szCs w:val="24"/>
+                          </w:rPr>
+                          <w:t>Rizqiya Fadhliana, S.Kom., M.T.</w:t>
                         </w:r>
                       </w:p>
                       <w:p>
@@ -849,7 +870,14 @@
                             <w:rFonts w:ascii="Arial" w:hAnsi="Arial" w:cs="Arial"/>
                             <w:szCs w:val="24"/>
                           </w:rPr>
-                          <w:t>Program Studi Informatika</w:t>
+                          <w:t xml:space="preserve">Program </w:t>
+                        </w:r>
+                        <w:r>
+                          <w:rPr>
+                            <w:rFonts w:ascii="Arial" w:hAnsi="Arial" w:cs="Arial"/>
+                            <w:szCs w:val="24"/>
+                          </w:rPr>
+                          <w:t>Studi Informatika</w:t>
                         </w:r>
                       </w:p>
                       <w:p>
@@ -6044,8 +6072,305 @@
           <w:rFonts w:cs="Times New Roman"/>
           <w:lang w:val="en-US"/>
         </w:rPr>
-        <w:t>(AI) merupakan sebuah istilah yang sering digaungkan akhir-akhir ini. Salah satu penyebabnya adalah saat ChatGPT dirilis oleh OpenAI pada November 2022. Sejak saat itu banyak produk-produk AI lain mulai bermunculan</w:t>
-      </w:r>
+        <w:t xml:space="preserve">(AI) </w:t>
+      </w:r>
+      <w:proofErr w:type="spellStart"/>
+      <w:r>
+        <w:rPr>
+          <w:rFonts w:cs="Times New Roman"/>
+          <w:lang w:val="en-US"/>
+        </w:rPr>
+        <w:t>merupakan</w:t>
+      </w:r>
+      <w:proofErr w:type="spellEnd"/>
+      <w:r>
+        <w:rPr>
+          <w:rFonts w:cs="Times New Roman"/>
+          <w:lang w:val="en-US"/>
+        </w:rPr>
+        <w:t xml:space="preserve"> </w:t>
+      </w:r>
+      <w:proofErr w:type="spellStart"/>
+      <w:r>
+        <w:rPr>
+          <w:rFonts w:cs="Times New Roman"/>
+          <w:lang w:val="en-US"/>
+        </w:rPr>
+        <w:t>sebuah</w:t>
+      </w:r>
+      <w:proofErr w:type="spellEnd"/>
+      <w:r>
+        <w:rPr>
+          <w:rFonts w:cs="Times New Roman"/>
+          <w:lang w:val="en-US"/>
+        </w:rPr>
+        <w:t xml:space="preserve"> </w:t>
+      </w:r>
+      <w:proofErr w:type="spellStart"/>
+      <w:r>
+        <w:rPr>
+          <w:rFonts w:cs="Times New Roman"/>
+          <w:lang w:val="en-US"/>
+        </w:rPr>
+        <w:t>istilah</w:t>
+      </w:r>
+      <w:proofErr w:type="spellEnd"/>
+      <w:r>
+        <w:rPr>
+          <w:rFonts w:cs="Times New Roman"/>
+          <w:lang w:val="en-US"/>
+        </w:rPr>
+        <w:t xml:space="preserve"> yang </w:t>
+      </w:r>
+      <w:proofErr w:type="spellStart"/>
+      <w:r>
+        <w:rPr>
+          <w:rFonts w:cs="Times New Roman"/>
+          <w:lang w:val="en-US"/>
+        </w:rPr>
+        <w:t>sering</w:t>
+      </w:r>
+      <w:proofErr w:type="spellEnd"/>
+      <w:r>
+        <w:rPr>
+          <w:rFonts w:cs="Times New Roman"/>
+          <w:lang w:val="en-US"/>
+        </w:rPr>
+        <w:t xml:space="preserve"> </w:t>
+      </w:r>
+      <w:proofErr w:type="spellStart"/>
+      <w:r>
+        <w:rPr>
+          <w:rFonts w:cs="Times New Roman"/>
+          <w:lang w:val="en-US"/>
+        </w:rPr>
+        <w:t>digaungkan</w:t>
+      </w:r>
+      <w:proofErr w:type="spellEnd"/>
+      <w:r>
+        <w:rPr>
+          <w:rFonts w:cs="Times New Roman"/>
+          <w:lang w:val="en-US"/>
+        </w:rPr>
+        <w:t xml:space="preserve"> </w:t>
+      </w:r>
+      <w:proofErr w:type="spellStart"/>
+      <w:r>
+        <w:rPr>
+          <w:rFonts w:cs="Times New Roman"/>
+          <w:lang w:val="en-US"/>
+        </w:rPr>
+        <w:t>akhir-akhir</w:t>
+      </w:r>
+      <w:proofErr w:type="spellEnd"/>
+      <w:r>
+        <w:rPr>
+          <w:rFonts w:cs="Times New Roman"/>
+          <w:lang w:val="en-US"/>
+        </w:rPr>
+        <w:t xml:space="preserve"> </w:t>
+      </w:r>
+      <w:proofErr w:type="spellStart"/>
+      <w:r>
+        <w:rPr>
+          <w:rFonts w:cs="Times New Roman"/>
+          <w:lang w:val="en-US"/>
+        </w:rPr>
+        <w:t>ini</w:t>
+      </w:r>
+      <w:proofErr w:type="spellEnd"/>
+      <w:r>
+        <w:rPr>
+          <w:rFonts w:cs="Times New Roman"/>
+          <w:lang w:val="en-US"/>
+        </w:rPr>
+        <w:t xml:space="preserve">. Salah </w:t>
+      </w:r>
+      <w:proofErr w:type="spellStart"/>
+      <w:r>
+        <w:rPr>
+          <w:rFonts w:cs="Times New Roman"/>
+          <w:lang w:val="en-US"/>
+        </w:rPr>
+        <w:t>satu</w:t>
+      </w:r>
+      <w:proofErr w:type="spellEnd"/>
+      <w:r>
+        <w:rPr>
+          <w:rFonts w:cs="Times New Roman"/>
+          <w:lang w:val="en-US"/>
+        </w:rPr>
+        <w:t xml:space="preserve"> </w:t>
+      </w:r>
+      <w:proofErr w:type="spellStart"/>
+      <w:r>
+        <w:rPr>
+          <w:rFonts w:cs="Times New Roman"/>
+          <w:lang w:val="en-US"/>
+        </w:rPr>
+        <w:t>penyebabnya</w:t>
+      </w:r>
+      <w:proofErr w:type="spellEnd"/>
+      <w:r>
+        <w:rPr>
+          <w:rFonts w:cs="Times New Roman"/>
+          <w:lang w:val="en-US"/>
+        </w:rPr>
+        <w:t xml:space="preserve"> </w:t>
+      </w:r>
+      <w:proofErr w:type="spellStart"/>
+      <w:r>
+        <w:rPr>
+          <w:rFonts w:cs="Times New Roman"/>
+          <w:lang w:val="en-US"/>
+        </w:rPr>
+        <w:t>adalah</w:t>
+      </w:r>
+      <w:proofErr w:type="spellEnd"/>
+      <w:r>
+        <w:rPr>
+          <w:rFonts w:cs="Times New Roman"/>
+          <w:lang w:val="en-US"/>
+        </w:rPr>
+        <w:t xml:space="preserve"> </w:t>
+      </w:r>
+      <w:proofErr w:type="spellStart"/>
+      <w:r>
+        <w:rPr>
+          <w:rFonts w:cs="Times New Roman"/>
+          <w:lang w:val="en-US"/>
+        </w:rPr>
+        <w:t>saat</w:t>
+      </w:r>
+      <w:proofErr w:type="spellEnd"/>
+      <w:r>
+        <w:rPr>
+          <w:rFonts w:cs="Times New Roman"/>
+          <w:lang w:val="en-US"/>
+        </w:rPr>
+        <w:t xml:space="preserve"> ChatGPT </w:t>
+      </w:r>
+      <w:proofErr w:type="spellStart"/>
+      <w:r>
+        <w:rPr>
+          <w:rFonts w:cs="Times New Roman"/>
+          <w:lang w:val="en-US"/>
+        </w:rPr>
+        <w:t>dirilis</w:t>
+      </w:r>
+      <w:proofErr w:type="spellEnd"/>
+      <w:r>
+        <w:rPr>
+          <w:rFonts w:cs="Times New Roman"/>
+          <w:lang w:val="en-US"/>
+        </w:rPr>
+        <w:t xml:space="preserve"> oleh OpenAI pada November 2022. </w:t>
+      </w:r>
+      <w:proofErr w:type="spellStart"/>
+      <w:r>
+        <w:rPr>
+          <w:rFonts w:cs="Times New Roman"/>
+          <w:lang w:val="en-US"/>
+        </w:rPr>
+        <w:t>Sejak</w:t>
+      </w:r>
+      <w:proofErr w:type="spellEnd"/>
+      <w:r>
+        <w:rPr>
+          <w:rFonts w:cs="Times New Roman"/>
+          <w:lang w:val="en-US"/>
+        </w:rPr>
+        <w:t xml:space="preserve"> </w:t>
+      </w:r>
+      <w:proofErr w:type="spellStart"/>
+      <w:r>
+        <w:rPr>
+          <w:rFonts w:cs="Times New Roman"/>
+          <w:lang w:val="en-US"/>
+        </w:rPr>
+        <w:t>saat</w:t>
+      </w:r>
+      <w:proofErr w:type="spellEnd"/>
+      <w:r>
+        <w:rPr>
+          <w:rFonts w:cs="Times New Roman"/>
+          <w:lang w:val="en-US"/>
+        </w:rPr>
+        <w:t xml:space="preserve"> </w:t>
+      </w:r>
+      <w:proofErr w:type="spellStart"/>
+      <w:r>
+        <w:rPr>
+          <w:rFonts w:cs="Times New Roman"/>
+          <w:lang w:val="en-US"/>
+        </w:rPr>
+        <w:t>itu</w:t>
+      </w:r>
+      <w:proofErr w:type="spellEnd"/>
+      <w:r>
+        <w:rPr>
+          <w:rFonts w:cs="Times New Roman"/>
+          <w:lang w:val="en-US"/>
+        </w:rPr>
+        <w:t xml:space="preserve"> </w:t>
+      </w:r>
+      <w:proofErr w:type="spellStart"/>
+      <w:r>
+        <w:rPr>
+          <w:rFonts w:cs="Times New Roman"/>
+          <w:lang w:val="en-US"/>
+        </w:rPr>
+        <w:t>banyak</w:t>
+      </w:r>
+      <w:proofErr w:type="spellEnd"/>
+      <w:r>
+        <w:rPr>
+          <w:rFonts w:cs="Times New Roman"/>
+          <w:lang w:val="en-US"/>
+        </w:rPr>
+        <w:t xml:space="preserve"> </w:t>
+      </w:r>
+      <w:proofErr w:type="spellStart"/>
+      <w:r>
+        <w:rPr>
+          <w:rFonts w:cs="Times New Roman"/>
+          <w:lang w:val="en-US"/>
+        </w:rPr>
+        <w:t>produk-produk</w:t>
+      </w:r>
+      <w:proofErr w:type="spellEnd"/>
+      <w:r>
+        <w:rPr>
+          <w:rFonts w:cs="Times New Roman"/>
+          <w:lang w:val="en-US"/>
+        </w:rPr>
+        <w:t xml:space="preserve"> AI lain </w:t>
+      </w:r>
+      <w:proofErr w:type="spellStart"/>
+      <w:r>
+        <w:rPr>
+          <w:rFonts w:cs="Times New Roman"/>
+          <w:lang w:val="en-US"/>
+        </w:rPr>
+        <w:t>mulai</w:t>
+      </w:r>
+      <w:proofErr w:type="spellEnd"/>
+      <w:r>
+        <w:rPr>
+          <w:rFonts w:cs="Times New Roman"/>
+          <w:lang w:val="en-US"/>
+        </w:rPr>
+        <w:t xml:space="preserve"> </w:t>
+      </w:r>
+      <w:proofErr w:type="spellStart"/>
+      <w:r>
+        <w:rPr>
+          <w:rFonts w:cs="Times New Roman"/>
+          <w:lang w:val="en-US"/>
+        </w:rPr>
+        <w:t>bermunculan</w:t>
+      </w:r>
+      <w:proofErr w:type="spellEnd"/>
       <w:r>
         <w:rPr>
           <w:rFonts w:cs="Times New Roman"/>
@@ -6101,13 +6426,15 @@
         </w:rPr>
         <w:t xml:space="preserve">Computer Vision </w:t>
       </w:r>
-      <w:r>
-        <w:rPr>
-          <w:rFonts w:cs="Times New Roman"/>
-          <w:lang w:val="en-US"/>
-        </w:rPr>
-        <w:t>banyak digunakan oleh perusahan penghasil AI.</w:t>
-      </w:r>
+      <w:proofErr w:type="spellStart"/>
+      <w:r>
+        <w:rPr>
+          <w:rFonts w:cs="Times New Roman"/>
+          <w:lang w:val="en-US"/>
+        </w:rPr>
+        <w:t>banyak</w:t>
+      </w:r>
+      <w:proofErr w:type="spellEnd"/>
       <w:r>
         <w:rPr>
           <w:rFonts w:cs="Times New Roman"/>
@@ -6115,26 +6442,529 @@
         </w:rPr>
         <w:t xml:space="preserve"> </w:t>
       </w:r>
-      <w:r>
-        <w:rPr>
-          <w:rFonts w:cs="Times New Roman"/>
-          <w:lang w:val="en-US"/>
-        </w:rPr>
-        <w:t>AI sendiri sebenarnya bukanlah sesuatu yang baru. Gagasan mengenai AI ini ditemukan pada tahun 1956, tetapi karena keterbatasan kala itu membuat gagasan AI ini menjadi sesuatu yang diremehkan oleh sebagian besar orang.</w:t>
-      </w:r>
-      <w:r>
-        <w:rPr>
-          <w:rFonts w:cs="Times New Roman"/>
-          <w:lang w:val="en-US"/>
-        </w:rPr>
-        <w:t xml:space="preserve"> Saat ini AI</w:t>
-      </w:r>
-      <w:r>
-        <w:rPr>
-          <w:rFonts w:cs="Times New Roman"/>
-          <w:lang w:val="en-US"/>
-        </w:rPr>
-        <w:t xml:space="preserve"> dibuat dengan tiga cara yaitu </w:t>
+      <w:proofErr w:type="spellStart"/>
+      <w:r>
+        <w:rPr>
+          <w:rFonts w:cs="Times New Roman"/>
+          <w:lang w:val="en-US"/>
+        </w:rPr>
+        <w:t>digunakan</w:t>
+      </w:r>
+      <w:proofErr w:type="spellEnd"/>
+      <w:r>
+        <w:rPr>
+          <w:rFonts w:cs="Times New Roman"/>
+          <w:lang w:val="en-US"/>
+        </w:rPr>
+        <w:t xml:space="preserve"> oleh </w:t>
+      </w:r>
+      <w:proofErr w:type="spellStart"/>
+      <w:r>
+        <w:rPr>
+          <w:rFonts w:cs="Times New Roman"/>
+          <w:lang w:val="en-US"/>
+        </w:rPr>
+        <w:t>perusahan</w:t>
+      </w:r>
+      <w:proofErr w:type="spellEnd"/>
+      <w:r>
+        <w:rPr>
+          <w:rFonts w:cs="Times New Roman"/>
+          <w:lang w:val="en-US"/>
+        </w:rPr>
+        <w:t xml:space="preserve"> </w:t>
+      </w:r>
+      <w:proofErr w:type="spellStart"/>
+      <w:r>
+        <w:rPr>
+          <w:rFonts w:cs="Times New Roman"/>
+          <w:lang w:val="en-US"/>
+        </w:rPr>
+        <w:t>penghasil</w:t>
+      </w:r>
+      <w:proofErr w:type="spellEnd"/>
+      <w:r>
+        <w:rPr>
+          <w:rFonts w:cs="Times New Roman"/>
+          <w:lang w:val="en-US"/>
+        </w:rPr>
+        <w:t xml:space="preserve"> AI.</w:t>
+      </w:r>
+      <w:r>
+        <w:rPr>
+          <w:rFonts w:cs="Times New Roman"/>
+          <w:lang w:val="en-US"/>
+        </w:rPr>
+        <w:t xml:space="preserve"> </w:t>
+      </w:r>
+      <w:r>
+        <w:rPr>
+          <w:rFonts w:cs="Times New Roman"/>
+          <w:lang w:val="en-US"/>
+        </w:rPr>
+        <w:t xml:space="preserve">AI </w:t>
+      </w:r>
+      <w:proofErr w:type="spellStart"/>
+      <w:r>
+        <w:rPr>
+          <w:rFonts w:cs="Times New Roman"/>
+          <w:lang w:val="en-US"/>
+        </w:rPr>
+        <w:t>sendiri</w:t>
+      </w:r>
+      <w:proofErr w:type="spellEnd"/>
+      <w:r>
+        <w:rPr>
+          <w:rFonts w:cs="Times New Roman"/>
+          <w:lang w:val="en-US"/>
+        </w:rPr>
+        <w:t xml:space="preserve"> </w:t>
+      </w:r>
+      <w:proofErr w:type="spellStart"/>
+      <w:r>
+        <w:rPr>
+          <w:rFonts w:cs="Times New Roman"/>
+          <w:lang w:val="en-US"/>
+        </w:rPr>
+        <w:t>sebenarnya</w:t>
+      </w:r>
+      <w:proofErr w:type="spellEnd"/>
+      <w:r>
+        <w:rPr>
+          <w:rFonts w:cs="Times New Roman"/>
+          <w:lang w:val="en-US"/>
+        </w:rPr>
+        <w:t xml:space="preserve"> </w:t>
+      </w:r>
+      <w:proofErr w:type="spellStart"/>
+      <w:r>
+        <w:rPr>
+          <w:rFonts w:cs="Times New Roman"/>
+          <w:lang w:val="en-US"/>
+        </w:rPr>
+        <w:t>bukanlah</w:t>
+      </w:r>
+      <w:proofErr w:type="spellEnd"/>
+      <w:r>
+        <w:rPr>
+          <w:rFonts w:cs="Times New Roman"/>
+          <w:lang w:val="en-US"/>
+        </w:rPr>
+        <w:t xml:space="preserve"> </w:t>
+      </w:r>
+      <w:proofErr w:type="spellStart"/>
+      <w:r>
+        <w:rPr>
+          <w:rFonts w:cs="Times New Roman"/>
+          <w:lang w:val="en-US"/>
+        </w:rPr>
+        <w:t>sesuatu</w:t>
+      </w:r>
+      <w:proofErr w:type="spellEnd"/>
+      <w:r>
+        <w:rPr>
+          <w:rFonts w:cs="Times New Roman"/>
+          <w:lang w:val="en-US"/>
+        </w:rPr>
+        <w:t xml:space="preserve"> yang </w:t>
+      </w:r>
+      <w:proofErr w:type="spellStart"/>
+      <w:r>
+        <w:rPr>
+          <w:rFonts w:cs="Times New Roman"/>
+          <w:lang w:val="en-US"/>
+        </w:rPr>
+        <w:t>baru</w:t>
+      </w:r>
+      <w:proofErr w:type="spellEnd"/>
+      <w:r>
+        <w:rPr>
+          <w:rFonts w:cs="Times New Roman"/>
+          <w:lang w:val="en-US"/>
+        </w:rPr>
+        <w:t xml:space="preserve">. </w:t>
+      </w:r>
+      <w:proofErr w:type="spellStart"/>
+      <w:r>
+        <w:rPr>
+          <w:rFonts w:cs="Times New Roman"/>
+          <w:lang w:val="en-US"/>
+        </w:rPr>
+        <w:t>Gagasan</w:t>
+      </w:r>
+      <w:proofErr w:type="spellEnd"/>
+      <w:r>
+        <w:rPr>
+          <w:rFonts w:cs="Times New Roman"/>
+          <w:lang w:val="en-US"/>
+        </w:rPr>
+        <w:t xml:space="preserve"> </w:t>
+      </w:r>
+      <w:proofErr w:type="spellStart"/>
+      <w:r>
+        <w:rPr>
+          <w:rFonts w:cs="Times New Roman"/>
+          <w:lang w:val="en-US"/>
+        </w:rPr>
+        <w:t>mengenai</w:t>
+      </w:r>
+      <w:proofErr w:type="spellEnd"/>
+      <w:r>
+        <w:rPr>
+          <w:rFonts w:cs="Times New Roman"/>
+          <w:lang w:val="en-US"/>
+        </w:rPr>
+        <w:t xml:space="preserve"> AI </w:t>
+      </w:r>
+      <w:proofErr w:type="spellStart"/>
+      <w:r>
+        <w:rPr>
+          <w:rFonts w:cs="Times New Roman"/>
+          <w:lang w:val="en-US"/>
+        </w:rPr>
+        <w:t>ini</w:t>
+      </w:r>
+      <w:proofErr w:type="spellEnd"/>
+      <w:r>
+        <w:rPr>
+          <w:rFonts w:cs="Times New Roman"/>
+          <w:lang w:val="en-US"/>
+        </w:rPr>
+        <w:t xml:space="preserve"> </w:t>
+      </w:r>
+      <w:proofErr w:type="spellStart"/>
+      <w:r>
+        <w:rPr>
+          <w:rFonts w:cs="Times New Roman"/>
+          <w:lang w:val="en-US"/>
+        </w:rPr>
+        <w:t>ditemukan</w:t>
+      </w:r>
+      <w:proofErr w:type="spellEnd"/>
+      <w:r>
+        <w:rPr>
+          <w:rFonts w:cs="Times New Roman"/>
+          <w:lang w:val="en-US"/>
+        </w:rPr>
+        <w:t xml:space="preserve"> pada </w:t>
+      </w:r>
+      <w:proofErr w:type="spellStart"/>
+      <w:r>
+        <w:rPr>
+          <w:rFonts w:cs="Times New Roman"/>
+          <w:lang w:val="en-US"/>
+        </w:rPr>
+        <w:t>tahun</w:t>
+      </w:r>
+      <w:proofErr w:type="spellEnd"/>
+      <w:r>
+        <w:rPr>
+          <w:rFonts w:cs="Times New Roman"/>
+          <w:lang w:val="en-US"/>
+        </w:rPr>
+        <w:t xml:space="preserve"> 1956, </w:t>
+      </w:r>
+      <w:proofErr w:type="spellStart"/>
+      <w:r>
+        <w:rPr>
+          <w:rFonts w:cs="Times New Roman"/>
+          <w:lang w:val="en-US"/>
+        </w:rPr>
+        <w:t>tetapi</w:t>
+      </w:r>
+      <w:proofErr w:type="spellEnd"/>
+      <w:r>
+        <w:rPr>
+          <w:rFonts w:cs="Times New Roman"/>
+          <w:lang w:val="en-US"/>
+        </w:rPr>
+        <w:t xml:space="preserve"> </w:t>
+      </w:r>
+      <w:proofErr w:type="spellStart"/>
+      <w:r>
+        <w:rPr>
+          <w:rFonts w:cs="Times New Roman"/>
+          <w:lang w:val="en-US"/>
+        </w:rPr>
+        <w:t>karena</w:t>
+      </w:r>
+      <w:proofErr w:type="spellEnd"/>
+      <w:r>
+        <w:rPr>
+          <w:rFonts w:cs="Times New Roman"/>
+          <w:lang w:val="en-US"/>
+        </w:rPr>
+        <w:t xml:space="preserve"> </w:t>
+      </w:r>
+      <w:proofErr w:type="spellStart"/>
+      <w:r>
+        <w:rPr>
+          <w:rFonts w:cs="Times New Roman"/>
+          <w:lang w:val="en-US"/>
+        </w:rPr>
+        <w:t>keterbatasan</w:t>
+      </w:r>
+      <w:proofErr w:type="spellEnd"/>
+      <w:r>
+        <w:rPr>
+          <w:rFonts w:cs="Times New Roman"/>
+          <w:lang w:val="en-US"/>
+        </w:rPr>
+        <w:t xml:space="preserve"> kala </w:t>
+      </w:r>
+      <w:proofErr w:type="spellStart"/>
+      <w:r>
+        <w:rPr>
+          <w:rFonts w:cs="Times New Roman"/>
+          <w:lang w:val="en-US"/>
+        </w:rPr>
+        <w:t>itu</w:t>
+      </w:r>
+      <w:proofErr w:type="spellEnd"/>
+      <w:r>
+        <w:rPr>
+          <w:rFonts w:cs="Times New Roman"/>
+          <w:lang w:val="en-US"/>
+        </w:rPr>
+        <w:t xml:space="preserve"> </w:t>
+      </w:r>
+      <w:proofErr w:type="spellStart"/>
+      <w:r>
+        <w:rPr>
+          <w:rFonts w:cs="Times New Roman"/>
+          <w:lang w:val="en-US"/>
+        </w:rPr>
+        <w:t>membuat</w:t>
+      </w:r>
+      <w:proofErr w:type="spellEnd"/>
+      <w:r>
+        <w:rPr>
+          <w:rFonts w:cs="Times New Roman"/>
+          <w:lang w:val="en-US"/>
+        </w:rPr>
+        <w:t xml:space="preserve"> </w:t>
+      </w:r>
+      <w:proofErr w:type="spellStart"/>
+      <w:r>
+        <w:rPr>
+          <w:rFonts w:cs="Times New Roman"/>
+          <w:lang w:val="en-US"/>
+        </w:rPr>
+        <w:t>gagasan</w:t>
+      </w:r>
+      <w:proofErr w:type="spellEnd"/>
+      <w:r>
+        <w:rPr>
+          <w:rFonts w:cs="Times New Roman"/>
+          <w:lang w:val="en-US"/>
+        </w:rPr>
+        <w:t xml:space="preserve"> AI </w:t>
+      </w:r>
+      <w:proofErr w:type="spellStart"/>
+      <w:r>
+        <w:rPr>
+          <w:rFonts w:cs="Times New Roman"/>
+          <w:lang w:val="en-US"/>
+        </w:rPr>
+        <w:t>ini</w:t>
+      </w:r>
+      <w:proofErr w:type="spellEnd"/>
+      <w:r>
+        <w:rPr>
+          <w:rFonts w:cs="Times New Roman"/>
+          <w:lang w:val="en-US"/>
+        </w:rPr>
+        <w:t xml:space="preserve"> </w:t>
+      </w:r>
+      <w:proofErr w:type="spellStart"/>
+      <w:r>
+        <w:rPr>
+          <w:rFonts w:cs="Times New Roman"/>
+          <w:lang w:val="en-US"/>
+        </w:rPr>
+        <w:t>menjadi</w:t>
+      </w:r>
+      <w:proofErr w:type="spellEnd"/>
+      <w:r>
+        <w:rPr>
+          <w:rFonts w:cs="Times New Roman"/>
+          <w:lang w:val="en-US"/>
+        </w:rPr>
+        <w:t xml:space="preserve"> </w:t>
+      </w:r>
+      <w:proofErr w:type="spellStart"/>
+      <w:r>
+        <w:rPr>
+          <w:rFonts w:cs="Times New Roman"/>
+          <w:lang w:val="en-US"/>
+        </w:rPr>
+        <w:t>sesuatu</w:t>
+      </w:r>
+      <w:proofErr w:type="spellEnd"/>
+      <w:r>
+        <w:rPr>
+          <w:rFonts w:cs="Times New Roman"/>
+          <w:lang w:val="en-US"/>
+        </w:rPr>
+        <w:t xml:space="preserve"> yang </w:t>
+      </w:r>
+      <w:proofErr w:type="spellStart"/>
+      <w:r>
+        <w:rPr>
+          <w:rFonts w:cs="Times New Roman"/>
+          <w:lang w:val="en-US"/>
+        </w:rPr>
+        <w:t>diremehkan</w:t>
+      </w:r>
+      <w:proofErr w:type="spellEnd"/>
+      <w:r>
+        <w:rPr>
+          <w:rFonts w:cs="Times New Roman"/>
+          <w:lang w:val="en-US"/>
+        </w:rPr>
+        <w:t xml:space="preserve"> oleh </w:t>
+      </w:r>
+      <w:proofErr w:type="spellStart"/>
+      <w:r>
+        <w:rPr>
+          <w:rFonts w:cs="Times New Roman"/>
+          <w:lang w:val="en-US"/>
+        </w:rPr>
+        <w:t>sebagian</w:t>
+      </w:r>
+      <w:proofErr w:type="spellEnd"/>
+      <w:r>
+        <w:rPr>
+          <w:rFonts w:cs="Times New Roman"/>
+          <w:lang w:val="en-US"/>
+        </w:rPr>
+        <w:t xml:space="preserve"> </w:t>
+      </w:r>
+      <w:proofErr w:type="spellStart"/>
+      <w:r>
+        <w:rPr>
+          <w:rFonts w:cs="Times New Roman"/>
+          <w:lang w:val="en-US"/>
+        </w:rPr>
+        <w:t>besar</w:t>
+      </w:r>
+      <w:proofErr w:type="spellEnd"/>
+      <w:r>
+        <w:rPr>
+          <w:rFonts w:cs="Times New Roman"/>
+          <w:lang w:val="en-US"/>
+        </w:rPr>
+        <w:t xml:space="preserve"> orang.</w:t>
+      </w:r>
+      <w:r>
+        <w:rPr>
+          <w:rFonts w:cs="Times New Roman"/>
+          <w:lang w:val="en-US"/>
+        </w:rPr>
+        <w:t xml:space="preserve"> Saat </w:t>
+      </w:r>
+      <w:proofErr w:type="spellStart"/>
+      <w:r>
+        <w:rPr>
+          <w:rFonts w:cs="Times New Roman"/>
+          <w:lang w:val="en-US"/>
+        </w:rPr>
+        <w:t>ini</w:t>
+      </w:r>
+      <w:proofErr w:type="spellEnd"/>
+      <w:r>
+        <w:rPr>
+          <w:rFonts w:cs="Times New Roman"/>
+          <w:lang w:val="en-US"/>
+        </w:rPr>
+        <w:t xml:space="preserve"> AI</w:t>
+      </w:r>
+      <w:r>
+        <w:rPr>
+          <w:rFonts w:cs="Times New Roman"/>
+          <w:lang w:val="en-US"/>
+        </w:rPr>
+        <w:t xml:space="preserve"> </w:t>
+      </w:r>
+      <w:proofErr w:type="spellStart"/>
+      <w:r>
+        <w:rPr>
+          <w:rFonts w:cs="Times New Roman"/>
+          <w:lang w:val="en-US"/>
+        </w:rPr>
+        <w:t>dibuat</w:t>
+      </w:r>
+      <w:proofErr w:type="spellEnd"/>
+      <w:r>
+        <w:rPr>
+          <w:rFonts w:cs="Times New Roman"/>
+          <w:lang w:val="en-US"/>
+        </w:rPr>
+        <w:t xml:space="preserve"> </w:t>
+      </w:r>
+      <w:proofErr w:type="spellStart"/>
+      <w:r>
+        <w:rPr>
+          <w:rFonts w:cs="Times New Roman"/>
+          <w:lang w:val="en-US"/>
+        </w:rPr>
+        <w:t>dengan</w:t>
+      </w:r>
+      <w:proofErr w:type="spellEnd"/>
+      <w:r>
+        <w:rPr>
+          <w:rFonts w:cs="Times New Roman"/>
+          <w:lang w:val="en-US"/>
+        </w:rPr>
+        <w:t xml:space="preserve"> </w:t>
+      </w:r>
+      <w:proofErr w:type="spellStart"/>
+      <w:r>
+        <w:rPr>
+          <w:rFonts w:cs="Times New Roman"/>
+          <w:lang w:val="en-US"/>
+        </w:rPr>
+        <w:t>tiga</w:t>
+      </w:r>
+      <w:proofErr w:type="spellEnd"/>
+      <w:r>
+        <w:rPr>
+          <w:rFonts w:cs="Times New Roman"/>
+          <w:lang w:val="en-US"/>
+        </w:rPr>
+        <w:t xml:space="preserve"> </w:t>
+      </w:r>
+      <w:proofErr w:type="spellStart"/>
+      <w:r>
+        <w:rPr>
+          <w:rFonts w:cs="Times New Roman"/>
+          <w:lang w:val="en-US"/>
+        </w:rPr>
+        <w:t>cara</w:t>
+      </w:r>
+      <w:proofErr w:type="spellEnd"/>
+      <w:r>
+        <w:rPr>
+          <w:rFonts w:cs="Times New Roman"/>
+          <w:lang w:val="en-US"/>
+        </w:rPr>
+        <w:t xml:space="preserve"> </w:t>
+      </w:r>
+      <w:proofErr w:type="spellStart"/>
+      <w:r>
+        <w:rPr>
+          <w:rFonts w:cs="Times New Roman"/>
+          <w:lang w:val="en-US"/>
+        </w:rPr>
+        <w:t>yaitu</w:t>
+      </w:r>
+      <w:proofErr w:type="spellEnd"/>
+      <w:r>
+        <w:rPr>
+          <w:rFonts w:cs="Times New Roman"/>
+          <w:lang w:val="en-US"/>
+        </w:rPr>
+        <w:t xml:space="preserve"> </w:t>
       </w:r>
       <w:r>
         <w:rPr>
@@ -6438,7 +7268,6 @@
         <w:rPr>
           <w:rFonts w:cs="Times New Roman"/>
           <w:szCs w:val="24"/>
-          <w:highlight w:val="cyan"/>
         </w:rPr>
         <w:t>Crespo dan Wichert</w:t>
       </w:r>
@@ -6446,7 +7275,6 @@
         <w:rPr>
           <w:rFonts w:cs="Times New Roman"/>
           <w:szCs w:val="24"/>
-          <w:highlight w:val="cyan"/>
         </w:rPr>
         <w:t xml:space="preserve"> (2020),</w:t>
       </w:r>
@@ -6706,7 +7534,6 @@
           <w:rFonts w:cs="Times New Roman"/>
           <w:noProof/>
           <w:szCs w:val="24"/>
-          <w:highlight w:val="yellow"/>
           <w:lang w:val="en-US"/>
         </w:rPr>
         <w:t xml:space="preserve">(Crespo </w:t>
@@ -6716,7 +7543,6 @@
           <w:rFonts w:cs="Times New Roman"/>
           <w:noProof/>
           <w:szCs w:val="24"/>
-          <w:highlight w:val="yellow"/>
           <w:lang w:val="en-US"/>
         </w:rPr>
         <w:t>dan</w:t>
@@ -6726,19 +7552,9 @@
           <w:rFonts w:cs="Times New Roman"/>
           <w:noProof/>
           <w:szCs w:val="24"/>
-          <w:highlight w:val="yellow"/>
-          <w:lang w:val="en-US"/>
-        </w:rPr>
-        <w:t xml:space="preserve"> Wichert, 2020</w:t>
-      </w:r>
-      <w:r>
-        <w:rPr>
-          <w:rFonts w:cs="Times New Roman"/>
-          <w:noProof/>
-          <w:szCs w:val="24"/>
-          <w:lang w:val="en-US"/>
-        </w:rPr>
-        <w:t>)</w:t>
+          <w:lang w:val="en-US"/>
+        </w:rPr>
+        <w:t xml:space="preserve"> Wichert, 2020)</w:t>
       </w:r>
       <w:r>
         <w:rPr>
@@ -8384,11 +9200,61 @@
       <w:r>
         <w:tab/>
       </w:r>
-      <w:r>
-        <w:rPr>
-          <w:lang w:val="en-US"/>
-        </w:rPr>
-        <w:t xml:space="preserve">Belakangan ini Pembelajaran Mesin / </w:t>
+      <w:proofErr w:type="spellStart"/>
+      <w:r>
+        <w:rPr>
+          <w:lang w:val="en-US"/>
+        </w:rPr>
+        <w:t>Belakangan</w:t>
+      </w:r>
+      <w:proofErr w:type="spellEnd"/>
+      <w:r>
+        <w:rPr>
+          <w:lang w:val="en-US"/>
+        </w:rPr>
+        <w:t xml:space="preserve"> </w:t>
+      </w:r>
+      <w:proofErr w:type="spellStart"/>
+      <w:r>
+        <w:rPr>
+          <w:lang w:val="en-US"/>
+        </w:rPr>
+        <w:t>ini</w:t>
+      </w:r>
+      <w:proofErr w:type="spellEnd"/>
+      <w:r>
+        <w:rPr>
+          <w:lang w:val="en-US"/>
+        </w:rPr>
+        <w:t xml:space="preserve"> </w:t>
+      </w:r>
+      <w:proofErr w:type="spellStart"/>
+      <w:r>
+        <w:rPr>
+          <w:lang w:val="en-US"/>
+        </w:rPr>
+        <w:t>Pembelajaran</w:t>
+      </w:r>
+      <w:proofErr w:type="spellEnd"/>
+      <w:r>
+        <w:rPr>
+          <w:lang w:val="en-US"/>
+        </w:rPr>
+        <w:t xml:space="preserve"> </w:t>
+      </w:r>
+      <w:proofErr w:type="spellStart"/>
+      <w:r>
+        <w:rPr>
+          <w:lang w:val="en-US"/>
+        </w:rPr>
+        <w:t>Mesin</w:t>
+      </w:r>
+      <w:proofErr w:type="spellEnd"/>
+      <w:r>
+        <w:rPr>
+          <w:lang w:val="en-US"/>
+        </w:rPr>
+        <w:t xml:space="preserve"> / </w:t>
       </w:r>
       <w:r>
         <w:rPr>
@@ -8398,11 +9264,425 @@
         </w:rPr>
         <w:t xml:space="preserve">Machine Learning </w:t>
       </w:r>
-      <w:r>
-        <w:rPr>
-          <w:lang w:val="en-US"/>
-        </w:rPr>
-        <w:t xml:space="preserve">sungguh banyak digunakan, bahkan bisa lebih banyak dari yang kita perkirakan. Contohnya saat kita mencari “Hadiah” untuk teman atau sahabat kita di internet. Kita akan mengetikkan sebuah kata kunci maka muncullah hal-hal yang berkaitan dengan kata kunci tersebut. </w:t>
+      <w:proofErr w:type="spellStart"/>
+      <w:r>
+        <w:rPr>
+          <w:lang w:val="en-US"/>
+        </w:rPr>
+        <w:t>sungguh</w:t>
+      </w:r>
+      <w:proofErr w:type="spellEnd"/>
+      <w:r>
+        <w:rPr>
+          <w:lang w:val="en-US"/>
+        </w:rPr>
+        <w:t xml:space="preserve"> </w:t>
+      </w:r>
+      <w:proofErr w:type="spellStart"/>
+      <w:r>
+        <w:rPr>
+          <w:lang w:val="en-US"/>
+        </w:rPr>
+        <w:t>banyak</w:t>
+      </w:r>
+      <w:proofErr w:type="spellEnd"/>
+      <w:r>
+        <w:rPr>
+          <w:lang w:val="en-US"/>
+        </w:rPr>
+        <w:t xml:space="preserve"> </w:t>
+      </w:r>
+      <w:proofErr w:type="spellStart"/>
+      <w:r>
+        <w:rPr>
+          <w:lang w:val="en-US"/>
+        </w:rPr>
+        <w:t>digunakan</w:t>
+      </w:r>
+      <w:proofErr w:type="spellEnd"/>
+      <w:r>
+        <w:rPr>
+          <w:lang w:val="en-US"/>
+        </w:rPr>
+        <w:t xml:space="preserve">, </w:t>
+      </w:r>
+      <w:proofErr w:type="spellStart"/>
+      <w:r>
+        <w:rPr>
+          <w:lang w:val="en-US"/>
+        </w:rPr>
+        <w:t>bahkan</w:t>
+      </w:r>
+      <w:proofErr w:type="spellEnd"/>
+      <w:r>
+        <w:rPr>
+          <w:lang w:val="en-US"/>
+        </w:rPr>
+        <w:t xml:space="preserve"> </w:t>
+      </w:r>
+      <w:proofErr w:type="spellStart"/>
+      <w:r>
+        <w:rPr>
+          <w:lang w:val="en-US"/>
+        </w:rPr>
+        <w:t>bisa</w:t>
+      </w:r>
+      <w:proofErr w:type="spellEnd"/>
+      <w:r>
+        <w:rPr>
+          <w:lang w:val="en-US"/>
+        </w:rPr>
+        <w:t xml:space="preserve"> </w:t>
+      </w:r>
+      <w:proofErr w:type="spellStart"/>
+      <w:r>
+        <w:rPr>
+          <w:lang w:val="en-US"/>
+        </w:rPr>
+        <w:t>lebih</w:t>
+      </w:r>
+      <w:proofErr w:type="spellEnd"/>
+      <w:r>
+        <w:rPr>
+          <w:lang w:val="en-US"/>
+        </w:rPr>
+        <w:t xml:space="preserve"> </w:t>
+      </w:r>
+      <w:proofErr w:type="spellStart"/>
+      <w:r>
+        <w:rPr>
+          <w:lang w:val="en-US"/>
+        </w:rPr>
+        <w:t>banyak</w:t>
+      </w:r>
+      <w:proofErr w:type="spellEnd"/>
+      <w:r>
+        <w:rPr>
+          <w:lang w:val="en-US"/>
+        </w:rPr>
+        <w:t xml:space="preserve"> </w:t>
+      </w:r>
+      <w:proofErr w:type="spellStart"/>
+      <w:r>
+        <w:rPr>
+          <w:lang w:val="en-US"/>
+        </w:rPr>
+        <w:t>dari</w:t>
+      </w:r>
+      <w:proofErr w:type="spellEnd"/>
+      <w:r>
+        <w:rPr>
+          <w:lang w:val="en-US"/>
+        </w:rPr>
+        <w:t xml:space="preserve"> yang </w:t>
+      </w:r>
+      <w:proofErr w:type="spellStart"/>
+      <w:r>
+        <w:rPr>
+          <w:lang w:val="en-US"/>
+        </w:rPr>
+        <w:t>kita</w:t>
+      </w:r>
+      <w:proofErr w:type="spellEnd"/>
+      <w:r>
+        <w:rPr>
+          <w:lang w:val="en-US"/>
+        </w:rPr>
+        <w:t xml:space="preserve"> </w:t>
+      </w:r>
+      <w:proofErr w:type="spellStart"/>
+      <w:r>
+        <w:rPr>
+          <w:lang w:val="en-US"/>
+        </w:rPr>
+        <w:t>perkirakan</w:t>
+      </w:r>
+      <w:proofErr w:type="spellEnd"/>
+      <w:r>
+        <w:rPr>
+          <w:lang w:val="en-US"/>
+        </w:rPr>
+        <w:t xml:space="preserve">. </w:t>
+      </w:r>
+      <w:proofErr w:type="spellStart"/>
+      <w:r>
+        <w:rPr>
+          <w:lang w:val="en-US"/>
+        </w:rPr>
+        <w:t>Contohnya</w:t>
+      </w:r>
+      <w:proofErr w:type="spellEnd"/>
+      <w:r>
+        <w:rPr>
+          <w:lang w:val="en-US"/>
+        </w:rPr>
+        <w:t xml:space="preserve"> </w:t>
+      </w:r>
+      <w:proofErr w:type="spellStart"/>
+      <w:r>
+        <w:rPr>
+          <w:lang w:val="en-US"/>
+        </w:rPr>
+        <w:t>saat</w:t>
+      </w:r>
+      <w:proofErr w:type="spellEnd"/>
+      <w:r>
+        <w:rPr>
+          <w:lang w:val="en-US"/>
+        </w:rPr>
+        <w:t xml:space="preserve"> </w:t>
+      </w:r>
+      <w:proofErr w:type="spellStart"/>
+      <w:r>
+        <w:rPr>
+          <w:lang w:val="en-US"/>
+        </w:rPr>
+        <w:t>kita</w:t>
+      </w:r>
+      <w:proofErr w:type="spellEnd"/>
+      <w:r>
+        <w:rPr>
+          <w:lang w:val="en-US"/>
+        </w:rPr>
+        <w:t xml:space="preserve"> </w:t>
+      </w:r>
+      <w:proofErr w:type="spellStart"/>
+      <w:r>
+        <w:rPr>
+          <w:lang w:val="en-US"/>
+        </w:rPr>
+        <w:t>mencari</w:t>
+      </w:r>
+      <w:proofErr w:type="spellEnd"/>
+      <w:r>
+        <w:rPr>
+          <w:lang w:val="en-US"/>
+        </w:rPr>
+        <w:t xml:space="preserve"> “Hadiah” </w:t>
+      </w:r>
+      <w:proofErr w:type="spellStart"/>
+      <w:r>
+        <w:rPr>
+          <w:lang w:val="en-US"/>
+        </w:rPr>
+        <w:t>untuk</w:t>
+      </w:r>
+      <w:proofErr w:type="spellEnd"/>
+      <w:r>
+        <w:rPr>
+          <w:lang w:val="en-US"/>
+        </w:rPr>
+        <w:t xml:space="preserve"> </w:t>
+      </w:r>
+      <w:proofErr w:type="spellStart"/>
+      <w:r>
+        <w:rPr>
+          <w:lang w:val="en-US"/>
+        </w:rPr>
+        <w:t>teman</w:t>
+      </w:r>
+      <w:proofErr w:type="spellEnd"/>
+      <w:r>
+        <w:rPr>
+          <w:lang w:val="en-US"/>
+        </w:rPr>
+        <w:t xml:space="preserve"> </w:t>
+      </w:r>
+      <w:proofErr w:type="spellStart"/>
+      <w:r>
+        <w:rPr>
+          <w:lang w:val="en-US"/>
+        </w:rPr>
+        <w:t>atau</w:t>
+      </w:r>
+      <w:proofErr w:type="spellEnd"/>
+      <w:r>
+        <w:rPr>
+          <w:lang w:val="en-US"/>
+        </w:rPr>
+        <w:t xml:space="preserve"> </w:t>
+      </w:r>
+      <w:proofErr w:type="spellStart"/>
+      <w:r>
+        <w:rPr>
+          <w:lang w:val="en-US"/>
+        </w:rPr>
+        <w:t>sahabat</w:t>
+      </w:r>
+      <w:proofErr w:type="spellEnd"/>
+      <w:r>
+        <w:rPr>
+          <w:lang w:val="en-US"/>
+        </w:rPr>
+        <w:t xml:space="preserve"> </w:t>
+      </w:r>
+      <w:proofErr w:type="spellStart"/>
+      <w:r>
+        <w:rPr>
+          <w:lang w:val="en-US"/>
+        </w:rPr>
+        <w:t>kita</w:t>
+      </w:r>
+      <w:proofErr w:type="spellEnd"/>
+      <w:r>
+        <w:rPr>
+          <w:lang w:val="en-US"/>
+        </w:rPr>
+        <w:t xml:space="preserve"> di internet. Kita </w:t>
+      </w:r>
+      <w:proofErr w:type="spellStart"/>
+      <w:r>
+        <w:rPr>
+          <w:lang w:val="en-US"/>
+        </w:rPr>
+        <w:t>akan</w:t>
+      </w:r>
+      <w:proofErr w:type="spellEnd"/>
+      <w:r>
+        <w:rPr>
+          <w:lang w:val="en-US"/>
+        </w:rPr>
+        <w:t xml:space="preserve"> </w:t>
+      </w:r>
+      <w:proofErr w:type="spellStart"/>
+      <w:r>
+        <w:rPr>
+          <w:lang w:val="en-US"/>
+        </w:rPr>
+        <w:t>mengetikkan</w:t>
+      </w:r>
+      <w:proofErr w:type="spellEnd"/>
+      <w:r>
+        <w:rPr>
+          <w:lang w:val="en-US"/>
+        </w:rPr>
+        <w:t xml:space="preserve"> </w:t>
+      </w:r>
+      <w:proofErr w:type="spellStart"/>
+      <w:r>
+        <w:rPr>
+          <w:lang w:val="en-US"/>
+        </w:rPr>
+        <w:t>sebuah</w:t>
+      </w:r>
+      <w:proofErr w:type="spellEnd"/>
+      <w:r>
+        <w:rPr>
+          <w:lang w:val="en-US"/>
+        </w:rPr>
+        <w:t xml:space="preserve"> kata </w:t>
+      </w:r>
+      <w:proofErr w:type="spellStart"/>
+      <w:r>
+        <w:rPr>
+          <w:lang w:val="en-US"/>
+        </w:rPr>
+        <w:t>kunci</w:t>
+      </w:r>
+      <w:proofErr w:type="spellEnd"/>
+      <w:r>
+        <w:rPr>
+          <w:lang w:val="en-US"/>
+        </w:rPr>
+        <w:t xml:space="preserve"> </w:t>
+      </w:r>
+      <w:proofErr w:type="spellStart"/>
+      <w:r>
+        <w:rPr>
+          <w:lang w:val="en-US"/>
+        </w:rPr>
+        <w:t>maka</w:t>
+      </w:r>
+      <w:proofErr w:type="spellEnd"/>
+      <w:r>
+        <w:rPr>
+          <w:lang w:val="en-US"/>
+        </w:rPr>
+        <w:t xml:space="preserve"> </w:t>
+      </w:r>
+      <w:proofErr w:type="spellStart"/>
+      <w:r>
+        <w:rPr>
+          <w:lang w:val="en-US"/>
+        </w:rPr>
+        <w:t>muncullah</w:t>
+      </w:r>
+      <w:proofErr w:type="spellEnd"/>
+      <w:r>
+        <w:rPr>
+          <w:lang w:val="en-US"/>
+        </w:rPr>
+        <w:t xml:space="preserve"> </w:t>
+      </w:r>
+      <w:proofErr w:type="spellStart"/>
+      <w:r>
+        <w:rPr>
+          <w:lang w:val="en-US"/>
+        </w:rPr>
+        <w:t>hal-hal</w:t>
+      </w:r>
+      <w:proofErr w:type="spellEnd"/>
+      <w:r>
+        <w:rPr>
+          <w:lang w:val="en-US"/>
+        </w:rPr>
+        <w:t xml:space="preserve"> yang </w:t>
+      </w:r>
+      <w:proofErr w:type="spellStart"/>
+      <w:r>
+        <w:rPr>
+          <w:lang w:val="en-US"/>
+        </w:rPr>
+        <w:t>berkaitan</w:t>
+      </w:r>
+      <w:proofErr w:type="spellEnd"/>
+      <w:r>
+        <w:rPr>
+          <w:lang w:val="en-US"/>
+        </w:rPr>
+        <w:t xml:space="preserve"> </w:t>
+      </w:r>
+      <w:proofErr w:type="spellStart"/>
+      <w:r>
+        <w:rPr>
+          <w:lang w:val="en-US"/>
+        </w:rPr>
+        <w:t>dengan</w:t>
+      </w:r>
+      <w:proofErr w:type="spellEnd"/>
+      <w:r>
+        <w:rPr>
+          <w:lang w:val="en-US"/>
+        </w:rPr>
+        <w:t xml:space="preserve"> kata </w:t>
+      </w:r>
+      <w:proofErr w:type="spellStart"/>
+      <w:r>
+        <w:rPr>
+          <w:lang w:val="en-US"/>
+        </w:rPr>
+        <w:t>kunci</w:t>
+      </w:r>
+      <w:proofErr w:type="spellEnd"/>
+      <w:r>
+        <w:rPr>
+          <w:lang w:val="en-US"/>
+        </w:rPr>
+        <w:t xml:space="preserve"> </w:t>
+      </w:r>
+      <w:proofErr w:type="spellStart"/>
+      <w:r>
+        <w:rPr>
+          <w:lang w:val="en-US"/>
+        </w:rPr>
+        <w:t>tersebut</w:t>
+      </w:r>
+      <w:proofErr w:type="spellEnd"/>
+      <w:r>
+        <w:rPr>
+          <w:lang w:val="en-US"/>
+        </w:rPr>
+        <w:t xml:space="preserve">. </w:t>
       </w:r>
       <w:r>
         <w:rPr>
@@ -8414,19 +9694,301 @@
         <w:rPr>
           <w:lang w:val="en-US"/>
         </w:rPr>
-        <w:t xml:space="preserve"> kita membuka kotak email kita</w:t>
-      </w:r>
-      <w:r>
-        <w:rPr>
-          <w:lang w:val="en-US"/>
-        </w:rPr>
-        <w:t xml:space="preserve"> lagi</w:t>
-      </w:r>
-      <w:r>
-        <w:rPr>
-          <w:lang w:val="en-US"/>
-        </w:rPr>
-        <w:t xml:space="preserve">, tanpa disadari, kita akan menemukan sebuah email sejenis masuk ke kotak email kita atau mungkin dapat kita temukan pada </w:t>
+        <w:t xml:space="preserve"> </w:t>
+      </w:r>
+      <w:proofErr w:type="spellStart"/>
+      <w:r>
+        <w:rPr>
+          <w:lang w:val="en-US"/>
+        </w:rPr>
+        <w:t>kita</w:t>
+      </w:r>
+      <w:proofErr w:type="spellEnd"/>
+      <w:r>
+        <w:rPr>
+          <w:lang w:val="en-US"/>
+        </w:rPr>
+        <w:t xml:space="preserve"> </w:t>
+      </w:r>
+      <w:proofErr w:type="spellStart"/>
+      <w:r>
+        <w:rPr>
+          <w:lang w:val="en-US"/>
+        </w:rPr>
+        <w:t>membuka</w:t>
+      </w:r>
+      <w:proofErr w:type="spellEnd"/>
+      <w:r>
+        <w:rPr>
+          <w:lang w:val="en-US"/>
+        </w:rPr>
+        <w:t xml:space="preserve"> </w:t>
+      </w:r>
+      <w:proofErr w:type="spellStart"/>
+      <w:r>
+        <w:rPr>
+          <w:lang w:val="en-US"/>
+        </w:rPr>
+        <w:t>kotak</w:t>
+      </w:r>
+      <w:proofErr w:type="spellEnd"/>
+      <w:r>
+        <w:rPr>
+          <w:lang w:val="en-US"/>
+        </w:rPr>
+        <w:t xml:space="preserve"> email </w:t>
+      </w:r>
+      <w:proofErr w:type="spellStart"/>
+      <w:r>
+        <w:rPr>
+          <w:lang w:val="en-US"/>
+        </w:rPr>
+        <w:t>kita</w:t>
+      </w:r>
+      <w:proofErr w:type="spellEnd"/>
+      <w:r>
+        <w:rPr>
+          <w:lang w:val="en-US"/>
+        </w:rPr>
+        <w:t xml:space="preserve"> </w:t>
+      </w:r>
+      <w:proofErr w:type="spellStart"/>
+      <w:r>
+        <w:rPr>
+          <w:lang w:val="en-US"/>
+        </w:rPr>
+        <w:t>lagi</w:t>
+      </w:r>
+      <w:proofErr w:type="spellEnd"/>
+      <w:r>
+        <w:rPr>
+          <w:lang w:val="en-US"/>
+        </w:rPr>
+        <w:t xml:space="preserve">, </w:t>
+      </w:r>
+      <w:proofErr w:type="spellStart"/>
+      <w:r>
+        <w:rPr>
+          <w:lang w:val="en-US"/>
+        </w:rPr>
+        <w:t>tanpa</w:t>
+      </w:r>
+      <w:proofErr w:type="spellEnd"/>
+      <w:r>
+        <w:rPr>
+          <w:lang w:val="en-US"/>
+        </w:rPr>
+        <w:t xml:space="preserve"> </w:t>
+      </w:r>
+      <w:proofErr w:type="spellStart"/>
+      <w:r>
+        <w:rPr>
+          <w:lang w:val="en-US"/>
+        </w:rPr>
+        <w:t>disadari</w:t>
+      </w:r>
+      <w:proofErr w:type="spellEnd"/>
+      <w:r>
+        <w:rPr>
+          <w:lang w:val="en-US"/>
+        </w:rPr>
+        <w:t xml:space="preserve">, </w:t>
+      </w:r>
+      <w:proofErr w:type="spellStart"/>
+      <w:r>
+        <w:rPr>
+          <w:lang w:val="en-US"/>
+        </w:rPr>
+        <w:t>kita</w:t>
+      </w:r>
+      <w:proofErr w:type="spellEnd"/>
+      <w:r>
+        <w:rPr>
+          <w:lang w:val="en-US"/>
+        </w:rPr>
+        <w:t xml:space="preserve"> </w:t>
+      </w:r>
+      <w:proofErr w:type="spellStart"/>
+      <w:r>
+        <w:rPr>
+          <w:lang w:val="en-US"/>
+        </w:rPr>
+        <w:t>akan</w:t>
+      </w:r>
+      <w:proofErr w:type="spellEnd"/>
+      <w:r>
+        <w:rPr>
+          <w:lang w:val="en-US"/>
+        </w:rPr>
+        <w:t xml:space="preserve"> </w:t>
+      </w:r>
+      <w:proofErr w:type="spellStart"/>
+      <w:r>
+        <w:rPr>
+          <w:lang w:val="en-US"/>
+        </w:rPr>
+        <w:t>menemukan</w:t>
+      </w:r>
+      <w:proofErr w:type="spellEnd"/>
+      <w:r>
+        <w:rPr>
+          <w:lang w:val="en-US"/>
+        </w:rPr>
+        <w:t xml:space="preserve"> </w:t>
+      </w:r>
+      <w:proofErr w:type="spellStart"/>
+      <w:r>
+        <w:rPr>
+          <w:lang w:val="en-US"/>
+        </w:rPr>
+        <w:t>sebuah</w:t>
+      </w:r>
+      <w:proofErr w:type="spellEnd"/>
+      <w:r>
+        <w:rPr>
+          <w:lang w:val="en-US"/>
+        </w:rPr>
+        <w:t xml:space="preserve"> email </w:t>
+      </w:r>
+      <w:proofErr w:type="spellStart"/>
+      <w:r>
+        <w:rPr>
+          <w:lang w:val="en-US"/>
+        </w:rPr>
+        <w:t>sejenis</w:t>
+      </w:r>
+      <w:proofErr w:type="spellEnd"/>
+      <w:r>
+        <w:rPr>
+          <w:lang w:val="en-US"/>
+        </w:rPr>
+        <w:t xml:space="preserve"> </w:t>
+      </w:r>
+      <w:proofErr w:type="spellStart"/>
+      <w:r>
+        <w:rPr>
+          <w:lang w:val="en-US"/>
+        </w:rPr>
+        <w:t>masuk</w:t>
+      </w:r>
+      <w:proofErr w:type="spellEnd"/>
+      <w:r>
+        <w:rPr>
+          <w:lang w:val="en-US"/>
+        </w:rPr>
+        <w:t xml:space="preserve"> </w:t>
+      </w:r>
+      <w:proofErr w:type="spellStart"/>
+      <w:r>
+        <w:rPr>
+          <w:lang w:val="en-US"/>
+        </w:rPr>
+        <w:t>ke</w:t>
+      </w:r>
+      <w:proofErr w:type="spellEnd"/>
+      <w:r>
+        <w:rPr>
+          <w:lang w:val="en-US"/>
+        </w:rPr>
+        <w:t xml:space="preserve"> </w:t>
+      </w:r>
+      <w:proofErr w:type="spellStart"/>
+      <w:r>
+        <w:rPr>
+          <w:lang w:val="en-US"/>
+        </w:rPr>
+        <w:t>kotak</w:t>
+      </w:r>
+      <w:proofErr w:type="spellEnd"/>
+      <w:r>
+        <w:rPr>
+          <w:lang w:val="en-US"/>
+        </w:rPr>
+        <w:t xml:space="preserve"> email </w:t>
+      </w:r>
+      <w:proofErr w:type="spellStart"/>
+      <w:r>
+        <w:rPr>
+          <w:lang w:val="en-US"/>
+        </w:rPr>
+        <w:t>kita</w:t>
+      </w:r>
+      <w:proofErr w:type="spellEnd"/>
+      <w:r>
+        <w:rPr>
+          <w:lang w:val="en-US"/>
+        </w:rPr>
+        <w:t xml:space="preserve"> </w:t>
+      </w:r>
+      <w:proofErr w:type="spellStart"/>
+      <w:r>
+        <w:rPr>
+          <w:lang w:val="en-US"/>
+        </w:rPr>
+        <w:t>atau</w:t>
+      </w:r>
+      <w:proofErr w:type="spellEnd"/>
+      <w:r>
+        <w:rPr>
+          <w:lang w:val="en-US"/>
+        </w:rPr>
+        <w:t xml:space="preserve"> </w:t>
+      </w:r>
+      <w:proofErr w:type="spellStart"/>
+      <w:r>
+        <w:rPr>
+          <w:lang w:val="en-US"/>
+        </w:rPr>
+        <w:t>mungkin</w:t>
+      </w:r>
+      <w:proofErr w:type="spellEnd"/>
+      <w:r>
+        <w:rPr>
+          <w:lang w:val="en-US"/>
+        </w:rPr>
+        <w:t xml:space="preserve"> </w:t>
+      </w:r>
+      <w:proofErr w:type="spellStart"/>
+      <w:r>
+        <w:rPr>
+          <w:lang w:val="en-US"/>
+        </w:rPr>
+        <w:t>dapat</w:t>
+      </w:r>
+      <w:proofErr w:type="spellEnd"/>
+      <w:r>
+        <w:rPr>
+          <w:lang w:val="en-US"/>
+        </w:rPr>
+        <w:t xml:space="preserve"> </w:t>
+      </w:r>
+      <w:proofErr w:type="spellStart"/>
+      <w:r>
+        <w:rPr>
+          <w:lang w:val="en-US"/>
+        </w:rPr>
+        <w:t>kita</w:t>
+      </w:r>
+      <w:proofErr w:type="spellEnd"/>
+      <w:r>
+        <w:rPr>
+          <w:lang w:val="en-US"/>
+        </w:rPr>
+        <w:t xml:space="preserve"> </w:t>
+      </w:r>
+      <w:proofErr w:type="spellStart"/>
+      <w:r>
+        <w:rPr>
+          <w:lang w:val="en-US"/>
+        </w:rPr>
+        <w:t>temukan</w:t>
+      </w:r>
+      <w:proofErr w:type="spellEnd"/>
+      <w:r>
+        <w:rPr>
+          <w:lang w:val="en-US"/>
+        </w:rPr>
+        <w:t xml:space="preserve"> pada </w:t>
       </w:r>
       <w:r>
         <w:rPr>
@@ -8440,7 +10002,427 @@
         <w:rPr>
           <w:lang w:val="en-US"/>
         </w:rPr>
-        <w:t>. Selanjutnya saat pergi ke sebuah supermarket untuk membeli popok untuk dijadikan hadiah kepada sahabat. Saat ingin membayar, kasir memberikan sebuah kupon diskon untuk bir. Aksi kasir memberikan sebuah kupon diskon pada orang yang membeli popok ditunjukkan oleh</w:t>
+        <w:t xml:space="preserve">. </w:t>
+      </w:r>
+      <w:proofErr w:type="spellStart"/>
+      <w:r>
+        <w:rPr>
+          <w:lang w:val="en-US"/>
+        </w:rPr>
+        <w:t>Selanjutnya</w:t>
+      </w:r>
+      <w:proofErr w:type="spellEnd"/>
+      <w:r>
+        <w:rPr>
+          <w:lang w:val="en-US"/>
+        </w:rPr>
+        <w:t xml:space="preserve"> </w:t>
+      </w:r>
+      <w:proofErr w:type="spellStart"/>
+      <w:r>
+        <w:rPr>
+          <w:lang w:val="en-US"/>
+        </w:rPr>
+        <w:t>saat</w:t>
+      </w:r>
+      <w:proofErr w:type="spellEnd"/>
+      <w:r>
+        <w:rPr>
+          <w:lang w:val="en-US"/>
+        </w:rPr>
+        <w:t xml:space="preserve"> </w:t>
+      </w:r>
+      <w:proofErr w:type="spellStart"/>
+      <w:r>
+        <w:rPr>
+          <w:lang w:val="en-US"/>
+        </w:rPr>
+        <w:t>pergi</w:t>
+      </w:r>
+      <w:proofErr w:type="spellEnd"/>
+      <w:r>
+        <w:rPr>
+          <w:lang w:val="en-US"/>
+        </w:rPr>
+        <w:t xml:space="preserve"> </w:t>
+      </w:r>
+      <w:proofErr w:type="spellStart"/>
+      <w:r>
+        <w:rPr>
+          <w:lang w:val="en-US"/>
+        </w:rPr>
+        <w:t>ke</w:t>
+      </w:r>
+      <w:proofErr w:type="spellEnd"/>
+      <w:r>
+        <w:rPr>
+          <w:lang w:val="en-US"/>
+        </w:rPr>
+        <w:t xml:space="preserve"> </w:t>
+      </w:r>
+      <w:proofErr w:type="spellStart"/>
+      <w:r>
+        <w:rPr>
+          <w:lang w:val="en-US"/>
+        </w:rPr>
+        <w:t>sebuah</w:t>
+      </w:r>
+      <w:proofErr w:type="spellEnd"/>
+      <w:r>
+        <w:rPr>
+          <w:lang w:val="en-US"/>
+        </w:rPr>
+        <w:t xml:space="preserve"> supermarket </w:t>
+      </w:r>
+      <w:proofErr w:type="spellStart"/>
+      <w:r>
+        <w:rPr>
+          <w:lang w:val="en-US"/>
+        </w:rPr>
+        <w:t>untuk</w:t>
+      </w:r>
+      <w:proofErr w:type="spellEnd"/>
+      <w:r>
+        <w:rPr>
+          <w:lang w:val="en-US"/>
+        </w:rPr>
+        <w:t xml:space="preserve"> </w:t>
+      </w:r>
+      <w:proofErr w:type="spellStart"/>
+      <w:r>
+        <w:rPr>
+          <w:lang w:val="en-US"/>
+        </w:rPr>
+        <w:t>membeli</w:t>
+      </w:r>
+      <w:proofErr w:type="spellEnd"/>
+      <w:r>
+        <w:rPr>
+          <w:lang w:val="en-US"/>
+        </w:rPr>
+        <w:t xml:space="preserve"> </w:t>
+      </w:r>
+      <w:proofErr w:type="spellStart"/>
+      <w:r>
+        <w:rPr>
+          <w:lang w:val="en-US"/>
+        </w:rPr>
+        <w:t>popok</w:t>
+      </w:r>
+      <w:proofErr w:type="spellEnd"/>
+      <w:r>
+        <w:rPr>
+          <w:lang w:val="en-US"/>
+        </w:rPr>
+        <w:t xml:space="preserve"> </w:t>
+      </w:r>
+      <w:proofErr w:type="spellStart"/>
+      <w:r>
+        <w:rPr>
+          <w:lang w:val="en-US"/>
+        </w:rPr>
+        <w:t>untuk</w:t>
+      </w:r>
+      <w:proofErr w:type="spellEnd"/>
+      <w:r>
+        <w:rPr>
+          <w:lang w:val="en-US"/>
+        </w:rPr>
+        <w:t xml:space="preserve"> </w:t>
+      </w:r>
+      <w:proofErr w:type="spellStart"/>
+      <w:r>
+        <w:rPr>
+          <w:lang w:val="en-US"/>
+        </w:rPr>
+        <w:t>dijadikan</w:t>
+      </w:r>
+      <w:proofErr w:type="spellEnd"/>
+      <w:r>
+        <w:rPr>
+          <w:lang w:val="en-US"/>
+        </w:rPr>
+        <w:t xml:space="preserve"> </w:t>
+      </w:r>
+      <w:proofErr w:type="spellStart"/>
+      <w:r>
+        <w:rPr>
+          <w:lang w:val="en-US"/>
+        </w:rPr>
+        <w:t>hadiah</w:t>
+      </w:r>
+      <w:proofErr w:type="spellEnd"/>
+      <w:r>
+        <w:rPr>
+          <w:lang w:val="en-US"/>
+        </w:rPr>
+        <w:t xml:space="preserve"> </w:t>
+      </w:r>
+      <w:proofErr w:type="spellStart"/>
+      <w:r>
+        <w:rPr>
+          <w:lang w:val="en-US"/>
+        </w:rPr>
+        <w:t>kepada</w:t>
+      </w:r>
+      <w:proofErr w:type="spellEnd"/>
+      <w:r>
+        <w:rPr>
+          <w:lang w:val="en-US"/>
+        </w:rPr>
+        <w:t xml:space="preserve"> </w:t>
+      </w:r>
+      <w:proofErr w:type="spellStart"/>
+      <w:r>
+        <w:rPr>
+          <w:lang w:val="en-US"/>
+        </w:rPr>
+        <w:t>sahabat</w:t>
+      </w:r>
+      <w:proofErr w:type="spellEnd"/>
+      <w:r>
+        <w:rPr>
+          <w:lang w:val="en-US"/>
+        </w:rPr>
+        <w:t xml:space="preserve">. Saat </w:t>
+      </w:r>
+      <w:proofErr w:type="spellStart"/>
+      <w:r>
+        <w:rPr>
+          <w:lang w:val="en-US"/>
+        </w:rPr>
+        <w:t>ingin</w:t>
+      </w:r>
+      <w:proofErr w:type="spellEnd"/>
+      <w:r>
+        <w:rPr>
+          <w:lang w:val="en-US"/>
+        </w:rPr>
+        <w:t xml:space="preserve"> </w:t>
+      </w:r>
+      <w:proofErr w:type="spellStart"/>
+      <w:r>
+        <w:rPr>
+          <w:lang w:val="en-US"/>
+        </w:rPr>
+        <w:t>membayar</w:t>
+      </w:r>
+      <w:proofErr w:type="spellEnd"/>
+      <w:r>
+        <w:rPr>
+          <w:lang w:val="en-US"/>
+        </w:rPr>
+        <w:t xml:space="preserve">, </w:t>
+      </w:r>
+      <w:proofErr w:type="spellStart"/>
+      <w:r>
+        <w:rPr>
+          <w:lang w:val="en-US"/>
+        </w:rPr>
+        <w:t>kasir</w:t>
+      </w:r>
+      <w:proofErr w:type="spellEnd"/>
+      <w:r>
+        <w:rPr>
+          <w:lang w:val="en-US"/>
+        </w:rPr>
+        <w:t xml:space="preserve"> </w:t>
+      </w:r>
+      <w:proofErr w:type="spellStart"/>
+      <w:r>
+        <w:rPr>
+          <w:lang w:val="en-US"/>
+        </w:rPr>
+        <w:t>memberikan</w:t>
+      </w:r>
+      <w:proofErr w:type="spellEnd"/>
+      <w:r>
+        <w:rPr>
+          <w:lang w:val="en-US"/>
+        </w:rPr>
+        <w:t xml:space="preserve"> </w:t>
+      </w:r>
+      <w:proofErr w:type="spellStart"/>
+      <w:r>
+        <w:rPr>
+          <w:lang w:val="en-US"/>
+        </w:rPr>
+        <w:t>sebuah</w:t>
+      </w:r>
+      <w:proofErr w:type="spellEnd"/>
+      <w:r>
+        <w:rPr>
+          <w:lang w:val="en-US"/>
+        </w:rPr>
+        <w:t xml:space="preserve"> </w:t>
+      </w:r>
+      <w:proofErr w:type="spellStart"/>
+      <w:r>
+        <w:rPr>
+          <w:lang w:val="en-US"/>
+        </w:rPr>
+        <w:t>kupon</w:t>
+      </w:r>
+      <w:proofErr w:type="spellEnd"/>
+      <w:r>
+        <w:rPr>
+          <w:lang w:val="en-US"/>
+        </w:rPr>
+        <w:t xml:space="preserve"> </w:t>
+      </w:r>
+      <w:proofErr w:type="spellStart"/>
+      <w:r>
+        <w:rPr>
+          <w:lang w:val="en-US"/>
+        </w:rPr>
+        <w:t>diskon</w:t>
+      </w:r>
+      <w:proofErr w:type="spellEnd"/>
+      <w:r>
+        <w:rPr>
+          <w:lang w:val="en-US"/>
+        </w:rPr>
+        <w:t xml:space="preserve"> </w:t>
+      </w:r>
+      <w:proofErr w:type="spellStart"/>
+      <w:r>
+        <w:rPr>
+          <w:lang w:val="en-US"/>
+        </w:rPr>
+        <w:t>untuk</w:t>
+      </w:r>
+      <w:proofErr w:type="spellEnd"/>
+      <w:r>
+        <w:rPr>
+          <w:lang w:val="en-US"/>
+        </w:rPr>
+        <w:t xml:space="preserve"> </w:t>
+      </w:r>
+      <w:proofErr w:type="spellStart"/>
+      <w:r>
+        <w:rPr>
+          <w:lang w:val="en-US"/>
+        </w:rPr>
+        <w:t>bir</w:t>
+      </w:r>
+      <w:proofErr w:type="spellEnd"/>
+      <w:r>
+        <w:rPr>
+          <w:lang w:val="en-US"/>
+        </w:rPr>
+        <w:t xml:space="preserve">. Aksi </w:t>
+      </w:r>
+      <w:proofErr w:type="spellStart"/>
+      <w:r>
+        <w:rPr>
+          <w:lang w:val="en-US"/>
+        </w:rPr>
+        <w:t>kasir</w:t>
+      </w:r>
+      <w:proofErr w:type="spellEnd"/>
+      <w:r>
+        <w:rPr>
+          <w:lang w:val="en-US"/>
+        </w:rPr>
+        <w:t xml:space="preserve"> </w:t>
+      </w:r>
+      <w:proofErr w:type="spellStart"/>
+      <w:r>
+        <w:rPr>
+          <w:lang w:val="en-US"/>
+        </w:rPr>
+        <w:t>memberikan</w:t>
+      </w:r>
+      <w:proofErr w:type="spellEnd"/>
+      <w:r>
+        <w:rPr>
+          <w:lang w:val="en-US"/>
+        </w:rPr>
+        <w:t xml:space="preserve"> </w:t>
+      </w:r>
+      <w:proofErr w:type="spellStart"/>
+      <w:r>
+        <w:rPr>
+          <w:lang w:val="en-US"/>
+        </w:rPr>
+        <w:t>sebuah</w:t>
+      </w:r>
+      <w:proofErr w:type="spellEnd"/>
+      <w:r>
+        <w:rPr>
+          <w:lang w:val="en-US"/>
+        </w:rPr>
+        <w:t xml:space="preserve"> </w:t>
+      </w:r>
+      <w:proofErr w:type="spellStart"/>
+      <w:r>
+        <w:rPr>
+          <w:lang w:val="en-US"/>
+        </w:rPr>
+        <w:t>kupon</w:t>
+      </w:r>
+      <w:proofErr w:type="spellEnd"/>
+      <w:r>
+        <w:rPr>
+          <w:lang w:val="en-US"/>
+        </w:rPr>
+        <w:t xml:space="preserve"> </w:t>
+      </w:r>
+      <w:proofErr w:type="spellStart"/>
+      <w:r>
+        <w:rPr>
+          <w:lang w:val="en-US"/>
+        </w:rPr>
+        <w:t>diskon</w:t>
+      </w:r>
+      <w:proofErr w:type="spellEnd"/>
+      <w:r>
+        <w:rPr>
+          <w:lang w:val="en-US"/>
+        </w:rPr>
+        <w:t xml:space="preserve"> pada orang yang </w:t>
+      </w:r>
+      <w:proofErr w:type="spellStart"/>
+      <w:r>
+        <w:rPr>
+          <w:lang w:val="en-US"/>
+        </w:rPr>
+        <w:t>membeli</w:t>
+      </w:r>
+      <w:proofErr w:type="spellEnd"/>
+      <w:r>
+        <w:rPr>
+          <w:lang w:val="en-US"/>
+        </w:rPr>
+        <w:t xml:space="preserve"> </w:t>
+      </w:r>
+      <w:proofErr w:type="spellStart"/>
+      <w:r>
+        <w:rPr>
+          <w:lang w:val="en-US"/>
+        </w:rPr>
+        <w:t>popok</w:t>
+      </w:r>
+      <w:proofErr w:type="spellEnd"/>
+      <w:r>
+        <w:rPr>
+          <w:lang w:val="en-US"/>
+        </w:rPr>
+        <w:t xml:space="preserve"> </w:t>
+      </w:r>
+      <w:proofErr w:type="spellStart"/>
+      <w:r>
+        <w:rPr>
+          <w:lang w:val="en-US"/>
+        </w:rPr>
+        <w:t>ditunjukkan</w:t>
+      </w:r>
+      <w:proofErr w:type="spellEnd"/>
+      <w:r>
+        <w:rPr>
+          <w:lang w:val="en-US"/>
+        </w:rPr>
+        <w:t xml:space="preserve"> oleh</w:t>
       </w:r>
       <w:r>
         <w:rPr>
@@ -8462,7 +10444,147 @@
         <w:rPr>
           <w:lang w:val="en-US"/>
         </w:rPr>
-        <w:t>juga akan membeli bir. Data itulah yang dapat digunakan untuk mencari strategi untuk bisnis.</w:t>
+        <w:t xml:space="preserve">juga </w:t>
+      </w:r>
+      <w:proofErr w:type="spellStart"/>
+      <w:r>
+        <w:rPr>
+          <w:lang w:val="en-US"/>
+        </w:rPr>
+        <w:t>akan</w:t>
+      </w:r>
+      <w:proofErr w:type="spellEnd"/>
+      <w:r>
+        <w:rPr>
+          <w:lang w:val="en-US"/>
+        </w:rPr>
+        <w:t xml:space="preserve"> </w:t>
+      </w:r>
+      <w:proofErr w:type="spellStart"/>
+      <w:r>
+        <w:rPr>
+          <w:lang w:val="en-US"/>
+        </w:rPr>
+        <w:t>membeli</w:t>
+      </w:r>
+      <w:proofErr w:type="spellEnd"/>
+      <w:r>
+        <w:rPr>
+          <w:lang w:val="en-US"/>
+        </w:rPr>
+        <w:t xml:space="preserve"> </w:t>
+      </w:r>
+      <w:proofErr w:type="spellStart"/>
+      <w:r>
+        <w:rPr>
+          <w:lang w:val="en-US"/>
+        </w:rPr>
+        <w:t>bir</w:t>
+      </w:r>
+      <w:proofErr w:type="spellEnd"/>
+      <w:r>
+        <w:rPr>
+          <w:lang w:val="en-US"/>
+        </w:rPr>
+        <w:t xml:space="preserve">. Data </w:t>
+      </w:r>
+      <w:proofErr w:type="spellStart"/>
+      <w:r>
+        <w:rPr>
+          <w:lang w:val="en-US"/>
+        </w:rPr>
+        <w:t>itulah</w:t>
+      </w:r>
+      <w:proofErr w:type="spellEnd"/>
+      <w:r>
+        <w:rPr>
+          <w:lang w:val="en-US"/>
+        </w:rPr>
+        <w:t xml:space="preserve"> yang </w:t>
+      </w:r>
+      <w:proofErr w:type="spellStart"/>
+      <w:r>
+        <w:rPr>
+          <w:lang w:val="en-US"/>
+        </w:rPr>
+        <w:t>dapat</w:t>
+      </w:r>
+      <w:proofErr w:type="spellEnd"/>
+      <w:r>
+        <w:rPr>
+          <w:lang w:val="en-US"/>
+        </w:rPr>
+        <w:t xml:space="preserve"> </w:t>
+      </w:r>
+      <w:proofErr w:type="spellStart"/>
+      <w:r>
+        <w:rPr>
+          <w:lang w:val="en-US"/>
+        </w:rPr>
+        <w:t>digunakan</w:t>
+      </w:r>
+      <w:proofErr w:type="spellEnd"/>
+      <w:r>
+        <w:rPr>
+          <w:lang w:val="en-US"/>
+        </w:rPr>
+        <w:t xml:space="preserve"> </w:t>
+      </w:r>
+      <w:proofErr w:type="spellStart"/>
+      <w:r>
+        <w:rPr>
+          <w:lang w:val="en-US"/>
+        </w:rPr>
+        <w:t>untuk</w:t>
+      </w:r>
+      <w:proofErr w:type="spellEnd"/>
+      <w:r>
+        <w:rPr>
+          <w:lang w:val="en-US"/>
+        </w:rPr>
+        <w:t xml:space="preserve"> </w:t>
+      </w:r>
+      <w:proofErr w:type="spellStart"/>
+      <w:r>
+        <w:rPr>
+          <w:lang w:val="en-US"/>
+        </w:rPr>
+        <w:t>mencari</w:t>
+      </w:r>
+      <w:proofErr w:type="spellEnd"/>
+      <w:r>
+        <w:rPr>
+          <w:lang w:val="en-US"/>
+        </w:rPr>
+        <w:t xml:space="preserve"> strategi </w:t>
+      </w:r>
+      <w:proofErr w:type="spellStart"/>
+      <w:r>
+        <w:rPr>
+          <w:lang w:val="en-US"/>
+        </w:rPr>
+        <w:t>untuk</w:t>
+      </w:r>
+      <w:proofErr w:type="spellEnd"/>
+      <w:r>
+        <w:rPr>
+          <w:lang w:val="en-US"/>
+        </w:rPr>
+        <w:t xml:space="preserve"> </w:t>
+      </w:r>
+      <w:proofErr w:type="spellStart"/>
+      <w:r>
+        <w:rPr>
+          <w:lang w:val="en-US"/>
+        </w:rPr>
+        <w:t>bisnis</w:t>
+      </w:r>
+      <w:proofErr w:type="spellEnd"/>
+      <w:r>
+        <w:rPr>
+          <w:lang w:val="en-US"/>
+        </w:rPr>
+        <w:t>.</w:t>
       </w:r>
     </w:p>
     <w:p>
@@ -8476,7 +10598,189 @@
           <w:lang w:val="en-US"/>
         </w:rPr>
         <w:tab/>
-        <w:t xml:space="preserve">Apa yang akan kita cari pada sebuah data mentah itu tidak akan jelas. Contohnya dalam mendeteksi sebuah email </w:t>
+        <w:t xml:space="preserve">Apa yang </w:t>
+      </w:r>
+      <w:proofErr w:type="spellStart"/>
+      <w:r>
+        <w:rPr>
+          <w:lang w:val="en-US"/>
+        </w:rPr>
+        <w:t>akan</w:t>
+      </w:r>
+      <w:proofErr w:type="spellEnd"/>
+      <w:r>
+        <w:rPr>
+          <w:lang w:val="en-US"/>
+        </w:rPr>
+        <w:t xml:space="preserve"> </w:t>
+      </w:r>
+      <w:proofErr w:type="spellStart"/>
+      <w:r>
+        <w:rPr>
+          <w:lang w:val="en-US"/>
+        </w:rPr>
+        <w:t>kita</w:t>
+      </w:r>
+      <w:proofErr w:type="spellEnd"/>
+      <w:r>
+        <w:rPr>
+          <w:lang w:val="en-US"/>
+        </w:rPr>
+        <w:t xml:space="preserve"> </w:t>
+      </w:r>
+      <w:proofErr w:type="spellStart"/>
+      <w:r>
+        <w:rPr>
+          <w:lang w:val="en-US"/>
+        </w:rPr>
+        <w:t>cari</w:t>
+      </w:r>
+      <w:proofErr w:type="spellEnd"/>
+      <w:r>
+        <w:rPr>
+          <w:lang w:val="en-US"/>
+        </w:rPr>
+        <w:t xml:space="preserve"> pada </w:t>
+      </w:r>
+      <w:proofErr w:type="spellStart"/>
+      <w:r>
+        <w:rPr>
+          <w:lang w:val="en-US"/>
+        </w:rPr>
+        <w:t>sebuah</w:t>
+      </w:r>
+      <w:proofErr w:type="spellEnd"/>
+      <w:r>
+        <w:rPr>
+          <w:lang w:val="en-US"/>
+        </w:rPr>
+        <w:t xml:space="preserve"> data </w:t>
+      </w:r>
+      <w:proofErr w:type="spellStart"/>
+      <w:r>
+        <w:rPr>
+          <w:lang w:val="en-US"/>
+        </w:rPr>
+        <w:t>mentah</w:t>
+      </w:r>
+      <w:proofErr w:type="spellEnd"/>
+      <w:r>
+        <w:rPr>
+          <w:lang w:val="en-US"/>
+        </w:rPr>
+        <w:t xml:space="preserve"> </w:t>
+      </w:r>
+      <w:proofErr w:type="spellStart"/>
+      <w:r>
+        <w:rPr>
+          <w:lang w:val="en-US"/>
+        </w:rPr>
+        <w:t>itu</w:t>
+      </w:r>
+      <w:proofErr w:type="spellEnd"/>
+      <w:r>
+        <w:rPr>
+          <w:lang w:val="en-US"/>
+        </w:rPr>
+        <w:t xml:space="preserve"> </w:t>
+      </w:r>
+      <w:proofErr w:type="spellStart"/>
+      <w:r>
+        <w:rPr>
+          <w:lang w:val="en-US"/>
+        </w:rPr>
+        <w:t>tidak</w:t>
+      </w:r>
+      <w:proofErr w:type="spellEnd"/>
+      <w:r>
+        <w:rPr>
+          <w:lang w:val="en-US"/>
+        </w:rPr>
+        <w:t xml:space="preserve"> </w:t>
+      </w:r>
+      <w:proofErr w:type="spellStart"/>
+      <w:r>
+        <w:rPr>
+          <w:lang w:val="en-US"/>
+        </w:rPr>
+        <w:t>akan</w:t>
+      </w:r>
+      <w:proofErr w:type="spellEnd"/>
+      <w:r>
+        <w:rPr>
+          <w:lang w:val="en-US"/>
+        </w:rPr>
+        <w:t xml:space="preserve"> </w:t>
+      </w:r>
+      <w:proofErr w:type="spellStart"/>
+      <w:r>
+        <w:rPr>
+          <w:lang w:val="en-US"/>
+        </w:rPr>
+        <w:t>jelas</w:t>
+      </w:r>
+      <w:proofErr w:type="spellEnd"/>
+      <w:r>
+        <w:rPr>
+          <w:lang w:val="en-US"/>
+        </w:rPr>
+        <w:t xml:space="preserve">. </w:t>
+      </w:r>
+      <w:proofErr w:type="spellStart"/>
+      <w:r>
+        <w:rPr>
+          <w:lang w:val="en-US"/>
+        </w:rPr>
+        <w:t>Contohnya</w:t>
+      </w:r>
+      <w:proofErr w:type="spellEnd"/>
+      <w:r>
+        <w:rPr>
+          <w:lang w:val="en-US"/>
+        </w:rPr>
+        <w:t xml:space="preserve"> </w:t>
+      </w:r>
+      <w:proofErr w:type="spellStart"/>
+      <w:r>
+        <w:rPr>
+          <w:lang w:val="en-US"/>
+        </w:rPr>
+        <w:t>dalam</w:t>
+      </w:r>
+      <w:proofErr w:type="spellEnd"/>
+      <w:r>
+        <w:rPr>
+          <w:lang w:val="en-US"/>
+        </w:rPr>
+        <w:t xml:space="preserve"> </w:t>
+      </w:r>
+      <w:proofErr w:type="spellStart"/>
+      <w:r>
+        <w:rPr>
+          <w:lang w:val="en-US"/>
+        </w:rPr>
+        <w:t>mendeteksi</w:t>
+      </w:r>
+      <w:proofErr w:type="spellEnd"/>
+      <w:r>
+        <w:rPr>
+          <w:lang w:val="en-US"/>
+        </w:rPr>
+        <w:t xml:space="preserve"> </w:t>
+      </w:r>
+      <w:proofErr w:type="spellStart"/>
+      <w:r>
+        <w:rPr>
+          <w:lang w:val="en-US"/>
+        </w:rPr>
+        <w:t>sebuah</w:t>
+      </w:r>
+      <w:proofErr w:type="spellEnd"/>
+      <w:r>
+        <w:rPr>
+          <w:lang w:val="en-US"/>
+        </w:rPr>
+        <w:t xml:space="preserve"> email </w:t>
       </w:r>
       <w:r>
         <w:rPr>
@@ -8490,7 +10794,189 @@
         <w:rPr>
           <w:lang w:val="en-US"/>
         </w:rPr>
-        <w:t xml:space="preserve"> mencari sebuah kata dalam email tentu tidak akan terlalu membantu. Bahkan akan terjadi kesalahan-kesalahan pendeteksian </w:t>
+        <w:t xml:space="preserve"> </w:t>
+      </w:r>
+      <w:proofErr w:type="spellStart"/>
+      <w:r>
+        <w:rPr>
+          <w:lang w:val="en-US"/>
+        </w:rPr>
+        <w:t>mencari</w:t>
+      </w:r>
+      <w:proofErr w:type="spellEnd"/>
+      <w:r>
+        <w:rPr>
+          <w:lang w:val="en-US"/>
+        </w:rPr>
+        <w:t xml:space="preserve"> </w:t>
+      </w:r>
+      <w:proofErr w:type="spellStart"/>
+      <w:r>
+        <w:rPr>
+          <w:lang w:val="en-US"/>
+        </w:rPr>
+        <w:t>sebuah</w:t>
+      </w:r>
+      <w:proofErr w:type="spellEnd"/>
+      <w:r>
+        <w:rPr>
+          <w:lang w:val="en-US"/>
+        </w:rPr>
+        <w:t xml:space="preserve"> kata </w:t>
+      </w:r>
+      <w:proofErr w:type="spellStart"/>
+      <w:r>
+        <w:rPr>
+          <w:lang w:val="en-US"/>
+        </w:rPr>
+        <w:t>dalam</w:t>
+      </w:r>
+      <w:proofErr w:type="spellEnd"/>
+      <w:r>
+        <w:rPr>
+          <w:lang w:val="en-US"/>
+        </w:rPr>
+        <w:t xml:space="preserve"> email </w:t>
+      </w:r>
+      <w:proofErr w:type="spellStart"/>
+      <w:r>
+        <w:rPr>
+          <w:lang w:val="en-US"/>
+        </w:rPr>
+        <w:t>tentu</w:t>
+      </w:r>
+      <w:proofErr w:type="spellEnd"/>
+      <w:r>
+        <w:rPr>
+          <w:lang w:val="en-US"/>
+        </w:rPr>
+        <w:t xml:space="preserve"> </w:t>
+      </w:r>
+      <w:proofErr w:type="spellStart"/>
+      <w:r>
+        <w:rPr>
+          <w:lang w:val="en-US"/>
+        </w:rPr>
+        <w:t>tidak</w:t>
+      </w:r>
+      <w:proofErr w:type="spellEnd"/>
+      <w:r>
+        <w:rPr>
+          <w:lang w:val="en-US"/>
+        </w:rPr>
+        <w:t xml:space="preserve"> </w:t>
+      </w:r>
+      <w:proofErr w:type="spellStart"/>
+      <w:r>
+        <w:rPr>
+          <w:lang w:val="en-US"/>
+        </w:rPr>
+        <w:t>akan</w:t>
+      </w:r>
+      <w:proofErr w:type="spellEnd"/>
+      <w:r>
+        <w:rPr>
+          <w:lang w:val="en-US"/>
+        </w:rPr>
+        <w:t xml:space="preserve"> </w:t>
+      </w:r>
+      <w:proofErr w:type="spellStart"/>
+      <w:r>
+        <w:rPr>
+          <w:lang w:val="en-US"/>
+        </w:rPr>
+        <w:t>terlalu</w:t>
+      </w:r>
+      <w:proofErr w:type="spellEnd"/>
+      <w:r>
+        <w:rPr>
+          <w:lang w:val="en-US"/>
+        </w:rPr>
+        <w:t xml:space="preserve"> </w:t>
+      </w:r>
+      <w:proofErr w:type="spellStart"/>
+      <w:r>
+        <w:rPr>
+          <w:lang w:val="en-US"/>
+        </w:rPr>
+        <w:t>membantu</w:t>
+      </w:r>
+      <w:proofErr w:type="spellEnd"/>
+      <w:r>
+        <w:rPr>
+          <w:lang w:val="en-US"/>
+        </w:rPr>
+        <w:t xml:space="preserve">. </w:t>
+      </w:r>
+      <w:proofErr w:type="spellStart"/>
+      <w:r>
+        <w:rPr>
+          <w:lang w:val="en-US"/>
+        </w:rPr>
+        <w:t>Bahkan</w:t>
+      </w:r>
+      <w:proofErr w:type="spellEnd"/>
+      <w:r>
+        <w:rPr>
+          <w:lang w:val="en-US"/>
+        </w:rPr>
+        <w:t xml:space="preserve"> </w:t>
+      </w:r>
+      <w:proofErr w:type="spellStart"/>
+      <w:r>
+        <w:rPr>
+          <w:lang w:val="en-US"/>
+        </w:rPr>
+        <w:t>akan</w:t>
+      </w:r>
+      <w:proofErr w:type="spellEnd"/>
+      <w:r>
+        <w:rPr>
+          <w:lang w:val="en-US"/>
+        </w:rPr>
+        <w:t xml:space="preserve"> </w:t>
+      </w:r>
+      <w:proofErr w:type="spellStart"/>
+      <w:r>
+        <w:rPr>
+          <w:lang w:val="en-US"/>
+        </w:rPr>
+        <w:t>terjadi</w:t>
+      </w:r>
+      <w:proofErr w:type="spellEnd"/>
+      <w:r>
+        <w:rPr>
+          <w:lang w:val="en-US"/>
+        </w:rPr>
+        <w:t xml:space="preserve"> </w:t>
+      </w:r>
+      <w:proofErr w:type="spellStart"/>
+      <w:r>
+        <w:rPr>
+          <w:lang w:val="en-US"/>
+        </w:rPr>
+        <w:t>kesalahan-kesalahan</w:t>
+      </w:r>
+      <w:proofErr w:type="spellEnd"/>
+      <w:r>
+        <w:rPr>
+          <w:lang w:val="en-US"/>
+        </w:rPr>
+        <w:t xml:space="preserve"> </w:t>
+      </w:r>
+      <w:proofErr w:type="spellStart"/>
+      <w:r>
+        <w:rPr>
+          <w:lang w:val="en-US"/>
+        </w:rPr>
+        <w:t>pendeteksian</w:t>
+      </w:r>
+      <w:proofErr w:type="spellEnd"/>
+      <w:r>
+        <w:rPr>
+          <w:lang w:val="en-US"/>
+        </w:rPr>
+        <w:t xml:space="preserve"> </w:t>
       </w:r>
       <w:r>
         <w:rPr>
@@ -8518,7 +11004,175 @@
         <w:rPr>
           <w:lang w:val="en-US"/>
         </w:rPr>
-        <w:t xml:space="preserve">. Karenanya akan lebih baik jika mencari gabungan dari beberapa kata yang ada dalam sebuah </w:t>
+        <w:t xml:space="preserve">. </w:t>
+      </w:r>
+      <w:proofErr w:type="spellStart"/>
+      <w:r>
+        <w:rPr>
+          <w:lang w:val="en-US"/>
+        </w:rPr>
+        <w:t>Karenanya</w:t>
+      </w:r>
+      <w:proofErr w:type="spellEnd"/>
+      <w:r>
+        <w:rPr>
+          <w:lang w:val="en-US"/>
+        </w:rPr>
+        <w:t xml:space="preserve"> </w:t>
+      </w:r>
+      <w:proofErr w:type="spellStart"/>
+      <w:r>
+        <w:rPr>
+          <w:lang w:val="en-US"/>
+        </w:rPr>
+        <w:t>akan</w:t>
+      </w:r>
+      <w:proofErr w:type="spellEnd"/>
+      <w:r>
+        <w:rPr>
+          <w:lang w:val="en-US"/>
+        </w:rPr>
+        <w:t xml:space="preserve"> </w:t>
+      </w:r>
+      <w:proofErr w:type="spellStart"/>
+      <w:r>
+        <w:rPr>
+          <w:lang w:val="en-US"/>
+        </w:rPr>
+        <w:t>lebih</w:t>
+      </w:r>
+      <w:proofErr w:type="spellEnd"/>
+      <w:r>
+        <w:rPr>
+          <w:lang w:val="en-US"/>
+        </w:rPr>
+        <w:t xml:space="preserve"> </w:t>
+      </w:r>
+      <w:proofErr w:type="spellStart"/>
+      <w:r>
+        <w:rPr>
+          <w:lang w:val="en-US"/>
+        </w:rPr>
+        <w:t>baik</w:t>
+      </w:r>
+      <w:proofErr w:type="spellEnd"/>
+      <w:r>
+        <w:rPr>
+          <w:lang w:val="en-US"/>
+        </w:rPr>
+        <w:t xml:space="preserve"> </w:t>
+      </w:r>
+      <w:proofErr w:type="spellStart"/>
+      <w:r>
+        <w:rPr>
+          <w:lang w:val="en-US"/>
+        </w:rPr>
+        <w:t>jika</w:t>
+      </w:r>
+      <w:proofErr w:type="spellEnd"/>
+      <w:r>
+        <w:rPr>
+          <w:lang w:val="en-US"/>
+        </w:rPr>
+        <w:t xml:space="preserve"> </w:t>
+      </w:r>
+      <w:proofErr w:type="spellStart"/>
+      <w:r>
+        <w:rPr>
+          <w:lang w:val="en-US"/>
+        </w:rPr>
+        <w:t>mencari</w:t>
+      </w:r>
+      <w:proofErr w:type="spellEnd"/>
+      <w:r>
+        <w:rPr>
+          <w:lang w:val="en-US"/>
+        </w:rPr>
+        <w:t xml:space="preserve"> </w:t>
+      </w:r>
+      <w:proofErr w:type="spellStart"/>
+      <w:r>
+        <w:rPr>
+          <w:lang w:val="en-US"/>
+        </w:rPr>
+        <w:t>gabungan</w:t>
+      </w:r>
+      <w:proofErr w:type="spellEnd"/>
+      <w:r>
+        <w:rPr>
+          <w:lang w:val="en-US"/>
+        </w:rPr>
+        <w:t xml:space="preserve"> </w:t>
+      </w:r>
+      <w:proofErr w:type="spellStart"/>
+      <w:r>
+        <w:rPr>
+          <w:lang w:val="en-US"/>
+        </w:rPr>
+        <w:t>dari</w:t>
+      </w:r>
+      <w:proofErr w:type="spellEnd"/>
+      <w:r>
+        <w:rPr>
+          <w:lang w:val="en-US"/>
+        </w:rPr>
+        <w:t xml:space="preserve"> </w:t>
+      </w:r>
+      <w:proofErr w:type="spellStart"/>
+      <w:r>
+        <w:rPr>
+          <w:lang w:val="en-US"/>
+        </w:rPr>
+        <w:t>beberapa</w:t>
+      </w:r>
+      <w:proofErr w:type="spellEnd"/>
+      <w:r>
+        <w:rPr>
+          <w:lang w:val="en-US"/>
+        </w:rPr>
+        <w:t xml:space="preserve"> kata yang </w:t>
+      </w:r>
+      <w:proofErr w:type="spellStart"/>
+      <w:r>
+        <w:rPr>
+          <w:lang w:val="en-US"/>
+        </w:rPr>
+        <w:t>ada</w:t>
+      </w:r>
+      <w:proofErr w:type="spellEnd"/>
+      <w:r>
+        <w:rPr>
+          <w:lang w:val="en-US"/>
+        </w:rPr>
+        <w:t xml:space="preserve"> </w:t>
+      </w:r>
+      <w:proofErr w:type="spellStart"/>
+      <w:r>
+        <w:rPr>
+          <w:lang w:val="en-US"/>
+        </w:rPr>
+        <w:t>dalam</w:t>
+      </w:r>
+      <w:proofErr w:type="spellEnd"/>
+      <w:r>
+        <w:rPr>
+          <w:lang w:val="en-US"/>
+        </w:rPr>
+        <w:t xml:space="preserve"> </w:t>
+      </w:r>
+      <w:proofErr w:type="spellStart"/>
+      <w:r>
+        <w:rPr>
+          <w:lang w:val="en-US"/>
+        </w:rPr>
+        <w:t>sebuah</w:t>
+      </w:r>
+      <w:proofErr w:type="spellEnd"/>
+      <w:r>
+        <w:rPr>
+          <w:lang w:val="en-US"/>
+        </w:rPr>
+        <w:t xml:space="preserve"> </w:t>
       </w:r>
       <w:r>
         <w:rPr>
@@ -8532,7 +11186,49 @@
         <w:rPr>
           <w:lang w:val="en-US"/>
         </w:rPr>
-        <w:t xml:space="preserve">, digabungkan dengan panjang </w:t>
+        <w:t xml:space="preserve">, </w:t>
+      </w:r>
+      <w:proofErr w:type="spellStart"/>
+      <w:r>
+        <w:rPr>
+          <w:lang w:val="en-US"/>
+        </w:rPr>
+        <w:t>digabungkan</w:t>
+      </w:r>
+      <w:proofErr w:type="spellEnd"/>
+      <w:r>
+        <w:rPr>
+          <w:lang w:val="en-US"/>
+        </w:rPr>
+        <w:t xml:space="preserve"> </w:t>
+      </w:r>
+      <w:proofErr w:type="spellStart"/>
+      <w:r>
+        <w:rPr>
+          <w:lang w:val="en-US"/>
+        </w:rPr>
+        <w:t>dengan</w:t>
+      </w:r>
+      <w:proofErr w:type="spellEnd"/>
+      <w:r>
+        <w:rPr>
+          <w:lang w:val="en-US"/>
+        </w:rPr>
+        <w:t xml:space="preserve"> </w:t>
+      </w:r>
+      <w:proofErr w:type="spellStart"/>
+      <w:r>
+        <w:rPr>
+          <w:lang w:val="en-US"/>
+        </w:rPr>
+        <w:t>panjang</w:t>
+      </w:r>
+      <w:proofErr w:type="spellEnd"/>
+      <w:r>
+        <w:rPr>
+          <w:lang w:val="en-US"/>
+        </w:rPr>
+        <w:t xml:space="preserve"> </w:t>
       </w:r>
       <w:r>
         <w:rPr>
@@ -8546,7 +11242,21 @@
         <w:rPr>
           <w:lang w:val="en-US"/>
         </w:rPr>
-        <w:t xml:space="preserve">, laporan </w:t>
+        <w:t xml:space="preserve">, </w:t>
+      </w:r>
+      <w:proofErr w:type="spellStart"/>
+      <w:r>
+        <w:rPr>
+          <w:lang w:val="en-US"/>
+        </w:rPr>
+        <w:t>laporan</w:t>
+      </w:r>
+      <w:proofErr w:type="spellEnd"/>
+      <w:r>
+        <w:rPr>
+          <w:lang w:val="en-US"/>
+        </w:rPr>
+        <w:t xml:space="preserve"> </w:t>
       </w:r>
       <w:r>
         <w:rPr>
@@ -8560,14 +11270,176 @@
         <w:rPr>
           <w:lang w:val="en-US"/>
         </w:rPr>
-        <w:t xml:space="preserve"> dari user lain, dan banyak hal lainnya. Dengan pertimbangan itu semua </w:t>
-      </w:r>
+        <w:t xml:space="preserve"> </w:t>
+      </w:r>
+      <w:proofErr w:type="spellStart"/>
+      <w:r>
+        <w:rPr>
+          <w:lang w:val="en-US"/>
+        </w:rPr>
+        <w:t>dari</w:t>
+      </w:r>
+      <w:proofErr w:type="spellEnd"/>
+      <w:r>
+        <w:rPr>
+          <w:lang w:val="en-US"/>
+        </w:rPr>
+        <w:t xml:space="preserve"> user lain, dan </w:t>
+      </w:r>
+      <w:proofErr w:type="spellStart"/>
+      <w:r>
+        <w:rPr>
+          <w:lang w:val="en-US"/>
+        </w:rPr>
+        <w:t>banyak</w:t>
+      </w:r>
+      <w:proofErr w:type="spellEnd"/>
+      <w:r>
+        <w:rPr>
+          <w:lang w:val="en-US"/>
+        </w:rPr>
+        <w:t xml:space="preserve"> </w:t>
+      </w:r>
+      <w:proofErr w:type="spellStart"/>
+      <w:r>
+        <w:rPr>
+          <w:lang w:val="en-US"/>
+        </w:rPr>
+        <w:t>hal</w:t>
+      </w:r>
+      <w:proofErr w:type="spellEnd"/>
+      <w:r>
+        <w:rPr>
+          <w:lang w:val="en-US"/>
+        </w:rPr>
+        <w:t xml:space="preserve"> </w:t>
+      </w:r>
+      <w:proofErr w:type="spellStart"/>
+      <w:r>
+        <w:rPr>
+          <w:lang w:val="en-US"/>
+        </w:rPr>
+        <w:t>lainnya</w:t>
+      </w:r>
+      <w:proofErr w:type="spellEnd"/>
+      <w:r>
+        <w:rPr>
+          <w:lang w:val="en-US"/>
+        </w:rPr>
+        <w:t xml:space="preserve">. </w:t>
+      </w:r>
+      <w:proofErr w:type="spellStart"/>
+      <w:r>
+        <w:rPr>
+          <w:lang w:val="en-US"/>
+        </w:rPr>
+        <w:t>Dengan</w:t>
+      </w:r>
+      <w:proofErr w:type="spellEnd"/>
+      <w:r>
+        <w:rPr>
+          <w:lang w:val="en-US"/>
+        </w:rPr>
+        <w:t xml:space="preserve"> </w:t>
+      </w:r>
+      <w:proofErr w:type="spellStart"/>
+      <w:r>
+        <w:rPr>
+          <w:lang w:val="en-US"/>
+        </w:rPr>
+        <w:t>pertimbangan</w:t>
+      </w:r>
+      <w:proofErr w:type="spellEnd"/>
+      <w:r>
+        <w:rPr>
+          <w:lang w:val="en-US"/>
+        </w:rPr>
+        <w:t xml:space="preserve"> </w:t>
+      </w:r>
+      <w:proofErr w:type="spellStart"/>
+      <w:r>
+        <w:rPr>
+          <w:lang w:val="en-US"/>
+        </w:rPr>
+        <w:t>itu</w:t>
+      </w:r>
+      <w:proofErr w:type="spellEnd"/>
+      <w:r>
+        <w:rPr>
+          <w:lang w:val="en-US"/>
+        </w:rPr>
+        <w:t xml:space="preserve"> </w:t>
+      </w:r>
+      <w:proofErr w:type="spellStart"/>
+      <w:r>
+        <w:rPr>
+          <w:lang w:val="en-US"/>
+        </w:rPr>
+        <w:t>semua</w:t>
+      </w:r>
+      <w:proofErr w:type="spellEnd"/>
+      <w:r>
+        <w:rPr>
+          <w:lang w:val="en-US"/>
+        </w:rPr>
+        <w:t xml:space="preserve"> </w:t>
+      </w:r>
+      <w:proofErr w:type="spellStart"/>
       <w:r>
         <w:rPr>
           <w:lang w:val="en-US"/>
         </w:rPr>
         <w:lastRenderedPageBreak/>
-        <w:t xml:space="preserve">akan menjadi jelas sebuah </w:t>
+        <w:t>akan</w:t>
+      </w:r>
+      <w:proofErr w:type="spellEnd"/>
+      <w:r>
+        <w:rPr>
+          <w:lang w:val="en-US"/>
+        </w:rPr>
+        <w:t xml:space="preserve"> </w:t>
+      </w:r>
+      <w:proofErr w:type="spellStart"/>
+      <w:r>
+        <w:rPr>
+          <w:lang w:val="en-US"/>
+        </w:rPr>
+        <w:t>menjadi</w:t>
+      </w:r>
+      <w:proofErr w:type="spellEnd"/>
+      <w:r>
+        <w:rPr>
+          <w:lang w:val="en-US"/>
+        </w:rPr>
+        <w:t xml:space="preserve"> </w:t>
+      </w:r>
+      <w:proofErr w:type="spellStart"/>
+      <w:r>
+        <w:rPr>
+          <w:lang w:val="en-US"/>
+        </w:rPr>
+        <w:t>jelas</w:t>
+      </w:r>
+      <w:proofErr w:type="spellEnd"/>
+      <w:r>
+        <w:rPr>
+          <w:lang w:val="en-US"/>
+        </w:rPr>
+        <w:t xml:space="preserve"> </w:t>
+      </w:r>
+      <w:proofErr w:type="spellStart"/>
+      <w:r>
+        <w:rPr>
+          <w:lang w:val="en-US"/>
+        </w:rPr>
+        <w:t>sebuah</w:t>
+      </w:r>
+      <w:proofErr w:type="spellEnd"/>
+      <w:r>
+        <w:rPr>
+          <w:lang w:val="en-US"/>
+        </w:rPr>
+        <w:t xml:space="preserve"> </w:t>
       </w:r>
       <w:r>
         <w:rPr>
@@ -8581,7 +11453,21 @@
         <w:rPr>
           <w:lang w:val="en-US"/>
         </w:rPr>
-        <w:t xml:space="preserve"> adalah </w:t>
+        <w:t xml:space="preserve"> </w:t>
+      </w:r>
+      <w:proofErr w:type="spellStart"/>
+      <w:r>
+        <w:rPr>
+          <w:lang w:val="en-US"/>
+        </w:rPr>
+        <w:t>adalah</w:t>
+      </w:r>
+      <w:proofErr w:type="spellEnd"/>
+      <w:r>
+        <w:rPr>
+          <w:lang w:val="en-US"/>
+        </w:rPr>
+        <w:t xml:space="preserve"> </w:t>
       </w:r>
       <w:r>
         <w:rPr>
@@ -8591,11 +11477,75 @@
         </w:rPr>
         <w:t xml:space="preserve">spam </w:t>
       </w:r>
-      <w:r>
-        <w:rPr>
-          <w:lang w:val="en-US"/>
-        </w:rPr>
-        <w:t xml:space="preserve">atau tidak. Inilah salah satu kegunaan </w:t>
+      <w:proofErr w:type="spellStart"/>
+      <w:r>
+        <w:rPr>
+          <w:lang w:val="en-US"/>
+        </w:rPr>
+        <w:t>atau</w:t>
+      </w:r>
+      <w:proofErr w:type="spellEnd"/>
+      <w:r>
+        <w:rPr>
+          <w:lang w:val="en-US"/>
+        </w:rPr>
+        <w:t xml:space="preserve"> </w:t>
+      </w:r>
+      <w:proofErr w:type="spellStart"/>
+      <w:r>
+        <w:rPr>
+          <w:lang w:val="en-US"/>
+        </w:rPr>
+        <w:t>tidak</w:t>
+      </w:r>
+      <w:proofErr w:type="spellEnd"/>
+      <w:r>
+        <w:rPr>
+          <w:lang w:val="en-US"/>
+        </w:rPr>
+        <w:t xml:space="preserve">. </w:t>
+      </w:r>
+      <w:proofErr w:type="spellStart"/>
+      <w:r>
+        <w:rPr>
+          <w:lang w:val="en-US"/>
+        </w:rPr>
+        <w:t>Inilah</w:t>
+      </w:r>
+      <w:proofErr w:type="spellEnd"/>
+      <w:r>
+        <w:rPr>
+          <w:lang w:val="en-US"/>
+        </w:rPr>
+        <w:t xml:space="preserve"> salah </w:t>
+      </w:r>
+      <w:proofErr w:type="spellStart"/>
+      <w:r>
+        <w:rPr>
+          <w:lang w:val="en-US"/>
+        </w:rPr>
+        <w:t>satu</w:t>
+      </w:r>
+      <w:proofErr w:type="spellEnd"/>
+      <w:r>
+        <w:rPr>
+          <w:lang w:val="en-US"/>
+        </w:rPr>
+        <w:t xml:space="preserve"> </w:t>
+      </w:r>
+      <w:proofErr w:type="spellStart"/>
+      <w:r>
+        <w:rPr>
+          <w:lang w:val="en-US"/>
+        </w:rPr>
+        <w:t>kegunaan</w:t>
+      </w:r>
+      <w:proofErr w:type="spellEnd"/>
+      <w:r>
+        <w:rPr>
+          <w:lang w:val="en-US"/>
+        </w:rPr>
+        <w:t xml:space="preserve"> </w:t>
       </w:r>
       <w:r>
         <w:rPr>
@@ -8609,8 +11559,100 @@
         <w:rPr>
           <w:lang w:val="en-US"/>
         </w:rPr>
-        <w:t xml:space="preserve"> untuk mengubah data mentah menjadi informasi yang dapat digunakan</w:t>
-      </w:r>
+        <w:t xml:space="preserve"> </w:t>
+      </w:r>
+      <w:proofErr w:type="spellStart"/>
+      <w:r>
+        <w:rPr>
+          <w:lang w:val="en-US"/>
+        </w:rPr>
+        <w:t>untuk</w:t>
+      </w:r>
+      <w:proofErr w:type="spellEnd"/>
+      <w:r>
+        <w:rPr>
+          <w:lang w:val="en-US"/>
+        </w:rPr>
+        <w:t xml:space="preserve"> </w:t>
+      </w:r>
+      <w:proofErr w:type="spellStart"/>
+      <w:r>
+        <w:rPr>
+          <w:lang w:val="en-US"/>
+        </w:rPr>
+        <w:t>mengubah</w:t>
+      </w:r>
+      <w:proofErr w:type="spellEnd"/>
+      <w:r>
+        <w:rPr>
+          <w:lang w:val="en-US"/>
+        </w:rPr>
+        <w:t xml:space="preserve"> data </w:t>
+      </w:r>
+      <w:proofErr w:type="spellStart"/>
+      <w:r>
+        <w:rPr>
+          <w:lang w:val="en-US"/>
+        </w:rPr>
+        <w:t>mentah</w:t>
+      </w:r>
+      <w:proofErr w:type="spellEnd"/>
+      <w:r>
+        <w:rPr>
+          <w:lang w:val="en-US"/>
+        </w:rPr>
+        <w:t xml:space="preserve"> </w:t>
+      </w:r>
+      <w:proofErr w:type="spellStart"/>
+      <w:r>
+        <w:rPr>
+          <w:lang w:val="en-US"/>
+        </w:rPr>
+        <w:t>menjadi</w:t>
+      </w:r>
+      <w:proofErr w:type="spellEnd"/>
+      <w:r>
+        <w:rPr>
+          <w:lang w:val="en-US"/>
+        </w:rPr>
+        <w:t xml:space="preserve"> </w:t>
+      </w:r>
+      <w:proofErr w:type="spellStart"/>
+      <w:r>
+        <w:rPr>
+          <w:lang w:val="en-US"/>
+        </w:rPr>
+        <w:t>informasi</w:t>
+      </w:r>
+      <w:proofErr w:type="spellEnd"/>
+      <w:r>
+        <w:rPr>
+          <w:lang w:val="en-US"/>
+        </w:rPr>
+        <w:t xml:space="preserve"> yang </w:t>
+      </w:r>
+      <w:proofErr w:type="spellStart"/>
+      <w:r>
+        <w:rPr>
+          <w:lang w:val="en-US"/>
+        </w:rPr>
+        <w:t>dapat</w:t>
+      </w:r>
+      <w:proofErr w:type="spellEnd"/>
+      <w:r>
+        <w:rPr>
+          <w:lang w:val="en-US"/>
+        </w:rPr>
+        <w:t xml:space="preserve"> </w:t>
+      </w:r>
+      <w:proofErr w:type="spellStart"/>
+      <w:r>
+        <w:rPr>
+          <w:lang w:val="en-US"/>
+        </w:rPr>
+        <w:t>digunakan</w:t>
+      </w:r>
+      <w:proofErr w:type="spellEnd"/>
       <w:r>
         <w:rPr>
           <w:lang w:val="en-US"/>
@@ -8696,7 +11738,77 @@
         <w:rPr>
           <w:lang w:val="en-US"/>
         </w:rPr>
-        <w:t xml:space="preserve"> adalah cabang dari kecerdasan buatan (</w:t>
+        <w:t xml:space="preserve"> </w:t>
+      </w:r>
+      <w:proofErr w:type="spellStart"/>
+      <w:r>
+        <w:rPr>
+          <w:lang w:val="en-US"/>
+        </w:rPr>
+        <w:t>adalah</w:t>
+      </w:r>
+      <w:proofErr w:type="spellEnd"/>
+      <w:r>
+        <w:rPr>
+          <w:lang w:val="en-US"/>
+        </w:rPr>
+        <w:t xml:space="preserve"> </w:t>
+      </w:r>
+      <w:proofErr w:type="spellStart"/>
+      <w:r>
+        <w:rPr>
+          <w:lang w:val="en-US"/>
+        </w:rPr>
+        <w:t>cabang</w:t>
+      </w:r>
+      <w:proofErr w:type="spellEnd"/>
+      <w:r>
+        <w:rPr>
+          <w:lang w:val="en-US"/>
+        </w:rPr>
+        <w:t xml:space="preserve"> </w:t>
+      </w:r>
+      <w:proofErr w:type="spellStart"/>
+      <w:r>
+        <w:rPr>
+          <w:lang w:val="en-US"/>
+        </w:rPr>
+        <w:t>dari</w:t>
+      </w:r>
+      <w:proofErr w:type="spellEnd"/>
+      <w:r>
+        <w:rPr>
+          <w:lang w:val="en-US"/>
+        </w:rPr>
+        <w:t xml:space="preserve"> </w:t>
+      </w:r>
+      <w:proofErr w:type="spellStart"/>
+      <w:r>
+        <w:rPr>
+          <w:lang w:val="en-US"/>
+        </w:rPr>
+        <w:t>kecerdasan</w:t>
+      </w:r>
+      <w:proofErr w:type="spellEnd"/>
+      <w:r>
+        <w:rPr>
+          <w:lang w:val="en-US"/>
+        </w:rPr>
+        <w:t xml:space="preserve"> </w:t>
+      </w:r>
+      <w:proofErr w:type="spellStart"/>
+      <w:r>
+        <w:rPr>
+          <w:lang w:val="en-US"/>
+        </w:rPr>
+        <w:t>buatan</w:t>
+      </w:r>
+      <w:proofErr w:type="spellEnd"/>
+      <w:r>
+        <w:rPr>
+          <w:lang w:val="en-US"/>
+        </w:rPr>
+        <w:t xml:space="preserve"> (</w:t>
       </w:r>
       <w:r>
         <w:rPr>
@@ -8709,8 +11821,436 @@
         <w:rPr>
           <w:lang w:val="en-US"/>
         </w:rPr>
-        <w:t>) yang berfokus pada pengembangan algoritma dan teknik yang memungkinkan komputer untuk belajar dari data. Dalam pengertian ini, mesin dapat belajar dari pengalaman atau data masa lalu untuk membuat prediksi atau keputusan tanpa harus diprogram secara eksplisit untuk setiap tugas</w:t>
-      </w:r>
+        <w:t xml:space="preserve">) yang </w:t>
+      </w:r>
+      <w:proofErr w:type="spellStart"/>
+      <w:r>
+        <w:rPr>
+          <w:lang w:val="en-US"/>
+        </w:rPr>
+        <w:t>berfokus</w:t>
+      </w:r>
+      <w:proofErr w:type="spellEnd"/>
+      <w:r>
+        <w:rPr>
+          <w:lang w:val="en-US"/>
+        </w:rPr>
+        <w:t xml:space="preserve"> pada </w:t>
+      </w:r>
+      <w:proofErr w:type="spellStart"/>
+      <w:r>
+        <w:rPr>
+          <w:lang w:val="en-US"/>
+        </w:rPr>
+        <w:t>pengembangan</w:t>
+      </w:r>
+      <w:proofErr w:type="spellEnd"/>
+      <w:r>
+        <w:rPr>
+          <w:lang w:val="en-US"/>
+        </w:rPr>
+        <w:t xml:space="preserve"> </w:t>
+      </w:r>
+      <w:proofErr w:type="spellStart"/>
+      <w:r>
+        <w:rPr>
+          <w:lang w:val="en-US"/>
+        </w:rPr>
+        <w:t>algoritma</w:t>
+      </w:r>
+      <w:proofErr w:type="spellEnd"/>
+      <w:r>
+        <w:rPr>
+          <w:lang w:val="en-US"/>
+        </w:rPr>
+        <w:t xml:space="preserve"> dan </w:t>
+      </w:r>
+      <w:proofErr w:type="spellStart"/>
+      <w:r>
+        <w:rPr>
+          <w:lang w:val="en-US"/>
+        </w:rPr>
+        <w:t>teknik</w:t>
+      </w:r>
+      <w:proofErr w:type="spellEnd"/>
+      <w:r>
+        <w:rPr>
+          <w:lang w:val="en-US"/>
+        </w:rPr>
+        <w:t xml:space="preserve"> yang </w:t>
+      </w:r>
+      <w:proofErr w:type="spellStart"/>
+      <w:r>
+        <w:rPr>
+          <w:lang w:val="en-US"/>
+        </w:rPr>
+        <w:t>memungkinkan</w:t>
+      </w:r>
+      <w:proofErr w:type="spellEnd"/>
+      <w:r>
+        <w:rPr>
+          <w:lang w:val="en-US"/>
+        </w:rPr>
+        <w:t xml:space="preserve"> </w:t>
+      </w:r>
+      <w:proofErr w:type="spellStart"/>
+      <w:r>
+        <w:rPr>
+          <w:lang w:val="en-US"/>
+        </w:rPr>
+        <w:t>komputer</w:t>
+      </w:r>
+      <w:proofErr w:type="spellEnd"/>
+      <w:r>
+        <w:rPr>
+          <w:lang w:val="en-US"/>
+        </w:rPr>
+        <w:t xml:space="preserve"> </w:t>
+      </w:r>
+      <w:proofErr w:type="spellStart"/>
+      <w:r>
+        <w:rPr>
+          <w:lang w:val="en-US"/>
+        </w:rPr>
+        <w:t>untuk</w:t>
+      </w:r>
+      <w:proofErr w:type="spellEnd"/>
+      <w:r>
+        <w:rPr>
+          <w:lang w:val="en-US"/>
+        </w:rPr>
+        <w:t xml:space="preserve"> </w:t>
+      </w:r>
+      <w:proofErr w:type="spellStart"/>
+      <w:r>
+        <w:rPr>
+          <w:lang w:val="en-US"/>
+        </w:rPr>
+        <w:t>belajar</w:t>
+      </w:r>
+      <w:proofErr w:type="spellEnd"/>
+      <w:r>
+        <w:rPr>
+          <w:lang w:val="en-US"/>
+        </w:rPr>
+        <w:t xml:space="preserve"> </w:t>
+      </w:r>
+      <w:proofErr w:type="spellStart"/>
+      <w:r>
+        <w:rPr>
+          <w:lang w:val="en-US"/>
+        </w:rPr>
+        <w:t>dari</w:t>
+      </w:r>
+      <w:proofErr w:type="spellEnd"/>
+      <w:r>
+        <w:rPr>
+          <w:lang w:val="en-US"/>
+        </w:rPr>
+        <w:t xml:space="preserve"> data. Dalam </w:t>
+      </w:r>
+      <w:proofErr w:type="spellStart"/>
+      <w:r>
+        <w:rPr>
+          <w:lang w:val="en-US"/>
+        </w:rPr>
+        <w:t>pengertian</w:t>
+      </w:r>
+      <w:proofErr w:type="spellEnd"/>
+      <w:r>
+        <w:rPr>
+          <w:lang w:val="en-US"/>
+        </w:rPr>
+        <w:t xml:space="preserve"> </w:t>
+      </w:r>
+      <w:proofErr w:type="spellStart"/>
+      <w:r>
+        <w:rPr>
+          <w:lang w:val="en-US"/>
+        </w:rPr>
+        <w:t>ini</w:t>
+      </w:r>
+      <w:proofErr w:type="spellEnd"/>
+      <w:r>
+        <w:rPr>
+          <w:lang w:val="en-US"/>
+        </w:rPr>
+        <w:t xml:space="preserve">, </w:t>
+      </w:r>
+      <w:proofErr w:type="spellStart"/>
+      <w:r>
+        <w:rPr>
+          <w:lang w:val="en-US"/>
+        </w:rPr>
+        <w:t>mesin</w:t>
+      </w:r>
+      <w:proofErr w:type="spellEnd"/>
+      <w:r>
+        <w:rPr>
+          <w:lang w:val="en-US"/>
+        </w:rPr>
+        <w:t xml:space="preserve"> </w:t>
+      </w:r>
+      <w:proofErr w:type="spellStart"/>
+      <w:r>
+        <w:rPr>
+          <w:lang w:val="en-US"/>
+        </w:rPr>
+        <w:t>dapat</w:t>
+      </w:r>
+      <w:proofErr w:type="spellEnd"/>
+      <w:r>
+        <w:rPr>
+          <w:lang w:val="en-US"/>
+        </w:rPr>
+        <w:t xml:space="preserve"> </w:t>
+      </w:r>
+      <w:proofErr w:type="spellStart"/>
+      <w:r>
+        <w:rPr>
+          <w:lang w:val="en-US"/>
+        </w:rPr>
+        <w:t>belajar</w:t>
+      </w:r>
+      <w:proofErr w:type="spellEnd"/>
+      <w:r>
+        <w:rPr>
+          <w:lang w:val="en-US"/>
+        </w:rPr>
+        <w:t xml:space="preserve"> </w:t>
+      </w:r>
+      <w:proofErr w:type="spellStart"/>
+      <w:r>
+        <w:rPr>
+          <w:lang w:val="en-US"/>
+        </w:rPr>
+        <w:t>dari</w:t>
+      </w:r>
+      <w:proofErr w:type="spellEnd"/>
+      <w:r>
+        <w:rPr>
+          <w:lang w:val="en-US"/>
+        </w:rPr>
+        <w:t xml:space="preserve"> </w:t>
+      </w:r>
+      <w:proofErr w:type="spellStart"/>
+      <w:r>
+        <w:rPr>
+          <w:lang w:val="en-US"/>
+        </w:rPr>
+        <w:t>pengalaman</w:t>
+      </w:r>
+      <w:proofErr w:type="spellEnd"/>
+      <w:r>
+        <w:rPr>
+          <w:lang w:val="en-US"/>
+        </w:rPr>
+        <w:t xml:space="preserve"> </w:t>
+      </w:r>
+      <w:proofErr w:type="spellStart"/>
+      <w:r>
+        <w:rPr>
+          <w:lang w:val="en-US"/>
+        </w:rPr>
+        <w:t>atau</w:t>
+      </w:r>
+      <w:proofErr w:type="spellEnd"/>
+      <w:r>
+        <w:rPr>
+          <w:lang w:val="en-US"/>
+        </w:rPr>
+        <w:t xml:space="preserve"> data masa </w:t>
+      </w:r>
+      <w:proofErr w:type="spellStart"/>
+      <w:r>
+        <w:rPr>
+          <w:lang w:val="en-US"/>
+        </w:rPr>
+        <w:t>lalu</w:t>
+      </w:r>
+      <w:proofErr w:type="spellEnd"/>
+      <w:r>
+        <w:rPr>
+          <w:lang w:val="en-US"/>
+        </w:rPr>
+        <w:t xml:space="preserve"> </w:t>
+      </w:r>
+      <w:proofErr w:type="spellStart"/>
+      <w:r>
+        <w:rPr>
+          <w:lang w:val="en-US"/>
+        </w:rPr>
+        <w:t>untuk</w:t>
+      </w:r>
+      <w:proofErr w:type="spellEnd"/>
+      <w:r>
+        <w:rPr>
+          <w:lang w:val="en-US"/>
+        </w:rPr>
+        <w:t xml:space="preserve"> </w:t>
+      </w:r>
+      <w:proofErr w:type="spellStart"/>
+      <w:r>
+        <w:rPr>
+          <w:lang w:val="en-US"/>
+        </w:rPr>
+        <w:t>membuat</w:t>
+      </w:r>
+      <w:proofErr w:type="spellEnd"/>
+      <w:r>
+        <w:rPr>
+          <w:lang w:val="en-US"/>
+        </w:rPr>
+        <w:t xml:space="preserve"> </w:t>
+      </w:r>
+      <w:proofErr w:type="spellStart"/>
+      <w:r>
+        <w:rPr>
+          <w:lang w:val="en-US"/>
+        </w:rPr>
+        <w:t>prediksi</w:t>
+      </w:r>
+      <w:proofErr w:type="spellEnd"/>
+      <w:r>
+        <w:rPr>
+          <w:lang w:val="en-US"/>
+        </w:rPr>
+        <w:t xml:space="preserve"> </w:t>
+      </w:r>
+      <w:proofErr w:type="spellStart"/>
+      <w:r>
+        <w:rPr>
+          <w:lang w:val="en-US"/>
+        </w:rPr>
+        <w:t>atau</w:t>
+      </w:r>
+      <w:proofErr w:type="spellEnd"/>
+      <w:r>
+        <w:rPr>
+          <w:lang w:val="en-US"/>
+        </w:rPr>
+        <w:t xml:space="preserve"> </w:t>
+      </w:r>
+      <w:proofErr w:type="spellStart"/>
+      <w:r>
+        <w:rPr>
+          <w:lang w:val="en-US"/>
+        </w:rPr>
+        <w:t>keputusan</w:t>
+      </w:r>
+      <w:proofErr w:type="spellEnd"/>
+      <w:r>
+        <w:rPr>
+          <w:lang w:val="en-US"/>
+        </w:rPr>
+        <w:t xml:space="preserve"> </w:t>
+      </w:r>
+      <w:proofErr w:type="spellStart"/>
+      <w:r>
+        <w:rPr>
+          <w:lang w:val="en-US"/>
+        </w:rPr>
+        <w:t>tanpa</w:t>
+      </w:r>
+      <w:proofErr w:type="spellEnd"/>
+      <w:r>
+        <w:rPr>
+          <w:lang w:val="en-US"/>
+        </w:rPr>
+        <w:t xml:space="preserve"> </w:t>
+      </w:r>
+      <w:proofErr w:type="spellStart"/>
+      <w:r>
+        <w:rPr>
+          <w:lang w:val="en-US"/>
+        </w:rPr>
+        <w:t>harus</w:t>
+      </w:r>
+      <w:proofErr w:type="spellEnd"/>
+      <w:r>
+        <w:rPr>
+          <w:lang w:val="en-US"/>
+        </w:rPr>
+        <w:t xml:space="preserve"> </w:t>
+      </w:r>
+      <w:proofErr w:type="spellStart"/>
+      <w:r>
+        <w:rPr>
+          <w:lang w:val="en-US"/>
+        </w:rPr>
+        <w:t>diprogram</w:t>
+      </w:r>
+      <w:proofErr w:type="spellEnd"/>
+      <w:r>
+        <w:rPr>
+          <w:lang w:val="en-US"/>
+        </w:rPr>
+        <w:t xml:space="preserve"> </w:t>
+      </w:r>
+      <w:proofErr w:type="spellStart"/>
+      <w:r>
+        <w:rPr>
+          <w:lang w:val="en-US"/>
+        </w:rPr>
+        <w:t>secara</w:t>
+      </w:r>
+      <w:proofErr w:type="spellEnd"/>
+      <w:r>
+        <w:rPr>
+          <w:lang w:val="en-US"/>
+        </w:rPr>
+        <w:t xml:space="preserve"> </w:t>
+      </w:r>
+      <w:proofErr w:type="spellStart"/>
+      <w:r>
+        <w:rPr>
+          <w:lang w:val="en-US"/>
+        </w:rPr>
+        <w:t>eksplisit</w:t>
+      </w:r>
+      <w:proofErr w:type="spellEnd"/>
+      <w:r>
+        <w:rPr>
+          <w:lang w:val="en-US"/>
+        </w:rPr>
+        <w:t xml:space="preserve"> </w:t>
+      </w:r>
+      <w:proofErr w:type="spellStart"/>
+      <w:r>
+        <w:rPr>
+          <w:lang w:val="en-US"/>
+        </w:rPr>
+        <w:t>untuk</w:t>
+      </w:r>
+      <w:proofErr w:type="spellEnd"/>
+      <w:r>
+        <w:rPr>
+          <w:lang w:val="en-US"/>
+        </w:rPr>
+        <w:t xml:space="preserve"> </w:t>
+      </w:r>
+      <w:proofErr w:type="spellStart"/>
+      <w:r>
+        <w:rPr>
+          <w:lang w:val="en-US"/>
+        </w:rPr>
+        <w:t>setiap</w:t>
+      </w:r>
+      <w:proofErr w:type="spellEnd"/>
+      <w:r>
+        <w:rPr>
+          <w:lang w:val="en-US"/>
+        </w:rPr>
+        <w:t xml:space="preserve"> </w:t>
+      </w:r>
+      <w:proofErr w:type="spellStart"/>
+      <w:r>
+        <w:rPr>
+          <w:lang w:val="en-US"/>
+        </w:rPr>
+        <w:t>tugas</w:t>
+      </w:r>
+      <w:proofErr w:type="spellEnd"/>
       <w:r>
         <w:rPr>
           <w:lang w:val="en-US"/>
@@ -8785,7 +12325,371 @@
         <w:rPr>
           <w:lang w:val="en-US"/>
         </w:rPr>
-        <w:t xml:space="preserve"> melibatkan proses di mana model atau algoritma "dilatih" dengan menggunakan data historis. Setelah proses pelatihan ini, model dapat digunakan untuk membuat prediksi atau menyelesaikan masalah tertentu berdasarkan data baru. Proses ini mencakup berbagai teknik, seperti </w:t>
+        <w:t xml:space="preserve"> </w:t>
+      </w:r>
+      <w:proofErr w:type="spellStart"/>
+      <w:r>
+        <w:rPr>
+          <w:lang w:val="en-US"/>
+        </w:rPr>
+        <w:t>melibatkan</w:t>
+      </w:r>
+      <w:proofErr w:type="spellEnd"/>
+      <w:r>
+        <w:rPr>
+          <w:lang w:val="en-US"/>
+        </w:rPr>
+        <w:t xml:space="preserve"> proses di mana model </w:t>
+      </w:r>
+      <w:proofErr w:type="spellStart"/>
+      <w:r>
+        <w:rPr>
+          <w:lang w:val="en-US"/>
+        </w:rPr>
+        <w:t>atau</w:t>
+      </w:r>
+      <w:proofErr w:type="spellEnd"/>
+      <w:r>
+        <w:rPr>
+          <w:lang w:val="en-US"/>
+        </w:rPr>
+        <w:t xml:space="preserve"> </w:t>
+      </w:r>
+      <w:proofErr w:type="spellStart"/>
+      <w:r>
+        <w:rPr>
+          <w:lang w:val="en-US"/>
+        </w:rPr>
+        <w:t>algoritma</w:t>
+      </w:r>
+      <w:proofErr w:type="spellEnd"/>
+      <w:r>
+        <w:rPr>
+          <w:lang w:val="en-US"/>
+        </w:rPr>
+        <w:t xml:space="preserve"> "</w:t>
+      </w:r>
+      <w:proofErr w:type="spellStart"/>
+      <w:r>
+        <w:rPr>
+          <w:lang w:val="en-US"/>
+        </w:rPr>
+        <w:t>dilatih</w:t>
+      </w:r>
+      <w:proofErr w:type="spellEnd"/>
+      <w:r>
+        <w:rPr>
+          <w:lang w:val="en-US"/>
+        </w:rPr>
+        <w:t xml:space="preserve">" </w:t>
+      </w:r>
+      <w:proofErr w:type="spellStart"/>
+      <w:r>
+        <w:rPr>
+          <w:lang w:val="en-US"/>
+        </w:rPr>
+        <w:t>dengan</w:t>
+      </w:r>
+      <w:proofErr w:type="spellEnd"/>
+      <w:r>
+        <w:rPr>
+          <w:lang w:val="en-US"/>
+        </w:rPr>
+        <w:t xml:space="preserve"> </w:t>
+      </w:r>
+      <w:proofErr w:type="spellStart"/>
+      <w:r>
+        <w:rPr>
+          <w:lang w:val="en-US"/>
+        </w:rPr>
+        <w:t>menggunakan</w:t>
+      </w:r>
+      <w:proofErr w:type="spellEnd"/>
+      <w:r>
+        <w:rPr>
+          <w:lang w:val="en-US"/>
+        </w:rPr>
+        <w:t xml:space="preserve"> data </w:t>
+      </w:r>
+      <w:proofErr w:type="spellStart"/>
+      <w:r>
+        <w:rPr>
+          <w:lang w:val="en-US"/>
+        </w:rPr>
+        <w:t>historis</w:t>
+      </w:r>
+      <w:proofErr w:type="spellEnd"/>
+      <w:r>
+        <w:rPr>
+          <w:lang w:val="en-US"/>
+        </w:rPr>
+        <w:t xml:space="preserve">. </w:t>
+      </w:r>
+      <w:proofErr w:type="spellStart"/>
+      <w:r>
+        <w:rPr>
+          <w:lang w:val="en-US"/>
+        </w:rPr>
+        <w:t>Setelah</w:t>
+      </w:r>
+      <w:proofErr w:type="spellEnd"/>
+      <w:r>
+        <w:rPr>
+          <w:lang w:val="en-US"/>
+        </w:rPr>
+        <w:t xml:space="preserve"> proses </w:t>
+      </w:r>
+      <w:proofErr w:type="spellStart"/>
+      <w:r>
+        <w:rPr>
+          <w:lang w:val="en-US"/>
+        </w:rPr>
+        <w:t>pelatihan</w:t>
+      </w:r>
+      <w:proofErr w:type="spellEnd"/>
+      <w:r>
+        <w:rPr>
+          <w:lang w:val="en-US"/>
+        </w:rPr>
+        <w:t xml:space="preserve"> </w:t>
+      </w:r>
+      <w:proofErr w:type="spellStart"/>
+      <w:r>
+        <w:rPr>
+          <w:lang w:val="en-US"/>
+        </w:rPr>
+        <w:t>ini</w:t>
+      </w:r>
+      <w:proofErr w:type="spellEnd"/>
+      <w:r>
+        <w:rPr>
+          <w:lang w:val="en-US"/>
+        </w:rPr>
+        <w:t xml:space="preserve">, model </w:t>
+      </w:r>
+      <w:proofErr w:type="spellStart"/>
+      <w:r>
+        <w:rPr>
+          <w:lang w:val="en-US"/>
+        </w:rPr>
+        <w:t>dapat</w:t>
+      </w:r>
+      <w:proofErr w:type="spellEnd"/>
+      <w:r>
+        <w:rPr>
+          <w:lang w:val="en-US"/>
+        </w:rPr>
+        <w:t xml:space="preserve"> </w:t>
+      </w:r>
+      <w:proofErr w:type="spellStart"/>
+      <w:r>
+        <w:rPr>
+          <w:lang w:val="en-US"/>
+        </w:rPr>
+        <w:t>digunakan</w:t>
+      </w:r>
+      <w:proofErr w:type="spellEnd"/>
+      <w:r>
+        <w:rPr>
+          <w:lang w:val="en-US"/>
+        </w:rPr>
+        <w:t xml:space="preserve"> </w:t>
+      </w:r>
+      <w:proofErr w:type="spellStart"/>
+      <w:r>
+        <w:rPr>
+          <w:lang w:val="en-US"/>
+        </w:rPr>
+        <w:t>untuk</w:t>
+      </w:r>
+      <w:proofErr w:type="spellEnd"/>
+      <w:r>
+        <w:rPr>
+          <w:lang w:val="en-US"/>
+        </w:rPr>
+        <w:t xml:space="preserve"> </w:t>
+      </w:r>
+      <w:proofErr w:type="spellStart"/>
+      <w:r>
+        <w:rPr>
+          <w:lang w:val="en-US"/>
+        </w:rPr>
+        <w:t>membuat</w:t>
+      </w:r>
+      <w:proofErr w:type="spellEnd"/>
+      <w:r>
+        <w:rPr>
+          <w:lang w:val="en-US"/>
+        </w:rPr>
+        <w:t xml:space="preserve"> </w:t>
+      </w:r>
+      <w:proofErr w:type="spellStart"/>
+      <w:r>
+        <w:rPr>
+          <w:lang w:val="en-US"/>
+        </w:rPr>
+        <w:t>prediksi</w:t>
+      </w:r>
+      <w:proofErr w:type="spellEnd"/>
+      <w:r>
+        <w:rPr>
+          <w:lang w:val="en-US"/>
+        </w:rPr>
+        <w:t xml:space="preserve"> </w:t>
+      </w:r>
+      <w:proofErr w:type="spellStart"/>
+      <w:r>
+        <w:rPr>
+          <w:lang w:val="en-US"/>
+        </w:rPr>
+        <w:t>atau</w:t>
+      </w:r>
+      <w:proofErr w:type="spellEnd"/>
+      <w:r>
+        <w:rPr>
+          <w:lang w:val="en-US"/>
+        </w:rPr>
+        <w:t xml:space="preserve"> </w:t>
+      </w:r>
+      <w:proofErr w:type="spellStart"/>
+      <w:r>
+        <w:rPr>
+          <w:lang w:val="en-US"/>
+        </w:rPr>
+        <w:t>menyelesaikan</w:t>
+      </w:r>
+      <w:proofErr w:type="spellEnd"/>
+      <w:r>
+        <w:rPr>
+          <w:lang w:val="en-US"/>
+        </w:rPr>
+        <w:t xml:space="preserve"> </w:t>
+      </w:r>
+      <w:proofErr w:type="spellStart"/>
+      <w:r>
+        <w:rPr>
+          <w:lang w:val="en-US"/>
+        </w:rPr>
+        <w:t>masalah</w:t>
+      </w:r>
+      <w:proofErr w:type="spellEnd"/>
+      <w:r>
+        <w:rPr>
+          <w:lang w:val="en-US"/>
+        </w:rPr>
+        <w:t xml:space="preserve"> </w:t>
+      </w:r>
+      <w:proofErr w:type="spellStart"/>
+      <w:r>
+        <w:rPr>
+          <w:lang w:val="en-US"/>
+        </w:rPr>
+        <w:t>tertentu</w:t>
+      </w:r>
+      <w:proofErr w:type="spellEnd"/>
+      <w:r>
+        <w:rPr>
+          <w:lang w:val="en-US"/>
+        </w:rPr>
+        <w:t xml:space="preserve"> </w:t>
+      </w:r>
+      <w:proofErr w:type="spellStart"/>
+      <w:r>
+        <w:rPr>
+          <w:lang w:val="en-US"/>
+        </w:rPr>
+        <w:t>berdasarkan</w:t>
+      </w:r>
+      <w:proofErr w:type="spellEnd"/>
+      <w:r>
+        <w:rPr>
+          <w:lang w:val="en-US"/>
+        </w:rPr>
+        <w:t xml:space="preserve"> data </w:t>
+      </w:r>
+      <w:proofErr w:type="spellStart"/>
+      <w:r>
+        <w:rPr>
+          <w:lang w:val="en-US"/>
+        </w:rPr>
+        <w:t>baru</w:t>
+      </w:r>
+      <w:proofErr w:type="spellEnd"/>
+      <w:r>
+        <w:rPr>
+          <w:lang w:val="en-US"/>
+        </w:rPr>
+        <w:t xml:space="preserve">. Proses </w:t>
+      </w:r>
+      <w:proofErr w:type="spellStart"/>
+      <w:r>
+        <w:rPr>
+          <w:lang w:val="en-US"/>
+        </w:rPr>
+        <w:t>ini</w:t>
+      </w:r>
+      <w:proofErr w:type="spellEnd"/>
+      <w:r>
+        <w:rPr>
+          <w:lang w:val="en-US"/>
+        </w:rPr>
+        <w:t xml:space="preserve"> </w:t>
+      </w:r>
+      <w:proofErr w:type="spellStart"/>
+      <w:r>
+        <w:rPr>
+          <w:lang w:val="en-US"/>
+        </w:rPr>
+        <w:t>mencakup</w:t>
+      </w:r>
+      <w:proofErr w:type="spellEnd"/>
+      <w:r>
+        <w:rPr>
+          <w:lang w:val="en-US"/>
+        </w:rPr>
+        <w:t xml:space="preserve"> </w:t>
+      </w:r>
+      <w:proofErr w:type="spellStart"/>
+      <w:r>
+        <w:rPr>
+          <w:lang w:val="en-US"/>
+        </w:rPr>
+        <w:t>berbagai</w:t>
+      </w:r>
+      <w:proofErr w:type="spellEnd"/>
+      <w:r>
+        <w:rPr>
+          <w:lang w:val="en-US"/>
+        </w:rPr>
+        <w:t xml:space="preserve"> </w:t>
+      </w:r>
+      <w:proofErr w:type="spellStart"/>
+      <w:r>
+        <w:rPr>
+          <w:lang w:val="en-US"/>
+        </w:rPr>
+        <w:t>teknik</w:t>
+      </w:r>
+      <w:proofErr w:type="spellEnd"/>
+      <w:r>
+        <w:rPr>
+          <w:lang w:val="en-US"/>
+        </w:rPr>
+        <w:t xml:space="preserve">, </w:t>
+      </w:r>
+      <w:proofErr w:type="spellStart"/>
+      <w:r>
+        <w:rPr>
+          <w:lang w:val="en-US"/>
+        </w:rPr>
+        <w:t>seperti</w:t>
+      </w:r>
+      <w:proofErr w:type="spellEnd"/>
+      <w:r>
+        <w:rPr>
+          <w:lang w:val="en-US"/>
+        </w:rPr>
+        <w:t xml:space="preserve"> </w:t>
       </w:r>
       <w:r>
         <w:rPr>
@@ -8835,8 +12739,114 @@
         <w:rPr>
           <w:lang w:val="en-US"/>
         </w:rPr>
-        <w:t xml:space="preserve"> yang masing-masing memiliki aplikasi dan pendekatan yang berbeda tergantung pada jenis data dan tujuan analisis</w:t>
-      </w:r>
+        <w:t xml:space="preserve"> yang masing-masing </w:t>
+      </w:r>
+      <w:proofErr w:type="spellStart"/>
+      <w:r>
+        <w:rPr>
+          <w:lang w:val="en-US"/>
+        </w:rPr>
+        <w:t>memiliki</w:t>
+      </w:r>
+      <w:proofErr w:type="spellEnd"/>
+      <w:r>
+        <w:rPr>
+          <w:lang w:val="en-US"/>
+        </w:rPr>
+        <w:t xml:space="preserve"> </w:t>
+      </w:r>
+      <w:proofErr w:type="spellStart"/>
+      <w:r>
+        <w:rPr>
+          <w:lang w:val="en-US"/>
+        </w:rPr>
+        <w:t>aplikasi</w:t>
+      </w:r>
+      <w:proofErr w:type="spellEnd"/>
+      <w:r>
+        <w:rPr>
+          <w:lang w:val="en-US"/>
+        </w:rPr>
+        <w:t xml:space="preserve"> dan </w:t>
+      </w:r>
+      <w:proofErr w:type="spellStart"/>
+      <w:r>
+        <w:rPr>
+          <w:lang w:val="en-US"/>
+        </w:rPr>
+        <w:t>pendekatan</w:t>
+      </w:r>
+      <w:proofErr w:type="spellEnd"/>
+      <w:r>
+        <w:rPr>
+          <w:lang w:val="en-US"/>
+        </w:rPr>
+        <w:t xml:space="preserve"> yang </w:t>
+      </w:r>
+      <w:proofErr w:type="spellStart"/>
+      <w:r>
+        <w:rPr>
+          <w:lang w:val="en-US"/>
+        </w:rPr>
+        <w:t>berbeda</w:t>
+      </w:r>
+      <w:proofErr w:type="spellEnd"/>
+      <w:r>
+        <w:rPr>
+          <w:lang w:val="en-US"/>
+        </w:rPr>
+        <w:t xml:space="preserve"> </w:t>
+      </w:r>
+      <w:proofErr w:type="spellStart"/>
+      <w:r>
+        <w:rPr>
+          <w:lang w:val="en-US"/>
+        </w:rPr>
+        <w:t>tergantung</w:t>
+      </w:r>
+      <w:proofErr w:type="spellEnd"/>
+      <w:r>
+        <w:rPr>
+          <w:lang w:val="en-US"/>
+        </w:rPr>
+        <w:t xml:space="preserve"> pada </w:t>
+      </w:r>
+      <w:proofErr w:type="spellStart"/>
+      <w:r>
+        <w:rPr>
+          <w:lang w:val="en-US"/>
+        </w:rPr>
+        <w:t>jenis</w:t>
+      </w:r>
+      <w:proofErr w:type="spellEnd"/>
+      <w:r>
+        <w:rPr>
+          <w:lang w:val="en-US"/>
+        </w:rPr>
+        <w:t xml:space="preserve"> data dan </w:t>
+      </w:r>
+      <w:proofErr w:type="spellStart"/>
+      <w:r>
+        <w:rPr>
+          <w:lang w:val="en-US"/>
+        </w:rPr>
+        <w:t>tujuan</w:t>
+      </w:r>
+      <w:proofErr w:type="spellEnd"/>
+      <w:r>
+        <w:rPr>
+          <w:lang w:val="en-US"/>
+        </w:rPr>
+        <w:t xml:space="preserve"> </w:t>
+      </w:r>
+      <w:proofErr w:type="spellStart"/>
+      <w:r>
+        <w:rPr>
+          <w:lang w:val="en-US"/>
+        </w:rPr>
+        <w:t>analisis</w:t>
+      </w:r>
+      <w:proofErr w:type="spellEnd"/>
       <w:r>
         <w:rPr>
           <w:lang w:val="en-US"/>
@@ -8912,7 +12922,553 @@
         <w:rPr>
           <w:lang w:val="en-US"/>
         </w:rPr>
-        <w:t xml:space="preserve"> telah menjadi landasan utama dalam berbagai bidang, mulai dari pengenalan suara dan gambar hingga analisis prediktif dalam bisnis dan industri. Machine Learning memungkinkan sistem untuk mengenali pola kompleks dalam data dan secara otomatis memperbaiki kinerjanya seiring waktu, membuatnya menjadi alat yang sangat kuat dalam era data besar saat ini </w:t>
+        <w:t xml:space="preserve"> </w:t>
+      </w:r>
+      <w:proofErr w:type="spellStart"/>
+      <w:r>
+        <w:rPr>
+          <w:lang w:val="en-US"/>
+        </w:rPr>
+        <w:t>telah</w:t>
+      </w:r>
+      <w:proofErr w:type="spellEnd"/>
+      <w:r>
+        <w:rPr>
+          <w:lang w:val="en-US"/>
+        </w:rPr>
+        <w:t xml:space="preserve"> </w:t>
+      </w:r>
+      <w:proofErr w:type="spellStart"/>
+      <w:r>
+        <w:rPr>
+          <w:lang w:val="en-US"/>
+        </w:rPr>
+        <w:t>menjadi</w:t>
+      </w:r>
+      <w:proofErr w:type="spellEnd"/>
+      <w:r>
+        <w:rPr>
+          <w:lang w:val="en-US"/>
+        </w:rPr>
+        <w:t xml:space="preserve"> </w:t>
+      </w:r>
+      <w:proofErr w:type="spellStart"/>
+      <w:r>
+        <w:rPr>
+          <w:lang w:val="en-US"/>
+        </w:rPr>
+        <w:t>landasan</w:t>
+      </w:r>
+      <w:proofErr w:type="spellEnd"/>
+      <w:r>
+        <w:rPr>
+          <w:lang w:val="en-US"/>
+        </w:rPr>
+        <w:t xml:space="preserve"> </w:t>
+      </w:r>
+      <w:proofErr w:type="spellStart"/>
+      <w:r>
+        <w:rPr>
+          <w:lang w:val="en-US"/>
+        </w:rPr>
+        <w:t>utama</w:t>
+      </w:r>
+      <w:proofErr w:type="spellEnd"/>
+      <w:r>
+        <w:rPr>
+          <w:lang w:val="en-US"/>
+        </w:rPr>
+        <w:t xml:space="preserve"> </w:t>
+      </w:r>
+      <w:proofErr w:type="spellStart"/>
+      <w:r>
+        <w:rPr>
+          <w:lang w:val="en-US"/>
+        </w:rPr>
+        <w:t>dalam</w:t>
+      </w:r>
+      <w:proofErr w:type="spellEnd"/>
+      <w:r>
+        <w:rPr>
+          <w:lang w:val="en-US"/>
+        </w:rPr>
+        <w:t xml:space="preserve"> </w:t>
+      </w:r>
+      <w:proofErr w:type="spellStart"/>
+      <w:r>
+        <w:rPr>
+          <w:lang w:val="en-US"/>
+        </w:rPr>
+        <w:t>berbagai</w:t>
+      </w:r>
+      <w:proofErr w:type="spellEnd"/>
+      <w:r>
+        <w:rPr>
+          <w:lang w:val="en-US"/>
+        </w:rPr>
+        <w:t xml:space="preserve"> </w:t>
+      </w:r>
+      <w:proofErr w:type="spellStart"/>
+      <w:r>
+        <w:rPr>
+          <w:lang w:val="en-US"/>
+        </w:rPr>
+        <w:t>bidang</w:t>
+      </w:r>
+      <w:proofErr w:type="spellEnd"/>
+      <w:r>
+        <w:rPr>
+          <w:lang w:val="en-US"/>
+        </w:rPr>
+        <w:t xml:space="preserve">, </w:t>
+      </w:r>
+      <w:proofErr w:type="spellStart"/>
+      <w:r>
+        <w:rPr>
+          <w:lang w:val="en-US"/>
+        </w:rPr>
+        <w:t>mulai</w:t>
+      </w:r>
+      <w:proofErr w:type="spellEnd"/>
+      <w:r>
+        <w:rPr>
+          <w:lang w:val="en-US"/>
+        </w:rPr>
+        <w:t xml:space="preserve"> </w:t>
+      </w:r>
+      <w:proofErr w:type="spellStart"/>
+      <w:r>
+        <w:rPr>
+          <w:lang w:val="en-US"/>
+        </w:rPr>
+        <w:t>dari</w:t>
+      </w:r>
+      <w:proofErr w:type="spellEnd"/>
+      <w:r>
+        <w:rPr>
+          <w:lang w:val="en-US"/>
+        </w:rPr>
+        <w:t xml:space="preserve"> </w:t>
+      </w:r>
+      <w:proofErr w:type="spellStart"/>
+      <w:r>
+        <w:rPr>
+          <w:lang w:val="en-US"/>
+        </w:rPr>
+        <w:t>pengenalan</w:t>
+      </w:r>
+      <w:proofErr w:type="spellEnd"/>
+      <w:r>
+        <w:rPr>
+          <w:lang w:val="en-US"/>
+        </w:rPr>
+        <w:t xml:space="preserve"> </w:t>
+      </w:r>
+      <w:proofErr w:type="spellStart"/>
+      <w:r>
+        <w:rPr>
+          <w:lang w:val="en-US"/>
+        </w:rPr>
+        <w:t>suara</w:t>
+      </w:r>
+      <w:proofErr w:type="spellEnd"/>
+      <w:r>
+        <w:rPr>
+          <w:lang w:val="en-US"/>
+        </w:rPr>
+        <w:t xml:space="preserve"> dan </w:t>
+      </w:r>
+      <w:proofErr w:type="spellStart"/>
+      <w:r>
+        <w:rPr>
+          <w:lang w:val="en-US"/>
+        </w:rPr>
+        <w:t>gambar</w:t>
+      </w:r>
+      <w:proofErr w:type="spellEnd"/>
+      <w:r>
+        <w:rPr>
+          <w:lang w:val="en-US"/>
+        </w:rPr>
+        <w:t xml:space="preserve"> </w:t>
+      </w:r>
+      <w:proofErr w:type="spellStart"/>
+      <w:r>
+        <w:rPr>
+          <w:lang w:val="en-US"/>
+        </w:rPr>
+        <w:t>hingga</w:t>
+      </w:r>
+      <w:proofErr w:type="spellEnd"/>
+      <w:r>
+        <w:rPr>
+          <w:lang w:val="en-US"/>
+        </w:rPr>
+        <w:t xml:space="preserve"> </w:t>
+      </w:r>
+      <w:proofErr w:type="spellStart"/>
+      <w:r>
+        <w:rPr>
+          <w:lang w:val="en-US"/>
+        </w:rPr>
+        <w:t>analisis</w:t>
+      </w:r>
+      <w:proofErr w:type="spellEnd"/>
+      <w:r>
+        <w:rPr>
+          <w:lang w:val="en-US"/>
+        </w:rPr>
+        <w:t xml:space="preserve"> </w:t>
+      </w:r>
+      <w:proofErr w:type="spellStart"/>
+      <w:r>
+        <w:rPr>
+          <w:lang w:val="en-US"/>
+        </w:rPr>
+        <w:t>prediktif</w:t>
+      </w:r>
+      <w:proofErr w:type="spellEnd"/>
+      <w:r>
+        <w:rPr>
+          <w:lang w:val="en-US"/>
+        </w:rPr>
+        <w:t xml:space="preserve"> </w:t>
+      </w:r>
+      <w:proofErr w:type="spellStart"/>
+      <w:r>
+        <w:rPr>
+          <w:lang w:val="en-US"/>
+        </w:rPr>
+        <w:t>dalam</w:t>
+      </w:r>
+      <w:proofErr w:type="spellEnd"/>
+      <w:r>
+        <w:rPr>
+          <w:lang w:val="en-US"/>
+        </w:rPr>
+        <w:t xml:space="preserve"> </w:t>
+      </w:r>
+      <w:proofErr w:type="spellStart"/>
+      <w:r>
+        <w:rPr>
+          <w:lang w:val="en-US"/>
+        </w:rPr>
+        <w:t>bisnis</w:t>
+      </w:r>
+      <w:proofErr w:type="spellEnd"/>
+      <w:r>
+        <w:rPr>
+          <w:lang w:val="en-US"/>
+        </w:rPr>
+        <w:t xml:space="preserve"> dan </w:t>
+      </w:r>
+      <w:proofErr w:type="spellStart"/>
+      <w:r>
+        <w:rPr>
+          <w:lang w:val="en-US"/>
+        </w:rPr>
+        <w:t>industri</w:t>
+      </w:r>
+      <w:proofErr w:type="spellEnd"/>
+      <w:r>
+        <w:rPr>
+          <w:lang w:val="en-US"/>
+        </w:rPr>
+        <w:t xml:space="preserve">. Machine Learning </w:t>
+      </w:r>
+      <w:proofErr w:type="spellStart"/>
+      <w:r>
+        <w:rPr>
+          <w:lang w:val="en-US"/>
+        </w:rPr>
+        <w:t>memungkinkan</w:t>
+      </w:r>
+      <w:proofErr w:type="spellEnd"/>
+      <w:r>
+        <w:rPr>
+          <w:lang w:val="en-US"/>
+        </w:rPr>
+        <w:t xml:space="preserve"> </w:t>
+      </w:r>
+      <w:proofErr w:type="spellStart"/>
+      <w:r>
+        <w:rPr>
+          <w:lang w:val="en-US"/>
+        </w:rPr>
+        <w:t>sistem</w:t>
+      </w:r>
+      <w:proofErr w:type="spellEnd"/>
+      <w:r>
+        <w:rPr>
+          <w:lang w:val="en-US"/>
+        </w:rPr>
+        <w:t xml:space="preserve"> </w:t>
+      </w:r>
+      <w:proofErr w:type="spellStart"/>
+      <w:r>
+        <w:rPr>
+          <w:lang w:val="en-US"/>
+        </w:rPr>
+        <w:t>untuk</w:t>
+      </w:r>
+      <w:proofErr w:type="spellEnd"/>
+      <w:r>
+        <w:rPr>
+          <w:lang w:val="en-US"/>
+        </w:rPr>
+        <w:t xml:space="preserve"> </w:t>
+      </w:r>
+      <w:proofErr w:type="spellStart"/>
+      <w:r>
+        <w:rPr>
+          <w:lang w:val="en-US"/>
+        </w:rPr>
+        <w:t>mengenali</w:t>
+      </w:r>
+      <w:proofErr w:type="spellEnd"/>
+      <w:r>
+        <w:rPr>
+          <w:lang w:val="en-US"/>
+        </w:rPr>
+        <w:t xml:space="preserve"> </w:t>
+      </w:r>
+      <w:proofErr w:type="spellStart"/>
+      <w:r>
+        <w:rPr>
+          <w:lang w:val="en-US"/>
+        </w:rPr>
+        <w:t>pola</w:t>
+      </w:r>
+      <w:proofErr w:type="spellEnd"/>
+      <w:r>
+        <w:rPr>
+          <w:lang w:val="en-US"/>
+        </w:rPr>
+        <w:t xml:space="preserve"> </w:t>
+      </w:r>
+      <w:proofErr w:type="spellStart"/>
+      <w:r>
+        <w:rPr>
+          <w:lang w:val="en-US"/>
+        </w:rPr>
+        <w:t>kompleks</w:t>
+      </w:r>
+      <w:proofErr w:type="spellEnd"/>
+      <w:r>
+        <w:rPr>
+          <w:lang w:val="en-US"/>
+        </w:rPr>
+        <w:t xml:space="preserve"> </w:t>
+      </w:r>
+      <w:proofErr w:type="spellStart"/>
+      <w:r>
+        <w:rPr>
+          <w:lang w:val="en-US"/>
+        </w:rPr>
+        <w:t>dalam</w:t>
+      </w:r>
+      <w:proofErr w:type="spellEnd"/>
+      <w:r>
+        <w:rPr>
+          <w:lang w:val="en-US"/>
+        </w:rPr>
+        <w:t xml:space="preserve"> data dan </w:t>
+      </w:r>
+      <w:proofErr w:type="spellStart"/>
+      <w:r>
+        <w:rPr>
+          <w:lang w:val="en-US"/>
+        </w:rPr>
+        <w:t>secara</w:t>
+      </w:r>
+      <w:proofErr w:type="spellEnd"/>
+      <w:r>
+        <w:rPr>
+          <w:lang w:val="en-US"/>
+        </w:rPr>
+        <w:t xml:space="preserve"> </w:t>
+      </w:r>
+      <w:proofErr w:type="spellStart"/>
+      <w:r>
+        <w:rPr>
+          <w:lang w:val="en-US"/>
+        </w:rPr>
+        <w:t>otomatis</w:t>
+      </w:r>
+      <w:proofErr w:type="spellEnd"/>
+      <w:r>
+        <w:rPr>
+          <w:lang w:val="en-US"/>
+        </w:rPr>
+        <w:t xml:space="preserve"> </w:t>
+      </w:r>
+      <w:proofErr w:type="spellStart"/>
+      <w:r>
+        <w:rPr>
+          <w:lang w:val="en-US"/>
+        </w:rPr>
+        <w:t>memperbaiki</w:t>
+      </w:r>
+      <w:proofErr w:type="spellEnd"/>
+      <w:r>
+        <w:rPr>
+          <w:lang w:val="en-US"/>
+        </w:rPr>
+        <w:t xml:space="preserve"> </w:t>
+      </w:r>
+      <w:proofErr w:type="spellStart"/>
+      <w:r>
+        <w:rPr>
+          <w:lang w:val="en-US"/>
+        </w:rPr>
+        <w:t>kinerjanya</w:t>
+      </w:r>
+      <w:proofErr w:type="spellEnd"/>
+      <w:r>
+        <w:rPr>
+          <w:lang w:val="en-US"/>
+        </w:rPr>
+        <w:t xml:space="preserve"> </w:t>
+      </w:r>
+      <w:proofErr w:type="spellStart"/>
+      <w:r>
+        <w:rPr>
+          <w:lang w:val="en-US"/>
+        </w:rPr>
+        <w:t>seiring</w:t>
+      </w:r>
+      <w:proofErr w:type="spellEnd"/>
+      <w:r>
+        <w:rPr>
+          <w:lang w:val="en-US"/>
+        </w:rPr>
+        <w:t xml:space="preserve"> </w:t>
+      </w:r>
+      <w:proofErr w:type="spellStart"/>
+      <w:r>
+        <w:rPr>
+          <w:lang w:val="en-US"/>
+        </w:rPr>
+        <w:t>waktu</w:t>
+      </w:r>
+      <w:proofErr w:type="spellEnd"/>
+      <w:r>
+        <w:rPr>
+          <w:lang w:val="en-US"/>
+        </w:rPr>
+        <w:t xml:space="preserve">, </w:t>
+      </w:r>
+      <w:proofErr w:type="spellStart"/>
+      <w:r>
+        <w:rPr>
+          <w:lang w:val="en-US"/>
+        </w:rPr>
+        <w:t>membuatnya</w:t>
+      </w:r>
+      <w:proofErr w:type="spellEnd"/>
+      <w:r>
+        <w:rPr>
+          <w:lang w:val="en-US"/>
+        </w:rPr>
+        <w:t xml:space="preserve"> </w:t>
+      </w:r>
+      <w:proofErr w:type="spellStart"/>
+      <w:r>
+        <w:rPr>
+          <w:lang w:val="en-US"/>
+        </w:rPr>
+        <w:t>menjadi</w:t>
+      </w:r>
+      <w:proofErr w:type="spellEnd"/>
+      <w:r>
+        <w:rPr>
+          <w:lang w:val="en-US"/>
+        </w:rPr>
+        <w:t xml:space="preserve"> </w:t>
+      </w:r>
+      <w:proofErr w:type="spellStart"/>
+      <w:r>
+        <w:rPr>
+          <w:lang w:val="en-US"/>
+        </w:rPr>
+        <w:t>alat</w:t>
+      </w:r>
+      <w:proofErr w:type="spellEnd"/>
+      <w:r>
+        <w:rPr>
+          <w:lang w:val="en-US"/>
+        </w:rPr>
+        <w:t xml:space="preserve"> yang sangat </w:t>
+      </w:r>
+      <w:proofErr w:type="spellStart"/>
+      <w:r>
+        <w:rPr>
+          <w:lang w:val="en-US"/>
+        </w:rPr>
+        <w:t>kuat</w:t>
+      </w:r>
+      <w:proofErr w:type="spellEnd"/>
+      <w:r>
+        <w:rPr>
+          <w:lang w:val="en-US"/>
+        </w:rPr>
+        <w:t xml:space="preserve"> </w:t>
+      </w:r>
+      <w:proofErr w:type="spellStart"/>
+      <w:r>
+        <w:rPr>
+          <w:lang w:val="en-US"/>
+        </w:rPr>
+        <w:t>dalam</w:t>
+      </w:r>
+      <w:proofErr w:type="spellEnd"/>
+      <w:r>
+        <w:rPr>
+          <w:lang w:val="en-US"/>
+        </w:rPr>
+        <w:t xml:space="preserve"> era data </w:t>
+      </w:r>
+      <w:proofErr w:type="spellStart"/>
+      <w:r>
+        <w:rPr>
+          <w:lang w:val="en-US"/>
+        </w:rPr>
+        <w:t>besar</w:t>
+      </w:r>
+      <w:proofErr w:type="spellEnd"/>
+      <w:r>
+        <w:rPr>
+          <w:lang w:val="en-US"/>
+        </w:rPr>
+        <w:t xml:space="preserve"> </w:t>
+      </w:r>
+      <w:proofErr w:type="spellStart"/>
+      <w:r>
+        <w:rPr>
+          <w:lang w:val="en-US"/>
+        </w:rPr>
+        <w:t>saat</w:t>
+      </w:r>
+      <w:proofErr w:type="spellEnd"/>
+      <w:r>
+        <w:rPr>
+          <w:lang w:val="en-US"/>
+        </w:rPr>
+        <w:t xml:space="preserve"> </w:t>
+      </w:r>
+      <w:proofErr w:type="spellStart"/>
+      <w:r>
+        <w:rPr>
+          <w:lang w:val="en-US"/>
+        </w:rPr>
+        <w:t>ini</w:t>
+      </w:r>
+      <w:proofErr w:type="spellEnd"/>
+      <w:r>
+        <w:rPr>
+          <w:lang w:val="en-US"/>
+        </w:rPr>
+        <w:t xml:space="preserve"> </w:t>
       </w:r>
       <w:r>
         <w:rPr>
@@ -11923,6 +16479,7 @@
         </w:rPr>
         <w:t>T</w:t>
       </w:r>
+      <w:proofErr w:type="spellStart"/>
       <w:r>
         <w:rPr>
           <w:rFonts w:cs="Times New Roman"/>
@@ -11931,16 +16488,18 @@
           <w:szCs w:val="24"/>
           <w:lang w:val="en-US"/>
         </w:rPr>
-        <w:t xml:space="preserve">emporal </w:t>
-      </w:r>
+        <w:t>emporal</w:t>
+      </w:r>
+      <w:proofErr w:type="spellEnd"/>
       <w:r>
         <w:rPr>
           <w:rFonts w:cs="Times New Roman"/>
           <w:i/>
           <w:iCs/>
           <w:szCs w:val="24"/>
-        </w:rPr>
-        <w:t>D</w:t>
+          <w:lang w:val="en-US"/>
+        </w:rPr>
+        <w:t xml:space="preserve"> </w:t>
       </w:r>
       <w:r>
         <w:rPr>
@@ -11948,10 +16507,21 @@
           <w:i/>
           <w:iCs/>
           <w:szCs w:val="24"/>
+        </w:rPr>
+        <w:t>D</w:t>
+      </w:r>
+      <w:proofErr w:type="spellStart"/>
+      <w:r>
+        <w:rPr>
+          <w:rFonts w:cs="Times New Roman"/>
+          <w:i/>
+          <w:iCs/>
+          <w:szCs w:val="24"/>
           <w:lang w:val="en-US"/>
         </w:rPr>
         <w:t>ifference</w:t>
       </w:r>
+      <w:proofErr w:type="spellEnd"/>
       <w:r>
         <w:rPr>
           <w:rFonts w:cs="Times New Roman"/>
@@ -17987,7 +22557,151 @@
           <w:highlight w:val="yellow"/>
           <w:lang w:val="en-US"/>
         </w:rPr>
-        <w:t xml:space="preserve"> R diterapkan, memberikan reward sesuai dengan tindakan yang diambil. Jika tidak, fungsi </w:t>
+        <w:t xml:space="preserve"> R </w:t>
+      </w:r>
+      <w:proofErr w:type="spellStart"/>
+      <w:r>
+        <w:rPr>
+          <w:rFonts w:eastAsiaTheme="minorEastAsia"/>
+          <w:highlight w:val="yellow"/>
+          <w:lang w:val="en-US"/>
+        </w:rPr>
+        <w:t>diterapkan</w:t>
+      </w:r>
+      <w:proofErr w:type="spellEnd"/>
+      <w:r>
+        <w:rPr>
+          <w:rFonts w:eastAsiaTheme="minorEastAsia"/>
+          <w:highlight w:val="yellow"/>
+          <w:lang w:val="en-US"/>
+        </w:rPr>
+        <w:t xml:space="preserve">, </w:t>
+      </w:r>
+      <w:proofErr w:type="spellStart"/>
+      <w:r>
+        <w:rPr>
+          <w:rFonts w:eastAsiaTheme="minorEastAsia"/>
+          <w:highlight w:val="yellow"/>
+          <w:lang w:val="en-US"/>
+        </w:rPr>
+        <w:t>memberikan</w:t>
+      </w:r>
+      <w:proofErr w:type="spellEnd"/>
+      <w:r>
+        <w:rPr>
+          <w:rFonts w:eastAsiaTheme="minorEastAsia"/>
+          <w:highlight w:val="yellow"/>
+          <w:lang w:val="en-US"/>
+        </w:rPr>
+        <w:t xml:space="preserve"> reward </w:t>
+      </w:r>
+      <w:proofErr w:type="spellStart"/>
+      <w:r>
+        <w:rPr>
+          <w:rFonts w:eastAsiaTheme="minorEastAsia"/>
+          <w:highlight w:val="yellow"/>
+          <w:lang w:val="en-US"/>
+        </w:rPr>
+        <w:t>sesuai</w:t>
+      </w:r>
+      <w:proofErr w:type="spellEnd"/>
+      <w:r>
+        <w:rPr>
+          <w:rFonts w:eastAsiaTheme="minorEastAsia"/>
+          <w:highlight w:val="yellow"/>
+          <w:lang w:val="en-US"/>
+        </w:rPr>
+        <w:t xml:space="preserve"> </w:t>
+      </w:r>
+      <w:proofErr w:type="spellStart"/>
+      <w:r>
+        <w:rPr>
+          <w:rFonts w:eastAsiaTheme="minorEastAsia"/>
+          <w:highlight w:val="yellow"/>
+          <w:lang w:val="en-US"/>
+        </w:rPr>
+        <w:t>dengan</w:t>
+      </w:r>
+      <w:proofErr w:type="spellEnd"/>
+      <w:r>
+        <w:rPr>
+          <w:rFonts w:eastAsiaTheme="minorEastAsia"/>
+          <w:highlight w:val="yellow"/>
+          <w:lang w:val="en-US"/>
+        </w:rPr>
+        <w:t xml:space="preserve"> </w:t>
+      </w:r>
+      <w:proofErr w:type="spellStart"/>
+      <w:r>
+        <w:rPr>
+          <w:rFonts w:eastAsiaTheme="minorEastAsia"/>
+          <w:highlight w:val="yellow"/>
+          <w:lang w:val="en-US"/>
+        </w:rPr>
+        <w:t>tindakan</w:t>
+      </w:r>
+      <w:proofErr w:type="spellEnd"/>
+      <w:r>
+        <w:rPr>
+          <w:rFonts w:eastAsiaTheme="minorEastAsia"/>
+          <w:highlight w:val="yellow"/>
+          <w:lang w:val="en-US"/>
+        </w:rPr>
+        <w:t xml:space="preserve"> yang </w:t>
+      </w:r>
+      <w:proofErr w:type="spellStart"/>
+      <w:r>
+        <w:rPr>
+          <w:rFonts w:eastAsiaTheme="minorEastAsia"/>
+          <w:highlight w:val="yellow"/>
+          <w:lang w:val="en-US"/>
+        </w:rPr>
+        <w:t>diambil</w:t>
+      </w:r>
+      <w:proofErr w:type="spellEnd"/>
+      <w:r>
+        <w:rPr>
+          <w:rFonts w:eastAsiaTheme="minorEastAsia"/>
+          <w:highlight w:val="yellow"/>
+          <w:lang w:val="en-US"/>
+        </w:rPr>
+        <w:t xml:space="preserve">. Jika </w:t>
+      </w:r>
+      <w:proofErr w:type="spellStart"/>
+      <w:r>
+        <w:rPr>
+          <w:rFonts w:eastAsiaTheme="minorEastAsia"/>
+          <w:highlight w:val="yellow"/>
+          <w:lang w:val="en-US"/>
+        </w:rPr>
+        <w:t>tidak</w:t>
+      </w:r>
+      <w:proofErr w:type="spellEnd"/>
+      <w:r>
+        <w:rPr>
+          <w:rFonts w:eastAsiaTheme="minorEastAsia"/>
+          <w:highlight w:val="yellow"/>
+          <w:lang w:val="en-US"/>
+        </w:rPr>
+        <w:t xml:space="preserve">, </w:t>
+      </w:r>
+      <w:proofErr w:type="spellStart"/>
+      <w:r>
+        <w:rPr>
+          <w:rFonts w:eastAsiaTheme="minorEastAsia"/>
+          <w:highlight w:val="yellow"/>
+          <w:lang w:val="en-US"/>
+        </w:rPr>
+        <w:t>fungsi</w:t>
+      </w:r>
+      <w:proofErr w:type="spellEnd"/>
+      <w:r>
+        <w:rPr>
+          <w:rFonts w:eastAsiaTheme="minorEastAsia"/>
+          <w:highlight w:val="yellow"/>
+          <w:lang w:val="en-US"/>
+        </w:rPr>
+        <w:t xml:space="preserve"> </w:t>
       </w:r>
       <w:r>
         <w:rPr>
@@ -18005,7 +22719,97 @@
           <w:highlight w:val="yellow"/>
           <w:lang w:val="en-US"/>
         </w:rPr>
-        <w:t xml:space="preserve"> 3R digunakan, yang mungkin memberikan penalti atau </w:t>
+        <w:t xml:space="preserve"> 3R </w:t>
+      </w:r>
+      <w:proofErr w:type="spellStart"/>
+      <w:r>
+        <w:rPr>
+          <w:rFonts w:eastAsiaTheme="minorEastAsia"/>
+          <w:highlight w:val="yellow"/>
+          <w:lang w:val="en-US"/>
+        </w:rPr>
+        <w:t>digunakan</w:t>
+      </w:r>
+      <w:proofErr w:type="spellEnd"/>
+      <w:r>
+        <w:rPr>
+          <w:rFonts w:eastAsiaTheme="minorEastAsia"/>
+          <w:highlight w:val="yellow"/>
+          <w:lang w:val="en-US"/>
+        </w:rPr>
+        <w:t xml:space="preserve">, yang </w:t>
+      </w:r>
+      <w:proofErr w:type="spellStart"/>
+      <w:r>
+        <w:rPr>
+          <w:rFonts w:eastAsiaTheme="minorEastAsia"/>
+          <w:highlight w:val="yellow"/>
+          <w:lang w:val="en-US"/>
+        </w:rPr>
+        <w:t>mungkin</w:t>
+      </w:r>
+      <w:proofErr w:type="spellEnd"/>
+      <w:r>
+        <w:rPr>
+          <w:rFonts w:eastAsiaTheme="minorEastAsia"/>
+          <w:highlight w:val="yellow"/>
+          <w:lang w:val="en-US"/>
+        </w:rPr>
+        <w:t xml:space="preserve"> </w:t>
+      </w:r>
+      <w:proofErr w:type="spellStart"/>
+      <w:r>
+        <w:rPr>
+          <w:rFonts w:eastAsiaTheme="minorEastAsia"/>
+          <w:highlight w:val="yellow"/>
+          <w:lang w:val="en-US"/>
+        </w:rPr>
+        <w:t>memberikan</w:t>
+      </w:r>
+      <w:proofErr w:type="spellEnd"/>
+      <w:r>
+        <w:rPr>
+          <w:rFonts w:eastAsiaTheme="minorEastAsia"/>
+          <w:highlight w:val="yellow"/>
+          <w:lang w:val="en-US"/>
+        </w:rPr>
+        <w:t xml:space="preserve"> </w:t>
+      </w:r>
+      <w:proofErr w:type="spellStart"/>
+      <w:r>
+        <w:rPr>
+          <w:rFonts w:eastAsiaTheme="minorEastAsia"/>
+          <w:highlight w:val="yellow"/>
+          <w:lang w:val="en-US"/>
+        </w:rPr>
+        <w:t>penalti</w:t>
+      </w:r>
+      <w:proofErr w:type="spellEnd"/>
+      <w:r>
+        <w:rPr>
+          <w:rFonts w:eastAsiaTheme="minorEastAsia"/>
+          <w:highlight w:val="yellow"/>
+          <w:lang w:val="en-US"/>
+        </w:rPr>
+        <w:t xml:space="preserve"> </w:t>
+      </w:r>
+      <w:proofErr w:type="spellStart"/>
+      <w:r>
+        <w:rPr>
+          <w:rFonts w:eastAsiaTheme="minorEastAsia"/>
+          <w:highlight w:val="yellow"/>
+          <w:lang w:val="en-US"/>
+        </w:rPr>
+        <w:t>atau</w:t>
+      </w:r>
+      <w:proofErr w:type="spellEnd"/>
+      <w:r>
+        <w:rPr>
+          <w:rFonts w:eastAsiaTheme="minorEastAsia"/>
+          <w:highlight w:val="yellow"/>
+          <w:lang w:val="en-US"/>
+        </w:rPr>
+        <w:t xml:space="preserve"> </w:t>
       </w:r>
       <w:r>
         <w:rPr>
@@ -18023,7 +22827,25 @@
           <w:highlight w:val="yellow"/>
           <w:lang w:val="en-US"/>
         </w:rPr>
-        <w:t xml:space="preserve"> berbeda.</w:t>
+        <w:t xml:space="preserve"> </w:t>
+      </w:r>
+      <w:proofErr w:type="spellStart"/>
+      <w:r>
+        <w:rPr>
+          <w:rFonts w:eastAsiaTheme="minorEastAsia"/>
+          <w:highlight w:val="yellow"/>
+          <w:lang w:val="en-US"/>
+        </w:rPr>
+        <w:t>berbeda</w:t>
+      </w:r>
+      <w:proofErr w:type="spellEnd"/>
+      <w:r>
+        <w:rPr>
+          <w:rFonts w:eastAsiaTheme="minorEastAsia"/>
+          <w:highlight w:val="yellow"/>
+          <w:lang w:val="en-US"/>
+        </w:rPr>
+        <w:t>.</w:t>
       </w:r>
     </w:p>
     <w:p>
@@ -19034,14 +23856,52 @@
                 <w:lang w:val="en-US"/>
               </w:rPr>
             </w:pPr>
+            <w:proofErr w:type="spellStart"/>
             <w:r>
               <w:rPr>
                 <w:rFonts w:cs="Times New Roman"/>
                 <w:szCs w:val="24"/>
                 <w:lang w:val="en-US"/>
               </w:rPr>
-              <w:t>Melakukan studi literasi</w:t>
-            </w:r>
+              <w:t>Melakukan</w:t>
+            </w:r>
+            <w:proofErr w:type="spellEnd"/>
+            <w:r>
+              <w:rPr>
+                <w:rFonts w:cs="Times New Roman"/>
+                <w:szCs w:val="24"/>
+                <w:lang w:val="en-US"/>
+              </w:rPr>
+              <w:t xml:space="preserve"> </w:t>
+            </w:r>
+            <w:proofErr w:type="spellStart"/>
+            <w:r>
+              <w:rPr>
+                <w:rFonts w:cs="Times New Roman"/>
+                <w:szCs w:val="24"/>
+                <w:lang w:val="en-US"/>
+              </w:rPr>
+              <w:t>studi</w:t>
+            </w:r>
+            <w:proofErr w:type="spellEnd"/>
+            <w:r>
+              <w:rPr>
+                <w:rFonts w:cs="Times New Roman"/>
+                <w:szCs w:val="24"/>
+                <w:lang w:val="en-US"/>
+              </w:rPr>
+              <w:t xml:space="preserve"> </w:t>
+            </w:r>
+            <w:proofErr w:type="spellStart"/>
+            <w:r>
+              <w:rPr>
+                <w:rFonts w:cs="Times New Roman"/>
+                <w:szCs w:val="24"/>
+                <w:lang w:val="en-US"/>
+              </w:rPr>
+              <w:t>literasi</w:t>
+            </w:r>
+            <w:proofErr w:type="spellEnd"/>
           </w:p>
         </w:tc>
         <w:tc>
@@ -19245,14 +24105,88 @@
                 <w:lang w:val="en-US"/>
               </w:rPr>
             </w:pPr>
+            <w:proofErr w:type="spellStart"/>
             <w:r>
               <w:rPr>
                 <w:rFonts w:cs="Times New Roman"/>
                 <w:szCs w:val="24"/>
                 <w:lang w:val="en-US"/>
               </w:rPr>
-              <w:t>Melakukan simulasi pengembangan lingkungan agen</w:t>
-            </w:r>
+              <w:t>Melakukan</w:t>
+            </w:r>
+            <w:proofErr w:type="spellEnd"/>
+            <w:r>
+              <w:rPr>
+                <w:rFonts w:cs="Times New Roman"/>
+                <w:szCs w:val="24"/>
+                <w:lang w:val="en-US"/>
+              </w:rPr>
+              <w:t xml:space="preserve"> </w:t>
+            </w:r>
+            <w:proofErr w:type="spellStart"/>
+            <w:r>
+              <w:rPr>
+                <w:rFonts w:cs="Times New Roman"/>
+                <w:szCs w:val="24"/>
+                <w:lang w:val="en-US"/>
+              </w:rPr>
+              <w:t>simulasi</w:t>
+            </w:r>
+            <w:proofErr w:type="spellEnd"/>
+            <w:r>
+              <w:rPr>
+                <w:rFonts w:cs="Times New Roman"/>
+                <w:szCs w:val="24"/>
+                <w:lang w:val="en-US"/>
+              </w:rPr>
+              <w:t xml:space="preserve"> </w:t>
+            </w:r>
+            <w:proofErr w:type="spellStart"/>
+            <w:r>
+              <w:rPr>
+                <w:rFonts w:cs="Times New Roman"/>
+                <w:szCs w:val="24"/>
+                <w:lang w:val="en-US"/>
+              </w:rPr>
+              <w:t>pengembangan</w:t>
+            </w:r>
+            <w:proofErr w:type="spellEnd"/>
+            <w:r>
+              <w:rPr>
+                <w:rFonts w:cs="Times New Roman"/>
+                <w:szCs w:val="24"/>
+                <w:lang w:val="en-US"/>
+              </w:rPr>
+              <w:t xml:space="preserve"> </w:t>
+            </w:r>
+            <w:proofErr w:type="spellStart"/>
+            <w:r>
+              <w:rPr>
+                <w:rFonts w:cs="Times New Roman"/>
+                <w:szCs w:val="24"/>
+                <w:lang w:val="en-US"/>
+              </w:rPr>
+              <w:t>lingkungan</w:t>
+            </w:r>
+            <w:proofErr w:type="spellEnd"/>
+            <w:r>
+              <w:rPr>
+                <w:rFonts w:cs="Times New Roman"/>
+                <w:szCs w:val="24"/>
+                <w:lang w:val="en-US"/>
+              </w:rPr>
+              <w:t xml:space="preserve"> </w:t>
+            </w:r>
+            <w:proofErr w:type="spellStart"/>
+            <w:r>
+              <w:rPr>
+                <w:rFonts w:cs="Times New Roman"/>
+                <w:szCs w:val="24"/>
+                <w:lang w:val="en-US"/>
+              </w:rPr>
+              <w:t>agen</w:t>
+            </w:r>
+            <w:proofErr w:type="spellEnd"/>
           </w:p>
         </w:tc>
         <w:tc>
@@ -19457,14 +24391,34 @@
                 <w:lang w:val="en-US"/>
               </w:rPr>
             </w:pPr>
+            <w:proofErr w:type="spellStart"/>
             <w:r>
               <w:rPr>
                 <w:rFonts w:cs="Times New Roman"/>
                 <w:szCs w:val="24"/>
                 <w:lang w:val="en-US"/>
               </w:rPr>
-              <w:t>Implementasi algoritma</w:t>
-            </w:r>
+              <w:t>Implementasi</w:t>
+            </w:r>
+            <w:proofErr w:type="spellEnd"/>
+            <w:r>
+              <w:rPr>
+                <w:rFonts w:cs="Times New Roman"/>
+                <w:szCs w:val="24"/>
+                <w:lang w:val="en-US"/>
+              </w:rPr>
+              <w:t xml:space="preserve"> </w:t>
+            </w:r>
+            <w:proofErr w:type="spellStart"/>
+            <w:r>
+              <w:rPr>
+                <w:rFonts w:cs="Times New Roman"/>
+                <w:szCs w:val="24"/>
+                <w:lang w:val="en-US"/>
+              </w:rPr>
+              <w:t>algoritma</w:t>
+            </w:r>
+            <w:proofErr w:type="spellEnd"/>
           </w:p>
         </w:tc>
         <w:tc>
@@ -19676,14 +24630,34 @@
               </w:rPr>
               <w:t xml:space="preserve">Melakukan </w:t>
             </w:r>
+            <w:proofErr w:type="spellStart"/>
             <w:r>
               <w:rPr>
                 <w:rFonts w:cs="Times New Roman"/>
                 <w:szCs w:val="24"/>
                 <w:lang w:val="en-US"/>
               </w:rPr>
-              <w:t>pelatihan pada agen</w:t>
-            </w:r>
+              <w:t>pelatihan</w:t>
+            </w:r>
+            <w:proofErr w:type="spellEnd"/>
+            <w:r>
+              <w:rPr>
+                <w:rFonts w:cs="Times New Roman"/>
+                <w:szCs w:val="24"/>
+                <w:lang w:val="en-US"/>
+              </w:rPr>
+              <w:t xml:space="preserve"> pada </w:t>
+            </w:r>
+            <w:proofErr w:type="spellStart"/>
+            <w:r>
+              <w:rPr>
+                <w:rFonts w:cs="Times New Roman"/>
+                <w:szCs w:val="24"/>
+                <w:lang w:val="en-US"/>
+              </w:rPr>
+              <w:t>agen</w:t>
+            </w:r>
+            <w:proofErr w:type="spellEnd"/>
           </w:p>
         </w:tc>
         <w:tc>
@@ -19887,14 +24861,52 @@
                 <w:lang w:val="en-US"/>
               </w:rPr>
             </w:pPr>
+            <w:proofErr w:type="spellStart"/>
             <w:r>
               <w:rPr>
                 <w:rFonts w:cs="Times New Roman"/>
                 <w:szCs w:val="24"/>
                 <w:lang w:val="en-US"/>
               </w:rPr>
-              <w:t>Analisis performa agen</w:t>
-            </w:r>
+              <w:t>Analisis</w:t>
+            </w:r>
+            <w:proofErr w:type="spellEnd"/>
+            <w:r>
+              <w:rPr>
+                <w:rFonts w:cs="Times New Roman"/>
+                <w:szCs w:val="24"/>
+                <w:lang w:val="en-US"/>
+              </w:rPr>
+              <w:t xml:space="preserve"> </w:t>
+            </w:r>
+            <w:proofErr w:type="spellStart"/>
+            <w:r>
+              <w:rPr>
+                <w:rFonts w:cs="Times New Roman"/>
+                <w:szCs w:val="24"/>
+                <w:lang w:val="en-US"/>
+              </w:rPr>
+              <w:t>performa</w:t>
+            </w:r>
+            <w:proofErr w:type="spellEnd"/>
+            <w:r>
+              <w:rPr>
+                <w:rFonts w:cs="Times New Roman"/>
+                <w:szCs w:val="24"/>
+                <w:lang w:val="en-US"/>
+              </w:rPr>
+              <w:t xml:space="preserve"> </w:t>
+            </w:r>
+            <w:proofErr w:type="spellStart"/>
+            <w:r>
+              <w:rPr>
+                <w:rFonts w:cs="Times New Roman"/>
+                <w:szCs w:val="24"/>
+                <w:lang w:val="en-US"/>
+              </w:rPr>
+              <w:t>agen</w:t>
+            </w:r>
+            <w:proofErr w:type="spellEnd"/>
           </w:p>
         </w:tc>
         <w:tc>
@@ -20106,14 +25118,34 @@
                 <w:lang w:val="en-US"/>
               </w:rPr>
             </w:pPr>
+            <w:proofErr w:type="spellStart"/>
             <w:r>
               <w:rPr>
                 <w:rFonts w:cs="Times New Roman"/>
                 <w:szCs w:val="24"/>
                 <w:lang w:val="en-US"/>
               </w:rPr>
-              <w:t>Melakukan testing dan validasi</w:t>
-            </w:r>
+              <w:t>Melakukan</w:t>
+            </w:r>
+            <w:proofErr w:type="spellEnd"/>
+            <w:r>
+              <w:rPr>
+                <w:rFonts w:cs="Times New Roman"/>
+                <w:szCs w:val="24"/>
+                <w:lang w:val="en-US"/>
+              </w:rPr>
+              <w:t xml:space="preserve"> testing dan </w:t>
+            </w:r>
+            <w:proofErr w:type="spellStart"/>
+            <w:r>
+              <w:rPr>
+                <w:rFonts w:cs="Times New Roman"/>
+                <w:szCs w:val="24"/>
+                <w:lang w:val="en-US"/>
+              </w:rPr>
+              <w:t>validasi</w:t>
+            </w:r>
+            <w:proofErr w:type="spellEnd"/>
           </w:p>
         </w:tc>
         <w:tc>
@@ -20329,8 +25361,36 @@
                 <w:szCs w:val="24"/>
                 <w:lang w:val="en-US"/>
               </w:rPr>
-              <w:t>Hasil Analisa pembelajaran agen</w:t>
-            </w:r>
+              <w:t xml:space="preserve">Hasil Analisa </w:t>
+            </w:r>
+            <w:proofErr w:type="spellStart"/>
+            <w:r>
+              <w:rPr>
+                <w:rFonts w:cs="Times New Roman"/>
+                <w:szCs w:val="24"/>
+                <w:lang w:val="en-US"/>
+              </w:rPr>
+              <w:t>pembelajaran</w:t>
+            </w:r>
+            <w:proofErr w:type="spellEnd"/>
+            <w:r>
+              <w:rPr>
+                <w:rFonts w:cs="Times New Roman"/>
+                <w:szCs w:val="24"/>
+                <w:lang w:val="en-US"/>
+              </w:rPr>
+              <w:t xml:space="preserve"> </w:t>
+            </w:r>
+            <w:proofErr w:type="spellStart"/>
+            <w:r>
+              <w:rPr>
+                <w:rFonts w:cs="Times New Roman"/>
+                <w:szCs w:val="24"/>
+                <w:lang w:val="en-US"/>
+              </w:rPr>
+              <w:t>agen</w:t>
+            </w:r>
+            <w:proofErr w:type="spellEnd"/>
           </w:p>
         </w:tc>
         <w:tc>
@@ -28086,7 +33146,6 @@
     <w:rsid w:val="00BC71DF"/>
     <w:rsid w:val="00C3086F"/>
     <w:rsid w:val="00C371AF"/>
-    <w:rsid w:val="00C52D3E"/>
     <w:rsid w:val="00C64909"/>
     <w:rsid w:val="00C662C4"/>
     <w:rsid w:val="00CA7824"/>
@@ -28103,6 +33162,7 @@
     <w:rsid w:val="00E9264A"/>
     <w:rsid w:val="00EC5C4F"/>
     <w:rsid w:val="00EF39E5"/>
+    <w:rsid w:val="00F10E68"/>
     <w:rsid w:val="00F1118E"/>
     <w:rsid w:val="00F60755"/>
     <w:rsid w:val="00F97DD6"/>

--- a/SNAKE.docx
+++ b/SNAKE.docx
@@ -475,14 +475,7 @@
                                   <w:rFonts w:ascii="Arial" w:hAnsi="Arial" w:cs="Arial"/>
                                   <w:szCs w:val="24"/>
                                 </w:rPr>
-                                <w:t xml:space="preserve">Nisa </w:t>
-                              </w:r>
-                              <w:r>
-                                <w:rPr>
-                                  <w:rFonts w:ascii="Arial" w:hAnsi="Arial" w:cs="Arial"/>
-                                  <w:szCs w:val="24"/>
-                                </w:rPr>
-                                <w:t>Rizqiya Fadhliana, S.Kom., M.T.</w:t>
+                                <w:t>Nisa Rizqiya Fadhliana, S.Kom., M.T.</w:t>
                               </w:r>
                             </w:p>
                             <w:p>
@@ -543,14 +536,7 @@
                                   <w:rFonts w:ascii="Arial" w:hAnsi="Arial" w:cs="Arial"/>
                                   <w:szCs w:val="24"/>
                                 </w:rPr>
-                                <w:t xml:space="preserve">Program </w:t>
-                              </w:r>
-                              <w:r>
-                                <w:rPr>
-                                  <w:rFonts w:ascii="Arial" w:hAnsi="Arial" w:cs="Arial"/>
-                                  <w:szCs w:val="24"/>
-                                </w:rPr>
-                                <w:t>Studi Informatika</w:t>
+                                <w:t>Program Studi Informatika</w:t>
                               </w:r>
                             </w:p>
                             <w:p>
@@ -825,14 +811,7 @@
                             <w:rFonts w:ascii="Arial" w:hAnsi="Arial" w:cs="Arial"/>
                             <w:szCs w:val="24"/>
                           </w:rPr>
-                          <w:t xml:space="preserve">Nisa </w:t>
-                        </w:r>
-                        <w:r>
-                          <w:rPr>
-                            <w:rFonts w:ascii="Arial" w:hAnsi="Arial" w:cs="Arial"/>
-                            <w:szCs w:val="24"/>
-                          </w:rPr>
-                          <w:t>Rizqiya Fadhliana, S.Kom., M.T.</w:t>
+                          <w:t>Nisa Rizqiya Fadhliana, S.Kom., M.T.</w:t>
                         </w:r>
                       </w:p>
                       <w:p>
@@ -870,14 +849,7 @@
                             <w:rFonts w:ascii="Arial" w:hAnsi="Arial" w:cs="Arial"/>
                             <w:szCs w:val="24"/>
                           </w:rPr>
-                          <w:t xml:space="preserve">Program </w:t>
-                        </w:r>
-                        <w:r>
-                          <w:rPr>
-                            <w:rFonts w:ascii="Arial" w:hAnsi="Arial" w:cs="Arial"/>
-                            <w:szCs w:val="24"/>
-                          </w:rPr>
-                          <w:t>Studi Informatika</w:t>
+                          <w:t>Program Studi Informatika</w:t>
                         </w:r>
                       </w:p>
                       <w:p>
@@ -22539,7 +22511,25 @@
           <w:highlight w:val="yellow"/>
           <w:lang w:val="en-US"/>
         </w:rPr>
-        <w:t xml:space="preserve">. Jika ya, fungsi </w:t>
+        <w:t xml:space="preserve">. Jika ya, </w:t>
+      </w:r>
+      <w:proofErr w:type="spellStart"/>
+      <w:r>
+        <w:rPr>
+          <w:rFonts w:eastAsiaTheme="minorEastAsia"/>
+          <w:highlight w:val="yellow"/>
+          <w:lang w:val="en-US"/>
+        </w:rPr>
+        <w:t>fungsi</w:t>
+      </w:r>
+      <w:proofErr w:type="spellEnd"/>
+      <w:r>
+        <w:rPr>
+          <w:rFonts w:eastAsiaTheme="minorEastAsia"/>
+          <w:highlight w:val="yellow"/>
+          <w:lang w:val="en-US"/>
+        </w:rPr>
+        <w:t xml:space="preserve"> </w:t>
       </w:r>
       <w:r>
         <w:rPr>
@@ -25846,13 +25836,7 @@
         <w:ind w:firstLine="720"/>
       </w:pPr>
       <w:r>
-        <w:t>Pada bab</w:t>
-      </w:r>
-      <w:r>
-        <w:t xml:space="preserve"> 4</w:t>
-      </w:r>
-      <w:r>
-        <w:t xml:space="preserve"> ini akan dibahas secara menyeluruh hasil yang diperoleh dari implementasi metode </w:t>
+        <w:t xml:space="preserve">Pada bab 4 ini akan dibahas secara menyeluruh hasil yang diperoleh dari implementasi metode </w:t>
       </w:r>
       <w:r>
         <w:rPr>
@@ -26566,6 +26550,9 @@
         <w:jc w:val="center"/>
       </w:pPr>
       <w:r>
+        <w:rPr>
+          <w:noProof/>
+        </w:rPr>
         <w:drawing>
           <wp:inline distT="0" distB="0" distL="0" distR="0" wp14:anchorId="661CD204" wp14:editId="33B529A9">
             <wp:extent cx="4571086" cy="3463547"/>
@@ -26656,13 +26643,7 @@
         <w:ind w:left="720" w:firstLine="720"/>
       </w:pPr>
       <w:r>
-        <w:t xml:space="preserve">Gambar </w:t>
-      </w:r>
-      <w:r>
-        <w:t>4.3 ini</w:t>
-      </w:r>
-      <w:r>
-        <w:t xml:space="preserve"> memperlihatkan salah satu momen penting dalam proses pengujian agen yang telah dilatih. Pada situasi tersebut, agen terjebak dalam </w:t>
+        <w:t xml:space="preserve">Gambar 4.3 ini memperlihatkan salah satu momen penting dalam proses pengujian agen yang telah dilatih. Pada situasi tersebut, agen terjebak dalam </w:t>
       </w:r>
       <w:r>
         <w:lastRenderedPageBreak/>
@@ -26674,13 +26655,7 @@
         <w:ind w:left="720" w:firstLine="720"/>
       </w:pPr>
       <w:r>
-        <w:t>Perilaku ini menunjukkan bahwa agen telah mempelajari lebih dari sekadar gerakan menuju makanan</w:t>
-      </w:r>
-      <w:r>
-        <w:t>,</w:t>
-      </w:r>
-      <w:r>
-        <w:t xml:space="preserve"> ia juga mampu menganalisis kondisi lingkungannya dan merespons secara strategis terhadap ancaman yang muncul. Kemampuan agen untuk bertahan dalam situasi berisiko tinggi seperti ini menunjukkan bahwa algoritma </w:t>
+        <w:t xml:space="preserve">Perilaku ini menunjukkan bahwa agen telah mempelajari lebih dari sekadar gerakan menuju makanan, ia juga mampu menganalisis kondisi lingkungannya dan merespons secara strategis terhadap ancaman yang muncul. Kemampuan agen untuk bertahan dalam situasi berisiko tinggi seperti ini menunjukkan bahwa algoritma </w:t>
       </w:r>
       <w:r>
         <w:rPr>
@@ -26715,7 +26690,7 @@
     </w:p>
     <w:p>
       <w:pPr>
-        <w:ind w:left="720"/>
+        <w:ind w:left="720" w:firstLine="720"/>
       </w:pPr>
       <w:r>
         <w:t xml:space="preserve">Setelah proses implementasi dan pelatihan agen menggunakan algoritma </w:t>
@@ -26733,7 +26708,7 @@
     </w:p>
     <w:p>
       <w:pPr>
-        <w:ind w:left="720"/>
+        <w:ind w:left="720" w:firstLine="720"/>
       </w:pPr>
       <w:r>
         <w:t xml:space="preserve">Melalui evaluasi ini, akan diidentifikasi kelebihan dan kekurangan dari pendekatan yang digunakan, serta sejauh mana agen mampu beradaptasi terhadap kondisi permainan yang dinamis. Selain itu, perbandingan antara model </w:t>
@@ -27231,13 +27206,7 @@
         </w:numPr>
         <w:ind w:hanging="578"/>
       </w:pPr>
-      <w:bookmarkStart w:id="41" w:name="_Toc199539936"/>
-      <w:r>
-        <w:t>Permasalahan dan Solusi</w:t>
-      </w:r>
-      <w:bookmarkEnd w:id="41"/>
     </w:p>
-    <w:p/>
     <w:p>
       <w:pPr>
         <w:pStyle w:val="Heading2"/>
@@ -27344,7 +27313,7 @@
         </w:rPr>
       </w:pPr>
     </w:p>
-    <w:bookmarkStart w:id="42" w:name="_Toc199539938" w:displacedByCustomXml="next"/>
+    <w:bookmarkStart w:id="41" w:name="_Toc199539938" w:displacedByCustomXml="next"/>
     <w:sdt>
       <w:sdtPr>
         <w:rPr>
@@ -27372,7 +27341,7 @@
             </w:rPr>
             <w:t>DAFTAR PUSTAKA</w:t>
           </w:r>
-          <w:bookmarkEnd w:id="42"/>
+          <w:bookmarkEnd w:id="41"/>
         </w:p>
         <w:p>
           <w:pPr>
@@ -32340,6 +32309,7 @@
   <w:style w:type="character" w:default="1" w:styleId="DefaultParagraphFont">
     <w:name w:val="Default Paragraph Font"/>
     <w:uiPriority w:val="1"/>
+    <w:semiHidden/>
     <w:unhideWhenUsed/>
   </w:style>
   <w:style w:type="table" w:default="1" w:styleId="TableNormal">
@@ -33043,6 +33013,20 @@
     <w:pitch w:val="variable"/>
     <w:sig w:usb0="E00006FF" w:usb1="420024FF" w:usb2="02000000" w:usb3="00000000" w:csb0="0000019F" w:csb1="00000000"/>
   </w:font>
+  <w:font w:name="Aptos">
+    <w:panose1 w:val="00000000000000000000"/>
+    <w:charset w:val="00"/>
+    <w:family w:val="roman"/>
+    <w:notTrueType/>
+    <w:pitch w:val="default"/>
+  </w:font>
+  <w:font w:name="Aptos Display">
+    <w:panose1 w:val="00000000000000000000"/>
+    <w:charset w:val="00"/>
+    <w:family w:val="roman"/>
+    <w:notTrueType/>
+    <w:pitch w:val="default"/>
+  </w:font>
 </w:fonts>
 </file>
 
@@ -33159,12 +33143,14 @@
     <w:rsid w:val="00D76F6D"/>
     <w:rsid w:val="00DB56CD"/>
     <w:rsid w:val="00E506FB"/>
+    <w:rsid w:val="00E73C71"/>
     <w:rsid w:val="00E9264A"/>
     <w:rsid w:val="00EC5C4F"/>
     <w:rsid w:val="00EF39E5"/>
     <w:rsid w:val="00F10E68"/>
     <w:rsid w:val="00F1118E"/>
     <w:rsid w:val="00F60755"/>
+    <w:rsid w:val="00F92936"/>
     <w:rsid w:val="00F97DD6"/>
     <w:rsid w:val="00FD5945"/>
   </w:rsids>
